--- a/Semestralny Projekt - Stanislav Marochok.docx
+++ b/Semestralny Projekt - Stanislav Marochok.docx
@@ -229,7 +229,7 @@
             <mc:AlternateContent>
               <mc:Choice Requires="wps">
                 <w:drawing>
-                  <wp:anchor distT="0" distB="0" distL="114300" distR="114300" simplePos="0" relativeHeight="251661312" behindDoc="0" locked="0" layoutInCell="1" allowOverlap="1" wp14:anchorId="60E60DDF" wp14:editId="74AEFB27">
+                  <wp:anchor distT="0" distB="0" distL="114300" distR="114300" simplePos="0" relativeHeight="251661312" behindDoc="0" locked="0" layoutInCell="1" allowOverlap="1" wp14:anchorId="60E60DDF" wp14:editId="044DEF80">
                     <wp:simplePos x="0" y="0"/>
                     <mc:AlternateContent>
                       <mc:Choice Requires="wp14">
@@ -582,7 +582,7 @@
             <mc:AlternateContent>
               <mc:Choice Requires="wps">
                 <w:drawing>
-                  <wp:anchor distT="0" distB="0" distL="114300" distR="114300" simplePos="0" relativeHeight="251660288" behindDoc="0" locked="0" layoutInCell="1" allowOverlap="1" wp14:anchorId="77E5EA85" wp14:editId="4A62EB20">
+                  <wp:anchor distT="0" distB="0" distL="114300" distR="114300" simplePos="0" relativeHeight="251660288" behindDoc="0" locked="0" layoutInCell="1" allowOverlap="1" wp14:anchorId="77E5EA85" wp14:editId="65981320">
                     <wp:simplePos x="0" y="0"/>
                     <mc:AlternateContent>
                       <mc:Choice Requires="wp14">
@@ -1077,6 +1077,264 @@
       </w:r>
     </w:p>
     <w:p>
+      <w:r>
+        <w:br w:type="page"/>
+      </w:r>
+    </w:p>
+    <w:sdt>
+      <w:sdtPr>
+        <w:rPr>
+          <w:sz w:val="44"/>
+          <w:szCs w:val="44"/>
+          <w:lang w:val="sk-SK"/>
+        </w:rPr>
+        <w:id w:val="-1658831038"/>
+        <w:docPartObj>
+          <w:docPartGallery w:val="Table of Contents"/>
+          <w:docPartUnique/>
+        </w:docPartObj>
+      </w:sdtPr>
+      <w:sdtEndPr>
+        <w:rPr>
+          <w:rFonts w:asciiTheme="minorHAnsi" w:eastAsiaTheme="minorEastAsia" w:hAnsiTheme="minorHAnsi" w:cs="Times New Roman"/>
+          <w:b/>
+          <w:bCs/>
+          <w:color w:val="auto"/>
+          <w:sz w:val="32"/>
+          <w:szCs w:val="32"/>
+          <w:lang w:eastAsia="sk-SK"/>
+        </w:rPr>
+      </w:sdtEndPr>
+      <w:sdtContent>
+        <w:p>
+          <w:pPr>
+            <w:pStyle w:val="TOCHeading"/>
+            <w:rPr>
+              <w:sz w:val="44"/>
+              <w:szCs w:val="44"/>
+            </w:rPr>
+          </w:pPr>
+          <w:r>
+            <w:rPr>
+              <w:sz w:val="44"/>
+              <w:szCs w:val="44"/>
+              <w:lang w:val="sk-SK"/>
+            </w:rPr>
+            <w:t>Obsah</w:t>
+          </w:r>
+        </w:p>
+        <w:p>
+          <w:pPr>
+            <w:pStyle w:val="TOC1"/>
+          </w:pPr>
+          <w:r>
+            <w:t>Používateľská špecifikácia</w:t>
+          </w:r>
+          <w:r>
+            <w:t xml:space="preserve"> </w:t>
+          </w:r>
+          <w:r>
+            <w:ptab w:relativeTo="margin" w:alignment="right" w:leader="dot"/>
+          </w:r>
+          <w:r>
+            <w:t>1</w:t>
+          </w:r>
+        </w:p>
+        <w:p>
+          <w:pPr>
+            <w:pStyle w:val="TOC3"/>
+          </w:pPr>
+          <w:r>
+            <w:t>Stručný úvod do problematiky</w:t>
+          </w:r>
+          <w:r>
+            <w:t xml:space="preserve"> </w:t>
+          </w:r>
+          <w:r>
+            <w:ptab w:relativeTo="margin" w:alignment="right" w:leader="dot"/>
+          </w:r>
+          <w:r>
+            <w:t>2</w:t>
+          </w:r>
+        </w:p>
+        <w:p>
+          <w:pPr>
+            <w:pStyle w:val="TOC3"/>
+          </w:pPr>
+          <w:r>
+            <w:t>Používateľské požiadavky</w:t>
+          </w:r>
+          <w:r>
+            <w:t xml:space="preserve"> </w:t>
+          </w:r>
+          <w:r>
+            <w:ptab w:relativeTo="margin" w:alignment="right" w:leader="dot"/>
+          </w:r>
+          <w:r>
+            <w:t>3</w:t>
+          </w:r>
+        </w:p>
+        <w:p>
+          <w:pPr>
+            <w:pStyle w:val="TOC2"/>
+          </w:pPr>
+          <w:r>
+            <w:t>Systémová špecifikácia</w:t>
+          </w:r>
+          <w:r>
+            <w:ptab w:relativeTo="margin" w:alignment="right" w:leader="dot"/>
+          </w:r>
+          <w:r>
+            <w:t xml:space="preserve">4 </w:t>
+          </w:r>
+        </w:p>
+        <w:p>
+          <w:pPr>
+            <w:pStyle w:val="TOC3"/>
+          </w:pPr>
+          <w:r>
+            <w:t>Diagramy prípadov použitia</w:t>
+          </w:r>
+          <w:r>
+            <w:ptab w:relativeTo="margin" w:alignment="right" w:leader="dot"/>
+          </w:r>
+          <w:r>
+            <w:t xml:space="preserve">5 </w:t>
+          </w:r>
+        </w:p>
+        <w:p>
+          <w:pPr>
+            <w:pStyle w:val="TOC3"/>
+          </w:pPr>
+          <w:r>
+            <w:t>Popis rolí</w:t>
+          </w:r>
+          <w:r>
+            <w:ptab w:relativeTo="margin" w:alignment="right" w:leader="dot"/>
+          </w:r>
+          <w:r>
+            <w:t xml:space="preserve">5 </w:t>
+          </w:r>
+        </w:p>
+        <w:p>
+          <w:pPr>
+            <w:pStyle w:val="TOC3"/>
+          </w:pPr>
+          <w:proofErr w:type="spellStart"/>
+          <w:r>
+            <w:t>Use-case</w:t>
+          </w:r>
+          <w:proofErr w:type="spellEnd"/>
+          <w:r>
+            <w:t xml:space="preserve"> tabuľky</w:t>
+          </w:r>
+          <w:r>
+            <w:ptab w:relativeTo="margin" w:alignment="right" w:leader="dot"/>
+          </w:r>
+          <w:r>
+            <w:t xml:space="preserve">5 </w:t>
+          </w:r>
+        </w:p>
+        <w:p>
+          <w:pPr>
+            <w:pStyle w:val="TOC3"/>
+          </w:pPr>
+          <w:r>
+            <w:t>Diagramy aktivít a sekvenčné diagramy</w:t>
+          </w:r>
+          <w:r>
+            <w:ptab w:relativeTo="margin" w:alignment="right" w:leader="dot"/>
+          </w:r>
+          <w:r>
+            <w:t xml:space="preserve">5 </w:t>
+          </w:r>
+        </w:p>
+        <w:p>
+          <w:pPr>
+            <w:pStyle w:val="TOC3"/>
+          </w:pPr>
+          <w:r>
+            <w:t>Stavový diagram</w:t>
+          </w:r>
+          <w:r>
+            <w:ptab w:relativeTo="margin" w:alignment="right" w:leader="dot"/>
+          </w:r>
+          <w:r>
+            <w:t xml:space="preserve">5 </w:t>
+          </w:r>
+        </w:p>
+        <w:p>
+          <w:pPr>
+            <w:pStyle w:val="TOC3"/>
+          </w:pPr>
+          <w:r>
+            <w:t>Diagram tried</w:t>
+          </w:r>
+          <w:r>
+            <w:ptab w:relativeTo="margin" w:alignment="right" w:leader="dot"/>
+          </w:r>
+          <w:r>
+            <w:t xml:space="preserve">5 </w:t>
+          </w:r>
+        </w:p>
+        <w:p>
+          <w:pPr>
+            <w:pStyle w:val="TOC2"/>
+          </w:pPr>
+          <w:r>
+            <w:t>Akceptačné testy</w:t>
+          </w:r>
+          <w:r>
+            <w:ptab w:relativeTo="margin" w:alignment="right" w:leader="dot"/>
+          </w:r>
+          <w:r>
+            <w:t>4</w:t>
+          </w:r>
+        </w:p>
+        <w:p>
+          <w:pPr>
+            <w:pStyle w:val="TOC2"/>
+          </w:pPr>
+          <w:r>
+            <w:t>Projektové plánovanie</w:t>
+          </w:r>
+          <w:r>
+            <w:t xml:space="preserve"> </w:t>
+          </w:r>
+          <w:r>
+            <w:ptab w:relativeTo="margin" w:alignment="right" w:leader="dot"/>
+          </w:r>
+          <w:r>
+            <w:t>4</w:t>
+          </w:r>
+          <w:r>
+            <w:t xml:space="preserve"> </w:t>
+          </w:r>
+        </w:p>
+        <w:p>
+          <w:pPr>
+            <w:pStyle w:val="TOC2"/>
+            <w:numPr>
+              <w:ilvl w:val="0"/>
+              <w:numId w:val="0"/>
+            </w:numPr>
+          </w:pPr>
+          <w:r>
+            <w:t>Zaznamenávanie zmien</w:t>
+          </w:r>
+          <w:r>
+            <w:t xml:space="preserve"> </w:t>
+          </w:r>
+          <w:r>
+            <w:ptab w:relativeTo="margin" w:alignment="right" w:leader="dot"/>
+          </w:r>
+          <w:r>
+            <w:t>4</w:t>
+          </w:r>
+        </w:p>
+      </w:sdtContent>
+    </w:sdt>
+    <w:p>
       <w:pPr>
         <w:rPr>
           <w:b/>
@@ -1087,9 +1345,6 @@
         </w:rPr>
       </w:pPr>
       <w:r>
-        <w:br w:type="page"/>
-      </w:r>
-      <w:r>
         <w:rPr>
           <w:b/>
           <w:bCs/>
@@ -1097,8 +1352,447 @@
           <w:szCs w:val="40"/>
           <w:u w:val="single"/>
         </w:rPr>
+        <w:br w:type="page"/>
+      </w:r>
+    </w:p>
+    <w:p>
+      <w:pPr>
+        <w:pStyle w:val="ListParagraph"/>
+        <w:numPr>
+          <w:ilvl w:val="0"/>
+          <w:numId w:val="7"/>
+        </w:numPr>
+        <w:rPr>
+          <w:b/>
+          <w:bCs/>
+          <w:sz w:val="40"/>
+          <w:szCs w:val="40"/>
+          <w:u w:val="single"/>
+        </w:rPr>
+      </w:pPr>
+      <w:r>
+        <w:rPr>
+          <w:b/>
+          <w:bCs/>
+          <w:sz w:val="40"/>
+          <w:szCs w:val="40"/>
+          <w:u w:val="single"/>
+        </w:rPr>
         <w:lastRenderedPageBreak/>
+        <w:t xml:space="preserve"> </w:t>
+      </w:r>
+      <w:r>
+        <w:rPr>
+          <w:b/>
+          <w:bCs/>
+          <w:sz w:val="40"/>
+          <w:szCs w:val="40"/>
+          <w:u w:val="single"/>
+        </w:rPr>
         <w:t>Používateľská špecifikácia</w:t>
+      </w:r>
+    </w:p>
+    <w:p>
+      <w:pPr>
+        <w:pStyle w:val="ListParagraph"/>
+        <w:numPr>
+          <w:ilvl w:val="1"/>
+          <w:numId w:val="7"/>
+        </w:numPr>
+        <w:rPr>
+          <w:b/>
+          <w:bCs/>
+          <w:sz w:val="36"/>
+          <w:szCs w:val="36"/>
+          <w:u w:val="single"/>
+        </w:rPr>
+      </w:pPr>
+      <w:r>
+        <w:rPr>
+          <w:b/>
+          <w:bCs/>
+          <w:i/>
+          <w:iCs/>
+          <w:sz w:val="36"/>
+          <w:szCs w:val="36"/>
+        </w:rPr>
+        <w:t>Stručný</w:t>
+      </w:r>
+      <w:r>
+        <w:rPr>
+          <w:b/>
+          <w:bCs/>
+          <w:i/>
+          <w:iCs/>
+          <w:sz w:val="36"/>
+          <w:szCs w:val="36"/>
+        </w:rPr>
+        <w:t xml:space="preserve"> úvod do problematiky.</w:t>
+      </w:r>
+    </w:p>
+    <w:p>
+      <w:pPr>
+        <w:jc w:val="both"/>
+        <w:rPr>
+          <w:sz w:val="28"/>
+          <w:szCs w:val="28"/>
+        </w:rPr>
+      </w:pPr>
+      <w:r>
+        <w:rPr>
+          <w:sz w:val="28"/>
+          <w:szCs w:val="28"/>
+        </w:rPr>
+        <w:t>Cieľom</w:t>
+      </w:r>
+      <w:r>
+        <w:rPr>
+          <w:sz w:val="28"/>
+          <w:szCs w:val="28"/>
+        </w:rPr>
+        <w:t xml:space="preserve"> tohto projektu je spraviť </w:t>
+      </w:r>
+      <w:r>
+        <w:rPr>
+          <w:sz w:val="28"/>
+          <w:szCs w:val="28"/>
+        </w:rPr>
+        <w:t>systém</w:t>
+      </w:r>
+      <w:r>
+        <w:rPr>
+          <w:sz w:val="28"/>
+          <w:szCs w:val="28"/>
+        </w:rPr>
+        <w:t xml:space="preserve"> pre dopravne služby. </w:t>
+      </w:r>
+      <w:r>
+        <w:rPr>
+          <w:sz w:val="28"/>
+          <w:szCs w:val="28"/>
+        </w:rPr>
+        <w:t>Používať</w:t>
+      </w:r>
+      <w:r>
+        <w:rPr>
+          <w:sz w:val="28"/>
+          <w:szCs w:val="28"/>
+        </w:rPr>
+        <w:t xml:space="preserve"> tento </w:t>
+      </w:r>
+      <w:r>
+        <w:rPr>
+          <w:sz w:val="28"/>
+          <w:szCs w:val="28"/>
+        </w:rPr>
+        <w:t>systém</w:t>
+      </w:r>
+      <w:r>
+        <w:rPr>
+          <w:sz w:val="28"/>
+          <w:szCs w:val="28"/>
+        </w:rPr>
+        <w:t xml:space="preserve"> </w:t>
+      </w:r>
+      <w:r>
+        <w:rPr>
+          <w:sz w:val="28"/>
+          <w:szCs w:val="28"/>
+        </w:rPr>
+        <w:t>dokážu</w:t>
+      </w:r>
+      <w:r>
+        <w:rPr>
+          <w:sz w:val="28"/>
+          <w:szCs w:val="28"/>
+        </w:rPr>
+        <w:t xml:space="preserve"> aj prepravne spoločnosti, aj </w:t>
+      </w:r>
+      <w:r>
+        <w:rPr>
+          <w:sz w:val="28"/>
+          <w:szCs w:val="28"/>
+        </w:rPr>
+        <w:t>objednávateľovi</w:t>
+      </w:r>
+      <w:r>
+        <w:rPr>
+          <w:sz w:val="28"/>
+          <w:szCs w:val="28"/>
+        </w:rPr>
+        <w:t xml:space="preserve"> </w:t>
+      </w:r>
+      <w:r>
+        <w:rPr>
+          <w:sz w:val="28"/>
+          <w:szCs w:val="28"/>
+        </w:rPr>
+        <w:t>dopravných</w:t>
+      </w:r>
+      <w:r>
+        <w:rPr>
+          <w:sz w:val="28"/>
+          <w:szCs w:val="28"/>
+        </w:rPr>
+        <w:t xml:space="preserve"> služieb. Toto </w:t>
+      </w:r>
+      <w:r>
+        <w:rPr>
+          <w:sz w:val="28"/>
+          <w:szCs w:val="28"/>
+        </w:rPr>
+        <w:t>znamená</w:t>
+      </w:r>
+      <w:r>
+        <w:rPr>
+          <w:sz w:val="28"/>
+          <w:szCs w:val="28"/>
+        </w:rPr>
+        <w:t xml:space="preserve">, že bude potrebne spraviť dve verzie </w:t>
+      </w:r>
+      <w:r>
+        <w:rPr>
+          <w:sz w:val="28"/>
+          <w:szCs w:val="28"/>
+        </w:rPr>
+        <w:t>systému</w:t>
+      </w:r>
+      <w:r>
+        <w:rPr>
+          <w:sz w:val="28"/>
+          <w:szCs w:val="28"/>
+        </w:rPr>
+        <w:t xml:space="preserve">: jedna pre prepravne spoločnosti, druha pre </w:t>
+      </w:r>
+      <w:r>
+        <w:rPr>
+          <w:sz w:val="28"/>
+          <w:szCs w:val="28"/>
+        </w:rPr>
+        <w:t>objednávateľov</w:t>
+      </w:r>
+      <w:r>
+        <w:rPr>
+          <w:sz w:val="28"/>
+          <w:szCs w:val="28"/>
+        </w:rPr>
+        <w:t xml:space="preserve">. </w:t>
+      </w:r>
+    </w:p>
+    <w:p>
+      <w:pPr>
+        <w:jc w:val="both"/>
+        <w:rPr>
+          <w:sz w:val="28"/>
+          <w:szCs w:val="28"/>
+        </w:rPr>
+      </w:pPr>
+      <w:r>
+        <w:rPr>
+          <w:sz w:val="28"/>
+          <w:szCs w:val="28"/>
+        </w:rPr>
+        <w:t xml:space="preserve">Existuje veľa druhov dopravy – </w:t>
+      </w:r>
+      <w:r>
+        <w:rPr>
+          <w:sz w:val="28"/>
+          <w:szCs w:val="28"/>
+        </w:rPr>
+        <w:t>cestná</w:t>
+      </w:r>
+      <w:r>
+        <w:rPr>
+          <w:sz w:val="28"/>
+          <w:szCs w:val="28"/>
+        </w:rPr>
+        <w:t xml:space="preserve">, </w:t>
+      </w:r>
+      <w:r>
+        <w:rPr>
+          <w:sz w:val="28"/>
+          <w:szCs w:val="28"/>
+        </w:rPr>
+        <w:t>lodná</w:t>
+      </w:r>
+      <w:r>
+        <w:rPr>
+          <w:sz w:val="28"/>
+          <w:szCs w:val="28"/>
+        </w:rPr>
+        <w:t xml:space="preserve">, vzduchom, </w:t>
+      </w:r>
+      <w:r>
+        <w:rPr>
+          <w:sz w:val="28"/>
+          <w:szCs w:val="28"/>
+        </w:rPr>
+        <w:t>kombinovaná</w:t>
+      </w:r>
+      <w:r>
+        <w:rPr>
+          <w:sz w:val="28"/>
+          <w:szCs w:val="28"/>
+        </w:rPr>
+        <w:t xml:space="preserve"> – všetky tieto druhy dopravy </w:t>
+      </w:r>
+      <w:r>
+        <w:rPr>
+          <w:sz w:val="28"/>
+          <w:szCs w:val="28"/>
+        </w:rPr>
+        <w:t>systém</w:t>
+      </w:r>
+      <w:r>
+        <w:rPr>
+          <w:sz w:val="28"/>
+          <w:szCs w:val="28"/>
+        </w:rPr>
+        <w:t xml:space="preserve"> bude podporovať. </w:t>
+      </w:r>
+    </w:p>
+    <w:p>
+      <w:pPr>
+        <w:jc w:val="both"/>
+        <w:rPr>
+          <w:sz w:val="28"/>
+          <w:szCs w:val="28"/>
+        </w:rPr>
+      </w:pPr>
+      <w:r>
+        <w:rPr>
+          <w:sz w:val="28"/>
+          <w:szCs w:val="28"/>
+        </w:rPr>
+        <w:t xml:space="preserve">Pri </w:t>
+      </w:r>
+      <w:r>
+        <w:rPr>
+          <w:b/>
+          <w:bCs/>
+          <w:sz w:val="28"/>
+          <w:szCs w:val="28"/>
+        </w:rPr>
+        <w:t>registrácie</w:t>
+      </w:r>
+      <w:r>
+        <w:rPr>
+          <w:sz w:val="28"/>
+          <w:szCs w:val="28"/>
+        </w:rPr>
+        <w:t xml:space="preserve"> </w:t>
+      </w:r>
+      <w:r>
+        <w:rPr>
+          <w:sz w:val="28"/>
+          <w:szCs w:val="28"/>
+        </w:rPr>
+        <w:t>dopravná</w:t>
+      </w:r>
+      <w:r>
+        <w:rPr>
+          <w:sz w:val="28"/>
+          <w:szCs w:val="28"/>
+        </w:rPr>
+        <w:t xml:space="preserve"> spoločnosť </w:t>
+      </w:r>
+      <w:r>
+        <w:rPr>
+          <w:sz w:val="28"/>
+          <w:szCs w:val="28"/>
+        </w:rPr>
+        <w:t>musí</w:t>
+      </w:r>
+      <w:r>
+        <w:rPr>
+          <w:sz w:val="28"/>
+          <w:szCs w:val="28"/>
+        </w:rPr>
+        <w:t xml:space="preserve"> </w:t>
+      </w:r>
+      <w:r>
+        <w:rPr>
+          <w:sz w:val="28"/>
+          <w:szCs w:val="28"/>
+        </w:rPr>
+        <w:t>ukázať</w:t>
+      </w:r>
+      <w:r>
+        <w:rPr>
+          <w:sz w:val="28"/>
+          <w:szCs w:val="28"/>
+        </w:rPr>
+        <w:t xml:space="preserve"> </w:t>
+      </w:r>
+      <w:r>
+        <w:rPr>
+          <w:sz w:val="28"/>
+          <w:szCs w:val="28"/>
+        </w:rPr>
+        <w:t>nasledujúce</w:t>
+      </w:r>
+      <w:r>
+        <w:rPr>
+          <w:sz w:val="28"/>
+          <w:szCs w:val="28"/>
+        </w:rPr>
+        <w:t xml:space="preserve"> veci (bez </w:t>
+      </w:r>
+      <w:r>
+        <w:rPr>
+          <w:sz w:val="28"/>
+          <w:szCs w:val="28"/>
+        </w:rPr>
+        <w:t>registrácie</w:t>
+      </w:r>
+      <w:r>
+        <w:rPr>
+          <w:sz w:val="28"/>
+          <w:szCs w:val="28"/>
+        </w:rPr>
+        <w:t xml:space="preserve"> sa </w:t>
+      </w:r>
+      <w:r>
+        <w:rPr>
+          <w:sz w:val="28"/>
+          <w:szCs w:val="28"/>
+        </w:rPr>
+        <w:t>nedá</w:t>
+      </w:r>
+      <w:r>
+        <w:rPr>
+          <w:sz w:val="28"/>
+          <w:szCs w:val="28"/>
+        </w:rPr>
+        <w:t xml:space="preserve"> </w:t>
+      </w:r>
+      <w:r>
+        <w:rPr>
+          <w:sz w:val="28"/>
+          <w:szCs w:val="28"/>
+        </w:rPr>
+        <w:t>používať</w:t>
+      </w:r>
+      <w:r>
+        <w:rPr>
+          <w:sz w:val="28"/>
+          <w:szCs w:val="28"/>
+        </w:rPr>
+        <w:t xml:space="preserve"> </w:t>
+      </w:r>
+      <w:r>
+        <w:rPr>
+          <w:sz w:val="28"/>
+          <w:szCs w:val="28"/>
+        </w:rPr>
+        <w:t>systém</w:t>
+      </w:r>
+      <w:r>
+        <w:rPr>
+          <w:sz w:val="28"/>
+          <w:szCs w:val="28"/>
+        </w:rPr>
+        <w:t>):</w:t>
       </w:r>
     </w:p>
     <w:p>
@@ -1110,446 +1804,51 @@
         </w:numPr>
         <w:jc w:val="both"/>
         <w:rPr>
-          <w:b/>
-          <w:bCs/>
-          <w:i/>
-          <w:iCs/>
-          <w:sz w:val="32"/>
-          <w:szCs w:val="32"/>
-        </w:rPr>
-      </w:pPr>
-      <w:proofErr w:type="spellStart"/>
-      <w:r>
-        <w:rPr>
-          <w:b/>
-          <w:bCs/>
-          <w:i/>
-          <w:iCs/>
-          <w:sz w:val="32"/>
-          <w:szCs w:val="32"/>
-        </w:rPr>
-        <w:t>Stručny</w:t>
-      </w:r>
-      <w:proofErr w:type="spellEnd"/>
-      <w:r>
-        <w:rPr>
-          <w:b/>
-          <w:bCs/>
-          <w:i/>
-          <w:iCs/>
-          <w:sz w:val="32"/>
-          <w:szCs w:val="32"/>
-        </w:rPr>
-        <w:t xml:space="preserve"> úvod do problematiky.</w:t>
-      </w:r>
-    </w:p>
-    <w:p>
-      <w:pPr>
-        <w:jc w:val="both"/>
-        <w:rPr>
-          <w:sz w:val="28"/>
-          <w:szCs w:val="28"/>
-        </w:rPr>
-      </w:pPr>
-      <w:proofErr w:type="spellStart"/>
-      <w:r>
-        <w:rPr>
-          <w:sz w:val="28"/>
-          <w:szCs w:val="28"/>
-        </w:rPr>
-        <w:t>Cielom</w:t>
-      </w:r>
-      <w:proofErr w:type="spellEnd"/>
-      <w:r>
-        <w:rPr>
-          <w:sz w:val="28"/>
-          <w:szCs w:val="28"/>
-        </w:rPr>
-        <w:t xml:space="preserve"> tohto projektu je spraviť </w:t>
-      </w:r>
-      <w:proofErr w:type="spellStart"/>
-      <w:r>
-        <w:rPr>
-          <w:sz w:val="28"/>
-          <w:szCs w:val="28"/>
-        </w:rPr>
-        <w:t>system</w:t>
-      </w:r>
-      <w:proofErr w:type="spellEnd"/>
-      <w:r>
-        <w:rPr>
-          <w:sz w:val="28"/>
-          <w:szCs w:val="28"/>
-        </w:rPr>
-        <w:t xml:space="preserve"> pre dopravne služby. </w:t>
-      </w:r>
-      <w:proofErr w:type="spellStart"/>
-      <w:r>
-        <w:rPr>
-          <w:sz w:val="28"/>
-          <w:szCs w:val="28"/>
-        </w:rPr>
-        <w:t>Poúživať</w:t>
-      </w:r>
-      <w:proofErr w:type="spellEnd"/>
-      <w:r>
-        <w:rPr>
-          <w:sz w:val="28"/>
-          <w:szCs w:val="28"/>
-        </w:rPr>
-        <w:t xml:space="preserve"> tento </w:t>
-      </w:r>
-      <w:proofErr w:type="spellStart"/>
-      <w:r>
-        <w:rPr>
-          <w:sz w:val="28"/>
-          <w:szCs w:val="28"/>
-        </w:rPr>
-        <w:t>system</w:t>
-      </w:r>
-      <w:proofErr w:type="spellEnd"/>
-      <w:r>
-        <w:rPr>
-          <w:sz w:val="28"/>
-          <w:szCs w:val="28"/>
-        </w:rPr>
-        <w:t xml:space="preserve"> </w:t>
-      </w:r>
-      <w:proofErr w:type="spellStart"/>
-      <w:r>
-        <w:rPr>
-          <w:sz w:val="28"/>
-          <w:szCs w:val="28"/>
-        </w:rPr>
-        <w:t>dokažu</w:t>
-      </w:r>
-      <w:proofErr w:type="spellEnd"/>
-      <w:r>
-        <w:rPr>
-          <w:sz w:val="28"/>
-          <w:szCs w:val="28"/>
-        </w:rPr>
-        <w:t xml:space="preserve"> aj prepravne spoločnosti, aj </w:t>
-      </w:r>
-      <w:proofErr w:type="spellStart"/>
-      <w:r>
-        <w:rPr>
-          <w:sz w:val="28"/>
-          <w:szCs w:val="28"/>
-        </w:rPr>
-        <w:t>objednavatelovia</w:t>
-      </w:r>
-      <w:proofErr w:type="spellEnd"/>
-      <w:r>
-        <w:rPr>
-          <w:sz w:val="28"/>
-          <w:szCs w:val="28"/>
-        </w:rPr>
-        <w:t xml:space="preserve"> </w:t>
-      </w:r>
-      <w:proofErr w:type="spellStart"/>
-      <w:r>
-        <w:rPr>
-          <w:sz w:val="28"/>
-          <w:szCs w:val="28"/>
-        </w:rPr>
-        <w:t>dopravnych</w:t>
-      </w:r>
-      <w:proofErr w:type="spellEnd"/>
-      <w:r>
-        <w:rPr>
-          <w:sz w:val="28"/>
-          <w:szCs w:val="28"/>
-        </w:rPr>
-        <w:t xml:space="preserve"> služieb. Toto </w:t>
-      </w:r>
-      <w:proofErr w:type="spellStart"/>
-      <w:r>
-        <w:rPr>
-          <w:sz w:val="28"/>
-          <w:szCs w:val="28"/>
-        </w:rPr>
-        <w:t>znamena</w:t>
-      </w:r>
-      <w:proofErr w:type="spellEnd"/>
-      <w:r>
-        <w:rPr>
-          <w:sz w:val="28"/>
-          <w:szCs w:val="28"/>
-        </w:rPr>
-        <w:t xml:space="preserve">, že bude potrebne spraviť dve verzie </w:t>
-      </w:r>
-      <w:proofErr w:type="spellStart"/>
-      <w:r>
-        <w:rPr>
-          <w:sz w:val="28"/>
-          <w:szCs w:val="28"/>
-        </w:rPr>
-        <w:t>systemu</w:t>
-      </w:r>
-      <w:proofErr w:type="spellEnd"/>
-      <w:r>
-        <w:rPr>
-          <w:sz w:val="28"/>
-          <w:szCs w:val="28"/>
-        </w:rPr>
-        <w:t xml:space="preserve">: jedna pre prepravne spoločnosti, druha pre </w:t>
-      </w:r>
-      <w:proofErr w:type="spellStart"/>
-      <w:r>
-        <w:rPr>
-          <w:sz w:val="28"/>
-          <w:szCs w:val="28"/>
-        </w:rPr>
-        <w:t>objednavatelov</w:t>
-      </w:r>
-      <w:proofErr w:type="spellEnd"/>
-      <w:r>
-        <w:rPr>
-          <w:sz w:val="28"/>
-          <w:szCs w:val="28"/>
-        </w:rPr>
-        <w:t xml:space="preserve">. </w:t>
-      </w:r>
-    </w:p>
-    <w:p>
-      <w:pPr>
-        <w:jc w:val="both"/>
-        <w:rPr>
-          <w:sz w:val="28"/>
-          <w:szCs w:val="28"/>
-        </w:rPr>
-      </w:pPr>
-      <w:r>
-        <w:rPr>
-          <w:sz w:val="28"/>
-          <w:szCs w:val="28"/>
-        </w:rPr>
-        <w:t xml:space="preserve">Existuje veľa druhov dopravy – </w:t>
-      </w:r>
-      <w:proofErr w:type="spellStart"/>
-      <w:r>
-        <w:rPr>
-          <w:sz w:val="28"/>
-          <w:szCs w:val="28"/>
-        </w:rPr>
-        <w:t>cestna</w:t>
-      </w:r>
-      <w:proofErr w:type="spellEnd"/>
-      <w:r>
-        <w:rPr>
-          <w:sz w:val="28"/>
-          <w:szCs w:val="28"/>
-        </w:rPr>
-        <w:t xml:space="preserve">, </w:t>
-      </w:r>
-      <w:proofErr w:type="spellStart"/>
-      <w:r>
-        <w:rPr>
-          <w:sz w:val="28"/>
-          <w:szCs w:val="28"/>
-        </w:rPr>
-        <w:t>lodna</w:t>
-      </w:r>
-      <w:proofErr w:type="spellEnd"/>
-      <w:r>
-        <w:rPr>
-          <w:sz w:val="28"/>
-          <w:szCs w:val="28"/>
-        </w:rPr>
-        <w:t xml:space="preserve">, vzduchom, </w:t>
-      </w:r>
-      <w:proofErr w:type="spellStart"/>
-      <w:r>
-        <w:rPr>
-          <w:sz w:val="28"/>
-          <w:szCs w:val="28"/>
-        </w:rPr>
-        <w:t>kombinovana</w:t>
-      </w:r>
-      <w:proofErr w:type="spellEnd"/>
-      <w:r>
-        <w:rPr>
-          <w:sz w:val="28"/>
-          <w:szCs w:val="28"/>
-        </w:rPr>
-        <w:t xml:space="preserve"> – všetky tieto druhy dopravy </w:t>
-      </w:r>
-      <w:proofErr w:type="spellStart"/>
-      <w:r>
-        <w:rPr>
-          <w:sz w:val="28"/>
-          <w:szCs w:val="28"/>
-        </w:rPr>
-        <w:t>system</w:t>
-      </w:r>
-      <w:proofErr w:type="spellEnd"/>
-      <w:r>
-        <w:rPr>
-          <w:sz w:val="28"/>
-          <w:szCs w:val="28"/>
-        </w:rPr>
-        <w:t xml:space="preserve"> bude podporovať. </w:t>
-      </w:r>
-    </w:p>
-    <w:p>
-      <w:pPr>
-        <w:jc w:val="both"/>
-        <w:rPr>
-          <w:sz w:val="28"/>
-          <w:szCs w:val="28"/>
-        </w:rPr>
-      </w:pPr>
-      <w:r>
-        <w:rPr>
-          <w:sz w:val="28"/>
-          <w:szCs w:val="28"/>
-        </w:rPr>
-        <w:t xml:space="preserve">Pri </w:t>
-      </w:r>
-      <w:proofErr w:type="spellStart"/>
-      <w:r>
-        <w:rPr>
-          <w:sz w:val="28"/>
-          <w:szCs w:val="28"/>
-        </w:rPr>
-        <w:t>registracie</w:t>
-      </w:r>
-      <w:proofErr w:type="spellEnd"/>
-      <w:r>
-        <w:rPr>
-          <w:sz w:val="28"/>
-          <w:szCs w:val="28"/>
-        </w:rPr>
-        <w:t xml:space="preserve"> </w:t>
-      </w:r>
-      <w:proofErr w:type="spellStart"/>
-      <w:r>
-        <w:rPr>
-          <w:sz w:val="28"/>
-          <w:szCs w:val="28"/>
-        </w:rPr>
-        <w:t>dopravna</w:t>
-      </w:r>
-      <w:proofErr w:type="spellEnd"/>
-      <w:r>
-        <w:rPr>
-          <w:sz w:val="28"/>
-          <w:szCs w:val="28"/>
-        </w:rPr>
-        <w:t xml:space="preserve"> spoločnosť </w:t>
-      </w:r>
-      <w:proofErr w:type="spellStart"/>
-      <w:r>
-        <w:rPr>
-          <w:sz w:val="28"/>
-          <w:szCs w:val="28"/>
-        </w:rPr>
-        <w:t>musi</w:t>
-      </w:r>
-      <w:proofErr w:type="spellEnd"/>
-      <w:r>
-        <w:rPr>
-          <w:sz w:val="28"/>
-          <w:szCs w:val="28"/>
-        </w:rPr>
-        <w:t xml:space="preserve"> </w:t>
-      </w:r>
-      <w:proofErr w:type="spellStart"/>
-      <w:r>
-        <w:rPr>
-          <w:sz w:val="28"/>
-          <w:szCs w:val="28"/>
-        </w:rPr>
-        <w:t>ukazať</w:t>
-      </w:r>
-      <w:proofErr w:type="spellEnd"/>
-      <w:r>
-        <w:rPr>
-          <w:sz w:val="28"/>
-          <w:szCs w:val="28"/>
-        </w:rPr>
-        <w:t xml:space="preserve"> </w:t>
-      </w:r>
-      <w:proofErr w:type="spellStart"/>
-      <w:r>
-        <w:rPr>
-          <w:sz w:val="28"/>
-          <w:szCs w:val="28"/>
-        </w:rPr>
-        <w:t>nasledujuce</w:t>
-      </w:r>
-      <w:proofErr w:type="spellEnd"/>
-      <w:r>
-        <w:rPr>
-          <w:sz w:val="28"/>
-          <w:szCs w:val="28"/>
-        </w:rPr>
-        <w:t xml:space="preserve"> veci (bez </w:t>
-      </w:r>
-      <w:proofErr w:type="spellStart"/>
-      <w:r>
-        <w:rPr>
-          <w:sz w:val="28"/>
-          <w:szCs w:val="28"/>
-        </w:rPr>
-        <w:t>registracie</w:t>
-      </w:r>
-      <w:proofErr w:type="spellEnd"/>
-      <w:r>
-        <w:rPr>
-          <w:sz w:val="28"/>
-          <w:szCs w:val="28"/>
-        </w:rPr>
-        <w:t xml:space="preserve"> sa </w:t>
-      </w:r>
-      <w:proofErr w:type="spellStart"/>
-      <w:r>
-        <w:rPr>
-          <w:sz w:val="28"/>
-          <w:szCs w:val="28"/>
-        </w:rPr>
-        <w:t>neda</w:t>
-      </w:r>
-      <w:proofErr w:type="spellEnd"/>
-      <w:r>
-        <w:rPr>
-          <w:sz w:val="28"/>
-          <w:szCs w:val="28"/>
-        </w:rPr>
-        <w:t xml:space="preserve"> </w:t>
-      </w:r>
-      <w:proofErr w:type="spellStart"/>
-      <w:r>
-        <w:rPr>
-          <w:sz w:val="28"/>
-          <w:szCs w:val="28"/>
-        </w:rPr>
-        <w:t>použivať</w:t>
-      </w:r>
-      <w:proofErr w:type="spellEnd"/>
-      <w:r>
-        <w:rPr>
-          <w:sz w:val="28"/>
-          <w:szCs w:val="28"/>
-        </w:rPr>
-        <w:t xml:space="preserve"> </w:t>
-      </w:r>
-      <w:proofErr w:type="spellStart"/>
-      <w:r>
-        <w:rPr>
-          <w:sz w:val="28"/>
-          <w:szCs w:val="28"/>
-        </w:rPr>
-        <w:t>system</w:t>
-      </w:r>
-      <w:proofErr w:type="spellEnd"/>
-      <w:r>
-        <w:rPr>
-          <w:sz w:val="28"/>
-          <w:szCs w:val="28"/>
-        </w:rPr>
-        <w:t>):</w:t>
+          <w:sz w:val="28"/>
+          <w:szCs w:val="28"/>
+        </w:rPr>
+      </w:pPr>
+      <w:r>
+        <w:rPr>
+          <w:sz w:val="28"/>
+          <w:szCs w:val="28"/>
+        </w:rPr>
+        <w:t>Maximálna</w:t>
+      </w:r>
+      <w:r>
+        <w:rPr>
+          <w:sz w:val="28"/>
+          <w:szCs w:val="28"/>
+        </w:rPr>
+        <w:t xml:space="preserve"> a </w:t>
+      </w:r>
+      <w:r>
+        <w:rPr>
+          <w:sz w:val="28"/>
+          <w:szCs w:val="28"/>
+        </w:rPr>
+        <w:t>minimálna</w:t>
+      </w:r>
+      <w:r>
+        <w:rPr>
+          <w:sz w:val="28"/>
+          <w:szCs w:val="28"/>
+        </w:rPr>
+        <w:t xml:space="preserve"> hmotnosť </w:t>
+      </w:r>
+      <w:r>
+        <w:rPr>
+          <w:sz w:val="28"/>
+          <w:szCs w:val="28"/>
+        </w:rPr>
+        <w:t>dopravného</w:t>
+      </w:r>
+      <w:r>
+        <w:rPr>
+          <w:sz w:val="28"/>
+          <w:szCs w:val="28"/>
+        </w:rPr>
+        <w:t xml:space="preserve"> tovaru</w:t>
       </w:r>
     </w:p>
     <w:p>
@@ -1565,13 +1864,34 @@
           <w:szCs w:val="28"/>
         </w:rPr>
       </w:pPr>
+      <w:r>
+        <w:rPr>
+          <w:sz w:val="28"/>
+          <w:szCs w:val="28"/>
+        </w:rPr>
+        <w:t xml:space="preserve">Zoznam </w:t>
+      </w:r>
+      <w:r>
+        <w:rPr>
+          <w:sz w:val="28"/>
+          <w:szCs w:val="28"/>
+        </w:rPr>
+        <w:t>krajín</w:t>
+      </w:r>
+      <w:r>
+        <w:rPr>
+          <w:sz w:val="28"/>
+          <w:szCs w:val="28"/>
+        </w:rPr>
+        <w:t xml:space="preserve"> a </w:t>
+      </w:r>
       <w:proofErr w:type="spellStart"/>
       <w:r>
         <w:rPr>
           <w:sz w:val="28"/>
           <w:szCs w:val="28"/>
         </w:rPr>
-        <w:t>Maximalna</w:t>
+        <w:t>mest</w:t>
       </w:r>
       <w:proofErr w:type="spellEnd"/>
       <w:r>
@@ -1579,39 +1899,35 @@
           <w:sz w:val="28"/>
           <w:szCs w:val="28"/>
         </w:rPr>
-        <w:t xml:space="preserve"> a </w:t>
-      </w:r>
-      <w:proofErr w:type="spellStart"/>
-      <w:r>
-        <w:rPr>
-          <w:sz w:val="28"/>
-          <w:szCs w:val="28"/>
-        </w:rPr>
-        <w:t>minimalna</w:t>
-      </w:r>
-      <w:proofErr w:type="spellEnd"/>
-      <w:r>
-        <w:rPr>
-          <w:sz w:val="28"/>
-          <w:szCs w:val="28"/>
-        </w:rPr>
-        <w:t xml:space="preserve"> hmotnosť </w:t>
-      </w:r>
-      <w:proofErr w:type="spellStart"/>
-      <w:r>
-        <w:rPr>
-          <w:sz w:val="28"/>
-          <w:szCs w:val="28"/>
-        </w:rPr>
-        <w:t>dopravneho</w:t>
-      </w:r>
-      <w:proofErr w:type="spellEnd"/>
-      <w:r>
-        <w:rPr>
-          <w:sz w:val="28"/>
-          <w:szCs w:val="28"/>
-        </w:rPr>
-        <w:t xml:space="preserve"> tovaru</w:t>
+        <w:t>, z </w:t>
+      </w:r>
+      <w:r>
+        <w:rPr>
+          <w:sz w:val="28"/>
+          <w:szCs w:val="28"/>
+        </w:rPr>
+        <w:t>ktorými</w:t>
+      </w:r>
+      <w:r>
+        <w:rPr>
+          <w:sz w:val="28"/>
+          <w:szCs w:val="28"/>
+        </w:rPr>
+        <w:t xml:space="preserve"> </w:t>
+      </w:r>
+      <w:r>
+        <w:rPr>
+          <w:sz w:val="28"/>
+          <w:szCs w:val="28"/>
+        </w:rPr>
+        <w:t>dopravná</w:t>
+      </w:r>
+      <w:r>
+        <w:rPr>
+          <w:sz w:val="28"/>
+          <w:szCs w:val="28"/>
+        </w:rPr>
+        <w:t xml:space="preserve"> spoločnosť pracuje</w:t>
       </w:r>
     </w:p>
     <w:p>
@@ -1632,71 +1948,28 @@
           <w:sz w:val="28"/>
           <w:szCs w:val="28"/>
         </w:rPr>
-        <w:t xml:space="preserve">Zoznam </w:t>
-      </w:r>
-      <w:proofErr w:type="spellStart"/>
-      <w:r>
-        <w:rPr>
-          <w:sz w:val="28"/>
-          <w:szCs w:val="28"/>
-        </w:rPr>
-        <w:t>krajin</w:t>
-      </w:r>
-      <w:proofErr w:type="spellEnd"/>
-      <w:r>
-        <w:rPr>
-          <w:sz w:val="28"/>
-          <w:szCs w:val="28"/>
-        </w:rPr>
-        <w:t xml:space="preserve"> a </w:t>
-      </w:r>
-      <w:proofErr w:type="spellStart"/>
-      <w:r>
-        <w:rPr>
-          <w:sz w:val="28"/>
-          <w:szCs w:val="28"/>
-        </w:rPr>
-        <w:t>mest</w:t>
-      </w:r>
-      <w:proofErr w:type="spellEnd"/>
-      <w:r>
-        <w:rPr>
-          <w:sz w:val="28"/>
-          <w:szCs w:val="28"/>
-        </w:rPr>
-        <w:t>, z </w:t>
-      </w:r>
-      <w:proofErr w:type="spellStart"/>
-      <w:r>
-        <w:rPr>
-          <w:sz w:val="28"/>
-          <w:szCs w:val="28"/>
-        </w:rPr>
-        <w:t>ktorymi</w:t>
-      </w:r>
-      <w:proofErr w:type="spellEnd"/>
-      <w:r>
-        <w:rPr>
-          <w:sz w:val="28"/>
-          <w:szCs w:val="28"/>
-        </w:rPr>
-        <w:t xml:space="preserve"> </w:t>
-      </w:r>
-      <w:proofErr w:type="spellStart"/>
-      <w:r>
-        <w:rPr>
-          <w:sz w:val="28"/>
-          <w:szCs w:val="28"/>
-        </w:rPr>
-        <w:t>dopravna</w:t>
-      </w:r>
-      <w:proofErr w:type="spellEnd"/>
-      <w:r>
-        <w:rPr>
-          <w:sz w:val="28"/>
-          <w:szCs w:val="28"/>
-        </w:rPr>
-        <w:t xml:space="preserve"> spoločnosť pracuje</w:t>
+        <w:t>Priemerný</w:t>
+      </w:r>
+      <w:r>
+        <w:rPr>
+          <w:sz w:val="28"/>
+          <w:szCs w:val="28"/>
+        </w:rPr>
+        <w:t xml:space="preserve"> čas </w:t>
+      </w:r>
+      <w:r>
+        <w:rPr>
+          <w:sz w:val="28"/>
+          <w:szCs w:val="28"/>
+        </w:rPr>
+        <w:t>potrebný</w:t>
+      </w:r>
+      <w:r>
+        <w:rPr>
+          <w:sz w:val="28"/>
+          <w:szCs w:val="28"/>
+        </w:rPr>
+        <w:t xml:space="preserve"> na dopravu</w:t>
       </w:r>
     </w:p>
     <w:p>
@@ -1712,37 +1985,173 @@
           <w:szCs w:val="28"/>
         </w:rPr>
       </w:pPr>
-      <w:proofErr w:type="spellStart"/>
-      <w:r>
-        <w:rPr>
-          <w:sz w:val="28"/>
-          <w:szCs w:val="28"/>
-        </w:rPr>
-        <w:t>Priemerny</w:t>
-      </w:r>
-      <w:proofErr w:type="spellEnd"/>
-      <w:r>
-        <w:rPr>
-          <w:sz w:val="28"/>
-          <w:szCs w:val="28"/>
-        </w:rPr>
-        <w:t xml:space="preserve"> čas </w:t>
-      </w:r>
-      <w:proofErr w:type="spellStart"/>
-      <w:r>
-        <w:rPr>
-          <w:sz w:val="28"/>
-          <w:szCs w:val="28"/>
-        </w:rPr>
-        <w:t>potrebny</w:t>
-      </w:r>
-      <w:proofErr w:type="spellEnd"/>
-      <w:r>
-        <w:rPr>
-          <w:sz w:val="28"/>
-          <w:szCs w:val="28"/>
-        </w:rPr>
-        <w:t xml:space="preserve"> na dopravu</w:t>
+      <w:r>
+        <w:rPr>
+          <w:sz w:val="28"/>
+          <w:szCs w:val="28"/>
+        </w:rPr>
+        <w:t>Nejaké</w:t>
+      </w:r>
+      <w:r>
+        <w:rPr>
+          <w:sz w:val="28"/>
+          <w:szCs w:val="28"/>
+        </w:rPr>
+        <w:t xml:space="preserve"> osobnosti dopravy podľa požiadaviek </w:t>
+      </w:r>
+      <w:r>
+        <w:rPr>
+          <w:sz w:val="28"/>
+          <w:szCs w:val="28"/>
+        </w:rPr>
+        <w:t>zákazníka</w:t>
+      </w:r>
+      <w:r>
+        <w:rPr>
+          <w:sz w:val="28"/>
+          <w:szCs w:val="28"/>
+        </w:rPr>
+        <w:t xml:space="preserve"> (doručenie </w:t>
+      </w:r>
+      <w:r>
+        <w:rPr>
+          <w:sz w:val="28"/>
+          <w:szCs w:val="28"/>
+        </w:rPr>
+        <w:t>zásielky</w:t>
+      </w:r>
+      <w:r>
+        <w:rPr>
+          <w:sz w:val="28"/>
+          <w:szCs w:val="28"/>
+        </w:rPr>
+        <w:t xml:space="preserve"> rovno do </w:t>
+      </w:r>
+      <w:r>
+        <w:rPr>
+          <w:sz w:val="28"/>
+          <w:szCs w:val="28"/>
+        </w:rPr>
+        <w:t>rúk</w:t>
+      </w:r>
+      <w:r>
+        <w:rPr>
+          <w:sz w:val="28"/>
+          <w:szCs w:val="28"/>
+        </w:rPr>
+        <w:t xml:space="preserve"> </w:t>
+      </w:r>
+      <w:r>
+        <w:rPr>
+          <w:sz w:val="28"/>
+          <w:szCs w:val="28"/>
+        </w:rPr>
+        <w:t>zákazníka</w:t>
+      </w:r>
+      <w:r>
+        <w:rPr>
+          <w:sz w:val="28"/>
+          <w:szCs w:val="28"/>
+        </w:rPr>
+        <w:t xml:space="preserve">, zaspievanie pesničky, </w:t>
+      </w:r>
+      <w:r>
+        <w:rPr>
+          <w:sz w:val="28"/>
+          <w:szCs w:val="28"/>
+        </w:rPr>
+        <w:t>špeciálne</w:t>
+      </w:r>
+      <w:r>
+        <w:rPr>
+          <w:sz w:val="28"/>
+          <w:szCs w:val="28"/>
+        </w:rPr>
+        <w:t xml:space="preserve"> </w:t>
+      </w:r>
+      <w:r>
+        <w:rPr>
+          <w:sz w:val="28"/>
+          <w:szCs w:val="28"/>
+        </w:rPr>
+        <w:t>stráženie</w:t>
+      </w:r>
+      <w:r>
+        <w:rPr>
+          <w:sz w:val="28"/>
+          <w:szCs w:val="28"/>
+        </w:rPr>
+        <w:t xml:space="preserve"> tovaru, doprava len mimo miest alebo len cez miesta(ak ide o cestnej doprave), možno farbu koži dopravnej </w:t>
+      </w:r>
+      <w:r>
+        <w:rPr>
+          <w:sz w:val="28"/>
+          <w:szCs w:val="28"/>
+        </w:rPr>
+        <w:t>tímy</w:t>
+      </w:r>
+      <w:r>
+        <w:rPr>
+          <w:sz w:val="28"/>
+          <w:szCs w:val="28"/>
+        </w:rPr>
+        <w:t xml:space="preserve"> a </w:t>
+      </w:r>
+      <w:r>
+        <w:rPr>
+          <w:sz w:val="28"/>
+          <w:szCs w:val="28"/>
+        </w:rPr>
+        <w:t>preferovaný</w:t>
+      </w:r>
+      <w:r>
+        <w:rPr>
+          <w:sz w:val="28"/>
+          <w:szCs w:val="28"/>
+        </w:rPr>
+        <w:t xml:space="preserve"> jazyk </w:t>
+      </w:r>
+      <w:r>
+        <w:rPr>
+          <w:sz w:val="28"/>
+          <w:szCs w:val="28"/>
+        </w:rPr>
+        <w:t>komunikácie</w:t>
+      </w:r>
+      <w:r>
+        <w:rPr>
+          <w:sz w:val="28"/>
+          <w:szCs w:val="28"/>
+        </w:rPr>
+        <w:t xml:space="preserve"> medzi </w:t>
+      </w:r>
+      <w:r>
+        <w:rPr>
+          <w:sz w:val="28"/>
+          <w:szCs w:val="28"/>
+        </w:rPr>
+        <w:t>zákazníkom</w:t>
+      </w:r>
+      <w:r>
+        <w:rPr>
+          <w:sz w:val="28"/>
+          <w:szCs w:val="28"/>
+        </w:rPr>
+        <w:t xml:space="preserve"> a doručovateľom </w:t>
+      </w:r>
+      <w:r>
+        <w:rPr>
+          <w:sz w:val="28"/>
+          <w:szCs w:val="28"/>
+        </w:rPr>
+        <w:t>atď.</w:t>
+      </w:r>
+      <w:r>
+        <w:rPr>
+          <w:sz w:val="28"/>
+          <w:szCs w:val="28"/>
+        </w:rPr>
+        <w:t>)</w:t>
       </w:r>
     </w:p>
     <w:p>
@@ -1758,63 +2167,20 @@
           <w:szCs w:val="28"/>
         </w:rPr>
       </w:pPr>
-      <w:proofErr w:type="spellStart"/>
-      <w:r>
-        <w:rPr>
-          <w:sz w:val="28"/>
-          <w:szCs w:val="28"/>
-        </w:rPr>
-        <w:t>Nejake</w:t>
-      </w:r>
-      <w:proofErr w:type="spellEnd"/>
-      <w:r>
-        <w:rPr>
-          <w:sz w:val="28"/>
-          <w:szCs w:val="28"/>
-        </w:rPr>
-        <w:t xml:space="preserve"> osobnosti dopravy podľa požiadaviek </w:t>
-      </w:r>
-      <w:proofErr w:type="spellStart"/>
-      <w:r>
-        <w:rPr>
-          <w:sz w:val="28"/>
-          <w:szCs w:val="28"/>
-        </w:rPr>
-        <w:t>zakaznika</w:t>
-      </w:r>
-      <w:proofErr w:type="spellEnd"/>
-      <w:r>
-        <w:rPr>
-          <w:sz w:val="28"/>
-          <w:szCs w:val="28"/>
-        </w:rPr>
-        <w:t xml:space="preserve"> (doručenie </w:t>
-      </w:r>
-      <w:proofErr w:type="spellStart"/>
-      <w:r>
-        <w:rPr>
-          <w:sz w:val="28"/>
-          <w:szCs w:val="28"/>
-        </w:rPr>
-        <w:t>zasielky</w:t>
-      </w:r>
-      <w:proofErr w:type="spellEnd"/>
-      <w:r>
-        <w:rPr>
-          <w:sz w:val="28"/>
-          <w:szCs w:val="28"/>
-        </w:rPr>
-        <w:t xml:space="preserve"> rovno do </w:t>
-      </w:r>
-      <w:proofErr w:type="spellStart"/>
-      <w:r>
-        <w:rPr>
-          <w:sz w:val="28"/>
-          <w:szCs w:val="28"/>
-        </w:rPr>
-        <w:t>ruk</w:t>
-      </w:r>
-      <w:proofErr w:type="spellEnd"/>
+      <w:r>
+        <w:rPr>
+          <w:sz w:val="28"/>
+          <w:szCs w:val="28"/>
+        </w:rPr>
+        <w:t xml:space="preserve">Presne </w:t>
+      </w:r>
+      <w:r>
+        <w:rPr>
+          <w:sz w:val="28"/>
+          <w:szCs w:val="28"/>
+        </w:rPr>
+        <w:t>ukázať</w:t>
+      </w:r>
       <w:r>
         <w:rPr>
           <w:sz w:val="28"/>
@@ -1822,31 +2188,27 @@
         </w:rPr>
         <w:t xml:space="preserve"> </w:t>
       </w:r>
-      <w:proofErr w:type="spellStart"/>
-      <w:r>
-        <w:rPr>
-          <w:sz w:val="28"/>
-          <w:szCs w:val="28"/>
-        </w:rPr>
-        <w:t>zakaznika</w:t>
-      </w:r>
-      <w:proofErr w:type="spellEnd"/>
-      <w:r>
-        <w:rPr>
-          <w:sz w:val="28"/>
-          <w:szCs w:val="28"/>
-        </w:rPr>
-        <w:t xml:space="preserve">, zaspievanie pesničky, </w:t>
-      </w:r>
-      <w:proofErr w:type="spellStart"/>
-      <w:r>
-        <w:rPr>
-          <w:sz w:val="28"/>
-          <w:szCs w:val="28"/>
-        </w:rPr>
-        <w:t>špecialne</w:t>
-      </w:r>
-      <w:proofErr w:type="spellEnd"/>
+      <w:r>
+        <w:rPr>
+          <w:sz w:val="28"/>
+          <w:szCs w:val="28"/>
+        </w:rPr>
+        <w:t>celkový</w:t>
+      </w:r>
+      <w:r>
+        <w:rPr>
+          <w:sz w:val="28"/>
+          <w:szCs w:val="28"/>
+        </w:rPr>
+        <w:t xml:space="preserve"> počet </w:t>
+      </w:r>
+      <w:r>
+        <w:rPr>
+          <w:sz w:val="28"/>
+          <w:szCs w:val="28"/>
+        </w:rPr>
+        <w:t>voľných</w:t>
+      </w:r>
       <w:r>
         <w:rPr>
           <w:sz w:val="28"/>
@@ -1854,31 +2216,13 @@
         </w:rPr>
         <w:t xml:space="preserve"> </w:t>
       </w:r>
-      <w:proofErr w:type="spellStart"/>
-      <w:r>
-        <w:rPr>
-          <w:sz w:val="28"/>
-          <w:szCs w:val="28"/>
-        </w:rPr>
-        <w:t>straženie</w:t>
-      </w:r>
-      <w:proofErr w:type="spellEnd"/>
-      <w:r>
-        <w:rPr>
-          <w:sz w:val="28"/>
-          <w:szCs w:val="28"/>
-        </w:rPr>
-        <w:t xml:space="preserve"> tovaru, doprava len mimo miest alebo len cez miesta(ak ide o cestnej doprave), možno farbu koži dopravnej </w:t>
-      </w:r>
-      <w:proofErr w:type="spellStart"/>
-      <w:r>
-        <w:rPr>
-          <w:sz w:val="28"/>
-          <w:szCs w:val="28"/>
-        </w:rPr>
-        <w:t>timy</w:t>
-      </w:r>
-      <w:proofErr w:type="spellEnd"/>
+      <w:r>
+        <w:rPr>
+          <w:sz w:val="28"/>
+          <w:szCs w:val="28"/>
+        </w:rPr>
+        <w:t>vozidiel</w:t>
+      </w:r>
       <w:r>
         <w:rPr>
           <w:sz w:val="28"/>
@@ -1886,69 +2230,19 @@
         </w:rPr>
         <w:t xml:space="preserve"> a </w:t>
       </w:r>
-      <w:proofErr w:type="spellStart"/>
-      <w:r>
-        <w:rPr>
-          <w:sz w:val="28"/>
-          <w:szCs w:val="28"/>
-        </w:rPr>
-        <w:t>preferovany</w:t>
-      </w:r>
-      <w:proofErr w:type="spellEnd"/>
-      <w:r>
-        <w:rPr>
-          <w:sz w:val="28"/>
-          <w:szCs w:val="28"/>
-        </w:rPr>
-        <w:t xml:space="preserve"> jazyk </w:t>
-      </w:r>
-      <w:proofErr w:type="spellStart"/>
-      <w:r>
-        <w:rPr>
-          <w:sz w:val="28"/>
-          <w:szCs w:val="28"/>
-        </w:rPr>
-        <w:t>komunikacie</w:t>
-      </w:r>
-      <w:proofErr w:type="spellEnd"/>
-      <w:r>
-        <w:rPr>
-          <w:sz w:val="28"/>
-          <w:szCs w:val="28"/>
-        </w:rPr>
-        <w:t xml:space="preserve"> medzi </w:t>
-      </w:r>
-      <w:proofErr w:type="spellStart"/>
-      <w:r>
-        <w:rPr>
-          <w:sz w:val="28"/>
-          <w:szCs w:val="28"/>
-        </w:rPr>
-        <w:t>zakaznikom</w:t>
-      </w:r>
-      <w:proofErr w:type="spellEnd"/>
-      <w:r>
-        <w:rPr>
-          <w:sz w:val="28"/>
-          <w:szCs w:val="28"/>
-        </w:rPr>
-        <w:t xml:space="preserve"> a doručovateľom a </w:t>
-      </w:r>
-      <w:proofErr w:type="spellStart"/>
-      <w:r>
-        <w:rPr>
-          <w:sz w:val="28"/>
-          <w:szCs w:val="28"/>
-        </w:rPr>
-        <w:t>t.d</w:t>
-      </w:r>
-      <w:proofErr w:type="spellEnd"/>
-      <w:r>
-        <w:rPr>
-          <w:sz w:val="28"/>
-          <w:szCs w:val="28"/>
-        </w:rPr>
-        <w:t>.)</w:t>
+      <w:r>
+        <w:rPr>
+          <w:sz w:val="28"/>
+          <w:szCs w:val="28"/>
+        </w:rPr>
+        <w:t>akého</w:t>
+      </w:r>
+      <w:r>
+        <w:rPr>
+          <w:sz w:val="28"/>
+          <w:szCs w:val="28"/>
+        </w:rPr>
+        <w:t xml:space="preserve"> typu sú</w:t>
       </w:r>
     </w:p>
     <w:p>
@@ -1969,87 +2263,42 @@
           <w:sz w:val="28"/>
           <w:szCs w:val="28"/>
         </w:rPr>
-        <w:t xml:space="preserve">Presne </w:t>
-      </w:r>
-      <w:proofErr w:type="spellStart"/>
-      <w:r>
-        <w:rPr>
-          <w:sz w:val="28"/>
-          <w:szCs w:val="28"/>
-        </w:rPr>
-        <w:t>ukazať</w:t>
-      </w:r>
-      <w:proofErr w:type="spellEnd"/>
-      <w:r>
-        <w:rPr>
-          <w:sz w:val="28"/>
-          <w:szCs w:val="28"/>
-        </w:rPr>
-        <w:t xml:space="preserve"> </w:t>
-      </w:r>
-      <w:proofErr w:type="spellStart"/>
-      <w:r>
-        <w:rPr>
-          <w:sz w:val="28"/>
-          <w:szCs w:val="28"/>
-        </w:rPr>
-        <w:t>celkovy</w:t>
-      </w:r>
-      <w:proofErr w:type="spellEnd"/>
-      <w:r>
-        <w:rPr>
-          <w:sz w:val="28"/>
-          <w:szCs w:val="28"/>
-        </w:rPr>
-        <w:t xml:space="preserve"> počet </w:t>
-      </w:r>
-      <w:proofErr w:type="spellStart"/>
-      <w:r>
-        <w:rPr>
-          <w:sz w:val="28"/>
-          <w:szCs w:val="28"/>
-        </w:rPr>
-        <w:t>volnych</w:t>
-      </w:r>
-      <w:proofErr w:type="spellEnd"/>
-      <w:r>
-        <w:rPr>
-          <w:sz w:val="28"/>
-          <w:szCs w:val="28"/>
-        </w:rPr>
-        <w:t xml:space="preserve"> </w:t>
-      </w:r>
-      <w:proofErr w:type="spellStart"/>
-      <w:r>
-        <w:rPr>
-          <w:sz w:val="28"/>
-          <w:szCs w:val="28"/>
-        </w:rPr>
-        <w:t>vožidiel</w:t>
-      </w:r>
-      <w:proofErr w:type="spellEnd"/>
-      <w:r>
-        <w:rPr>
-          <w:sz w:val="28"/>
-          <w:szCs w:val="28"/>
-        </w:rPr>
-        <w:t xml:space="preserve"> a </w:t>
-      </w:r>
-      <w:proofErr w:type="spellStart"/>
-      <w:r>
-        <w:rPr>
-          <w:sz w:val="28"/>
-          <w:szCs w:val="28"/>
-        </w:rPr>
-        <w:t>akeho</w:t>
-      </w:r>
-      <w:proofErr w:type="spellEnd"/>
-      <w:r>
-        <w:rPr>
-          <w:sz w:val="28"/>
-          <w:szCs w:val="28"/>
-        </w:rPr>
-        <w:t xml:space="preserve"> typu sú</w:t>
+        <w:t>Ukázať</w:t>
+      </w:r>
+      <w:r>
+        <w:rPr>
+          <w:sz w:val="28"/>
+          <w:szCs w:val="28"/>
+        </w:rPr>
+        <w:t xml:space="preserve"> všetky možne </w:t>
+      </w:r>
+      <w:r>
+        <w:rPr>
+          <w:sz w:val="28"/>
+          <w:szCs w:val="28"/>
+        </w:rPr>
+        <w:t>spôsoby</w:t>
+      </w:r>
+      <w:r>
+        <w:rPr>
+          <w:sz w:val="28"/>
+          <w:szCs w:val="28"/>
+        </w:rPr>
+        <w:t xml:space="preserve"> platby a </w:t>
+      </w:r>
+      <w:r>
+        <w:rPr>
+          <w:sz w:val="28"/>
+          <w:szCs w:val="28"/>
+        </w:rPr>
+        <w:t>preferovaný</w:t>
+      </w:r>
+      <w:r>
+        <w:rPr>
+          <w:sz w:val="28"/>
+          <w:szCs w:val="28"/>
+        </w:rPr>
+        <w:t xml:space="preserve"> spôsob platby</w:t>
       </w:r>
     </w:p>
     <w:p>
@@ -2065,53 +2314,362 @@
           <w:szCs w:val="28"/>
         </w:rPr>
       </w:pPr>
-      <w:proofErr w:type="spellStart"/>
-      <w:r>
-        <w:rPr>
-          <w:sz w:val="28"/>
-          <w:szCs w:val="28"/>
-        </w:rPr>
-        <w:t>Ukazať</w:t>
-      </w:r>
-      <w:proofErr w:type="spellEnd"/>
-      <w:r>
-        <w:rPr>
-          <w:sz w:val="28"/>
-          <w:szCs w:val="28"/>
-        </w:rPr>
-        <w:t xml:space="preserve"> všetky možne </w:t>
-      </w:r>
-      <w:proofErr w:type="spellStart"/>
-      <w:r>
-        <w:rPr>
-          <w:sz w:val="28"/>
-          <w:szCs w:val="28"/>
-        </w:rPr>
-        <w:t>sposoby</w:t>
-      </w:r>
-      <w:proofErr w:type="spellEnd"/>
-      <w:r>
-        <w:rPr>
-          <w:sz w:val="28"/>
-          <w:szCs w:val="28"/>
-        </w:rPr>
-        <w:t xml:space="preserve"> platby a </w:t>
-      </w:r>
-      <w:proofErr w:type="spellStart"/>
-      <w:r>
-        <w:rPr>
-          <w:sz w:val="28"/>
-          <w:szCs w:val="28"/>
-        </w:rPr>
-        <w:t>preferovany</w:t>
-      </w:r>
-      <w:proofErr w:type="spellEnd"/>
-      <w:r>
-        <w:rPr>
-          <w:sz w:val="28"/>
-          <w:szCs w:val="28"/>
-        </w:rPr>
-        <w:t xml:space="preserve"> spôsob platby</w:t>
+      <w:r>
+        <w:rPr>
+          <w:sz w:val="28"/>
+          <w:szCs w:val="28"/>
+        </w:rPr>
+        <w:t>Ukázať</w:t>
+      </w:r>
+      <w:r>
+        <w:rPr>
+          <w:sz w:val="28"/>
+          <w:szCs w:val="28"/>
+        </w:rPr>
+        <w:t xml:space="preserve"> </w:t>
+      </w:r>
+      <w:r>
+        <w:rPr>
+          <w:sz w:val="28"/>
+          <w:szCs w:val="28"/>
+        </w:rPr>
+        <w:t>veľkosť</w:t>
+      </w:r>
+      <w:r>
+        <w:rPr>
+          <w:sz w:val="28"/>
+          <w:szCs w:val="28"/>
+        </w:rPr>
+        <w:t xml:space="preserve"> dopravnej spoločnosti:</w:t>
+      </w:r>
+      <w:r>
+        <w:rPr>
+          <w:sz w:val="28"/>
+          <w:szCs w:val="28"/>
+        </w:rPr>
+        <w:t xml:space="preserve"> </w:t>
+      </w:r>
+    </w:p>
+    <w:p>
+      <w:pPr>
+        <w:pStyle w:val="ListParagraph"/>
+        <w:numPr>
+          <w:ilvl w:val="1"/>
+          <w:numId w:val="1"/>
+        </w:numPr>
+        <w:jc w:val="both"/>
+        <w:rPr>
+          <w:sz w:val="28"/>
+          <w:szCs w:val="28"/>
+        </w:rPr>
+      </w:pPr>
+      <w:r>
+        <w:rPr>
+          <w:sz w:val="28"/>
+          <w:szCs w:val="28"/>
+        </w:rPr>
+        <w:t> </w:t>
+      </w:r>
+      <w:r>
+        <w:rPr>
+          <w:sz w:val="28"/>
+          <w:szCs w:val="28"/>
+        </w:rPr>
+        <w:t>mala</w:t>
+      </w:r>
+      <w:r>
+        <w:rPr>
+          <w:sz w:val="28"/>
+          <w:szCs w:val="28"/>
+        </w:rPr>
+        <w:t xml:space="preserve"> </w:t>
+      </w:r>
+      <w:r>
+        <w:rPr>
+          <w:sz w:val="28"/>
+          <w:szCs w:val="28"/>
+        </w:rPr>
+        <w:t xml:space="preserve">– </w:t>
+      </w:r>
+      <w:r>
+        <w:rPr>
+          <w:sz w:val="28"/>
+          <w:szCs w:val="28"/>
+        </w:rPr>
+        <w:t>robí</w:t>
+      </w:r>
+      <w:r>
+        <w:rPr>
+          <w:sz w:val="28"/>
+          <w:szCs w:val="28"/>
+        </w:rPr>
+        <w:t xml:space="preserve"> len v nejakom meste</w:t>
+      </w:r>
+    </w:p>
+    <w:p>
+      <w:pPr>
+        <w:pStyle w:val="ListParagraph"/>
+        <w:numPr>
+          <w:ilvl w:val="1"/>
+          <w:numId w:val="1"/>
+        </w:numPr>
+        <w:jc w:val="both"/>
+        <w:rPr>
+          <w:sz w:val="28"/>
+          <w:szCs w:val="28"/>
+        </w:rPr>
+      </w:pPr>
+      <w:r>
+        <w:rPr>
+          <w:sz w:val="28"/>
+          <w:szCs w:val="28"/>
+        </w:rPr>
+        <w:t>stredná</w:t>
+      </w:r>
+      <w:r>
+        <w:rPr>
+          <w:sz w:val="28"/>
+          <w:szCs w:val="28"/>
+        </w:rPr>
+        <w:t xml:space="preserve"> – funguje v celej krajine skoro v každom meste</w:t>
+      </w:r>
+    </w:p>
+    <w:p>
+      <w:pPr>
+        <w:pStyle w:val="ListParagraph"/>
+        <w:numPr>
+          <w:ilvl w:val="1"/>
+          <w:numId w:val="1"/>
+        </w:numPr>
+        <w:jc w:val="both"/>
+        <w:rPr>
+          <w:sz w:val="28"/>
+          <w:szCs w:val="28"/>
+        </w:rPr>
+      </w:pPr>
+      <w:r>
+        <w:rPr>
+          <w:sz w:val="28"/>
+          <w:szCs w:val="28"/>
+        </w:rPr>
+        <w:t> </w:t>
+      </w:r>
+      <w:r>
+        <w:rPr>
+          <w:sz w:val="28"/>
+          <w:szCs w:val="28"/>
+        </w:rPr>
+        <w:t>veľká</w:t>
+      </w:r>
+      <w:r>
+        <w:rPr>
+          <w:sz w:val="28"/>
+          <w:szCs w:val="28"/>
+        </w:rPr>
+        <w:t xml:space="preserve"> –</w:t>
+      </w:r>
+      <w:r>
+        <w:rPr>
+          <w:sz w:val="28"/>
+          <w:szCs w:val="28"/>
+        </w:rPr>
+        <w:t xml:space="preserve"> </w:t>
+      </w:r>
+      <w:r>
+        <w:rPr>
+          <w:sz w:val="28"/>
+          <w:szCs w:val="28"/>
+        </w:rPr>
+        <w:t>funguje na celom kontinente</w:t>
+      </w:r>
+    </w:p>
+    <w:p>
+      <w:pPr>
+        <w:pStyle w:val="ListParagraph"/>
+        <w:numPr>
+          <w:ilvl w:val="1"/>
+          <w:numId w:val="1"/>
+        </w:numPr>
+        <w:jc w:val="both"/>
+        <w:rPr>
+          <w:sz w:val="28"/>
+          <w:szCs w:val="28"/>
+        </w:rPr>
+      </w:pPr>
+      <w:r>
+        <w:rPr>
+          <w:sz w:val="28"/>
+          <w:szCs w:val="28"/>
+        </w:rPr>
+        <w:t> </w:t>
+      </w:r>
+      <w:r>
+        <w:rPr>
+          <w:sz w:val="28"/>
+          <w:szCs w:val="28"/>
+        </w:rPr>
+        <w:t>svetová</w:t>
+      </w:r>
+      <w:r>
+        <w:rPr>
+          <w:sz w:val="28"/>
+          <w:szCs w:val="28"/>
+        </w:rPr>
+        <w:t xml:space="preserve"> – funguje po celom svete</w:t>
+      </w:r>
+    </w:p>
+    <w:p>
+      <w:pPr>
+        <w:pStyle w:val="ListParagraph"/>
+        <w:numPr>
+          <w:ilvl w:val="1"/>
+          <w:numId w:val="1"/>
+        </w:numPr>
+        <w:jc w:val="both"/>
+        <w:rPr>
+          <w:sz w:val="28"/>
+          <w:szCs w:val="28"/>
+        </w:rPr>
+      </w:pPr>
+      <w:r>
+        <w:rPr>
+          <w:sz w:val="28"/>
+          <w:szCs w:val="28"/>
+        </w:rPr>
+        <w:t> </w:t>
+      </w:r>
+      <w:r>
+        <w:rPr>
+          <w:sz w:val="28"/>
+          <w:szCs w:val="28"/>
+        </w:rPr>
+        <w:t>kozmická</w:t>
+      </w:r>
+      <w:r>
+        <w:rPr>
+          <w:sz w:val="28"/>
+          <w:szCs w:val="28"/>
+        </w:rPr>
+        <w:t xml:space="preserve"> – prepravuje tovar na </w:t>
+      </w:r>
+      <w:r>
+        <w:rPr>
+          <w:sz w:val="28"/>
+          <w:szCs w:val="28"/>
+        </w:rPr>
+        <w:t>iné</w:t>
+      </w:r>
+      <w:r>
+        <w:rPr>
+          <w:sz w:val="28"/>
+          <w:szCs w:val="28"/>
+        </w:rPr>
+        <w:t xml:space="preserve"> </w:t>
+      </w:r>
+      <w:r>
+        <w:rPr>
+          <w:sz w:val="28"/>
+          <w:szCs w:val="28"/>
+        </w:rPr>
+        <w:t>planéty</w:t>
+      </w:r>
+    </w:p>
+    <w:p>
+      <w:pPr>
+        <w:pStyle w:val="ListParagraph"/>
+        <w:numPr>
+          <w:ilvl w:val="1"/>
+          <w:numId w:val="1"/>
+        </w:numPr>
+        <w:jc w:val="both"/>
+        <w:rPr>
+          <w:sz w:val="28"/>
+          <w:szCs w:val="28"/>
+        </w:rPr>
+      </w:pPr>
+      <w:r>
+        <w:rPr>
+          <w:sz w:val="28"/>
+          <w:szCs w:val="28"/>
+        </w:rPr>
+        <w:t> </w:t>
+      </w:r>
+      <w:r>
+        <w:rPr>
+          <w:sz w:val="28"/>
+          <w:szCs w:val="28"/>
+        </w:rPr>
+        <w:t>Medzi časová</w:t>
+      </w:r>
+      <w:r>
+        <w:rPr>
+          <w:sz w:val="28"/>
+          <w:szCs w:val="28"/>
+        </w:rPr>
+        <w:t xml:space="preserve"> – je </w:t>
+      </w:r>
+      <w:r>
+        <w:rPr>
+          <w:sz w:val="28"/>
+          <w:szCs w:val="28"/>
+        </w:rPr>
+        <w:t>vhodná</w:t>
+      </w:r>
+      <w:r>
+        <w:rPr>
+          <w:sz w:val="28"/>
+          <w:szCs w:val="28"/>
+        </w:rPr>
+        <w:t xml:space="preserve"> pre dopravu tovaru do </w:t>
+      </w:r>
+      <w:r>
+        <w:rPr>
+          <w:sz w:val="28"/>
+          <w:szCs w:val="28"/>
+        </w:rPr>
+        <w:t>iného</w:t>
+      </w:r>
+      <w:r>
+        <w:rPr>
+          <w:sz w:val="28"/>
+          <w:szCs w:val="28"/>
+        </w:rPr>
+        <w:t xml:space="preserve"> času (v </w:t>
+      </w:r>
+      <w:r>
+        <w:rPr>
+          <w:sz w:val="28"/>
+          <w:szCs w:val="28"/>
+        </w:rPr>
+        <w:t>budúcnos</w:t>
+      </w:r>
+      <w:r>
+        <w:rPr>
+          <w:sz w:val="28"/>
+          <w:szCs w:val="28"/>
+        </w:rPr>
+        <w:t>ť</w:t>
+      </w:r>
+      <w:r>
+        <w:rPr>
+          <w:sz w:val="28"/>
+          <w:szCs w:val="28"/>
+        </w:rPr>
+        <w:t xml:space="preserve"> a/alebo v minulos</w:t>
+      </w:r>
+      <w:r>
+        <w:rPr>
+          <w:sz w:val="28"/>
+          <w:szCs w:val="28"/>
+        </w:rPr>
+        <w:t>ť</w:t>
+      </w:r>
+      <w:r>
+        <w:rPr>
+          <w:sz w:val="28"/>
+          <w:szCs w:val="28"/>
+        </w:rPr>
+        <w:t>)</w:t>
       </w:r>
     </w:p>
     <w:p>
@@ -2127,15 +2685,34 @@
           <w:szCs w:val="28"/>
         </w:rPr>
       </w:pPr>
-      <w:proofErr w:type="spellStart"/>
-      <w:r>
-        <w:rPr>
-          <w:sz w:val="28"/>
-          <w:szCs w:val="28"/>
-        </w:rPr>
-        <w:t>Ukazať</w:t>
-      </w:r>
-      <w:proofErr w:type="spellEnd"/>
+      <w:r>
+        <w:rPr>
+          <w:sz w:val="28"/>
+          <w:szCs w:val="28"/>
+        </w:rPr>
+        <w:t xml:space="preserve">Zvoliť či chce </w:t>
+      </w:r>
+      <w:r>
+        <w:rPr>
+          <w:sz w:val="28"/>
+          <w:szCs w:val="28"/>
+        </w:rPr>
+        <w:t>používať</w:t>
+      </w:r>
+      <w:r>
+        <w:rPr>
+          <w:sz w:val="28"/>
+          <w:szCs w:val="28"/>
+        </w:rPr>
+        <w:t xml:space="preserve"> služby monitoringu GPS, </w:t>
+      </w:r>
+      <w:r>
+        <w:rPr>
+          <w:sz w:val="28"/>
+          <w:szCs w:val="28"/>
+        </w:rPr>
+        <w:t>poskytnuté</w:t>
+      </w:r>
       <w:r>
         <w:rPr>
           <w:sz w:val="28"/>
@@ -2143,21 +2720,12 @@
         </w:rPr>
         <w:t xml:space="preserve"> </w:t>
       </w:r>
-      <w:proofErr w:type="spellStart"/>
-      <w:r>
-        <w:rPr>
-          <w:sz w:val="28"/>
-          <w:szCs w:val="28"/>
-        </w:rPr>
-        <w:t>velkosť</w:t>
-      </w:r>
-      <w:proofErr w:type="spellEnd"/>
-      <w:r>
-        <w:rPr>
-          <w:sz w:val="28"/>
-          <w:szCs w:val="28"/>
-        </w:rPr>
-        <w:t xml:space="preserve"> dopravnej spoločnosti:</w:t>
+      <w:r>
+        <w:rPr>
+          <w:sz w:val="28"/>
+          <w:szCs w:val="28"/>
+        </w:rPr>
+        <w:t>týmto</w:t>
       </w:r>
       <w:r>
         <w:rPr>
@@ -2165,13 +2733,83 @@
           <w:szCs w:val="28"/>
         </w:rPr>
         <w:t xml:space="preserve"> </w:t>
+      </w:r>
+      <w:r>
+        <w:rPr>
+          <w:sz w:val="28"/>
+          <w:szCs w:val="28"/>
+        </w:rPr>
+        <w:t>systémom</w:t>
+      </w:r>
+      <w:r>
+        <w:rPr>
+          <w:sz w:val="28"/>
+          <w:szCs w:val="28"/>
+        </w:rPr>
+        <w:t>, alebo má svoje (</w:t>
+      </w:r>
+      <w:r>
+        <w:rPr>
+          <w:sz w:val="28"/>
+          <w:szCs w:val="28"/>
+        </w:rPr>
+        <w:t>musí</w:t>
+      </w:r>
+      <w:r>
+        <w:rPr>
+          <w:sz w:val="28"/>
+          <w:szCs w:val="28"/>
+        </w:rPr>
+        <w:t xml:space="preserve"> </w:t>
+      </w:r>
+      <w:r>
+        <w:rPr>
+          <w:sz w:val="28"/>
+          <w:szCs w:val="28"/>
+        </w:rPr>
+        <w:t>ukázať</w:t>
+      </w:r>
+      <w:r>
+        <w:rPr>
+          <w:sz w:val="28"/>
+          <w:szCs w:val="28"/>
+        </w:rPr>
+        <w:t xml:space="preserve"> </w:t>
+      </w:r>
+      <w:r>
+        <w:rPr>
+          <w:sz w:val="28"/>
+          <w:szCs w:val="28"/>
+        </w:rPr>
+        <w:t>aké</w:t>
+      </w:r>
+      <w:r>
+        <w:rPr>
+          <w:sz w:val="28"/>
+          <w:szCs w:val="28"/>
+        </w:rPr>
+        <w:t xml:space="preserve">, aby boli kompatibilne z </w:t>
+      </w:r>
+      <w:r>
+        <w:rPr>
+          <w:sz w:val="28"/>
+          <w:szCs w:val="28"/>
+        </w:rPr>
+        <w:t>systémom</w:t>
+      </w:r>
+      <w:r>
+        <w:rPr>
+          <w:sz w:val="28"/>
+          <w:szCs w:val="28"/>
+        </w:rPr>
+        <w:t>)</w:t>
       </w:r>
     </w:p>
     <w:p>
       <w:pPr>
         <w:pStyle w:val="ListParagraph"/>
         <w:numPr>
-          <w:ilvl w:val="1"/>
+          <w:ilvl w:val="0"/>
           <w:numId w:val="1"/>
         </w:numPr>
         <w:jc w:val="both"/>
@@ -2185,400 +2823,18 @@
           <w:sz w:val="28"/>
           <w:szCs w:val="28"/>
         </w:rPr>
-        <w:t> </w:t>
-      </w:r>
-      <w:r>
-        <w:rPr>
-          <w:sz w:val="28"/>
-          <w:szCs w:val="28"/>
-        </w:rPr>
-        <w:t>mala</w:t>
-      </w:r>
-      <w:r>
-        <w:rPr>
-          <w:sz w:val="28"/>
-          <w:szCs w:val="28"/>
-        </w:rPr>
-        <w:t xml:space="preserve"> </w:t>
-      </w:r>
-      <w:r>
-        <w:rPr>
-          <w:sz w:val="28"/>
-          <w:szCs w:val="28"/>
-        </w:rPr>
-        <w:t xml:space="preserve">– </w:t>
-      </w:r>
-      <w:proofErr w:type="spellStart"/>
-      <w:r>
-        <w:rPr>
-          <w:sz w:val="28"/>
-          <w:szCs w:val="28"/>
-        </w:rPr>
-        <w:t>robi</w:t>
-      </w:r>
-      <w:proofErr w:type="spellEnd"/>
-      <w:r>
-        <w:rPr>
-          <w:sz w:val="28"/>
-          <w:szCs w:val="28"/>
-        </w:rPr>
-        <w:t xml:space="preserve"> len v nejakom meste</w:t>
+        <w:t>Ukázať</w:t>
+      </w:r>
+      <w:r>
+        <w:rPr>
+          <w:sz w:val="28"/>
+          <w:szCs w:val="28"/>
+        </w:rPr>
+        <w:t xml:space="preserve"> poistenie tovaru</w:t>
       </w:r>
     </w:p>
     <w:p>
       <w:pPr>
-        <w:pStyle w:val="ListParagraph"/>
-        <w:numPr>
-          <w:ilvl w:val="1"/>
-          <w:numId w:val="1"/>
-        </w:numPr>
-        <w:jc w:val="both"/>
-        <w:rPr>
-          <w:sz w:val="28"/>
-          <w:szCs w:val="28"/>
-        </w:rPr>
-      </w:pPr>
-      <w:proofErr w:type="spellStart"/>
-      <w:r>
-        <w:rPr>
-          <w:sz w:val="28"/>
-          <w:szCs w:val="28"/>
-        </w:rPr>
-        <w:t>stredna</w:t>
-      </w:r>
-      <w:proofErr w:type="spellEnd"/>
-      <w:r>
-        <w:rPr>
-          <w:sz w:val="28"/>
-          <w:szCs w:val="28"/>
-        </w:rPr>
-        <w:t xml:space="preserve"> – funguje v celej krajine skoro v každom meste</w:t>
-      </w:r>
-    </w:p>
-    <w:p>
-      <w:pPr>
-        <w:pStyle w:val="ListParagraph"/>
-        <w:numPr>
-          <w:ilvl w:val="1"/>
-          <w:numId w:val="1"/>
-        </w:numPr>
-        <w:jc w:val="both"/>
-        <w:rPr>
-          <w:sz w:val="28"/>
-          <w:szCs w:val="28"/>
-        </w:rPr>
-      </w:pPr>
-      <w:r>
-        <w:rPr>
-          <w:sz w:val="28"/>
-          <w:szCs w:val="28"/>
-        </w:rPr>
-        <w:t> </w:t>
-      </w:r>
-      <w:proofErr w:type="spellStart"/>
-      <w:r>
-        <w:rPr>
-          <w:sz w:val="28"/>
-          <w:szCs w:val="28"/>
-        </w:rPr>
-        <w:t>velka</w:t>
-      </w:r>
-      <w:proofErr w:type="spellEnd"/>
-      <w:r>
-        <w:rPr>
-          <w:sz w:val="28"/>
-          <w:szCs w:val="28"/>
-        </w:rPr>
-        <w:t xml:space="preserve"> –</w:t>
-      </w:r>
-      <w:r>
-        <w:rPr>
-          <w:sz w:val="28"/>
-          <w:szCs w:val="28"/>
-        </w:rPr>
-        <w:t xml:space="preserve"> </w:t>
-      </w:r>
-      <w:r>
-        <w:rPr>
-          <w:sz w:val="28"/>
-          <w:szCs w:val="28"/>
-        </w:rPr>
-        <w:t>funguje na celom kontinente</w:t>
-      </w:r>
-    </w:p>
-    <w:p>
-      <w:pPr>
-        <w:pStyle w:val="ListParagraph"/>
-        <w:numPr>
-          <w:ilvl w:val="1"/>
-          <w:numId w:val="1"/>
-        </w:numPr>
-        <w:jc w:val="both"/>
-        <w:rPr>
-          <w:sz w:val="28"/>
-          <w:szCs w:val="28"/>
-        </w:rPr>
-      </w:pPr>
-      <w:r>
-        <w:rPr>
-          <w:sz w:val="28"/>
-          <w:szCs w:val="28"/>
-        </w:rPr>
-        <w:t> </w:t>
-      </w:r>
-      <w:proofErr w:type="spellStart"/>
-      <w:r>
-        <w:rPr>
-          <w:sz w:val="28"/>
-          <w:szCs w:val="28"/>
-        </w:rPr>
-        <w:t>svetova</w:t>
-      </w:r>
-      <w:proofErr w:type="spellEnd"/>
-      <w:r>
-        <w:rPr>
-          <w:sz w:val="28"/>
-          <w:szCs w:val="28"/>
-        </w:rPr>
-        <w:t xml:space="preserve"> – funguje po celom svete</w:t>
-      </w:r>
-    </w:p>
-    <w:p>
-      <w:pPr>
-        <w:pStyle w:val="ListParagraph"/>
-        <w:numPr>
-          <w:ilvl w:val="1"/>
-          <w:numId w:val="1"/>
-        </w:numPr>
-        <w:jc w:val="both"/>
-        <w:rPr>
-          <w:sz w:val="28"/>
-          <w:szCs w:val="28"/>
-        </w:rPr>
-      </w:pPr>
-      <w:r>
-        <w:rPr>
-          <w:sz w:val="28"/>
-          <w:szCs w:val="28"/>
-        </w:rPr>
-        <w:t> </w:t>
-      </w:r>
-      <w:proofErr w:type="spellStart"/>
-      <w:r>
-        <w:rPr>
-          <w:sz w:val="28"/>
-          <w:szCs w:val="28"/>
-        </w:rPr>
-        <w:t>kozmicka</w:t>
-      </w:r>
-      <w:proofErr w:type="spellEnd"/>
-      <w:r>
-        <w:rPr>
-          <w:sz w:val="28"/>
-          <w:szCs w:val="28"/>
-        </w:rPr>
-        <w:t xml:space="preserve"> – prepravuje tovar na </w:t>
-      </w:r>
-      <w:proofErr w:type="spellStart"/>
-      <w:r>
-        <w:rPr>
-          <w:sz w:val="28"/>
-          <w:szCs w:val="28"/>
-        </w:rPr>
-        <w:t>ine</w:t>
-      </w:r>
-      <w:proofErr w:type="spellEnd"/>
-      <w:r>
-        <w:rPr>
-          <w:sz w:val="28"/>
-          <w:szCs w:val="28"/>
-        </w:rPr>
-        <w:t xml:space="preserve"> </w:t>
-      </w:r>
-      <w:proofErr w:type="spellStart"/>
-      <w:r>
-        <w:rPr>
-          <w:sz w:val="28"/>
-          <w:szCs w:val="28"/>
-        </w:rPr>
-        <w:t>planety</w:t>
-      </w:r>
-      <w:proofErr w:type="spellEnd"/>
-    </w:p>
-    <w:p>
-      <w:pPr>
-        <w:pStyle w:val="ListParagraph"/>
-        <w:numPr>
-          <w:ilvl w:val="1"/>
-          <w:numId w:val="1"/>
-        </w:numPr>
-        <w:jc w:val="both"/>
-        <w:rPr>
-          <w:sz w:val="28"/>
-          <w:szCs w:val="28"/>
-        </w:rPr>
-      </w:pPr>
-      <w:r>
-        <w:rPr>
-          <w:sz w:val="28"/>
-          <w:szCs w:val="28"/>
-        </w:rPr>
-        <w:t> </w:t>
-      </w:r>
-      <w:proofErr w:type="spellStart"/>
-      <w:r>
-        <w:rPr>
-          <w:sz w:val="28"/>
-          <w:szCs w:val="28"/>
-        </w:rPr>
-        <w:t>galakticka</w:t>
-      </w:r>
-      <w:proofErr w:type="spellEnd"/>
-      <w:r>
-        <w:rPr>
-          <w:sz w:val="28"/>
-          <w:szCs w:val="28"/>
-        </w:rPr>
-        <w:t xml:space="preserve"> – </w:t>
-      </w:r>
-      <w:proofErr w:type="spellStart"/>
-      <w:r>
-        <w:rPr>
-          <w:sz w:val="28"/>
-          <w:szCs w:val="28"/>
-        </w:rPr>
-        <w:t>dokaže</w:t>
-      </w:r>
-      <w:proofErr w:type="spellEnd"/>
-      <w:r>
-        <w:rPr>
-          <w:sz w:val="28"/>
-          <w:szCs w:val="28"/>
-        </w:rPr>
-        <w:t xml:space="preserve"> </w:t>
-      </w:r>
-      <w:proofErr w:type="spellStart"/>
-      <w:r>
-        <w:rPr>
-          <w:sz w:val="28"/>
-          <w:szCs w:val="28"/>
-        </w:rPr>
-        <w:t>isť</w:t>
-      </w:r>
-      <w:proofErr w:type="spellEnd"/>
-      <w:r>
-        <w:rPr>
-          <w:sz w:val="28"/>
-          <w:szCs w:val="28"/>
-        </w:rPr>
-        <w:t xml:space="preserve"> do inej </w:t>
-      </w:r>
-      <w:proofErr w:type="spellStart"/>
-      <w:r>
-        <w:rPr>
-          <w:sz w:val="28"/>
-          <w:szCs w:val="28"/>
-        </w:rPr>
-        <w:t>galaktiky</w:t>
-      </w:r>
-      <w:proofErr w:type="spellEnd"/>
-    </w:p>
-    <w:p>
-      <w:pPr>
-        <w:pStyle w:val="ListParagraph"/>
-        <w:numPr>
-          <w:ilvl w:val="1"/>
-          <w:numId w:val="1"/>
-        </w:numPr>
-        <w:jc w:val="both"/>
-        <w:rPr>
-          <w:sz w:val="28"/>
-          <w:szCs w:val="28"/>
-        </w:rPr>
-      </w:pPr>
-      <w:r>
-        <w:rPr>
-          <w:sz w:val="28"/>
-          <w:szCs w:val="28"/>
-        </w:rPr>
-        <w:t> </w:t>
-      </w:r>
-      <w:proofErr w:type="spellStart"/>
-      <w:r>
-        <w:rPr>
-          <w:sz w:val="28"/>
-          <w:szCs w:val="28"/>
-        </w:rPr>
-        <w:t>Medzičasova</w:t>
-      </w:r>
-      <w:proofErr w:type="spellEnd"/>
-      <w:r>
-        <w:rPr>
-          <w:sz w:val="28"/>
-          <w:szCs w:val="28"/>
-        </w:rPr>
-        <w:t xml:space="preserve"> – je </w:t>
-      </w:r>
-      <w:proofErr w:type="spellStart"/>
-      <w:r>
-        <w:rPr>
-          <w:sz w:val="28"/>
-          <w:szCs w:val="28"/>
-        </w:rPr>
-        <w:t>vhodna</w:t>
-      </w:r>
-      <w:proofErr w:type="spellEnd"/>
-      <w:r>
-        <w:rPr>
-          <w:sz w:val="28"/>
-          <w:szCs w:val="28"/>
-        </w:rPr>
-        <w:t xml:space="preserve"> pre dopravu tovaru do </w:t>
-      </w:r>
-      <w:proofErr w:type="spellStart"/>
-      <w:r>
-        <w:rPr>
-          <w:sz w:val="28"/>
-          <w:szCs w:val="28"/>
-        </w:rPr>
-        <w:t>ineho</w:t>
-      </w:r>
-      <w:proofErr w:type="spellEnd"/>
-      <w:r>
-        <w:rPr>
-          <w:sz w:val="28"/>
-          <w:szCs w:val="28"/>
-        </w:rPr>
-        <w:t xml:space="preserve"> času (v </w:t>
-      </w:r>
-      <w:proofErr w:type="spellStart"/>
-      <w:r>
-        <w:rPr>
-          <w:sz w:val="28"/>
-          <w:szCs w:val="28"/>
-        </w:rPr>
-        <w:t>buducnosti</w:t>
-      </w:r>
-      <w:proofErr w:type="spellEnd"/>
-      <w:r>
-        <w:rPr>
-          <w:sz w:val="28"/>
-          <w:szCs w:val="28"/>
-        </w:rPr>
-        <w:t xml:space="preserve"> a/alebo v minulosti)</w:t>
-      </w:r>
-    </w:p>
-    <w:p>
-      <w:pPr>
-        <w:jc w:val="both"/>
-        <w:rPr>
-          <w:sz w:val="28"/>
-          <w:szCs w:val="28"/>
-        </w:rPr>
-      </w:pPr>
-    </w:p>
-    <w:p>
-      <w:pPr>
         <w:jc w:val="both"/>
         <w:rPr>
           <w:sz w:val="28"/>
@@ -2593,15 +2849,13 @@
         <w:lastRenderedPageBreak/>
         <w:t xml:space="preserve">Pri </w:t>
       </w:r>
-      <w:proofErr w:type="spellStart"/>
-      <w:r>
-        <w:rPr>
-          <w:sz w:val="28"/>
-          <w:szCs w:val="28"/>
-        </w:rPr>
-        <w:t>registracie</w:t>
-      </w:r>
-      <w:proofErr w:type="spellEnd"/>
+      <w:r>
+        <w:rPr>
+          <w:sz w:val="28"/>
+          <w:szCs w:val="28"/>
+        </w:rPr>
+        <w:t>registrácie</w:t>
+      </w:r>
       <w:r>
         <w:rPr>
           <w:sz w:val="28"/>
@@ -2609,47 +2863,27 @@
         </w:rPr>
         <w:t xml:space="preserve"> </w:t>
       </w:r>
-      <w:proofErr w:type="spellStart"/>
-      <w:r>
-        <w:rPr>
-          <w:sz w:val="28"/>
-          <w:szCs w:val="28"/>
-        </w:rPr>
-        <w:t>objednavateľa</w:t>
-      </w:r>
-      <w:proofErr w:type="spellEnd"/>
-      <w:r>
-        <w:rPr>
-          <w:sz w:val="28"/>
-          <w:szCs w:val="28"/>
-        </w:rPr>
-        <w:t xml:space="preserve"> prepravnej služby </w:t>
-      </w:r>
-      <w:proofErr w:type="spellStart"/>
-      <w:r>
-        <w:rPr>
-          <w:sz w:val="28"/>
-          <w:szCs w:val="28"/>
-        </w:rPr>
-        <w:t>uživateľ</w:t>
-      </w:r>
-      <w:proofErr w:type="spellEnd"/>
-      <w:r>
-        <w:rPr>
-          <w:sz w:val="28"/>
-          <w:szCs w:val="28"/>
-        </w:rPr>
-        <w:t xml:space="preserve"> musí </w:t>
-      </w:r>
-      <w:proofErr w:type="spellStart"/>
-      <w:r>
-        <w:rPr>
-          <w:sz w:val="28"/>
-          <w:szCs w:val="28"/>
-        </w:rPr>
-        <w:t>ukazať</w:t>
-      </w:r>
-      <w:proofErr w:type="spellEnd"/>
+      <w:r>
+        <w:rPr>
+          <w:sz w:val="28"/>
+          <w:szCs w:val="28"/>
+        </w:rPr>
+        <w:t>objednávateľ</w:t>
+      </w:r>
+      <w:r>
+        <w:rPr>
+          <w:sz w:val="28"/>
+          <w:szCs w:val="28"/>
+        </w:rPr>
+        <w:t xml:space="preserve"> prepravnej služby musí </w:t>
+      </w:r>
+      <w:r>
+        <w:rPr>
+          <w:sz w:val="28"/>
+          <w:szCs w:val="28"/>
+        </w:rPr>
+        <w:t>ukázať</w:t>
+      </w:r>
       <w:r>
         <w:rPr>
           <w:sz w:val="28"/>
@@ -2657,15 +2891,13 @@
         </w:rPr>
         <w:t xml:space="preserve"> </w:t>
       </w:r>
-      <w:proofErr w:type="spellStart"/>
-      <w:r>
-        <w:rPr>
-          <w:sz w:val="28"/>
-          <w:szCs w:val="28"/>
-        </w:rPr>
-        <w:t>nasledujuce</w:t>
-      </w:r>
-      <w:proofErr w:type="spellEnd"/>
+      <w:r>
+        <w:rPr>
+          <w:sz w:val="28"/>
+          <w:szCs w:val="28"/>
+        </w:rPr>
+        <w:t>nasledujúce</w:t>
+      </w:r>
       <w:r>
         <w:rPr>
           <w:sz w:val="28"/>
@@ -2715,15 +2947,13 @@
         </w:rPr>
         <w:t xml:space="preserve">Kontaktne </w:t>
       </w:r>
-      <w:proofErr w:type="spellStart"/>
-      <w:r>
-        <w:rPr>
-          <w:sz w:val="28"/>
-          <w:szCs w:val="28"/>
-        </w:rPr>
-        <w:t>udaje</w:t>
-      </w:r>
-      <w:proofErr w:type="spellEnd"/>
+      <w:r>
+        <w:rPr>
+          <w:sz w:val="28"/>
+          <w:szCs w:val="28"/>
+        </w:rPr>
+        <w:t>údaje</w:t>
+      </w:r>
       <w:r>
         <w:rPr>
           <w:sz w:val="28"/>
@@ -2745,8 +2975,1988 @@
           <w:szCs w:val="28"/>
         </w:rPr>
       </w:pPr>
+      <w:r>
+        <w:rPr>
+          <w:sz w:val="28"/>
+          <w:szCs w:val="28"/>
+        </w:rPr>
+        <w:t>Kde sa nachádza (krajina, mesto, okres)</w:t>
+      </w:r>
+    </w:p>
+    <w:p>
+      <w:pPr>
+        <w:pStyle w:val="ListParagraph"/>
+        <w:numPr>
+          <w:ilvl w:val="0"/>
+          <w:numId w:val="3"/>
+        </w:numPr>
+        <w:jc w:val="both"/>
+        <w:rPr>
+          <w:sz w:val="28"/>
+          <w:szCs w:val="28"/>
+        </w:rPr>
+      </w:pPr>
+      <w:r>
+        <w:rPr>
+          <w:sz w:val="28"/>
+          <w:szCs w:val="28"/>
+        </w:rPr>
+        <w:t>Preferovaný</w:t>
+      </w:r>
+      <w:r>
+        <w:rPr>
+          <w:sz w:val="28"/>
+          <w:szCs w:val="28"/>
+        </w:rPr>
+        <w:t xml:space="preserve"> </w:t>
+      </w:r>
+      <w:r>
+        <w:rPr>
+          <w:sz w:val="28"/>
+          <w:szCs w:val="28"/>
+        </w:rPr>
+        <w:t>spôsob</w:t>
+      </w:r>
+      <w:r>
+        <w:rPr>
+          <w:sz w:val="28"/>
+          <w:szCs w:val="28"/>
+        </w:rPr>
+        <w:t xml:space="preserve"> platby</w:t>
+      </w:r>
+    </w:p>
+    <w:p>
+      <w:pPr>
+        <w:jc w:val="both"/>
+        <w:rPr>
+          <w:sz w:val="28"/>
+          <w:szCs w:val="28"/>
+        </w:rPr>
+      </w:pPr>
+      <w:r>
+        <w:rPr>
+          <w:sz w:val="28"/>
+          <w:szCs w:val="28"/>
+        </w:rPr>
+        <w:t xml:space="preserve">Po </w:t>
+      </w:r>
+      <w:r>
+        <w:rPr>
+          <w:sz w:val="28"/>
+          <w:szCs w:val="28"/>
+        </w:rPr>
+        <w:t>registrácii</w:t>
+      </w:r>
+      <w:r>
+        <w:rPr>
+          <w:sz w:val="28"/>
+          <w:szCs w:val="28"/>
+        </w:rPr>
+        <w:t xml:space="preserve"> </w:t>
+      </w:r>
+      <w:r>
+        <w:rPr>
+          <w:sz w:val="28"/>
+          <w:szCs w:val="28"/>
+        </w:rPr>
+        <w:t>užívateľ</w:t>
+      </w:r>
+      <w:r>
+        <w:rPr>
+          <w:sz w:val="28"/>
+          <w:szCs w:val="28"/>
+        </w:rPr>
+        <w:t xml:space="preserve"> </w:t>
+      </w:r>
+      <w:r>
+        <w:rPr>
+          <w:sz w:val="28"/>
+          <w:szCs w:val="28"/>
+        </w:rPr>
+        <w:t>dokáže</w:t>
+      </w:r>
+      <w:r>
+        <w:rPr>
+          <w:sz w:val="28"/>
+          <w:szCs w:val="28"/>
+        </w:rPr>
+        <w:t xml:space="preserve"> </w:t>
+      </w:r>
+      <w:r>
+        <w:rPr>
+          <w:sz w:val="28"/>
+          <w:szCs w:val="28"/>
+        </w:rPr>
+        <w:t>používať</w:t>
+      </w:r>
+      <w:r>
+        <w:rPr>
+          <w:sz w:val="28"/>
+          <w:szCs w:val="28"/>
+        </w:rPr>
+        <w:t xml:space="preserve"> </w:t>
+      </w:r>
+      <w:r>
+        <w:rPr>
+          <w:b/>
+          <w:bCs/>
+          <w:sz w:val="28"/>
+          <w:szCs w:val="28"/>
+        </w:rPr>
+        <w:t>vyhľadávanie</w:t>
+      </w:r>
+      <w:r>
+        <w:rPr>
+          <w:sz w:val="28"/>
+          <w:szCs w:val="28"/>
+        </w:rPr>
+        <w:t xml:space="preserve"> </w:t>
+      </w:r>
+      <w:r>
+        <w:rPr>
+          <w:sz w:val="28"/>
+          <w:szCs w:val="28"/>
+        </w:rPr>
+        <w:t>prepravných</w:t>
+      </w:r>
+      <w:r>
+        <w:rPr>
+          <w:sz w:val="28"/>
+          <w:szCs w:val="28"/>
+        </w:rPr>
+        <w:t xml:space="preserve"> spoločnosti, </w:t>
+      </w:r>
+      <w:r>
+        <w:rPr>
+          <w:sz w:val="28"/>
+          <w:szCs w:val="28"/>
+        </w:rPr>
+        <w:t>ktoré</w:t>
+      </w:r>
+      <w:r>
+        <w:rPr>
+          <w:sz w:val="28"/>
+          <w:szCs w:val="28"/>
+        </w:rPr>
+        <w:t xml:space="preserve"> sú zaregistrovane v </w:t>
+      </w:r>
+      <w:r>
+        <w:rPr>
+          <w:sz w:val="28"/>
+          <w:szCs w:val="28"/>
+        </w:rPr>
+        <w:t>systéme</w:t>
+      </w:r>
+      <w:r>
+        <w:rPr>
+          <w:sz w:val="28"/>
+          <w:szCs w:val="28"/>
+        </w:rPr>
+        <w:t xml:space="preserve">. Tak isto aj prepravne služby </w:t>
+      </w:r>
+      <w:r>
+        <w:rPr>
+          <w:sz w:val="28"/>
+          <w:szCs w:val="28"/>
+        </w:rPr>
+        <w:t>dokážu</w:t>
+      </w:r>
+      <w:r>
+        <w:rPr>
+          <w:sz w:val="28"/>
+          <w:szCs w:val="28"/>
+        </w:rPr>
+        <w:t xml:space="preserve"> vyhľadať pre seba </w:t>
+      </w:r>
+      <w:r>
+        <w:rPr>
+          <w:sz w:val="28"/>
+          <w:szCs w:val="28"/>
+        </w:rPr>
+        <w:t>nejakého</w:t>
+      </w:r>
+      <w:r>
+        <w:rPr>
+          <w:sz w:val="28"/>
+          <w:szCs w:val="28"/>
+        </w:rPr>
+        <w:t xml:space="preserve"> </w:t>
+      </w:r>
+      <w:r>
+        <w:rPr>
+          <w:sz w:val="28"/>
+          <w:szCs w:val="28"/>
+        </w:rPr>
+        <w:t>zákazníka. Na začiatku vyhľadávací systém bude nastavení podľa nastavení užívateľa (informácia, uvedená pri registrácii).</w:t>
+      </w:r>
+    </w:p>
+    <w:p>
+      <w:pPr>
+        <w:jc w:val="both"/>
+        <w:rPr>
+          <w:sz w:val="28"/>
+          <w:szCs w:val="28"/>
+        </w:rPr>
+      </w:pPr>
+      <w:r>
+        <w:rPr>
+          <w:sz w:val="28"/>
+          <w:szCs w:val="28"/>
+        </w:rPr>
+        <w:t xml:space="preserve">Po vyhľadávaní každý užívateľ dokáže </w:t>
+      </w:r>
+      <w:r>
+        <w:rPr>
+          <w:b/>
+          <w:bCs/>
+          <w:sz w:val="28"/>
+          <w:szCs w:val="28"/>
+        </w:rPr>
+        <w:t>komunikovať</w:t>
+      </w:r>
+      <w:r>
+        <w:rPr>
+          <w:sz w:val="28"/>
+          <w:szCs w:val="28"/>
+        </w:rPr>
+        <w:t xml:space="preserve"> z hocikým v rámci tohto systému, vďaka vnútornému systému komunikácie (podoba Messengeru).</w:t>
+      </w:r>
+    </w:p>
+    <w:p>
+      <w:pPr>
+        <w:jc w:val="both"/>
+        <w:rPr>
+          <w:sz w:val="28"/>
+          <w:szCs w:val="28"/>
+        </w:rPr>
+      </w:pPr>
+      <w:r>
+        <w:rPr>
+          <w:sz w:val="28"/>
+          <w:szCs w:val="28"/>
+        </w:rPr>
+        <w:t xml:space="preserve">Po </w:t>
+      </w:r>
+      <w:r>
+        <w:rPr>
+          <w:sz w:val="28"/>
+          <w:szCs w:val="28"/>
+        </w:rPr>
+        <w:t>komunikácii</w:t>
+      </w:r>
+      <w:r>
+        <w:rPr>
+          <w:sz w:val="28"/>
+          <w:szCs w:val="28"/>
+        </w:rPr>
+        <w:t xml:space="preserve">, </w:t>
+      </w:r>
+      <w:r>
+        <w:rPr>
+          <w:sz w:val="28"/>
+          <w:szCs w:val="28"/>
+        </w:rPr>
+        <w:t>ak obidve strany sú dohodnuté o </w:t>
+      </w:r>
+      <w:r>
+        <w:rPr>
+          <w:sz w:val="28"/>
+          <w:szCs w:val="28"/>
+        </w:rPr>
+        <w:t>spolupráci</w:t>
+      </w:r>
+      <w:r>
+        <w:rPr>
+          <w:sz w:val="28"/>
+          <w:szCs w:val="28"/>
+        </w:rPr>
+        <w:t xml:space="preserve">, na </w:t>
+      </w:r>
+      <w:r>
+        <w:rPr>
+          <w:sz w:val="28"/>
+          <w:szCs w:val="28"/>
+        </w:rPr>
+        <w:t>stránke</w:t>
+      </w:r>
+      <w:r>
+        <w:rPr>
+          <w:sz w:val="28"/>
+          <w:szCs w:val="28"/>
+        </w:rPr>
+        <w:t xml:space="preserve"> prepravnej spoločnosti sa </w:t>
+      </w:r>
+      <w:r>
+        <w:rPr>
+          <w:sz w:val="28"/>
+          <w:szCs w:val="28"/>
+        </w:rPr>
+        <w:t>vypláva</w:t>
+      </w:r>
+      <w:r>
+        <w:rPr>
+          <w:sz w:val="28"/>
+          <w:szCs w:val="28"/>
+        </w:rPr>
+        <w:t xml:space="preserve"> </w:t>
+      </w:r>
+      <w:r>
+        <w:rPr>
+          <w:b/>
+          <w:bCs/>
+          <w:sz w:val="28"/>
+          <w:szCs w:val="28"/>
+        </w:rPr>
+        <w:t>formulár</w:t>
+      </w:r>
+      <w:r>
+        <w:rPr>
+          <w:sz w:val="28"/>
+          <w:szCs w:val="28"/>
+        </w:rPr>
+        <w:t xml:space="preserve"> na objednanie prepravy tovaru. Vo </w:t>
+      </w:r>
+      <w:r>
+        <w:rPr>
+          <w:sz w:val="28"/>
+          <w:szCs w:val="28"/>
+        </w:rPr>
+        <w:t>formulári</w:t>
+      </w:r>
+      <w:r>
+        <w:rPr>
+          <w:sz w:val="28"/>
+          <w:szCs w:val="28"/>
+        </w:rPr>
+        <w:t xml:space="preserve"> </w:t>
+      </w:r>
+      <w:r>
+        <w:rPr>
+          <w:sz w:val="28"/>
+          <w:szCs w:val="28"/>
+        </w:rPr>
+        <w:t>zákazník</w:t>
+      </w:r>
+      <w:r>
+        <w:rPr>
+          <w:sz w:val="28"/>
+          <w:szCs w:val="28"/>
+        </w:rPr>
+        <w:t xml:space="preserve"> presne </w:t>
+      </w:r>
+      <w:r>
+        <w:rPr>
+          <w:sz w:val="28"/>
+          <w:szCs w:val="28"/>
+        </w:rPr>
+        <w:t>ukáže</w:t>
+      </w:r>
+      <w:r>
+        <w:rPr>
+          <w:sz w:val="28"/>
+          <w:szCs w:val="28"/>
+        </w:rPr>
+        <w:t xml:space="preserve"> všetku </w:t>
+      </w:r>
+      <w:r>
+        <w:rPr>
+          <w:sz w:val="28"/>
+          <w:szCs w:val="28"/>
+        </w:rPr>
+        <w:t>informáciu</w:t>
+      </w:r>
+      <w:r>
+        <w:rPr>
+          <w:sz w:val="28"/>
+          <w:szCs w:val="28"/>
+        </w:rPr>
+        <w:t xml:space="preserve"> o svojom tovare a o doprave tohto tovaru. </w:t>
+      </w:r>
+    </w:p>
+    <w:p>
+      <w:pPr>
+        <w:jc w:val="both"/>
+        <w:rPr>
+          <w:sz w:val="28"/>
+          <w:szCs w:val="28"/>
+        </w:rPr>
+      </w:pPr>
+      <w:r>
+        <w:rPr>
+          <w:sz w:val="28"/>
+          <w:szCs w:val="28"/>
+        </w:rPr>
+        <w:t xml:space="preserve">Po </w:t>
+      </w:r>
+      <w:r>
+        <w:rPr>
+          <w:sz w:val="28"/>
+          <w:szCs w:val="28"/>
+        </w:rPr>
+        <w:t>vyplnení</w:t>
+      </w:r>
+      <w:r>
+        <w:rPr>
+          <w:sz w:val="28"/>
+          <w:szCs w:val="28"/>
+        </w:rPr>
+        <w:t xml:space="preserve"> </w:t>
+      </w:r>
+      <w:r>
+        <w:rPr>
+          <w:sz w:val="28"/>
+          <w:szCs w:val="28"/>
+        </w:rPr>
+        <w:t>formulára</w:t>
+      </w:r>
+      <w:r>
+        <w:rPr>
+          <w:sz w:val="28"/>
+          <w:szCs w:val="28"/>
+        </w:rPr>
+        <w:t xml:space="preserve"> </w:t>
+      </w:r>
+      <w:r>
+        <w:rPr>
+          <w:sz w:val="28"/>
+          <w:szCs w:val="28"/>
+        </w:rPr>
+        <w:t>prepravná</w:t>
+      </w:r>
+      <w:r>
+        <w:rPr>
+          <w:sz w:val="28"/>
+          <w:szCs w:val="28"/>
+        </w:rPr>
+        <w:t xml:space="preserve"> služba môže </w:t>
+      </w:r>
+      <w:r>
+        <w:rPr>
+          <w:b/>
+          <w:bCs/>
+          <w:sz w:val="28"/>
+          <w:szCs w:val="28"/>
+        </w:rPr>
+        <w:t>potvrdiť</w:t>
+      </w:r>
+      <w:r>
+        <w:rPr>
+          <w:sz w:val="28"/>
+          <w:szCs w:val="28"/>
+        </w:rPr>
+        <w:t xml:space="preserve"> </w:t>
+      </w:r>
+      <w:r>
+        <w:rPr>
+          <w:sz w:val="28"/>
+          <w:szCs w:val="28"/>
+        </w:rPr>
+        <w:t>objednávku</w:t>
+      </w:r>
+      <w:r>
+        <w:rPr>
+          <w:sz w:val="28"/>
+          <w:szCs w:val="28"/>
+        </w:rPr>
+        <w:t xml:space="preserve">, alebo odmietnuť ju. Po </w:t>
+      </w:r>
+      <w:r>
+        <w:rPr>
+          <w:sz w:val="28"/>
+          <w:szCs w:val="28"/>
+        </w:rPr>
+        <w:t>prijatí</w:t>
+      </w:r>
+      <w:r>
+        <w:rPr>
+          <w:sz w:val="28"/>
+          <w:szCs w:val="28"/>
+        </w:rPr>
+        <w:t xml:space="preserve"> </w:t>
+      </w:r>
+      <w:r>
+        <w:rPr>
+          <w:sz w:val="28"/>
+          <w:szCs w:val="28"/>
+        </w:rPr>
+        <w:t>objednávky</w:t>
+      </w:r>
+      <w:r>
+        <w:rPr>
+          <w:sz w:val="28"/>
+          <w:szCs w:val="28"/>
+        </w:rPr>
+        <w:t xml:space="preserve"> obidve strany znova </w:t>
+      </w:r>
+      <w:r>
+        <w:rPr>
+          <w:sz w:val="28"/>
+          <w:szCs w:val="28"/>
+        </w:rPr>
+        <w:t>môžu</w:t>
+      </w:r>
+      <w:r>
+        <w:rPr>
+          <w:sz w:val="28"/>
+          <w:szCs w:val="28"/>
+        </w:rPr>
+        <w:t xml:space="preserve"> komunikovať aby potvrdiť všetky detaily. </w:t>
+      </w:r>
+    </w:p>
+    <w:p>
+      <w:pPr>
+        <w:jc w:val="both"/>
+        <w:rPr>
+          <w:sz w:val="28"/>
+          <w:szCs w:val="28"/>
+        </w:rPr>
+      </w:pPr>
+      <w:r>
+        <w:rPr>
+          <w:sz w:val="28"/>
+          <w:szCs w:val="28"/>
+        </w:rPr>
+        <w:t xml:space="preserve">Kedy všetko je </w:t>
+      </w:r>
+      <w:r>
+        <w:rPr>
+          <w:sz w:val="28"/>
+          <w:szCs w:val="28"/>
+        </w:rPr>
+        <w:t>dohodnuté</w:t>
+      </w:r>
+      <w:r>
+        <w:rPr>
+          <w:sz w:val="28"/>
+          <w:szCs w:val="28"/>
+        </w:rPr>
+        <w:t xml:space="preserve">, na </w:t>
+      </w:r>
+      <w:r>
+        <w:rPr>
+          <w:sz w:val="28"/>
+          <w:szCs w:val="28"/>
+        </w:rPr>
+        <w:t>špeciálnej</w:t>
+      </w:r>
+      <w:r>
+        <w:rPr>
+          <w:sz w:val="28"/>
+          <w:szCs w:val="28"/>
+        </w:rPr>
+        <w:t xml:space="preserve"> </w:t>
+      </w:r>
+      <w:r>
+        <w:rPr>
+          <w:sz w:val="28"/>
+          <w:szCs w:val="28"/>
+        </w:rPr>
+        <w:t>stránke</w:t>
+      </w:r>
+      <w:r>
+        <w:rPr>
+          <w:sz w:val="28"/>
+          <w:szCs w:val="28"/>
+        </w:rPr>
+        <w:t xml:space="preserve"> </w:t>
+      </w:r>
+      <w:r>
+        <w:rPr>
+          <w:sz w:val="28"/>
+          <w:szCs w:val="28"/>
+        </w:rPr>
+        <w:t>objednávky</w:t>
+      </w:r>
+      <w:r>
+        <w:rPr>
+          <w:sz w:val="28"/>
+          <w:szCs w:val="28"/>
+        </w:rPr>
+        <w:t xml:space="preserve">, </w:t>
+      </w:r>
+      <w:r>
+        <w:rPr>
+          <w:sz w:val="28"/>
+          <w:szCs w:val="28"/>
+        </w:rPr>
+        <w:t>každá</w:t>
+      </w:r>
+      <w:r>
+        <w:rPr>
+          <w:sz w:val="28"/>
+          <w:szCs w:val="28"/>
+        </w:rPr>
+        <w:t xml:space="preserve"> zo </w:t>
+      </w:r>
+      <w:r>
+        <w:rPr>
+          <w:sz w:val="28"/>
+          <w:szCs w:val="28"/>
+        </w:rPr>
+        <w:t>strán</w:t>
+      </w:r>
+      <w:r>
+        <w:rPr>
+          <w:sz w:val="28"/>
+          <w:szCs w:val="28"/>
+        </w:rPr>
+        <w:t xml:space="preserve"> </w:t>
+      </w:r>
+      <w:r>
+        <w:rPr>
+          <w:sz w:val="28"/>
+          <w:szCs w:val="28"/>
+        </w:rPr>
+        <w:t>potvrdí</w:t>
+      </w:r>
+      <w:r>
+        <w:rPr>
+          <w:sz w:val="28"/>
+          <w:szCs w:val="28"/>
+        </w:rPr>
+        <w:t xml:space="preserve"> </w:t>
+      </w:r>
+      <w:r>
+        <w:rPr>
+          <w:sz w:val="28"/>
+          <w:szCs w:val="28"/>
+        </w:rPr>
+        <w:t>objednávku</w:t>
+      </w:r>
+      <w:r>
+        <w:rPr>
+          <w:sz w:val="28"/>
+          <w:szCs w:val="28"/>
+        </w:rPr>
+        <w:t xml:space="preserve"> (</w:t>
+      </w:r>
+      <w:r>
+        <w:rPr>
+          <w:sz w:val="28"/>
+          <w:szCs w:val="28"/>
+        </w:rPr>
+        <w:t>objednávateľ</w:t>
+      </w:r>
+      <w:r>
+        <w:rPr>
+          <w:sz w:val="28"/>
+          <w:szCs w:val="28"/>
+        </w:rPr>
+        <w:t xml:space="preserve"> prepravnej služby </w:t>
+      </w:r>
+      <w:r>
+        <w:rPr>
+          <w:sz w:val="28"/>
+          <w:szCs w:val="28"/>
+        </w:rPr>
+        <w:t>potvrdí</w:t>
+      </w:r>
+      <w:r>
+        <w:rPr>
+          <w:sz w:val="28"/>
+          <w:szCs w:val="28"/>
+        </w:rPr>
+        <w:t xml:space="preserve"> že chce použiť </w:t>
+      </w:r>
+      <w:r>
+        <w:rPr>
+          <w:sz w:val="28"/>
+          <w:szCs w:val="28"/>
+        </w:rPr>
+        <w:t>služby tejto dopravnej spoločnosti, prepravná spoločnosť potvrdí, že chce spolupracovať z týmto zákazníkom</w:t>
+      </w:r>
+      <w:r>
+        <w:rPr>
+          <w:sz w:val="28"/>
+          <w:szCs w:val="28"/>
+        </w:rPr>
+        <w:t>)</w:t>
+      </w:r>
+      <w:r>
+        <w:rPr>
+          <w:sz w:val="28"/>
+          <w:szCs w:val="28"/>
+        </w:rPr>
+        <w:t xml:space="preserve">. </w:t>
+      </w:r>
+    </w:p>
+    <w:p>
+      <w:pPr>
+        <w:jc w:val="both"/>
+        <w:rPr>
+          <w:sz w:val="28"/>
+          <w:szCs w:val="28"/>
+        </w:rPr>
+      </w:pPr>
+      <w:r>
+        <w:rPr>
+          <w:sz w:val="28"/>
+          <w:szCs w:val="28"/>
+        </w:rPr>
+        <w:t xml:space="preserve">V ďalšom kroku je </w:t>
+      </w:r>
+      <w:r>
+        <w:rPr>
+          <w:b/>
+          <w:bCs/>
+          <w:sz w:val="28"/>
+          <w:szCs w:val="28"/>
+        </w:rPr>
+        <w:t>platba</w:t>
+      </w:r>
+      <w:r>
+        <w:rPr>
+          <w:sz w:val="28"/>
+          <w:szCs w:val="28"/>
+        </w:rPr>
+        <w:t xml:space="preserve"> služby – objednávateľ musí zaplatiť presne uvedenú sumu. Peniaze nejdú hneď do prepravnej služby, ale zostávajú v systéme do toho času, kým tovar nebude doručení a získanie tovaru nebude potvrdene prijímacou stranou. Potom prepravná spoločnosť získa svoje peniaze za dopravu. Tým pádom sa zväčši šanca čestnej spolupráci obidvoch strán. Ale toto funguje len v prípade bezhotovostnej platby. Ak  chce objednávateľ zaplatiť v hotovosti, tak musí sa dohodnúť osobne s prepravnou službou, lebo takého druhu platby systém nevie kontrolovať, a je to aj zbytočne.</w:t>
+      </w:r>
+    </w:p>
+    <w:p>
+      <w:pPr>
+        <w:jc w:val="both"/>
+        <w:rPr>
+          <w:sz w:val="28"/>
+          <w:szCs w:val="28"/>
+        </w:rPr>
+      </w:pPr>
+      <w:r>
+        <w:rPr>
+          <w:sz w:val="28"/>
+          <w:szCs w:val="28"/>
+        </w:rPr>
+        <w:lastRenderedPageBreak/>
+        <w:t xml:space="preserve">Po </w:t>
+      </w:r>
+      <w:r>
+        <w:rPr>
+          <w:sz w:val="28"/>
+          <w:szCs w:val="28"/>
+        </w:rPr>
+        <w:t>prijatí</w:t>
+      </w:r>
+      <w:r>
+        <w:rPr>
+          <w:sz w:val="28"/>
+          <w:szCs w:val="28"/>
+        </w:rPr>
+        <w:t xml:space="preserve"> </w:t>
+      </w:r>
+      <w:r>
+        <w:rPr>
+          <w:sz w:val="28"/>
+          <w:szCs w:val="28"/>
+        </w:rPr>
+        <w:t>systémom</w:t>
+      </w:r>
+      <w:r>
+        <w:rPr>
+          <w:sz w:val="28"/>
+          <w:szCs w:val="28"/>
+        </w:rPr>
+        <w:t xml:space="preserve"> platby v dostatočnej </w:t>
+      </w:r>
+      <w:r>
+        <w:rPr>
+          <w:sz w:val="28"/>
+          <w:szCs w:val="28"/>
+        </w:rPr>
+        <w:t>výške</w:t>
+      </w:r>
+      <w:r>
+        <w:rPr>
+          <w:sz w:val="28"/>
+          <w:szCs w:val="28"/>
+        </w:rPr>
+        <w:t xml:space="preserve">, </w:t>
+      </w:r>
+      <w:r>
+        <w:rPr>
+          <w:sz w:val="28"/>
+          <w:szCs w:val="28"/>
+        </w:rPr>
+        <w:t>prepravná</w:t>
+      </w:r>
+      <w:r>
+        <w:rPr>
+          <w:sz w:val="28"/>
+          <w:szCs w:val="28"/>
+        </w:rPr>
+        <w:t xml:space="preserve"> spoločnosť </w:t>
+      </w:r>
+      <w:r>
+        <w:rPr>
+          <w:b/>
+          <w:bCs/>
+          <w:sz w:val="28"/>
+          <w:szCs w:val="28"/>
+        </w:rPr>
+        <w:t>začne</w:t>
+      </w:r>
+      <w:r>
+        <w:rPr>
+          <w:sz w:val="28"/>
+          <w:szCs w:val="28"/>
+        </w:rPr>
+        <w:t xml:space="preserve"> prepravu tovaru. </w:t>
+      </w:r>
+    </w:p>
+    <w:p>
+      <w:pPr>
+        <w:jc w:val="both"/>
+        <w:rPr>
+          <w:sz w:val="28"/>
+          <w:szCs w:val="28"/>
+        </w:rPr>
+      </w:pPr>
+      <w:r>
+        <w:rPr>
+          <w:sz w:val="28"/>
+          <w:szCs w:val="28"/>
+        </w:rPr>
+        <w:t xml:space="preserve">Stav prepravy, </w:t>
+      </w:r>
+      <w:r>
+        <w:rPr>
+          <w:sz w:val="28"/>
+          <w:szCs w:val="28"/>
+        </w:rPr>
+        <w:t>aktuálne</w:t>
+      </w:r>
+      <w:r>
+        <w:rPr>
+          <w:sz w:val="28"/>
+          <w:szCs w:val="28"/>
+        </w:rPr>
+        <w:t xml:space="preserve"> miesto na mape </w:t>
+      </w:r>
+      <w:proofErr w:type="spellStart"/>
+      <w:r>
+        <w:rPr>
+          <w:sz w:val="28"/>
+          <w:szCs w:val="28"/>
+        </w:rPr>
+        <w:t>atď</w:t>
+      </w:r>
+      <w:proofErr w:type="spellEnd"/>
+      <w:r>
+        <w:rPr>
+          <w:sz w:val="28"/>
+          <w:szCs w:val="28"/>
+        </w:rPr>
+        <w:t xml:space="preserve"> </w:t>
+      </w:r>
+      <w:r>
+        <w:rPr>
+          <w:sz w:val="28"/>
+          <w:szCs w:val="28"/>
+        </w:rPr>
+        <w:t>objednávateľ</w:t>
+      </w:r>
+      <w:r>
+        <w:rPr>
+          <w:sz w:val="28"/>
+          <w:szCs w:val="28"/>
+        </w:rPr>
+        <w:t xml:space="preserve"> vie kontrolovať zo</w:t>
+      </w:r>
+      <w:r>
+        <w:rPr>
+          <w:sz w:val="28"/>
+          <w:szCs w:val="28"/>
+        </w:rPr>
+        <w:t xml:space="preserve"> stránky</w:t>
+      </w:r>
+      <w:r>
+        <w:rPr>
+          <w:sz w:val="28"/>
+          <w:szCs w:val="28"/>
+        </w:rPr>
+        <w:t xml:space="preserve"> </w:t>
+      </w:r>
+      <w:r>
+        <w:rPr>
+          <w:sz w:val="28"/>
+          <w:szCs w:val="28"/>
+        </w:rPr>
+        <w:t>objednávky</w:t>
+      </w:r>
+      <w:r>
+        <w:rPr>
+          <w:sz w:val="28"/>
+          <w:szCs w:val="28"/>
+        </w:rPr>
+        <w:t xml:space="preserve">. </w:t>
+      </w:r>
+    </w:p>
+    <w:p>
+      <w:pPr>
+        <w:jc w:val="both"/>
+        <w:rPr>
+          <w:sz w:val="28"/>
+          <w:szCs w:val="28"/>
+        </w:rPr>
+      </w:pPr>
+      <w:r>
+        <w:rPr>
+          <w:b/>
+          <w:bCs/>
+          <w:sz w:val="28"/>
+          <w:szCs w:val="28"/>
+        </w:rPr>
+        <w:t xml:space="preserve">Po </w:t>
+      </w:r>
+      <w:r>
+        <w:rPr>
+          <w:b/>
+          <w:bCs/>
+          <w:sz w:val="28"/>
+          <w:szCs w:val="28"/>
+        </w:rPr>
+        <w:t>prijatí</w:t>
+      </w:r>
+      <w:r>
+        <w:rPr>
+          <w:b/>
+          <w:bCs/>
+          <w:sz w:val="28"/>
+          <w:szCs w:val="28"/>
+        </w:rPr>
+        <w:t xml:space="preserve"> tovaru</w:t>
+      </w:r>
+      <w:r>
+        <w:rPr>
+          <w:sz w:val="28"/>
+          <w:szCs w:val="28"/>
+        </w:rPr>
+        <w:t xml:space="preserve">, </w:t>
+      </w:r>
+      <w:r>
+        <w:rPr>
+          <w:sz w:val="28"/>
+          <w:szCs w:val="28"/>
+        </w:rPr>
+        <w:t>prijímacia</w:t>
+      </w:r>
+      <w:r>
+        <w:rPr>
+          <w:sz w:val="28"/>
+          <w:szCs w:val="28"/>
+        </w:rPr>
+        <w:t xml:space="preserve"> strana </w:t>
+      </w:r>
+      <w:r>
+        <w:rPr>
+          <w:sz w:val="28"/>
+          <w:szCs w:val="28"/>
+        </w:rPr>
+        <w:t>spraví</w:t>
+      </w:r>
+      <w:r>
+        <w:rPr>
+          <w:sz w:val="28"/>
+          <w:szCs w:val="28"/>
+        </w:rPr>
+        <w:t xml:space="preserve"> kontrolu celostnosti tovaru a v </w:t>
+      </w:r>
+      <w:r>
+        <w:rPr>
+          <w:sz w:val="28"/>
+          <w:szCs w:val="28"/>
+        </w:rPr>
+        <w:t>pripäté</w:t>
+      </w:r>
+      <w:r>
+        <w:rPr>
+          <w:sz w:val="28"/>
+          <w:szCs w:val="28"/>
+        </w:rPr>
+        <w:t xml:space="preserve"> </w:t>
+      </w:r>
+      <w:r>
+        <w:rPr>
+          <w:sz w:val="28"/>
+          <w:szCs w:val="28"/>
+        </w:rPr>
+        <w:t>úspechu</w:t>
+      </w:r>
+      <w:r>
+        <w:rPr>
+          <w:sz w:val="28"/>
+          <w:szCs w:val="28"/>
+        </w:rPr>
+        <w:t xml:space="preserve"> </w:t>
+      </w:r>
+      <w:r>
+        <w:rPr>
+          <w:sz w:val="28"/>
+          <w:szCs w:val="28"/>
+        </w:rPr>
+        <w:t>označí</w:t>
+      </w:r>
+      <w:r>
+        <w:rPr>
+          <w:sz w:val="28"/>
+          <w:szCs w:val="28"/>
+        </w:rPr>
+        <w:t xml:space="preserve"> tovar ako </w:t>
+      </w:r>
+      <w:r>
+        <w:rPr>
+          <w:sz w:val="28"/>
+          <w:szCs w:val="28"/>
+        </w:rPr>
+        <w:t>získaní</w:t>
+      </w:r>
+      <w:r>
+        <w:rPr>
+          <w:sz w:val="28"/>
+          <w:szCs w:val="28"/>
+        </w:rPr>
+        <w:t xml:space="preserve">. V tomto momente peniaze sa </w:t>
+      </w:r>
+      <w:r>
+        <w:rPr>
+          <w:sz w:val="28"/>
+          <w:szCs w:val="28"/>
+        </w:rPr>
+        <w:t>pošlú</w:t>
+      </w:r>
+      <w:r>
+        <w:rPr>
+          <w:sz w:val="28"/>
+          <w:szCs w:val="28"/>
+        </w:rPr>
+        <w:t xml:space="preserve"> na </w:t>
+      </w:r>
+      <w:r>
+        <w:rPr>
+          <w:sz w:val="28"/>
+          <w:szCs w:val="28"/>
+        </w:rPr>
+        <w:t>účet</w:t>
+      </w:r>
+      <w:r>
+        <w:rPr>
+          <w:sz w:val="28"/>
+          <w:szCs w:val="28"/>
+        </w:rPr>
+        <w:t xml:space="preserve"> prepravnej spoločnosti. </w:t>
+      </w:r>
+    </w:p>
+    <w:p>
+      <w:pPr>
+        <w:rPr>
+          <w:b/>
+          <w:bCs/>
+          <w:sz w:val="40"/>
+          <w:szCs w:val="40"/>
+          <w:u w:val="single"/>
+        </w:rPr>
+      </w:pPr>
+      <w:r>
+        <w:rPr>
+          <w:b/>
+          <w:bCs/>
+          <w:sz w:val="28"/>
+          <w:szCs w:val="28"/>
+        </w:rPr>
+        <w:t>V prípade straty</w:t>
+      </w:r>
+      <w:r>
+        <w:rPr>
+          <w:sz w:val="28"/>
+          <w:szCs w:val="28"/>
+        </w:rPr>
+        <w:t xml:space="preserve"> tovaru peniaze sa </w:t>
+      </w:r>
+      <w:r>
+        <w:rPr>
+          <w:sz w:val="28"/>
+          <w:szCs w:val="28"/>
+        </w:rPr>
+        <w:t>vrátia</w:t>
+      </w:r>
+      <w:r>
+        <w:rPr>
+          <w:sz w:val="28"/>
+          <w:szCs w:val="28"/>
+        </w:rPr>
+        <w:t xml:space="preserve"> späť na účet </w:t>
+      </w:r>
+      <w:r>
+        <w:rPr>
+          <w:sz w:val="28"/>
+          <w:szCs w:val="28"/>
+        </w:rPr>
+        <w:t>objednávateľa</w:t>
+      </w:r>
+      <w:r>
+        <w:rPr>
+          <w:sz w:val="28"/>
+          <w:szCs w:val="28"/>
+        </w:rPr>
+        <w:t>. Spolu z </w:t>
+      </w:r>
+      <w:r>
+        <w:rPr>
+          <w:sz w:val="28"/>
+          <w:szCs w:val="28"/>
+        </w:rPr>
+        <w:t>tým</w:t>
+      </w:r>
+      <w:r>
+        <w:rPr>
+          <w:sz w:val="28"/>
+          <w:szCs w:val="28"/>
+        </w:rPr>
+        <w:t xml:space="preserve"> </w:t>
+      </w:r>
+      <w:r>
+        <w:rPr>
+          <w:sz w:val="28"/>
+          <w:szCs w:val="28"/>
+        </w:rPr>
+        <w:t>prepravná</w:t>
+      </w:r>
+      <w:r>
+        <w:rPr>
+          <w:sz w:val="28"/>
+          <w:szCs w:val="28"/>
+        </w:rPr>
+        <w:t xml:space="preserve"> spoločnosť </w:t>
+      </w:r>
+      <w:r>
+        <w:rPr>
+          <w:sz w:val="28"/>
+          <w:szCs w:val="28"/>
+        </w:rPr>
+        <w:t>získava</w:t>
+      </w:r>
+      <w:r>
+        <w:rPr>
+          <w:sz w:val="28"/>
+          <w:szCs w:val="28"/>
+        </w:rPr>
+        <w:t xml:space="preserve"> </w:t>
+      </w:r>
+      <w:r>
+        <w:rPr>
+          <w:sz w:val="28"/>
+          <w:szCs w:val="28"/>
+        </w:rPr>
+        <w:t>reklamáciu</w:t>
+      </w:r>
+      <w:r>
+        <w:rPr>
+          <w:sz w:val="28"/>
+          <w:szCs w:val="28"/>
+        </w:rPr>
+        <w:t xml:space="preserve"> a bude </w:t>
+      </w:r>
+      <w:r>
+        <w:rPr>
+          <w:sz w:val="28"/>
+          <w:szCs w:val="28"/>
+        </w:rPr>
+        <w:t>zablokovaná</w:t>
+      </w:r>
+      <w:r>
+        <w:rPr>
+          <w:sz w:val="28"/>
+          <w:szCs w:val="28"/>
+        </w:rPr>
+        <w:t xml:space="preserve"> v </w:t>
+      </w:r>
+      <w:r>
+        <w:rPr>
+          <w:sz w:val="28"/>
+          <w:szCs w:val="28"/>
+        </w:rPr>
+        <w:t>systéme</w:t>
+      </w:r>
+      <w:r>
+        <w:rPr>
+          <w:sz w:val="28"/>
+          <w:szCs w:val="28"/>
+        </w:rPr>
+        <w:t xml:space="preserve">, </w:t>
+      </w:r>
+      <w:r>
+        <w:rPr>
+          <w:sz w:val="28"/>
+          <w:szCs w:val="28"/>
+        </w:rPr>
+        <w:t>pokiaľ</w:t>
+      </w:r>
+      <w:r>
+        <w:rPr>
+          <w:sz w:val="28"/>
+          <w:szCs w:val="28"/>
+        </w:rPr>
+        <w:t xml:space="preserve"> </w:t>
+      </w:r>
+      <w:r>
+        <w:rPr>
+          <w:sz w:val="28"/>
+          <w:szCs w:val="28"/>
+        </w:rPr>
+        <w:t>nezaplatí</w:t>
+      </w:r>
+      <w:r>
+        <w:rPr>
+          <w:sz w:val="28"/>
+          <w:szCs w:val="28"/>
+        </w:rPr>
+        <w:t xml:space="preserve"> poistenie tovaru.</w:t>
+      </w:r>
+      <w:r>
+        <w:rPr>
+          <w:b/>
+          <w:bCs/>
+          <w:sz w:val="40"/>
+          <w:szCs w:val="40"/>
+          <w:u w:val="single"/>
+        </w:rPr>
+        <w:t xml:space="preserve"> </w:t>
+      </w:r>
+    </w:p>
+    <w:p>
+      <w:pPr>
+        <w:pStyle w:val="ListParagraph"/>
+        <w:numPr>
+          <w:ilvl w:val="1"/>
+          <w:numId w:val="8"/>
+        </w:numPr>
+        <w:jc w:val="both"/>
+        <w:rPr>
+          <w:b/>
+          <w:bCs/>
+          <w:i/>
+          <w:iCs/>
+          <w:sz w:val="36"/>
+          <w:szCs w:val="36"/>
+        </w:rPr>
+      </w:pPr>
+      <w:r>
+        <w:rPr>
+          <w:b/>
+          <w:bCs/>
+          <w:i/>
+          <w:iCs/>
+          <w:sz w:val="36"/>
+          <w:szCs w:val="36"/>
+        </w:rPr>
+        <w:t>Používateľské požiadavky</w:t>
+      </w:r>
+    </w:p>
+    <w:p>
+      <w:pPr>
+        <w:jc w:val="both"/>
+        <w:rPr>
+          <w:b/>
+          <w:bCs/>
+          <w:sz w:val="32"/>
+          <w:szCs w:val="32"/>
+        </w:rPr>
+      </w:pPr>
+      <w:r>
+        <w:rPr>
+          <w:b/>
+          <w:bCs/>
+          <w:sz w:val="32"/>
+          <w:szCs w:val="32"/>
+        </w:rPr>
+        <w:t>F</w:t>
+      </w:r>
+      <w:r>
+        <w:rPr>
+          <w:b/>
+          <w:bCs/>
+          <w:sz w:val="32"/>
+          <w:szCs w:val="32"/>
+        </w:rPr>
+        <w:t>unkcionálne</w:t>
+      </w:r>
+      <w:r>
+        <w:rPr>
+          <w:b/>
+          <w:bCs/>
+          <w:sz w:val="32"/>
+          <w:szCs w:val="32"/>
+        </w:rPr>
+        <w:t xml:space="preserve"> </w:t>
+      </w:r>
+      <w:r>
+        <w:rPr>
+          <w:b/>
+          <w:bCs/>
+          <w:sz w:val="32"/>
+          <w:szCs w:val="32"/>
+        </w:rPr>
+        <w:t>požiadavky</w:t>
+      </w:r>
+    </w:p>
+    <w:p>
+      <w:pPr>
+        <w:jc w:val="both"/>
+        <w:rPr>
+          <w:sz w:val="28"/>
+          <w:szCs w:val="28"/>
+        </w:rPr>
+      </w:pPr>
+      <w:r>
+        <w:rPr>
+          <w:sz w:val="28"/>
+          <w:szCs w:val="28"/>
+        </w:rPr>
+        <w:t xml:space="preserve">Tak že cely proces prace v tomto </w:t>
+      </w:r>
+      <w:r>
+        <w:rPr>
+          <w:sz w:val="28"/>
+          <w:szCs w:val="28"/>
+        </w:rPr>
+        <w:t>sy</w:t>
+      </w:r>
       <w:bookmarkStart w:id="1" w:name="_GoBack"/>
       <w:bookmarkEnd w:id="1"/>
+      <w:r>
+        <w:rPr>
+          <w:sz w:val="28"/>
+          <w:szCs w:val="28"/>
+        </w:rPr>
+        <w:t>stéme</w:t>
+      </w:r>
+      <w:r>
+        <w:rPr>
+          <w:sz w:val="28"/>
+          <w:szCs w:val="28"/>
+        </w:rPr>
+        <w:t xml:space="preserve"> </w:t>
+      </w:r>
+      <w:r>
+        <w:rPr>
+          <w:sz w:val="28"/>
+          <w:szCs w:val="28"/>
+        </w:rPr>
+        <w:t>vyzerá</w:t>
+      </w:r>
+      <w:r>
+        <w:rPr>
+          <w:sz w:val="28"/>
+          <w:szCs w:val="28"/>
+        </w:rPr>
+        <w:t xml:space="preserve"> nasledovne:</w:t>
+      </w:r>
+    </w:p>
+    <w:p>
+      <w:pPr>
+        <w:pStyle w:val="ListParagraph"/>
+        <w:numPr>
+          <w:ilvl w:val="0"/>
+          <w:numId w:val="4"/>
+        </w:numPr>
+        <w:jc w:val="both"/>
+        <w:rPr>
+          <w:sz w:val="28"/>
+          <w:szCs w:val="28"/>
+        </w:rPr>
+      </w:pPr>
+      <w:r>
+        <w:rPr>
+          <w:sz w:val="28"/>
+          <w:szCs w:val="28"/>
+        </w:rPr>
+        <w:t>Registrácia</w:t>
+      </w:r>
+      <w:r>
+        <w:rPr>
+          <w:sz w:val="28"/>
+          <w:szCs w:val="28"/>
+        </w:rPr>
+        <w:t xml:space="preserve"> a </w:t>
+      </w:r>
+      <w:r>
+        <w:rPr>
+          <w:sz w:val="28"/>
+          <w:szCs w:val="28"/>
+        </w:rPr>
+        <w:t>prihlásenie</w:t>
+      </w:r>
+    </w:p>
+    <w:p>
+      <w:pPr>
+        <w:pStyle w:val="ListParagraph"/>
+        <w:numPr>
+          <w:ilvl w:val="0"/>
+          <w:numId w:val="4"/>
+        </w:numPr>
+        <w:jc w:val="both"/>
+        <w:rPr>
+          <w:sz w:val="28"/>
+          <w:szCs w:val="28"/>
+        </w:rPr>
+      </w:pPr>
+      <w:r>
+        <w:rPr>
+          <w:sz w:val="28"/>
+          <w:szCs w:val="28"/>
+        </w:rPr>
+        <w:t>Vyhľadávanie</w:t>
+      </w:r>
+      <w:r>
+        <w:rPr>
+          <w:sz w:val="28"/>
+          <w:szCs w:val="28"/>
+        </w:rPr>
+        <w:t xml:space="preserve"> prepravnej služby / </w:t>
+      </w:r>
+      <w:r>
+        <w:rPr>
+          <w:sz w:val="28"/>
+          <w:szCs w:val="28"/>
+        </w:rPr>
+        <w:t>objednávateľa</w:t>
+      </w:r>
+    </w:p>
+    <w:p>
+      <w:pPr>
+        <w:pStyle w:val="ListParagraph"/>
+        <w:numPr>
+          <w:ilvl w:val="0"/>
+          <w:numId w:val="4"/>
+        </w:numPr>
+        <w:jc w:val="both"/>
+        <w:rPr>
+          <w:sz w:val="28"/>
+          <w:szCs w:val="28"/>
+        </w:rPr>
+      </w:pPr>
+      <w:r>
+        <w:rPr>
+          <w:sz w:val="28"/>
+          <w:szCs w:val="28"/>
+        </w:rPr>
+        <w:t>Komunikácia</w:t>
+      </w:r>
+      <w:r>
+        <w:rPr>
+          <w:sz w:val="28"/>
+          <w:szCs w:val="28"/>
+        </w:rPr>
+        <w:t xml:space="preserve"> </w:t>
+      </w:r>
+    </w:p>
+    <w:p>
+      <w:pPr>
+        <w:pStyle w:val="ListParagraph"/>
+        <w:numPr>
+          <w:ilvl w:val="0"/>
+          <w:numId w:val="4"/>
+        </w:numPr>
+        <w:jc w:val="both"/>
+        <w:rPr>
+          <w:sz w:val="28"/>
+          <w:szCs w:val="28"/>
+        </w:rPr>
+      </w:pPr>
+      <w:r>
+        <w:rPr>
+          <w:sz w:val="28"/>
+          <w:szCs w:val="28"/>
+        </w:rPr>
+        <w:t>Potvrdenie zmluvy</w:t>
+      </w:r>
+    </w:p>
+    <w:p>
+      <w:pPr>
+        <w:pStyle w:val="ListParagraph"/>
+        <w:numPr>
+          <w:ilvl w:val="0"/>
+          <w:numId w:val="4"/>
+        </w:numPr>
+        <w:jc w:val="both"/>
+        <w:rPr>
+          <w:sz w:val="28"/>
+          <w:szCs w:val="28"/>
+        </w:rPr>
+      </w:pPr>
+      <w:r>
+        <w:rPr>
+          <w:sz w:val="28"/>
+          <w:szCs w:val="28"/>
+        </w:rPr>
+        <w:t xml:space="preserve">Zaplatenie </w:t>
+      </w:r>
+    </w:p>
+    <w:p>
+      <w:pPr>
+        <w:pStyle w:val="ListParagraph"/>
+        <w:numPr>
+          <w:ilvl w:val="0"/>
+          <w:numId w:val="4"/>
+        </w:numPr>
+        <w:jc w:val="both"/>
+        <w:rPr>
+          <w:sz w:val="28"/>
+          <w:szCs w:val="28"/>
+        </w:rPr>
+      </w:pPr>
+      <w:r>
+        <w:rPr>
+          <w:sz w:val="28"/>
+          <w:szCs w:val="28"/>
+        </w:rPr>
+        <w:t>Preprava tovaru</w:t>
+      </w:r>
+    </w:p>
+    <w:p>
+      <w:pPr>
+        <w:pStyle w:val="ListParagraph"/>
+        <w:numPr>
+          <w:ilvl w:val="0"/>
+          <w:numId w:val="4"/>
+        </w:numPr>
+        <w:jc w:val="both"/>
+        <w:rPr>
+          <w:sz w:val="28"/>
+          <w:szCs w:val="28"/>
+        </w:rPr>
+      </w:pPr>
+      <w:r>
+        <w:rPr>
+          <w:sz w:val="28"/>
+          <w:szCs w:val="28"/>
+        </w:rPr>
+        <w:t>Získavanie</w:t>
+      </w:r>
+      <w:r>
+        <w:rPr>
+          <w:sz w:val="28"/>
+          <w:szCs w:val="28"/>
+        </w:rPr>
+        <w:t xml:space="preserve"> tovaru</w:t>
+      </w:r>
+    </w:p>
+    <w:p>
+      <w:pPr>
+        <w:pStyle w:val="ListParagraph"/>
+        <w:numPr>
+          <w:ilvl w:val="0"/>
+          <w:numId w:val="4"/>
+        </w:numPr>
+        <w:jc w:val="both"/>
+        <w:rPr>
+          <w:sz w:val="28"/>
+          <w:szCs w:val="28"/>
+        </w:rPr>
+      </w:pPr>
+      <w:r>
+        <w:rPr>
+          <w:sz w:val="28"/>
+          <w:szCs w:val="28"/>
+        </w:rPr>
+        <w:t>Posielanie peniaze na účet prepravnej služby</w:t>
+      </w:r>
+    </w:p>
+    <w:p>
+      <w:pPr>
+        <w:pStyle w:val="ListParagraph"/>
+        <w:numPr>
+          <w:ilvl w:val="0"/>
+          <w:numId w:val="4"/>
+        </w:numPr>
+        <w:jc w:val="both"/>
+        <w:rPr>
+          <w:sz w:val="28"/>
+          <w:szCs w:val="28"/>
+        </w:rPr>
+      </w:pPr>
+      <w:r>
+        <w:rPr>
+          <w:sz w:val="28"/>
+          <w:szCs w:val="28"/>
+        </w:rPr>
+        <w:t>Koniec zmluvy</w:t>
+      </w:r>
+    </w:p>
+    <w:p>
+      <w:pPr>
+        <w:jc w:val="both"/>
+        <w:rPr>
+          <w:sz w:val="28"/>
+          <w:szCs w:val="28"/>
+        </w:rPr>
+      </w:pPr>
+      <w:r>
+        <w:rPr>
+          <w:sz w:val="28"/>
+          <w:szCs w:val="28"/>
+        </w:rPr>
+        <w:t xml:space="preserve">Okrem samotného </w:t>
+      </w:r>
+      <w:r>
+        <w:rPr>
+          <w:sz w:val="28"/>
+          <w:szCs w:val="28"/>
+        </w:rPr>
+        <w:t>systému</w:t>
+      </w:r>
+      <w:r>
+        <w:rPr>
+          <w:sz w:val="28"/>
+          <w:szCs w:val="28"/>
+        </w:rPr>
+        <w:t xml:space="preserve"> </w:t>
+      </w:r>
+      <w:r>
+        <w:rPr>
+          <w:sz w:val="28"/>
+          <w:szCs w:val="28"/>
+        </w:rPr>
+        <w:t>vyhľadávania</w:t>
+      </w:r>
+      <w:r>
+        <w:rPr>
+          <w:sz w:val="28"/>
+          <w:szCs w:val="28"/>
+        </w:rPr>
+        <w:t xml:space="preserve"> </w:t>
+      </w:r>
+      <w:r>
+        <w:rPr>
+          <w:sz w:val="28"/>
+          <w:szCs w:val="28"/>
+        </w:rPr>
+        <w:t>objednávateľa</w:t>
+      </w:r>
+      <w:r>
+        <w:rPr>
+          <w:sz w:val="28"/>
+          <w:szCs w:val="28"/>
+        </w:rPr>
+        <w:t xml:space="preserve"> dopravy tovaru a </w:t>
+      </w:r>
+      <w:r>
+        <w:rPr>
+          <w:sz w:val="28"/>
+          <w:szCs w:val="28"/>
+        </w:rPr>
+        <w:t>prepravných</w:t>
+      </w:r>
+      <w:r>
+        <w:rPr>
+          <w:sz w:val="28"/>
+          <w:szCs w:val="28"/>
+        </w:rPr>
+        <w:t xml:space="preserve"> služieb, bude potrebne spraviť  </w:t>
+      </w:r>
+      <w:r>
+        <w:rPr>
+          <w:sz w:val="28"/>
+          <w:szCs w:val="28"/>
+        </w:rPr>
+        <w:t>systém</w:t>
+      </w:r>
+      <w:r>
+        <w:rPr>
+          <w:sz w:val="28"/>
+          <w:szCs w:val="28"/>
+        </w:rPr>
+        <w:t xml:space="preserve"> </w:t>
+      </w:r>
+      <w:r>
+        <w:rPr>
+          <w:sz w:val="28"/>
+          <w:szCs w:val="28"/>
+        </w:rPr>
+        <w:t>komunikácie</w:t>
+      </w:r>
+      <w:r>
+        <w:rPr>
+          <w:sz w:val="28"/>
+          <w:szCs w:val="28"/>
+        </w:rPr>
+        <w:t xml:space="preserve"> (</w:t>
+      </w:r>
+      <w:r>
+        <w:rPr>
+          <w:sz w:val="28"/>
+          <w:szCs w:val="28"/>
+        </w:rPr>
+        <w:t>jednoduchý</w:t>
+      </w:r>
+      <w:r>
+        <w:rPr>
+          <w:sz w:val="28"/>
+          <w:szCs w:val="28"/>
+        </w:rPr>
+        <w:t xml:space="preserve"> Messenger) medzi </w:t>
+      </w:r>
+      <w:r>
+        <w:rPr>
+          <w:sz w:val="28"/>
+          <w:szCs w:val="28"/>
+        </w:rPr>
+        <w:t>ľuďmi</w:t>
+      </w:r>
+      <w:r>
+        <w:rPr>
+          <w:sz w:val="28"/>
+          <w:szCs w:val="28"/>
+        </w:rPr>
+        <w:t xml:space="preserve"> v servise. </w:t>
+      </w:r>
+    </w:p>
+    <w:p>
+      <w:pPr>
+        <w:jc w:val="both"/>
+        <w:rPr>
+          <w:sz w:val="28"/>
+          <w:szCs w:val="28"/>
+        </w:rPr>
+      </w:pPr>
+      <w:r>
+        <w:rPr>
+          <w:sz w:val="28"/>
+          <w:szCs w:val="28"/>
+        </w:rPr>
+        <w:t xml:space="preserve">Taktiež bude potrebne spraviť </w:t>
+      </w:r>
+      <w:r>
+        <w:rPr>
+          <w:sz w:val="28"/>
+          <w:szCs w:val="28"/>
+        </w:rPr>
+        <w:t>systém</w:t>
+      </w:r>
+      <w:r>
+        <w:rPr>
+          <w:sz w:val="28"/>
+          <w:szCs w:val="28"/>
+        </w:rPr>
+        <w:t xml:space="preserve"> platby, </w:t>
+      </w:r>
+      <w:r>
+        <w:rPr>
+          <w:sz w:val="28"/>
+          <w:szCs w:val="28"/>
+        </w:rPr>
+        <w:t>ktorý</w:t>
+      </w:r>
+      <w:r>
+        <w:rPr>
+          <w:sz w:val="28"/>
+          <w:szCs w:val="28"/>
+        </w:rPr>
+        <w:t xml:space="preserve"> bude obsahovať možnosť </w:t>
+      </w:r>
+      <w:r>
+        <w:rPr>
+          <w:sz w:val="28"/>
+          <w:szCs w:val="28"/>
+        </w:rPr>
+        <w:t>udržovania</w:t>
+      </w:r>
+      <w:r>
+        <w:rPr>
+          <w:sz w:val="28"/>
+          <w:szCs w:val="28"/>
+        </w:rPr>
+        <w:t xml:space="preserve"> platby </w:t>
+      </w:r>
+      <w:r>
+        <w:rPr>
+          <w:sz w:val="28"/>
+          <w:szCs w:val="28"/>
+        </w:rPr>
+        <w:t>na</w:t>
+      </w:r>
+      <w:r>
+        <w:rPr>
+          <w:sz w:val="28"/>
+          <w:szCs w:val="28"/>
+        </w:rPr>
+        <w:t> </w:t>
+      </w:r>
+      <w:r>
+        <w:rPr>
+          <w:sz w:val="28"/>
+          <w:szCs w:val="28"/>
+        </w:rPr>
+        <w:t>serveri</w:t>
+      </w:r>
+      <w:r>
+        <w:rPr>
+          <w:sz w:val="28"/>
+          <w:szCs w:val="28"/>
+        </w:rPr>
+        <w:t xml:space="preserve"> (ciel tohto je </w:t>
+      </w:r>
+      <w:r>
+        <w:rPr>
+          <w:sz w:val="28"/>
+          <w:szCs w:val="28"/>
+        </w:rPr>
+        <w:t>popísaný</w:t>
+      </w:r>
+      <w:r>
+        <w:rPr>
+          <w:sz w:val="28"/>
+          <w:szCs w:val="28"/>
+        </w:rPr>
+        <w:t xml:space="preserve"> </w:t>
+      </w:r>
+      <w:r>
+        <w:rPr>
+          <w:sz w:val="28"/>
+          <w:szCs w:val="28"/>
+        </w:rPr>
+        <w:t>vyššie</w:t>
+      </w:r>
+      <w:r>
+        <w:rPr>
+          <w:sz w:val="28"/>
+          <w:szCs w:val="28"/>
+        </w:rPr>
+        <w:t xml:space="preserve"> v dokumente). </w:t>
+      </w:r>
+    </w:p>
+    <w:p>
+      <w:pPr>
+        <w:jc w:val="both"/>
+        <w:rPr>
+          <w:sz w:val="28"/>
+          <w:szCs w:val="28"/>
+        </w:rPr>
+      </w:pPr>
+      <w:r>
+        <w:rPr>
+          <w:sz w:val="28"/>
+          <w:szCs w:val="28"/>
+        </w:rPr>
+        <w:t>Posledná</w:t>
+      </w:r>
+      <w:r>
+        <w:rPr>
+          <w:sz w:val="28"/>
+          <w:szCs w:val="28"/>
+        </w:rPr>
+        <w:t xml:space="preserve"> </w:t>
+      </w:r>
+      <w:r>
+        <w:rPr>
+          <w:sz w:val="28"/>
+          <w:szCs w:val="28"/>
+        </w:rPr>
+        <w:t>dôležitá</w:t>
+      </w:r>
+      <w:r>
+        <w:rPr>
+          <w:sz w:val="28"/>
+          <w:szCs w:val="28"/>
+        </w:rPr>
+        <w:t xml:space="preserve"> časť </w:t>
+      </w:r>
+      <w:r>
+        <w:rPr>
+          <w:sz w:val="28"/>
+          <w:szCs w:val="28"/>
+        </w:rPr>
+        <w:t>prepravného</w:t>
+      </w:r>
+      <w:r>
+        <w:rPr>
+          <w:sz w:val="28"/>
+          <w:szCs w:val="28"/>
+        </w:rPr>
+        <w:t xml:space="preserve"> </w:t>
+      </w:r>
+      <w:r>
+        <w:rPr>
+          <w:sz w:val="28"/>
+          <w:szCs w:val="28"/>
+        </w:rPr>
+        <w:t>systému</w:t>
+      </w:r>
+      <w:r>
+        <w:rPr>
+          <w:sz w:val="28"/>
+          <w:szCs w:val="28"/>
+        </w:rPr>
+        <w:t xml:space="preserve"> je monitoring GPS. Da sa implementovať svoj </w:t>
+      </w:r>
+      <w:r>
+        <w:rPr>
+          <w:sz w:val="28"/>
+          <w:szCs w:val="28"/>
+        </w:rPr>
+        <w:t>vlastný</w:t>
+      </w:r>
+      <w:r>
+        <w:rPr>
+          <w:sz w:val="28"/>
+          <w:szCs w:val="28"/>
+        </w:rPr>
+        <w:t xml:space="preserve"> </w:t>
+      </w:r>
+      <w:r>
+        <w:rPr>
+          <w:sz w:val="28"/>
+          <w:szCs w:val="28"/>
+        </w:rPr>
+        <w:t>systém</w:t>
+      </w:r>
+      <w:r>
+        <w:rPr>
+          <w:sz w:val="28"/>
+          <w:szCs w:val="28"/>
+        </w:rPr>
+        <w:t xml:space="preserve"> monitoringu, alebo integrovať </w:t>
+      </w:r>
+      <w:r>
+        <w:rPr>
+          <w:sz w:val="28"/>
+          <w:szCs w:val="28"/>
+        </w:rPr>
+        <w:t>nejaký</w:t>
+      </w:r>
+      <w:r>
+        <w:rPr>
+          <w:sz w:val="28"/>
+          <w:szCs w:val="28"/>
+        </w:rPr>
+        <w:t xml:space="preserve"> už </w:t>
+      </w:r>
+      <w:r>
+        <w:rPr>
+          <w:sz w:val="28"/>
+          <w:szCs w:val="28"/>
+        </w:rPr>
+        <w:t>existujúci</w:t>
+      </w:r>
+      <w:r>
+        <w:rPr>
+          <w:sz w:val="28"/>
+          <w:szCs w:val="28"/>
+        </w:rPr>
+        <w:t xml:space="preserve"> </w:t>
+      </w:r>
+      <w:r>
+        <w:rPr>
+          <w:sz w:val="28"/>
+          <w:szCs w:val="28"/>
+        </w:rPr>
+        <w:t>systém</w:t>
+      </w:r>
+      <w:r>
+        <w:rPr>
+          <w:sz w:val="28"/>
+          <w:szCs w:val="28"/>
+        </w:rPr>
+        <w:t>.</w:t>
+      </w:r>
     </w:p>
     <w:sectPr>
       <w:pgSz w:w="12240" w:h="15840"/>
@@ -2763,6 +4973,94 @@
 <file path=word/numbering.xml><?xml version="1.0" encoding="utf-8"?>
 <w:numbering xmlns:wpc="http://schemas.microsoft.com/office/word/2010/wordprocessingCanvas" xmlns:cx="http://schemas.microsoft.com/office/drawing/2014/chartex" xmlns:cx1="http://schemas.microsoft.com/office/drawing/2015/9/8/chartex" xmlns:cx2="http://schemas.microsoft.com/office/drawing/2015/10/21/chartex" xmlns:cx3="http://schemas.microsoft.com/office/drawing/2016/5/9/chartex" xmlns:cx4="http://schemas.microsoft.com/office/drawing/2016/5/10/chartex" xmlns:cx5="http://schemas.microsoft.com/office/drawing/2016/5/11/chartex" xmlns:cx6="http://schemas.microsoft.com/office/drawing/2016/5/12/chartex" xmlns:cx7="http://schemas.microsoft.com/office/drawing/2016/5/13/chartex" xmlns:cx8="http://schemas.microsoft.com/office/drawing/2016/5/14/chartex" xmlns:mc="http://schemas.openxmlformats.org/markup-compatibility/2006" xmlns:aink="http://schemas.microsoft.com/office/drawing/2016/ink" xmlns:am3d="http://schemas.microsoft.com/office/drawing/2017/model3d" xmlns:o="urn:schemas-microsoft-com:office:office" xmlns:r="http://schemas.openxmlformats.org/officeDocument/2006/relationships" xmlns:m="http://schemas.openxmlformats.org/officeDocument/2006/math" xmlns:v="urn:schemas-microsoft-com:vml" xmlns:wp14="http://schemas.microsoft.com/office/word/2010/wordprocessingDrawing" xmlns:wp="http://schemas.openxmlformats.org/drawingml/2006/wordprocessingDrawing" xmlns:w10="urn:schemas-microsoft-com:office:word" xmlns:w="http://schemas.openxmlformats.org/wordprocessingml/2006/main" xmlns:w14="http://schemas.microsoft.com/office/word/2010/wordml" xmlns:w15="http://schemas.microsoft.com/office/word/2012/wordml" xmlns:w16cid="http://schemas.microsoft.com/office/word/2016/wordml/cid" xmlns:w16se="http://schemas.microsoft.com/office/word/2015/wordml/symex" xmlns:wpg="http://schemas.microsoft.com/office/word/2010/wordprocessingGroup" xmlns:wpi="http://schemas.microsoft.com/office/word/2010/wordprocessingInk" xmlns:wne="http://schemas.microsoft.com/office/word/2006/wordml" xmlns:wps="http://schemas.microsoft.com/office/word/2010/wordprocessingShape" mc:Ignorable="w14 w15 w16se w16cid wp14">
   <w:abstractNum w:abstractNumId="0" w15:restartNumberingAfterBreak="0">
+    <w:nsid w:val="02105728"/>
+    <w:multiLevelType w:val="multilevel"/>
+    <w:tmpl w:val="43384BEA"/>
+    <w:lvl w:ilvl="0">
+      <w:start w:val="1"/>
+      <w:numFmt w:val="decimal"/>
+      <w:pStyle w:val="TOC2"/>
+      <w:lvlText w:val="%1."/>
+      <w:lvlJc w:val="left"/>
+      <w:pPr>
+        <w:ind w:left="360" w:hanging="360"/>
+      </w:pPr>
+    </w:lvl>
+    <w:lvl w:ilvl="1">
+      <w:start w:val="1"/>
+      <w:numFmt w:val="decimal"/>
+      <w:pStyle w:val="TOC3"/>
+      <w:lvlText w:val="%1.%2."/>
+      <w:lvlJc w:val="left"/>
+      <w:pPr>
+        <w:ind w:left="792" w:hanging="432"/>
+      </w:pPr>
+    </w:lvl>
+    <w:lvl w:ilvl="2">
+      <w:start w:val="1"/>
+      <w:numFmt w:val="decimal"/>
+      <w:lvlText w:val="%1.%2.%3."/>
+      <w:lvlJc w:val="left"/>
+      <w:pPr>
+        <w:ind w:left="1224" w:hanging="504"/>
+      </w:pPr>
+    </w:lvl>
+    <w:lvl w:ilvl="3">
+      <w:start w:val="1"/>
+      <w:numFmt w:val="decimal"/>
+      <w:lvlText w:val="%1.%2.%3.%4."/>
+      <w:lvlJc w:val="left"/>
+      <w:pPr>
+        <w:ind w:left="1728" w:hanging="648"/>
+      </w:pPr>
+    </w:lvl>
+    <w:lvl w:ilvl="4">
+      <w:start w:val="1"/>
+      <w:numFmt w:val="decimal"/>
+      <w:lvlText w:val="%1.%2.%3.%4.%5."/>
+      <w:lvlJc w:val="left"/>
+      <w:pPr>
+        <w:ind w:left="2232" w:hanging="792"/>
+      </w:pPr>
+    </w:lvl>
+    <w:lvl w:ilvl="5">
+      <w:start w:val="1"/>
+      <w:numFmt w:val="decimal"/>
+      <w:lvlText w:val="%1.%2.%3.%4.%5.%6."/>
+      <w:lvlJc w:val="left"/>
+      <w:pPr>
+        <w:ind w:left="2736" w:hanging="936"/>
+      </w:pPr>
+    </w:lvl>
+    <w:lvl w:ilvl="6">
+      <w:start w:val="1"/>
+      <w:numFmt w:val="decimal"/>
+      <w:lvlText w:val="%1.%2.%3.%4.%5.%6.%7."/>
+      <w:lvlJc w:val="left"/>
+      <w:pPr>
+        <w:ind w:left="3240" w:hanging="1080"/>
+      </w:pPr>
+    </w:lvl>
+    <w:lvl w:ilvl="7">
+      <w:start w:val="1"/>
+      <w:numFmt w:val="decimal"/>
+      <w:lvlText w:val="%1.%2.%3.%4.%5.%6.%7.%8."/>
+      <w:lvlJc w:val="left"/>
+      <w:pPr>
+        <w:ind w:left="3744" w:hanging="1224"/>
+      </w:pPr>
+    </w:lvl>
+    <w:lvl w:ilvl="8">
+      <w:start w:val="1"/>
+      <w:numFmt w:val="decimal"/>
+      <w:lvlText w:val="%1.%2.%3.%4.%5.%6.%7.%8.%9."/>
+      <w:lvlJc w:val="left"/>
+      <w:pPr>
+        <w:ind w:left="4320" w:hanging="1440"/>
+      </w:pPr>
+    </w:lvl>
+  </w:abstractNum>
+  <w:abstractNum w:abstractNumId="1" w15:restartNumberingAfterBreak="0">
     <w:nsid w:val="212C3AEF"/>
     <w:multiLevelType w:val="hybridMultilevel"/>
     <w:tmpl w:val="3AB49B3A"/>
@@ -2875,7 +5173,241 @@
       </w:rPr>
     </w:lvl>
   </w:abstractNum>
-  <w:abstractNum w:abstractNumId="1" w15:restartNumberingAfterBreak="0">
+  <w:abstractNum w:abstractNumId="2" w15:restartNumberingAfterBreak="0">
+    <w:nsid w:val="23EE25DC"/>
+    <w:multiLevelType w:val="hybridMultilevel"/>
+    <w:tmpl w:val="D7429AC8"/>
+    <w:lvl w:ilvl="0" w:tplc="041B0001">
+      <w:start w:val="1"/>
+      <w:numFmt w:val="bullet"/>
+      <w:lvlText w:val=""/>
+      <w:lvlJc w:val="left"/>
+      <w:pPr>
+        <w:ind w:left="720" w:hanging="360"/>
+      </w:pPr>
+      <w:rPr>
+        <w:rFonts w:ascii="Symbol" w:hAnsi="Symbol" w:hint="default"/>
+      </w:rPr>
+    </w:lvl>
+    <w:lvl w:ilvl="1" w:tplc="041B0003" w:tentative="1">
+      <w:start w:val="1"/>
+      <w:numFmt w:val="bullet"/>
+      <w:lvlText w:val="o"/>
+      <w:lvlJc w:val="left"/>
+      <w:pPr>
+        <w:ind w:left="1440" w:hanging="360"/>
+      </w:pPr>
+      <w:rPr>
+        <w:rFonts w:ascii="Courier New" w:hAnsi="Courier New" w:cs="Courier New" w:hint="default"/>
+      </w:rPr>
+    </w:lvl>
+    <w:lvl w:ilvl="2" w:tplc="041B0005" w:tentative="1">
+      <w:start w:val="1"/>
+      <w:numFmt w:val="bullet"/>
+      <w:lvlText w:val=""/>
+      <w:lvlJc w:val="left"/>
+      <w:pPr>
+        <w:ind w:left="2160" w:hanging="360"/>
+      </w:pPr>
+      <w:rPr>
+        <w:rFonts w:ascii="Wingdings" w:hAnsi="Wingdings" w:hint="default"/>
+      </w:rPr>
+    </w:lvl>
+    <w:lvl w:ilvl="3" w:tplc="041B0001" w:tentative="1">
+      <w:start w:val="1"/>
+      <w:numFmt w:val="bullet"/>
+      <w:lvlText w:val=""/>
+      <w:lvlJc w:val="left"/>
+      <w:pPr>
+        <w:ind w:left="2880" w:hanging="360"/>
+      </w:pPr>
+      <w:rPr>
+        <w:rFonts w:ascii="Symbol" w:hAnsi="Symbol" w:hint="default"/>
+      </w:rPr>
+    </w:lvl>
+    <w:lvl w:ilvl="4" w:tplc="041B0003" w:tentative="1">
+      <w:start w:val="1"/>
+      <w:numFmt w:val="bullet"/>
+      <w:lvlText w:val="o"/>
+      <w:lvlJc w:val="left"/>
+      <w:pPr>
+        <w:ind w:left="3600" w:hanging="360"/>
+      </w:pPr>
+      <w:rPr>
+        <w:rFonts w:ascii="Courier New" w:hAnsi="Courier New" w:cs="Courier New" w:hint="default"/>
+      </w:rPr>
+    </w:lvl>
+    <w:lvl w:ilvl="5" w:tplc="041B0005" w:tentative="1">
+      <w:start w:val="1"/>
+      <w:numFmt w:val="bullet"/>
+      <w:lvlText w:val=""/>
+      <w:lvlJc w:val="left"/>
+      <w:pPr>
+        <w:ind w:left="4320" w:hanging="360"/>
+      </w:pPr>
+      <w:rPr>
+        <w:rFonts w:ascii="Wingdings" w:hAnsi="Wingdings" w:hint="default"/>
+      </w:rPr>
+    </w:lvl>
+    <w:lvl w:ilvl="6" w:tplc="041B0001" w:tentative="1">
+      <w:start w:val="1"/>
+      <w:numFmt w:val="bullet"/>
+      <w:lvlText w:val=""/>
+      <w:lvlJc w:val="left"/>
+      <w:pPr>
+        <w:ind w:left="5040" w:hanging="360"/>
+      </w:pPr>
+      <w:rPr>
+        <w:rFonts w:ascii="Symbol" w:hAnsi="Symbol" w:hint="default"/>
+      </w:rPr>
+    </w:lvl>
+    <w:lvl w:ilvl="7" w:tplc="041B0003" w:tentative="1">
+      <w:start w:val="1"/>
+      <w:numFmt w:val="bullet"/>
+      <w:lvlText w:val="o"/>
+      <w:lvlJc w:val="left"/>
+      <w:pPr>
+        <w:ind w:left="5760" w:hanging="360"/>
+      </w:pPr>
+      <w:rPr>
+        <w:rFonts w:ascii="Courier New" w:hAnsi="Courier New" w:cs="Courier New" w:hint="default"/>
+      </w:rPr>
+    </w:lvl>
+    <w:lvl w:ilvl="8" w:tplc="041B0005" w:tentative="1">
+      <w:start w:val="1"/>
+      <w:numFmt w:val="bullet"/>
+      <w:lvlText w:val=""/>
+      <w:lvlJc w:val="left"/>
+      <w:pPr>
+        <w:ind w:left="6480" w:hanging="360"/>
+      </w:pPr>
+      <w:rPr>
+        <w:rFonts w:ascii="Wingdings" w:hAnsi="Wingdings" w:hint="default"/>
+      </w:rPr>
+    </w:lvl>
+  </w:abstractNum>
+  <w:abstractNum w:abstractNumId="3" w15:restartNumberingAfterBreak="0">
+    <w:nsid w:val="36330E35"/>
+    <w:multiLevelType w:val="multilevel"/>
+    <w:tmpl w:val="BE44D6B8"/>
+    <w:lvl w:ilvl="0">
+      <w:start w:val="1"/>
+      <w:numFmt w:val="decimal"/>
+      <w:lvlText w:val="%1."/>
+      <w:lvlJc w:val="left"/>
+      <w:pPr>
+        <w:ind w:left="720" w:hanging="360"/>
+      </w:pPr>
+      <w:rPr>
+        <w:rFonts w:hint="default"/>
+      </w:rPr>
+    </w:lvl>
+    <w:lvl w:ilvl="1">
+      <w:start w:val="1"/>
+      <w:numFmt w:val="decimal"/>
+      <w:isLgl/>
+      <w:lvlText w:val="%1.%2"/>
+      <w:lvlJc w:val="left"/>
+      <w:pPr>
+        <w:ind w:left="1440" w:hanging="720"/>
+      </w:pPr>
+      <w:rPr>
+        <w:rFonts w:hint="default"/>
+      </w:rPr>
+    </w:lvl>
+    <w:lvl w:ilvl="2">
+      <w:start w:val="1"/>
+      <w:numFmt w:val="decimal"/>
+      <w:isLgl/>
+      <w:lvlText w:val="%1.%2.%3"/>
+      <w:lvlJc w:val="left"/>
+      <w:pPr>
+        <w:ind w:left="1800" w:hanging="720"/>
+      </w:pPr>
+      <w:rPr>
+        <w:rFonts w:hint="default"/>
+      </w:rPr>
+    </w:lvl>
+    <w:lvl w:ilvl="3">
+      <w:start w:val="1"/>
+      <w:numFmt w:val="decimal"/>
+      <w:isLgl/>
+      <w:lvlText w:val="%1.%2.%3.%4"/>
+      <w:lvlJc w:val="left"/>
+      <w:pPr>
+        <w:ind w:left="2520" w:hanging="1080"/>
+      </w:pPr>
+      <w:rPr>
+        <w:rFonts w:hint="default"/>
+      </w:rPr>
+    </w:lvl>
+    <w:lvl w:ilvl="4">
+      <w:start w:val="1"/>
+      <w:numFmt w:val="decimal"/>
+      <w:isLgl/>
+      <w:lvlText w:val="%1.%2.%3.%4.%5"/>
+      <w:lvlJc w:val="left"/>
+      <w:pPr>
+        <w:ind w:left="3240" w:hanging="1440"/>
+      </w:pPr>
+      <w:rPr>
+        <w:rFonts w:hint="default"/>
+      </w:rPr>
+    </w:lvl>
+    <w:lvl w:ilvl="5">
+      <w:start w:val="1"/>
+      <w:numFmt w:val="decimal"/>
+      <w:isLgl/>
+      <w:lvlText w:val="%1.%2.%3.%4.%5.%6"/>
+      <w:lvlJc w:val="left"/>
+      <w:pPr>
+        <w:ind w:left="3600" w:hanging="1440"/>
+      </w:pPr>
+      <w:rPr>
+        <w:rFonts w:hint="default"/>
+      </w:rPr>
+    </w:lvl>
+    <w:lvl w:ilvl="6">
+      <w:start w:val="1"/>
+      <w:numFmt w:val="decimal"/>
+      <w:isLgl/>
+      <w:lvlText w:val="%1.%2.%3.%4.%5.%6.%7"/>
+      <w:lvlJc w:val="left"/>
+      <w:pPr>
+        <w:ind w:left="4320" w:hanging="1800"/>
+      </w:pPr>
+      <w:rPr>
+        <w:rFonts w:hint="default"/>
+      </w:rPr>
+    </w:lvl>
+    <w:lvl w:ilvl="7">
+      <w:start w:val="1"/>
+      <w:numFmt w:val="decimal"/>
+      <w:isLgl/>
+      <w:lvlText w:val="%1.%2.%3.%4.%5.%6.%7.%8"/>
+      <w:lvlJc w:val="left"/>
+      <w:pPr>
+        <w:ind w:left="5040" w:hanging="2160"/>
+      </w:pPr>
+      <w:rPr>
+        <w:rFonts w:hint="default"/>
+      </w:rPr>
+    </w:lvl>
+    <w:lvl w:ilvl="8">
+      <w:start w:val="1"/>
+      <w:numFmt w:val="decimal"/>
+      <w:isLgl/>
+      <w:lvlText w:val="%1.%2.%3.%4.%5.%6.%7.%8.%9"/>
+      <w:lvlJc w:val="left"/>
+      <w:pPr>
+        <w:ind w:left="5400" w:hanging="2160"/>
+      </w:pPr>
+      <w:rPr>
+        <w:rFonts w:hint="default"/>
+      </w:rPr>
+    </w:lvl>
+  </w:abstractNum>
+  <w:abstractNum w:abstractNumId="4" w15:restartNumberingAfterBreak="0">
     <w:nsid w:val="3BC119C6"/>
     <w:multiLevelType w:val="hybridMultilevel"/>
     <w:tmpl w:val="EB54A14A"/>
@@ -2961,10 +5493,219 @@
       </w:pPr>
     </w:lvl>
   </w:abstractNum>
-  <w:abstractNum w:abstractNumId="2" w15:restartNumberingAfterBreak="0">
+  <w:abstractNum w:abstractNumId="5" w15:restartNumberingAfterBreak="0">
+    <w:nsid w:val="53A06D3E"/>
+    <w:multiLevelType w:val="multilevel"/>
+    <w:tmpl w:val="C57CBFFE"/>
+    <w:lvl w:ilvl="0">
+      <w:start w:val="1"/>
+      <w:numFmt w:val="decimal"/>
+      <w:lvlText w:val="%1."/>
+      <w:lvlJc w:val="left"/>
+      <w:pPr>
+        <w:ind w:left="720" w:hanging="360"/>
+      </w:pPr>
+      <w:rPr>
+        <w:rFonts w:hint="default"/>
+      </w:rPr>
+    </w:lvl>
+    <w:lvl w:ilvl="1">
+      <w:start w:val="1"/>
+      <w:numFmt w:val="decimal"/>
+      <w:isLgl/>
+      <w:lvlText w:val="%1.%2"/>
+      <w:lvlJc w:val="left"/>
+      <w:pPr>
+        <w:ind w:left="1440" w:hanging="720"/>
+      </w:pPr>
+      <w:rPr>
+        <w:rFonts w:hint="default"/>
+        <w:i w:val="0"/>
+        <w:iCs w:val="0"/>
+      </w:rPr>
+    </w:lvl>
+    <w:lvl w:ilvl="2">
+      <w:start w:val="1"/>
+      <w:numFmt w:val="decimal"/>
+      <w:isLgl/>
+      <w:lvlText w:val="%1.%2.%3"/>
+      <w:lvlJc w:val="left"/>
+      <w:pPr>
+        <w:ind w:left="1800" w:hanging="720"/>
+      </w:pPr>
+      <w:rPr>
+        <w:rFonts w:hint="default"/>
+      </w:rPr>
+    </w:lvl>
+    <w:lvl w:ilvl="3">
+      <w:start w:val="1"/>
+      <w:numFmt w:val="decimal"/>
+      <w:isLgl/>
+      <w:lvlText w:val="%1.%2.%3.%4"/>
+      <w:lvlJc w:val="left"/>
+      <w:pPr>
+        <w:ind w:left="2520" w:hanging="1080"/>
+      </w:pPr>
+      <w:rPr>
+        <w:rFonts w:hint="default"/>
+      </w:rPr>
+    </w:lvl>
+    <w:lvl w:ilvl="4">
+      <w:start w:val="1"/>
+      <w:numFmt w:val="decimal"/>
+      <w:isLgl/>
+      <w:lvlText w:val="%1.%2.%3.%4.%5"/>
+      <w:lvlJc w:val="left"/>
+      <w:pPr>
+        <w:ind w:left="3240" w:hanging="1440"/>
+      </w:pPr>
+      <w:rPr>
+        <w:rFonts w:hint="default"/>
+      </w:rPr>
+    </w:lvl>
+    <w:lvl w:ilvl="5">
+      <w:start w:val="1"/>
+      <w:numFmt w:val="decimal"/>
+      <w:isLgl/>
+      <w:lvlText w:val="%1.%2.%3.%4.%5.%6"/>
+      <w:lvlJc w:val="left"/>
+      <w:pPr>
+        <w:ind w:left="3600" w:hanging="1440"/>
+      </w:pPr>
+      <w:rPr>
+        <w:rFonts w:hint="default"/>
+      </w:rPr>
+    </w:lvl>
+    <w:lvl w:ilvl="6">
+      <w:start w:val="1"/>
+      <w:numFmt w:val="decimal"/>
+      <w:isLgl/>
+      <w:lvlText w:val="%1.%2.%3.%4.%5.%6.%7"/>
+      <w:lvlJc w:val="left"/>
+      <w:pPr>
+        <w:ind w:left="4320" w:hanging="1800"/>
+      </w:pPr>
+      <w:rPr>
+        <w:rFonts w:hint="default"/>
+      </w:rPr>
+    </w:lvl>
+    <w:lvl w:ilvl="7">
+      <w:start w:val="1"/>
+      <w:numFmt w:val="decimal"/>
+      <w:isLgl/>
+      <w:lvlText w:val="%1.%2.%3.%4.%5.%6.%7.%8"/>
+      <w:lvlJc w:val="left"/>
+      <w:pPr>
+        <w:ind w:left="5040" w:hanging="2160"/>
+      </w:pPr>
+      <w:rPr>
+        <w:rFonts w:hint="default"/>
+      </w:rPr>
+    </w:lvl>
+    <w:lvl w:ilvl="8">
+      <w:start w:val="1"/>
+      <w:numFmt w:val="decimal"/>
+      <w:isLgl/>
+      <w:lvlText w:val="%1.%2.%3.%4.%5.%6.%7.%8.%9"/>
+      <w:lvlJc w:val="left"/>
+      <w:pPr>
+        <w:ind w:left="5400" w:hanging="2160"/>
+      </w:pPr>
+      <w:rPr>
+        <w:rFonts w:hint="default"/>
+      </w:rPr>
+    </w:lvl>
+  </w:abstractNum>
+  <w:abstractNum w:abstractNumId="6" w15:restartNumberingAfterBreak="0">
+    <w:nsid w:val="5D955EAA"/>
+    <w:multiLevelType w:val="hybridMultilevel"/>
+    <w:tmpl w:val="C61EFCD4"/>
+    <w:lvl w:ilvl="0" w:tplc="041B000F">
+      <w:start w:val="1"/>
+      <w:numFmt w:val="decimal"/>
+      <w:lvlText w:val="%1."/>
+      <w:lvlJc w:val="left"/>
+      <w:pPr>
+        <w:ind w:left="720" w:hanging="360"/>
+      </w:pPr>
+    </w:lvl>
+    <w:lvl w:ilvl="1" w:tplc="041B0019" w:tentative="1">
+      <w:start w:val="1"/>
+      <w:numFmt w:val="lowerLetter"/>
+      <w:lvlText w:val="%2."/>
+      <w:lvlJc w:val="left"/>
+      <w:pPr>
+        <w:ind w:left="1440" w:hanging="360"/>
+      </w:pPr>
+    </w:lvl>
+    <w:lvl w:ilvl="2" w:tplc="041B001B" w:tentative="1">
+      <w:start w:val="1"/>
+      <w:numFmt w:val="lowerRoman"/>
+      <w:lvlText w:val="%3."/>
+      <w:lvlJc w:val="right"/>
+      <w:pPr>
+        <w:ind w:left="2160" w:hanging="180"/>
+      </w:pPr>
+    </w:lvl>
+    <w:lvl w:ilvl="3" w:tplc="041B000F" w:tentative="1">
+      <w:start w:val="1"/>
+      <w:numFmt w:val="decimal"/>
+      <w:lvlText w:val="%4."/>
+      <w:lvlJc w:val="left"/>
+      <w:pPr>
+        <w:ind w:left="2880" w:hanging="360"/>
+      </w:pPr>
+    </w:lvl>
+    <w:lvl w:ilvl="4" w:tplc="041B0019" w:tentative="1">
+      <w:start w:val="1"/>
+      <w:numFmt w:val="lowerLetter"/>
+      <w:lvlText w:val="%5."/>
+      <w:lvlJc w:val="left"/>
+      <w:pPr>
+        <w:ind w:left="3600" w:hanging="360"/>
+      </w:pPr>
+    </w:lvl>
+    <w:lvl w:ilvl="5" w:tplc="041B001B" w:tentative="1">
+      <w:start w:val="1"/>
+      <w:numFmt w:val="lowerRoman"/>
+      <w:lvlText w:val="%6."/>
+      <w:lvlJc w:val="right"/>
+      <w:pPr>
+        <w:ind w:left="4320" w:hanging="180"/>
+      </w:pPr>
+    </w:lvl>
+    <w:lvl w:ilvl="6" w:tplc="041B000F" w:tentative="1">
+      <w:start w:val="1"/>
+      <w:numFmt w:val="decimal"/>
+      <w:lvlText w:val="%7."/>
+      <w:lvlJc w:val="left"/>
+      <w:pPr>
+        <w:ind w:left="5040" w:hanging="360"/>
+      </w:pPr>
+    </w:lvl>
+    <w:lvl w:ilvl="7" w:tplc="041B0019" w:tentative="1">
+      <w:start w:val="1"/>
+      <w:numFmt w:val="lowerLetter"/>
+      <w:lvlText w:val="%8."/>
+      <w:lvlJc w:val="left"/>
+      <w:pPr>
+        <w:ind w:left="5760" w:hanging="360"/>
+      </w:pPr>
+    </w:lvl>
+    <w:lvl w:ilvl="8" w:tplc="041B001B" w:tentative="1">
+      <w:start w:val="1"/>
+      <w:numFmt w:val="lowerRoman"/>
+      <w:lvlText w:val="%9."/>
+      <w:lvlJc w:val="right"/>
+      <w:pPr>
+        <w:ind w:left="6480" w:hanging="180"/>
+      </w:pPr>
+    </w:lvl>
+  </w:abstractNum>
+  <w:abstractNum w:abstractNumId="7" w15:restartNumberingAfterBreak="0">
     <w:nsid w:val="7FBE79D9"/>
     <w:multiLevelType w:val="hybridMultilevel"/>
-    <w:tmpl w:val="C1CC210E"/>
+    <w:tmpl w:val="1A6AAF7E"/>
     <w:lvl w:ilvl="0" w:tplc="041B0001">
       <w:start w:val="1"/>
       <w:numFmt w:val="bullet"/>
@@ -3075,13 +5816,28 @@
     </w:lvl>
   </w:abstractNum>
   <w:num w:numId="1">
+    <w:abstractNumId w:val="7"/>
+  </w:num>
+  <w:num w:numId="2">
+    <w:abstractNumId w:val="4"/>
+  </w:num>
+  <w:num w:numId="3">
+    <w:abstractNumId w:val="1"/>
+  </w:num>
+  <w:num w:numId="4">
+    <w:abstractNumId w:val="6"/>
+  </w:num>
+  <w:num w:numId="5">
     <w:abstractNumId w:val="2"/>
   </w:num>
-  <w:num w:numId="2">
-    <w:abstractNumId w:val="1"/>
+  <w:num w:numId="6">
+    <w:abstractNumId w:val="0"/>
   </w:num>
-  <w:num w:numId="3">
-    <w:abstractNumId w:val="0"/>
+  <w:num w:numId="7">
+    <w:abstractNumId w:val="3"/>
+  </w:num>
+  <w:num w:numId="8">
+    <w:abstractNumId w:val="5"/>
   </w:num>
 </w:numbering>
 </file>
@@ -3485,6 +6241,50 @@
     <w:name w:val="Normal"/>
     <w:qFormat/>
   </w:style>
+  <w:style w:type="paragraph" w:styleId="Heading1">
+    <w:name w:val="heading 1"/>
+    <w:basedOn w:val="Normal"/>
+    <w:next w:val="Normal"/>
+    <w:link w:val="Heading1Char"/>
+    <w:uiPriority w:val="9"/>
+    <w:qFormat/>
+    <w:rsid w:val="003A7E48"/>
+    <w:pPr>
+      <w:keepNext/>
+      <w:keepLines/>
+      <w:spacing w:before="240" w:after="0"/>
+      <w:outlineLvl w:val="0"/>
+    </w:pPr>
+    <w:rPr>
+      <w:rFonts w:asciiTheme="majorHAnsi" w:eastAsiaTheme="majorEastAsia" w:hAnsiTheme="majorHAnsi" w:cstheme="majorBidi"/>
+      <w:color w:val="2F5496" w:themeColor="accent1" w:themeShade="BF"/>
+      <w:sz w:val="32"/>
+      <w:szCs w:val="32"/>
+    </w:rPr>
+  </w:style>
+  <w:style w:type="paragraph" w:styleId="Heading2">
+    <w:name w:val="heading 2"/>
+    <w:basedOn w:val="Normal"/>
+    <w:next w:val="Normal"/>
+    <w:link w:val="Heading2Char"/>
+    <w:uiPriority w:val="9"/>
+    <w:semiHidden/>
+    <w:unhideWhenUsed/>
+    <w:qFormat/>
+    <w:rsid w:val="003A7E48"/>
+    <w:pPr>
+      <w:keepNext/>
+      <w:keepLines/>
+      <w:spacing w:before="40" w:after="0"/>
+      <w:outlineLvl w:val="1"/>
+    </w:pPr>
+    <w:rPr>
+      <w:rFonts w:asciiTheme="majorHAnsi" w:eastAsiaTheme="majorEastAsia" w:hAnsiTheme="majorHAnsi" w:cstheme="majorBidi"/>
+      <w:color w:val="2F5496" w:themeColor="accent1" w:themeShade="BF"/>
+      <w:sz w:val="26"/>
+      <w:szCs w:val="26"/>
+    </w:rPr>
+  </w:style>
   <w:style w:type="character" w:default="1" w:styleId="DefaultParagraphFont">
     <w:name w:val="Default Paragraph Font"/>
     <w:uiPriority w:val="1"/>
@@ -3539,6 +6339,216 @@
       <w:ind w:left="720"/>
       <w:contextualSpacing/>
     </w:pPr>
+  </w:style>
+  <w:style w:type="character" w:styleId="CommentReference">
+    <w:name w:val="annotation reference"/>
+    <w:basedOn w:val="DefaultParagraphFont"/>
+    <w:uiPriority w:val="99"/>
+    <w:semiHidden/>
+    <w:unhideWhenUsed/>
+    <w:rsid w:val="00292916"/>
+    <w:rPr>
+      <w:sz w:val="16"/>
+      <w:szCs w:val="16"/>
+    </w:rPr>
+  </w:style>
+  <w:style w:type="paragraph" w:styleId="CommentText">
+    <w:name w:val="annotation text"/>
+    <w:basedOn w:val="Normal"/>
+    <w:link w:val="CommentTextChar"/>
+    <w:uiPriority w:val="99"/>
+    <w:semiHidden/>
+    <w:unhideWhenUsed/>
+    <w:rsid w:val="00292916"/>
+    <w:pPr>
+      <w:spacing w:line="240" w:lineRule="auto"/>
+    </w:pPr>
+    <w:rPr>
+      <w:sz w:val="20"/>
+      <w:szCs w:val="20"/>
+    </w:rPr>
+  </w:style>
+  <w:style w:type="character" w:customStyle="1" w:styleId="CommentTextChar">
+    <w:name w:val="Comment Text Char"/>
+    <w:basedOn w:val="DefaultParagraphFont"/>
+    <w:link w:val="CommentText"/>
+    <w:uiPriority w:val="99"/>
+    <w:semiHidden/>
+    <w:rsid w:val="00292916"/>
+    <w:rPr>
+      <w:sz w:val="20"/>
+      <w:szCs w:val="20"/>
+    </w:rPr>
+  </w:style>
+  <w:style w:type="paragraph" w:styleId="CommentSubject">
+    <w:name w:val="annotation subject"/>
+    <w:basedOn w:val="CommentText"/>
+    <w:next w:val="CommentText"/>
+    <w:link w:val="CommentSubjectChar"/>
+    <w:uiPriority w:val="99"/>
+    <w:semiHidden/>
+    <w:unhideWhenUsed/>
+    <w:rsid w:val="00292916"/>
+    <w:rPr>
+      <w:b/>
+      <w:bCs/>
+    </w:rPr>
+  </w:style>
+  <w:style w:type="character" w:customStyle="1" w:styleId="CommentSubjectChar">
+    <w:name w:val="Comment Subject Char"/>
+    <w:basedOn w:val="CommentTextChar"/>
+    <w:link w:val="CommentSubject"/>
+    <w:uiPriority w:val="99"/>
+    <w:semiHidden/>
+    <w:rsid w:val="00292916"/>
+    <w:rPr>
+      <w:b/>
+      <w:bCs/>
+      <w:sz w:val="20"/>
+      <w:szCs w:val="20"/>
+    </w:rPr>
+  </w:style>
+  <w:style w:type="paragraph" w:styleId="BalloonText">
+    <w:name w:val="Balloon Text"/>
+    <w:basedOn w:val="Normal"/>
+    <w:link w:val="BalloonTextChar"/>
+    <w:uiPriority w:val="99"/>
+    <w:semiHidden/>
+    <w:unhideWhenUsed/>
+    <w:rsid w:val="00292916"/>
+    <w:pPr>
+      <w:spacing w:after="0" w:line="240" w:lineRule="auto"/>
+    </w:pPr>
+    <w:rPr>
+      <w:rFonts w:ascii="Segoe UI" w:hAnsi="Segoe UI" w:cs="Segoe UI"/>
+      <w:sz w:val="18"/>
+      <w:szCs w:val="18"/>
+    </w:rPr>
+  </w:style>
+  <w:style w:type="character" w:customStyle="1" w:styleId="BalloonTextChar">
+    <w:name w:val="Balloon Text Char"/>
+    <w:basedOn w:val="DefaultParagraphFont"/>
+    <w:link w:val="BalloonText"/>
+    <w:uiPriority w:val="99"/>
+    <w:semiHidden/>
+    <w:rsid w:val="00292916"/>
+    <w:rPr>
+      <w:rFonts w:ascii="Segoe UI" w:hAnsi="Segoe UI" w:cs="Segoe UI"/>
+      <w:sz w:val="18"/>
+      <w:szCs w:val="18"/>
+    </w:rPr>
+  </w:style>
+  <w:style w:type="character" w:customStyle="1" w:styleId="Heading1Char">
+    <w:name w:val="Heading 1 Char"/>
+    <w:basedOn w:val="DefaultParagraphFont"/>
+    <w:link w:val="Heading1"/>
+    <w:uiPriority w:val="9"/>
+    <w:rsid w:val="003A7E48"/>
+    <w:rPr>
+      <w:rFonts w:asciiTheme="majorHAnsi" w:eastAsiaTheme="majorEastAsia" w:hAnsiTheme="majorHAnsi" w:cstheme="majorBidi"/>
+      <w:color w:val="2F5496" w:themeColor="accent1" w:themeShade="BF"/>
+      <w:sz w:val="32"/>
+      <w:szCs w:val="32"/>
+    </w:rPr>
+  </w:style>
+  <w:style w:type="paragraph" w:styleId="TOCHeading">
+    <w:name w:val="TOC Heading"/>
+    <w:basedOn w:val="Heading1"/>
+    <w:next w:val="Normal"/>
+    <w:uiPriority w:val="39"/>
+    <w:unhideWhenUsed/>
+    <w:qFormat/>
+    <w:rsid w:val="003A7E48"/>
+    <w:pPr>
+      <w:outlineLvl w:val="9"/>
+    </w:pPr>
+    <w:rPr>
+      <w:lang w:val="en-US"/>
+    </w:rPr>
+  </w:style>
+  <w:style w:type="paragraph" w:styleId="TOC2">
+    <w:name w:val="toc 2"/>
+    <w:basedOn w:val="Normal"/>
+    <w:next w:val="Normal"/>
+    <w:autoRedefine/>
+    <w:uiPriority w:val="39"/>
+    <w:unhideWhenUsed/>
+    <w:rsid w:val="00CF7315"/>
+    <w:pPr>
+      <w:numPr>
+        <w:numId w:val="6"/>
+      </w:numPr>
+      <w:spacing w:after="100"/>
+    </w:pPr>
+    <w:rPr>
+      <w:rFonts w:eastAsiaTheme="minorEastAsia" w:cs="Times New Roman"/>
+      <w:b/>
+      <w:bCs/>
+      <w:sz w:val="32"/>
+      <w:szCs w:val="32"/>
+      <w:lang w:eastAsia="sk-SK"/>
+    </w:rPr>
+  </w:style>
+  <w:style w:type="paragraph" w:styleId="TOC1">
+    <w:name w:val="toc 1"/>
+    <w:basedOn w:val="Normal"/>
+    <w:next w:val="Normal"/>
+    <w:autoRedefine/>
+    <w:uiPriority w:val="39"/>
+    <w:unhideWhenUsed/>
+    <w:rsid w:val="00CF7315"/>
+    <w:pPr>
+      <w:numPr>
+        <w:numId w:val="6"/>
+      </w:numPr>
+      <w:spacing w:after="100"/>
+    </w:pPr>
+    <w:rPr>
+      <w:rFonts w:eastAsiaTheme="minorEastAsia" w:cs="Times New Roman"/>
+      <w:b/>
+      <w:bCs/>
+      <w:sz w:val="32"/>
+      <w:szCs w:val="32"/>
+      <w:lang w:eastAsia="sk-SK"/>
+    </w:rPr>
+  </w:style>
+  <w:style w:type="paragraph" w:styleId="TOC3">
+    <w:name w:val="toc 3"/>
+    <w:basedOn w:val="Normal"/>
+    <w:next w:val="Normal"/>
+    <w:autoRedefine/>
+    <w:uiPriority w:val="39"/>
+    <w:unhideWhenUsed/>
+    <w:rsid w:val="00CF7315"/>
+    <w:pPr>
+      <w:numPr>
+        <w:ilvl w:val="1"/>
+        <w:numId w:val="6"/>
+      </w:numPr>
+      <w:spacing w:after="100"/>
+    </w:pPr>
+    <w:rPr>
+      <w:rFonts w:eastAsiaTheme="minorEastAsia" w:cs="Times New Roman"/>
+      <w:i/>
+      <w:iCs/>
+      <w:sz w:val="32"/>
+      <w:szCs w:val="32"/>
+      <w:lang w:eastAsia="sk-SK"/>
+    </w:rPr>
+  </w:style>
+  <w:style w:type="character" w:customStyle="1" w:styleId="Heading2Char">
+    <w:name w:val="Heading 2 Char"/>
+    <w:basedOn w:val="DefaultParagraphFont"/>
+    <w:link w:val="Heading2"/>
+    <w:uiPriority w:val="9"/>
+    <w:semiHidden/>
+    <w:rsid w:val="003A7E48"/>
+    <w:rPr>
+      <w:rFonts w:asciiTheme="majorHAnsi" w:eastAsiaTheme="majorEastAsia" w:hAnsiTheme="majorHAnsi" w:cstheme="majorBidi"/>
+      <w:color w:val="2F5496" w:themeColor="accent1" w:themeShade="BF"/>
+      <w:sz w:val="26"/>
+      <w:szCs w:val="26"/>
+    </w:rPr>
   </w:style>
 </w:styles>
 </file>
@@ -3815,10 +6825,22 @@
 </CoverPageProperties>
 </file>
 
+<file path=customXml/item2.xml><?xml version="1.0" encoding="utf-8"?>
+<b:Sources xmlns:b="http://schemas.openxmlformats.org/officeDocument/2006/bibliography" xmlns="http://schemas.openxmlformats.org/officeDocument/2006/bibliography" SelectedStyle="\APASixthEditionOfficeOnline.xsl" StyleName="APA" Version="6"/>
+</file>
+
 <file path=customXml/itemProps1.xml><?xml version="1.0" encoding="utf-8"?>
 <ds:datastoreItem xmlns:ds="http://schemas.openxmlformats.org/officeDocument/2006/customXml" ds:itemID="{55AF091B-3C7A-41E3-B477-F2FDAA23CFDA}">
   <ds:schemaRefs>
     <ds:schemaRef ds:uri="http://schemas.microsoft.com/office/2006/coverPageProps"/>
   </ds:schemaRefs>
 </ds:datastoreItem>
+</file>
+
+<file path=customXml/itemProps2.xml><?xml version="1.0" encoding="utf-8"?>
+<ds:datastoreItem xmlns:ds="http://schemas.openxmlformats.org/officeDocument/2006/customXml" ds:itemID="{72802085-F8F0-433B-8EA3-076AA4A9195D}">
+  <ds:schemaRefs>
+    <ds:schemaRef ds:uri="http://schemas.openxmlformats.org/officeDocument/2006/bibliography"/>
+  </ds:schemaRefs>
+</ds:datastoreItem>
 </file>
--- a/Semestralny Projekt - Stanislav Marochok.docx
+++ b/Semestralny Projekt - Stanislav Marochok.docx
@@ -1084,9 +1084,13 @@
     <w:sdt>
       <w:sdtPr>
         <w:rPr>
-          <w:sz w:val="44"/>
-          <w:szCs w:val="44"/>
-          <w:lang w:val="sk-SK"/>
+          <w:rFonts w:asciiTheme="minorHAnsi" w:eastAsiaTheme="minorEastAsia" w:hAnsiTheme="minorHAnsi" w:cs="Times New Roman"/>
+          <w:b/>
+          <w:bCs/>
+          <w:color w:val="auto"/>
+          <w:sz w:val="96"/>
+          <w:szCs w:val="96"/>
+          <w:lang w:val="sk-SK" w:eastAsia="sk-SK"/>
         </w:rPr>
         <w:id w:val="-1658831038"/>
         <w:docPartObj>
@@ -1096,13 +1100,8 @@
       </w:sdtPr>
       <w:sdtEndPr>
         <w:rPr>
-          <w:rFonts w:asciiTheme="minorHAnsi" w:eastAsiaTheme="minorEastAsia" w:hAnsiTheme="minorHAnsi" w:cs="Times New Roman"/>
-          <w:b/>
-          <w:bCs/>
-          <w:color w:val="auto"/>
           <w:sz w:val="32"/>
           <w:szCs w:val="32"/>
-          <w:lang w:eastAsia="sk-SK"/>
         </w:rPr>
       </w:sdtEndPr>
       <w:sdtContent>
@@ -1110,14 +1109,18 @@
           <w:pPr>
             <w:pStyle w:val="TOCHeading"/>
             <w:rPr>
-              <w:sz w:val="44"/>
-              <w:szCs w:val="44"/>
+              <w:b/>
+              <w:bCs/>
+              <w:sz w:val="96"/>
+              <w:szCs w:val="96"/>
             </w:rPr>
           </w:pPr>
           <w:r>
             <w:rPr>
-              <w:sz w:val="44"/>
-              <w:szCs w:val="44"/>
+              <w:b/>
+              <w:bCs/>
+              <w:sz w:val="96"/>
+              <w:szCs w:val="96"/>
               <w:lang w:val="sk-SK"/>
             </w:rPr>
             <w:t>Obsah</w:t>
@@ -1125,13 +1128,10 @@
         </w:p>
         <w:p>
           <w:pPr>
-            <w:pStyle w:val="TOC1"/>
+            <w:pStyle w:val="TOC2"/>
           </w:pPr>
           <w:r>
-            <w:t>Používateľská špecifikácia</w:t>
-          </w:r>
-          <w:r>
-            <w:t xml:space="preserve"> </w:t>
+            <w:t xml:space="preserve">Používateľská špecifikácia </w:t>
           </w:r>
           <w:r>
             <w:ptab w:relativeTo="margin" w:alignment="right" w:leader="dot"/>
@@ -1145,10 +1145,7 @@
             <w:pStyle w:val="TOC3"/>
           </w:pPr>
           <w:r>
-            <w:t>Stručný úvod do problematiky</w:t>
-          </w:r>
-          <w:r>
-            <w:t xml:space="preserve"> </w:t>
+            <w:t xml:space="preserve">Stručný úvod do problematiky </w:t>
           </w:r>
           <w:r>
             <w:ptab w:relativeTo="margin" w:alignment="right" w:leader="dot"/>
@@ -1162,10 +1159,107 @@
             <w:pStyle w:val="TOC3"/>
           </w:pPr>
           <w:r>
-            <w:t>Používateľské požiadavky</w:t>
+            <w:t xml:space="preserve">Používateľské požiadavky </w:t>
+          </w:r>
+          <w:r>
+            <w:ptab w:relativeTo="margin" w:alignment="right" w:leader="dot"/>
+          </w:r>
+          <w:r>
+            <w:t>3</w:t>
           </w:r>
           <w:r>
             <w:t xml:space="preserve"> </w:t>
+          </w:r>
+        </w:p>
+        <w:p>
+          <w:pPr>
+            <w:pStyle w:val="TOC3"/>
+            <w:numPr>
+              <w:ilvl w:val="2"/>
+              <w:numId w:val="6"/>
+            </w:numPr>
+          </w:pPr>
+          <w:r>
+            <w:t xml:space="preserve">Funkcionálne </w:t>
+          </w:r>
+          <w:r>
+            <w:t xml:space="preserve">požiadavky </w:t>
+          </w:r>
+          <w:r>
+            <w:ptab w:relativeTo="margin" w:alignment="right" w:leader="dot"/>
+          </w:r>
+          <w:r>
+            <w:t>3</w:t>
+          </w:r>
+          <w:r>
+            <w:t xml:space="preserve"> </w:t>
+          </w:r>
+        </w:p>
+        <w:p>
+          <w:pPr>
+            <w:pStyle w:val="TOC3"/>
+            <w:numPr>
+              <w:ilvl w:val="2"/>
+              <w:numId w:val="6"/>
+            </w:numPr>
+          </w:pPr>
+          <w:proofErr w:type="spellStart"/>
+          <w:r>
+            <w:t>Nefunkcionálne</w:t>
+          </w:r>
+          <w:proofErr w:type="spellEnd"/>
+          <w:r>
+            <w:t xml:space="preserve"> </w:t>
+          </w:r>
+          <w:r>
+            <w:t xml:space="preserve">požiadavky </w:t>
+          </w:r>
+          <w:r>
+            <w:ptab w:relativeTo="margin" w:alignment="right" w:leader="dot"/>
+          </w:r>
+          <w:r>
+            <w:t>3</w:t>
+          </w:r>
+        </w:p>
+        <w:p>
+          <w:pPr>
+            <w:pStyle w:val="TOC3"/>
+            <w:numPr>
+              <w:ilvl w:val="2"/>
+              <w:numId w:val="6"/>
+            </w:numPr>
+          </w:pPr>
+          <w:r>
+            <w:t xml:space="preserve">Doménové </w:t>
+          </w:r>
+          <w:r>
+            <w:t xml:space="preserve">požiadavky </w:t>
+          </w:r>
+          <w:r>
+            <w:ptab w:relativeTo="margin" w:alignment="right" w:leader="dot"/>
+          </w:r>
+          <w:r>
+            <w:t>3</w:t>
+          </w:r>
+        </w:p>
+        <w:p>
+          <w:pPr>
+            <w:pStyle w:val="TOC3"/>
+            <w:numPr>
+              <w:ilvl w:val="2"/>
+              <w:numId w:val="6"/>
+            </w:numPr>
+          </w:pPr>
+          <w:proofErr w:type="spellStart"/>
+          <w:r>
+            <w:t>Meratelné</w:t>
+          </w:r>
+          <w:proofErr w:type="spellEnd"/>
+          <w:r>
+            <w:t xml:space="preserve"> </w:t>
+          </w:r>
+          <w:r>
+            <w:t xml:space="preserve">požiadavky </w:t>
           </w:r>
           <w:r>
             <w:ptab w:relativeTo="margin" w:alignment="right" w:leader="dot"/>
@@ -1220,13 +1314,14 @@
           <w:pPr>
             <w:pStyle w:val="TOC3"/>
           </w:pPr>
-          <w:proofErr w:type="spellStart"/>
           <w:r>
-            <w:t>Use-case</w:t>
+            <w:t>T</w:t>
           </w:r>
-          <w:proofErr w:type="spellEnd"/>
           <w:r>
-            <w:t xml:space="preserve"> tabuľky</w:t>
+            <w:t>abuľk</w:t>
+          </w:r>
+          <w:r>
+            <w:t>a najzložitejších prípadov</w:t>
           </w:r>
           <w:r>
             <w:ptab w:relativeTo="margin" w:alignment="right" w:leader="dot"/>
@@ -1296,10 +1391,7 @@
             <w:pStyle w:val="TOC2"/>
           </w:pPr>
           <w:r>
-            <w:t>Projektové plánovanie</w:t>
-          </w:r>
-          <w:r>
-            <w:t xml:space="preserve"> </w:t>
+            <w:t xml:space="preserve">Projektové plánovanie </w:t>
           </w:r>
           <w:r>
             <w:ptab w:relativeTo="margin" w:alignment="right" w:leader="dot"/>
@@ -1313,17 +1405,48 @@
         </w:p>
         <w:p>
           <w:pPr>
+            <w:pStyle w:val="TOC3"/>
+          </w:pPr>
+          <w:proofErr w:type="spellStart"/>
+          <w:r>
+            <w:t>Ganttov</w:t>
+          </w:r>
+          <w:proofErr w:type="spellEnd"/>
+          <w:r>
+            <w:t xml:space="preserve"> graf</w:t>
+          </w:r>
+          <w:r>
+            <w:ptab w:relativeTo="margin" w:alignment="right" w:leader="dot"/>
+          </w:r>
+          <w:r>
+            <w:t xml:space="preserve">5 </w:t>
+          </w:r>
+        </w:p>
+        <w:p>
+          <w:pPr>
+            <w:pStyle w:val="TOC3"/>
+          </w:pPr>
+          <w:proofErr w:type="spellStart"/>
+          <w:r>
+            <w:t>Sieťovy</w:t>
+          </w:r>
+          <w:proofErr w:type="spellEnd"/>
+          <w:r>
+            <w:t xml:space="preserve"> graf</w:t>
+          </w:r>
+          <w:r>
+            <w:ptab w:relativeTo="margin" w:alignment="right" w:leader="dot"/>
+          </w:r>
+          <w:r>
+            <w:t xml:space="preserve">5 </w:t>
+          </w:r>
+        </w:p>
+        <w:p>
+          <w:pPr>
             <w:pStyle w:val="TOC2"/>
-            <w:numPr>
-              <w:ilvl w:val="0"/>
-              <w:numId w:val="0"/>
-            </w:numPr>
           </w:pPr>
           <w:r>
-            <w:t>Zaznamenávanie zmien</w:t>
-          </w:r>
-          <w:r>
-            <w:t xml:space="preserve"> </w:t>
+            <w:t xml:space="preserve">Zaznamenávanie zmien </w:t>
           </w:r>
           <w:r>
             <w:ptab w:relativeTo="margin" w:alignment="right" w:leader="dot"/>
@@ -4226,7 +4349,7 @@
         <w:pStyle w:val="ListParagraph"/>
         <w:numPr>
           <w:ilvl w:val="1"/>
-          <w:numId w:val="8"/>
+          <w:numId w:val="7"/>
         </w:numPr>
         <w:jc w:val="both"/>
         <w:rPr>
@@ -4252,6 +4375,11 @@
     </w:p>
     <w:p>
       <w:pPr>
+        <w:pStyle w:val="ListParagraph"/>
+        <w:numPr>
+          <w:ilvl w:val="2"/>
+          <w:numId w:val="7"/>
+        </w:numPr>
         <w:jc w:val="both"/>
         <w:rPr>
           <w:b/>
@@ -4267,34 +4395,7 @@
           <w:sz w:val="32"/>
           <w:szCs w:val="32"/>
         </w:rPr>
-        <w:t>F</w:t>
-      </w:r>
-      <w:r>
-        <w:rPr>
-          <w:b/>
-          <w:bCs/>
-          <w:sz w:val="32"/>
-          <w:szCs w:val="32"/>
-        </w:rPr>
-        <w:t>unkcionálne</w:t>
-      </w:r>
-      <w:r>
-        <w:rPr>
-          <w:b/>
-          <w:bCs/>
-          <w:sz w:val="32"/>
-          <w:szCs w:val="32"/>
-        </w:rPr>
-        <w:t xml:space="preserve"> </w:t>
-      </w:r>
-      <w:r>
-        <w:rPr>
-          <w:b/>
-          <w:bCs/>
-          <w:sz w:val="32"/>
-          <w:szCs w:val="32"/>
-        </w:rPr>
-        <w:t>požiadavky</w:t>
+        <w:t>Funkcionálne požiadavky</w:t>
       </w:r>
     </w:p>
     <w:p>
@@ -4310,23 +4411,14 @@
           <w:sz w:val="28"/>
           <w:szCs w:val="28"/>
         </w:rPr>
-        <w:t xml:space="preserve">Tak že cely proces prace v tomto </w:t>
-      </w:r>
-      <w:r>
-        <w:rPr>
-          <w:sz w:val="28"/>
-          <w:szCs w:val="28"/>
-        </w:rPr>
-        <w:t>sy</w:t>
-      </w:r>
-      <w:bookmarkStart w:id="1" w:name="_GoBack"/>
-      <w:bookmarkEnd w:id="1"/>
-      <w:r>
-        <w:rPr>
-          <w:sz w:val="28"/>
-          <w:szCs w:val="28"/>
-        </w:rPr>
-        <w:t>stéme</w:t>
+        <w:t xml:space="preserve">Systém </w:t>
+      </w:r>
+      <w:r>
+        <w:rPr>
+          <w:sz w:val="28"/>
+          <w:szCs w:val="28"/>
+        </w:rPr>
+        <w:t>dokážu</w:t>
       </w:r>
       <w:r>
         <w:rPr>
@@ -4340,14 +4432,115 @@
           <w:sz w:val="28"/>
           <w:szCs w:val="28"/>
         </w:rPr>
-        <w:t>vyzerá</w:t>
-      </w:r>
-      <w:r>
-        <w:rPr>
-          <w:sz w:val="28"/>
-          <w:szCs w:val="28"/>
-        </w:rPr>
-        <w:t xml:space="preserve"> nasledovne:</w:t>
+        <w:t>používať</w:t>
+      </w:r>
+      <w:r>
+        <w:rPr>
+          <w:sz w:val="28"/>
+          <w:szCs w:val="28"/>
+        </w:rPr>
+        <w:t xml:space="preserve"> naraz veľa </w:t>
+      </w:r>
+      <w:r>
+        <w:rPr>
+          <w:sz w:val="28"/>
+          <w:szCs w:val="28"/>
+        </w:rPr>
+        <w:t>používateľov</w:t>
+      </w:r>
+      <w:r>
+        <w:rPr>
+          <w:sz w:val="28"/>
+          <w:szCs w:val="28"/>
+        </w:rPr>
+        <w:t xml:space="preserve">, preto treba spraviť </w:t>
+      </w:r>
+      <w:r>
+        <w:rPr>
+          <w:sz w:val="28"/>
+          <w:szCs w:val="28"/>
+        </w:rPr>
+        <w:t>dobrý</w:t>
+      </w:r>
+      <w:r>
+        <w:rPr>
+          <w:sz w:val="28"/>
+          <w:szCs w:val="28"/>
+        </w:rPr>
+        <w:t xml:space="preserve"> </w:t>
+      </w:r>
+      <w:r>
+        <w:rPr>
+          <w:sz w:val="28"/>
+          <w:szCs w:val="28"/>
+        </w:rPr>
+        <w:t>systém</w:t>
+      </w:r>
+      <w:r>
+        <w:rPr>
+          <w:sz w:val="28"/>
+          <w:szCs w:val="28"/>
+        </w:rPr>
+        <w:t xml:space="preserve"> </w:t>
+      </w:r>
+      <w:r>
+        <w:rPr>
+          <w:sz w:val="28"/>
+          <w:szCs w:val="28"/>
+        </w:rPr>
+        <w:t>registrácie</w:t>
+      </w:r>
+      <w:r>
+        <w:rPr>
+          <w:sz w:val="28"/>
+          <w:szCs w:val="28"/>
+        </w:rPr>
+        <w:t xml:space="preserve"> a </w:t>
+      </w:r>
+      <w:r>
+        <w:rPr>
+          <w:sz w:val="28"/>
+          <w:szCs w:val="28"/>
+        </w:rPr>
+        <w:t>prihlásenia</w:t>
+      </w:r>
+      <w:r>
+        <w:rPr>
+          <w:sz w:val="28"/>
+          <w:szCs w:val="28"/>
+        </w:rPr>
+        <w:t xml:space="preserve"> </w:t>
+      </w:r>
+      <w:r>
+        <w:rPr>
+          <w:sz w:val="28"/>
+          <w:szCs w:val="28"/>
+        </w:rPr>
+        <w:t>pomocou</w:t>
+      </w:r>
+      <w:r>
+        <w:rPr>
+          <w:sz w:val="28"/>
+          <w:szCs w:val="28"/>
+        </w:rPr>
+        <w:t xml:space="preserve"> prihlasovacieho mena a hesla.</w:t>
+      </w:r>
+    </w:p>
+    <w:p>
+      <w:pPr>
+        <w:jc w:val="both"/>
+        <w:rPr>
+          <w:sz w:val="28"/>
+          <w:szCs w:val="28"/>
+          <w:lang w:val="ru-RU"/>
+        </w:rPr>
+      </w:pPr>
+      <w:r>
+        <w:rPr>
+          <w:sz w:val="28"/>
+          <w:szCs w:val="28"/>
+        </w:rPr>
+        <w:t>Systém umožňuje:</w:t>
       </w:r>
     </w:p>
     <w:p>
@@ -4368,7 +4561,14 @@
           <w:sz w:val="28"/>
           <w:szCs w:val="28"/>
         </w:rPr>
-        <w:t>Registrácia</w:t>
+        <w:t>Registráci</w:t>
+      </w:r>
+      <w:r>
+        <w:rPr>
+          <w:sz w:val="28"/>
+          <w:szCs w:val="28"/>
+        </w:rPr>
+        <w:t>u</w:t>
       </w:r>
       <w:r>
         <w:rPr>
@@ -4438,7 +4638,14 @@
           <w:sz w:val="28"/>
           <w:szCs w:val="28"/>
         </w:rPr>
-        <w:t>Komunikácia</w:t>
+        <w:t>Komunikáci</w:t>
+      </w:r>
+      <w:r>
+        <w:rPr>
+          <w:sz w:val="28"/>
+          <w:szCs w:val="28"/>
+        </w:rPr>
+        <w:t>u medzi používateľmi</w:t>
       </w:r>
       <w:r>
         <w:rPr>
@@ -4489,6 +4696,13 @@
         </w:rPr>
         <w:t xml:space="preserve">Zaplatenie </w:t>
       </w:r>
+      <w:r>
+        <w:rPr>
+          <w:sz w:val="28"/>
+          <w:szCs w:val="28"/>
+        </w:rPr>
+        <w:t>za prepravnú službu</w:t>
+      </w:r>
     </w:p>
     <w:p>
       <w:pPr>
@@ -4508,7 +4722,7 @@
           <w:sz w:val="28"/>
           <w:szCs w:val="28"/>
         </w:rPr>
-        <w:t>Preprava tovaru</w:t>
+        <w:t>Monitoring GPS tovaru</w:t>
       </w:r>
     </w:p>
     <w:p>
@@ -4529,14 +4743,7 @@
           <w:sz w:val="28"/>
           <w:szCs w:val="28"/>
         </w:rPr>
-        <w:t>Získavanie</w:t>
-      </w:r>
-      <w:r>
-        <w:rPr>
-          <w:sz w:val="28"/>
-          <w:szCs w:val="28"/>
-        </w:rPr>
-        <w:t xml:space="preserve"> tovaru</w:t>
+        <w:t>Posielanie peniaze na účet prepravnej služby</w:t>
       </w:r>
     </w:p>
     <w:p>
@@ -4557,7 +4764,14 @@
           <w:sz w:val="28"/>
           <w:szCs w:val="28"/>
         </w:rPr>
-        <w:t>Posielanie peniaze na účet prepravnej služby</w:t>
+        <w:t>Ukončenie</w:t>
+      </w:r>
+      <w:r>
+        <w:rPr>
+          <w:sz w:val="28"/>
+          <w:szCs w:val="28"/>
+        </w:rPr>
+        <w:t xml:space="preserve"> zmluvy</w:t>
       </w:r>
     </w:p>
     <w:p>
@@ -4569,302 +4783,130 @@
         </w:numPr>
         <w:jc w:val="both"/>
         <w:rPr>
-          <w:sz w:val="28"/>
-          <w:szCs w:val="28"/>
-        </w:rPr>
-      </w:pPr>
-      <w:r>
-        <w:rPr>
-          <w:sz w:val="28"/>
-          <w:szCs w:val="28"/>
-        </w:rPr>
-        <w:t>Koniec zmluvy</w:t>
+          <w:b/>
+          <w:bCs/>
+          <w:sz w:val="32"/>
+          <w:szCs w:val="32"/>
+        </w:rPr>
+      </w:pPr>
+      <w:r>
+        <w:rPr>
+          <w:sz w:val="28"/>
+          <w:szCs w:val="28"/>
+        </w:rPr>
+        <w:t>Zoznam hodnotenia spätných väzieb používateľov z ktorými prepravná spoločnosť pracovala</w:t>
+      </w:r>
+      <w:r>
+        <w:rPr>
+          <w:b/>
+          <w:bCs/>
+          <w:i/>
+          <w:iCs/>
+          <w:sz w:val="36"/>
+          <w:szCs w:val="36"/>
+        </w:rPr>
+        <w:t xml:space="preserve"> </w:t>
       </w:r>
     </w:p>
     <w:p>
       <w:pPr>
         <w:jc w:val="both"/>
         <w:rPr>
-          <w:sz w:val="28"/>
-          <w:szCs w:val="28"/>
-        </w:rPr>
-      </w:pPr>
-      <w:r>
-        <w:rPr>
-          <w:sz w:val="28"/>
-          <w:szCs w:val="28"/>
-        </w:rPr>
-        <w:t xml:space="preserve">Okrem samotného </w:t>
-      </w:r>
-      <w:r>
-        <w:rPr>
-          <w:sz w:val="28"/>
-          <w:szCs w:val="28"/>
-        </w:rPr>
-        <w:t>systému</w:t>
-      </w:r>
-      <w:r>
-        <w:rPr>
-          <w:sz w:val="28"/>
-          <w:szCs w:val="28"/>
-        </w:rPr>
-        <w:t xml:space="preserve"> </w:t>
-      </w:r>
-      <w:r>
-        <w:rPr>
-          <w:sz w:val="28"/>
-          <w:szCs w:val="28"/>
-        </w:rPr>
-        <w:t>vyhľadávania</w:t>
-      </w:r>
-      <w:r>
-        <w:rPr>
-          <w:sz w:val="28"/>
-          <w:szCs w:val="28"/>
-        </w:rPr>
-        <w:t xml:space="preserve"> </w:t>
-      </w:r>
-      <w:r>
-        <w:rPr>
-          <w:sz w:val="28"/>
-          <w:szCs w:val="28"/>
-        </w:rPr>
-        <w:t>objednávateľa</w:t>
-      </w:r>
-      <w:r>
-        <w:rPr>
-          <w:sz w:val="28"/>
-          <w:szCs w:val="28"/>
-        </w:rPr>
-        <w:t xml:space="preserve"> dopravy tovaru a </w:t>
-      </w:r>
-      <w:r>
-        <w:rPr>
-          <w:sz w:val="28"/>
-          <w:szCs w:val="28"/>
-        </w:rPr>
-        <w:t>prepravných</w:t>
-      </w:r>
-      <w:r>
-        <w:rPr>
-          <w:sz w:val="28"/>
-          <w:szCs w:val="28"/>
-        </w:rPr>
-        <w:t xml:space="preserve"> služieb, bude potrebne spraviť  </w:t>
-      </w:r>
-      <w:r>
-        <w:rPr>
-          <w:sz w:val="28"/>
-          <w:szCs w:val="28"/>
-        </w:rPr>
-        <w:t>systém</w:t>
-      </w:r>
-      <w:r>
-        <w:rPr>
-          <w:sz w:val="28"/>
-          <w:szCs w:val="28"/>
-        </w:rPr>
-        <w:t xml:space="preserve"> </w:t>
-      </w:r>
-      <w:r>
-        <w:rPr>
-          <w:sz w:val="28"/>
-          <w:szCs w:val="28"/>
-        </w:rPr>
-        <w:t>komunikácie</w:t>
-      </w:r>
-      <w:r>
-        <w:rPr>
-          <w:sz w:val="28"/>
-          <w:szCs w:val="28"/>
-        </w:rPr>
-        <w:t xml:space="preserve"> (</w:t>
-      </w:r>
-      <w:r>
-        <w:rPr>
-          <w:sz w:val="28"/>
-          <w:szCs w:val="28"/>
-        </w:rPr>
-        <w:t>jednoduchý</w:t>
-      </w:r>
-      <w:r>
-        <w:rPr>
-          <w:sz w:val="28"/>
-          <w:szCs w:val="28"/>
-        </w:rPr>
-        <w:t xml:space="preserve"> Messenger) medzi </w:t>
-      </w:r>
-      <w:r>
-        <w:rPr>
-          <w:sz w:val="28"/>
-          <w:szCs w:val="28"/>
-        </w:rPr>
-        <w:t>ľuďmi</w:t>
-      </w:r>
-      <w:r>
-        <w:rPr>
-          <w:sz w:val="28"/>
-          <w:szCs w:val="28"/>
-        </w:rPr>
-        <w:t xml:space="preserve"> v servise. </w:t>
-      </w:r>
+          <w:b/>
+          <w:bCs/>
+          <w:i/>
+          <w:iCs/>
+          <w:sz w:val="36"/>
+          <w:szCs w:val="36"/>
+        </w:rPr>
+      </w:pPr>
     </w:p>
     <w:p>
       <w:pPr>
         <w:jc w:val="both"/>
         <w:rPr>
-          <w:sz w:val="28"/>
-          <w:szCs w:val="28"/>
-        </w:rPr>
-      </w:pPr>
-      <w:r>
-        <w:rPr>
-          <w:sz w:val="28"/>
-          <w:szCs w:val="28"/>
-        </w:rPr>
-        <w:t xml:space="preserve">Taktiež bude potrebne spraviť </w:t>
-      </w:r>
-      <w:r>
-        <w:rPr>
-          <w:sz w:val="28"/>
-          <w:szCs w:val="28"/>
-        </w:rPr>
-        <w:t>systém</w:t>
-      </w:r>
-      <w:r>
-        <w:rPr>
-          <w:sz w:val="28"/>
-          <w:szCs w:val="28"/>
-        </w:rPr>
-        <w:t xml:space="preserve"> platby, </w:t>
-      </w:r>
-      <w:r>
-        <w:rPr>
-          <w:sz w:val="28"/>
-          <w:szCs w:val="28"/>
-        </w:rPr>
-        <w:t>ktorý</w:t>
-      </w:r>
-      <w:r>
-        <w:rPr>
-          <w:sz w:val="28"/>
-          <w:szCs w:val="28"/>
-        </w:rPr>
-        <w:t xml:space="preserve"> bude obsahovať možnosť </w:t>
-      </w:r>
-      <w:r>
-        <w:rPr>
-          <w:sz w:val="28"/>
-          <w:szCs w:val="28"/>
-        </w:rPr>
-        <w:t>udržovania</w:t>
-      </w:r>
-      <w:r>
-        <w:rPr>
-          <w:sz w:val="28"/>
-          <w:szCs w:val="28"/>
-        </w:rPr>
-        <w:t xml:space="preserve"> platby </w:t>
-      </w:r>
-      <w:r>
-        <w:rPr>
-          <w:sz w:val="28"/>
-          <w:szCs w:val="28"/>
-        </w:rPr>
-        <w:t>na</w:t>
-      </w:r>
-      <w:r>
-        <w:rPr>
-          <w:sz w:val="28"/>
-          <w:szCs w:val="28"/>
-        </w:rPr>
-        <w:t> </w:t>
-      </w:r>
-      <w:r>
-        <w:rPr>
-          <w:sz w:val="28"/>
-          <w:szCs w:val="28"/>
-        </w:rPr>
-        <w:t>serveri</w:t>
-      </w:r>
-      <w:r>
-        <w:rPr>
-          <w:sz w:val="28"/>
-          <w:szCs w:val="28"/>
-        </w:rPr>
-        <w:t xml:space="preserve"> (ciel tohto je </w:t>
-      </w:r>
-      <w:r>
-        <w:rPr>
-          <w:sz w:val="28"/>
-          <w:szCs w:val="28"/>
-        </w:rPr>
-        <w:t>popísaný</w:t>
-      </w:r>
-      <w:r>
-        <w:rPr>
-          <w:sz w:val="28"/>
-          <w:szCs w:val="28"/>
-        </w:rPr>
-        <w:t xml:space="preserve"> </w:t>
-      </w:r>
-      <w:r>
-        <w:rPr>
-          <w:sz w:val="28"/>
-          <w:szCs w:val="28"/>
-        </w:rPr>
-        <w:t>vyššie</w:t>
-      </w:r>
-      <w:r>
-        <w:rPr>
-          <w:sz w:val="28"/>
-          <w:szCs w:val="28"/>
-        </w:rPr>
-        <w:t xml:space="preserve"> v dokumente). </w:t>
-      </w:r>
+          <w:b/>
+          <w:bCs/>
+          <w:i/>
+          <w:iCs/>
+          <w:sz w:val="36"/>
+          <w:szCs w:val="36"/>
+        </w:rPr>
+      </w:pPr>
     </w:p>
     <w:p>
       <w:pPr>
         <w:jc w:val="both"/>
         <w:rPr>
-          <w:sz w:val="28"/>
-          <w:szCs w:val="28"/>
-        </w:rPr>
-      </w:pPr>
-      <w:r>
-        <w:rPr>
-          <w:sz w:val="28"/>
-          <w:szCs w:val="28"/>
-        </w:rPr>
-        <w:t>Posledná</w:t>
-      </w:r>
-      <w:r>
-        <w:rPr>
-          <w:sz w:val="28"/>
-          <w:szCs w:val="28"/>
+          <w:b/>
+          <w:bCs/>
+          <w:i/>
+          <w:iCs/>
+          <w:sz w:val="36"/>
+          <w:szCs w:val="36"/>
+        </w:rPr>
+      </w:pPr>
+    </w:p>
+    <w:p>
+      <w:pPr>
+        <w:pStyle w:val="ListParagraph"/>
+        <w:numPr>
+          <w:ilvl w:val="2"/>
+          <w:numId w:val="7"/>
+        </w:numPr>
+        <w:jc w:val="both"/>
+        <w:rPr>
+          <w:b/>
+          <w:bCs/>
+          <w:sz w:val="32"/>
+          <w:szCs w:val="32"/>
+        </w:rPr>
+      </w:pPr>
+      <w:proofErr w:type="spellStart"/>
+      <w:r>
+        <w:rPr>
+          <w:b/>
+          <w:bCs/>
+          <w:sz w:val="32"/>
+          <w:szCs w:val="32"/>
+        </w:rPr>
+        <w:lastRenderedPageBreak/>
+        <w:t>Nefunkcionálne</w:t>
+      </w:r>
+      <w:proofErr w:type="spellEnd"/>
+      <w:r>
+        <w:rPr>
+          <w:b/>
+          <w:bCs/>
+          <w:sz w:val="32"/>
+          <w:szCs w:val="32"/>
         </w:rPr>
         <w:t xml:space="preserve"> </w:t>
       </w:r>
       <w:r>
         <w:rPr>
-          <w:sz w:val="28"/>
-          <w:szCs w:val="28"/>
-        </w:rPr>
-        <w:t>dôležitá</w:t>
-      </w:r>
-      <w:r>
-        <w:rPr>
-          <w:sz w:val="28"/>
-          <w:szCs w:val="28"/>
-        </w:rPr>
-        <w:t xml:space="preserve"> časť </w:t>
-      </w:r>
-      <w:r>
-        <w:rPr>
-          <w:sz w:val="28"/>
-          <w:szCs w:val="28"/>
-        </w:rPr>
-        <w:t>prepravného</w:t>
+          <w:b/>
+          <w:bCs/>
+          <w:sz w:val="32"/>
+          <w:szCs w:val="32"/>
+        </w:rPr>
+        <w:t>požiadavky</w:t>
+      </w:r>
+    </w:p>
+    <w:p>
+      <w:pPr>
+        <w:jc w:val="both"/>
+        <w:rPr>
+          <w:sz w:val="28"/>
+          <w:szCs w:val="28"/>
+        </w:rPr>
+      </w:pPr>
+      <w:r>
+        <w:rPr>
+          <w:sz w:val="28"/>
+          <w:szCs w:val="28"/>
+        </w:rPr>
+        <w:t>Systém</w:t>
       </w:r>
       <w:r>
         <w:rPr>
@@ -4878,22 +4920,94 @@
           <w:sz w:val="28"/>
           <w:szCs w:val="28"/>
         </w:rPr>
-        <w:t>systému</w:t>
-      </w:r>
-      <w:r>
-        <w:rPr>
-          <w:sz w:val="28"/>
-          <w:szCs w:val="28"/>
-        </w:rPr>
-        <w:t xml:space="preserve"> je monitoring GPS. Da sa implementovať svoj </w:t>
-      </w:r>
-      <w:r>
-        <w:rPr>
-          <w:sz w:val="28"/>
-          <w:szCs w:val="28"/>
-        </w:rPr>
-        <w:t>vlastný</w:t>
-      </w:r>
+        <w:t>musí</w:t>
+      </w:r>
+      <w:r>
+        <w:rPr>
+          <w:sz w:val="28"/>
+          <w:szCs w:val="28"/>
+        </w:rPr>
+        <w:t xml:space="preserve"> byť:</w:t>
+      </w:r>
+    </w:p>
+    <w:p>
+      <w:pPr>
+        <w:pStyle w:val="ListParagraph"/>
+        <w:numPr>
+          <w:ilvl w:val="0"/>
+          <w:numId w:val="11"/>
+        </w:numPr>
+        <w:jc w:val="both"/>
+        <w:rPr>
+          <w:sz w:val="28"/>
+          <w:szCs w:val="28"/>
+        </w:rPr>
+      </w:pPr>
+      <w:r>
+        <w:rPr>
+          <w:sz w:val="28"/>
+          <w:szCs w:val="28"/>
+        </w:rPr>
+        <w:t>Kompatibilným</w:t>
+      </w:r>
+      <w:r>
+        <w:rPr>
+          <w:sz w:val="28"/>
+          <w:szCs w:val="28"/>
+        </w:rPr>
+        <w:t xml:space="preserve"> z </w:t>
+      </w:r>
+      <w:r>
+        <w:rPr>
+          <w:sz w:val="28"/>
+          <w:szCs w:val="28"/>
+        </w:rPr>
+        <w:t>rožnými</w:t>
+      </w:r>
+      <w:r>
+        <w:rPr>
+          <w:sz w:val="28"/>
+          <w:szCs w:val="28"/>
+        </w:rPr>
+        <w:t xml:space="preserve"> platformami (Windows, Linux, </w:t>
+      </w:r>
+      <w:r>
+        <w:rPr>
+          <w:sz w:val="28"/>
+          <w:szCs w:val="28"/>
+        </w:rPr>
+        <w:t>Mac OS</w:t>
+      </w:r>
+      <w:r>
+        <w:rPr>
+          <w:sz w:val="28"/>
+          <w:szCs w:val="28"/>
+        </w:rPr>
+        <w:t>, Web, Android atď.)</w:t>
+      </w:r>
+    </w:p>
+    <w:p>
+      <w:pPr>
+        <w:pStyle w:val="ListParagraph"/>
+        <w:numPr>
+          <w:ilvl w:val="0"/>
+          <w:numId w:val="11"/>
+        </w:numPr>
+        <w:jc w:val="both"/>
+        <w:rPr>
+          <w:sz w:val="28"/>
+          <w:szCs w:val="28"/>
+        </w:rPr>
+      </w:pPr>
+      <w:proofErr w:type="spellStart"/>
+      <w:r>
+        <w:rPr>
+          <w:sz w:val="28"/>
+          <w:szCs w:val="28"/>
+        </w:rPr>
+        <w:t>Respozivnym</w:t>
+      </w:r>
+      <w:proofErr w:type="spellEnd"/>
       <w:r>
         <w:rPr>
           <w:sz w:val="28"/>
@@ -4906,35 +5020,70 @@
           <w:sz w:val="28"/>
           <w:szCs w:val="28"/>
         </w:rPr>
-        <w:t>systém</w:t>
-      </w:r>
-      <w:r>
-        <w:rPr>
-          <w:sz w:val="28"/>
-          <w:szCs w:val="28"/>
-        </w:rPr>
-        <w:t xml:space="preserve"> monitoringu, alebo integrovať </w:t>
-      </w:r>
-      <w:r>
-        <w:rPr>
-          <w:sz w:val="28"/>
-          <w:szCs w:val="28"/>
-        </w:rPr>
-        <w:t>nejaký</w:t>
-      </w:r>
-      <w:r>
-        <w:rPr>
-          <w:sz w:val="28"/>
-          <w:szCs w:val="28"/>
-        </w:rPr>
-        <w:t xml:space="preserve"> už </w:t>
-      </w:r>
-      <w:r>
-        <w:rPr>
-          <w:sz w:val="28"/>
-          <w:szCs w:val="28"/>
-        </w:rPr>
-        <w:t>existujúci</w:t>
+        <w:t xml:space="preserve">- </w:t>
+      </w:r>
+      <w:r>
+        <w:rPr>
+          <w:sz w:val="28"/>
+          <w:szCs w:val="28"/>
+        </w:rPr>
+        <w:t xml:space="preserve">rovnako pekne sa zobrazovať na </w:t>
+      </w:r>
+      <w:r>
+        <w:rPr>
+          <w:sz w:val="28"/>
+          <w:szCs w:val="28"/>
+        </w:rPr>
+        <w:t>všetkých</w:t>
+      </w:r>
+      <w:r>
+        <w:rPr>
+          <w:sz w:val="28"/>
+          <w:szCs w:val="28"/>
+        </w:rPr>
+        <w:t xml:space="preserve"> zariadeniach z rôznou </w:t>
+      </w:r>
+      <w:r>
+        <w:rPr>
+          <w:sz w:val="28"/>
+          <w:szCs w:val="28"/>
+        </w:rPr>
+        <w:t>veľkosťou</w:t>
+      </w:r>
+      <w:r>
+        <w:rPr>
+          <w:sz w:val="28"/>
+          <w:szCs w:val="28"/>
+        </w:rPr>
+        <w:t xml:space="preserve"> obrazovky</w:t>
+      </w:r>
+      <w:r>
+        <w:rPr>
+          <w:sz w:val="28"/>
+          <w:szCs w:val="28"/>
+        </w:rPr>
+        <w:t>.</w:t>
+      </w:r>
+    </w:p>
+    <w:p>
+      <w:pPr>
+        <w:pStyle w:val="ListParagraph"/>
+        <w:numPr>
+          <w:ilvl w:val="0"/>
+          <w:numId w:val="11"/>
+        </w:numPr>
+        <w:jc w:val="both"/>
+        <w:rPr>
+          <w:sz w:val="28"/>
+          <w:szCs w:val="28"/>
+        </w:rPr>
+      </w:pPr>
+      <w:r>
+        <w:rPr>
+          <w:sz w:val="28"/>
+          <w:szCs w:val="28"/>
+        </w:rPr>
+        <w:t>Rýchlym - dodržovať</w:t>
       </w:r>
       <w:r>
         <w:rPr>
@@ -4948,15 +5097,2111 @@
           <w:sz w:val="28"/>
           <w:szCs w:val="28"/>
         </w:rPr>
-        <w:t>systém</w:t>
-      </w:r>
-      <w:r>
-        <w:rPr>
-          <w:sz w:val="28"/>
-          <w:szCs w:val="28"/>
+        <w:t>stále rovnakú rýchlosť prace a spojenia z databázami.</w:t>
+      </w:r>
+    </w:p>
+    <w:p>
+      <w:pPr>
+        <w:pStyle w:val="ListParagraph"/>
+        <w:numPr>
+          <w:ilvl w:val="0"/>
+          <w:numId w:val="11"/>
+        </w:numPr>
+        <w:jc w:val="both"/>
+        <w:rPr>
+          <w:sz w:val="28"/>
+          <w:szCs w:val="28"/>
+        </w:rPr>
+      </w:pPr>
+      <w:r>
+        <w:rPr>
+          <w:sz w:val="28"/>
+          <w:szCs w:val="28"/>
+        </w:rPr>
+        <w:t>Jednoduchým - hocijaký používateľ dokáže ľahko používať cely systém, bez potreby pomoci konzultantov.</w:t>
+      </w:r>
+    </w:p>
+    <w:p>
+      <w:pPr>
+        <w:pStyle w:val="ListParagraph"/>
+        <w:numPr>
+          <w:ilvl w:val="0"/>
+          <w:numId w:val="11"/>
+        </w:numPr>
+        <w:jc w:val="both"/>
+        <w:rPr>
+          <w:sz w:val="28"/>
+          <w:szCs w:val="28"/>
+        </w:rPr>
+      </w:pPr>
+      <w:r>
+        <w:rPr>
+          <w:sz w:val="28"/>
+          <w:szCs w:val="28"/>
+        </w:rPr>
+        <w:t>Bezpečným – používateľ sa nemusí báť že niekto ukradne ho prihlasovacie a iné údaje.</w:t>
+      </w:r>
+    </w:p>
+    <w:p>
+      <w:pPr>
+        <w:pStyle w:val="ListParagraph"/>
+        <w:jc w:val="both"/>
+        <w:rPr>
+          <w:sz w:val="32"/>
+          <w:szCs w:val="32"/>
+        </w:rPr>
+      </w:pPr>
+    </w:p>
+    <w:p>
+      <w:pPr>
+        <w:pStyle w:val="ListParagraph"/>
+        <w:numPr>
+          <w:ilvl w:val="2"/>
+          <w:numId w:val="7"/>
+        </w:numPr>
+        <w:jc w:val="both"/>
+        <w:rPr>
+          <w:b/>
+          <w:bCs/>
+          <w:sz w:val="32"/>
+          <w:szCs w:val="32"/>
+        </w:rPr>
+      </w:pPr>
+      <w:r>
+        <w:rPr>
+          <w:b/>
+          <w:bCs/>
+          <w:sz w:val="32"/>
+          <w:szCs w:val="32"/>
+        </w:rPr>
+        <w:t xml:space="preserve">Doménové </w:t>
+      </w:r>
+      <w:r>
+        <w:rPr>
+          <w:b/>
+          <w:bCs/>
+          <w:sz w:val="32"/>
+          <w:szCs w:val="32"/>
+        </w:rPr>
+        <w:t>požiadavky</w:t>
+      </w:r>
+    </w:p>
+    <w:p>
+      <w:pPr>
+        <w:jc w:val="both"/>
+        <w:rPr>
+          <w:sz w:val="28"/>
+          <w:szCs w:val="28"/>
+        </w:rPr>
+      </w:pPr>
+      <w:r>
+        <w:rPr>
+          <w:sz w:val="28"/>
+          <w:szCs w:val="28"/>
+        </w:rPr>
+        <w:t>Cely systém musí dodržať legislatívu EU a</w:t>
+      </w:r>
+      <w:r>
+        <w:rPr>
+          <w:sz w:val="28"/>
+          <w:szCs w:val="28"/>
+        </w:rPr>
+        <w:t> </w:t>
+      </w:r>
+      <w:r>
+        <w:rPr>
+          <w:sz w:val="28"/>
+          <w:szCs w:val="28"/>
+        </w:rPr>
+        <w:t>GDPR</w:t>
+      </w:r>
+      <w:r>
+        <w:rPr>
+          <w:sz w:val="28"/>
+          <w:szCs w:val="28"/>
+        </w:rPr>
+        <w:t>, čo znamená ochranu osobných údajov. Preto pri registrácii užívateľ musí sa súhlasiť zo spracovaním osobných údajov.</w:t>
+      </w:r>
+    </w:p>
+    <w:p>
+      <w:pPr>
+        <w:jc w:val="both"/>
+        <w:rPr>
+          <w:sz w:val="28"/>
+          <w:szCs w:val="28"/>
+        </w:rPr>
+      </w:pPr>
+      <w:r>
+        <w:rPr>
+          <w:sz w:val="28"/>
+          <w:szCs w:val="28"/>
+        </w:rPr>
+        <w:t>Po podpísaný zmluvy medzi prepravnou službou a objednávateľom každá zo strán musí dodržovať všetky časti zmluvy.</w:t>
+      </w:r>
+    </w:p>
+    <w:p>
+      <w:pPr>
+        <w:jc w:val="both"/>
+        <w:rPr>
+          <w:sz w:val="28"/>
+          <w:szCs w:val="28"/>
+        </w:rPr>
+      </w:pPr>
+      <w:r>
+        <w:rPr>
+          <w:sz w:val="28"/>
+          <w:szCs w:val="28"/>
+        </w:rPr>
+        <w:t xml:space="preserve">Systém musí </w:t>
+      </w:r>
+      <w:proofErr w:type="spellStart"/>
+      <w:r>
+        <w:rPr>
+          <w:sz w:val="28"/>
+          <w:szCs w:val="28"/>
+        </w:rPr>
+        <w:t>lohovať</w:t>
+      </w:r>
+      <w:proofErr w:type="spellEnd"/>
+      <w:r>
+        <w:rPr>
+          <w:sz w:val="28"/>
+          <w:szCs w:val="28"/>
+        </w:rPr>
+        <w:t xml:space="preserve"> všetky údaje a informáciu o všetkých operáciách a všetko čo sa deje v systéme, aby v prípade nejakých problémov v sude bola možnosť zistiť čo sa stalo.  </w:t>
+      </w:r>
+    </w:p>
+    <w:p>
+      <w:pPr>
+        <w:pStyle w:val="ListParagraph"/>
+        <w:jc w:val="both"/>
+        <w:rPr>
+          <w:sz w:val="32"/>
+          <w:szCs w:val="32"/>
+        </w:rPr>
+      </w:pPr>
+    </w:p>
+    <w:p>
+      <w:pPr>
+        <w:pStyle w:val="ListParagraph"/>
+        <w:numPr>
+          <w:ilvl w:val="2"/>
+          <w:numId w:val="7"/>
+        </w:numPr>
+        <w:jc w:val="both"/>
+        <w:rPr>
+          <w:b/>
+          <w:bCs/>
+          <w:sz w:val="32"/>
+          <w:szCs w:val="32"/>
+        </w:rPr>
+      </w:pPr>
+      <w:r>
+        <w:rPr>
+          <w:b/>
+          <w:bCs/>
+          <w:sz w:val="32"/>
+          <w:szCs w:val="32"/>
+        </w:rPr>
+        <w:t xml:space="preserve">Merateľné </w:t>
+      </w:r>
+      <w:r>
+        <w:rPr>
+          <w:b/>
+          <w:bCs/>
+          <w:sz w:val="32"/>
+          <w:szCs w:val="32"/>
+        </w:rPr>
+        <w:t>požiadavky</w:t>
+      </w:r>
+    </w:p>
+    <w:p>
+      <w:pPr>
+        <w:jc w:val="both"/>
+        <w:rPr>
+          <w:sz w:val="28"/>
+          <w:szCs w:val="28"/>
+        </w:rPr>
+      </w:pPr>
+      <w:r>
+        <w:rPr>
+          <w:sz w:val="28"/>
+          <w:szCs w:val="28"/>
+        </w:rPr>
+        <w:t>Systém musí byť schopný podporovať naraz sto tisíc zmlúv (komunikácia, monitoring GPS, chránenie peniaze atď.)</w:t>
+      </w:r>
+    </w:p>
+    <w:p>
+      <w:pPr>
+        <w:rPr>
+          <w:sz w:val="32"/>
+          <w:szCs w:val="32"/>
+        </w:rPr>
+      </w:pPr>
+      <w:r>
+        <w:rPr>
+          <w:sz w:val="32"/>
+          <w:szCs w:val="32"/>
+        </w:rPr>
+        <w:br w:type="page"/>
+      </w:r>
+    </w:p>
+    <w:p>
+      <w:pPr>
+        <w:pStyle w:val="ListParagraph"/>
+        <w:numPr>
+          <w:ilvl w:val="0"/>
+          <w:numId w:val="7"/>
+        </w:numPr>
+        <w:rPr>
+          <w:b/>
+          <w:bCs/>
+          <w:sz w:val="40"/>
+          <w:szCs w:val="40"/>
+          <w:u w:val="single"/>
+        </w:rPr>
+      </w:pPr>
+      <w:r>
+        <w:rPr>
+          <w:b/>
+          <w:bCs/>
+          <w:sz w:val="40"/>
+          <w:szCs w:val="40"/>
+          <w:u w:val="single"/>
+        </w:rPr>
+        <w:lastRenderedPageBreak/>
+        <w:t>Systémová špecifikácia</w:t>
+      </w:r>
+    </w:p>
+    <w:p>
+      <w:pPr>
+        <w:pStyle w:val="ListParagraph"/>
+        <w:numPr>
+          <w:ilvl w:val="1"/>
+          <w:numId w:val="7"/>
+        </w:numPr>
+        <w:rPr>
+          <w:b/>
+          <w:bCs/>
+          <w:sz w:val="36"/>
+          <w:szCs w:val="36"/>
+          <w:u w:val="single"/>
+        </w:rPr>
+      </w:pPr>
+      <w:r>
+        <w:rPr>
+          <w:b/>
+          <w:bCs/>
+          <w:i/>
+          <w:iCs/>
+          <w:sz w:val="36"/>
+          <w:szCs w:val="36"/>
+        </w:rPr>
+        <w:t>Diagramy prípadov použitia</w:t>
+      </w:r>
+      <w:r>
+        <w:rPr>
+          <w:b/>
+          <w:bCs/>
+          <w:i/>
+          <w:iCs/>
+          <w:sz w:val="36"/>
+          <w:szCs w:val="36"/>
         </w:rPr>
         <w:t>.</w:t>
       </w:r>
+    </w:p>
+    <w:p>
+      <w:pPr>
+        <w:jc w:val="both"/>
+        <w:rPr>
+          <w:sz w:val="32"/>
+          <w:szCs w:val="32"/>
+        </w:rPr>
+      </w:pPr>
+      <w:r>
+        <w:rPr>
+          <w:noProof/>
+          <w:sz w:val="32"/>
+          <w:szCs w:val="32"/>
+        </w:rPr>
+        <w:drawing>
+          <wp:inline distT="0" distB="0" distL="0" distR="0" wp14:anchorId="70140BB4" wp14:editId="177713E2">
+            <wp:extent cx="5934075" cy="7191375"/>
+            <wp:effectExtent l="0" t="0" r="9525" b="9525"/>
+            <wp:docPr id="2" name="Picture 2"/>
+            <wp:cNvGraphicFramePr>
+              <a:graphicFrameLocks xmlns:a="http://schemas.openxmlformats.org/drawingml/2006/main" noChangeAspect="1"/>
+            </wp:cNvGraphicFramePr>
+            <a:graphic xmlns:a="http://schemas.openxmlformats.org/drawingml/2006/main">
+              <a:graphicData uri="http://schemas.openxmlformats.org/drawingml/2006/picture">
+                <pic:pic xmlns:pic="http://schemas.openxmlformats.org/drawingml/2006/picture">
+                  <pic:nvPicPr>
+                    <pic:cNvPr id="0" name="Picture 2"/>
+                    <pic:cNvPicPr>
+                      <a:picLocks noChangeAspect="1" noChangeArrowheads="1"/>
+                    </pic:cNvPicPr>
+                  </pic:nvPicPr>
+                  <pic:blipFill>
+                    <a:blip r:embed="rId7">
+                      <a:extLst>
+                        <a:ext uri="{28A0092B-C50C-407E-A947-70E740481C1C}">
+                          <a14:useLocalDpi xmlns:a14="http://schemas.microsoft.com/office/drawing/2010/main" val="0"/>
+                        </a:ext>
+                      </a:extLst>
+                    </a:blip>
+                    <a:srcRect/>
+                    <a:stretch>
+                      <a:fillRect/>
+                    </a:stretch>
+                  </pic:blipFill>
+                  <pic:spPr bwMode="auto">
+                    <a:xfrm>
+                      <a:off x="0" y="0"/>
+                      <a:ext cx="5934075" cy="7191375"/>
+                    </a:xfrm>
+                    <a:prstGeom prst="rect">
+                      <a:avLst/>
+                    </a:prstGeom>
+                    <a:noFill/>
+                    <a:ln>
+                      <a:noFill/>
+                    </a:ln>
+                  </pic:spPr>
+                </pic:pic>
+              </a:graphicData>
+            </a:graphic>
+          </wp:inline>
+        </w:drawing>
+      </w:r>
+    </w:p>
+    <w:p>
+      <w:pPr>
+        <w:pStyle w:val="ListParagraph"/>
+        <w:numPr>
+          <w:ilvl w:val="1"/>
+          <w:numId w:val="7"/>
+        </w:numPr>
+        <w:rPr>
+          <w:b/>
+          <w:bCs/>
+          <w:sz w:val="36"/>
+          <w:szCs w:val="36"/>
+          <w:u w:val="single"/>
+        </w:rPr>
+      </w:pPr>
+      <w:r>
+        <w:rPr>
+          <w:b/>
+          <w:bCs/>
+          <w:i/>
+          <w:iCs/>
+          <w:sz w:val="36"/>
+          <w:szCs w:val="36"/>
+        </w:rPr>
+        <w:lastRenderedPageBreak/>
+        <w:t>Role jednotlivých hráčov</w:t>
+      </w:r>
+    </w:p>
+    <w:p>
+      <w:pPr>
+        <w:jc w:val="both"/>
+        <w:rPr>
+          <w:sz w:val="28"/>
+          <w:szCs w:val="28"/>
+        </w:rPr>
+      </w:pPr>
+      <w:r>
+        <w:rPr>
+          <w:sz w:val="28"/>
+          <w:szCs w:val="28"/>
+        </w:rPr>
+        <w:t>Prepravná</w:t>
+      </w:r>
+      <w:r>
+        <w:rPr>
+          <w:sz w:val="28"/>
+          <w:szCs w:val="28"/>
+        </w:rPr>
+        <w:t xml:space="preserve"> spoločnosť – </w:t>
+      </w:r>
+      <w:r>
+        <w:rPr>
+          <w:sz w:val="28"/>
+          <w:szCs w:val="28"/>
+        </w:rPr>
+        <w:t>nejaká</w:t>
+      </w:r>
+      <w:r>
+        <w:rPr>
+          <w:sz w:val="28"/>
+          <w:szCs w:val="28"/>
+        </w:rPr>
+        <w:t xml:space="preserve"> spoločnosť, </w:t>
+      </w:r>
+      <w:r>
+        <w:rPr>
+          <w:sz w:val="28"/>
+          <w:szCs w:val="28"/>
+        </w:rPr>
+        <w:t>ktorá</w:t>
+      </w:r>
+      <w:r>
+        <w:rPr>
+          <w:sz w:val="28"/>
+          <w:szCs w:val="28"/>
+        </w:rPr>
+        <w:t xml:space="preserve"> poskytuje služby premiestňovania tovaru </w:t>
+      </w:r>
+      <w:r>
+        <w:rPr>
+          <w:sz w:val="28"/>
+          <w:szCs w:val="28"/>
+        </w:rPr>
+        <w:t>prostriedkami</w:t>
+      </w:r>
+      <w:r>
+        <w:rPr>
+          <w:sz w:val="28"/>
+          <w:szCs w:val="28"/>
+        </w:rPr>
+        <w:t xml:space="preserve"> alebo dopravnými zariadeniami.</w:t>
+      </w:r>
+    </w:p>
+    <w:p>
+      <w:pPr>
+        <w:jc w:val="both"/>
+        <w:rPr>
+          <w:sz w:val="28"/>
+          <w:szCs w:val="28"/>
+        </w:rPr>
+      </w:pPr>
+      <w:r>
+        <w:rPr>
+          <w:sz w:val="28"/>
+          <w:szCs w:val="28"/>
+        </w:rPr>
+        <w:t>Objednávateľ</w:t>
+      </w:r>
+      <w:r>
+        <w:rPr>
+          <w:sz w:val="28"/>
+          <w:szCs w:val="28"/>
+        </w:rPr>
+        <w:t xml:space="preserve"> </w:t>
+      </w:r>
+      <w:r>
+        <w:rPr>
+          <w:sz w:val="28"/>
+          <w:szCs w:val="28"/>
+        </w:rPr>
+        <w:t xml:space="preserve">– </w:t>
+      </w:r>
+      <w:r>
+        <w:rPr>
+          <w:sz w:val="28"/>
+          <w:szCs w:val="28"/>
+        </w:rPr>
+        <w:t>fyzická</w:t>
+      </w:r>
+      <w:r>
+        <w:rPr>
+          <w:sz w:val="28"/>
+          <w:szCs w:val="28"/>
+        </w:rPr>
+        <w:t xml:space="preserve"> </w:t>
+      </w:r>
+      <w:r>
+        <w:rPr>
+          <w:sz w:val="28"/>
+          <w:szCs w:val="28"/>
+        </w:rPr>
+        <w:t>osoba / firma / spoločnosť, ktorá potrebuje služby prepravy tovaru.</w:t>
+      </w:r>
+    </w:p>
+    <w:p>
+      <w:pPr>
+        <w:jc w:val="both"/>
+        <w:rPr>
+          <w:sz w:val="28"/>
+          <w:szCs w:val="28"/>
+        </w:rPr>
+      </w:pPr>
+      <w:r>
+        <w:rPr>
+          <w:sz w:val="28"/>
+          <w:szCs w:val="28"/>
+        </w:rPr>
+        <w:t xml:space="preserve">Správca </w:t>
+      </w:r>
+      <w:r>
+        <w:rPr>
+          <w:sz w:val="28"/>
+          <w:szCs w:val="28"/>
+        </w:rPr>
+        <w:t>softvéru</w:t>
+      </w:r>
+      <w:r>
+        <w:rPr>
+          <w:sz w:val="28"/>
+          <w:szCs w:val="28"/>
+        </w:rPr>
+        <w:t xml:space="preserve"> – </w:t>
+      </w:r>
+      <w:r>
+        <w:rPr>
+          <w:sz w:val="28"/>
+          <w:szCs w:val="28"/>
+        </w:rPr>
+        <w:t>fyzická</w:t>
+      </w:r>
+      <w:r>
+        <w:rPr>
+          <w:sz w:val="28"/>
+          <w:szCs w:val="28"/>
+        </w:rPr>
+        <w:t xml:space="preserve"> osoba / </w:t>
+      </w:r>
+      <w:proofErr w:type="spellStart"/>
+      <w:r>
+        <w:rPr>
+          <w:sz w:val="28"/>
+          <w:szCs w:val="28"/>
+        </w:rPr>
+        <w:t>tima</w:t>
+      </w:r>
+      <w:proofErr w:type="spellEnd"/>
+      <w:r>
+        <w:rPr>
+          <w:sz w:val="28"/>
+          <w:szCs w:val="28"/>
+        </w:rPr>
+        <w:t xml:space="preserve"> / firma, úlohou </w:t>
+      </w:r>
+      <w:r>
+        <w:rPr>
+          <w:sz w:val="28"/>
+          <w:szCs w:val="28"/>
+        </w:rPr>
+        <w:t>ktorého</w:t>
+      </w:r>
+      <w:r>
+        <w:rPr>
+          <w:sz w:val="28"/>
+          <w:szCs w:val="28"/>
+        </w:rPr>
+        <w:t xml:space="preserve"> je spracovanie </w:t>
+      </w:r>
+      <w:r>
+        <w:rPr>
+          <w:sz w:val="28"/>
+          <w:szCs w:val="28"/>
+        </w:rPr>
+        <w:t>softvéru</w:t>
+      </w:r>
+      <w:r>
+        <w:rPr>
+          <w:sz w:val="28"/>
+          <w:szCs w:val="28"/>
+        </w:rPr>
+        <w:t xml:space="preserve"> pre </w:t>
+      </w:r>
+      <w:r>
+        <w:rPr>
+          <w:sz w:val="28"/>
+          <w:szCs w:val="28"/>
+        </w:rPr>
+        <w:t>prácu</w:t>
+      </w:r>
+      <w:r>
+        <w:rPr>
+          <w:sz w:val="28"/>
+          <w:szCs w:val="28"/>
+        </w:rPr>
+        <w:t xml:space="preserve"> zo </w:t>
+      </w:r>
+      <w:r>
+        <w:rPr>
+          <w:sz w:val="28"/>
+          <w:szCs w:val="28"/>
+        </w:rPr>
+        <w:t>systémom</w:t>
+      </w:r>
+      <w:r>
+        <w:rPr>
+          <w:sz w:val="28"/>
+          <w:szCs w:val="28"/>
+        </w:rPr>
+        <w:t xml:space="preserve">, technicky </w:t>
+      </w:r>
+      <w:r>
+        <w:rPr>
+          <w:sz w:val="28"/>
+          <w:szCs w:val="28"/>
+        </w:rPr>
+        <w:t>suport</w:t>
+      </w:r>
+      <w:r>
+        <w:rPr>
+          <w:sz w:val="28"/>
+          <w:szCs w:val="28"/>
+        </w:rPr>
+        <w:t xml:space="preserve"> a update </w:t>
+      </w:r>
+      <w:r>
+        <w:rPr>
+          <w:sz w:val="28"/>
+          <w:szCs w:val="28"/>
+        </w:rPr>
+        <w:t>softvéru</w:t>
+      </w:r>
+      <w:r>
+        <w:rPr>
+          <w:sz w:val="28"/>
+          <w:szCs w:val="28"/>
+        </w:rPr>
+        <w:t>.</w:t>
+      </w:r>
+    </w:p>
+    <w:p>
+      <w:pPr>
+        <w:pStyle w:val="ListParagraph"/>
+        <w:numPr>
+          <w:ilvl w:val="1"/>
+          <w:numId w:val="7"/>
+        </w:numPr>
+        <w:rPr>
+          <w:b/>
+          <w:bCs/>
+          <w:sz w:val="36"/>
+          <w:szCs w:val="36"/>
+          <w:u w:val="single"/>
+        </w:rPr>
+      </w:pPr>
+      <w:r>
+        <w:rPr>
+          <w:b/>
+          <w:bCs/>
+          <w:i/>
+          <w:iCs/>
+          <w:sz w:val="36"/>
+          <w:szCs w:val="36"/>
+        </w:rPr>
+        <w:t>Tabuľka najzložitejších prípadov</w:t>
+      </w:r>
+    </w:p>
+    <w:tbl>
+      <w:tblPr>
+        <w:tblStyle w:val="TableGrid"/>
+        <w:tblW w:w="0" w:type="auto"/>
+        <w:tblLook w:val="04A0" w:firstRow="1" w:lastRow="0" w:firstColumn="1" w:lastColumn="0" w:noHBand="0" w:noVBand="1"/>
+      </w:tblPr>
+      <w:tblGrid>
+        <w:gridCol w:w="4675"/>
+        <w:gridCol w:w="4675"/>
+      </w:tblGrid>
+      <w:tr>
+        <w:tc>
+          <w:tcPr>
+            <w:tcW w:w="4675" w:type="dxa"/>
+          </w:tcPr>
+          <w:p>
+            <w:pPr>
+              <w:rPr>
+                <w:sz w:val="28"/>
+                <w:szCs w:val="28"/>
+              </w:rPr>
+            </w:pPr>
+            <w:r>
+              <w:rPr>
+                <w:sz w:val="28"/>
+                <w:szCs w:val="28"/>
+              </w:rPr>
+              <w:t>ID</w:t>
+            </w:r>
+          </w:p>
+        </w:tc>
+        <w:tc>
+          <w:tcPr>
+            <w:tcW w:w="4675" w:type="dxa"/>
+          </w:tcPr>
+          <w:p>
+            <w:pPr>
+              <w:rPr>
+                <w:sz w:val="28"/>
+                <w:szCs w:val="28"/>
+              </w:rPr>
+            </w:pPr>
+            <w:r>
+              <w:rPr>
+                <w:sz w:val="28"/>
+                <w:szCs w:val="28"/>
+              </w:rPr>
+              <w:t>1</w:t>
+            </w:r>
+          </w:p>
+        </w:tc>
+      </w:tr>
+      <w:tr>
+        <w:tc>
+          <w:tcPr>
+            <w:tcW w:w="4675" w:type="dxa"/>
+          </w:tcPr>
+          <w:p>
+            <w:pPr>
+              <w:rPr>
+                <w:sz w:val="28"/>
+                <w:szCs w:val="28"/>
+              </w:rPr>
+            </w:pPr>
+            <w:r>
+              <w:rPr>
+                <w:sz w:val="28"/>
+                <w:szCs w:val="28"/>
+              </w:rPr>
+              <w:t>Názov</w:t>
+            </w:r>
+          </w:p>
+        </w:tc>
+        <w:tc>
+          <w:tcPr>
+            <w:tcW w:w="4675" w:type="dxa"/>
+          </w:tcPr>
+          <w:p>
+            <w:pPr>
+              <w:rPr>
+                <w:sz w:val="28"/>
+                <w:szCs w:val="28"/>
+              </w:rPr>
+            </w:pPr>
+            <w:r>
+              <w:rPr>
+                <w:sz w:val="28"/>
+                <w:szCs w:val="28"/>
+              </w:rPr>
+              <w:t xml:space="preserve">Prihlásenie </w:t>
+            </w:r>
+            <w:r>
+              <w:rPr>
+                <w:sz w:val="28"/>
+                <w:szCs w:val="28"/>
+              </w:rPr>
+              <w:t>užívateľa</w:t>
+            </w:r>
+            <w:r>
+              <w:rPr>
+                <w:sz w:val="28"/>
+                <w:szCs w:val="28"/>
+              </w:rPr>
+              <w:t xml:space="preserve"> do </w:t>
+            </w:r>
+            <w:r>
+              <w:rPr>
+                <w:sz w:val="28"/>
+                <w:szCs w:val="28"/>
+              </w:rPr>
+              <w:t>systému</w:t>
+            </w:r>
+          </w:p>
+        </w:tc>
+      </w:tr>
+      <w:tr>
+        <w:tc>
+          <w:tcPr>
+            <w:tcW w:w="4675" w:type="dxa"/>
+          </w:tcPr>
+          <w:p>
+            <w:pPr>
+              <w:rPr>
+                <w:sz w:val="28"/>
+                <w:szCs w:val="28"/>
+              </w:rPr>
+            </w:pPr>
+            <w:r>
+              <w:rPr>
+                <w:sz w:val="28"/>
+                <w:szCs w:val="28"/>
+              </w:rPr>
+              <w:t>Vstupné údaje</w:t>
+            </w:r>
+          </w:p>
+        </w:tc>
+        <w:tc>
+          <w:tcPr>
+            <w:tcW w:w="4675" w:type="dxa"/>
+          </w:tcPr>
+          <w:p>
+            <w:pPr>
+              <w:pStyle w:val="ListParagraph"/>
+              <w:numPr>
+                <w:ilvl w:val="0"/>
+                <w:numId w:val="21"/>
+              </w:numPr>
+              <w:rPr>
+                <w:sz w:val="28"/>
+                <w:szCs w:val="28"/>
+              </w:rPr>
+            </w:pPr>
+            <w:r>
+              <w:rPr>
+                <w:sz w:val="28"/>
+                <w:szCs w:val="28"/>
+              </w:rPr>
+              <w:t>Užívateľ</w:t>
+            </w:r>
+            <w:r>
+              <w:rPr>
+                <w:sz w:val="28"/>
+                <w:szCs w:val="28"/>
+              </w:rPr>
+              <w:t xml:space="preserve"> sa </w:t>
+            </w:r>
+            <w:r>
+              <w:rPr>
+                <w:sz w:val="28"/>
+                <w:szCs w:val="28"/>
+              </w:rPr>
+              <w:t>úspešne</w:t>
+            </w:r>
+            <w:r>
+              <w:rPr>
+                <w:sz w:val="28"/>
+                <w:szCs w:val="28"/>
+              </w:rPr>
+              <w:t xml:space="preserve"> zaregistroval v </w:t>
+            </w:r>
+            <w:r>
+              <w:rPr>
+                <w:sz w:val="28"/>
+                <w:szCs w:val="28"/>
+              </w:rPr>
+              <w:t>systéme</w:t>
+            </w:r>
+          </w:p>
+          <w:p>
+            <w:pPr>
+              <w:pStyle w:val="ListParagraph"/>
+              <w:numPr>
+                <w:ilvl w:val="0"/>
+                <w:numId w:val="21"/>
+              </w:numPr>
+              <w:rPr>
+                <w:sz w:val="28"/>
+                <w:szCs w:val="28"/>
+              </w:rPr>
+            </w:pPr>
+            <w:r>
+              <w:rPr>
+                <w:sz w:val="28"/>
+                <w:szCs w:val="28"/>
+              </w:rPr>
+              <w:t xml:space="preserve">Prihlasovacie údaje nového </w:t>
+            </w:r>
+            <w:r>
+              <w:rPr>
+                <w:sz w:val="28"/>
+                <w:szCs w:val="28"/>
+              </w:rPr>
+              <w:t>užívateľa</w:t>
+            </w:r>
+            <w:r>
+              <w:rPr>
+                <w:sz w:val="28"/>
+                <w:szCs w:val="28"/>
+              </w:rPr>
+              <w:t xml:space="preserve"> sa uložili na serveri v </w:t>
+            </w:r>
+            <w:r>
+              <w:rPr>
+                <w:sz w:val="28"/>
+                <w:szCs w:val="28"/>
+              </w:rPr>
+              <w:t>databáze</w:t>
+            </w:r>
+            <w:r>
+              <w:rPr>
+                <w:sz w:val="28"/>
+                <w:szCs w:val="28"/>
+              </w:rPr>
+              <w:t xml:space="preserve"> a sú platne</w:t>
+            </w:r>
+          </w:p>
+        </w:tc>
+      </w:tr>
+      <w:tr>
+        <w:tc>
+          <w:tcPr>
+            <w:tcW w:w="4675" w:type="dxa"/>
+          </w:tcPr>
+          <w:p>
+            <w:pPr>
+              <w:rPr>
+                <w:sz w:val="28"/>
+                <w:szCs w:val="28"/>
+              </w:rPr>
+            </w:pPr>
+            <w:r>
+              <w:rPr>
+                <w:sz w:val="28"/>
+                <w:szCs w:val="28"/>
+              </w:rPr>
+              <w:t>Hráč</w:t>
+            </w:r>
+          </w:p>
+        </w:tc>
+        <w:tc>
+          <w:tcPr>
+            <w:tcW w:w="4675" w:type="dxa"/>
+          </w:tcPr>
+          <w:p>
+            <w:pPr>
+              <w:rPr>
+                <w:sz w:val="28"/>
+                <w:szCs w:val="28"/>
+              </w:rPr>
+            </w:pPr>
+            <w:r>
+              <w:rPr>
+                <w:sz w:val="28"/>
+                <w:szCs w:val="28"/>
+              </w:rPr>
+              <w:t>Objednávateľ</w:t>
+            </w:r>
+            <w:r>
+              <w:rPr>
+                <w:sz w:val="28"/>
+                <w:szCs w:val="28"/>
+              </w:rPr>
+              <w:t xml:space="preserve"> / </w:t>
+            </w:r>
+            <w:r>
+              <w:rPr>
+                <w:sz w:val="28"/>
+                <w:szCs w:val="28"/>
+              </w:rPr>
+              <w:t>Prepravná</w:t>
+            </w:r>
+            <w:r>
+              <w:rPr>
+                <w:sz w:val="28"/>
+                <w:szCs w:val="28"/>
+              </w:rPr>
+              <w:t xml:space="preserve"> spoločnosť</w:t>
+            </w:r>
+            <w:r>
+              <w:rPr>
+                <w:sz w:val="28"/>
+                <w:szCs w:val="28"/>
+              </w:rPr>
+              <w:t xml:space="preserve"> - </w:t>
+            </w:r>
+            <w:r>
+              <w:rPr>
+                <w:sz w:val="28"/>
+                <w:szCs w:val="28"/>
+              </w:rPr>
+              <w:t>užívateľ</w:t>
+            </w:r>
+          </w:p>
+        </w:tc>
+      </w:tr>
+      <w:tr>
+        <w:tc>
+          <w:tcPr>
+            <w:tcW w:w="4675" w:type="dxa"/>
+          </w:tcPr>
+          <w:p>
+            <w:pPr>
+              <w:rPr>
+                <w:sz w:val="28"/>
+                <w:szCs w:val="28"/>
+              </w:rPr>
+            </w:pPr>
+            <w:r>
+              <w:rPr>
+                <w:sz w:val="28"/>
+                <w:szCs w:val="28"/>
+              </w:rPr>
+              <w:t>Postupnosť udalostí</w:t>
+            </w:r>
+          </w:p>
+        </w:tc>
+        <w:tc>
+          <w:tcPr>
+            <w:tcW w:w="4675" w:type="dxa"/>
+          </w:tcPr>
+          <w:p>
+            <w:pPr>
+              <w:pStyle w:val="ListParagraph"/>
+              <w:numPr>
+                <w:ilvl w:val="0"/>
+                <w:numId w:val="22"/>
+              </w:numPr>
+              <w:rPr>
+                <w:sz w:val="28"/>
+                <w:szCs w:val="28"/>
+              </w:rPr>
+            </w:pPr>
+            <w:r>
+              <w:rPr>
+                <w:sz w:val="28"/>
+                <w:szCs w:val="28"/>
+              </w:rPr>
+              <w:t>Užívateľ</w:t>
+            </w:r>
+            <w:r>
+              <w:rPr>
+                <w:sz w:val="28"/>
+                <w:szCs w:val="28"/>
+              </w:rPr>
+              <w:t xml:space="preserve"> sa pokúša </w:t>
+            </w:r>
+            <w:r>
+              <w:rPr>
+                <w:sz w:val="28"/>
+                <w:szCs w:val="28"/>
+              </w:rPr>
+              <w:t>prihlásiť</w:t>
+            </w:r>
+            <w:r>
+              <w:rPr>
+                <w:sz w:val="28"/>
+                <w:szCs w:val="28"/>
+              </w:rPr>
+              <w:t xml:space="preserve"> do </w:t>
+            </w:r>
+            <w:r>
+              <w:rPr>
+                <w:sz w:val="28"/>
+                <w:szCs w:val="28"/>
+              </w:rPr>
+              <w:t>systému</w:t>
+            </w:r>
+            <w:r>
+              <w:rPr>
+                <w:sz w:val="28"/>
+                <w:szCs w:val="28"/>
+              </w:rPr>
+              <w:t xml:space="preserve"> pomocou </w:t>
+            </w:r>
+            <w:r>
+              <w:rPr>
+                <w:sz w:val="28"/>
+                <w:szCs w:val="28"/>
+              </w:rPr>
+              <w:t>hocijakého</w:t>
+            </w:r>
+            <w:r>
+              <w:rPr>
+                <w:sz w:val="28"/>
+                <w:szCs w:val="28"/>
+              </w:rPr>
+              <w:t xml:space="preserve"> prostriedku, ale </w:t>
+            </w:r>
+            <w:r>
+              <w:rPr>
+                <w:sz w:val="28"/>
+                <w:szCs w:val="28"/>
+              </w:rPr>
+              <w:t>systém</w:t>
+            </w:r>
+            <w:r>
+              <w:rPr>
+                <w:sz w:val="28"/>
+                <w:szCs w:val="28"/>
+              </w:rPr>
+              <w:t xml:space="preserve"> ho tam nepustí</w:t>
+            </w:r>
+            <w:r>
+              <w:rPr>
+                <w:sz w:val="28"/>
+                <w:szCs w:val="28"/>
+              </w:rPr>
+              <w:t xml:space="preserve"> z dôvodu že zadal </w:t>
+            </w:r>
+            <w:r>
+              <w:rPr>
+                <w:sz w:val="28"/>
+                <w:szCs w:val="28"/>
+              </w:rPr>
+              <w:t>nesprávne</w:t>
+            </w:r>
+            <w:r>
+              <w:rPr>
+                <w:sz w:val="28"/>
+                <w:szCs w:val="28"/>
+              </w:rPr>
+              <w:t xml:space="preserve"> heslo</w:t>
+            </w:r>
+          </w:p>
+          <w:p>
+            <w:pPr>
+              <w:pStyle w:val="ListParagraph"/>
+              <w:numPr>
+                <w:ilvl w:val="0"/>
+                <w:numId w:val="22"/>
+              </w:numPr>
+              <w:rPr>
+                <w:sz w:val="28"/>
+                <w:szCs w:val="28"/>
+              </w:rPr>
+            </w:pPr>
+            <w:r>
+              <w:rPr>
+                <w:sz w:val="28"/>
+                <w:szCs w:val="28"/>
+              </w:rPr>
+              <w:t xml:space="preserve">Následne </w:t>
+            </w:r>
+            <w:r>
+              <w:rPr>
+                <w:sz w:val="28"/>
+                <w:szCs w:val="28"/>
+              </w:rPr>
+              <w:t>užívateľ</w:t>
+            </w:r>
+            <w:r>
+              <w:rPr>
+                <w:sz w:val="28"/>
+                <w:szCs w:val="28"/>
+              </w:rPr>
+              <w:t xml:space="preserve"> zasiela správu </w:t>
+            </w:r>
+            <w:r>
+              <w:rPr>
+                <w:sz w:val="28"/>
+                <w:szCs w:val="28"/>
+              </w:rPr>
+              <w:t>správcovi</w:t>
+            </w:r>
+          </w:p>
+          <w:p>
+            <w:pPr>
+              <w:pStyle w:val="ListParagraph"/>
+              <w:numPr>
+                <w:ilvl w:val="0"/>
+                <w:numId w:val="22"/>
+              </w:numPr>
+              <w:rPr>
+                <w:sz w:val="28"/>
+                <w:szCs w:val="28"/>
+              </w:rPr>
+            </w:pPr>
+            <w:r>
+              <w:rPr>
+                <w:sz w:val="28"/>
+                <w:szCs w:val="28"/>
+              </w:rPr>
+              <w:t>Správca</w:t>
+            </w:r>
+            <w:r>
+              <w:rPr>
+                <w:sz w:val="28"/>
+                <w:szCs w:val="28"/>
+              </w:rPr>
+              <w:t xml:space="preserve"> sa pozrie na </w:t>
+            </w:r>
+            <w:r>
+              <w:rPr>
+                <w:sz w:val="28"/>
+                <w:szCs w:val="28"/>
+              </w:rPr>
+              <w:t>systém</w:t>
+            </w:r>
+            <w:r>
+              <w:rPr>
+                <w:sz w:val="28"/>
+                <w:szCs w:val="28"/>
+              </w:rPr>
+              <w:t xml:space="preserve">, vidí že heslo </w:t>
+            </w:r>
+            <w:r>
+              <w:rPr>
+                <w:sz w:val="28"/>
+                <w:szCs w:val="28"/>
+              </w:rPr>
+              <w:t>pomocou</w:t>
+            </w:r>
+            <w:r>
+              <w:rPr>
+                <w:sz w:val="28"/>
+                <w:szCs w:val="28"/>
+              </w:rPr>
+              <w:t xml:space="preserve"> </w:t>
+            </w:r>
+            <w:proofErr w:type="spellStart"/>
+            <w:r>
+              <w:rPr>
+                <w:sz w:val="28"/>
+                <w:szCs w:val="28"/>
+              </w:rPr>
+              <w:t>ktoreho</w:t>
+            </w:r>
+            <w:proofErr w:type="spellEnd"/>
+            <w:r>
+              <w:rPr>
+                <w:sz w:val="28"/>
+                <w:szCs w:val="28"/>
+              </w:rPr>
+              <w:t xml:space="preserve"> </w:t>
+            </w:r>
+            <w:proofErr w:type="spellStart"/>
+            <w:r>
+              <w:rPr>
+                <w:sz w:val="28"/>
+                <w:szCs w:val="28"/>
+              </w:rPr>
+              <w:t>uživateľ</w:t>
+            </w:r>
+            <w:proofErr w:type="spellEnd"/>
+            <w:r>
+              <w:rPr>
+                <w:sz w:val="28"/>
+                <w:szCs w:val="28"/>
+              </w:rPr>
+              <w:t xml:space="preserve"> sa </w:t>
+            </w:r>
+            <w:proofErr w:type="spellStart"/>
+            <w:r>
+              <w:rPr>
+                <w:sz w:val="28"/>
+                <w:szCs w:val="28"/>
+              </w:rPr>
+              <w:t>snaži</w:t>
+            </w:r>
+            <w:proofErr w:type="spellEnd"/>
+            <w:r>
+              <w:rPr>
+                <w:sz w:val="28"/>
+                <w:szCs w:val="28"/>
+              </w:rPr>
+              <w:t xml:space="preserve"> </w:t>
+            </w:r>
+            <w:proofErr w:type="spellStart"/>
+            <w:r>
+              <w:rPr>
+                <w:sz w:val="28"/>
+                <w:szCs w:val="28"/>
+              </w:rPr>
+              <w:t>prihlasiť</w:t>
+            </w:r>
+            <w:proofErr w:type="spellEnd"/>
+            <w:r>
+              <w:rPr>
+                <w:sz w:val="28"/>
+                <w:szCs w:val="28"/>
+              </w:rPr>
+              <w:t xml:space="preserve"> je zle</w:t>
+            </w:r>
+          </w:p>
+          <w:p>
+            <w:pPr>
+              <w:pStyle w:val="ListParagraph"/>
+              <w:numPr>
+                <w:ilvl w:val="0"/>
+                <w:numId w:val="22"/>
+              </w:numPr>
+              <w:rPr>
+                <w:sz w:val="28"/>
+                <w:szCs w:val="28"/>
+              </w:rPr>
+            </w:pPr>
+            <w:proofErr w:type="spellStart"/>
+            <w:r>
+              <w:rPr>
+                <w:sz w:val="28"/>
+                <w:szCs w:val="28"/>
+              </w:rPr>
+              <w:t>Nasledne</w:t>
+            </w:r>
+            <w:proofErr w:type="spellEnd"/>
+            <w:r>
+              <w:rPr>
+                <w:sz w:val="28"/>
+                <w:szCs w:val="28"/>
+              </w:rPr>
+              <w:t xml:space="preserve"> správca zasiela </w:t>
+            </w:r>
+            <w:proofErr w:type="spellStart"/>
+            <w:r>
+              <w:rPr>
+                <w:sz w:val="28"/>
+                <w:szCs w:val="28"/>
+              </w:rPr>
+              <w:t>uživatelovi</w:t>
+            </w:r>
+            <w:proofErr w:type="spellEnd"/>
+            <w:r>
+              <w:rPr>
+                <w:sz w:val="28"/>
+                <w:szCs w:val="28"/>
+              </w:rPr>
+              <w:t xml:space="preserve"> </w:t>
+            </w:r>
+            <w:proofErr w:type="spellStart"/>
+            <w:r>
+              <w:rPr>
+                <w:sz w:val="28"/>
+                <w:szCs w:val="28"/>
+              </w:rPr>
+              <w:t>spravne</w:t>
+            </w:r>
+            <w:proofErr w:type="spellEnd"/>
+            <w:r>
+              <w:rPr>
+                <w:sz w:val="28"/>
+                <w:szCs w:val="28"/>
+              </w:rPr>
+              <w:t xml:space="preserve"> heslo</w:t>
+            </w:r>
+          </w:p>
+        </w:tc>
+      </w:tr>
+    </w:tbl>
+    <w:p>
+      <w:pPr>
+        <w:rPr>
+          <w:b/>
+          <w:bCs/>
+          <w:sz w:val="36"/>
+          <w:szCs w:val="36"/>
+          <w:u w:val="single"/>
+        </w:rPr>
+      </w:pPr>
+    </w:p>
+    <w:p>
+      <w:pPr>
+        <w:rPr>
+          <w:b/>
+          <w:bCs/>
+          <w:sz w:val="36"/>
+          <w:szCs w:val="36"/>
+          <w:u w:val="single"/>
+        </w:rPr>
+      </w:pPr>
+    </w:p>
+    <w:p>
+      <w:pPr>
+        <w:rPr>
+          <w:b/>
+          <w:bCs/>
+          <w:sz w:val="36"/>
+          <w:szCs w:val="36"/>
+          <w:u w:val="single"/>
+        </w:rPr>
+      </w:pPr>
+    </w:p>
+    <w:tbl>
+      <w:tblPr>
+        <w:tblStyle w:val="TableGrid"/>
+        <w:tblW w:w="0" w:type="auto"/>
+        <w:tblLook w:val="04A0" w:firstRow="1" w:lastRow="0" w:firstColumn="1" w:lastColumn="0" w:noHBand="0" w:noVBand="1"/>
+      </w:tblPr>
+      <w:tblGrid>
+        <w:gridCol w:w="4675"/>
+        <w:gridCol w:w="4675"/>
+      </w:tblGrid>
+      <w:tr>
+        <w:tc>
+          <w:tcPr>
+            <w:tcW w:w="4675" w:type="dxa"/>
+          </w:tcPr>
+          <w:p>
+            <w:pPr>
+              <w:rPr>
+                <w:sz w:val="28"/>
+                <w:szCs w:val="28"/>
+              </w:rPr>
+            </w:pPr>
+            <w:r>
+              <w:rPr>
+                <w:sz w:val="28"/>
+                <w:szCs w:val="28"/>
+              </w:rPr>
+              <w:t>ID</w:t>
+            </w:r>
+          </w:p>
+        </w:tc>
+        <w:tc>
+          <w:tcPr>
+            <w:tcW w:w="4675" w:type="dxa"/>
+          </w:tcPr>
+          <w:p>
+            <w:pPr>
+              <w:rPr>
+                <w:sz w:val="28"/>
+                <w:szCs w:val="28"/>
+                <w:lang w:val="ru-RU"/>
+              </w:rPr>
+            </w:pPr>
+            <w:r>
+              <w:rPr>
+                <w:sz w:val="28"/>
+                <w:szCs w:val="28"/>
+                <w:lang w:val="ru-RU"/>
+              </w:rPr>
+              <w:t>2</w:t>
+            </w:r>
+          </w:p>
+        </w:tc>
+      </w:tr>
+      <w:tr>
+        <w:tc>
+          <w:tcPr>
+            <w:tcW w:w="4675" w:type="dxa"/>
+          </w:tcPr>
+          <w:p>
+            <w:pPr>
+              <w:rPr>
+                <w:sz w:val="28"/>
+                <w:szCs w:val="28"/>
+              </w:rPr>
+            </w:pPr>
+            <w:r>
+              <w:rPr>
+                <w:sz w:val="28"/>
+                <w:szCs w:val="28"/>
+              </w:rPr>
+              <w:t>Názov</w:t>
+            </w:r>
+          </w:p>
+        </w:tc>
+        <w:tc>
+          <w:tcPr>
+            <w:tcW w:w="4675" w:type="dxa"/>
+          </w:tcPr>
+          <w:p>
+            <w:pPr>
+              <w:rPr>
+                <w:sz w:val="28"/>
+                <w:szCs w:val="28"/>
+              </w:rPr>
+            </w:pPr>
+            <w:r>
+              <w:rPr>
+                <w:sz w:val="28"/>
+                <w:szCs w:val="28"/>
+              </w:rPr>
+              <w:t>Podpisovanie zmluvy</w:t>
+            </w:r>
+            <w:r>
+              <w:rPr>
+                <w:sz w:val="28"/>
+                <w:szCs w:val="28"/>
+              </w:rPr>
+              <w:t xml:space="preserve"> z </w:t>
+            </w:r>
+            <w:r>
+              <w:rPr>
+                <w:sz w:val="28"/>
+                <w:szCs w:val="28"/>
+              </w:rPr>
+              <w:t>objednávateľom</w:t>
+            </w:r>
+          </w:p>
+        </w:tc>
+      </w:tr>
+      <w:tr>
+        <w:tc>
+          <w:tcPr>
+            <w:tcW w:w="4675" w:type="dxa"/>
+          </w:tcPr>
+          <w:p>
+            <w:pPr>
+              <w:rPr>
+                <w:sz w:val="28"/>
+                <w:szCs w:val="28"/>
+              </w:rPr>
+            </w:pPr>
+            <w:r>
+              <w:rPr>
+                <w:sz w:val="28"/>
+                <w:szCs w:val="28"/>
+              </w:rPr>
+              <w:t>Vstupné údaje</w:t>
+            </w:r>
+          </w:p>
+        </w:tc>
+        <w:tc>
+          <w:tcPr>
+            <w:tcW w:w="4675" w:type="dxa"/>
+          </w:tcPr>
+          <w:p>
+            <w:pPr>
+              <w:pStyle w:val="ListParagraph"/>
+              <w:numPr>
+                <w:ilvl w:val="0"/>
+                <w:numId w:val="21"/>
+              </w:numPr>
+              <w:rPr>
+                <w:sz w:val="28"/>
+                <w:szCs w:val="28"/>
+              </w:rPr>
+            </w:pPr>
+            <w:r>
+              <w:rPr>
+                <w:sz w:val="28"/>
+                <w:szCs w:val="28"/>
+              </w:rPr>
+              <w:t>Prepravná</w:t>
+            </w:r>
+            <w:r>
+              <w:rPr>
+                <w:sz w:val="28"/>
+                <w:szCs w:val="28"/>
+              </w:rPr>
+              <w:t xml:space="preserve"> spoločnosť po </w:t>
+            </w:r>
+            <w:r>
+              <w:rPr>
+                <w:sz w:val="28"/>
+                <w:szCs w:val="28"/>
+              </w:rPr>
+              <w:t>komunikácii</w:t>
+            </w:r>
+            <w:r>
+              <w:rPr>
+                <w:sz w:val="28"/>
+                <w:szCs w:val="28"/>
+              </w:rPr>
+              <w:t xml:space="preserve"> s </w:t>
+            </w:r>
+            <w:r>
+              <w:rPr>
+                <w:sz w:val="28"/>
+                <w:szCs w:val="28"/>
+              </w:rPr>
+              <w:t>objednávateľom</w:t>
+            </w:r>
+            <w:r>
+              <w:rPr>
+                <w:sz w:val="28"/>
+                <w:szCs w:val="28"/>
+              </w:rPr>
+              <w:t xml:space="preserve"> a dohode o </w:t>
+            </w:r>
+            <w:r>
+              <w:rPr>
+                <w:sz w:val="28"/>
+                <w:szCs w:val="28"/>
+              </w:rPr>
+              <w:t>spolupráci</w:t>
+            </w:r>
+            <w:r>
+              <w:rPr>
+                <w:sz w:val="28"/>
+                <w:szCs w:val="28"/>
+              </w:rPr>
+              <w:t xml:space="preserve"> </w:t>
+            </w:r>
+            <w:r>
+              <w:rPr>
+                <w:sz w:val="28"/>
+                <w:szCs w:val="28"/>
+              </w:rPr>
+              <w:t>vytvára</w:t>
+            </w:r>
+            <w:r>
+              <w:rPr>
+                <w:sz w:val="28"/>
+                <w:szCs w:val="28"/>
+              </w:rPr>
+              <w:t xml:space="preserve"> </w:t>
+            </w:r>
+            <w:r>
+              <w:rPr>
+                <w:sz w:val="28"/>
+                <w:szCs w:val="28"/>
+              </w:rPr>
+              <w:t>formulár</w:t>
+            </w:r>
+          </w:p>
+          <w:p>
+            <w:pPr>
+              <w:pStyle w:val="ListParagraph"/>
+              <w:numPr>
+                <w:ilvl w:val="0"/>
+                <w:numId w:val="21"/>
+              </w:numPr>
+              <w:rPr>
+                <w:sz w:val="28"/>
+                <w:szCs w:val="28"/>
+              </w:rPr>
+            </w:pPr>
+            <w:r>
+              <w:rPr>
+                <w:sz w:val="28"/>
+                <w:szCs w:val="28"/>
+              </w:rPr>
+              <w:t>Objednávateľ</w:t>
+            </w:r>
+            <w:r>
+              <w:rPr>
+                <w:sz w:val="28"/>
+                <w:szCs w:val="28"/>
+              </w:rPr>
+              <w:t xml:space="preserve"> tento </w:t>
+            </w:r>
+            <w:r>
+              <w:rPr>
+                <w:sz w:val="28"/>
+                <w:szCs w:val="28"/>
+              </w:rPr>
+              <w:t>formulár</w:t>
+            </w:r>
+            <w:r>
+              <w:rPr>
+                <w:sz w:val="28"/>
+                <w:szCs w:val="28"/>
+              </w:rPr>
+              <w:t xml:space="preserve"> </w:t>
+            </w:r>
+            <w:r>
+              <w:rPr>
+                <w:sz w:val="28"/>
+                <w:szCs w:val="28"/>
+              </w:rPr>
+              <w:t>vyplní</w:t>
+            </w:r>
+          </w:p>
+        </w:tc>
+      </w:tr>
+      <w:tr>
+        <w:tc>
+          <w:tcPr>
+            <w:tcW w:w="4675" w:type="dxa"/>
+          </w:tcPr>
+          <w:p>
+            <w:pPr>
+              <w:rPr>
+                <w:sz w:val="28"/>
+                <w:szCs w:val="28"/>
+              </w:rPr>
+            </w:pPr>
+            <w:r>
+              <w:rPr>
+                <w:sz w:val="28"/>
+                <w:szCs w:val="28"/>
+              </w:rPr>
+              <w:t>Hráč</w:t>
+            </w:r>
+          </w:p>
+        </w:tc>
+        <w:tc>
+          <w:tcPr>
+            <w:tcW w:w="4675" w:type="dxa"/>
+          </w:tcPr>
+          <w:p>
+            <w:pPr>
+              <w:rPr>
+                <w:sz w:val="28"/>
+                <w:szCs w:val="28"/>
+              </w:rPr>
+            </w:pPr>
+            <w:r>
+              <w:rPr>
+                <w:sz w:val="28"/>
+                <w:szCs w:val="28"/>
+              </w:rPr>
+              <w:t>Prepravná</w:t>
+            </w:r>
+            <w:r>
+              <w:rPr>
+                <w:sz w:val="28"/>
+                <w:szCs w:val="28"/>
+              </w:rPr>
+              <w:t xml:space="preserve"> spoločnosť</w:t>
+            </w:r>
+          </w:p>
+        </w:tc>
+      </w:tr>
+      <w:tr>
+        <w:tc>
+          <w:tcPr>
+            <w:tcW w:w="4675" w:type="dxa"/>
+          </w:tcPr>
+          <w:p>
+            <w:pPr>
+              <w:rPr>
+                <w:sz w:val="28"/>
+                <w:szCs w:val="28"/>
+              </w:rPr>
+            </w:pPr>
+            <w:r>
+              <w:rPr>
+                <w:sz w:val="28"/>
+                <w:szCs w:val="28"/>
+              </w:rPr>
+              <w:t>Postupnosť udalostí</w:t>
+            </w:r>
+          </w:p>
+        </w:tc>
+        <w:tc>
+          <w:tcPr>
+            <w:tcW w:w="4675" w:type="dxa"/>
+          </w:tcPr>
+          <w:p>
+            <w:pPr>
+              <w:pStyle w:val="ListParagraph"/>
+              <w:numPr>
+                <w:ilvl w:val="0"/>
+                <w:numId w:val="22"/>
+              </w:numPr>
+              <w:rPr>
+                <w:sz w:val="28"/>
+                <w:szCs w:val="28"/>
+              </w:rPr>
+            </w:pPr>
+            <w:r>
+              <w:rPr>
+                <w:sz w:val="28"/>
+                <w:szCs w:val="28"/>
+              </w:rPr>
+              <w:t>Právnik</w:t>
+            </w:r>
+            <w:r>
+              <w:rPr>
+                <w:sz w:val="28"/>
+                <w:szCs w:val="28"/>
+              </w:rPr>
+              <w:t xml:space="preserve"> prepravnej spoločnosti po </w:t>
+            </w:r>
+            <w:r>
+              <w:rPr>
+                <w:sz w:val="28"/>
+                <w:szCs w:val="28"/>
+              </w:rPr>
+              <w:t>skontrolovaní</w:t>
+            </w:r>
+            <w:r>
+              <w:rPr>
+                <w:sz w:val="28"/>
+                <w:szCs w:val="28"/>
+              </w:rPr>
+              <w:t xml:space="preserve"> zmluvy uvidí, že priezvisko </w:t>
+            </w:r>
+            <w:r>
+              <w:rPr>
+                <w:sz w:val="28"/>
+                <w:szCs w:val="28"/>
+              </w:rPr>
+              <w:t>objednávateľa</w:t>
+            </w:r>
+            <w:r>
+              <w:rPr>
+                <w:sz w:val="28"/>
+                <w:szCs w:val="28"/>
+              </w:rPr>
+              <w:t xml:space="preserve"> (alebo </w:t>
+            </w:r>
+            <w:r>
+              <w:rPr>
+                <w:sz w:val="28"/>
+                <w:szCs w:val="28"/>
+              </w:rPr>
+              <w:t>názov</w:t>
+            </w:r>
+            <w:r>
+              <w:rPr>
+                <w:sz w:val="28"/>
+                <w:szCs w:val="28"/>
+              </w:rPr>
+              <w:t xml:space="preserve"> firmy-</w:t>
+            </w:r>
+            <w:r>
+              <w:rPr>
+                <w:sz w:val="28"/>
+                <w:szCs w:val="28"/>
+              </w:rPr>
+              <w:t>objednávateľa</w:t>
+            </w:r>
+            <w:r>
+              <w:rPr>
+                <w:sz w:val="28"/>
+                <w:szCs w:val="28"/>
+              </w:rPr>
+              <w:t xml:space="preserve">) je </w:t>
+            </w:r>
+            <w:r>
+              <w:rPr>
+                <w:sz w:val="28"/>
+                <w:szCs w:val="28"/>
+              </w:rPr>
+              <w:t>napísaný</w:t>
+            </w:r>
+            <w:r>
+              <w:rPr>
+                <w:sz w:val="28"/>
+                <w:szCs w:val="28"/>
+              </w:rPr>
+              <w:t xml:space="preserve"> bez diakritiky</w:t>
+            </w:r>
+          </w:p>
+          <w:p>
+            <w:pPr>
+              <w:pStyle w:val="ListParagraph"/>
+              <w:numPr>
+                <w:ilvl w:val="0"/>
+                <w:numId w:val="22"/>
+              </w:numPr>
+              <w:rPr>
+                <w:sz w:val="28"/>
+                <w:szCs w:val="28"/>
+              </w:rPr>
+            </w:pPr>
+            <w:r>
+              <w:rPr>
+                <w:sz w:val="28"/>
+                <w:szCs w:val="28"/>
+              </w:rPr>
+              <w:t xml:space="preserve">Zašle mail späť ku </w:t>
+            </w:r>
+            <w:r>
+              <w:rPr>
+                <w:sz w:val="28"/>
+                <w:szCs w:val="28"/>
+              </w:rPr>
+              <w:t>objednávateľovi</w:t>
+            </w:r>
+          </w:p>
+          <w:p>
+            <w:pPr>
+              <w:pStyle w:val="ListParagraph"/>
+              <w:numPr>
+                <w:ilvl w:val="0"/>
+                <w:numId w:val="22"/>
+              </w:numPr>
+              <w:rPr>
+                <w:sz w:val="28"/>
+                <w:szCs w:val="28"/>
+              </w:rPr>
+            </w:pPr>
+            <w:r>
+              <w:rPr>
+                <w:sz w:val="28"/>
+                <w:szCs w:val="28"/>
+              </w:rPr>
+              <w:t>Následne</w:t>
+            </w:r>
+            <w:r>
+              <w:rPr>
+                <w:sz w:val="28"/>
+                <w:szCs w:val="28"/>
+              </w:rPr>
+              <w:t xml:space="preserve"> </w:t>
+            </w:r>
+            <w:r>
+              <w:rPr>
+                <w:sz w:val="28"/>
+                <w:szCs w:val="28"/>
+              </w:rPr>
+              <w:t>objednávateľ</w:t>
+            </w:r>
+            <w:r>
+              <w:rPr>
+                <w:sz w:val="28"/>
+                <w:szCs w:val="28"/>
+              </w:rPr>
+              <w:t xml:space="preserve"> chybu </w:t>
+            </w:r>
+            <w:r>
+              <w:rPr>
+                <w:sz w:val="28"/>
+                <w:szCs w:val="28"/>
+              </w:rPr>
+              <w:t>opravy</w:t>
+            </w:r>
+            <w:r>
+              <w:rPr>
+                <w:sz w:val="28"/>
+                <w:szCs w:val="28"/>
+              </w:rPr>
+              <w:t xml:space="preserve"> a zmluvu zašle n</w:t>
+            </w:r>
+            <w:r>
+              <w:rPr>
+                <w:sz w:val="28"/>
+                <w:szCs w:val="28"/>
+              </w:rPr>
+              <w:t xml:space="preserve">a </w:t>
+            </w:r>
+            <w:r>
+              <w:rPr>
+                <w:sz w:val="28"/>
+                <w:szCs w:val="28"/>
+              </w:rPr>
+              <w:t xml:space="preserve">späť </w:t>
+            </w:r>
+          </w:p>
+        </w:tc>
+      </w:tr>
+    </w:tbl>
+    <w:p>
+      <w:pPr>
+        <w:jc w:val="both"/>
+        <w:rPr>
+          <w:sz w:val="32"/>
+          <w:szCs w:val="32"/>
+        </w:rPr>
+      </w:pPr>
+    </w:p>
+    <w:p>
+      <w:pPr>
+        <w:jc w:val="both"/>
+        <w:rPr>
+          <w:sz w:val="32"/>
+          <w:szCs w:val="32"/>
+        </w:rPr>
+      </w:pPr>
+    </w:p>
+    <w:p>
+      <w:pPr>
+        <w:jc w:val="both"/>
+        <w:rPr>
+          <w:sz w:val="32"/>
+          <w:szCs w:val="32"/>
+        </w:rPr>
+      </w:pPr>
+    </w:p>
+    <w:p>
+      <w:pPr>
+        <w:jc w:val="both"/>
+        <w:rPr>
+          <w:sz w:val="32"/>
+          <w:szCs w:val="32"/>
+        </w:rPr>
+      </w:pPr>
+    </w:p>
+    <w:p>
+      <w:pPr>
+        <w:jc w:val="both"/>
+        <w:rPr>
+          <w:sz w:val="32"/>
+          <w:szCs w:val="32"/>
+        </w:rPr>
+      </w:pPr>
+    </w:p>
+    <w:p>
+      <w:pPr>
+        <w:jc w:val="both"/>
+        <w:rPr>
+          <w:sz w:val="32"/>
+          <w:szCs w:val="32"/>
+        </w:rPr>
+      </w:pPr>
+    </w:p>
+    <w:p>
+      <w:pPr>
+        <w:jc w:val="both"/>
+        <w:rPr>
+          <w:sz w:val="32"/>
+          <w:szCs w:val="32"/>
+        </w:rPr>
+      </w:pPr>
+    </w:p>
+    <w:p>
+      <w:pPr>
+        <w:jc w:val="both"/>
+        <w:rPr>
+          <w:sz w:val="32"/>
+          <w:szCs w:val="32"/>
+        </w:rPr>
+      </w:pPr>
+    </w:p>
+    <w:p>
+      <w:pPr>
+        <w:jc w:val="both"/>
+        <w:rPr>
+          <w:sz w:val="32"/>
+          <w:szCs w:val="32"/>
+        </w:rPr>
+      </w:pPr>
+    </w:p>
+    <w:p>
+      <w:pPr>
+        <w:pStyle w:val="ListParagraph"/>
+        <w:numPr>
+          <w:ilvl w:val="1"/>
+          <w:numId w:val="7"/>
+        </w:numPr>
+        <w:rPr>
+          <w:b/>
+          <w:bCs/>
+          <w:sz w:val="36"/>
+          <w:szCs w:val="36"/>
+          <w:u w:val="single"/>
+        </w:rPr>
+      </w:pPr>
+      <w:r>
+        <w:rPr>
+          <w:b/>
+          <w:bCs/>
+          <w:i/>
+          <w:iCs/>
+          <w:sz w:val="36"/>
+          <w:szCs w:val="36"/>
+        </w:rPr>
+        <w:lastRenderedPageBreak/>
+        <w:t>Diagramy</w:t>
+      </w:r>
+      <w:r>
+        <w:rPr>
+          <w:b/>
+          <w:bCs/>
+          <w:i/>
+          <w:iCs/>
+          <w:sz w:val="36"/>
+          <w:szCs w:val="36"/>
+        </w:rPr>
+        <w:t xml:space="preserve"> </w:t>
+      </w:r>
+      <w:r>
+        <w:rPr>
+          <w:b/>
+          <w:bCs/>
+          <w:i/>
+          <w:iCs/>
+          <w:sz w:val="36"/>
+          <w:szCs w:val="36"/>
+        </w:rPr>
+        <w:t>aktivít a sekvenčné diagram</w:t>
+      </w:r>
+    </w:p>
+    <w:p>
+      <w:pPr>
+        <w:jc w:val="both"/>
+        <w:rPr>
+          <w:sz w:val="28"/>
+          <w:szCs w:val="28"/>
+        </w:rPr>
+      </w:pPr>
+      <w:proofErr w:type="spellStart"/>
+      <w:r>
+        <w:rPr>
+          <w:sz w:val="28"/>
+          <w:szCs w:val="28"/>
+        </w:rPr>
+        <w:t>Problem</w:t>
+      </w:r>
+      <w:proofErr w:type="spellEnd"/>
+      <w:r>
+        <w:rPr>
+          <w:sz w:val="28"/>
+          <w:szCs w:val="28"/>
+        </w:rPr>
+        <w:t xml:space="preserve"> 1:</w:t>
+      </w:r>
+    </w:p>
+    <w:p>
+      <w:pPr>
+        <w:jc w:val="both"/>
+        <w:rPr>
+          <w:sz w:val="28"/>
+          <w:szCs w:val="28"/>
+        </w:rPr>
+      </w:pPr>
+      <w:bookmarkStart w:id="1" w:name="_GoBack"/>
+      <w:bookmarkEnd w:id="1"/>
     </w:p>
     <w:sectPr>
       <w:pgSz w:w="12240" w:h="15840"/>
@@ -4975,7 +7220,7 @@
   <w:abstractNum w:abstractNumId="0" w15:restartNumberingAfterBreak="0">
     <w:nsid w:val="02105728"/>
     <w:multiLevelType w:val="multilevel"/>
-    <w:tmpl w:val="43384BEA"/>
+    <w:tmpl w:val="78B88DA2"/>
     <w:lvl w:ilvl="0">
       <w:start w:val="1"/>
       <w:numFmt w:val="decimal"/>
@@ -5061,6 +7306,869 @@
     </w:lvl>
   </w:abstractNum>
   <w:abstractNum w:abstractNumId="1" w15:restartNumberingAfterBreak="0">
+    <w:nsid w:val="056A6500"/>
+    <w:multiLevelType w:val="multilevel"/>
+    <w:tmpl w:val="C57CBFFE"/>
+    <w:lvl w:ilvl="0">
+      <w:start w:val="1"/>
+      <w:numFmt w:val="decimal"/>
+      <w:lvlText w:val="%1."/>
+      <w:lvlJc w:val="left"/>
+      <w:pPr>
+        <w:ind w:left="720" w:hanging="360"/>
+      </w:pPr>
+      <w:rPr>
+        <w:rFonts w:hint="default"/>
+      </w:rPr>
+    </w:lvl>
+    <w:lvl w:ilvl="1">
+      <w:start w:val="1"/>
+      <w:numFmt w:val="decimal"/>
+      <w:isLgl/>
+      <w:lvlText w:val="%1.%2"/>
+      <w:lvlJc w:val="left"/>
+      <w:pPr>
+        <w:ind w:left="1440" w:hanging="720"/>
+      </w:pPr>
+      <w:rPr>
+        <w:rFonts w:hint="default"/>
+        <w:i w:val="0"/>
+        <w:iCs w:val="0"/>
+      </w:rPr>
+    </w:lvl>
+    <w:lvl w:ilvl="2">
+      <w:start w:val="1"/>
+      <w:numFmt w:val="decimal"/>
+      <w:isLgl/>
+      <w:lvlText w:val="%1.%2.%3"/>
+      <w:lvlJc w:val="left"/>
+      <w:pPr>
+        <w:ind w:left="1800" w:hanging="720"/>
+      </w:pPr>
+      <w:rPr>
+        <w:rFonts w:hint="default"/>
+      </w:rPr>
+    </w:lvl>
+    <w:lvl w:ilvl="3">
+      <w:start w:val="1"/>
+      <w:numFmt w:val="decimal"/>
+      <w:isLgl/>
+      <w:lvlText w:val="%1.%2.%3.%4"/>
+      <w:lvlJc w:val="left"/>
+      <w:pPr>
+        <w:ind w:left="2520" w:hanging="1080"/>
+      </w:pPr>
+      <w:rPr>
+        <w:rFonts w:hint="default"/>
+      </w:rPr>
+    </w:lvl>
+    <w:lvl w:ilvl="4">
+      <w:start w:val="1"/>
+      <w:numFmt w:val="decimal"/>
+      <w:isLgl/>
+      <w:lvlText w:val="%1.%2.%3.%4.%5"/>
+      <w:lvlJc w:val="left"/>
+      <w:pPr>
+        <w:ind w:left="3240" w:hanging="1440"/>
+      </w:pPr>
+      <w:rPr>
+        <w:rFonts w:hint="default"/>
+      </w:rPr>
+    </w:lvl>
+    <w:lvl w:ilvl="5">
+      <w:start w:val="1"/>
+      <w:numFmt w:val="decimal"/>
+      <w:isLgl/>
+      <w:lvlText w:val="%1.%2.%3.%4.%5.%6"/>
+      <w:lvlJc w:val="left"/>
+      <w:pPr>
+        <w:ind w:left="3600" w:hanging="1440"/>
+      </w:pPr>
+      <w:rPr>
+        <w:rFonts w:hint="default"/>
+      </w:rPr>
+    </w:lvl>
+    <w:lvl w:ilvl="6">
+      <w:start w:val="1"/>
+      <w:numFmt w:val="decimal"/>
+      <w:isLgl/>
+      <w:lvlText w:val="%1.%2.%3.%4.%5.%6.%7"/>
+      <w:lvlJc w:val="left"/>
+      <w:pPr>
+        <w:ind w:left="4320" w:hanging="1800"/>
+      </w:pPr>
+      <w:rPr>
+        <w:rFonts w:hint="default"/>
+      </w:rPr>
+    </w:lvl>
+    <w:lvl w:ilvl="7">
+      <w:start w:val="1"/>
+      <w:numFmt w:val="decimal"/>
+      <w:isLgl/>
+      <w:lvlText w:val="%1.%2.%3.%4.%5.%6.%7.%8"/>
+      <w:lvlJc w:val="left"/>
+      <w:pPr>
+        <w:ind w:left="5040" w:hanging="2160"/>
+      </w:pPr>
+      <w:rPr>
+        <w:rFonts w:hint="default"/>
+      </w:rPr>
+    </w:lvl>
+    <w:lvl w:ilvl="8">
+      <w:start w:val="1"/>
+      <w:numFmt w:val="decimal"/>
+      <w:isLgl/>
+      <w:lvlText w:val="%1.%2.%3.%4.%5.%6.%7.%8.%9"/>
+      <w:lvlJc w:val="left"/>
+      <w:pPr>
+        <w:ind w:left="5400" w:hanging="2160"/>
+      </w:pPr>
+      <w:rPr>
+        <w:rFonts w:hint="default"/>
+      </w:rPr>
+    </w:lvl>
+  </w:abstractNum>
+  <w:abstractNum w:abstractNumId="2" w15:restartNumberingAfterBreak="0">
+    <w:nsid w:val="0E660DE1"/>
+    <w:multiLevelType w:val="multilevel"/>
+    <w:tmpl w:val="6C22F632"/>
+    <w:lvl w:ilvl="0">
+      <w:start w:val="2"/>
+      <w:numFmt w:val="decimal"/>
+      <w:lvlText w:val="%1"/>
+      <w:lvlJc w:val="left"/>
+      <w:pPr>
+        <w:ind w:left="450" w:hanging="450"/>
+      </w:pPr>
+      <w:rPr>
+        <w:rFonts w:hint="default"/>
+        <w:i/>
+        <w:u w:val="none"/>
+      </w:rPr>
+    </w:lvl>
+    <w:lvl w:ilvl="1">
+      <w:start w:val="1"/>
+      <w:numFmt w:val="decimal"/>
+      <w:lvlText w:val="%1.%2"/>
+      <w:lvlJc w:val="left"/>
+      <w:pPr>
+        <w:ind w:left="1440" w:hanging="720"/>
+      </w:pPr>
+      <w:rPr>
+        <w:rFonts w:hint="default"/>
+        <w:i/>
+        <w:u w:val="none"/>
+      </w:rPr>
+    </w:lvl>
+    <w:lvl w:ilvl="2">
+      <w:start w:val="1"/>
+      <w:numFmt w:val="decimal"/>
+      <w:lvlText w:val="%1.%2.%3"/>
+      <w:lvlJc w:val="left"/>
+      <w:pPr>
+        <w:ind w:left="2520" w:hanging="1080"/>
+      </w:pPr>
+      <w:rPr>
+        <w:rFonts w:hint="default"/>
+        <w:i/>
+        <w:u w:val="none"/>
+      </w:rPr>
+    </w:lvl>
+    <w:lvl w:ilvl="3">
+      <w:start w:val="1"/>
+      <w:numFmt w:val="decimal"/>
+      <w:lvlText w:val="%1.%2.%3.%4"/>
+      <w:lvlJc w:val="left"/>
+      <w:pPr>
+        <w:ind w:left="3240" w:hanging="1080"/>
+      </w:pPr>
+      <w:rPr>
+        <w:rFonts w:hint="default"/>
+        <w:i/>
+        <w:u w:val="none"/>
+      </w:rPr>
+    </w:lvl>
+    <w:lvl w:ilvl="4">
+      <w:start w:val="1"/>
+      <w:numFmt w:val="decimal"/>
+      <w:lvlText w:val="%1.%2.%3.%4.%5"/>
+      <w:lvlJc w:val="left"/>
+      <w:pPr>
+        <w:ind w:left="4320" w:hanging="1440"/>
+      </w:pPr>
+      <w:rPr>
+        <w:rFonts w:hint="default"/>
+        <w:i/>
+        <w:u w:val="none"/>
+      </w:rPr>
+    </w:lvl>
+    <w:lvl w:ilvl="5">
+      <w:start w:val="1"/>
+      <w:numFmt w:val="decimal"/>
+      <w:lvlText w:val="%1.%2.%3.%4.%5.%6"/>
+      <w:lvlJc w:val="left"/>
+      <w:pPr>
+        <w:ind w:left="5400" w:hanging="1800"/>
+      </w:pPr>
+      <w:rPr>
+        <w:rFonts w:hint="default"/>
+        <w:i/>
+        <w:u w:val="none"/>
+      </w:rPr>
+    </w:lvl>
+    <w:lvl w:ilvl="6">
+      <w:start w:val="1"/>
+      <w:numFmt w:val="decimal"/>
+      <w:lvlText w:val="%1.%2.%3.%4.%5.%6.%7"/>
+      <w:lvlJc w:val="left"/>
+      <w:pPr>
+        <w:ind w:left="6480" w:hanging="2160"/>
+      </w:pPr>
+      <w:rPr>
+        <w:rFonts w:hint="default"/>
+        <w:i/>
+        <w:u w:val="none"/>
+      </w:rPr>
+    </w:lvl>
+    <w:lvl w:ilvl="7">
+      <w:start w:val="1"/>
+      <w:numFmt w:val="decimal"/>
+      <w:lvlText w:val="%1.%2.%3.%4.%5.%6.%7.%8"/>
+      <w:lvlJc w:val="left"/>
+      <w:pPr>
+        <w:ind w:left="7200" w:hanging="2160"/>
+      </w:pPr>
+      <w:rPr>
+        <w:rFonts w:hint="default"/>
+        <w:i/>
+        <w:u w:val="none"/>
+      </w:rPr>
+    </w:lvl>
+    <w:lvl w:ilvl="8">
+      <w:start w:val="1"/>
+      <w:numFmt w:val="decimal"/>
+      <w:lvlText w:val="%1.%2.%3.%4.%5.%6.%7.%8.%9"/>
+      <w:lvlJc w:val="left"/>
+      <w:pPr>
+        <w:ind w:left="8280" w:hanging="2520"/>
+      </w:pPr>
+      <w:rPr>
+        <w:rFonts w:hint="default"/>
+        <w:i/>
+        <w:u w:val="none"/>
+      </w:rPr>
+    </w:lvl>
+  </w:abstractNum>
+  <w:abstractNum w:abstractNumId="3" w15:restartNumberingAfterBreak="0">
+    <w:nsid w:val="193421D6"/>
+    <w:multiLevelType w:val="hybridMultilevel"/>
+    <w:tmpl w:val="8C146FDA"/>
+    <w:lvl w:ilvl="0" w:tplc="041B0001">
+      <w:start w:val="1"/>
+      <w:numFmt w:val="bullet"/>
+      <w:lvlText w:val=""/>
+      <w:lvlJc w:val="left"/>
+      <w:pPr>
+        <w:ind w:left="720" w:hanging="360"/>
+      </w:pPr>
+      <w:rPr>
+        <w:rFonts w:ascii="Symbol" w:hAnsi="Symbol" w:hint="default"/>
+      </w:rPr>
+    </w:lvl>
+    <w:lvl w:ilvl="1" w:tplc="041B0003" w:tentative="1">
+      <w:start w:val="1"/>
+      <w:numFmt w:val="bullet"/>
+      <w:lvlText w:val="o"/>
+      <w:lvlJc w:val="left"/>
+      <w:pPr>
+        <w:ind w:left="1440" w:hanging="360"/>
+      </w:pPr>
+      <w:rPr>
+        <w:rFonts w:ascii="Courier New" w:hAnsi="Courier New" w:cs="Courier New" w:hint="default"/>
+      </w:rPr>
+    </w:lvl>
+    <w:lvl w:ilvl="2" w:tplc="041B0005" w:tentative="1">
+      <w:start w:val="1"/>
+      <w:numFmt w:val="bullet"/>
+      <w:lvlText w:val=""/>
+      <w:lvlJc w:val="left"/>
+      <w:pPr>
+        <w:ind w:left="2160" w:hanging="360"/>
+      </w:pPr>
+      <w:rPr>
+        <w:rFonts w:ascii="Wingdings" w:hAnsi="Wingdings" w:hint="default"/>
+      </w:rPr>
+    </w:lvl>
+    <w:lvl w:ilvl="3" w:tplc="041B0001" w:tentative="1">
+      <w:start w:val="1"/>
+      <w:numFmt w:val="bullet"/>
+      <w:lvlText w:val=""/>
+      <w:lvlJc w:val="left"/>
+      <w:pPr>
+        <w:ind w:left="2880" w:hanging="360"/>
+      </w:pPr>
+      <w:rPr>
+        <w:rFonts w:ascii="Symbol" w:hAnsi="Symbol" w:hint="default"/>
+      </w:rPr>
+    </w:lvl>
+    <w:lvl w:ilvl="4" w:tplc="041B0003" w:tentative="1">
+      <w:start w:val="1"/>
+      <w:numFmt w:val="bullet"/>
+      <w:lvlText w:val="o"/>
+      <w:lvlJc w:val="left"/>
+      <w:pPr>
+        <w:ind w:left="3600" w:hanging="360"/>
+      </w:pPr>
+      <w:rPr>
+        <w:rFonts w:ascii="Courier New" w:hAnsi="Courier New" w:cs="Courier New" w:hint="default"/>
+      </w:rPr>
+    </w:lvl>
+    <w:lvl w:ilvl="5" w:tplc="041B0005" w:tentative="1">
+      <w:start w:val="1"/>
+      <w:numFmt w:val="bullet"/>
+      <w:lvlText w:val=""/>
+      <w:lvlJc w:val="left"/>
+      <w:pPr>
+        <w:ind w:left="4320" w:hanging="360"/>
+      </w:pPr>
+      <w:rPr>
+        <w:rFonts w:ascii="Wingdings" w:hAnsi="Wingdings" w:hint="default"/>
+      </w:rPr>
+    </w:lvl>
+    <w:lvl w:ilvl="6" w:tplc="041B0001" w:tentative="1">
+      <w:start w:val="1"/>
+      <w:numFmt w:val="bullet"/>
+      <w:lvlText w:val=""/>
+      <w:lvlJc w:val="left"/>
+      <w:pPr>
+        <w:ind w:left="5040" w:hanging="360"/>
+      </w:pPr>
+      <w:rPr>
+        <w:rFonts w:ascii="Symbol" w:hAnsi="Symbol" w:hint="default"/>
+      </w:rPr>
+    </w:lvl>
+    <w:lvl w:ilvl="7" w:tplc="041B0003" w:tentative="1">
+      <w:start w:val="1"/>
+      <w:numFmt w:val="bullet"/>
+      <w:lvlText w:val="o"/>
+      <w:lvlJc w:val="left"/>
+      <w:pPr>
+        <w:ind w:left="5760" w:hanging="360"/>
+      </w:pPr>
+      <w:rPr>
+        <w:rFonts w:ascii="Courier New" w:hAnsi="Courier New" w:cs="Courier New" w:hint="default"/>
+      </w:rPr>
+    </w:lvl>
+    <w:lvl w:ilvl="8" w:tplc="041B0005" w:tentative="1">
+      <w:start w:val="1"/>
+      <w:numFmt w:val="bullet"/>
+      <w:lvlText w:val=""/>
+      <w:lvlJc w:val="left"/>
+      <w:pPr>
+        <w:ind w:left="6480" w:hanging="360"/>
+      </w:pPr>
+      <w:rPr>
+        <w:rFonts w:ascii="Wingdings" w:hAnsi="Wingdings" w:hint="default"/>
+      </w:rPr>
+    </w:lvl>
+  </w:abstractNum>
+  <w:abstractNum w:abstractNumId="4" w15:restartNumberingAfterBreak="0">
+    <w:nsid w:val="1C190F68"/>
+    <w:multiLevelType w:val="multilevel"/>
+    <w:tmpl w:val="6C22F632"/>
+    <w:lvl w:ilvl="0">
+      <w:start w:val="2"/>
+      <w:numFmt w:val="decimal"/>
+      <w:lvlText w:val="%1"/>
+      <w:lvlJc w:val="left"/>
+      <w:pPr>
+        <w:ind w:left="450" w:hanging="450"/>
+      </w:pPr>
+      <w:rPr>
+        <w:rFonts w:hint="default"/>
+        <w:i/>
+        <w:u w:val="none"/>
+      </w:rPr>
+    </w:lvl>
+    <w:lvl w:ilvl="1">
+      <w:start w:val="1"/>
+      <w:numFmt w:val="decimal"/>
+      <w:lvlText w:val="%1.%2"/>
+      <w:lvlJc w:val="left"/>
+      <w:pPr>
+        <w:ind w:left="1440" w:hanging="720"/>
+      </w:pPr>
+      <w:rPr>
+        <w:rFonts w:hint="default"/>
+        <w:i/>
+        <w:u w:val="none"/>
+      </w:rPr>
+    </w:lvl>
+    <w:lvl w:ilvl="2">
+      <w:start w:val="1"/>
+      <w:numFmt w:val="decimal"/>
+      <w:lvlText w:val="%1.%2.%3"/>
+      <w:lvlJc w:val="left"/>
+      <w:pPr>
+        <w:ind w:left="2520" w:hanging="1080"/>
+      </w:pPr>
+      <w:rPr>
+        <w:rFonts w:hint="default"/>
+        <w:i/>
+        <w:u w:val="none"/>
+      </w:rPr>
+    </w:lvl>
+    <w:lvl w:ilvl="3">
+      <w:start w:val="1"/>
+      <w:numFmt w:val="decimal"/>
+      <w:lvlText w:val="%1.%2.%3.%4"/>
+      <w:lvlJc w:val="left"/>
+      <w:pPr>
+        <w:ind w:left="3240" w:hanging="1080"/>
+      </w:pPr>
+      <w:rPr>
+        <w:rFonts w:hint="default"/>
+        <w:i/>
+        <w:u w:val="none"/>
+      </w:rPr>
+    </w:lvl>
+    <w:lvl w:ilvl="4">
+      <w:start w:val="1"/>
+      <w:numFmt w:val="decimal"/>
+      <w:lvlText w:val="%1.%2.%3.%4.%5"/>
+      <w:lvlJc w:val="left"/>
+      <w:pPr>
+        <w:ind w:left="4320" w:hanging="1440"/>
+      </w:pPr>
+      <w:rPr>
+        <w:rFonts w:hint="default"/>
+        <w:i/>
+        <w:u w:val="none"/>
+      </w:rPr>
+    </w:lvl>
+    <w:lvl w:ilvl="5">
+      <w:start w:val="1"/>
+      <w:numFmt w:val="decimal"/>
+      <w:lvlText w:val="%1.%2.%3.%4.%5.%6"/>
+      <w:lvlJc w:val="left"/>
+      <w:pPr>
+        <w:ind w:left="5400" w:hanging="1800"/>
+      </w:pPr>
+      <w:rPr>
+        <w:rFonts w:hint="default"/>
+        <w:i/>
+        <w:u w:val="none"/>
+      </w:rPr>
+    </w:lvl>
+    <w:lvl w:ilvl="6">
+      <w:start w:val="1"/>
+      <w:numFmt w:val="decimal"/>
+      <w:lvlText w:val="%1.%2.%3.%4.%5.%6.%7"/>
+      <w:lvlJc w:val="left"/>
+      <w:pPr>
+        <w:ind w:left="6480" w:hanging="2160"/>
+      </w:pPr>
+      <w:rPr>
+        <w:rFonts w:hint="default"/>
+        <w:i/>
+        <w:u w:val="none"/>
+      </w:rPr>
+    </w:lvl>
+    <w:lvl w:ilvl="7">
+      <w:start w:val="1"/>
+      <w:numFmt w:val="decimal"/>
+      <w:lvlText w:val="%1.%2.%3.%4.%5.%6.%7.%8"/>
+      <w:lvlJc w:val="left"/>
+      <w:pPr>
+        <w:ind w:left="7200" w:hanging="2160"/>
+      </w:pPr>
+      <w:rPr>
+        <w:rFonts w:hint="default"/>
+        <w:i/>
+        <w:u w:val="none"/>
+      </w:rPr>
+    </w:lvl>
+    <w:lvl w:ilvl="8">
+      <w:start w:val="1"/>
+      <w:numFmt w:val="decimal"/>
+      <w:lvlText w:val="%1.%2.%3.%4.%5.%6.%7.%8.%9"/>
+      <w:lvlJc w:val="left"/>
+      <w:pPr>
+        <w:ind w:left="8280" w:hanging="2520"/>
+      </w:pPr>
+      <w:rPr>
+        <w:rFonts w:hint="default"/>
+        <w:i/>
+        <w:u w:val="none"/>
+      </w:rPr>
+    </w:lvl>
+  </w:abstractNum>
+  <w:abstractNum w:abstractNumId="5" w15:restartNumberingAfterBreak="0">
+    <w:nsid w:val="1D2300EE"/>
+    <w:multiLevelType w:val="multilevel"/>
+    <w:tmpl w:val="6C22F632"/>
+    <w:lvl w:ilvl="0">
+      <w:start w:val="2"/>
+      <w:numFmt w:val="decimal"/>
+      <w:lvlText w:val="%1"/>
+      <w:lvlJc w:val="left"/>
+      <w:pPr>
+        <w:ind w:left="450" w:hanging="450"/>
+      </w:pPr>
+      <w:rPr>
+        <w:rFonts w:hint="default"/>
+        <w:i/>
+        <w:u w:val="none"/>
+      </w:rPr>
+    </w:lvl>
+    <w:lvl w:ilvl="1">
+      <w:start w:val="1"/>
+      <w:numFmt w:val="decimal"/>
+      <w:lvlText w:val="%1.%2"/>
+      <w:lvlJc w:val="left"/>
+      <w:pPr>
+        <w:ind w:left="1440" w:hanging="720"/>
+      </w:pPr>
+      <w:rPr>
+        <w:rFonts w:hint="default"/>
+        <w:i/>
+        <w:u w:val="none"/>
+      </w:rPr>
+    </w:lvl>
+    <w:lvl w:ilvl="2">
+      <w:start w:val="1"/>
+      <w:numFmt w:val="decimal"/>
+      <w:lvlText w:val="%1.%2.%3"/>
+      <w:lvlJc w:val="left"/>
+      <w:pPr>
+        <w:ind w:left="2520" w:hanging="1080"/>
+      </w:pPr>
+      <w:rPr>
+        <w:rFonts w:hint="default"/>
+        <w:i/>
+        <w:u w:val="none"/>
+      </w:rPr>
+    </w:lvl>
+    <w:lvl w:ilvl="3">
+      <w:start w:val="1"/>
+      <w:numFmt w:val="decimal"/>
+      <w:lvlText w:val="%1.%2.%3.%4"/>
+      <w:lvlJc w:val="left"/>
+      <w:pPr>
+        <w:ind w:left="3240" w:hanging="1080"/>
+      </w:pPr>
+      <w:rPr>
+        <w:rFonts w:hint="default"/>
+        <w:i/>
+        <w:u w:val="none"/>
+      </w:rPr>
+    </w:lvl>
+    <w:lvl w:ilvl="4">
+      <w:start w:val="1"/>
+      <w:numFmt w:val="decimal"/>
+      <w:lvlText w:val="%1.%2.%3.%4.%5"/>
+      <w:lvlJc w:val="left"/>
+      <w:pPr>
+        <w:ind w:left="4320" w:hanging="1440"/>
+      </w:pPr>
+      <w:rPr>
+        <w:rFonts w:hint="default"/>
+        <w:i/>
+        <w:u w:val="none"/>
+      </w:rPr>
+    </w:lvl>
+    <w:lvl w:ilvl="5">
+      <w:start w:val="1"/>
+      <w:numFmt w:val="decimal"/>
+      <w:lvlText w:val="%1.%2.%3.%4.%5.%6"/>
+      <w:lvlJc w:val="left"/>
+      <w:pPr>
+        <w:ind w:left="5400" w:hanging="1800"/>
+      </w:pPr>
+      <w:rPr>
+        <w:rFonts w:hint="default"/>
+        <w:i/>
+        <w:u w:val="none"/>
+      </w:rPr>
+    </w:lvl>
+    <w:lvl w:ilvl="6">
+      <w:start w:val="1"/>
+      <w:numFmt w:val="decimal"/>
+      <w:lvlText w:val="%1.%2.%3.%4.%5.%6.%7"/>
+      <w:lvlJc w:val="left"/>
+      <w:pPr>
+        <w:ind w:left="6480" w:hanging="2160"/>
+      </w:pPr>
+      <w:rPr>
+        <w:rFonts w:hint="default"/>
+        <w:i/>
+        <w:u w:val="none"/>
+      </w:rPr>
+    </w:lvl>
+    <w:lvl w:ilvl="7">
+      <w:start w:val="1"/>
+      <w:numFmt w:val="decimal"/>
+      <w:lvlText w:val="%1.%2.%3.%4.%5.%6.%7.%8"/>
+      <w:lvlJc w:val="left"/>
+      <w:pPr>
+        <w:ind w:left="7200" w:hanging="2160"/>
+      </w:pPr>
+      <w:rPr>
+        <w:rFonts w:hint="default"/>
+        <w:i/>
+        <w:u w:val="none"/>
+      </w:rPr>
+    </w:lvl>
+    <w:lvl w:ilvl="8">
+      <w:start w:val="1"/>
+      <w:numFmt w:val="decimal"/>
+      <w:lvlText w:val="%1.%2.%3.%4.%5.%6.%7.%8.%9"/>
+      <w:lvlJc w:val="left"/>
+      <w:pPr>
+        <w:ind w:left="8280" w:hanging="2520"/>
+      </w:pPr>
+      <w:rPr>
+        <w:rFonts w:hint="default"/>
+        <w:i/>
+        <w:u w:val="none"/>
+      </w:rPr>
+    </w:lvl>
+  </w:abstractNum>
+  <w:abstractNum w:abstractNumId="6" w15:restartNumberingAfterBreak="0">
+    <w:nsid w:val="201F74B6"/>
+    <w:multiLevelType w:val="multilevel"/>
+    <w:tmpl w:val="BE44D6B8"/>
+    <w:lvl w:ilvl="0">
+      <w:start w:val="1"/>
+      <w:numFmt w:val="decimal"/>
+      <w:lvlText w:val="%1."/>
+      <w:lvlJc w:val="left"/>
+      <w:pPr>
+        <w:ind w:left="720" w:hanging="360"/>
+      </w:pPr>
+      <w:rPr>
+        <w:rFonts w:hint="default"/>
+      </w:rPr>
+    </w:lvl>
+    <w:lvl w:ilvl="1">
+      <w:start w:val="1"/>
+      <w:numFmt w:val="decimal"/>
+      <w:isLgl/>
+      <w:lvlText w:val="%1.%2"/>
+      <w:lvlJc w:val="left"/>
+      <w:pPr>
+        <w:ind w:left="1440" w:hanging="720"/>
+      </w:pPr>
+      <w:rPr>
+        <w:rFonts w:hint="default"/>
+      </w:rPr>
+    </w:lvl>
+    <w:lvl w:ilvl="2">
+      <w:start w:val="1"/>
+      <w:numFmt w:val="decimal"/>
+      <w:isLgl/>
+      <w:lvlText w:val="%1.%2.%3"/>
+      <w:lvlJc w:val="left"/>
+      <w:pPr>
+        <w:ind w:left="1800" w:hanging="720"/>
+      </w:pPr>
+      <w:rPr>
+        <w:rFonts w:hint="default"/>
+      </w:rPr>
+    </w:lvl>
+    <w:lvl w:ilvl="3">
+      <w:start w:val="1"/>
+      <w:numFmt w:val="decimal"/>
+      <w:isLgl/>
+      <w:lvlText w:val="%1.%2.%3.%4"/>
+      <w:lvlJc w:val="left"/>
+      <w:pPr>
+        <w:ind w:left="2520" w:hanging="1080"/>
+      </w:pPr>
+      <w:rPr>
+        <w:rFonts w:hint="default"/>
+      </w:rPr>
+    </w:lvl>
+    <w:lvl w:ilvl="4">
+      <w:start w:val="1"/>
+      <w:numFmt w:val="decimal"/>
+      <w:isLgl/>
+      <w:lvlText w:val="%1.%2.%3.%4.%5"/>
+      <w:lvlJc w:val="left"/>
+      <w:pPr>
+        <w:ind w:left="3240" w:hanging="1440"/>
+      </w:pPr>
+      <w:rPr>
+        <w:rFonts w:hint="default"/>
+      </w:rPr>
+    </w:lvl>
+    <w:lvl w:ilvl="5">
+      <w:start w:val="1"/>
+      <w:numFmt w:val="decimal"/>
+      <w:isLgl/>
+      <w:lvlText w:val="%1.%2.%3.%4.%5.%6"/>
+      <w:lvlJc w:val="left"/>
+      <w:pPr>
+        <w:ind w:left="3600" w:hanging="1440"/>
+      </w:pPr>
+      <w:rPr>
+        <w:rFonts w:hint="default"/>
+      </w:rPr>
+    </w:lvl>
+    <w:lvl w:ilvl="6">
+      <w:start w:val="1"/>
+      <w:numFmt w:val="decimal"/>
+      <w:isLgl/>
+      <w:lvlText w:val="%1.%2.%3.%4.%5.%6.%7"/>
+      <w:lvlJc w:val="left"/>
+      <w:pPr>
+        <w:ind w:left="4320" w:hanging="1800"/>
+      </w:pPr>
+      <w:rPr>
+        <w:rFonts w:hint="default"/>
+      </w:rPr>
+    </w:lvl>
+    <w:lvl w:ilvl="7">
+      <w:start w:val="1"/>
+      <w:numFmt w:val="decimal"/>
+      <w:isLgl/>
+      <w:lvlText w:val="%1.%2.%3.%4.%5.%6.%7.%8"/>
+      <w:lvlJc w:val="left"/>
+      <w:pPr>
+        <w:ind w:left="5040" w:hanging="2160"/>
+      </w:pPr>
+      <w:rPr>
+        <w:rFonts w:hint="default"/>
+      </w:rPr>
+    </w:lvl>
+    <w:lvl w:ilvl="8">
+      <w:start w:val="1"/>
+      <w:numFmt w:val="decimal"/>
+      <w:isLgl/>
+      <w:lvlText w:val="%1.%2.%3.%4.%5.%6.%7.%8.%9"/>
+      <w:lvlJc w:val="left"/>
+      <w:pPr>
+        <w:ind w:left="5400" w:hanging="2160"/>
+      </w:pPr>
+      <w:rPr>
+        <w:rFonts w:hint="default"/>
+      </w:rPr>
+    </w:lvl>
+  </w:abstractNum>
+  <w:abstractNum w:abstractNumId="7" w15:restartNumberingAfterBreak="0">
+    <w:nsid w:val="20E94BE4"/>
+    <w:multiLevelType w:val="hybridMultilevel"/>
+    <w:tmpl w:val="49222C0E"/>
+    <w:lvl w:ilvl="0" w:tplc="041B0001">
+      <w:start w:val="1"/>
+      <w:numFmt w:val="bullet"/>
+      <w:lvlText w:val=""/>
+      <w:lvlJc w:val="left"/>
+      <w:pPr>
+        <w:ind w:left="720" w:hanging="360"/>
+      </w:pPr>
+      <w:rPr>
+        <w:rFonts w:ascii="Symbol" w:hAnsi="Symbol" w:hint="default"/>
+      </w:rPr>
+    </w:lvl>
+    <w:lvl w:ilvl="1" w:tplc="041B0003" w:tentative="1">
+      <w:start w:val="1"/>
+      <w:numFmt w:val="bullet"/>
+      <w:lvlText w:val="o"/>
+      <w:lvlJc w:val="left"/>
+      <w:pPr>
+        <w:ind w:left="1440" w:hanging="360"/>
+      </w:pPr>
+      <w:rPr>
+        <w:rFonts w:ascii="Courier New" w:hAnsi="Courier New" w:cs="Courier New" w:hint="default"/>
+      </w:rPr>
+    </w:lvl>
+    <w:lvl w:ilvl="2" w:tplc="041B0005" w:tentative="1">
+      <w:start w:val="1"/>
+      <w:numFmt w:val="bullet"/>
+      <w:lvlText w:val=""/>
+      <w:lvlJc w:val="left"/>
+      <w:pPr>
+        <w:ind w:left="2160" w:hanging="360"/>
+      </w:pPr>
+      <w:rPr>
+        <w:rFonts w:ascii="Wingdings" w:hAnsi="Wingdings" w:hint="default"/>
+      </w:rPr>
+    </w:lvl>
+    <w:lvl w:ilvl="3" w:tplc="041B0001" w:tentative="1">
+      <w:start w:val="1"/>
+      <w:numFmt w:val="bullet"/>
+      <w:lvlText w:val=""/>
+      <w:lvlJc w:val="left"/>
+      <w:pPr>
+        <w:ind w:left="2880" w:hanging="360"/>
+      </w:pPr>
+      <w:rPr>
+        <w:rFonts w:ascii="Symbol" w:hAnsi="Symbol" w:hint="default"/>
+      </w:rPr>
+    </w:lvl>
+    <w:lvl w:ilvl="4" w:tplc="041B0003" w:tentative="1">
+      <w:start w:val="1"/>
+      <w:numFmt w:val="bullet"/>
+      <w:lvlText w:val="o"/>
+      <w:lvlJc w:val="left"/>
+      <w:pPr>
+        <w:ind w:left="3600" w:hanging="360"/>
+      </w:pPr>
+      <w:rPr>
+        <w:rFonts w:ascii="Courier New" w:hAnsi="Courier New" w:cs="Courier New" w:hint="default"/>
+      </w:rPr>
+    </w:lvl>
+    <w:lvl w:ilvl="5" w:tplc="041B0005" w:tentative="1">
+      <w:start w:val="1"/>
+      <w:numFmt w:val="bullet"/>
+      <w:lvlText w:val=""/>
+      <w:lvlJc w:val="left"/>
+      <w:pPr>
+        <w:ind w:left="4320" w:hanging="360"/>
+      </w:pPr>
+      <w:rPr>
+        <w:rFonts w:ascii="Wingdings" w:hAnsi="Wingdings" w:hint="default"/>
+      </w:rPr>
+    </w:lvl>
+    <w:lvl w:ilvl="6" w:tplc="041B0001" w:tentative="1">
+      <w:start w:val="1"/>
+      <w:numFmt w:val="bullet"/>
+      <w:lvlText w:val=""/>
+      <w:lvlJc w:val="left"/>
+      <w:pPr>
+        <w:ind w:left="5040" w:hanging="360"/>
+      </w:pPr>
+      <w:rPr>
+        <w:rFonts w:ascii="Symbol" w:hAnsi="Symbol" w:hint="default"/>
+      </w:rPr>
+    </w:lvl>
+    <w:lvl w:ilvl="7" w:tplc="041B0003" w:tentative="1">
+      <w:start w:val="1"/>
+      <w:numFmt w:val="bullet"/>
+      <w:lvlText w:val="o"/>
+      <w:lvlJc w:val="left"/>
+      <w:pPr>
+        <w:ind w:left="5760" w:hanging="360"/>
+      </w:pPr>
+      <w:rPr>
+        <w:rFonts w:ascii="Courier New" w:hAnsi="Courier New" w:cs="Courier New" w:hint="default"/>
+      </w:rPr>
+    </w:lvl>
+    <w:lvl w:ilvl="8" w:tplc="041B0005" w:tentative="1">
+      <w:start w:val="1"/>
+      <w:numFmt w:val="bullet"/>
+      <w:lvlText w:val=""/>
+      <w:lvlJc w:val="left"/>
+      <w:pPr>
+        <w:ind w:left="6480" w:hanging="360"/>
+      </w:pPr>
+      <w:rPr>
+        <w:rFonts w:ascii="Wingdings" w:hAnsi="Wingdings" w:hint="default"/>
+      </w:rPr>
+    </w:lvl>
+  </w:abstractNum>
+  <w:abstractNum w:abstractNumId="8" w15:restartNumberingAfterBreak="0">
     <w:nsid w:val="212C3AEF"/>
     <w:multiLevelType w:val="hybridMultilevel"/>
     <w:tmpl w:val="3AB49B3A"/>
@@ -5173,7 +8281,7 @@
       </w:rPr>
     </w:lvl>
   </w:abstractNum>
-  <w:abstractNum w:abstractNumId="2" w15:restartNumberingAfterBreak="0">
+  <w:abstractNum w:abstractNumId="9" w15:restartNumberingAfterBreak="0">
     <w:nsid w:val="23EE25DC"/>
     <w:multiLevelType w:val="hybridMultilevel"/>
     <w:tmpl w:val="D7429AC8"/>
@@ -5286,7 +8394,96 @@
       </w:rPr>
     </w:lvl>
   </w:abstractNum>
-  <w:abstractNum w:abstractNumId="3" w15:restartNumberingAfterBreak="0">
+  <w:abstractNum w:abstractNumId="10" w15:restartNumberingAfterBreak="0">
+    <w:nsid w:val="29C23FA4"/>
+    <w:multiLevelType w:val="hybridMultilevel"/>
+    <w:tmpl w:val="4E8473D4"/>
+    <w:lvl w:ilvl="0" w:tplc="041B000F">
+      <w:start w:val="1"/>
+      <w:numFmt w:val="decimal"/>
+      <w:lvlText w:val="%1."/>
+      <w:lvlJc w:val="left"/>
+      <w:pPr>
+        <w:ind w:left="720" w:hanging="360"/>
+      </w:pPr>
+      <w:rPr>
+        <w:rFonts w:hint="default"/>
+      </w:rPr>
+    </w:lvl>
+    <w:lvl w:ilvl="1" w:tplc="041B0019" w:tentative="1">
+      <w:start w:val="1"/>
+      <w:numFmt w:val="lowerLetter"/>
+      <w:lvlText w:val="%2."/>
+      <w:lvlJc w:val="left"/>
+      <w:pPr>
+        <w:ind w:left="1440" w:hanging="360"/>
+      </w:pPr>
+    </w:lvl>
+    <w:lvl w:ilvl="2" w:tplc="041B001B" w:tentative="1">
+      <w:start w:val="1"/>
+      <w:numFmt w:val="lowerRoman"/>
+      <w:lvlText w:val="%3."/>
+      <w:lvlJc w:val="right"/>
+      <w:pPr>
+        <w:ind w:left="2160" w:hanging="180"/>
+      </w:pPr>
+    </w:lvl>
+    <w:lvl w:ilvl="3" w:tplc="041B000F" w:tentative="1">
+      <w:start w:val="1"/>
+      <w:numFmt w:val="decimal"/>
+      <w:lvlText w:val="%4."/>
+      <w:lvlJc w:val="left"/>
+      <w:pPr>
+        <w:ind w:left="2880" w:hanging="360"/>
+      </w:pPr>
+    </w:lvl>
+    <w:lvl w:ilvl="4" w:tplc="041B0019" w:tentative="1">
+      <w:start w:val="1"/>
+      <w:numFmt w:val="lowerLetter"/>
+      <w:lvlText w:val="%5."/>
+      <w:lvlJc w:val="left"/>
+      <w:pPr>
+        <w:ind w:left="3600" w:hanging="360"/>
+      </w:pPr>
+    </w:lvl>
+    <w:lvl w:ilvl="5" w:tplc="041B001B" w:tentative="1">
+      <w:start w:val="1"/>
+      <w:numFmt w:val="lowerRoman"/>
+      <w:lvlText w:val="%6."/>
+      <w:lvlJc w:val="right"/>
+      <w:pPr>
+        <w:ind w:left="4320" w:hanging="180"/>
+      </w:pPr>
+    </w:lvl>
+    <w:lvl w:ilvl="6" w:tplc="041B000F" w:tentative="1">
+      <w:start w:val="1"/>
+      <w:numFmt w:val="decimal"/>
+      <w:lvlText w:val="%7."/>
+      <w:lvlJc w:val="left"/>
+      <w:pPr>
+        <w:ind w:left="5040" w:hanging="360"/>
+      </w:pPr>
+    </w:lvl>
+    <w:lvl w:ilvl="7" w:tplc="041B0019" w:tentative="1">
+      <w:start w:val="1"/>
+      <w:numFmt w:val="lowerLetter"/>
+      <w:lvlText w:val="%8."/>
+      <w:lvlJc w:val="left"/>
+      <w:pPr>
+        <w:ind w:left="5760" w:hanging="360"/>
+      </w:pPr>
+    </w:lvl>
+    <w:lvl w:ilvl="8" w:tplc="041B001B" w:tentative="1">
+      <w:start w:val="1"/>
+      <w:numFmt w:val="lowerRoman"/>
+      <w:lvlText w:val="%9."/>
+      <w:lvlJc w:val="right"/>
+      <w:pPr>
+        <w:ind w:left="6480" w:hanging="180"/>
+      </w:pPr>
+    </w:lvl>
+  </w:abstractNum>
+  <w:abstractNum w:abstractNumId="11" w15:restartNumberingAfterBreak="0">
     <w:nsid w:val="36330E35"/>
     <w:multiLevelType w:val="multilevel"/>
     <w:tmpl w:val="BE44D6B8"/>
@@ -5407,7 +8604,96 @@
       </w:rPr>
     </w:lvl>
   </w:abstractNum>
-  <w:abstractNum w:abstractNumId="4" w15:restartNumberingAfterBreak="0">
+  <w:abstractNum w:abstractNumId="12" w15:restartNumberingAfterBreak="0">
+    <w:nsid w:val="37F3145A"/>
+    <w:multiLevelType w:val="hybridMultilevel"/>
+    <w:tmpl w:val="8ED27136"/>
+    <w:lvl w:ilvl="0" w:tplc="041B0019">
+      <w:start w:val="1"/>
+      <w:numFmt w:val="lowerLetter"/>
+      <w:lvlText w:val="%1."/>
+      <w:lvlJc w:val="left"/>
+      <w:pPr>
+        <w:ind w:left="720" w:hanging="360"/>
+      </w:pPr>
+      <w:rPr>
+        <w:rFonts w:hint="default"/>
+      </w:rPr>
+    </w:lvl>
+    <w:lvl w:ilvl="1" w:tplc="041B0019" w:tentative="1">
+      <w:start w:val="1"/>
+      <w:numFmt w:val="lowerLetter"/>
+      <w:lvlText w:val="%2."/>
+      <w:lvlJc w:val="left"/>
+      <w:pPr>
+        <w:ind w:left="1440" w:hanging="360"/>
+      </w:pPr>
+    </w:lvl>
+    <w:lvl w:ilvl="2" w:tplc="041B001B" w:tentative="1">
+      <w:start w:val="1"/>
+      <w:numFmt w:val="lowerRoman"/>
+      <w:lvlText w:val="%3."/>
+      <w:lvlJc w:val="right"/>
+      <w:pPr>
+        <w:ind w:left="2160" w:hanging="180"/>
+      </w:pPr>
+    </w:lvl>
+    <w:lvl w:ilvl="3" w:tplc="041B000F" w:tentative="1">
+      <w:start w:val="1"/>
+      <w:numFmt w:val="decimal"/>
+      <w:lvlText w:val="%4."/>
+      <w:lvlJc w:val="left"/>
+      <w:pPr>
+        <w:ind w:left="2880" w:hanging="360"/>
+      </w:pPr>
+    </w:lvl>
+    <w:lvl w:ilvl="4" w:tplc="041B0019" w:tentative="1">
+      <w:start w:val="1"/>
+      <w:numFmt w:val="lowerLetter"/>
+      <w:lvlText w:val="%5."/>
+      <w:lvlJc w:val="left"/>
+      <w:pPr>
+        <w:ind w:left="3600" w:hanging="360"/>
+      </w:pPr>
+    </w:lvl>
+    <w:lvl w:ilvl="5" w:tplc="041B001B" w:tentative="1">
+      <w:start w:val="1"/>
+      <w:numFmt w:val="lowerRoman"/>
+      <w:lvlText w:val="%6."/>
+      <w:lvlJc w:val="right"/>
+      <w:pPr>
+        <w:ind w:left="4320" w:hanging="180"/>
+      </w:pPr>
+    </w:lvl>
+    <w:lvl w:ilvl="6" w:tplc="041B000F" w:tentative="1">
+      <w:start w:val="1"/>
+      <w:numFmt w:val="decimal"/>
+      <w:lvlText w:val="%7."/>
+      <w:lvlJc w:val="left"/>
+      <w:pPr>
+        <w:ind w:left="5040" w:hanging="360"/>
+      </w:pPr>
+    </w:lvl>
+    <w:lvl w:ilvl="7" w:tplc="041B0019" w:tentative="1">
+      <w:start w:val="1"/>
+      <w:numFmt w:val="lowerLetter"/>
+      <w:lvlText w:val="%8."/>
+      <w:lvlJc w:val="left"/>
+      <w:pPr>
+        <w:ind w:left="5760" w:hanging="360"/>
+      </w:pPr>
+    </w:lvl>
+    <w:lvl w:ilvl="8" w:tplc="041B001B" w:tentative="1">
+      <w:start w:val="1"/>
+      <w:numFmt w:val="lowerRoman"/>
+      <w:lvlText w:val="%9."/>
+      <w:lvlJc w:val="right"/>
+      <w:pPr>
+        <w:ind w:left="6480" w:hanging="180"/>
+      </w:pPr>
+    </w:lvl>
+  </w:abstractNum>
+  <w:abstractNum w:abstractNumId="13" w15:restartNumberingAfterBreak="0">
     <w:nsid w:val="3BC119C6"/>
     <w:multiLevelType w:val="hybridMultilevel"/>
     <w:tmpl w:val="EB54A14A"/>
@@ -5493,7 +8779,348 @@
       </w:pPr>
     </w:lvl>
   </w:abstractNum>
-  <w:abstractNum w:abstractNumId="5" w15:restartNumberingAfterBreak="0">
+  <w:abstractNum w:abstractNumId="14" w15:restartNumberingAfterBreak="0">
+    <w:nsid w:val="3D227B76"/>
+    <w:multiLevelType w:val="multilevel"/>
+    <w:tmpl w:val="6C22F632"/>
+    <w:lvl w:ilvl="0">
+      <w:start w:val="2"/>
+      <w:numFmt w:val="decimal"/>
+      <w:lvlText w:val="%1"/>
+      <w:lvlJc w:val="left"/>
+      <w:pPr>
+        <w:ind w:left="450" w:hanging="450"/>
+      </w:pPr>
+      <w:rPr>
+        <w:rFonts w:hint="default"/>
+        <w:i/>
+        <w:u w:val="none"/>
+      </w:rPr>
+    </w:lvl>
+    <w:lvl w:ilvl="1">
+      <w:start w:val="1"/>
+      <w:numFmt w:val="decimal"/>
+      <w:lvlText w:val="%1.%2"/>
+      <w:lvlJc w:val="left"/>
+      <w:pPr>
+        <w:ind w:left="1440" w:hanging="720"/>
+      </w:pPr>
+      <w:rPr>
+        <w:rFonts w:hint="default"/>
+        <w:i/>
+        <w:u w:val="none"/>
+      </w:rPr>
+    </w:lvl>
+    <w:lvl w:ilvl="2">
+      <w:start w:val="1"/>
+      <w:numFmt w:val="decimal"/>
+      <w:lvlText w:val="%1.%2.%3"/>
+      <w:lvlJc w:val="left"/>
+      <w:pPr>
+        <w:ind w:left="2520" w:hanging="1080"/>
+      </w:pPr>
+      <w:rPr>
+        <w:rFonts w:hint="default"/>
+        <w:i/>
+        <w:u w:val="none"/>
+      </w:rPr>
+    </w:lvl>
+    <w:lvl w:ilvl="3">
+      <w:start w:val="1"/>
+      <w:numFmt w:val="decimal"/>
+      <w:lvlText w:val="%1.%2.%3.%4"/>
+      <w:lvlJc w:val="left"/>
+      <w:pPr>
+        <w:ind w:left="3240" w:hanging="1080"/>
+      </w:pPr>
+      <w:rPr>
+        <w:rFonts w:hint="default"/>
+        <w:i/>
+        <w:u w:val="none"/>
+      </w:rPr>
+    </w:lvl>
+    <w:lvl w:ilvl="4">
+      <w:start w:val="1"/>
+      <w:numFmt w:val="decimal"/>
+      <w:lvlText w:val="%1.%2.%3.%4.%5"/>
+      <w:lvlJc w:val="left"/>
+      <w:pPr>
+        <w:ind w:left="4320" w:hanging="1440"/>
+      </w:pPr>
+      <w:rPr>
+        <w:rFonts w:hint="default"/>
+        <w:i/>
+        <w:u w:val="none"/>
+      </w:rPr>
+    </w:lvl>
+    <w:lvl w:ilvl="5">
+      <w:start w:val="1"/>
+      <w:numFmt w:val="decimal"/>
+      <w:lvlText w:val="%1.%2.%3.%4.%5.%6"/>
+      <w:lvlJc w:val="left"/>
+      <w:pPr>
+        <w:ind w:left="5400" w:hanging="1800"/>
+      </w:pPr>
+      <w:rPr>
+        <w:rFonts w:hint="default"/>
+        <w:i/>
+        <w:u w:val="none"/>
+      </w:rPr>
+    </w:lvl>
+    <w:lvl w:ilvl="6">
+      <w:start w:val="1"/>
+      <w:numFmt w:val="decimal"/>
+      <w:lvlText w:val="%1.%2.%3.%4.%5.%6.%7"/>
+      <w:lvlJc w:val="left"/>
+      <w:pPr>
+        <w:ind w:left="6480" w:hanging="2160"/>
+      </w:pPr>
+      <w:rPr>
+        <w:rFonts w:hint="default"/>
+        <w:i/>
+        <w:u w:val="none"/>
+      </w:rPr>
+    </w:lvl>
+    <w:lvl w:ilvl="7">
+      <w:start w:val="1"/>
+      <w:numFmt w:val="decimal"/>
+      <w:lvlText w:val="%1.%2.%3.%4.%5.%6.%7.%8"/>
+      <w:lvlJc w:val="left"/>
+      <w:pPr>
+        <w:ind w:left="7200" w:hanging="2160"/>
+      </w:pPr>
+      <w:rPr>
+        <w:rFonts w:hint="default"/>
+        <w:i/>
+        <w:u w:val="none"/>
+      </w:rPr>
+    </w:lvl>
+    <w:lvl w:ilvl="8">
+      <w:start w:val="1"/>
+      <w:numFmt w:val="decimal"/>
+      <w:lvlText w:val="%1.%2.%3.%4.%5.%6.%7.%8.%9"/>
+      <w:lvlJc w:val="left"/>
+      <w:pPr>
+        <w:ind w:left="8280" w:hanging="2520"/>
+      </w:pPr>
+      <w:rPr>
+        <w:rFonts w:hint="default"/>
+        <w:i/>
+        <w:u w:val="none"/>
+      </w:rPr>
+    </w:lvl>
+  </w:abstractNum>
+  <w:abstractNum w:abstractNumId="15" w15:restartNumberingAfterBreak="0">
+    <w:nsid w:val="46FF5D6B"/>
+    <w:multiLevelType w:val="multilevel"/>
+    <w:tmpl w:val="BE44D6B8"/>
+    <w:lvl w:ilvl="0">
+      <w:start w:val="1"/>
+      <w:numFmt w:val="decimal"/>
+      <w:lvlText w:val="%1."/>
+      <w:lvlJc w:val="left"/>
+      <w:pPr>
+        <w:ind w:left="720" w:hanging="360"/>
+      </w:pPr>
+      <w:rPr>
+        <w:rFonts w:hint="default"/>
+      </w:rPr>
+    </w:lvl>
+    <w:lvl w:ilvl="1">
+      <w:start w:val="1"/>
+      <w:numFmt w:val="decimal"/>
+      <w:isLgl/>
+      <w:lvlText w:val="%1.%2"/>
+      <w:lvlJc w:val="left"/>
+      <w:pPr>
+        <w:ind w:left="1440" w:hanging="720"/>
+      </w:pPr>
+      <w:rPr>
+        <w:rFonts w:hint="default"/>
+      </w:rPr>
+    </w:lvl>
+    <w:lvl w:ilvl="2">
+      <w:start w:val="1"/>
+      <w:numFmt w:val="decimal"/>
+      <w:isLgl/>
+      <w:lvlText w:val="%1.%2.%3"/>
+      <w:lvlJc w:val="left"/>
+      <w:pPr>
+        <w:ind w:left="1800" w:hanging="720"/>
+      </w:pPr>
+      <w:rPr>
+        <w:rFonts w:hint="default"/>
+      </w:rPr>
+    </w:lvl>
+    <w:lvl w:ilvl="3">
+      <w:start w:val="1"/>
+      <w:numFmt w:val="decimal"/>
+      <w:isLgl/>
+      <w:lvlText w:val="%1.%2.%3.%4"/>
+      <w:lvlJc w:val="left"/>
+      <w:pPr>
+        <w:ind w:left="2520" w:hanging="1080"/>
+      </w:pPr>
+      <w:rPr>
+        <w:rFonts w:hint="default"/>
+      </w:rPr>
+    </w:lvl>
+    <w:lvl w:ilvl="4">
+      <w:start w:val="1"/>
+      <w:numFmt w:val="decimal"/>
+      <w:isLgl/>
+      <w:lvlText w:val="%1.%2.%3.%4.%5"/>
+      <w:lvlJc w:val="left"/>
+      <w:pPr>
+        <w:ind w:left="3240" w:hanging="1440"/>
+      </w:pPr>
+      <w:rPr>
+        <w:rFonts w:hint="default"/>
+      </w:rPr>
+    </w:lvl>
+    <w:lvl w:ilvl="5">
+      <w:start w:val="1"/>
+      <w:numFmt w:val="decimal"/>
+      <w:isLgl/>
+      <w:lvlText w:val="%1.%2.%3.%4.%5.%6"/>
+      <w:lvlJc w:val="left"/>
+      <w:pPr>
+        <w:ind w:left="3600" w:hanging="1440"/>
+      </w:pPr>
+      <w:rPr>
+        <w:rFonts w:hint="default"/>
+      </w:rPr>
+    </w:lvl>
+    <w:lvl w:ilvl="6">
+      <w:start w:val="1"/>
+      <w:numFmt w:val="decimal"/>
+      <w:isLgl/>
+      <w:lvlText w:val="%1.%2.%3.%4.%5.%6.%7"/>
+      <w:lvlJc w:val="left"/>
+      <w:pPr>
+        <w:ind w:left="4320" w:hanging="1800"/>
+      </w:pPr>
+      <w:rPr>
+        <w:rFonts w:hint="default"/>
+      </w:rPr>
+    </w:lvl>
+    <w:lvl w:ilvl="7">
+      <w:start w:val="1"/>
+      <w:numFmt w:val="decimal"/>
+      <w:isLgl/>
+      <w:lvlText w:val="%1.%2.%3.%4.%5.%6.%7.%8"/>
+      <w:lvlJc w:val="left"/>
+      <w:pPr>
+        <w:ind w:left="5040" w:hanging="2160"/>
+      </w:pPr>
+      <w:rPr>
+        <w:rFonts w:hint="default"/>
+      </w:rPr>
+    </w:lvl>
+    <w:lvl w:ilvl="8">
+      <w:start w:val="1"/>
+      <w:numFmt w:val="decimal"/>
+      <w:isLgl/>
+      <w:lvlText w:val="%1.%2.%3.%4.%5.%6.%7.%8.%9"/>
+      <w:lvlJc w:val="left"/>
+      <w:pPr>
+        <w:ind w:left="5400" w:hanging="2160"/>
+      </w:pPr>
+      <w:rPr>
+        <w:rFonts w:hint="default"/>
+      </w:rPr>
+    </w:lvl>
+  </w:abstractNum>
+  <w:abstractNum w:abstractNumId="16" w15:restartNumberingAfterBreak="0">
+    <w:nsid w:val="4C442416"/>
+    <w:multiLevelType w:val="hybridMultilevel"/>
+    <w:tmpl w:val="4E8473D4"/>
+    <w:lvl w:ilvl="0" w:tplc="041B000F">
+      <w:start w:val="1"/>
+      <w:numFmt w:val="decimal"/>
+      <w:lvlText w:val="%1."/>
+      <w:lvlJc w:val="left"/>
+      <w:pPr>
+        <w:ind w:left="720" w:hanging="360"/>
+      </w:pPr>
+      <w:rPr>
+        <w:rFonts w:hint="default"/>
+      </w:rPr>
+    </w:lvl>
+    <w:lvl w:ilvl="1" w:tplc="041B0019" w:tentative="1">
+      <w:start w:val="1"/>
+      <w:numFmt w:val="lowerLetter"/>
+      <w:lvlText w:val="%2."/>
+      <w:lvlJc w:val="left"/>
+      <w:pPr>
+        <w:ind w:left="1440" w:hanging="360"/>
+      </w:pPr>
+    </w:lvl>
+    <w:lvl w:ilvl="2" w:tplc="041B001B" w:tentative="1">
+      <w:start w:val="1"/>
+      <w:numFmt w:val="lowerRoman"/>
+      <w:lvlText w:val="%3."/>
+      <w:lvlJc w:val="right"/>
+      <w:pPr>
+        <w:ind w:left="2160" w:hanging="180"/>
+      </w:pPr>
+    </w:lvl>
+    <w:lvl w:ilvl="3" w:tplc="041B000F" w:tentative="1">
+      <w:start w:val="1"/>
+      <w:numFmt w:val="decimal"/>
+      <w:lvlText w:val="%4."/>
+      <w:lvlJc w:val="left"/>
+      <w:pPr>
+        <w:ind w:left="2880" w:hanging="360"/>
+      </w:pPr>
+    </w:lvl>
+    <w:lvl w:ilvl="4" w:tplc="041B0019" w:tentative="1">
+      <w:start w:val="1"/>
+      <w:numFmt w:val="lowerLetter"/>
+      <w:lvlText w:val="%5."/>
+      <w:lvlJc w:val="left"/>
+      <w:pPr>
+        <w:ind w:left="3600" w:hanging="360"/>
+      </w:pPr>
+    </w:lvl>
+    <w:lvl w:ilvl="5" w:tplc="041B001B" w:tentative="1">
+      <w:start w:val="1"/>
+      <w:numFmt w:val="lowerRoman"/>
+      <w:lvlText w:val="%6."/>
+      <w:lvlJc w:val="right"/>
+      <w:pPr>
+        <w:ind w:left="4320" w:hanging="180"/>
+      </w:pPr>
+    </w:lvl>
+    <w:lvl w:ilvl="6" w:tplc="041B000F" w:tentative="1">
+      <w:start w:val="1"/>
+      <w:numFmt w:val="decimal"/>
+      <w:lvlText w:val="%7."/>
+      <w:lvlJc w:val="left"/>
+      <w:pPr>
+        <w:ind w:left="5040" w:hanging="360"/>
+      </w:pPr>
+    </w:lvl>
+    <w:lvl w:ilvl="7" w:tplc="041B0019" w:tentative="1">
+      <w:start w:val="1"/>
+      <w:numFmt w:val="lowerLetter"/>
+      <w:lvlText w:val="%8."/>
+      <w:lvlJc w:val="left"/>
+      <w:pPr>
+        <w:ind w:left="5760" w:hanging="360"/>
+      </w:pPr>
+    </w:lvl>
+    <w:lvl w:ilvl="8" w:tplc="041B001B" w:tentative="1">
+      <w:start w:val="1"/>
+      <w:numFmt w:val="lowerRoman"/>
+      <w:lvlText w:val="%9."/>
+      <w:lvlJc w:val="right"/>
+      <w:pPr>
+        <w:ind w:left="6480" w:hanging="180"/>
+      </w:pPr>
+    </w:lvl>
+  </w:abstractNum>
+  <w:abstractNum w:abstractNumId="17" w15:restartNumberingAfterBreak="0">
     <w:nsid w:val="53A06D3E"/>
     <w:multiLevelType w:val="multilevel"/>
     <w:tmpl w:val="C57CBFFE"/>
@@ -5616,11 +9243,134 @@
       </w:rPr>
     </w:lvl>
   </w:abstractNum>
-  <w:abstractNum w:abstractNumId="6" w15:restartNumberingAfterBreak="0">
+  <w:abstractNum w:abstractNumId="18" w15:restartNumberingAfterBreak="0">
+    <w:nsid w:val="56780649"/>
+    <w:multiLevelType w:val="multilevel"/>
+    <w:tmpl w:val="C57CBFFE"/>
+    <w:lvl w:ilvl="0">
+      <w:start w:val="1"/>
+      <w:numFmt w:val="decimal"/>
+      <w:lvlText w:val="%1."/>
+      <w:lvlJc w:val="left"/>
+      <w:pPr>
+        <w:ind w:left="720" w:hanging="360"/>
+      </w:pPr>
+      <w:rPr>
+        <w:rFonts w:hint="default"/>
+      </w:rPr>
+    </w:lvl>
+    <w:lvl w:ilvl="1">
+      <w:start w:val="1"/>
+      <w:numFmt w:val="decimal"/>
+      <w:isLgl/>
+      <w:lvlText w:val="%1.%2"/>
+      <w:lvlJc w:val="left"/>
+      <w:pPr>
+        <w:ind w:left="1440" w:hanging="720"/>
+      </w:pPr>
+      <w:rPr>
+        <w:rFonts w:hint="default"/>
+        <w:i w:val="0"/>
+        <w:iCs w:val="0"/>
+      </w:rPr>
+    </w:lvl>
+    <w:lvl w:ilvl="2">
+      <w:start w:val="1"/>
+      <w:numFmt w:val="decimal"/>
+      <w:isLgl/>
+      <w:lvlText w:val="%1.%2.%3"/>
+      <w:lvlJc w:val="left"/>
+      <w:pPr>
+        <w:ind w:left="1800" w:hanging="720"/>
+      </w:pPr>
+      <w:rPr>
+        <w:rFonts w:hint="default"/>
+      </w:rPr>
+    </w:lvl>
+    <w:lvl w:ilvl="3">
+      <w:start w:val="1"/>
+      <w:numFmt w:val="decimal"/>
+      <w:isLgl/>
+      <w:lvlText w:val="%1.%2.%3.%4"/>
+      <w:lvlJc w:val="left"/>
+      <w:pPr>
+        <w:ind w:left="2520" w:hanging="1080"/>
+      </w:pPr>
+      <w:rPr>
+        <w:rFonts w:hint="default"/>
+      </w:rPr>
+    </w:lvl>
+    <w:lvl w:ilvl="4">
+      <w:start w:val="1"/>
+      <w:numFmt w:val="decimal"/>
+      <w:isLgl/>
+      <w:lvlText w:val="%1.%2.%3.%4.%5"/>
+      <w:lvlJc w:val="left"/>
+      <w:pPr>
+        <w:ind w:left="3240" w:hanging="1440"/>
+      </w:pPr>
+      <w:rPr>
+        <w:rFonts w:hint="default"/>
+      </w:rPr>
+    </w:lvl>
+    <w:lvl w:ilvl="5">
+      <w:start w:val="1"/>
+      <w:numFmt w:val="decimal"/>
+      <w:isLgl/>
+      <w:lvlText w:val="%1.%2.%3.%4.%5.%6"/>
+      <w:lvlJc w:val="left"/>
+      <w:pPr>
+        <w:ind w:left="3600" w:hanging="1440"/>
+      </w:pPr>
+      <w:rPr>
+        <w:rFonts w:hint="default"/>
+      </w:rPr>
+    </w:lvl>
+    <w:lvl w:ilvl="6">
+      <w:start w:val="1"/>
+      <w:numFmt w:val="decimal"/>
+      <w:isLgl/>
+      <w:lvlText w:val="%1.%2.%3.%4.%5.%6.%7"/>
+      <w:lvlJc w:val="left"/>
+      <w:pPr>
+        <w:ind w:left="4320" w:hanging="1800"/>
+      </w:pPr>
+      <w:rPr>
+        <w:rFonts w:hint="default"/>
+      </w:rPr>
+    </w:lvl>
+    <w:lvl w:ilvl="7">
+      <w:start w:val="1"/>
+      <w:numFmt w:val="decimal"/>
+      <w:isLgl/>
+      <w:lvlText w:val="%1.%2.%3.%4.%5.%6.%7.%8"/>
+      <w:lvlJc w:val="left"/>
+      <w:pPr>
+        <w:ind w:left="5040" w:hanging="2160"/>
+      </w:pPr>
+      <w:rPr>
+        <w:rFonts w:hint="default"/>
+      </w:rPr>
+    </w:lvl>
+    <w:lvl w:ilvl="8">
+      <w:start w:val="1"/>
+      <w:numFmt w:val="decimal"/>
+      <w:isLgl/>
+      <w:lvlText w:val="%1.%2.%3.%4.%5.%6.%7.%8.%9"/>
+      <w:lvlJc w:val="left"/>
+      <w:pPr>
+        <w:ind w:left="5400" w:hanging="2160"/>
+      </w:pPr>
+      <w:rPr>
+        <w:rFonts w:hint="default"/>
+      </w:rPr>
+    </w:lvl>
+  </w:abstractNum>
+  <w:abstractNum w:abstractNumId="19" w15:restartNumberingAfterBreak="0">
     <w:nsid w:val="5D955EAA"/>
-    <w:multiLevelType w:val="hybridMultilevel"/>
-    <w:tmpl w:val="C61EFCD4"/>
-    <w:lvl w:ilvl="0" w:tplc="041B000F">
+    <w:multiLevelType w:val="multilevel"/>
+    <w:tmpl w:val="BE44D6B8"/>
+    <w:lvl w:ilvl="0">
       <w:start w:val="1"/>
       <w:numFmt w:val="decimal"/>
       <w:lvlText w:val="%1."/>
@@ -5628,81 +9378,374 @@
       <w:pPr>
         <w:ind w:left="720" w:hanging="360"/>
       </w:pPr>
-    </w:lvl>
-    <w:lvl w:ilvl="1" w:tplc="041B0019" w:tentative="1">
-      <w:start w:val="1"/>
-      <w:numFmt w:val="lowerLetter"/>
-      <w:lvlText w:val="%2."/>
-      <w:lvlJc w:val="left"/>
-      <w:pPr>
-        <w:ind w:left="1440" w:hanging="360"/>
-      </w:pPr>
-    </w:lvl>
-    <w:lvl w:ilvl="2" w:tplc="041B001B" w:tentative="1">
-      <w:start w:val="1"/>
-      <w:numFmt w:val="lowerRoman"/>
-      <w:lvlText w:val="%3."/>
-      <w:lvlJc w:val="right"/>
-      <w:pPr>
-        <w:ind w:left="2160" w:hanging="180"/>
-      </w:pPr>
-    </w:lvl>
-    <w:lvl w:ilvl="3" w:tplc="041B000F" w:tentative="1">
-      <w:start w:val="1"/>
-      <w:numFmt w:val="decimal"/>
-      <w:lvlText w:val="%4."/>
-      <w:lvlJc w:val="left"/>
-      <w:pPr>
-        <w:ind w:left="2880" w:hanging="360"/>
-      </w:pPr>
-    </w:lvl>
-    <w:lvl w:ilvl="4" w:tplc="041B0019" w:tentative="1">
-      <w:start w:val="1"/>
-      <w:numFmt w:val="lowerLetter"/>
-      <w:lvlText w:val="%5."/>
-      <w:lvlJc w:val="left"/>
-      <w:pPr>
-        <w:ind w:left="3600" w:hanging="360"/>
-      </w:pPr>
-    </w:lvl>
-    <w:lvl w:ilvl="5" w:tplc="041B001B" w:tentative="1">
-      <w:start w:val="1"/>
-      <w:numFmt w:val="lowerRoman"/>
-      <w:lvlText w:val="%6."/>
-      <w:lvlJc w:val="right"/>
-      <w:pPr>
-        <w:ind w:left="4320" w:hanging="180"/>
-      </w:pPr>
-    </w:lvl>
-    <w:lvl w:ilvl="6" w:tplc="041B000F" w:tentative="1">
-      <w:start w:val="1"/>
-      <w:numFmt w:val="decimal"/>
-      <w:lvlText w:val="%7."/>
-      <w:lvlJc w:val="left"/>
-      <w:pPr>
-        <w:ind w:left="5040" w:hanging="360"/>
-      </w:pPr>
-    </w:lvl>
-    <w:lvl w:ilvl="7" w:tplc="041B0019" w:tentative="1">
-      <w:start w:val="1"/>
-      <w:numFmt w:val="lowerLetter"/>
-      <w:lvlText w:val="%8."/>
-      <w:lvlJc w:val="left"/>
-      <w:pPr>
-        <w:ind w:left="5760" w:hanging="360"/>
-      </w:pPr>
-    </w:lvl>
-    <w:lvl w:ilvl="8" w:tplc="041B001B" w:tentative="1">
-      <w:start w:val="1"/>
-      <w:numFmt w:val="lowerRoman"/>
-      <w:lvlText w:val="%9."/>
-      <w:lvlJc w:val="right"/>
-      <w:pPr>
-        <w:ind w:left="6480" w:hanging="180"/>
-      </w:pPr>
+      <w:rPr>
+        <w:rFonts w:hint="default"/>
+        <w:b w:val="0"/>
+        <w:bCs w:val="0"/>
+        <w:i w:val="0"/>
+        <w:iCs w:val="0"/>
+        <w:sz w:val="32"/>
+        <w:szCs w:val="32"/>
+      </w:rPr>
+    </w:lvl>
+    <w:lvl w:ilvl="1">
+      <w:start w:val="1"/>
+      <w:numFmt w:val="decimal"/>
+      <w:isLgl/>
+      <w:lvlText w:val="%1.%2"/>
+      <w:lvlJc w:val="left"/>
+      <w:pPr>
+        <w:ind w:left="1440" w:hanging="720"/>
+      </w:pPr>
+      <w:rPr>
+        <w:rFonts w:hint="default"/>
+      </w:rPr>
+    </w:lvl>
+    <w:lvl w:ilvl="2">
+      <w:start w:val="1"/>
+      <w:numFmt w:val="decimal"/>
+      <w:isLgl/>
+      <w:lvlText w:val="%1.%2.%3"/>
+      <w:lvlJc w:val="left"/>
+      <w:pPr>
+        <w:ind w:left="1800" w:hanging="720"/>
+      </w:pPr>
+      <w:rPr>
+        <w:rFonts w:hint="default"/>
+      </w:rPr>
+    </w:lvl>
+    <w:lvl w:ilvl="3">
+      <w:start w:val="1"/>
+      <w:numFmt w:val="decimal"/>
+      <w:isLgl/>
+      <w:lvlText w:val="%1.%2.%3.%4"/>
+      <w:lvlJc w:val="left"/>
+      <w:pPr>
+        <w:ind w:left="2520" w:hanging="1080"/>
+      </w:pPr>
+      <w:rPr>
+        <w:rFonts w:hint="default"/>
+      </w:rPr>
+    </w:lvl>
+    <w:lvl w:ilvl="4">
+      <w:start w:val="1"/>
+      <w:numFmt w:val="decimal"/>
+      <w:isLgl/>
+      <w:lvlText w:val="%1.%2.%3.%4.%5"/>
+      <w:lvlJc w:val="left"/>
+      <w:pPr>
+        <w:ind w:left="3240" w:hanging="1440"/>
+      </w:pPr>
+      <w:rPr>
+        <w:rFonts w:hint="default"/>
+      </w:rPr>
+    </w:lvl>
+    <w:lvl w:ilvl="5">
+      <w:start w:val="1"/>
+      <w:numFmt w:val="decimal"/>
+      <w:isLgl/>
+      <w:lvlText w:val="%1.%2.%3.%4.%5.%6"/>
+      <w:lvlJc w:val="left"/>
+      <w:pPr>
+        <w:ind w:left="3600" w:hanging="1440"/>
+      </w:pPr>
+      <w:rPr>
+        <w:rFonts w:hint="default"/>
+      </w:rPr>
+    </w:lvl>
+    <w:lvl w:ilvl="6">
+      <w:start w:val="1"/>
+      <w:numFmt w:val="decimal"/>
+      <w:isLgl/>
+      <w:lvlText w:val="%1.%2.%3.%4.%5.%6.%7"/>
+      <w:lvlJc w:val="left"/>
+      <w:pPr>
+        <w:ind w:left="4320" w:hanging="1800"/>
+      </w:pPr>
+      <w:rPr>
+        <w:rFonts w:hint="default"/>
+      </w:rPr>
+    </w:lvl>
+    <w:lvl w:ilvl="7">
+      <w:start w:val="1"/>
+      <w:numFmt w:val="decimal"/>
+      <w:isLgl/>
+      <w:lvlText w:val="%1.%2.%3.%4.%5.%6.%7.%8"/>
+      <w:lvlJc w:val="left"/>
+      <w:pPr>
+        <w:ind w:left="5040" w:hanging="2160"/>
+      </w:pPr>
+      <w:rPr>
+        <w:rFonts w:hint="default"/>
+      </w:rPr>
+    </w:lvl>
+    <w:lvl w:ilvl="8">
+      <w:start w:val="1"/>
+      <w:numFmt w:val="decimal"/>
+      <w:isLgl/>
+      <w:lvlText w:val="%1.%2.%3.%4.%5.%6.%7.%8.%9"/>
+      <w:lvlJc w:val="left"/>
+      <w:pPr>
+        <w:ind w:left="5400" w:hanging="2160"/>
+      </w:pPr>
+      <w:rPr>
+        <w:rFonts w:hint="default"/>
+      </w:rPr>
     </w:lvl>
   </w:abstractNum>
-  <w:abstractNum w:abstractNumId="7" w15:restartNumberingAfterBreak="0">
+  <w:abstractNum w:abstractNumId="20" w15:restartNumberingAfterBreak="0">
+    <w:nsid w:val="6BDF10D9"/>
+    <w:multiLevelType w:val="multilevel"/>
+    <w:tmpl w:val="BE44D6B8"/>
+    <w:lvl w:ilvl="0">
+      <w:start w:val="1"/>
+      <w:numFmt w:val="decimal"/>
+      <w:lvlText w:val="%1."/>
+      <w:lvlJc w:val="left"/>
+      <w:pPr>
+        <w:ind w:left="720" w:hanging="360"/>
+      </w:pPr>
+      <w:rPr>
+        <w:rFonts w:hint="default"/>
+      </w:rPr>
+    </w:lvl>
+    <w:lvl w:ilvl="1">
+      <w:start w:val="1"/>
+      <w:numFmt w:val="decimal"/>
+      <w:isLgl/>
+      <w:lvlText w:val="%1.%2"/>
+      <w:lvlJc w:val="left"/>
+      <w:pPr>
+        <w:ind w:left="1440" w:hanging="720"/>
+      </w:pPr>
+      <w:rPr>
+        <w:rFonts w:hint="default"/>
+      </w:rPr>
+    </w:lvl>
+    <w:lvl w:ilvl="2">
+      <w:start w:val="1"/>
+      <w:numFmt w:val="decimal"/>
+      <w:isLgl/>
+      <w:lvlText w:val="%1.%2.%3"/>
+      <w:lvlJc w:val="left"/>
+      <w:pPr>
+        <w:ind w:left="1800" w:hanging="720"/>
+      </w:pPr>
+      <w:rPr>
+        <w:rFonts w:hint="default"/>
+      </w:rPr>
+    </w:lvl>
+    <w:lvl w:ilvl="3">
+      <w:start w:val="1"/>
+      <w:numFmt w:val="decimal"/>
+      <w:isLgl/>
+      <w:lvlText w:val="%1.%2.%3.%4"/>
+      <w:lvlJc w:val="left"/>
+      <w:pPr>
+        <w:ind w:left="2520" w:hanging="1080"/>
+      </w:pPr>
+      <w:rPr>
+        <w:rFonts w:hint="default"/>
+      </w:rPr>
+    </w:lvl>
+    <w:lvl w:ilvl="4">
+      <w:start w:val="1"/>
+      <w:numFmt w:val="decimal"/>
+      <w:isLgl/>
+      <w:lvlText w:val="%1.%2.%3.%4.%5"/>
+      <w:lvlJc w:val="left"/>
+      <w:pPr>
+        <w:ind w:left="3240" w:hanging="1440"/>
+      </w:pPr>
+      <w:rPr>
+        <w:rFonts w:hint="default"/>
+      </w:rPr>
+    </w:lvl>
+    <w:lvl w:ilvl="5">
+      <w:start w:val="1"/>
+      <w:numFmt w:val="decimal"/>
+      <w:isLgl/>
+      <w:lvlText w:val="%1.%2.%3.%4.%5.%6"/>
+      <w:lvlJc w:val="left"/>
+      <w:pPr>
+        <w:ind w:left="3600" w:hanging="1440"/>
+      </w:pPr>
+      <w:rPr>
+        <w:rFonts w:hint="default"/>
+      </w:rPr>
+    </w:lvl>
+    <w:lvl w:ilvl="6">
+      <w:start w:val="1"/>
+      <w:numFmt w:val="decimal"/>
+      <w:isLgl/>
+      <w:lvlText w:val="%1.%2.%3.%4.%5.%6.%7"/>
+      <w:lvlJc w:val="left"/>
+      <w:pPr>
+        <w:ind w:left="4320" w:hanging="1800"/>
+      </w:pPr>
+      <w:rPr>
+        <w:rFonts w:hint="default"/>
+      </w:rPr>
+    </w:lvl>
+    <w:lvl w:ilvl="7">
+      <w:start w:val="1"/>
+      <w:numFmt w:val="decimal"/>
+      <w:isLgl/>
+      <w:lvlText w:val="%1.%2.%3.%4.%5.%6.%7.%8"/>
+      <w:lvlJc w:val="left"/>
+      <w:pPr>
+        <w:ind w:left="5040" w:hanging="2160"/>
+      </w:pPr>
+      <w:rPr>
+        <w:rFonts w:hint="default"/>
+      </w:rPr>
+    </w:lvl>
+    <w:lvl w:ilvl="8">
+      <w:start w:val="1"/>
+      <w:numFmt w:val="decimal"/>
+      <w:isLgl/>
+      <w:lvlText w:val="%1.%2.%3.%4.%5.%6.%7.%8.%9"/>
+      <w:lvlJc w:val="left"/>
+      <w:pPr>
+        <w:ind w:left="5400" w:hanging="2160"/>
+      </w:pPr>
+      <w:rPr>
+        <w:rFonts w:hint="default"/>
+      </w:rPr>
+    </w:lvl>
+  </w:abstractNum>
+  <w:abstractNum w:abstractNumId="21" w15:restartNumberingAfterBreak="0">
+    <w:nsid w:val="7CEE0199"/>
+    <w:multiLevelType w:val="multilevel"/>
+    <w:tmpl w:val="6C22F632"/>
+    <w:lvl w:ilvl="0">
+      <w:start w:val="2"/>
+      <w:numFmt w:val="decimal"/>
+      <w:lvlText w:val="%1"/>
+      <w:lvlJc w:val="left"/>
+      <w:pPr>
+        <w:ind w:left="450" w:hanging="450"/>
+      </w:pPr>
+      <w:rPr>
+        <w:rFonts w:hint="default"/>
+        <w:i/>
+        <w:u w:val="none"/>
+      </w:rPr>
+    </w:lvl>
+    <w:lvl w:ilvl="1">
+      <w:start w:val="1"/>
+      <w:numFmt w:val="decimal"/>
+      <w:lvlText w:val="%1.%2"/>
+      <w:lvlJc w:val="left"/>
+      <w:pPr>
+        <w:ind w:left="1440" w:hanging="720"/>
+      </w:pPr>
+      <w:rPr>
+        <w:rFonts w:hint="default"/>
+        <w:i/>
+        <w:u w:val="none"/>
+      </w:rPr>
+    </w:lvl>
+    <w:lvl w:ilvl="2">
+      <w:start w:val="1"/>
+      <w:numFmt w:val="decimal"/>
+      <w:lvlText w:val="%1.%2.%3"/>
+      <w:lvlJc w:val="left"/>
+      <w:pPr>
+        <w:ind w:left="2520" w:hanging="1080"/>
+      </w:pPr>
+      <w:rPr>
+        <w:rFonts w:hint="default"/>
+        <w:i/>
+        <w:u w:val="none"/>
+      </w:rPr>
+    </w:lvl>
+    <w:lvl w:ilvl="3">
+      <w:start w:val="1"/>
+      <w:numFmt w:val="decimal"/>
+      <w:lvlText w:val="%1.%2.%3.%4"/>
+      <w:lvlJc w:val="left"/>
+      <w:pPr>
+        <w:ind w:left="3240" w:hanging="1080"/>
+      </w:pPr>
+      <w:rPr>
+        <w:rFonts w:hint="default"/>
+        <w:i/>
+        <w:u w:val="none"/>
+      </w:rPr>
+    </w:lvl>
+    <w:lvl w:ilvl="4">
+      <w:start w:val="1"/>
+      <w:numFmt w:val="decimal"/>
+      <w:lvlText w:val="%1.%2.%3.%4.%5"/>
+      <w:lvlJc w:val="left"/>
+      <w:pPr>
+        <w:ind w:left="4320" w:hanging="1440"/>
+      </w:pPr>
+      <w:rPr>
+        <w:rFonts w:hint="default"/>
+        <w:i/>
+        <w:u w:val="none"/>
+      </w:rPr>
+    </w:lvl>
+    <w:lvl w:ilvl="5">
+      <w:start w:val="1"/>
+      <w:numFmt w:val="decimal"/>
+      <w:lvlText w:val="%1.%2.%3.%4.%5.%6"/>
+      <w:lvlJc w:val="left"/>
+      <w:pPr>
+        <w:ind w:left="5400" w:hanging="1800"/>
+      </w:pPr>
+      <w:rPr>
+        <w:rFonts w:hint="default"/>
+        <w:i/>
+        <w:u w:val="none"/>
+      </w:rPr>
+    </w:lvl>
+    <w:lvl w:ilvl="6">
+      <w:start w:val="1"/>
+      <w:numFmt w:val="decimal"/>
+      <w:lvlText w:val="%1.%2.%3.%4.%5.%6.%7"/>
+      <w:lvlJc w:val="left"/>
+      <w:pPr>
+        <w:ind w:left="6480" w:hanging="2160"/>
+      </w:pPr>
+      <w:rPr>
+        <w:rFonts w:hint="default"/>
+        <w:i/>
+        <w:u w:val="none"/>
+      </w:rPr>
+    </w:lvl>
+    <w:lvl w:ilvl="7">
+      <w:start w:val="1"/>
+      <w:numFmt w:val="decimal"/>
+      <w:lvlText w:val="%1.%2.%3.%4.%5.%6.%7.%8"/>
+      <w:lvlJc w:val="left"/>
+      <w:pPr>
+        <w:ind w:left="7200" w:hanging="2160"/>
+      </w:pPr>
+      <w:rPr>
+        <w:rFonts w:hint="default"/>
+        <w:i/>
+        <w:u w:val="none"/>
+      </w:rPr>
+    </w:lvl>
+    <w:lvl w:ilvl="8">
+      <w:start w:val="1"/>
+      <w:numFmt w:val="decimal"/>
+      <w:lvlText w:val="%1.%2.%3.%4.%5.%6.%7.%8.%9"/>
+      <w:lvlJc w:val="left"/>
+      <w:pPr>
+        <w:ind w:left="8280" w:hanging="2520"/>
+      </w:pPr>
+      <w:rPr>
+        <w:rFonts w:hint="default"/>
+        <w:i/>
+        <w:u w:val="none"/>
+      </w:rPr>
+    </w:lvl>
+  </w:abstractNum>
+  <w:abstractNum w:abstractNumId="22" w15:restartNumberingAfterBreak="0">
     <w:nsid w:val="7FBE79D9"/>
     <w:multiLevelType w:val="hybridMultilevel"/>
     <w:tmpl w:val="1A6AAF7E"/>
@@ -5816,27 +9859,72 @@
     </w:lvl>
   </w:abstractNum>
   <w:num w:numId="1">
-    <w:abstractNumId w:val="7"/>
+    <w:abstractNumId w:val="22"/>
   </w:num>
   <w:num w:numId="2">
-    <w:abstractNumId w:val="4"/>
+    <w:abstractNumId w:val="13"/>
   </w:num>
   <w:num w:numId="3">
-    <w:abstractNumId w:val="1"/>
+    <w:abstractNumId w:val="8"/>
   </w:num>
   <w:num w:numId="4">
-    <w:abstractNumId w:val="6"/>
+    <w:abstractNumId w:val="19"/>
   </w:num>
   <w:num w:numId="5">
-    <w:abstractNumId w:val="2"/>
+    <w:abstractNumId w:val="9"/>
   </w:num>
   <w:num w:numId="6">
     <w:abstractNumId w:val="0"/>
   </w:num>
   <w:num w:numId="7">
+    <w:abstractNumId w:val="11"/>
+  </w:num>
+  <w:num w:numId="8">
+    <w:abstractNumId w:val="17"/>
+  </w:num>
+  <w:num w:numId="9">
+    <w:abstractNumId w:val="1"/>
+  </w:num>
+  <w:num w:numId="10">
+    <w:abstractNumId w:val="12"/>
+  </w:num>
+  <w:num w:numId="11">
+    <w:abstractNumId w:val="16"/>
+  </w:num>
+  <w:num w:numId="12">
+    <w:abstractNumId w:val="18"/>
+  </w:num>
+  <w:num w:numId="13">
+    <w:abstractNumId w:val="10"/>
+  </w:num>
+  <w:num w:numId="14">
+    <w:abstractNumId w:val="20"/>
+  </w:num>
+  <w:num w:numId="15">
+    <w:abstractNumId w:val="15"/>
+  </w:num>
+  <w:num w:numId="16">
+    <w:abstractNumId w:val="4"/>
+  </w:num>
+  <w:num w:numId="17">
+    <w:abstractNumId w:val="21"/>
+  </w:num>
+  <w:num w:numId="18">
+    <w:abstractNumId w:val="6"/>
+  </w:num>
+  <w:num w:numId="19">
+    <w:abstractNumId w:val="2"/>
+  </w:num>
+  <w:num w:numId="20">
+    <w:abstractNumId w:val="14"/>
+  </w:num>
+  <w:num w:numId="21">
+    <w:abstractNumId w:val="7"/>
+  </w:num>
+  <w:num w:numId="22">
     <w:abstractNumId w:val="3"/>
   </w:num>
-  <w:num w:numId="8">
+  <w:num w:numId="23">
     <w:abstractNumId w:val="5"/>
   </w:num>
 </w:numbering>
@@ -6473,7 +10561,7 @@
     <w:autoRedefine/>
     <w:uiPriority w:val="39"/>
     <w:unhideWhenUsed/>
-    <w:rsid w:val="00CF7315"/>
+    <w:rsid w:val="00127029"/>
     <w:pPr>
       <w:numPr>
         <w:numId w:val="6"/>
@@ -6498,10 +10586,8 @@
     <w:unhideWhenUsed/>
     <w:rsid w:val="00CF7315"/>
     <w:pPr>
-      <w:numPr>
-        <w:numId w:val="6"/>
-      </w:numPr>
       <w:spacing w:after="100"/>
+      <w:ind w:left="360" w:hanging="360"/>
     </w:pPr>
     <w:rPr>
       <w:rFonts w:eastAsiaTheme="minorEastAsia" w:cs="Times New Roman"/>
@@ -6549,6 +10635,25 @@
       <w:sz w:val="26"/>
       <w:szCs w:val="26"/>
     </w:rPr>
+  </w:style>
+  <w:style w:type="table" w:styleId="TableGrid">
+    <w:name w:val="Table Grid"/>
+    <w:basedOn w:val="TableNormal"/>
+    <w:uiPriority w:val="39"/>
+    <w:rsid w:val="00741F7D"/>
+    <w:pPr>
+      <w:spacing w:after="0" w:line="240" w:lineRule="auto"/>
+    </w:pPr>
+    <w:tblPr>
+      <w:tblBorders>
+        <w:top w:val="single" w:sz="4" w:space="0" w:color="auto"/>
+        <w:left w:val="single" w:sz="4" w:space="0" w:color="auto"/>
+        <w:bottom w:val="single" w:sz="4" w:space="0" w:color="auto"/>
+        <w:right w:val="single" w:sz="4" w:space="0" w:color="auto"/>
+        <w:insideH w:val="single" w:sz="4" w:space="0" w:color="auto"/>
+        <w:insideV w:val="single" w:sz="4" w:space="0" w:color="auto"/>
+      </w:tblBorders>
+    </w:tblPr>
   </w:style>
 </w:styles>
 </file>
@@ -6838,7 +10943,7 @@
 </file>
 
 <file path=customXml/itemProps2.xml><?xml version="1.0" encoding="utf-8"?>
-<ds:datastoreItem xmlns:ds="http://schemas.openxmlformats.org/officeDocument/2006/customXml" ds:itemID="{72802085-F8F0-433B-8EA3-076AA4A9195D}">
+<ds:datastoreItem xmlns:ds="http://schemas.openxmlformats.org/officeDocument/2006/customXml" ds:itemID="{916B1C81-4452-4267-8154-B94396922300}">
   <ds:schemaRefs>
     <ds:schemaRef ds:uri="http://schemas.openxmlformats.org/officeDocument/2006/bibliography"/>
   </ds:schemaRefs>

--- a/Semestralny Projekt - Stanislav Marochok.docx
+++ b/Semestralny Projekt - Stanislav Marochok.docx
@@ -1001,6 +1001,7 @@
         <w:pStyle w:val="NoSpacing"/>
         <w:jc w:val="both"/>
         <w:rPr>
+          <w:rFonts w:ascii="Times New Roman" w:hAnsi="Times New Roman" w:cs="Times New Roman"/>
           <w:b/>
           <w:bCs/>
           <w:sz w:val="40"/>
@@ -1009,6 +1010,7 @@
       </w:pPr>
       <w:r>
         <w:rPr>
+          <w:rFonts w:ascii="Times New Roman" w:hAnsi="Times New Roman" w:cs="Times New Roman"/>
           <w:b/>
           <w:bCs/>
           <w:sz w:val="44"/>
@@ -1019,6 +1021,7 @@
       </w:r>
       <w:r>
         <w:rPr>
+          <w:rFonts w:ascii="Times New Roman" w:hAnsi="Times New Roman" w:cs="Times New Roman"/>
           <w:b/>
           <w:bCs/>
           <w:sz w:val="40"/>
@@ -1032,6 +1035,7 @@
         <w:pStyle w:val="NoSpacing"/>
         <w:jc w:val="both"/>
         <w:rPr>
+          <w:rFonts w:ascii="Times New Roman" w:hAnsi="Times New Roman" w:cs="Times New Roman"/>
           <w:b/>
           <w:bCs/>
           <w:sz w:val="32"/>
@@ -1040,6 +1044,7 @@
       </w:pPr>
       <w:r>
         <w:rPr>
+          <w:rFonts w:ascii="Times New Roman" w:hAnsi="Times New Roman" w:cs="Times New Roman"/>
           <w:b/>
           <w:bCs/>
           <w:sz w:val="32"/>
@@ -1050,6 +1055,7 @@
       <w:bookmarkStart w:id="0" w:name="_Hlk25347928"/>
       <w:r>
         <w:rPr>
+          <w:rFonts w:ascii="Times New Roman" w:hAnsi="Times New Roman" w:cs="Times New Roman"/>
           <w:b/>
           <w:bCs/>
           <w:sz w:val="32"/>
@@ -1064,27 +1070,41 @@
         <w:pStyle w:val="NoSpacing"/>
         <w:jc w:val="both"/>
         <w:rPr>
-          <w:sz w:val="32"/>
-          <w:szCs w:val="32"/>
-        </w:rPr>
-      </w:pPr>
-      <w:r>
-        <w:rPr>
-          <w:sz w:val="32"/>
-          <w:szCs w:val="32"/>
+          <w:rFonts w:ascii="Times New Roman" w:hAnsi="Times New Roman" w:cs="Times New Roman"/>
+          <w:sz w:val="24"/>
+          <w:szCs w:val="24"/>
+        </w:rPr>
+      </w:pPr>
+      <w:r>
+        <w:rPr>
+          <w:rFonts w:ascii="Times New Roman" w:hAnsi="Times New Roman" w:cs="Times New Roman"/>
+          <w:sz w:val="24"/>
+          <w:szCs w:val="24"/>
         </w:rPr>
         <w:t>Tento systém združuje veľké množstvo prepravných spoločností s cieľom medzinárodnej prepravy tovaru. Je určený pre samotné prepravné spoločnosti a pre objednávateľov prepravných služieb. Obidvaja musia byť  registrovaný vo vašom systéme. Až potom môžu vaše služby využívať. Objednávateľ si môže zvoliť druh dopravy (cestná, lodná, kombinovaná) a presný druh prepravného vozidla (kamión s návesom s plachtou, bez plachty, so skriňou, s hydraulickým zdvíhacím  čelom, dodávka s plachtou/skriňou, trajekt, mraziarenská loď, loď na prepravu sypkých materiálov...). Ďalej je možné zvoliť miesto nakládky a vykládky alebo rôzne doplnkové služby ako je sledovanie zásielky a poistenie. Novinkou je možnosť  zvoliť  takú prepravu, aby bola  čo najviac ekologická (vhodné dopravné prostriedky resp. aj ich kombinácia na celej dopravnej trase). Ak chce prepravná spoločnosť  využívať všetky služby podporované vašim systémom, musí sa zaregistrovať. Pri registrácii teda musí uviesť koľko má áut/lodí akého typu sú, ďalej musí dokladovať aj oprávnenia na prepravu napr. do akých krajín môže jazdiť (EU, mimo EU...), aké druhy tovaru môže prepravovať (nebezpečný, horľavý, rádioaktívny...) alebo,  či má vlastný monitorovací systém vo vozidlách. Vaša spoločnosť  poskytuje vlastné riešenie GPS monitoringu zásielok, takže potencionálny dopravca musí pri registrácii uviesť, či chce využívať  vaše služby GPS monitoringu, alebo má svoje zariadenia (musí špecifikovať  aké kvôli kompatibilite s vaším systémom).</w:t>
       </w:r>
     </w:p>
     <w:p>
-      <w:r>
+      <w:pPr>
+        <w:rPr>
+          <w:rFonts w:ascii="Times New Roman" w:hAnsi="Times New Roman" w:cs="Times New Roman"/>
+          <w:sz w:val="18"/>
+          <w:szCs w:val="18"/>
+        </w:rPr>
+      </w:pPr>
+      <w:r>
+        <w:rPr>
+          <w:rFonts w:ascii="Times New Roman" w:hAnsi="Times New Roman" w:cs="Times New Roman"/>
+          <w:sz w:val="18"/>
+          <w:szCs w:val="18"/>
+        </w:rPr>
         <w:br w:type="page"/>
       </w:r>
     </w:p>
     <w:sdt>
       <w:sdtPr>
         <w:rPr>
-          <w:rFonts w:asciiTheme="minorHAnsi" w:eastAsiaTheme="minorEastAsia" w:hAnsiTheme="minorHAnsi" w:cs="Times New Roman"/>
+          <w:rFonts w:ascii="Times New Roman" w:eastAsiaTheme="minorEastAsia" w:hAnsi="Times New Roman" w:cs="Times New Roman"/>
           <w:b/>
           <w:bCs/>
           <w:color w:val="auto"/>
@@ -1109,6 +1129,7 @@
           <w:pPr>
             <w:pStyle w:val="TOCHeading"/>
             <w:rPr>
+              <w:rFonts w:ascii="Times New Roman" w:hAnsi="Times New Roman" w:cs="Times New Roman"/>
               <w:b/>
               <w:bCs/>
               <w:sz w:val="96"/>
@@ -1117,6 +1138,7 @@
           </w:pPr>
           <w:r>
             <w:rPr>
+              <w:rFonts w:ascii="Times New Roman" w:hAnsi="Times New Roman" w:cs="Times New Roman"/>
               <w:b/>
               <w:bCs/>
               <w:sz w:val="96"/>
@@ -1129,45 +1151,84 @@
         <w:p>
           <w:pPr>
             <w:pStyle w:val="TOC2"/>
+            <w:rPr>
+              <w:rFonts w:ascii="Times New Roman" w:hAnsi="Times New Roman"/>
+            </w:rPr>
           </w:pPr>
           <w:r>
+            <w:rPr>
+              <w:rFonts w:ascii="Times New Roman" w:hAnsi="Times New Roman"/>
+            </w:rPr>
             <w:t xml:space="preserve">Používateľská špecifikácia </w:t>
           </w:r>
           <w:r>
+            <w:rPr>
+              <w:rFonts w:ascii="Times New Roman" w:hAnsi="Times New Roman"/>
+            </w:rPr>
             <w:ptab w:relativeTo="margin" w:alignment="right" w:leader="dot"/>
           </w:r>
           <w:r>
+            <w:rPr>
+              <w:rFonts w:ascii="Times New Roman" w:hAnsi="Times New Roman"/>
+            </w:rPr>
             <w:t>1</w:t>
           </w:r>
         </w:p>
         <w:p>
           <w:pPr>
             <w:pStyle w:val="TOC3"/>
+            <w:rPr>
+              <w:rFonts w:ascii="Times New Roman" w:hAnsi="Times New Roman"/>
+            </w:rPr>
           </w:pPr>
           <w:r>
+            <w:rPr>
+              <w:rFonts w:ascii="Times New Roman" w:hAnsi="Times New Roman"/>
+            </w:rPr>
             <w:t xml:space="preserve">Stručný úvod do problematiky </w:t>
           </w:r>
           <w:r>
+            <w:rPr>
+              <w:rFonts w:ascii="Times New Roman" w:hAnsi="Times New Roman"/>
+            </w:rPr>
             <w:ptab w:relativeTo="margin" w:alignment="right" w:leader="dot"/>
           </w:r>
           <w:r>
+            <w:rPr>
+              <w:rFonts w:ascii="Times New Roman" w:hAnsi="Times New Roman"/>
+            </w:rPr>
             <w:t>2</w:t>
           </w:r>
         </w:p>
         <w:p>
           <w:pPr>
             <w:pStyle w:val="TOC3"/>
+            <w:rPr>
+              <w:rFonts w:ascii="Times New Roman" w:hAnsi="Times New Roman"/>
+            </w:rPr>
           </w:pPr>
           <w:r>
+            <w:rPr>
+              <w:rFonts w:ascii="Times New Roman" w:hAnsi="Times New Roman"/>
+            </w:rPr>
             <w:t xml:space="preserve">Používateľské požiadavky </w:t>
           </w:r>
           <w:r>
+            <w:rPr>
+              <w:rFonts w:ascii="Times New Roman" w:hAnsi="Times New Roman"/>
+            </w:rPr>
             <w:ptab w:relativeTo="margin" w:alignment="right" w:leader="dot"/>
           </w:r>
           <w:r>
+            <w:rPr>
+              <w:rFonts w:ascii="Times New Roman" w:hAnsi="Times New Roman"/>
+            </w:rPr>
             <w:t>3</w:t>
           </w:r>
           <w:r>
+            <w:rPr>
+              <w:rFonts w:ascii="Times New Roman" w:hAnsi="Times New Roman"/>
+            </w:rPr>
             <w:t xml:space="preserve"> </w:t>
           </w:r>
         </w:p>
@@ -1178,20 +1239,38 @@
               <w:ilvl w:val="2"/>
               <w:numId w:val="6"/>
             </w:numPr>
+            <w:rPr>
+              <w:rFonts w:ascii="Times New Roman" w:hAnsi="Times New Roman"/>
+            </w:rPr>
           </w:pPr>
           <w:r>
+            <w:rPr>
+              <w:rFonts w:ascii="Times New Roman" w:hAnsi="Times New Roman"/>
+            </w:rPr>
             <w:t xml:space="preserve">Funkcionálne </w:t>
           </w:r>
           <w:r>
+            <w:rPr>
+              <w:rFonts w:ascii="Times New Roman" w:hAnsi="Times New Roman"/>
+            </w:rPr>
             <w:t xml:space="preserve">požiadavky </w:t>
           </w:r>
           <w:r>
+            <w:rPr>
+              <w:rFonts w:ascii="Times New Roman" w:hAnsi="Times New Roman"/>
+            </w:rPr>
             <w:ptab w:relativeTo="margin" w:alignment="right" w:leader="dot"/>
           </w:r>
           <w:r>
+            <w:rPr>
+              <w:rFonts w:ascii="Times New Roman" w:hAnsi="Times New Roman"/>
+            </w:rPr>
             <w:t>3</w:t>
           </w:r>
           <w:r>
+            <w:rPr>
+              <w:rFonts w:ascii="Times New Roman" w:hAnsi="Times New Roman"/>
+            </w:rPr>
             <w:t xml:space="preserve"> </w:t>
           </w:r>
         </w:p>
@@ -1202,22 +1281,34 @@
               <w:ilvl w:val="2"/>
               <w:numId w:val="6"/>
             </w:numPr>
+            <w:rPr>
+              <w:rFonts w:ascii="Times New Roman" w:hAnsi="Times New Roman"/>
+            </w:rPr>
           </w:pPr>
           <w:proofErr w:type="spellStart"/>
           <w:r>
+            <w:rPr>
+              <w:rFonts w:ascii="Times New Roman" w:hAnsi="Times New Roman"/>
+            </w:rPr>
             <w:t>Nefunkcionálne</w:t>
           </w:r>
           <w:proofErr w:type="spellEnd"/>
           <w:r>
-            <w:t xml:space="preserve"> </w:t>
+            <w:rPr>
+              <w:rFonts w:ascii="Times New Roman" w:hAnsi="Times New Roman"/>
+            </w:rPr>
+            <w:t xml:space="preserve"> požiadavky </w:t>
           </w:r>
           <w:r>
-            <w:t xml:space="preserve">požiadavky </w:t>
-          </w:r>
-          <w:r>
+            <w:rPr>
+              <w:rFonts w:ascii="Times New Roman" w:hAnsi="Times New Roman"/>
+            </w:rPr>
             <w:ptab w:relativeTo="margin" w:alignment="right" w:leader="dot"/>
           </w:r>
           <w:r>
+            <w:rPr>
+              <w:rFonts w:ascii="Times New Roman" w:hAnsi="Times New Roman"/>
+            </w:rPr>
             <w:t>3</w:t>
           </w:r>
         </w:p>
@@ -1228,17 +1319,26 @@
               <w:ilvl w:val="2"/>
               <w:numId w:val="6"/>
             </w:numPr>
+            <w:rPr>
+              <w:rFonts w:ascii="Times New Roman" w:hAnsi="Times New Roman"/>
+            </w:rPr>
           </w:pPr>
           <w:r>
-            <w:t xml:space="preserve">Doménové </w:t>
+            <w:rPr>
+              <w:rFonts w:ascii="Times New Roman" w:hAnsi="Times New Roman"/>
+            </w:rPr>
+            <w:t xml:space="preserve">Doménové požiadavky </w:t>
           </w:r>
           <w:r>
-            <w:t xml:space="preserve">požiadavky </w:t>
-          </w:r>
-          <w:r>
+            <w:rPr>
+              <w:rFonts w:ascii="Times New Roman" w:hAnsi="Times New Roman"/>
+            </w:rPr>
             <w:ptab w:relativeTo="margin" w:alignment="right" w:leader="dot"/>
           </w:r>
           <w:r>
+            <w:rPr>
+              <w:rFonts w:ascii="Times New Roman" w:hAnsi="Times New Roman"/>
+            </w:rPr>
             <w:t>3</w:t>
           </w:r>
         </w:p>
@@ -1249,209 +1349,380 @@
               <w:ilvl w:val="2"/>
               <w:numId w:val="6"/>
             </w:numPr>
+            <w:rPr>
+              <w:rFonts w:ascii="Times New Roman" w:hAnsi="Times New Roman"/>
+            </w:rPr>
           </w:pPr>
           <w:proofErr w:type="spellStart"/>
           <w:r>
+            <w:rPr>
+              <w:rFonts w:ascii="Times New Roman" w:hAnsi="Times New Roman"/>
+            </w:rPr>
             <w:t>Meratelné</w:t>
           </w:r>
           <w:proofErr w:type="spellEnd"/>
           <w:r>
-            <w:t xml:space="preserve"> </w:t>
+            <w:rPr>
+              <w:rFonts w:ascii="Times New Roman" w:hAnsi="Times New Roman"/>
+            </w:rPr>
+            <w:t xml:space="preserve"> požiadavky </w:t>
           </w:r>
           <w:r>
-            <w:t xml:space="preserve">požiadavky </w:t>
-          </w:r>
-          <w:r>
+            <w:rPr>
+              <w:rFonts w:ascii="Times New Roman" w:hAnsi="Times New Roman"/>
+            </w:rPr>
             <w:ptab w:relativeTo="margin" w:alignment="right" w:leader="dot"/>
           </w:r>
           <w:r>
+            <w:rPr>
+              <w:rFonts w:ascii="Times New Roman" w:hAnsi="Times New Roman"/>
+            </w:rPr>
             <w:t>3</w:t>
           </w:r>
         </w:p>
         <w:p>
           <w:pPr>
             <w:pStyle w:val="TOC2"/>
+            <w:rPr>
+              <w:rFonts w:ascii="Times New Roman" w:hAnsi="Times New Roman"/>
+            </w:rPr>
           </w:pPr>
           <w:r>
+            <w:rPr>
+              <w:rFonts w:ascii="Times New Roman" w:hAnsi="Times New Roman"/>
+            </w:rPr>
             <w:t>Systémová špecifikácia</w:t>
           </w:r>
           <w:r>
+            <w:rPr>
+              <w:rFonts w:ascii="Times New Roman" w:hAnsi="Times New Roman"/>
+            </w:rPr>
             <w:ptab w:relativeTo="margin" w:alignment="right" w:leader="dot"/>
           </w:r>
           <w:r>
+            <w:rPr>
+              <w:rFonts w:ascii="Times New Roman" w:hAnsi="Times New Roman"/>
+            </w:rPr>
             <w:t xml:space="preserve">4 </w:t>
           </w:r>
         </w:p>
         <w:p>
           <w:pPr>
             <w:pStyle w:val="TOC3"/>
+            <w:rPr>
+              <w:rFonts w:ascii="Times New Roman" w:hAnsi="Times New Roman"/>
+            </w:rPr>
           </w:pPr>
           <w:r>
+            <w:rPr>
+              <w:rFonts w:ascii="Times New Roman" w:hAnsi="Times New Roman"/>
+            </w:rPr>
             <w:t>Diagramy prípadov použitia</w:t>
           </w:r>
           <w:r>
+            <w:rPr>
+              <w:rFonts w:ascii="Times New Roman" w:hAnsi="Times New Roman"/>
+            </w:rPr>
             <w:ptab w:relativeTo="margin" w:alignment="right" w:leader="dot"/>
           </w:r>
           <w:r>
+            <w:rPr>
+              <w:rFonts w:ascii="Times New Roman" w:hAnsi="Times New Roman"/>
+            </w:rPr>
             <w:t xml:space="preserve">5 </w:t>
           </w:r>
         </w:p>
         <w:p>
           <w:pPr>
             <w:pStyle w:val="TOC3"/>
+            <w:rPr>
+              <w:rFonts w:ascii="Times New Roman" w:hAnsi="Times New Roman"/>
+            </w:rPr>
           </w:pPr>
           <w:r>
+            <w:rPr>
+              <w:rFonts w:ascii="Times New Roman" w:hAnsi="Times New Roman"/>
+            </w:rPr>
             <w:t>Popis rolí</w:t>
           </w:r>
           <w:r>
+            <w:rPr>
+              <w:rFonts w:ascii="Times New Roman" w:hAnsi="Times New Roman"/>
+            </w:rPr>
             <w:ptab w:relativeTo="margin" w:alignment="right" w:leader="dot"/>
           </w:r>
           <w:r>
+            <w:rPr>
+              <w:rFonts w:ascii="Times New Roman" w:hAnsi="Times New Roman"/>
+            </w:rPr>
             <w:t xml:space="preserve">5 </w:t>
           </w:r>
         </w:p>
         <w:p>
           <w:pPr>
             <w:pStyle w:val="TOC3"/>
+            <w:rPr>
+              <w:rFonts w:ascii="Times New Roman" w:hAnsi="Times New Roman"/>
+            </w:rPr>
           </w:pPr>
           <w:r>
+            <w:rPr>
+              <w:rFonts w:ascii="Times New Roman" w:hAnsi="Times New Roman"/>
+            </w:rPr>
             <w:t>T</w:t>
           </w:r>
           <w:r>
+            <w:rPr>
+              <w:rFonts w:ascii="Times New Roman" w:hAnsi="Times New Roman"/>
+            </w:rPr>
             <w:t>abuľk</w:t>
           </w:r>
           <w:r>
+            <w:rPr>
+              <w:rFonts w:ascii="Times New Roman" w:hAnsi="Times New Roman"/>
+            </w:rPr>
             <w:t>a najzložitejších prípadov</w:t>
           </w:r>
           <w:r>
+            <w:rPr>
+              <w:rFonts w:ascii="Times New Roman" w:hAnsi="Times New Roman"/>
+            </w:rPr>
             <w:ptab w:relativeTo="margin" w:alignment="right" w:leader="dot"/>
           </w:r>
           <w:r>
+            <w:rPr>
+              <w:rFonts w:ascii="Times New Roman" w:hAnsi="Times New Roman"/>
+            </w:rPr>
             <w:t xml:space="preserve">5 </w:t>
           </w:r>
         </w:p>
         <w:p>
           <w:pPr>
             <w:pStyle w:val="TOC3"/>
+            <w:rPr>
+              <w:rFonts w:ascii="Times New Roman" w:hAnsi="Times New Roman"/>
+            </w:rPr>
           </w:pPr>
           <w:r>
+            <w:rPr>
+              <w:rFonts w:ascii="Times New Roman" w:hAnsi="Times New Roman"/>
+            </w:rPr>
             <w:t>Diagramy aktivít a sekvenčné diagramy</w:t>
           </w:r>
           <w:r>
+            <w:rPr>
+              <w:rFonts w:ascii="Times New Roman" w:hAnsi="Times New Roman"/>
+            </w:rPr>
             <w:ptab w:relativeTo="margin" w:alignment="right" w:leader="dot"/>
           </w:r>
           <w:r>
+            <w:rPr>
+              <w:rFonts w:ascii="Times New Roman" w:hAnsi="Times New Roman"/>
+            </w:rPr>
             <w:t xml:space="preserve">5 </w:t>
           </w:r>
         </w:p>
         <w:p>
           <w:pPr>
             <w:pStyle w:val="TOC3"/>
+            <w:rPr>
+              <w:rFonts w:ascii="Times New Roman" w:hAnsi="Times New Roman"/>
+            </w:rPr>
           </w:pPr>
           <w:r>
+            <w:rPr>
+              <w:rFonts w:ascii="Times New Roman" w:hAnsi="Times New Roman"/>
+            </w:rPr>
             <w:t>Stavový diagram</w:t>
           </w:r>
           <w:r>
+            <w:rPr>
+              <w:rFonts w:ascii="Times New Roman" w:hAnsi="Times New Roman"/>
+            </w:rPr>
             <w:ptab w:relativeTo="margin" w:alignment="right" w:leader="dot"/>
           </w:r>
           <w:r>
+            <w:rPr>
+              <w:rFonts w:ascii="Times New Roman" w:hAnsi="Times New Roman"/>
+            </w:rPr>
             <w:t xml:space="preserve">5 </w:t>
           </w:r>
         </w:p>
         <w:p>
           <w:pPr>
             <w:pStyle w:val="TOC3"/>
+            <w:rPr>
+              <w:rFonts w:ascii="Times New Roman" w:hAnsi="Times New Roman"/>
+            </w:rPr>
           </w:pPr>
           <w:r>
+            <w:rPr>
+              <w:rFonts w:ascii="Times New Roman" w:hAnsi="Times New Roman"/>
+            </w:rPr>
             <w:t>Diagram tried</w:t>
           </w:r>
           <w:r>
+            <w:rPr>
+              <w:rFonts w:ascii="Times New Roman" w:hAnsi="Times New Roman"/>
+            </w:rPr>
             <w:ptab w:relativeTo="margin" w:alignment="right" w:leader="dot"/>
           </w:r>
           <w:r>
+            <w:rPr>
+              <w:rFonts w:ascii="Times New Roman" w:hAnsi="Times New Roman"/>
+            </w:rPr>
             <w:t xml:space="preserve">5 </w:t>
           </w:r>
         </w:p>
         <w:p>
           <w:pPr>
             <w:pStyle w:val="TOC2"/>
+            <w:rPr>
+              <w:rFonts w:ascii="Times New Roman" w:hAnsi="Times New Roman"/>
+            </w:rPr>
           </w:pPr>
           <w:r>
+            <w:rPr>
+              <w:rFonts w:ascii="Times New Roman" w:hAnsi="Times New Roman"/>
+            </w:rPr>
             <w:t>Akceptačné testy</w:t>
           </w:r>
           <w:r>
+            <w:rPr>
+              <w:rFonts w:ascii="Times New Roman" w:hAnsi="Times New Roman"/>
+            </w:rPr>
             <w:ptab w:relativeTo="margin" w:alignment="right" w:leader="dot"/>
           </w:r>
           <w:r>
+            <w:rPr>
+              <w:rFonts w:ascii="Times New Roman" w:hAnsi="Times New Roman"/>
+            </w:rPr>
             <w:t>4</w:t>
           </w:r>
         </w:p>
         <w:p>
           <w:pPr>
             <w:pStyle w:val="TOC2"/>
+            <w:rPr>
+              <w:rFonts w:ascii="Times New Roman" w:hAnsi="Times New Roman"/>
+            </w:rPr>
           </w:pPr>
           <w:r>
+            <w:rPr>
+              <w:rFonts w:ascii="Times New Roman" w:hAnsi="Times New Roman"/>
+            </w:rPr>
             <w:t xml:space="preserve">Projektové plánovanie </w:t>
           </w:r>
           <w:r>
+            <w:rPr>
+              <w:rFonts w:ascii="Times New Roman" w:hAnsi="Times New Roman"/>
+            </w:rPr>
             <w:ptab w:relativeTo="margin" w:alignment="right" w:leader="dot"/>
           </w:r>
           <w:r>
+            <w:rPr>
+              <w:rFonts w:ascii="Times New Roman" w:hAnsi="Times New Roman"/>
+            </w:rPr>
             <w:t>4</w:t>
           </w:r>
           <w:r>
+            <w:rPr>
+              <w:rFonts w:ascii="Times New Roman" w:hAnsi="Times New Roman"/>
+            </w:rPr>
             <w:t xml:space="preserve"> </w:t>
           </w:r>
         </w:p>
         <w:p>
           <w:pPr>
             <w:pStyle w:val="TOC3"/>
+            <w:rPr>
+              <w:rFonts w:ascii="Times New Roman" w:hAnsi="Times New Roman"/>
+            </w:rPr>
           </w:pPr>
           <w:proofErr w:type="spellStart"/>
           <w:r>
+            <w:rPr>
+              <w:rFonts w:ascii="Times New Roman" w:hAnsi="Times New Roman"/>
+            </w:rPr>
             <w:t>Ganttov</w:t>
           </w:r>
           <w:proofErr w:type="spellEnd"/>
           <w:r>
+            <w:rPr>
+              <w:rFonts w:ascii="Times New Roman" w:hAnsi="Times New Roman"/>
+            </w:rPr>
             <w:t xml:space="preserve"> graf</w:t>
           </w:r>
           <w:r>
+            <w:rPr>
+              <w:rFonts w:ascii="Times New Roman" w:hAnsi="Times New Roman"/>
+            </w:rPr>
             <w:ptab w:relativeTo="margin" w:alignment="right" w:leader="dot"/>
           </w:r>
           <w:r>
+            <w:rPr>
+              <w:rFonts w:ascii="Times New Roman" w:hAnsi="Times New Roman"/>
+            </w:rPr>
             <w:t xml:space="preserve">5 </w:t>
           </w:r>
         </w:p>
         <w:p>
           <w:pPr>
             <w:pStyle w:val="TOC3"/>
+            <w:rPr>
+              <w:rFonts w:ascii="Times New Roman" w:hAnsi="Times New Roman"/>
+            </w:rPr>
           </w:pPr>
           <w:proofErr w:type="spellStart"/>
           <w:r>
+            <w:rPr>
+              <w:rFonts w:ascii="Times New Roman" w:hAnsi="Times New Roman"/>
+            </w:rPr>
             <w:t>Sieťovy</w:t>
           </w:r>
           <w:proofErr w:type="spellEnd"/>
           <w:r>
+            <w:rPr>
+              <w:rFonts w:ascii="Times New Roman" w:hAnsi="Times New Roman"/>
+            </w:rPr>
             <w:t xml:space="preserve"> graf</w:t>
           </w:r>
           <w:r>
+            <w:rPr>
+              <w:rFonts w:ascii="Times New Roman" w:hAnsi="Times New Roman"/>
+            </w:rPr>
             <w:ptab w:relativeTo="margin" w:alignment="right" w:leader="dot"/>
           </w:r>
           <w:r>
+            <w:rPr>
+              <w:rFonts w:ascii="Times New Roman" w:hAnsi="Times New Roman"/>
+            </w:rPr>
             <w:t xml:space="preserve">5 </w:t>
           </w:r>
         </w:p>
         <w:p>
           <w:pPr>
             <w:pStyle w:val="TOC2"/>
+            <w:rPr>
+              <w:rFonts w:ascii="Times New Roman" w:hAnsi="Times New Roman"/>
+            </w:rPr>
           </w:pPr>
           <w:r>
+            <w:rPr>
+              <w:rFonts w:ascii="Times New Roman" w:hAnsi="Times New Roman"/>
+            </w:rPr>
             <w:t xml:space="preserve">Zaznamenávanie zmien </w:t>
           </w:r>
           <w:r>
+            <w:rPr>
+              <w:rFonts w:ascii="Times New Roman" w:hAnsi="Times New Roman"/>
+            </w:rPr>
             <w:ptab w:relativeTo="margin" w:alignment="right" w:leader="dot"/>
           </w:r>
           <w:r>
+            <w:rPr>
+              <w:rFonts w:ascii="Times New Roman" w:hAnsi="Times New Roman"/>
+            </w:rPr>
             <w:t>4</w:t>
           </w:r>
         </w:p>
@@ -1460,6 +1731,7 @@
     <w:p>
       <w:pPr>
         <w:rPr>
+          <w:rFonts w:ascii="Times New Roman" w:hAnsi="Times New Roman" w:cs="Times New Roman"/>
           <w:b/>
           <w:bCs/>
           <w:sz w:val="40"/>
@@ -1469,6 +1741,7 @@
       </w:pPr>
       <w:r>
         <w:rPr>
+          <w:rFonts w:ascii="Times New Roman" w:hAnsi="Times New Roman" w:cs="Times New Roman"/>
           <w:b/>
           <w:bCs/>
           <w:sz w:val="40"/>
@@ -1486,6 +1759,7 @@
           <w:numId w:val="7"/>
         </w:numPr>
         <w:rPr>
+          <w:rFonts w:ascii="Times New Roman" w:hAnsi="Times New Roman" w:cs="Times New Roman"/>
           <w:b/>
           <w:bCs/>
           <w:sz w:val="40"/>
@@ -1495,6 +1769,7 @@
       </w:pPr>
       <w:r>
         <w:rPr>
+          <w:rFonts w:ascii="Times New Roman" w:hAnsi="Times New Roman" w:cs="Times New Roman"/>
           <w:b/>
           <w:bCs/>
           <w:sz w:val="40"/>
@@ -1506,6 +1781,7 @@
       </w:r>
       <w:r>
         <w:rPr>
+          <w:rFonts w:ascii="Times New Roman" w:hAnsi="Times New Roman" w:cs="Times New Roman"/>
           <w:b/>
           <w:bCs/>
           <w:sz w:val="40"/>
@@ -1523,6 +1799,7 @@
           <w:numId w:val="7"/>
         </w:numPr>
         <w:rPr>
+          <w:rFonts w:ascii="Times New Roman" w:hAnsi="Times New Roman" w:cs="Times New Roman"/>
           <w:b/>
           <w:bCs/>
           <w:sz w:val="36"/>
@@ -1532,6 +1809,7 @@
       </w:pPr>
       <w:r>
         <w:rPr>
+          <w:rFonts w:ascii="Times New Roman" w:hAnsi="Times New Roman" w:cs="Times New Roman"/>
           <w:b/>
           <w:bCs/>
           <w:i/>
@@ -1543,6 +1821,7 @@
       </w:r>
       <w:r>
         <w:rPr>
+          <w:rFonts w:ascii="Times New Roman" w:hAnsi="Times New Roman" w:cs="Times New Roman"/>
           <w:b/>
           <w:bCs/>
           <w:i/>
@@ -1557,147 +1836,168 @@
       <w:pPr>
         <w:jc w:val="both"/>
         <w:rPr>
-          <w:sz w:val="28"/>
-          <w:szCs w:val="28"/>
-        </w:rPr>
-      </w:pPr>
-      <w:r>
-        <w:rPr>
-          <w:sz w:val="28"/>
-          <w:szCs w:val="28"/>
+          <w:rFonts w:ascii="Times New Roman" w:hAnsi="Times New Roman" w:cs="Times New Roman"/>
+          <w:sz w:val="24"/>
+          <w:szCs w:val="24"/>
+        </w:rPr>
+      </w:pPr>
+      <w:r>
+        <w:rPr>
+          <w:rFonts w:ascii="Times New Roman" w:hAnsi="Times New Roman" w:cs="Times New Roman"/>
+          <w:sz w:val="24"/>
+          <w:szCs w:val="24"/>
         </w:rPr>
         <w:t>Cieľom</w:t>
       </w:r>
       <w:r>
         <w:rPr>
-          <w:sz w:val="28"/>
-          <w:szCs w:val="28"/>
+          <w:rFonts w:ascii="Times New Roman" w:hAnsi="Times New Roman" w:cs="Times New Roman"/>
+          <w:sz w:val="24"/>
+          <w:szCs w:val="24"/>
         </w:rPr>
         <w:t xml:space="preserve"> tohto projektu je spraviť </w:t>
       </w:r>
       <w:r>
         <w:rPr>
-          <w:sz w:val="28"/>
-          <w:szCs w:val="28"/>
+          <w:rFonts w:ascii="Times New Roman" w:hAnsi="Times New Roman" w:cs="Times New Roman"/>
+          <w:sz w:val="24"/>
+          <w:szCs w:val="24"/>
         </w:rPr>
         <w:t>systém</w:t>
       </w:r>
       <w:r>
         <w:rPr>
-          <w:sz w:val="28"/>
-          <w:szCs w:val="28"/>
+          <w:rFonts w:ascii="Times New Roman" w:hAnsi="Times New Roman" w:cs="Times New Roman"/>
+          <w:sz w:val="24"/>
+          <w:szCs w:val="24"/>
         </w:rPr>
         <w:t xml:space="preserve"> pre dopravne služby. </w:t>
       </w:r>
       <w:r>
         <w:rPr>
-          <w:sz w:val="28"/>
-          <w:szCs w:val="28"/>
+          <w:rFonts w:ascii="Times New Roman" w:hAnsi="Times New Roman" w:cs="Times New Roman"/>
+          <w:sz w:val="24"/>
+          <w:szCs w:val="24"/>
         </w:rPr>
         <w:t>Používať</w:t>
       </w:r>
       <w:r>
         <w:rPr>
-          <w:sz w:val="28"/>
-          <w:szCs w:val="28"/>
+          <w:rFonts w:ascii="Times New Roman" w:hAnsi="Times New Roman" w:cs="Times New Roman"/>
+          <w:sz w:val="24"/>
+          <w:szCs w:val="24"/>
         </w:rPr>
         <w:t xml:space="preserve"> tento </w:t>
       </w:r>
       <w:r>
         <w:rPr>
-          <w:sz w:val="28"/>
-          <w:szCs w:val="28"/>
+          <w:rFonts w:ascii="Times New Roman" w:hAnsi="Times New Roman" w:cs="Times New Roman"/>
+          <w:sz w:val="24"/>
+          <w:szCs w:val="24"/>
         </w:rPr>
         <w:t>systém</w:t>
       </w:r>
       <w:r>
         <w:rPr>
-          <w:sz w:val="28"/>
-          <w:szCs w:val="28"/>
+          <w:rFonts w:ascii="Times New Roman" w:hAnsi="Times New Roman" w:cs="Times New Roman"/>
+          <w:sz w:val="24"/>
+          <w:szCs w:val="24"/>
         </w:rPr>
         <w:t xml:space="preserve"> </w:t>
       </w:r>
       <w:r>
         <w:rPr>
-          <w:sz w:val="28"/>
-          <w:szCs w:val="28"/>
+          <w:rFonts w:ascii="Times New Roman" w:hAnsi="Times New Roman" w:cs="Times New Roman"/>
+          <w:sz w:val="24"/>
+          <w:szCs w:val="24"/>
         </w:rPr>
         <w:t>dokážu</w:t>
       </w:r>
       <w:r>
         <w:rPr>
-          <w:sz w:val="28"/>
-          <w:szCs w:val="28"/>
+          <w:rFonts w:ascii="Times New Roman" w:hAnsi="Times New Roman" w:cs="Times New Roman"/>
+          <w:sz w:val="24"/>
+          <w:szCs w:val="24"/>
         </w:rPr>
         <w:t xml:space="preserve"> aj prepravne spoločnosti, aj </w:t>
       </w:r>
       <w:r>
         <w:rPr>
-          <w:sz w:val="28"/>
-          <w:szCs w:val="28"/>
+          <w:rFonts w:ascii="Times New Roman" w:hAnsi="Times New Roman" w:cs="Times New Roman"/>
+          <w:sz w:val="24"/>
+          <w:szCs w:val="24"/>
         </w:rPr>
         <w:t>objednávateľovi</w:t>
       </w:r>
       <w:r>
         <w:rPr>
-          <w:sz w:val="28"/>
-          <w:szCs w:val="28"/>
+          <w:rFonts w:ascii="Times New Roman" w:hAnsi="Times New Roman" w:cs="Times New Roman"/>
+          <w:sz w:val="24"/>
+          <w:szCs w:val="24"/>
         </w:rPr>
         <w:t xml:space="preserve"> </w:t>
       </w:r>
       <w:r>
         <w:rPr>
-          <w:sz w:val="28"/>
-          <w:szCs w:val="28"/>
+          <w:rFonts w:ascii="Times New Roman" w:hAnsi="Times New Roman" w:cs="Times New Roman"/>
+          <w:sz w:val="24"/>
+          <w:szCs w:val="24"/>
         </w:rPr>
         <w:t>dopravných</w:t>
       </w:r>
       <w:r>
         <w:rPr>
-          <w:sz w:val="28"/>
-          <w:szCs w:val="28"/>
+          <w:rFonts w:ascii="Times New Roman" w:hAnsi="Times New Roman" w:cs="Times New Roman"/>
+          <w:sz w:val="24"/>
+          <w:szCs w:val="24"/>
         </w:rPr>
         <w:t xml:space="preserve"> služieb. Toto </w:t>
       </w:r>
       <w:r>
         <w:rPr>
-          <w:sz w:val="28"/>
-          <w:szCs w:val="28"/>
+          <w:rFonts w:ascii="Times New Roman" w:hAnsi="Times New Roman" w:cs="Times New Roman"/>
+          <w:sz w:val="24"/>
+          <w:szCs w:val="24"/>
         </w:rPr>
         <w:t>znamená</w:t>
       </w:r>
       <w:r>
         <w:rPr>
-          <w:sz w:val="28"/>
-          <w:szCs w:val="28"/>
+          <w:rFonts w:ascii="Times New Roman" w:hAnsi="Times New Roman" w:cs="Times New Roman"/>
+          <w:sz w:val="24"/>
+          <w:szCs w:val="24"/>
         </w:rPr>
         <w:t xml:space="preserve">, že bude potrebne spraviť dve verzie </w:t>
       </w:r>
       <w:r>
         <w:rPr>
-          <w:sz w:val="28"/>
-          <w:szCs w:val="28"/>
+          <w:rFonts w:ascii="Times New Roman" w:hAnsi="Times New Roman" w:cs="Times New Roman"/>
+          <w:sz w:val="24"/>
+          <w:szCs w:val="24"/>
         </w:rPr>
         <w:t>systému</w:t>
       </w:r>
       <w:r>
         <w:rPr>
-          <w:sz w:val="28"/>
-          <w:szCs w:val="28"/>
+          <w:rFonts w:ascii="Times New Roman" w:hAnsi="Times New Roman" w:cs="Times New Roman"/>
+          <w:sz w:val="24"/>
+          <w:szCs w:val="24"/>
         </w:rPr>
         <w:t xml:space="preserve">: jedna pre prepravne spoločnosti, druha pre </w:t>
       </w:r>
       <w:r>
         <w:rPr>
-          <w:sz w:val="28"/>
-          <w:szCs w:val="28"/>
+          <w:rFonts w:ascii="Times New Roman" w:hAnsi="Times New Roman" w:cs="Times New Roman"/>
+          <w:sz w:val="24"/>
+          <w:szCs w:val="24"/>
         </w:rPr>
         <w:t>objednávateľov</w:t>
       </w:r>
       <w:r>
         <w:rPr>
-          <w:sz w:val="28"/>
-          <w:szCs w:val="28"/>
+          <w:rFonts w:ascii="Times New Roman" w:hAnsi="Times New Roman" w:cs="Times New Roman"/>
+          <w:sz w:val="24"/>
+          <w:szCs w:val="24"/>
         </w:rPr>
         <w:t xml:space="preserve">. </w:t>
       </w:r>
@@ -1706,70 +2006,80 @@
       <w:pPr>
         <w:jc w:val="both"/>
         <w:rPr>
-          <w:sz w:val="28"/>
-          <w:szCs w:val="28"/>
-        </w:rPr>
-      </w:pPr>
-      <w:r>
-        <w:rPr>
-          <w:sz w:val="28"/>
-          <w:szCs w:val="28"/>
+          <w:rFonts w:ascii="Times New Roman" w:hAnsi="Times New Roman" w:cs="Times New Roman"/>
+          <w:sz w:val="24"/>
+          <w:szCs w:val="24"/>
+        </w:rPr>
+      </w:pPr>
+      <w:r>
+        <w:rPr>
+          <w:rFonts w:ascii="Times New Roman" w:hAnsi="Times New Roman" w:cs="Times New Roman"/>
+          <w:sz w:val="24"/>
+          <w:szCs w:val="24"/>
         </w:rPr>
         <w:t xml:space="preserve">Existuje veľa druhov dopravy – </w:t>
       </w:r>
       <w:r>
         <w:rPr>
-          <w:sz w:val="28"/>
-          <w:szCs w:val="28"/>
+          <w:rFonts w:ascii="Times New Roman" w:hAnsi="Times New Roman" w:cs="Times New Roman"/>
+          <w:sz w:val="24"/>
+          <w:szCs w:val="24"/>
         </w:rPr>
         <w:t>cestná</w:t>
       </w:r>
       <w:r>
         <w:rPr>
-          <w:sz w:val="28"/>
-          <w:szCs w:val="28"/>
+          <w:rFonts w:ascii="Times New Roman" w:hAnsi="Times New Roman" w:cs="Times New Roman"/>
+          <w:sz w:val="24"/>
+          <w:szCs w:val="24"/>
         </w:rPr>
         <w:t xml:space="preserve">, </w:t>
       </w:r>
       <w:r>
         <w:rPr>
-          <w:sz w:val="28"/>
-          <w:szCs w:val="28"/>
+          <w:rFonts w:ascii="Times New Roman" w:hAnsi="Times New Roman" w:cs="Times New Roman"/>
+          <w:sz w:val="24"/>
+          <w:szCs w:val="24"/>
         </w:rPr>
         <w:t>lodná</w:t>
       </w:r>
       <w:r>
         <w:rPr>
-          <w:sz w:val="28"/>
-          <w:szCs w:val="28"/>
+          <w:rFonts w:ascii="Times New Roman" w:hAnsi="Times New Roman" w:cs="Times New Roman"/>
+          <w:sz w:val="24"/>
+          <w:szCs w:val="24"/>
         </w:rPr>
         <w:t xml:space="preserve">, vzduchom, </w:t>
       </w:r>
       <w:r>
         <w:rPr>
-          <w:sz w:val="28"/>
-          <w:szCs w:val="28"/>
+          <w:rFonts w:ascii="Times New Roman" w:hAnsi="Times New Roman" w:cs="Times New Roman"/>
+          <w:sz w:val="24"/>
+          <w:szCs w:val="24"/>
         </w:rPr>
         <w:t>kombinovaná</w:t>
       </w:r>
       <w:r>
         <w:rPr>
-          <w:sz w:val="28"/>
-          <w:szCs w:val="28"/>
+          <w:rFonts w:ascii="Times New Roman" w:hAnsi="Times New Roman" w:cs="Times New Roman"/>
+          <w:sz w:val="24"/>
+          <w:szCs w:val="24"/>
         </w:rPr>
         <w:t xml:space="preserve"> – všetky tieto druhy dopravy </w:t>
       </w:r>
       <w:r>
         <w:rPr>
-          <w:sz w:val="28"/>
-          <w:szCs w:val="28"/>
+          <w:rFonts w:ascii="Times New Roman" w:hAnsi="Times New Roman" w:cs="Times New Roman"/>
+          <w:sz w:val="24"/>
+          <w:szCs w:val="24"/>
         </w:rPr>
         <w:t>systém</w:t>
       </w:r>
       <w:r>
         <w:rPr>
-          <w:sz w:val="28"/>
-          <w:szCs w:val="28"/>
+          <w:rFonts w:ascii="Times New Roman" w:hAnsi="Times New Roman" w:cs="Times New Roman"/>
+          <w:sz w:val="24"/>
+          <w:szCs w:val="24"/>
         </w:rPr>
         <w:t xml:space="preserve"> bude podporovať. </w:t>
       </w:r>
@@ -1778,142 +2088,162 @@
       <w:pPr>
         <w:jc w:val="both"/>
         <w:rPr>
-          <w:sz w:val="28"/>
-          <w:szCs w:val="28"/>
-        </w:rPr>
-      </w:pPr>
-      <w:r>
-        <w:rPr>
-          <w:sz w:val="28"/>
-          <w:szCs w:val="28"/>
+          <w:rFonts w:ascii="Times New Roman" w:hAnsi="Times New Roman" w:cs="Times New Roman"/>
+          <w:sz w:val="24"/>
+          <w:szCs w:val="24"/>
+        </w:rPr>
+      </w:pPr>
+      <w:r>
+        <w:rPr>
+          <w:rFonts w:ascii="Times New Roman" w:hAnsi="Times New Roman" w:cs="Times New Roman"/>
+          <w:sz w:val="24"/>
+          <w:szCs w:val="24"/>
         </w:rPr>
         <w:t xml:space="preserve">Pri </w:t>
       </w:r>
       <w:r>
         <w:rPr>
+          <w:rFonts w:ascii="Times New Roman" w:hAnsi="Times New Roman" w:cs="Times New Roman"/>
           <w:b/>
           <w:bCs/>
-          <w:sz w:val="28"/>
-          <w:szCs w:val="28"/>
+          <w:sz w:val="24"/>
+          <w:szCs w:val="24"/>
         </w:rPr>
         <w:t>registrácie</w:t>
       </w:r>
       <w:r>
         <w:rPr>
-          <w:sz w:val="28"/>
-          <w:szCs w:val="28"/>
+          <w:rFonts w:ascii="Times New Roman" w:hAnsi="Times New Roman" w:cs="Times New Roman"/>
+          <w:sz w:val="24"/>
+          <w:szCs w:val="24"/>
         </w:rPr>
         <w:t xml:space="preserve"> </w:t>
       </w:r>
       <w:r>
         <w:rPr>
-          <w:sz w:val="28"/>
-          <w:szCs w:val="28"/>
+          <w:rFonts w:ascii="Times New Roman" w:hAnsi="Times New Roman" w:cs="Times New Roman"/>
+          <w:sz w:val="24"/>
+          <w:szCs w:val="24"/>
         </w:rPr>
         <w:t>dopravná</w:t>
       </w:r>
       <w:r>
         <w:rPr>
-          <w:sz w:val="28"/>
-          <w:szCs w:val="28"/>
+          <w:rFonts w:ascii="Times New Roman" w:hAnsi="Times New Roman" w:cs="Times New Roman"/>
+          <w:sz w:val="24"/>
+          <w:szCs w:val="24"/>
         </w:rPr>
         <w:t xml:space="preserve"> spoločnosť </w:t>
       </w:r>
       <w:r>
         <w:rPr>
-          <w:sz w:val="28"/>
-          <w:szCs w:val="28"/>
+          <w:rFonts w:ascii="Times New Roman" w:hAnsi="Times New Roman" w:cs="Times New Roman"/>
+          <w:sz w:val="24"/>
+          <w:szCs w:val="24"/>
         </w:rPr>
         <w:t>musí</w:t>
       </w:r>
       <w:r>
         <w:rPr>
-          <w:sz w:val="28"/>
-          <w:szCs w:val="28"/>
+          <w:rFonts w:ascii="Times New Roman" w:hAnsi="Times New Roman" w:cs="Times New Roman"/>
+          <w:sz w:val="24"/>
+          <w:szCs w:val="24"/>
         </w:rPr>
         <w:t xml:space="preserve"> </w:t>
       </w:r>
       <w:r>
         <w:rPr>
-          <w:sz w:val="28"/>
-          <w:szCs w:val="28"/>
+          <w:rFonts w:ascii="Times New Roman" w:hAnsi="Times New Roman" w:cs="Times New Roman"/>
+          <w:sz w:val="24"/>
+          <w:szCs w:val="24"/>
         </w:rPr>
         <w:t>ukázať</w:t>
       </w:r>
       <w:r>
         <w:rPr>
-          <w:sz w:val="28"/>
-          <w:szCs w:val="28"/>
+          <w:rFonts w:ascii="Times New Roman" w:hAnsi="Times New Roman" w:cs="Times New Roman"/>
+          <w:sz w:val="24"/>
+          <w:szCs w:val="24"/>
         </w:rPr>
         <w:t xml:space="preserve"> </w:t>
       </w:r>
       <w:r>
         <w:rPr>
-          <w:sz w:val="28"/>
-          <w:szCs w:val="28"/>
+          <w:rFonts w:ascii="Times New Roman" w:hAnsi="Times New Roman" w:cs="Times New Roman"/>
+          <w:sz w:val="24"/>
+          <w:szCs w:val="24"/>
         </w:rPr>
         <w:t>nasledujúce</w:t>
       </w:r>
       <w:r>
         <w:rPr>
-          <w:sz w:val="28"/>
-          <w:szCs w:val="28"/>
+          <w:rFonts w:ascii="Times New Roman" w:hAnsi="Times New Roman" w:cs="Times New Roman"/>
+          <w:sz w:val="24"/>
+          <w:szCs w:val="24"/>
         </w:rPr>
         <w:t xml:space="preserve"> veci (bez </w:t>
       </w:r>
       <w:r>
         <w:rPr>
-          <w:sz w:val="28"/>
-          <w:szCs w:val="28"/>
+          <w:rFonts w:ascii="Times New Roman" w:hAnsi="Times New Roman" w:cs="Times New Roman"/>
+          <w:sz w:val="24"/>
+          <w:szCs w:val="24"/>
         </w:rPr>
         <w:t>registrácie</w:t>
       </w:r>
       <w:r>
         <w:rPr>
-          <w:sz w:val="28"/>
-          <w:szCs w:val="28"/>
+          <w:rFonts w:ascii="Times New Roman" w:hAnsi="Times New Roman" w:cs="Times New Roman"/>
+          <w:sz w:val="24"/>
+          <w:szCs w:val="24"/>
         </w:rPr>
         <w:t xml:space="preserve"> sa </w:t>
       </w:r>
       <w:r>
         <w:rPr>
-          <w:sz w:val="28"/>
-          <w:szCs w:val="28"/>
+          <w:rFonts w:ascii="Times New Roman" w:hAnsi="Times New Roman" w:cs="Times New Roman"/>
+          <w:sz w:val="24"/>
+          <w:szCs w:val="24"/>
         </w:rPr>
         <w:t>nedá</w:t>
       </w:r>
       <w:r>
         <w:rPr>
-          <w:sz w:val="28"/>
-          <w:szCs w:val="28"/>
+          <w:rFonts w:ascii="Times New Roman" w:hAnsi="Times New Roman" w:cs="Times New Roman"/>
+          <w:sz w:val="24"/>
+          <w:szCs w:val="24"/>
         </w:rPr>
         <w:t xml:space="preserve"> </w:t>
       </w:r>
       <w:r>
         <w:rPr>
-          <w:sz w:val="28"/>
-          <w:szCs w:val="28"/>
+          <w:rFonts w:ascii="Times New Roman" w:hAnsi="Times New Roman" w:cs="Times New Roman"/>
+          <w:sz w:val="24"/>
+          <w:szCs w:val="24"/>
         </w:rPr>
         <w:t>používať</w:t>
       </w:r>
       <w:r>
         <w:rPr>
-          <w:sz w:val="28"/>
-          <w:szCs w:val="28"/>
+          <w:rFonts w:ascii="Times New Roman" w:hAnsi="Times New Roman" w:cs="Times New Roman"/>
+          <w:sz w:val="24"/>
+          <w:szCs w:val="24"/>
         </w:rPr>
         <w:t xml:space="preserve"> </w:t>
       </w:r>
       <w:r>
         <w:rPr>
-          <w:sz w:val="28"/>
-          <w:szCs w:val="28"/>
+          <w:rFonts w:ascii="Times New Roman" w:hAnsi="Times New Roman" w:cs="Times New Roman"/>
+          <w:sz w:val="24"/>
+          <w:szCs w:val="24"/>
         </w:rPr>
         <w:t>systém</w:t>
       </w:r>
       <w:r>
         <w:rPr>
-          <w:sz w:val="28"/>
-          <w:szCs w:val="28"/>
+          <w:rFonts w:ascii="Times New Roman" w:hAnsi="Times New Roman" w:cs="Times New Roman"/>
+          <w:sz w:val="24"/>
+          <w:szCs w:val="24"/>
         </w:rPr>
         <w:t>):</w:t>
       </w:r>
@@ -1927,49 +2257,56 @@
         </w:numPr>
         <w:jc w:val="both"/>
         <w:rPr>
-          <w:sz w:val="28"/>
-          <w:szCs w:val="28"/>
-        </w:rPr>
-      </w:pPr>
-      <w:r>
-        <w:rPr>
-          <w:sz w:val="28"/>
-          <w:szCs w:val="28"/>
+          <w:rFonts w:ascii="Times New Roman" w:hAnsi="Times New Roman" w:cs="Times New Roman"/>
+          <w:sz w:val="24"/>
+          <w:szCs w:val="24"/>
+        </w:rPr>
+      </w:pPr>
+      <w:r>
+        <w:rPr>
+          <w:rFonts w:ascii="Times New Roman" w:hAnsi="Times New Roman" w:cs="Times New Roman"/>
+          <w:sz w:val="24"/>
+          <w:szCs w:val="24"/>
         </w:rPr>
         <w:t>Maximálna</w:t>
       </w:r>
       <w:r>
         <w:rPr>
-          <w:sz w:val="28"/>
-          <w:szCs w:val="28"/>
+          <w:rFonts w:ascii="Times New Roman" w:hAnsi="Times New Roman" w:cs="Times New Roman"/>
+          <w:sz w:val="24"/>
+          <w:szCs w:val="24"/>
         </w:rPr>
         <w:t xml:space="preserve"> a </w:t>
       </w:r>
       <w:r>
         <w:rPr>
-          <w:sz w:val="28"/>
-          <w:szCs w:val="28"/>
+          <w:rFonts w:ascii="Times New Roman" w:hAnsi="Times New Roman" w:cs="Times New Roman"/>
+          <w:sz w:val="24"/>
+          <w:szCs w:val="24"/>
         </w:rPr>
         <w:t>minimálna</w:t>
       </w:r>
       <w:r>
         <w:rPr>
-          <w:sz w:val="28"/>
-          <w:szCs w:val="28"/>
+          <w:rFonts w:ascii="Times New Roman" w:hAnsi="Times New Roman" w:cs="Times New Roman"/>
+          <w:sz w:val="24"/>
+          <w:szCs w:val="24"/>
         </w:rPr>
         <w:t xml:space="preserve"> hmotnosť </w:t>
       </w:r>
       <w:r>
         <w:rPr>
-          <w:sz w:val="28"/>
-          <w:szCs w:val="28"/>
+          <w:rFonts w:ascii="Times New Roman" w:hAnsi="Times New Roman" w:cs="Times New Roman"/>
+          <w:sz w:val="24"/>
+          <w:szCs w:val="24"/>
         </w:rPr>
         <w:t>dopravného</w:t>
       </w:r>
       <w:r>
         <w:rPr>
-          <w:sz w:val="28"/>
-          <w:szCs w:val="28"/>
+          <w:rFonts w:ascii="Times New Roman" w:hAnsi="Times New Roman" w:cs="Times New Roman"/>
+          <w:sz w:val="24"/>
+          <w:szCs w:val="24"/>
         </w:rPr>
         <w:t xml:space="preserve"> tovaru</w:t>
       </w:r>
@@ -1983,72 +2320,82 @@
         </w:numPr>
         <w:jc w:val="both"/>
         <w:rPr>
-          <w:sz w:val="28"/>
-          <w:szCs w:val="28"/>
-        </w:rPr>
-      </w:pPr>
-      <w:r>
-        <w:rPr>
-          <w:sz w:val="28"/>
-          <w:szCs w:val="28"/>
+          <w:rFonts w:ascii="Times New Roman" w:hAnsi="Times New Roman" w:cs="Times New Roman"/>
+          <w:sz w:val="24"/>
+          <w:szCs w:val="24"/>
+        </w:rPr>
+      </w:pPr>
+      <w:r>
+        <w:rPr>
+          <w:rFonts w:ascii="Times New Roman" w:hAnsi="Times New Roman" w:cs="Times New Roman"/>
+          <w:sz w:val="24"/>
+          <w:szCs w:val="24"/>
         </w:rPr>
         <w:t xml:space="preserve">Zoznam </w:t>
       </w:r>
       <w:r>
         <w:rPr>
-          <w:sz w:val="28"/>
-          <w:szCs w:val="28"/>
+          <w:rFonts w:ascii="Times New Roman" w:hAnsi="Times New Roman" w:cs="Times New Roman"/>
+          <w:sz w:val="24"/>
+          <w:szCs w:val="24"/>
         </w:rPr>
         <w:t>krajín</w:t>
       </w:r>
       <w:r>
         <w:rPr>
-          <w:sz w:val="28"/>
-          <w:szCs w:val="28"/>
+          <w:rFonts w:ascii="Times New Roman" w:hAnsi="Times New Roman" w:cs="Times New Roman"/>
+          <w:sz w:val="24"/>
+          <w:szCs w:val="24"/>
         </w:rPr>
         <w:t xml:space="preserve"> a </w:t>
       </w:r>
       <w:proofErr w:type="spellStart"/>
       <w:r>
         <w:rPr>
-          <w:sz w:val="28"/>
-          <w:szCs w:val="28"/>
+          <w:rFonts w:ascii="Times New Roman" w:hAnsi="Times New Roman" w:cs="Times New Roman"/>
+          <w:sz w:val="24"/>
+          <w:szCs w:val="24"/>
         </w:rPr>
         <w:t>mest</w:t>
       </w:r>
       <w:proofErr w:type="spellEnd"/>
       <w:r>
         <w:rPr>
-          <w:sz w:val="28"/>
-          <w:szCs w:val="28"/>
+          <w:rFonts w:ascii="Times New Roman" w:hAnsi="Times New Roman" w:cs="Times New Roman"/>
+          <w:sz w:val="24"/>
+          <w:szCs w:val="24"/>
         </w:rPr>
         <w:t>, z </w:t>
       </w:r>
       <w:r>
         <w:rPr>
-          <w:sz w:val="28"/>
-          <w:szCs w:val="28"/>
+          <w:rFonts w:ascii="Times New Roman" w:hAnsi="Times New Roman" w:cs="Times New Roman"/>
+          <w:sz w:val="24"/>
+          <w:szCs w:val="24"/>
         </w:rPr>
         <w:t>ktorými</w:t>
       </w:r>
       <w:r>
         <w:rPr>
-          <w:sz w:val="28"/>
-          <w:szCs w:val="28"/>
+          <w:rFonts w:ascii="Times New Roman" w:hAnsi="Times New Roman" w:cs="Times New Roman"/>
+          <w:sz w:val="24"/>
+          <w:szCs w:val="24"/>
         </w:rPr>
         <w:t xml:space="preserve"> </w:t>
       </w:r>
       <w:r>
         <w:rPr>
-          <w:sz w:val="28"/>
-          <w:szCs w:val="28"/>
+          <w:rFonts w:ascii="Times New Roman" w:hAnsi="Times New Roman" w:cs="Times New Roman"/>
+          <w:sz w:val="24"/>
+          <w:szCs w:val="24"/>
         </w:rPr>
         <w:t>dopravná</w:t>
       </w:r>
       <w:r>
         <w:rPr>
-          <w:sz w:val="28"/>
-          <w:szCs w:val="28"/>
+          <w:rFonts w:ascii="Times New Roman" w:hAnsi="Times New Roman" w:cs="Times New Roman"/>
+          <w:sz w:val="24"/>
+          <w:szCs w:val="24"/>
         </w:rPr>
         <w:t xml:space="preserve"> spoločnosť pracuje</w:t>
       </w:r>
@@ -2062,35 +2409,40 @@
         </w:numPr>
         <w:jc w:val="both"/>
         <w:rPr>
-          <w:sz w:val="28"/>
-          <w:szCs w:val="28"/>
-        </w:rPr>
-      </w:pPr>
-      <w:r>
-        <w:rPr>
-          <w:sz w:val="28"/>
-          <w:szCs w:val="28"/>
+          <w:rFonts w:ascii="Times New Roman" w:hAnsi="Times New Roman" w:cs="Times New Roman"/>
+          <w:sz w:val="24"/>
+          <w:szCs w:val="24"/>
+        </w:rPr>
+      </w:pPr>
+      <w:r>
+        <w:rPr>
+          <w:rFonts w:ascii="Times New Roman" w:hAnsi="Times New Roman" w:cs="Times New Roman"/>
+          <w:sz w:val="24"/>
+          <w:szCs w:val="24"/>
         </w:rPr>
         <w:t>Priemerný</w:t>
       </w:r>
       <w:r>
         <w:rPr>
-          <w:sz w:val="28"/>
-          <w:szCs w:val="28"/>
+          <w:rFonts w:ascii="Times New Roman" w:hAnsi="Times New Roman" w:cs="Times New Roman"/>
+          <w:sz w:val="24"/>
+          <w:szCs w:val="24"/>
         </w:rPr>
         <w:t xml:space="preserve"> čas </w:t>
       </w:r>
       <w:r>
         <w:rPr>
-          <w:sz w:val="28"/>
-          <w:szCs w:val="28"/>
+          <w:rFonts w:ascii="Times New Roman" w:hAnsi="Times New Roman" w:cs="Times New Roman"/>
+          <w:sz w:val="24"/>
+          <w:szCs w:val="24"/>
         </w:rPr>
         <w:t>potrebný</w:t>
       </w:r>
       <w:r>
         <w:rPr>
-          <w:sz w:val="28"/>
-          <w:szCs w:val="28"/>
+          <w:rFonts w:ascii="Times New Roman" w:hAnsi="Times New Roman" w:cs="Times New Roman"/>
+          <w:sz w:val="24"/>
+          <w:szCs w:val="24"/>
         </w:rPr>
         <w:t xml:space="preserve"> na dopravu</w:t>
       </w:r>
@@ -2104,175 +2456,200 @@
         </w:numPr>
         <w:jc w:val="both"/>
         <w:rPr>
-          <w:sz w:val="28"/>
-          <w:szCs w:val="28"/>
-        </w:rPr>
-      </w:pPr>
-      <w:r>
-        <w:rPr>
-          <w:sz w:val="28"/>
-          <w:szCs w:val="28"/>
+          <w:rFonts w:ascii="Times New Roman" w:hAnsi="Times New Roman" w:cs="Times New Roman"/>
+          <w:sz w:val="24"/>
+          <w:szCs w:val="24"/>
+        </w:rPr>
+      </w:pPr>
+      <w:r>
+        <w:rPr>
+          <w:rFonts w:ascii="Times New Roman" w:hAnsi="Times New Roman" w:cs="Times New Roman"/>
+          <w:sz w:val="24"/>
+          <w:szCs w:val="24"/>
         </w:rPr>
         <w:t>Nejaké</w:t>
       </w:r>
       <w:r>
         <w:rPr>
-          <w:sz w:val="28"/>
-          <w:szCs w:val="28"/>
+          <w:rFonts w:ascii="Times New Roman" w:hAnsi="Times New Roman" w:cs="Times New Roman"/>
+          <w:sz w:val="24"/>
+          <w:szCs w:val="24"/>
         </w:rPr>
         <w:t xml:space="preserve"> osobnosti dopravy podľa požiadaviek </w:t>
       </w:r>
       <w:r>
         <w:rPr>
-          <w:sz w:val="28"/>
-          <w:szCs w:val="28"/>
+          <w:rFonts w:ascii="Times New Roman" w:hAnsi="Times New Roman" w:cs="Times New Roman"/>
+          <w:sz w:val="24"/>
+          <w:szCs w:val="24"/>
         </w:rPr>
         <w:t>zákazníka</w:t>
       </w:r>
       <w:r>
         <w:rPr>
-          <w:sz w:val="28"/>
-          <w:szCs w:val="28"/>
+          <w:rFonts w:ascii="Times New Roman" w:hAnsi="Times New Roman" w:cs="Times New Roman"/>
+          <w:sz w:val="24"/>
+          <w:szCs w:val="24"/>
         </w:rPr>
         <w:t xml:space="preserve"> (doručenie </w:t>
       </w:r>
       <w:r>
         <w:rPr>
-          <w:sz w:val="28"/>
-          <w:szCs w:val="28"/>
+          <w:rFonts w:ascii="Times New Roman" w:hAnsi="Times New Roman" w:cs="Times New Roman"/>
+          <w:sz w:val="24"/>
+          <w:szCs w:val="24"/>
         </w:rPr>
         <w:t>zásielky</w:t>
       </w:r>
       <w:r>
         <w:rPr>
-          <w:sz w:val="28"/>
-          <w:szCs w:val="28"/>
+          <w:rFonts w:ascii="Times New Roman" w:hAnsi="Times New Roman" w:cs="Times New Roman"/>
+          <w:sz w:val="24"/>
+          <w:szCs w:val="24"/>
         </w:rPr>
         <w:t xml:space="preserve"> rovno do </w:t>
       </w:r>
       <w:r>
         <w:rPr>
-          <w:sz w:val="28"/>
-          <w:szCs w:val="28"/>
+          <w:rFonts w:ascii="Times New Roman" w:hAnsi="Times New Roman" w:cs="Times New Roman"/>
+          <w:sz w:val="24"/>
+          <w:szCs w:val="24"/>
         </w:rPr>
         <w:t>rúk</w:t>
       </w:r>
       <w:r>
         <w:rPr>
-          <w:sz w:val="28"/>
-          <w:szCs w:val="28"/>
+          <w:rFonts w:ascii="Times New Roman" w:hAnsi="Times New Roman" w:cs="Times New Roman"/>
+          <w:sz w:val="24"/>
+          <w:szCs w:val="24"/>
         </w:rPr>
         <w:t xml:space="preserve"> </w:t>
       </w:r>
       <w:r>
         <w:rPr>
-          <w:sz w:val="28"/>
-          <w:szCs w:val="28"/>
+          <w:rFonts w:ascii="Times New Roman" w:hAnsi="Times New Roman" w:cs="Times New Roman"/>
+          <w:sz w:val="24"/>
+          <w:szCs w:val="24"/>
         </w:rPr>
         <w:t>zákazníka</w:t>
       </w:r>
       <w:r>
         <w:rPr>
-          <w:sz w:val="28"/>
-          <w:szCs w:val="28"/>
+          <w:rFonts w:ascii="Times New Roman" w:hAnsi="Times New Roman" w:cs="Times New Roman"/>
+          <w:sz w:val="24"/>
+          <w:szCs w:val="24"/>
         </w:rPr>
         <w:t xml:space="preserve">, zaspievanie pesničky, </w:t>
       </w:r>
       <w:r>
         <w:rPr>
-          <w:sz w:val="28"/>
-          <w:szCs w:val="28"/>
+          <w:rFonts w:ascii="Times New Roman" w:hAnsi="Times New Roman" w:cs="Times New Roman"/>
+          <w:sz w:val="24"/>
+          <w:szCs w:val="24"/>
         </w:rPr>
         <w:t>špeciálne</w:t>
       </w:r>
       <w:r>
         <w:rPr>
-          <w:sz w:val="28"/>
-          <w:szCs w:val="28"/>
+          <w:rFonts w:ascii="Times New Roman" w:hAnsi="Times New Roman" w:cs="Times New Roman"/>
+          <w:sz w:val="24"/>
+          <w:szCs w:val="24"/>
         </w:rPr>
         <w:t xml:space="preserve"> </w:t>
       </w:r>
       <w:r>
         <w:rPr>
-          <w:sz w:val="28"/>
-          <w:szCs w:val="28"/>
+          <w:rFonts w:ascii="Times New Roman" w:hAnsi="Times New Roman" w:cs="Times New Roman"/>
+          <w:sz w:val="24"/>
+          <w:szCs w:val="24"/>
         </w:rPr>
         <w:t>stráženie</w:t>
       </w:r>
       <w:r>
         <w:rPr>
-          <w:sz w:val="28"/>
-          <w:szCs w:val="28"/>
+          <w:rFonts w:ascii="Times New Roman" w:hAnsi="Times New Roman" w:cs="Times New Roman"/>
+          <w:sz w:val="24"/>
+          <w:szCs w:val="24"/>
         </w:rPr>
         <w:t xml:space="preserve"> tovaru, doprava len mimo miest alebo len cez miesta(ak ide o cestnej doprave), možno farbu koži dopravnej </w:t>
       </w:r>
       <w:r>
         <w:rPr>
-          <w:sz w:val="28"/>
-          <w:szCs w:val="28"/>
+          <w:rFonts w:ascii="Times New Roman" w:hAnsi="Times New Roman" w:cs="Times New Roman"/>
+          <w:sz w:val="24"/>
+          <w:szCs w:val="24"/>
         </w:rPr>
         <w:t>tímy</w:t>
       </w:r>
       <w:r>
         <w:rPr>
-          <w:sz w:val="28"/>
-          <w:szCs w:val="28"/>
+          <w:rFonts w:ascii="Times New Roman" w:hAnsi="Times New Roman" w:cs="Times New Roman"/>
+          <w:sz w:val="24"/>
+          <w:szCs w:val="24"/>
         </w:rPr>
         <w:t xml:space="preserve"> a </w:t>
       </w:r>
       <w:r>
         <w:rPr>
-          <w:sz w:val="28"/>
-          <w:szCs w:val="28"/>
+          <w:rFonts w:ascii="Times New Roman" w:hAnsi="Times New Roman" w:cs="Times New Roman"/>
+          <w:sz w:val="24"/>
+          <w:szCs w:val="24"/>
         </w:rPr>
         <w:t>preferovaný</w:t>
       </w:r>
       <w:r>
         <w:rPr>
-          <w:sz w:val="28"/>
-          <w:szCs w:val="28"/>
+          <w:rFonts w:ascii="Times New Roman" w:hAnsi="Times New Roman" w:cs="Times New Roman"/>
+          <w:sz w:val="24"/>
+          <w:szCs w:val="24"/>
         </w:rPr>
         <w:t xml:space="preserve"> jazyk </w:t>
       </w:r>
       <w:r>
         <w:rPr>
-          <w:sz w:val="28"/>
-          <w:szCs w:val="28"/>
+          <w:rFonts w:ascii="Times New Roman" w:hAnsi="Times New Roman" w:cs="Times New Roman"/>
+          <w:sz w:val="24"/>
+          <w:szCs w:val="24"/>
         </w:rPr>
         <w:t>komunikácie</w:t>
       </w:r>
       <w:r>
         <w:rPr>
-          <w:sz w:val="28"/>
-          <w:szCs w:val="28"/>
+          <w:rFonts w:ascii="Times New Roman" w:hAnsi="Times New Roman" w:cs="Times New Roman"/>
+          <w:sz w:val="24"/>
+          <w:szCs w:val="24"/>
         </w:rPr>
         <w:t xml:space="preserve"> medzi </w:t>
       </w:r>
       <w:r>
         <w:rPr>
-          <w:sz w:val="28"/>
-          <w:szCs w:val="28"/>
+          <w:rFonts w:ascii="Times New Roman" w:hAnsi="Times New Roman" w:cs="Times New Roman"/>
+          <w:sz w:val="24"/>
+          <w:szCs w:val="24"/>
         </w:rPr>
         <w:t>zákazníkom</w:t>
       </w:r>
       <w:r>
         <w:rPr>
-          <w:sz w:val="28"/>
-          <w:szCs w:val="28"/>
+          <w:rFonts w:ascii="Times New Roman" w:hAnsi="Times New Roman" w:cs="Times New Roman"/>
+          <w:sz w:val="24"/>
+          <w:szCs w:val="24"/>
         </w:rPr>
         <w:t xml:space="preserve"> a doručovateľom </w:t>
       </w:r>
       <w:r>
         <w:rPr>
-          <w:sz w:val="28"/>
-          <w:szCs w:val="28"/>
+          <w:rFonts w:ascii="Times New Roman" w:hAnsi="Times New Roman" w:cs="Times New Roman"/>
+          <w:sz w:val="24"/>
+          <w:szCs w:val="24"/>
         </w:rPr>
         <w:t>atď.</w:t>
       </w:r>
       <w:r>
         <w:rPr>
-          <w:sz w:val="28"/>
-          <w:szCs w:val="28"/>
+          <w:rFonts w:ascii="Times New Roman" w:hAnsi="Times New Roman" w:cs="Times New Roman"/>
+          <w:sz w:val="24"/>
+          <w:szCs w:val="24"/>
         </w:rPr>
         <w:t>)</w:t>
       </w:r>
@@ -2286,84 +2663,96 @@
         </w:numPr>
         <w:jc w:val="both"/>
         <w:rPr>
-          <w:sz w:val="28"/>
-          <w:szCs w:val="28"/>
-        </w:rPr>
-      </w:pPr>
-      <w:r>
-        <w:rPr>
-          <w:sz w:val="28"/>
-          <w:szCs w:val="28"/>
+          <w:rFonts w:ascii="Times New Roman" w:hAnsi="Times New Roman" w:cs="Times New Roman"/>
+          <w:sz w:val="24"/>
+          <w:szCs w:val="24"/>
+        </w:rPr>
+      </w:pPr>
+      <w:r>
+        <w:rPr>
+          <w:rFonts w:ascii="Times New Roman" w:hAnsi="Times New Roman" w:cs="Times New Roman"/>
+          <w:sz w:val="24"/>
+          <w:szCs w:val="24"/>
         </w:rPr>
         <w:t xml:space="preserve">Presne </w:t>
       </w:r>
       <w:r>
         <w:rPr>
-          <w:sz w:val="28"/>
-          <w:szCs w:val="28"/>
+          <w:rFonts w:ascii="Times New Roman" w:hAnsi="Times New Roman" w:cs="Times New Roman"/>
+          <w:sz w:val="24"/>
+          <w:szCs w:val="24"/>
         </w:rPr>
         <w:t>ukázať</w:t>
       </w:r>
       <w:r>
         <w:rPr>
-          <w:sz w:val="28"/>
-          <w:szCs w:val="28"/>
+          <w:rFonts w:ascii="Times New Roman" w:hAnsi="Times New Roman" w:cs="Times New Roman"/>
+          <w:sz w:val="24"/>
+          <w:szCs w:val="24"/>
         </w:rPr>
         <w:t xml:space="preserve"> </w:t>
       </w:r>
       <w:r>
         <w:rPr>
-          <w:sz w:val="28"/>
-          <w:szCs w:val="28"/>
+          <w:rFonts w:ascii="Times New Roman" w:hAnsi="Times New Roman" w:cs="Times New Roman"/>
+          <w:sz w:val="24"/>
+          <w:szCs w:val="24"/>
         </w:rPr>
         <w:t>celkový</w:t>
       </w:r>
       <w:r>
         <w:rPr>
-          <w:sz w:val="28"/>
-          <w:szCs w:val="28"/>
+          <w:rFonts w:ascii="Times New Roman" w:hAnsi="Times New Roman" w:cs="Times New Roman"/>
+          <w:sz w:val="24"/>
+          <w:szCs w:val="24"/>
         </w:rPr>
         <w:t xml:space="preserve"> počet </w:t>
       </w:r>
       <w:r>
         <w:rPr>
-          <w:sz w:val="28"/>
-          <w:szCs w:val="28"/>
+          <w:rFonts w:ascii="Times New Roman" w:hAnsi="Times New Roman" w:cs="Times New Roman"/>
+          <w:sz w:val="24"/>
+          <w:szCs w:val="24"/>
         </w:rPr>
         <w:t>voľných</w:t>
       </w:r>
       <w:r>
         <w:rPr>
-          <w:sz w:val="28"/>
-          <w:szCs w:val="28"/>
+          <w:rFonts w:ascii="Times New Roman" w:hAnsi="Times New Roman" w:cs="Times New Roman"/>
+          <w:sz w:val="24"/>
+          <w:szCs w:val="24"/>
         </w:rPr>
         <w:t xml:space="preserve"> </w:t>
       </w:r>
       <w:r>
         <w:rPr>
-          <w:sz w:val="28"/>
-          <w:szCs w:val="28"/>
+          <w:rFonts w:ascii="Times New Roman" w:hAnsi="Times New Roman" w:cs="Times New Roman"/>
+          <w:sz w:val="24"/>
+          <w:szCs w:val="24"/>
         </w:rPr>
         <w:t>vozidiel</w:t>
       </w:r>
       <w:r>
         <w:rPr>
-          <w:sz w:val="28"/>
-          <w:szCs w:val="28"/>
+          <w:rFonts w:ascii="Times New Roman" w:hAnsi="Times New Roman" w:cs="Times New Roman"/>
+          <w:sz w:val="24"/>
+          <w:szCs w:val="24"/>
         </w:rPr>
         <w:t xml:space="preserve"> a </w:t>
       </w:r>
       <w:r>
         <w:rPr>
-          <w:sz w:val="28"/>
-          <w:szCs w:val="28"/>
+          <w:rFonts w:ascii="Times New Roman" w:hAnsi="Times New Roman" w:cs="Times New Roman"/>
+          <w:sz w:val="24"/>
+          <w:szCs w:val="24"/>
         </w:rPr>
         <w:t>akého</w:t>
       </w:r>
       <w:r>
         <w:rPr>
-          <w:sz w:val="28"/>
-          <w:szCs w:val="28"/>
+          <w:rFonts w:ascii="Times New Roman" w:hAnsi="Times New Roman" w:cs="Times New Roman"/>
+          <w:sz w:val="24"/>
+          <w:szCs w:val="24"/>
         </w:rPr>
         <w:t xml:space="preserve"> typu sú</w:t>
       </w:r>
@@ -2377,49 +2766,56 @@
         </w:numPr>
         <w:jc w:val="both"/>
         <w:rPr>
-          <w:sz w:val="28"/>
-          <w:szCs w:val="28"/>
-        </w:rPr>
-      </w:pPr>
-      <w:r>
-        <w:rPr>
-          <w:sz w:val="28"/>
-          <w:szCs w:val="28"/>
+          <w:rFonts w:ascii="Times New Roman" w:hAnsi="Times New Roman" w:cs="Times New Roman"/>
+          <w:sz w:val="24"/>
+          <w:szCs w:val="24"/>
+        </w:rPr>
+      </w:pPr>
+      <w:r>
+        <w:rPr>
+          <w:rFonts w:ascii="Times New Roman" w:hAnsi="Times New Roman" w:cs="Times New Roman"/>
+          <w:sz w:val="24"/>
+          <w:szCs w:val="24"/>
         </w:rPr>
         <w:t>Ukázať</w:t>
       </w:r>
       <w:r>
         <w:rPr>
-          <w:sz w:val="28"/>
-          <w:szCs w:val="28"/>
+          <w:rFonts w:ascii="Times New Roman" w:hAnsi="Times New Roman" w:cs="Times New Roman"/>
+          <w:sz w:val="24"/>
+          <w:szCs w:val="24"/>
         </w:rPr>
         <w:t xml:space="preserve"> všetky možne </w:t>
       </w:r>
       <w:r>
         <w:rPr>
-          <w:sz w:val="28"/>
-          <w:szCs w:val="28"/>
+          <w:rFonts w:ascii="Times New Roman" w:hAnsi="Times New Roman" w:cs="Times New Roman"/>
+          <w:sz w:val="24"/>
+          <w:szCs w:val="24"/>
         </w:rPr>
         <w:t>spôsoby</w:t>
       </w:r>
       <w:r>
         <w:rPr>
-          <w:sz w:val="28"/>
-          <w:szCs w:val="28"/>
+          <w:rFonts w:ascii="Times New Roman" w:hAnsi="Times New Roman" w:cs="Times New Roman"/>
+          <w:sz w:val="24"/>
+          <w:szCs w:val="24"/>
         </w:rPr>
         <w:t xml:space="preserve"> platby a </w:t>
       </w:r>
       <w:r>
         <w:rPr>
-          <w:sz w:val="28"/>
-          <w:szCs w:val="28"/>
+          <w:rFonts w:ascii="Times New Roman" w:hAnsi="Times New Roman" w:cs="Times New Roman"/>
+          <w:sz w:val="24"/>
+          <w:szCs w:val="24"/>
         </w:rPr>
         <w:t>preferovaný</w:t>
       </w:r>
       <w:r>
         <w:rPr>
-          <w:sz w:val="28"/>
-          <w:szCs w:val="28"/>
+          <w:rFonts w:ascii="Times New Roman" w:hAnsi="Times New Roman" w:cs="Times New Roman"/>
+          <w:sz w:val="24"/>
+          <w:szCs w:val="24"/>
         </w:rPr>
         <w:t xml:space="preserve"> spôsob platby</w:t>
       </w:r>
@@ -2433,42 +2829,48 @@
         </w:numPr>
         <w:jc w:val="both"/>
         <w:rPr>
-          <w:sz w:val="28"/>
-          <w:szCs w:val="28"/>
-        </w:rPr>
-      </w:pPr>
-      <w:r>
-        <w:rPr>
-          <w:sz w:val="28"/>
-          <w:szCs w:val="28"/>
+          <w:rFonts w:ascii="Times New Roman" w:hAnsi="Times New Roman" w:cs="Times New Roman"/>
+          <w:sz w:val="24"/>
+          <w:szCs w:val="24"/>
+        </w:rPr>
+      </w:pPr>
+      <w:r>
+        <w:rPr>
+          <w:rFonts w:ascii="Times New Roman" w:hAnsi="Times New Roman" w:cs="Times New Roman"/>
+          <w:sz w:val="24"/>
+          <w:szCs w:val="24"/>
         </w:rPr>
         <w:t>Ukázať</w:t>
       </w:r>
       <w:r>
         <w:rPr>
-          <w:sz w:val="28"/>
-          <w:szCs w:val="28"/>
+          <w:rFonts w:ascii="Times New Roman" w:hAnsi="Times New Roman" w:cs="Times New Roman"/>
+          <w:sz w:val="24"/>
+          <w:szCs w:val="24"/>
         </w:rPr>
         <w:t xml:space="preserve"> </w:t>
       </w:r>
       <w:r>
         <w:rPr>
-          <w:sz w:val="28"/>
-          <w:szCs w:val="28"/>
+          <w:rFonts w:ascii="Times New Roman" w:hAnsi="Times New Roman" w:cs="Times New Roman"/>
+          <w:sz w:val="24"/>
+          <w:szCs w:val="24"/>
         </w:rPr>
         <w:t>veľkosť</w:t>
       </w:r>
       <w:r>
         <w:rPr>
-          <w:sz w:val="28"/>
-          <w:szCs w:val="28"/>
+          <w:rFonts w:ascii="Times New Roman" w:hAnsi="Times New Roman" w:cs="Times New Roman"/>
+          <w:sz w:val="24"/>
+          <w:szCs w:val="24"/>
         </w:rPr>
         <w:t xml:space="preserve"> dopravnej spoločnosti:</w:t>
       </w:r>
       <w:r>
         <w:rPr>
-          <w:sz w:val="28"/>
-          <w:szCs w:val="28"/>
+          <w:rFonts w:ascii="Times New Roman" w:hAnsi="Times New Roman" w:cs="Times New Roman"/>
+          <w:sz w:val="24"/>
+          <w:szCs w:val="24"/>
         </w:rPr>
         <w:t xml:space="preserve"> </w:t>
       </w:r>
@@ -2482,49 +2884,56 @@
         </w:numPr>
         <w:jc w:val="both"/>
         <w:rPr>
-          <w:sz w:val="28"/>
-          <w:szCs w:val="28"/>
-        </w:rPr>
-      </w:pPr>
-      <w:r>
-        <w:rPr>
-          <w:sz w:val="28"/>
-          <w:szCs w:val="28"/>
+          <w:rFonts w:ascii="Times New Roman" w:hAnsi="Times New Roman" w:cs="Times New Roman"/>
+          <w:sz w:val="24"/>
+          <w:szCs w:val="24"/>
+        </w:rPr>
+      </w:pPr>
+      <w:r>
+        <w:rPr>
+          <w:rFonts w:ascii="Times New Roman" w:hAnsi="Times New Roman" w:cs="Times New Roman"/>
+          <w:sz w:val="24"/>
+          <w:szCs w:val="24"/>
         </w:rPr>
         <w:t> </w:t>
       </w:r>
       <w:r>
         <w:rPr>
-          <w:sz w:val="28"/>
-          <w:szCs w:val="28"/>
+          <w:rFonts w:ascii="Times New Roman" w:hAnsi="Times New Roman" w:cs="Times New Roman"/>
+          <w:sz w:val="24"/>
+          <w:szCs w:val="24"/>
         </w:rPr>
         <w:t>mala</w:t>
       </w:r>
       <w:r>
         <w:rPr>
-          <w:sz w:val="28"/>
-          <w:szCs w:val="28"/>
+          <w:rFonts w:ascii="Times New Roman" w:hAnsi="Times New Roman" w:cs="Times New Roman"/>
+          <w:sz w:val="24"/>
+          <w:szCs w:val="24"/>
         </w:rPr>
         <w:t xml:space="preserve"> </w:t>
       </w:r>
       <w:r>
         <w:rPr>
-          <w:sz w:val="28"/>
-          <w:szCs w:val="28"/>
+          <w:rFonts w:ascii="Times New Roman" w:hAnsi="Times New Roman" w:cs="Times New Roman"/>
+          <w:sz w:val="24"/>
+          <w:szCs w:val="24"/>
         </w:rPr>
         <w:t xml:space="preserve">– </w:t>
       </w:r>
       <w:r>
         <w:rPr>
-          <w:sz w:val="28"/>
-          <w:szCs w:val="28"/>
+          <w:rFonts w:ascii="Times New Roman" w:hAnsi="Times New Roman" w:cs="Times New Roman"/>
+          <w:sz w:val="24"/>
+          <w:szCs w:val="24"/>
         </w:rPr>
         <w:t>robí</w:t>
       </w:r>
       <w:r>
         <w:rPr>
-          <w:sz w:val="28"/>
-          <w:szCs w:val="28"/>
+          <w:rFonts w:ascii="Times New Roman" w:hAnsi="Times New Roman" w:cs="Times New Roman"/>
+          <w:sz w:val="24"/>
+          <w:szCs w:val="24"/>
         </w:rPr>
         <w:t xml:space="preserve"> len v nejakom meste</w:t>
       </w:r>
@@ -2538,21 +2947,24 @@
         </w:numPr>
         <w:jc w:val="both"/>
         <w:rPr>
-          <w:sz w:val="28"/>
-          <w:szCs w:val="28"/>
-        </w:rPr>
-      </w:pPr>
-      <w:r>
-        <w:rPr>
-          <w:sz w:val="28"/>
-          <w:szCs w:val="28"/>
+          <w:rFonts w:ascii="Times New Roman" w:hAnsi="Times New Roman" w:cs="Times New Roman"/>
+          <w:sz w:val="24"/>
+          <w:szCs w:val="24"/>
+        </w:rPr>
+      </w:pPr>
+      <w:r>
+        <w:rPr>
+          <w:rFonts w:ascii="Times New Roman" w:hAnsi="Times New Roman" w:cs="Times New Roman"/>
+          <w:sz w:val="24"/>
+          <w:szCs w:val="24"/>
         </w:rPr>
         <w:t>stredná</w:t>
       </w:r>
       <w:r>
         <w:rPr>
-          <w:sz w:val="28"/>
-          <w:szCs w:val="28"/>
+          <w:rFonts w:ascii="Times New Roman" w:hAnsi="Times New Roman" w:cs="Times New Roman"/>
+          <w:sz w:val="24"/>
+          <w:szCs w:val="24"/>
         </w:rPr>
         <w:t xml:space="preserve"> – funguje v celej krajine skoro v každom meste</w:t>
       </w:r>
@@ -2566,42 +2978,48 @@
         </w:numPr>
         <w:jc w:val="both"/>
         <w:rPr>
-          <w:sz w:val="28"/>
-          <w:szCs w:val="28"/>
-        </w:rPr>
-      </w:pPr>
-      <w:r>
-        <w:rPr>
-          <w:sz w:val="28"/>
-          <w:szCs w:val="28"/>
+          <w:rFonts w:ascii="Times New Roman" w:hAnsi="Times New Roman" w:cs="Times New Roman"/>
+          <w:sz w:val="24"/>
+          <w:szCs w:val="24"/>
+        </w:rPr>
+      </w:pPr>
+      <w:r>
+        <w:rPr>
+          <w:rFonts w:ascii="Times New Roman" w:hAnsi="Times New Roman" w:cs="Times New Roman"/>
+          <w:sz w:val="24"/>
+          <w:szCs w:val="24"/>
         </w:rPr>
         <w:t> </w:t>
       </w:r>
       <w:r>
         <w:rPr>
-          <w:sz w:val="28"/>
-          <w:szCs w:val="28"/>
+          <w:rFonts w:ascii="Times New Roman" w:hAnsi="Times New Roman" w:cs="Times New Roman"/>
+          <w:sz w:val="24"/>
+          <w:szCs w:val="24"/>
         </w:rPr>
         <w:t>veľká</w:t>
       </w:r>
       <w:r>
         <w:rPr>
-          <w:sz w:val="28"/>
-          <w:szCs w:val="28"/>
+          <w:rFonts w:ascii="Times New Roman" w:hAnsi="Times New Roman" w:cs="Times New Roman"/>
+          <w:sz w:val="24"/>
+          <w:szCs w:val="24"/>
         </w:rPr>
         <w:t xml:space="preserve"> –</w:t>
       </w:r>
       <w:r>
         <w:rPr>
-          <w:sz w:val="28"/>
-          <w:szCs w:val="28"/>
+          <w:rFonts w:ascii="Times New Roman" w:hAnsi="Times New Roman" w:cs="Times New Roman"/>
+          <w:sz w:val="24"/>
+          <w:szCs w:val="24"/>
         </w:rPr>
         <w:t xml:space="preserve"> </w:t>
       </w:r>
       <w:r>
         <w:rPr>
-          <w:sz w:val="28"/>
-          <w:szCs w:val="28"/>
+          <w:rFonts w:ascii="Times New Roman" w:hAnsi="Times New Roman" w:cs="Times New Roman"/>
+          <w:sz w:val="24"/>
+          <w:szCs w:val="24"/>
         </w:rPr>
         <w:t>funguje na celom kontinente</w:t>
       </w:r>
@@ -2615,28 +3033,32 @@
         </w:numPr>
         <w:jc w:val="both"/>
         <w:rPr>
-          <w:sz w:val="28"/>
-          <w:szCs w:val="28"/>
-        </w:rPr>
-      </w:pPr>
-      <w:r>
-        <w:rPr>
-          <w:sz w:val="28"/>
-          <w:szCs w:val="28"/>
+          <w:rFonts w:ascii="Times New Roman" w:hAnsi="Times New Roman" w:cs="Times New Roman"/>
+          <w:sz w:val="24"/>
+          <w:szCs w:val="24"/>
+        </w:rPr>
+      </w:pPr>
+      <w:r>
+        <w:rPr>
+          <w:rFonts w:ascii="Times New Roman" w:hAnsi="Times New Roman" w:cs="Times New Roman"/>
+          <w:sz w:val="24"/>
+          <w:szCs w:val="24"/>
         </w:rPr>
         <w:t> </w:t>
       </w:r>
       <w:r>
         <w:rPr>
-          <w:sz w:val="28"/>
-          <w:szCs w:val="28"/>
+          <w:rFonts w:ascii="Times New Roman" w:hAnsi="Times New Roman" w:cs="Times New Roman"/>
+          <w:sz w:val="24"/>
+          <w:szCs w:val="24"/>
         </w:rPr>
         <w:t>svetová</w:t>
       </w:r>
       <w:r>
         <w:rPr>
-          <w:sz w:val="28"/>
-          <w:szCs w:val="28"/>
+          <w:rFonts w:ascii="Times New Roman" w:hAnsi="Times New Roman" w:cs="Times New Roman"/>
+          <w:sz w:val="24"/>
+          <w:szCs w:val="24"/>
         </w:rPr>
         <w:t xml:space="preserve"> – funguje po celom svete</w:t>
       </w:r>
@@ -2650,49 +3072,56 @@
         </w:numPr>
         <w:jc w:val="both"/>
         <w:rPr>
-          <w:sz w:val="28"/>
-          <w:szCs w:val="28"/>
-        </w:rPr>
-      </w:pPr>
-      <w:r>
-        <w:rPr>
-          <w:sz w:val="28"/>
-          <w:szCs w:val="28"/>
+          <w:rFonts w:ascii="Times New Roman" w:hAnsi="Times New Roman" w:cs="Times New Roman"/>
+          <w:sz w:val="24"/>
+          <w:szCs w:val="24"/>
+        </w:rPr>
+      </w:pPr>
+      <w:r>
+        <w:rPr>
+          <w:rFonts w:ascii="Times New Roman" w:hAnsi="Times New Roman" w:cs="Times New Roman"/>
+          <w:sz w:val="24"/>
+          <w:szCs w:val="24"/>
         </w:rPr>
         <w:t> </w:t>
       </w:r>
       <w:r>
         <w:rPr>
-          <w:sz w:val="28"/>
-          <w:szCs w:val="28"/>
+          <w:rFonts w:ascii="Times New Roman" w:hAnsi="Times New Roman" w:cs="Times New Roman"/>
+          <w:sz w:val="24"/>
+          <w:szCs w:val="24"/>
         </w:rPr>
         <w:t>kozmická</w:t>
       </w:r>
       <w:r>
         <w:rPr>
-          <w:sz w:val="28"/>
-          <w:szCs w:val="28"/>
+          <w:rFonts w:ascii="Times New Roman" w:hAnsi="Times New Roman" w:cs="Times New Roman"/>
+          <w:sz w:val="24"/>
+          <w:szCs w:val="24"/>
         </w:rPr>
         <w:t xml:space="preserve"> – prepravuje tovar na </w:t>
       </w:r>
       <w:r>
         <w:rPr>
-          <w:sz w:val="28"/>
-          <w:szCs w:val="28"/>
+          <w:rFonts w:ascii="Times New Roman" w:hAnsi="Times New Roman" w:cs="Times New Roman"/>
+          <w:sz w:val="24"/>
+          <w:szCs w:val="24"/>
         </w:rPr>
         <w:t>iné</w:t>
       </w:r>
       <w:r>
         <w:rPr>
-          <w:sz w:val="28"/>
-          <w:szCs w:val="28"/>
+          <w:rFonts w:ascii="Times New Roman" w:hAnsi="Times New Roman" w:cs="Times New Roman"/>
+          <w:sz w:val="24"/>
+          <w:szCs w:val="24"/>
         </w:rPr>
         <w:t xml:space="preserve"> </w:t>
       </w:r>
       <w:r>
         <w:rPr>
-          <w:sz w:val="28"/>
-          <w:szCs w:val="28"/>
+          <w:rFonts w:ascii="Times New Roman" w:hAnsi="Times New Roman" w:cs="Times New Roman"/>
+          <w:sz w:val="24"/>
+          <w:szCs w:val="24"/>
         </w:rPr>
         <w:t>planéty</w:t>
       </w:r>
@@ -2706,91 +3135,104 @@
         </w:numPr>
         <w:jc w:val="both"/>
         <w:rPr>
-          <w:sz w:val="28"/>
-          <w:szCs w:val="28"/>
-        </w:rPr>
-      </w:pPr>
-      <w:r>
-        <w:rPr>
-          <w:sz w:val="28"/>
-          <w:szCs w:val="28"/>
+          <w:rFonts w:ascii="Times New Roman" w:hAnsi="Times New Roman" w:cs="Times New Roman"/>
+          <w:sz w:val="24"/>
+          <w:szCs w:val="24"/>
+        </w:rPr>
+      </w:pPr>
+      <w:r>
+        <w:rPr>
+          <w:rFonts w:ascii="Times New Roman" w:hAnsi="Times New Roman" w:cs="Times New Roman"/>
+          <w:sz w:val="24"/>
+          <w:szCs w:val="24"/>
         </w:rPr>
         <w:t> </w:t>
       </w:r>
       <w:r>
         <w:rPr>
-          <w:sz w:val="28"/>
-          <w:szCs w:val="28"/>
+          <w:rFonts w:ascii="Times New Roman" w:hAnsi="Times New Roman" w:cs="Times New Roman"/>
+          <w:sz w:val="24"/>
+          <w:szCs w:val="24"/>
         </w:rPr>
         <w:t>Medzi časová</w:t>
       </w:r>
       <w:r>
         <w:rPr>
-          <w:sz w:val="28"/>
-          <w:szCs w:val="28"/>
+          <w:rFonts w:ascii="Times New Roman" w:hAnsi="Times New Roman" w:cs="Times New Roman"/>
+          <w:sz w:val="24"/>
+          <w:szCs w:val="24"/>
         </w:rPr>
         <w:t xml:space="preserve"> – je </w:t>
       </w:r>
       <w:r>
         <w:rPr>
-          <w:sz w:val="28"/>
-          <w:szCs w:val="28"/>
+          <w:rFonts w:ascii="Times New Roman" w:hAnsi="Times New Roman" w:cs="Times New Roman"/>
+          <w:sz w:val="24"/>
+          <w:szCs w:val="24"/>
         </w:rPr>
         <w:t>vhodná</w:t>
       </w:r>
       <w:r>
         <w:rPr>
-          <w:sz w:val="28"/>
-          <w:szCs w:val="28"/>
+          <w:rFonts w:ascii="Times New Roman" w:hAnsi="Times New Roman" w:cs="Times New Roman"/>
+          <w:sz w:val="24"/>
+          <w:szCs w:val="24"/>
         </w:rPr>
         <w:t xml:space="preserve"> pre dopravu tovaru do </w:t>
       </w:r>
       <w:r>
         <w:rPr>
-          <w:sz w:val="28"/>
-          <w:szCs w:val="28"/>
+          <w:rFonts w:ascii="Times New Roman" w:hAnsi="Times New Roman" w:cs="Times New Roman"/>
+          <w:sz w:val="24"/>
+          <w:szCs w:val="24"/>
         </w:rPr>
         <w:t>iného</w:t>
       </w:r>
       <w:r>
         <w:rPr>
-          <w:sz w:val="28"/>
-          <w:szCs w:val="28"/>
+          <w:rFonts w:ascii="Times New Roman" w:hAnsi="Times New Roman" w:cs="Times New Roman"/>
+          <w:sz w:val="24"/>
+          <w:szCs w:val="24"/>
         </w:rPr>
         <w:t xml:space="preserve"> času (v </w:t>
       </w:r>
       <w:r>
         <w:rPr>
-          <w:sz w:val="28"/>
-          <w:szCs w:val="28"/>
+          <w:rFonts w:ascii="Times New Roman" w:hAnsi="Times New Roman" w:cs="Times New Roman"/>
+          <w:sz w:val="24"/>
+          <w:szCs w:val="24"/>
         </w:rPr>
         <w:t>budúcnos</w:t>
       </w:r>
       <w:r>
         <w:rPr>
-          <w:sz w:val="28"/>
-          <w:szCs w:val="28"/>
+          <w:rFonts w:ascii="Times New Roman" w:hAnsi="Times New Roman" w:cs="Times New Roman"/>
+          <w:sz w:val="24"/>
+          <w:szCs w:val="24"/>
         </w:rPr>
         <w:t>ť</w:t>
       </w:r>
       <w:r>
         <w:rPr>
-          <w:sz w:val="28"/>
-          <w:szCs w:val="28"/>
+          <w:rFonts w:ascii="Times New Roman" w:hAnsi="Times New Roman" w:cs="Times New Roman"/>
+          <w:sz w:val="24"/>
+          <w:szCs w:val="24"/>
         </w:rPr>
         <w:t xml:space="preserve"> a/alebo v minulos</w:t>
       </w:r>
       <w:r>
         <w:rPr>
-          <w:sz w:val="28"/>
-          <w:szCs w:val="28"/>
+          <w:rFonts w:ascii="Times New Roman" w:hAnsi="Times New Roman" w:cs="Times New Roman"/>
+          <w:sz w:val="24"/>
+          <w:szCs w:val="24"/>
         </w:rPr>
         <w:t>ť</w:t>
       </w:r>
       <w:r>
         <w:rPr>
-          <w:sz w:val="28"/>
-          <w:szCs w:val="28"/>
+          <w:rFonts w:ascii="Times New Roman" w:hAnsi="Times New Roman" w:cs="Times New Roman"/>
+          <w:sz w:val="24"/>
+          <w:szCs w:val="24"/>
         </w:rPr>
         <w:t>)</w:t>
       </w:r>
@@ -2804,126 +3246,144 @@
         </w:numPr>
         <w:jc w:val="both"/>
         <w:rPr>
-          <w:sz w:val="28"/>
-          <w:szCs w:val="28"/>
-        </w:rPr>
-      </w:pPr>
-      <w:r>
-        <w:rPr>
-          <w:sz w:val="28"/>
-          <w:szCs w:val="28"/>
+          <w:rFonts w:ascii="Times New Roman" w:hAnsi="Times New Roman" w:cs="Times New Roman"/>
+          <w:sz w:val="24"/>
+          <w:szCs w:val="24"/>
+        </w:rPr>
+      </w:pPr>
+      <w:r>
+        <w:rPr>
+          <w:rFonts w:ascii="Times New Roman" w:hAnsi="Times New Roman" w:cs="Times New Roman"/>
+          <w:sz w:val="24"/>
+          <w:szCs w:val="24"/>
         </w:rPr>
         <w:t xml:space="preserve">Zvoliť či chce </w:t>
       </w:r>
       <w:r>
         <w:rPr>
-          <w:sz w:val="28"/>
-          <w:szCs w:val="28"/>
+          <w:rFonts w:ascii="Times New Roman" w:hAnsi="Times New Roman" w:cs="Times New Roman"/>
+          <w:sz w:val="24"/>
+          <w:szCs w:val="24"/>
         </w:rPr>
         <w:t>používať</w:t>
       </w:r>
       <w:r>
         <w:rPr>
-          <w:sz w:val="28"/>
-          <w:szCs w:val="28"/>
+          <w:rFonts w:ascii="Times New Roman" w:hAnsi="Times New Roman" w:cs="Times New Roman"/>
+          <w:sz w:val="24"/>
+          <w:szCs w:val="24"/>
         </w:rPr>
         <w:t xml:space="preserve"> služby monitoringu GPS, </w:t>
       </w:r>
       <w:r>
         <w:rPr>
-          <w:sz w:val="28"/>
-          <w:szCs w:val="28"/>
+          <w:rFonts w:ascii="Times New Roman" w:hAnsi="Times New Roman" w:cs="Times New Roman"/>
+          <w:sz w:val="24"/>
+          <w:szCs w:val="24"/>
         </w:rPr>
         <w:t>poskytnuté</w:t>
       </w:r>
       <w:r>
         <w:rPr>
-          <w:sz w:val="28"/>
-          <w:szCs w:val="28"/>
+          <w:rFonts w:ascii="Times New Roman" w:hAnsi="Times New Roman" w:cs="Times New Roman"/>
+          <w:sz w:val="24"/>
+          <w:szCs w:val="24"/>
         </w:rPr>
         <w:t xml:space="preserve"> </w:t>
       </w:r>
       <w:r>
         <w:rPr>
-          <w:sz w:val="28"/>
-          <w:szCs w:val="28"/>
+          <w:rFonts w:ascii="Times New Roman" w:hAnsi="Times New Roman" w:cs="Times New Roman"/>
+          <w:sz w:val="24"/>
+          <w:szCs w:val="24"/>
         </w:rPr>
         <w:t>týmto</w:t>
       </w:r>
       <w:r>
         <w:rPr>
-          <w:sz w:val="28"/>
-          <w:szCs w:val="28"/>
+          <w:rFonts w:ascii="Times New Roman" w:hAnsi="Times New Roman" w:cs="Times New Roman"/>
+          <w:sz w:val="24"/>
+          <w:szCs w:val="24"/>
         </w:rPr>
         <w:t xml:space="preserve"> </w:t>
       </w:r>
       <w:r>
         <w:rPr>
-          <w:sz w:val="28"/>
-          <w:szCs w:val="28"/>
+          <w:rFonts w:ascii="Times New Roman" w:hAnsi="Times New Roman" w:cs="Times New Roman"/>
+          <w:sz w:val="24"/>
+          <w:szCs w:val="24"/>
         </w:rPr>
         <w:t>systémom</w:t>
       </w:r>
       <w:r>
         <w:rPr>
-          <w:sz w:val="28"/>
-          <w:szCs w:val="28"/>
+          <w:rFonts w:ascii="Times New Roman" w:hAnsi="Times New Roman" w:cs="Times New Roman"/>
+          <w:sz w:val="24"/>
+          <w:szCs w:val="24"/>
         </w:rPr>
         <w:t>, alebo má svoje (</w:t>
       </w:r>
       <w:r>
         <w:rPr>
-          <w:sz w:val="28"/>
-          <w:szCs w:val="28"/>
+          <w:rFonts w:ascii="Times New Roman" w:hAnsi="Times New Roman" w:cs="Times New Roman"/>
+          <w:sz w:val="24"/>
+          <w:szCs w:val="24"/>
         </w:rPr>
         <w:t>musí</w:t>
       </w:r>
       <w:r>
         <w:rPr>
-          <w:sz w:val="28"/>
-          <w:szCs w:val="28"/>
+          <w:rFonts w:ascii="Times New Roman" w:hAnsi="Times New Roman" w:cs="Times New Roman"/>
+          <w:sz w:val="24"/>
+          <w:szCs w:val="24"/>
         </w:rPr>
         <w:t xml:space="preserve"> </w:t>
       </w:r>
       <w:r>
         <w:rPr>
-          <w:sz w:val="28"/>
-          <w:szCs w:val="28"/>
+          <w:rFonts w:ascii="Times New Roman" w:hAnsi="Times New Roman" w:cs="Times New Roman"/>
+          <w:sz w:val="24"/>
+          <w:szCs w:val="24"/>
         </w:rPr>
         <w:t>ukázať</w:t>
       </w:r>
       <w:r>
         <w:rPr>
-          <w:sz w:val="28"/>
-          <w:szCs w:val="28"/>
+          <w:rFonts w:ascii="Times New Roman" w:hAnsi="Times New Roman" w:cs="Times New Roman"/>
+          <w:sz w:val="24"/>
+          <w:szCs w:val="24"/>
         </w:rPr>
         <w:t xml:space="preserve"> </w:t>
       </w:r>
       <w:r>
         <w:rPr>
-          <w:sz w:val="28"/>
-          <w:szCs w:val="28"/>
+          <w:rFonts w:ascii="Times New Roman" w:hAnsi="Times New Roman" w:cs="Times New Roman"/>
+          <w:sz w:val="24"/>
+          <w:szCs w:val="24"/>
         </w:rPr>
         <w:t>aké</w:t>
       </w:r>
       <w:r>
         <w:rPr>
-          <w:sz w:val="28"/>
-          <w:szCs w:val="28"/>
+          <w:rFonts w:ascii="Times New Roman" w:hAnsi="Times New Roman" w:cs="Times New Roman"/>
+          <w:sz w:val="24"/>
+          <w:szCs w:val="24"/>
         </w:rPr>
         <w:t xml:space="preserve">, aby boli kompatibilne z </w:t>
       </w:r>
       <w:r>
         <w:rPr>
-          <w:sz w:val="28"/>
-          <w:szCs w:val="28"/>
+          <w:rFonts w:ascii="Times New Roman" w:hAnsi="Times New Roman" w:cs="Times New Roman"/>
+          <w:sz w:val="24"/>
+          <w:szCs w:val="24"/>
         </w:rPr>
         <w:t>systémom</w:t>
       </w:r>
       <w:r>
         <w:rPr>
-          <w:sz w:val="28"/>
-          <w:szCs w:val="28"/>
+          <w:rFonts w:ascii="Times New Roman" w:hAnsi="Times New Roman" w:cs="Times New Roman"/>
+          <w:sz w:val="24"/>
+          <w:szCs w:val="24"/>
         </w:rPr>
         <w:t>)</w:t>
       </w:r>
@@ -2937,21 +3397,24 @@
         </w:numPr>
         <w:jc w:val="both"/>
         <w:rPr>
-          <w:sz w:val="28"/>
-          <w:szCs w:val="28"/>
-        </w:rPr>
-      </w:pPr>
-      <w:r>
-        <w:rPr>
-          <w:sz w:val="28"/>
-          <w:szCs w:val="28"/>
+          <w:rFonts w:ascii="Times New Roman" w:hAnsi="Times New Roman" w:cs="Times New Roman"/>
+          <w:sz w:val="24"/>
+          <w:szCs w:val="24"/>
+        </w:rPr>
+      </w:pPr>
+      <w:r>
+        <w:rPr>
+          <w:rFonts w:ascii="Times New Roman" w:hAnsi="Times New Roman" w:cs="Times New Roman"/>
+          <w:sz w:val="24"/>
+          <w:szCs w:val="24"/>
         </w:rPr>
         <w:t>Ukázať</w:t>
       </w:r>
       <w:r>
         <w:rPr>
-          <w:sz w:val="28"/>
-          <w:szCs w:val="28"/>
+          <w:rFonts w:ascii="Times New Roman" w:hAnsi="Times New Roman" w:cs="Times New Roman"/>
+          <w:sz w:val="24"/>
+          <w:szCs w:val="24"/>
         </w:rPr>
         <w:t xml:space="preserve"> poistenie tovaru</w:t>
       </w:r>
@@ -2960,71 +3423,80 @@
       <w:pPr>
         <w:jc w:val="both"/>
         <w:rPr>
-          <w:sz w:val="28"/>
-          <w:szCs w:val="28"/>
-        </w:rPr>
-      </w:pPr>
-      <w:r>
-        <w:rPr>
-          <w:sz w:val="28"/>
-          <w:szCs w:val="28"/>
-        </w:rPr>
-        <w:lastRenderedPageBreak/>
+          <w:rFonts w:ascii="Times New Roman" w:hAnsi="Times New Roman" w:cs="Times New Roman"/>
+          <w:sz w:val="24"/>
+          <w:szCs w:val="24"/>
+        </w:rPr>
+      </w:pPr>
+      <w:r>
+        <w:rPr>
+          <w:rFonts w:ascii="Times New Roman" w:hAnsi="Times New Roman" w:cs="Times New Roman"/>
+          <w:sz w:val="24"/>
+          <w:szCs w:val="24"/>
+        </w:rPr>
         <w:t xml:space="preserve">Pri </w:t>
       </w:r>
       <w:r>
         <w:rPr>
-          <w:sz w:val="28"/>
-          <w:szCs w:val="28"/>
+          <w:rFonts w:ascii="Times New Roman" w:hAnsi="Times New Roman" w:cs="Times New Roman"/>
+          <w:sz w:val="24"/>
+          <w:szCs w:val="24"/>
         </w:rPr>
         <w:t>registrácie</w:t>
       </w:r>
       <w:r>
         <w:rPr>
-          <w:sz w:val="28"/>
-          <w:szCs w:val="28"/>
+          <w:rFonts w:ascii="Times New Roman" w:hAnsi="Times New Roman" w:cs="Times New Roman"/>
+          <w:sz w:val="24"/>
+          <w:szCs w:val="24"/>
         </w:rPr>
         <w:t xml:space="preserve"> </w:t>
       </w:r>
       <w:r>
         <w:rPr>
-          <w:sz w:val="28"/>
-          <w:szCs w:val="28"/>
+          <w:rFonts w:ascii="Times New Roman" w:hAnsi="Times New Roman" w:cs="Times New Roman"/>
+          <w:sz w:val="24"/>
+          <w:szCs w:val="24"/>
         </w:rPr>
         <w:t>objednávateľ</w:t>
       </w:r>
       <w:r>
         <w:rPr>
-          <w:sz w:val="28"/>
-          <w:szCs w:val="28"/>
+          <w:rFonts w:ascii="Times New Roman" w:hAnsi="Times New Roman" w:cs="Times New Roman"/>
+          <w:sz w:val="24"/>
+          <w:szCs w:val="24"/>
         </w:rPr>
         <w:t xml:space="preserve"> prepravnej služby musí </w:t>
       </w:r>
       <w:r>
         <w:rPr>
-          <w:sz w:val="28"/>
-          <w:szCs w:val="28"/>
+          <w:rFonts w:ascii="Times New Roman" w:hAnsi="Times New Roman" w:cs="Times New Roman"/>
+          <w:sz w:val="24"/>
+          <w:szCs w:val="24"/>
         </w:rPr>
         <w:t>ukázať</w:t>
       </w:r>
       <w:r>
         <w:rPr>
-          <w:sz w:val="28"/>
-          <w:szCs w:val="28"/>
+          <w:rFonts w:ascii="Times New Roman" w:hAnsi="Times New Roman" w:cs="Times New Roman"/>
+          <w:sz w:val="24"/>
+          <w:szCs w:val="24"/>
         </w:rPr>
         <w:t xml:space="preserve"> </w:t>
       </w:r>
       <w:r>
         <w:rPr>
-          <w:sz w:val="28"/>
-          <w:szCs w:val="28"/>
+          <w:rFonts w:ascii="Times New Roman" w:hAnsi="Times New Roman" w:cs="Times New Roman"/>
+          <w:sz w:val="24"/>
+          <w:szCs w:val="24"/>
         </w:rPr>
         <w:t>nasledujúce</w:t>
       </w:r>
       <w:r>
         <w:rPr>
-          <w:sz w:val="28"/>
-          <w:szCs w:val="28"/>
+          <w:rFonts w:ascii="Times New Roman" w:hAnsi="Times New Roman" w:cs="Times New Roman"/>
+          <w:sz w:val="24"/>
+          <w:szCs w:val="24"/>
         </w:rPr>
         <w:t xml:space="preserve"> údaje:</w:t>
       </w:r>
@@ -3038,14 +3510,16 @@
         </w:numPr>
         <w:jc w:val="both"/>
         <w:rPr>
-          <w:sz w:val="28"/>
-          <w:szCs w:val="28"/>
-        </w:rPr>
-      </w:pPr>
-      <w:r>
-        <w:rPr>
-          <w:sz w:val="28"/>
-          <w:szCs w:val="28"/>
+          <w:rFonts w:ascii="Times New Roman" w:hAnsi="Times New Roman" w:cs="Times New Roman"/>
+          <w:sz w:val="24"/>
+          <w:szCs w:val="24"/>
+        </w:rPr>
+      </w:pPr>
+      <w:r>
+        <w:rPr>
+          <w:rFonts w:ascii="Times New Roman" w:hAnsi="Times New Roman" w:cs="Times New Roman"/>
+          <w:sz w:val="24"/>
+          <w:szCs w:val="24"/>
         </w:rPr>
         <w:t>Je osoba / firma</w:t>
       </w:r>
@@ -3059,28 +3533,32 @@
         </w:numPr>
         <w:jc w:val="both"/>
         <w:rPr>
-          <w:sz w:val="28"/>
-          <w:szCs w:val="28"/>
-        </w:rPr>
-      </w:pPr>
-      <w:r>
-        <w:rPr>
-          <w:sz w:val="28"/>
-          <w:szCs w:val="28"/>
+          <w:rFonts w:ascii="Times New Roman" w:hAnsi="Times New Roman" w:cs="Times New Roman"/>
+          <w:sz w:val="24"/>
+          <w:szCs w:val="24"/>
+        </w:rPr>
+      </w:pPr>
+      <w:r>
+        <w:rPr>
+          <w:rFonts w:ascii="Times New Roman" w:hAnsi="Times New Roman" w:cs="Times New Roman"/>
+          <w:sz w:val="24"/>
+          <w:szCs w:val="24"/>
         </w:rPr>
         <w:t xml:space="preserve">Kontaktne </w:t>
       </w:r>
       <w:r>
         <w:rPr>
-          <w:sz w:val="28"/>
-          <w:szCs w:val="28"/>
+          <w:rFonts w:ascii="Times New Roman" w:hAnsi="Times New Roman" w:cs="Times New Roman"/>
+          <w:sz w:val="24"/>
+          <w:szCs w:val="24"/>
         </w:rPr>
         <w:t>údaje</w:t>
       </w:r>
       <w:r>
         <w:rPr>
-          <w:sz w:val="28"/>
-          <w:szCs w:val="28"/>
+          <w:rFonts w:ascii="Times New Roman" w:hAnsi="Times New Roman" w:cs="Times New Roman"/>
+          <w:sz w:val="24"/>
+          <w:szCs w:val="24"/>
         </w:rPr>
         <w:t xml:space="preserve"> </w:t>
       </w:r>
@@ -3094,14 +3572,16 @@
         </w:numPr>
         <w:jc w:val="both"/>
         <w:rPr>
-          <w:sz w:val="28"/>
-          <w:szCs w:val="28"/>
-        </w:rPr>
-      </w:pPr>
-      <w:r>
-        <w:rPr>
-          <w:sz w:val="28"/>
-          <w:szCs w:val="28"/>
+          <w:rFonts w:ascii="Times New Roman" w:hAnsi="Times New Roman" w:cs="Times New Roman"/>
+          <w:sz w:val="24"/>
+          <w:szCs w:val="24"/>
+        </w:rPr>
+      </w:pPr>
+      <w:r>
+        <w:rPr>
+          <w:rFonts w:ascii="Times New Roman" w:hAnsi="Times New Roman" w:cs="Times New Roman"/>
+          <w:sz w:val="24"/>
+          <w:szCs w:val="24"/>
         </w:rPr>
         <w:t>Kde sa nachádza (krajina, mesto, okres)</w:t>
       </w:r>
@@ -3115,35 +3595,40 @@
         </w:numPr>
         <w:jc w:val="both"/>
         <w:rPr>
-          <w:sz w:val="28"/>
-          <w:szCs w:val="28"/>
-        </w:rPr>
-      </w:pPr>
-      <w:r>
-        <w:rPr>
-          <w:sz w:val="28"/>
-          <w:szCs w:val="28"/>
+          <w:rFonts w:ascii="Times New Roman" w:hAnsi="Times New Roman" w:cs="Times New Roman"/>
+          <w:sz w:val="24"/>
+          <w:szCs w:val="24"/>
+        </w:rPr>
+      </w:pPr>
+      <w:r>
+        <w:rPr>
+          <w:rFonts w:ascii="Times New Roman" w:hAnsi="Times New Roman" w:cs="Times New Roman"/>
+          <w:sz w:val="24"/>
+          <w:szCs w:val="24"/>
         </w:rPr>
         <w:t>Preferovaný</w:t>
       </w:r>
       <w:r>
         <w:rPr>
-          <w:sz w:val="28"/>
-          <w:szCs w:val="28"/>
+          <w:rFonts w:ascii="Times New Roman" w:hAnsi="Times New Roman" w:cs="Times New Roman"/>
+          <w:sz w:val="24"/>
+          <w:szCs w:val="24"/>
         </w:rPr>
         <w:t xml:space="preserve"> </w:t>
       </w:r>
       <w:r>
         <w:rPr>
-          <w:sz w:val="28"/>
-          <w:szCs w:val="28"/>
+          <w:rFonts w:ascii="Times New Roman" w:hAnsi="Times New Roman" w:cs="Times New Roman"/>
+          <w:sz w:val="24"/>
+          <w:szCs w:val="24"/>
         </w:rPr>
         <w:t>spôsob</w:t>
       </w:r>
       <w:r>
         <w:rPr>
-          <w:sz w:val="28"/>
-          <w:szCs w:val="28"/>
+          <w:rFonts w:ascii="Times New Roman" w:hAnsi="Times New Roman" w:cs="Times New Roman"/>
+          <w:sz w:val="24"/>
+          <w:szCs w:val="24"/>
         </w:rPr>
         <w:t xml:space="preserve"> platby</w:t>
       </w:r>
@@ -3152,164 +3637,188 @@
       <w:pPr>
         <w:jc w:val="both"/>
         <w:rPr>
-          <w:sz w:val="28"/>
-          <w:szCs w:val="28"/>
-        </w:rPr>
-      </w:pPr>
-      <w:r>
-        <w:rPr>
-          <w:sz w:val="28"/>
-          <w:szCs w:val="28"/>
+          <w:rFonts w:ascii="Times New Roman" w:hAnsi="Times New Roman" w:cs="Times New Roman"/>
+          <w:sz w:val="24"/>
+          <w:szCs w:val="24"/>
+        </w:rPr>
+      </w:pPr>
+      <w:r>
+        <w:rPr>
+          <w:rFonts w:ascii="Times New Roman" w:hAnsi="Times New Roman" w:cs="Times New Roman"/>
+          <w:sz w:val="24"/>
+          <w:szCs w:val="24"/>
         </w:rPr>
         <w:t xml:space="preserve">Po </w:t>
       </w:r>
       <w:r>
         <w:rPr>
-          <w:sz w:val="28"/>
-          <w:szCs w:val="28"/>
+          <w:rFonts w:ascii="Times New Roman" w:hAnsi="Times New Roman" w:cs="Times New Roman"/>
+          <w:sz w:val="24"/>
+          <w:szCs w:val="24"/>
         </w:rPr>
         <w:t>registrácii</w:t>
       </w:r>
       <w:r>
         <w:rPr>
-          <w:sz w:val="28"/>
-          <w:szCs w:val="28"/>
+          <w:rFonts w:ascii="Times New Roman" w:hAnsi="Times New Roman" w:cs="Times New Roman"/>
+          <w:sz w:val="24"/>
+          <w:szCs w:val="24"/>
         </w:rPr>
         <w:t xml:space="preserve"> </w:t>
       </w:r>
       <w:r>
         <w:rPr>
-          <w:sz w:val="28"/>
-          <w:szCs w:val="28"/>
+          <w:rFonts w:ascii="Times New Roman" w:hAnsi="Times New Roman" w:cs="Times New Roman"/>
+          <w:sz w:val="24"/>
+          <w:szCs w:val="24"/>
         </w:rPr>
         <w:t>užívateľ</w:t>
       </w:r>
       <w:r>
         <w:rPr>
-          <w:sz w:val="28"/>
-          <w:szCs w:val="28"/>
+          <w:rFonts w:ascii="Times New Roman" w:hAnsi="Times New Roman" w:cs="Times New Roman"/>
+          <w:sz w:val="24"/>
+          <w:szCs w:val="24"/>
         </w:rPr>
         <w:t xml:space="preserve"> </w:t>
       </w:r>
       <w:r>
         <w:rPr>
-          <w:sz w:val="28"/>
-          <w:szCs w:val="28"/>
+          <w:rFonts w:ascii="Times New Roman" w:hAnsi="Times New Roman" w:cs="Times New Roman"/>
+          <w:sz w:val="24"/>
+          <w:szCs w:val="24"/>
         </w:rPr>
         <w:t>dokáže</w:t>
       </w:r>
       <w:r>
         <w:rPr>
-          <w:sz w:val="28"/>
-          <w:szCs w:val="28"/>
+          <w:rFonts w:ascii="Times New Roman" w:hAnsi="Times New Roman" w:cs="Times New Roman"/>
+          <w:sz w:val="24"/>
+          <w:szCs w:val="24"/>
         </w:rPr>
         <w:t xml:space="preserve"> </w:t>
       </w:r>
       <w:r>
         <w:rPr>
-          <w:sz w:val="28"/>
-          <w:szCs w:val="28"/>
+          <w:rFonts w:ascii="Times New Roman" w:hAnsi="Times New Roman" w:cs="Times New Roman"/>
+          <w:sz w:val="24"/>
+          <w:szCs w:val="24"/>
         </w:rPr>
         <w:t>používať</w:t>
       </w:r>
       <w:r>
         <w:rPr>
-          <w:sz w:val="28"/>
-          <w:szCs w:val="28"/>
+          <w:rFonts w:ascii="Times New Roman" w:hAnsi="Times New Roman" w:cs="Times New Roman"/>
+          <w:sz w:val="24"/>
+          <w:szCs w:val="24"/>
         </w:rPr>
         <w:t xml:space="preserve"> </w:t>
       </w:r>
       <w:r>
         <w:rPr>
+          <w:rFonts w:ascii="Times New Roman" w:hAnsi="Times New Roman" w:cs="Times New Roman"/>
           <w:b/>
           <w:bCs/>
-          <w:sz w:val="28"/>
-          <w:szCs w:val="28"/>
+          <w:sz w:val="24"/>
+          <w:szCs w:val="24"/>
         </w:rPr>
         <w:t>vyhľadávanie</w:t>
       </w:r>
       <w:r>
         <w:rPr>
-          <w:sz w:val="28"/>
-          <w:szCs w:val="28"/>
+          <w:rFonts w:ascii="Times New Roman" w:hAnsi="Times New Roman" w:cs="Times New Roman"/>
+          <w:sz w:val="24"/>
+          <w:szCs w:val="24"/>
         </w:rPr>
         <w:t xml:space="preserve"> </w:t>
       </w:r>
       <w:r>
         <w:rPr>
-          <w:sz w:val="28"/>
-          <w:szCs w:val="28"/>
+          <w:rFonts w:ascii="Times New Roman" w:hAnsi="Times New Roman" w:cs="Times New Roman"/>
+          <w:sz w:val="24"/>
+          <w:szCs w:val="24"/>
         </w:rPr>
         <w:t>prepravných</w:t>
       </w:r>
       <w:r>
         <w:rPr>
-          <w:sz w:val="28"/>
-          <w:szCs w:val="28"/>
+          <w:rFonts w:ascii="Times New Roman" w:hAnsi="Times New Roman" w:cs="Times New Roman"/>
+          <w:sz w:val="24"/>
+          <w:szCs w:val="24"/>
         </w:rPr>
         <w:t xml:space="preserve"> spoločnosti, </w:t>
       </w:r>
       <w:r>
         <w:rPr>
-          <w:sz w:val="28"/>
-          <w:szCs w:val="28"/>
+          <w:rFonts w:ascii="Times New Roman" w:hAnsi="Times New Roman" w:cs="Times New Roman"/>
+          <w:sz w:val="24"/>
+          <w:szCs w:val="24"/>
         </w:rPr>
         <w:t>ktoré</w:t>
       </w:r>
       <w:r>
         <w:rPr>
-          <w:sz w:val="28"/>
-          <w:szCs w:val="28"/>
+          <w:rFonts w:ascii="Times New Roman" w:hAnsi="Times New Roman" w:cs="Times New Roman"/>
+          <w:sz w:val="24"/>
+          <w:szCs w:val="24"/>
         </w:rPr>
         <w:t xml:space="preserve"> sú zaregistrovane v </w:t>
       </w:r>
       <w:r>
         <w:rPr>
-          <w:sz w:val="28"/>
-          <w:szCs w:val="28"/>
+          <w:rFonts w:ascii="Times New Roman" w:hAnsi="Times New Roman" w:cs="Times New Roman"/>
+          <w:sz w:val="24"/>
+          <w:szCs w:val="24"/>
         </w:rPr>
         <w:t>systéme</w:t>
       </w:r>
       <w:r>
         <w:rPr>
-          <w:sz w:val="28"/>
-          <w:szCs w:val="28"/>
+          <w:rFonts w:ascii="Times New Roman" w:hAnsi="Times New Roman" w:cs="Times New Roman"/>
+          <w:sz w:val="24"/>
+          <w:szCs w:val="24"/>
         </w:rPr>
         <w:t xml:space="preserve">. Tak isto aj prepravne služby </w:t>
       </w:r>
       <w:r>
         <w:rPr>
-          <w:sz w:val="28"/>
-          <w:szCs w:val="28"/>
+          <w:rFonts w:ascii="Times New Roman" w:hAnsi="Times New Roman" w:cs="Times New Roman"/>
+          <w:sz w:val="24"/>
+          <w:szCs w:val="24"/>
         </w:rPr>
         <w:t>dokážu</w:t>
       </w:r>
       <w:r>
         <w:rPr>
-          <w:sz w:val="28"/>
-          <w:szCs w:val="28"/>
+          <w:rFonts w:ascii="Times New Roman" w:hAnsi="Times New Roman" w:cs="Times New Roman"/>
+          <w:sz w:val="24"/>
+          <w:szCs w:val="24"/>
         </w:rPr>
         <w:t xml:space="preserve"> vyhľadať pre seba </w:t>
       </w:r>
       <w:r>
         <w:rPr>
-          <w:sz w:val="28"/>
-          <w:szCs w:val="28"/>
+          <w:rFonts w:ascii="Times New Roman" w:hAnsi="Times New Roman" w:cs="Times New Roman"/>
+          <w:sz w:val="24"/>
+          <w:szCs w:val="24"/>
         </w:rPr>
         <w:t>nejakého</w:t>
       </w:r>
       <w:r>
         <w:rPr>
-          <w:sz w:val="28"/>
-          <w:szCs w:val="28"/>
+          <w:rFonts w:ascii="Times New Roman" w:hAnsi="Times New Roman" w:cs="Times New Roman"/>
+          <w:sz w:val="24"/>
+          <w:szCs w:val="24"/>
         </w:rPr>
         <w:t xml:space="preserve"> </w:t>
       </w:r>
       <w:r>
         <w:rPr>
-          <w:sz w:val="28"/>
-          <w:szCs w:val="28"/>
-        </w:rPr>
+          <w:rFonts w:ascii="Times New Roman" w:hAnsi="Times New Roman" w:cs="Times New Roman"/>
+          <w:sz w:val="24"/>
+          <w:szCs w:val="24"/>
+        </w:rPr>
+        <w:lastRenderedPageBreak/>
         <w:t>zákazníka. Na začiatku vyhľadávací systém bude nastavení podľa nastavení užívateľa (informácia, uvedená pri registrácii).</w:t>
       </w:r>
     </w:p>
@@ -3317,30 +3826,34 @@
       <w:pPr>
         <w:jc w:val="both"/>
         <w:rPr>
-          <w:sz w:val="28"/>
-          <w:szCs w:val="28"/>
-        </w:rPr>
-      </w:pPr>
-      <w:r>
-        <w:rPr>
-          <w:sz w:val="28"/>
-          <w:szCs w:val="28"/>
+          <w:rFonts w:ascii="Times New Roman" w:hAnsi="Times New Roman" w:cs="Times New Roman"/>
+          <w:sz w:val="24"/>
+          <w:szCs w:val="24"/>
+        </w:rPr>
+      </w:pPr>
+      <w:r>
+        <w:rPr>
+          <w:rFonts w:ascii="Times New Roman" w:hAnsi="Times New Roman" w:cs="Times New Roman"/>
+          <w:sz w:val="24"/>
+          <w:szCs w:val="24"/>
         </w:rPr>
         <w:t xml:space="preserve">Po vyhľadávaní každý užívateľ dokáže </w:t>
       </w:r>
       <w:r>
         <w:rPr>
+          <w:rFonts w:ascii="Times New Roman" w:hAnsi="Times New Roman" w:cs="Times New Roman"/>
           <w:b/>
           <w:bCs/>
-          <w:sz w:val="28"/>
-          <w:szCs w:val="28"/>
+          <w:sz w:val="24"/>
+          <w:szCs w:val="24"/>
         </w:rPr>
         <w:t>komunikovať</w:t>
       </w:r>
       <w:r>
         <w:rPr>
-          <w:sz w:val="28"/>
-          <w:szCs w:val="28"/>
+          <w:rFonts w:ascii="Times New Roman" w:hAnsi="Times New Roman" w:cs="Times New Roman"/>
+          <w:sz w:val="24"/>
+          <w:szCs w:val="24"/>
         </w:rPr>
         <w:t xml:space="preserve"> z hocikým v rámci tohto systému, vďaka vnútornému systému komunikácie (podoba Messengeru).</w:t>
       </w:r>
@@ -3349,149 +3862,170 @@
       <w:pPr>
         <w:jc w:val="both"/>
         <w:rPr>
-          <w:sz w:val="28"/>
-          <w:szCs w:val="28"/>
-        </w:rPr>
-      </w:pPr>
-      <w:r>
-        <w:rPr>
-          <w:sz w:val="28"/>
-          <w:szCs w:val="28"/>
+          <w:rFonts w:ascii="Times New Roman" w:hAnsi="Times New Roman" w:cs="Times New Roman"/>
+          <w:sz w:val="24"/>
+          <w:szCs w:val="24"/>
+        </w:rPr>
+      </w:pPr>
+      <w:r>
+        <w:rPr>
+          <w:rFonts w:ascii="Times New Roman" w:hAnsi="Times New Roman" w:cs="Times New Roman"/>
+          <w:sz w:val="24"/>
+          <w:szCs w:val="24"/>
         </w:rPr>
         <w:t xml:space="preserve">Po </w:t>
       </w:r>
       <w:r>
         <w:rPr>
-          <w:sz w:val="28"/>
-          <w:szCs w:val="28"/>
+          <w:rFonts w:ascii="Times New Roman" w:hAnsi="Times New Roman" w:cs="Times New Roman"/>
+          <w:sz w:val="24"/>
+          <w:szCs w:val="24"/>
         </w:rPr>
         <w:t>komunikácii</w:t>
       </w:r>
       <w:r>
         <w:rPr>
-          <w:sz w:val="28"/>
-          <w:szCs w:val="28"/>
+          <w:rFonts w:ascii="Times New Roman" w:hAnsi="Times New Roman" w:cs="Times New Roman"/>
+          <w:sz w:val="24"/>
+          <w:szCs w:val="24"/>
         </w:rPr>
         <w:t xml:space="preserve">, </w:t>
       </w:r>
       <w:r>
         <w:rPr>
-          <w:sz w:val="28"/>
-          <w:szCs w:val="28"/>
+          <w:rFonts w:ascii="Times New Roman" w:hAnsi="Times New Roman" w:cs="Times New Roman"/>
+          <w:sz w:val="24"/>
+          <w:szCs w:val="24"/>
         </w:rPr>
         <w:t>ak obidve strany sú dohodnuté o </w:t>
       </w:r>
       <w:r>
         <w:rPr>
-          <w:sz w:val="28"/>
-          <w:szCs w:val="28"/>
+          <w:rFonts w:ascii="Times New Roman" w:hAnsi="Times New Roman" w:cs="Times New Roman"/>
+          <w:sz w:val="24"/>
+          <w:szCs w:val="24"/>
         </w:rPr>
         <w:t>spolupráci</w:t>
       </w:r>
       <w:r>
         <w:rPr>
-          <w:sz w:val="28"/>
-          <w:szCs w:val="28"/>
+          <w:rFonts w:ascii="Times New Roman" w:hAnsi="Times New Roman" w:cs="Times New Roman"/>
+          <w:sz w:val="24"/>
+          <w:szCs w:val="24"/>
         </w:rPr>
         <w:t xml:space="preserve">, na </w:t>
       </w:r>
       <w:r>
         <w:rPr>
-          <w:sz w:val="28"/>
-          <w:szCs w:val="28"/>
+          <w:rFonts w:ascii="Times New Roman" w:hAnsi="Times New Roman" w:cs="Times New Roman"/>
+          <w:sz w:val="24"/>
+          <w:szCs w:val="24"/>
         </w:rPr>
         <w:t>stránke</w:t>
       </w:r>
       <w:r>
         <w:rPr>
-          <w:sz w:val="28"/>
-          <w:szCs w:val="28"/>
+          <w:rFonts w:ascii="Times New Roman" w:hAnsi="Times New Roman" w:cs="Times New Roman"/>
+          <w:sz w:val="24"/>
+          <w:szCs w:val="24"/>
         </w:rPr>
         <w:t xml:space="preserve"> prepravnej spoločnosti sa </w:t>
       </w:r>
       <w:r>
         <w:rPr>
-          <w:sz w:val="28"/>
-          <w:szCs w:val="28"/>
+          <w:rFonts w:ascii="Times New Roman" w:hAnsi="Times New Roman" w:cs="Times New Roman"/>
+          <w:sz w:val="24"/>
+          <w:szCs w:val="24"/>
         </w:rPr>
         <w:t>vypláva</w:t>
       </w:r>
       <w:r>
         <w:rPr>
-          <w:sz w:val="28"/>
-          <w:szCs w:val="28"/>
+          <w:rFonts w:ascii="Times New Roman" w:hAnsi="Times New Roman" w:cs="Times New Roman"/>
+          <w:sz w:val="24"/>
+          <w:szCs w:val="24"/>
         </w:rPr>
         <w:t xml:space="preserve"> </w:t>
       </w:r>
       <w:r>
         <w:rPr>
+          <w:rFonts w:ascii="Times New Roman" w:hAnsi="Times New Roman" w:cs="Times New Roman"/>
           <w:b/>
           <w:bCs/>
-          <w:sz w:val="28"/>
-          <w:szCs w:val="28"/>
+          <w:sz w:val="24"/>
+          <w:szCs w:val="24"/>
         </w:rPr>
         <w:t>formulár</w:t>
       </w:r>
       <w:r>
         <w:rPr>
-          <w:sz w:val="28"/>
-          <w:szCs w:val="28"/>
+          <w:rFonts w:ascii="Times New Roman" w:hAnsi="Times New Roman" w:cs="Times New Roman"/>
+          <w:sz w:val="24"/>
+          <w:szCs w:val="24"/>
         </w:rPr>
         <w:t xml:space="preserve"> na objednanie prepravy tovaru. Vo </w:t>
       </w:r>
       <w:r>
         <w:rPr>
-          <w:sz w:val="28"/>
-          <w:szCs w:val="28"/>
+          <w:rFonts w:ascii="Times New Roman" w:hAnsi="Times New Roman" w:cs="Times New Roman"/>
+          <w:sz w:val="24"/>
+          <w:szCs w:val="24"/>
         </w:rPr>
         <w:t>formulári</w:t>
       </w:r>
       <w:r>
         <w:rPr>
-          <w:sz w:val="28"/>
-          <w:szCs w:val="28"/>
+          <w:rFonts w:ascii="Times New Roman" w:hAnsi="Times New Roman" w:cs="Times New Roman"/>
+          <w:sz w:val="24"/>
+          <w:szCs w:val="24"/>
         </w:rPr>
         <w:t xml:space="preserve"> </w:t>
       </w:r>
       <w:r>
         <w:rPr>
-          <w:sz w:val="28"/>
-          <w:szCs w:val="28"/>
+          <w:rFonts w:ascii="Times New Roman" w:hAnsi="Times New Roman" w:cs="Times New Roman"/>
+          <w:sz w:val="24"/>
+          <w:szCs w:val="24"/>
         </w:rPr>
         <w:t>zákazník</w:t>
       </w:r>
       <w:r>
         <w:rPr>
-          <w:sz w:val="28"/>
-          <w:szCs w:val="28"/>
+          <w:rFonts w:ascii="Times New Roman" w:hAnsi="Times New Roman" w:cs="Times New Roman"/>
+          <w:sz w:val="24"/>
+          <w:szCs w:val="24"/>
         </w:rPr>
         <w:t xml:space="preserve"> presne </w:t>
       </w:r>
       <w:r>
         <w:rPr>
-          <w:sz w:val="28"/>
-          <w:szCs w:val="28"/>
+          <w:rFonts w:ascii="Times New Roman" w:hAnsi="Times New Roman" w:cs="Times New Roman"/>
+          <w:sz w:val="24"/>
+          <w:szCs w:val="24"/>
         </w:rPr>
         <w:t>ukáže</w:t>
       </w:r>
       <w:r>
         <w:rPr>
-          <w:sz w:val="28"/>
-          <w:szCs w:val="28"/>
+          <w:rFonts w:ascii="Times New Roman" w:hAnsi="Times New Roman" w:cs="Times New Roman"/>
+          <w:sz w:val="24"/>
+          <w:szCs w:val="24"/>
         </w:rPr>
         <w:t xml:space="preserve"> všetku </w:t>
       </w:r>
       <w:r>
         <w:rPr>
-          <w:sz w:val="28"/>
-          <w:szCs w:val="28"/>
+          <w:rFonts w:ascii="Times New Roman" w:hAnsi="Times New Roman" w:cs="Times New Roman"/>
+          <w:sz w:val="24"/>
+          <w:szCs w:val="24"/>
         </w:rPr>
         <w:t>informáciu</w:t>
       </w:r>
       <w:r>
         <w:rPr>
-          <w:sz w:val="28"/>
-          <w:szCs w:val="28"/>
+          <w:rFonts w:ascii="Times New Roman" w:hAnsi="Times New Roman" w:cs="Times New Roman"/>
+          <w:sz w:val="24"/>
+          <w:szCs w:val="24"/>
         </w:rPr>
         <w:t xml:space="preserve"> o svojom tovare a o doprave tohto tovaru. </w:t>
       </w:r>
@@ -3500,128 +4034,146 @@
       <w:pPr>
         <w:jc w:val="both"/>
         <w:rPr>
-          <w:sz w:val="28"/>
-          <w:szCs w:val="28"/>
-        </w:rPr>
-      </w:pPr>
-      <w:r>
-        <w:rPr>
-          <w:sz w:val="28"/>
-          <w:szCs w:val="28"/>
+          <w:rFonts w:ascii="Times New Roman" w:hAnsi="Times New Roman" w:cs="Times New Roman"/>
+          <w:sz w:val="24"/>
+          <w:szCs w:val="24"/>
+        </w:rPr>
+      </w:pPr>
+      <w:r>
+        <w:rPr>
+          <w:rFonts w:ascii="Times New Roman" w:hAnsi="Times New Roman" w:cs="Times New Roman"/>
+          <w:sz w:val="24"/>
+          <w:szCs w:val="24"/>
         </w:rPr>
         <w:t xml:space="preserve">Po </w:t>
       </w:r>
       <w:r>
         <w:rPr>
-          <w:sz w:val="28"/>
-          <w:szCs w:val="28"/>
+          <w:rFonts w:ascii="Times New Roman" w:hAnsi="Times New Roman" w:cs="Times New Roman"/>
+          <w:sz w:val="24"/>
+          <w:szCs w:val="24"/>
         </w:rPr>
         <w:t>vyplnení</w:t>
       </w:r>
       <w:r>
         <w:rPr>
-          <w:sz w:val="28"/>
-          <w:szCs w:val="28"/>
+          <w:rFonts w:ascii="Times New Roman" w:hAnsi="Times New Roman" w:cs="Times New Roman"/>
+          <w:sz w:val="24"/>
+          <w:szCs w:val="24"/>
         </w:rPr>
         <w:t xml:space="preserve"> </w:t>
       </w:r>
       <w:r>
         <w:rPr>
-          <w:sz w:val="28"/>
-          <w:szCs w:val="28"/>
+          <w:rFonts w:ascii="Times New Roman" w:hAnsi="Times New Roman" w:cs="Times New Roman"/>
+          <w:sz w:val="24"/>
+          <w:szCs w:val="24"/>
         </w:rPr>
         <w:t>formulára</w:t>
       </w:r>
       <w:r>
         <w:rPr>
-          <w:sz w:val="28"/>
-          <w:szCs w:val="28"/>
+          <w:rFonts w:ascii="Times New Roman" w:hAnsi="Times New Roman" w:cs="Times New Roman"/>
+          <w:sz w:val="24"/>
+          <w:szCs w:val="24"/>
         </w:rPr>
         <w:t xml:space="preserve"> </w:t>
       </w:r>
       <w:r>
         <w:rPr>
-          <w:sz w:val="28"/>
-          <w:szCs w:val="28"/>
+          <w:rFonts w:ascii="Times New Roman" w:hAnsi="Times New Roman" w:cs="Times New Roman"/>
+          <w:sz w:val="24"/>
+          <w:szCs w:val="24"/>
         </w:rPr>
         <w:t>prepravná</w:t>
       </w:r>
       <w:r>
         <w:rPr>
-          <w:sz w:val="28"/>
-          <w:szCs w:val="28"/>
+          <w:rFonts w:ascii="Times New Roman" w:hAnsi="Times New Roman" w:cs="Times New Roman"/>
+          <w:sz w:val="24"/>
+          <w:szCs w:val="24"/>
         </w:rPr>
         <w:t xml:space="preserve"> služba môže </w:t>
       </w:r>
       <w:r>
         <w:rPr>
+          <w:rFonts w:ascii="Times New Roman" w:hAnsi="Times New Roman" w:cs="Times New Roman"/>
           <w:b/>
           <w:bCs/>
-          <w:sz w:val="28"/>
-          <w:szCs w:val="28"/>
+          <w:sz w:val="24"/>
+          <w:szCs w:val="24"/>
         </w:rPr>
         <w:t>potvrdiť</w:t>
       </w:r>
       <w:r>
         <w:rPr>
-          <w:sz w:val="28"/>
-          <w:szCs w:val="28"/>
+          <w:rFonts w:ascii="Times New Roman" w:hAnsi="Times New Roman" w:cs="Times New Roman"/>
+          <w:sz w:val="24"/>
+          <w:szCs w:val="24"/>
         </w:rPr>
         <w:t xml:space="preserve"> </w:t>
       </w:r>
       <w:r>
         <w:rPr>
-          <w:sz w:val="28"/>
-          <w:szCs w:val="28"/>
+          <w:rFonts w:ascii="Times New Roman" w:hAnsi="Times New Roman" w:cs="Times New Roman"/>
+          <w:sz w:val="24"/>
+          <w:szCs w:val="24"/>
         </w:rPr>
         <w:t>objednávku</w:t>
       </w:r>
       <w:r>
         <w:rPr>
-          <w:sz w:val="28"/>
-          <w:szCs w:val="28"/>
+          <w:rFonts w:ascii="Times New Roman" w:hAnsi="Times New Roman" w:cs="Times New Roman"/>
+          <w:sz w:val="24"/>
+          <w:szCs w:val="24"/>
         </w:rPr>
         <w:t xml:space="preserve">, alebo odmietnuť ju. Po </w:t>
       </w:r>
       <w:r>
         <w:rPr>
-          <w:sz w:val="28"/>
-          <w:szCs w:val="28"/>
+          <w:rFonts w:ascii="Times New Roman" w:hAnsi="Times New Roman" w:cs="Times New Roman"/>
+          <w:sz w:val="24"/>
+          <w:szCs w:val="24"/>
         </w:rPr>
         <w:t>prijatí</w:t>
       </w:r>
       <w:r>
         <w:rPr>
-          <w:sz w:val="28"/>
-          <w:szCs w:val="28"/>
+          <w:rFonts w:ascii="Times New Roman" w:hAnsi="Times New Roman" w:cs="Times New Roman"/>
+          <w:sz w:val="24"/>
+          <w:szCs w:val="24"/>
         </w:rPr>
         <w:t xml:space="preserve"> </w:t>
       </w:r>
       <w:r>
         <w:rPr>
-          <w:sz w:val="28"/>
-          <w:szCs w:val="28"/>
+          <w:rFonts w:ascii="Times New Roman" w:hAnsi="Times New Roman" w:cs="Times New Roman"/>
+          <w:sz w:val="24"/>
+          <w:szCs w:val="24"/>
         </w:rPr>
         <w:t>objednávky</w:t>
       </w:r>
       <w:r>
         <w:rPr>
-          <w:sz w:val="28"/>
-          <w:szCs w:val="28"/>
+          <w:rFonts w:ascii="Times New Roman" w:hAnsi="Times New Roman" w:cs="Times New Roman"/>
+          <w:sz w:val="24"/>
+          <w:szCs w:val="24"/>
         </w:rPr>
         <w:t xml:space="preserve"> obidve strany znova </w:t>
       </w:r>
       <w:r>
         <w:rPr>
-          <w:sz w:val="28"/>
-          <w:szCs w:val="28"/>
+          <w:rFonts w:ascii="Times New Roman" w:hAnsi="Times New Roman" w:cs="Times New Roman"/>
+          <w:sz w:val="24"/>
+          <w:szCs w:val="24"/>
         </w:rPr>
         <w:t>môžu</w:t>
       </w:r>
       <w:r>
         <w:rPr>
-          <w:sz w:val="28"/>
-          <w:szCs w:val="28"/>
+          <w:rFonts w:ascii="Times New Roman" w:hAnsi="Times New Roman" w:cs="Times New Roman"/>
+          <w:sz w:val="24"/>
+          <w:szCs w:val="24"/>
         </w:rPr>
         <w:t xml:space="preserve"> komunikovať aby potvrdiť všetky detaily. </w:t>
       </w:r>
@@ -3630,175 +4182,200 @@
       <w:pPr>
         <w:jc w:val="both"/>
         <w:rPr>
-          <w:sz w:val="28"/>
-          <w:szCs w:val="28"/>
-        </w:rPr>
-      </w:pPr>
-      <w:r>
-        <w:rPr>
-          <w:sz w:val="28"/>
-          <w:szCs w:val="28"/>
+          <w:rFonts w:ascii="Times New Roman" w:hAnsi="Times New Roman" w:cs="Times New Roman"/>
+          <w:sz w:val="24"/>
+          <w:szCs w:val="24"/>
+        </w:rPr>
+      </w:pPr>
+      <w:r>
+        <w:rPr>
+          <w:rFonts w:ascii="Times New Roman" w:hAnsi="Times New Roman" w:cs="Times New Roman"/>
+          <w:sz w:val="24"/>
+          <w:szCs w:val="24"/>
         </w:rPr>
         <w:t xml:space="preserve">Kedy všetko je </w:t>
       </w:r>
       <w:r>
         <w:rPr>
-          <w:sz w:val="28"/>
-          <w:szCs w:val="28"/>
+          <w:rFonts w:ascii="Times New Roman" w:hAnsi="Times New Roman" w:cs="Times New Roman"/>
+          <w:sz w:val="24"/>
+          <w:szCs w:val="24"/>
         </w:rPr>
         <w:t>dohodnuté</w:t>
       </w:r>
       <w:r>
         <w:rPr>
-          <w:sz w:val="28"/>
-          <w:szCs w:val="28"/>
+          <w:rFonts w:ascii="Times New Roman" w:hAnsi="Times New Roman" w:cs="Times New Roman"/>
+          <w:sz w:val="24"/>
+          <w:szCs w:val="24"/>
         </w:rPr>
         <w:t xml:space="preserve">, na </w:t>
       </w:r>
       <w:r>
         <w:rPr>
-          <w:sz w:val="28"/>
-          <w:szCs w:val="28"/>
+          <w:rFonts w:ascii="Times New Roman" w:hAnsi="Times New Roman" w:cs="Times New Roman"/>
+          <w:sz w:val="24"/>
+          <w:szCs w:val="24"/>
         </w:rPr>
         <w:t>špeciálnej</w:t>
       </w:r>
       <w:r>
         <w:rPr>
-          <w:sz w:val="28"/>
-          <w:szCs w:val="28"/>
+          <w:rFonts w:ascii="Times New Roman" w:hAnsi="Times New Roman" w:cs="Times New Roman"/>
+          <w:sz w:val="24"/>
+          <w:szCs w:val="24"/>
         </w:rPr>
         <w:t xml:space="preserve"> </w:t>
       </w:r>
       <w:r>
         <w:rPr>
-          <w:sz w:val="28"/>
-          <w:szCs w:val="28"/>
+          <w:rFonts w:ascii="Times New Roman" w:hAnsi="Times New Roman" w:cs="Times New Roman"/>
+          <w:sz w:val="24"/>
+          <w:szCs w:val="24"/>
         </w:rPr>
         <w:t>stránke</w:t>
       </w:r>
       <w:r>
         <w:rPr>
-          <w:sz w:val="28"/>
-          <w:szCs w:val="28"/>
+          <w:rFonts w:ascii="Times New Roman" w:hAnsi="Times New Roman" w:cs="Times New Roman"/>
+          <w:sz w:val="24"/>
+          <w:szCs w:val="24"/>
         </w:rPr>
         <w:t xml:space="preserve"> </w:t>
       </w:r>
       <w:r>
         <w:rPr>
-          <w:sz w:val="28"/>
-          <w:szCs w:val="28"/>
+          <w:rFonts w:ascii="Times New Roman" w:hAnsi="Times New Roman" w:cs="Times New Roman"/>
+          <w:sz w:val="24"/>
+          <w:szCs w:val="24"/>
         </w:rPr>
         <w:t>objednávky</w:t>
       </w:r>
       <w:r>
         <w:rPr>
-          <w:sz w:val="28"/>
-          <w:szCs w:val="28"/>
+          <w:rFonts w:ascii="Times New Roman" w:hAnsi="Times New Roman" w:cs="Times New Roman"/>
+          <w:sz w:val="24"/>
+          <w:szCs w:val="24"/>
         </w:rPr>
         <w:t xml:space="preserve">, </w:t>
       </w:r>
       <w:r>
         <w:rPr>
-          <w:sz w:val="28"/>
-          <w:szCs w:val="28"/>
+          <w:rFonts w:ascii="Times New Roman" w:hAnsi="Times New Roman" w:cs="Times New Roman"/>
+          <w:sz w:val="24"/>
+          <w:szCs w:val="24"/>
         </w:rPr>
         <w:t>každá</w:t>
       </w:r>
       <w:r>
         <w:rPr>
-          <w:sz w:val="28"/>
-          <w:szCs w:val="28"/>
+          <w:rFonts w:ascii="Times New Roman" w:hAnsi="Times New Roman" w:cs="Times New Roman"/>
+          <w:sz w:val="24"/>
+          <w:szCs w:val="24"/>
         </w:rPr>
         <w:t xml:space="preserve"> zo </w:t>
       </w:r>
       <w:r>
         <w:rPr>
-          <w:sz w:val="28"/>
-          <w:szCs w:val="28"/>
+          <w:rFonts w:ascii="Times New Roman" w:hAnsi="Times New Roman" w:cs="Times New Roman"/>
+          <w:sz w:val="24"/>
+          <w:szCs w:val="24"/>
         </w:rPr>
         <w:t>strán</w:t>
       </w:r>
       <w:r>
         <w:rPr>
-          <w:sz w:val="28"/>
-          <w:szCs w:val="28"/>
+          <w:rFonts w:ascii="Times New Roman" w:hAnsi="Times New Roman" w:cs="Times New Roman"/>
+          <w:sz w:val="24"/>
+          <w:szCs w:val="24"/>
         </w:rPr>
         <w:t xml:space="preserve"> </w:t>
       </w:r>
       <w:r>
         <w:rPr>
-          <w:sz w:val="28"/>
-          <w:szCs w:val="28"/>
+          <w:rFonts w:ascii="Times New Roman" w:hAnsi="Times New Roman" w:cs="Times New Roman"/>
+          <w:sz w:val="24"/>
+          <w:szCs w:val="24"/>
         </w:rPr>
         <w:t>potvrdí</w:t>
       </w:r>
       <w:r>
         <w:rPr>
-          <w:sz w:val="28"/>
-          <w:szCs w:val="28"/>
+          <w:rFonts w:ascii="Times New Roman" w:hAnsi="Times New Roman" w:cs="Times New Roman"/>
+          <w:sz w:val="24"/>
+          <w:szCs w:val="24"/>
         </w:rPr>
         <w:t xml:space="preserve"> </w:t>
       </w:r>
       <w:r>
         <w:rPr>
-          <w:sz w:val="28"/>
-          <w:szCs w:val="28"/>
+          <w:rFonts w:ascii="Times New Roman" w:hAnsi="Times New Roman" w:cs="Times New Roman"/>
+          <w:sz w:val="24"/>
+          <w:szCs w:val="24"/>
         </w:rPr>
         <w:t>objednávku</w:t>
       </w:r>
       <w:r>
         <w:rPr>
-          <w:sz w:val="28"/>
-          <w:szCs w:val="28"/>
+          <w:rFonts w:ascii="Times New Roman" w:hAnsi="Times New Roman" w:cs="Times New Roman"/>
+          <w:sz w:val="24"/>
+          <w:szCs w:val="24"/>
         </w:rPr>
         <w:t xml:space="preserve"> (</w:t>
       </w:r>
       <w:r>
         <w:rPr>
-          <w:sz w:val="28"/>
-          <w:szCs w:val="28"/>
+          <w:rFonts w:ascii="Times New Roman" w:hAnsi="Times New Roman" w:cs="Times New Roman"/>
+          <w:sz w:val="24"/>
+          <w:szCs w:val="24"/>
         </w:rPr>
         <w:t>objednávateľ</w:t>
       </w:r>
       <w:r>
         <w:rPr>
-          <w:sz w:val="28"/>
-          <w:szCs w:val="28"/>
+          <w:rFonts w:ascii="Times New Roman" w:hAnsi="Times New Roman" w:cs="Times New Roman"/>
+          <w:sz w:val="24"/>
+          <w:szCs w:val="24"/>
         </w:rPr>
         <w:t xml:space="preserve"> prepravnej služby </w:t>
       </w:r>
       <w:r>
         <w:rPr>
-          <w:sz w:val="28"/>
-          <w:szCs w:val="28"/>
+          <w:rFonts w:ascii="Times New Roman" w:hAnsi="Times New Roman" w:cs="Times New Roman"/>
+          <w:sz w:val="24"/>
+          <w:szCs w:val="24"/>
         </w:rPr>
         <w:t>potvrdí</w:t>
       </w:r>
       <w:r>
         <w:rPr>
-          <w:sz w:val="28"/>
-          <w:szCs w:val="28"/>
+          <w:rFonts w:ascii="Times New Roman" w:hAnsi="Times New Roman" w:cs="Times New Roman"/>
+          <w:sz w:val="24"/>
+          <w:szCs w:val="24"/>
         </w:rPr>
         <w:t xml:space="preserve"> že chce použiť </w:t>
       </w:r>
       <w:r>
         <w:rPr>
-          <w:sz w:val="28"/>
-          <w:szCs w:val="28"/>
+          <w:rFonts w:ascii="Times New Roman" w:hAnsi="Times New Roman" w:cs="Times New Roman"/>
+          <w:sz w:val="24"/>
+          <w:szCs w:val="24"/>
         </w:rPr>
         <w:t>služby tejto dopravnej spoločnosti, prepravná spoločnosť potvrdí, že chce spolupracovať z týmto zákazníkom</w:t>
       </w:r>
       <w:r>
         <w:rPr>
-          <w:sz w:val="28"/>
-          <w:szCs w:val="28"/>
+          <w:rFonts w:ascii="Times New Roman" w:hAnsi="Times New Roman" w:cs="Times New Roman"/>
+          <w:sz w:val="24"/>
+          <w:szCs w:val="24"/>
         </w:rPr>
         <w:t>)</w:t>
       </w:r>
       <w:r>
         <w:rPr>
-          <w:sz w:val="28"/>
-          <w:szCs w:val="28"/>
+          <w:rFonts w:ascii="Times New Roman" w:hAnsi="Times New Roman" w:cs="Times New Roman"/>
+          <w:sz w:val="24"/>
+          <w:szCs w:val="24"/>
         </w:rPr>
         <w:t xml:space="preserve">. </w:t>
       </w:r>
@@ -3807,30 +4384,34 @@
       <w:pPr>
         <w:jc w:val="both"/>
         <w:rPr>
-          <w:sz w:val="28"/>
-          <w:szCs w:val="28"/>
-        </w:rPr>
-      </w:pPr>
-      <w:r>
-        <w:rPr>
-          <w:sz w:val="28"/>
-          <w:szCs w:val="28"/>
+          <w:rFonts w:ascii="Times New Roman" w:hAnsi="Times New Roman" w:cs="Times New Roman"/>
+          <w:sz w:val="24"/>
+          <w:szCs w:val="24"/>
+        </w:rPr>
+      </w:pPr>
+      <w:r>
+        <w:rPr>
+          <w:rFonts w:ascii="Times New Roman" w:hAnsi="Times New Roman" w:cs="Times New Roman"/>
+          <w:sz w:val="24"/>
+          <w:szCs w:val="24"/>
         </w:rPr>
         <w:t xml:space="preserve">V ďalšom kroku je </w:t>
       </w:r>
       <w:r>
         <w:rPr>
+          <w:rFonts w:ascii="Times New Roman" w:hAnsi="Times New Roman" w:cs="Times New Roman"/>
           <w:b/>
           <w:bCs/>
-          <w:sz w:val="28"/>
-          <w:szCs w:val="28"/>
+          <w:sz w:val="24"/>
+          <w:szCs w:val="24"/>
         </w:rPr>
         <w:t>platba</w:t>
       </w:r>
       <w:r>
         <w:rPr>
-          <w:sz w:val="28"/>
-          <w:szCs w:val="28"/>
+          <w:rFonts w:ascii="Times New Roman" w:hAnsi="Times New Roman" w:cs="Times New Roman"/>
+          <w:sz w:val="24"/>
+          <w:szCs w:val="24"/>
         </w:rPr>
         <w:t xml:space="preserve"> služby – objednávateľ musí zaplatiť presne uvedenú sumu. Peniaze nejdú hneď do prepravnej služby, ale zostávajú v systéme do toho času, kým tovar nebude doručení a získanie tovaru nebude potvrdene prijímacou stranou. Potom prepravná spoločnosť získa svoje peniaze za dopravu. Tým pádom sa zväčši šanca čestnej spolupráci obidvoch strán. Ale toto funguje len v prípade bezhotovostnej platby. Ak  chce objednávateľ zaplatiť v hotovosti, tak musí sa dohodnúť osobne s prepravnou službou, lebo takého druhu platby systém nevie kontrolovať, a je to aj zbytočne.</w:t>
       </w:r>
@@ -3839,87 +4420,98 @@
       <w:pPr>
         <w:jc w:val="both"/>
         <w:rPr>
-          <w:sz w:val="28"/>
-          <w:szCs w:val="28"/>
-        </w:rPr>
-      </w:pPr>
-      <w:r>
-        <w:rPr>
-          <w:sz w:val="28"/>
-          <w:szCs w:val="28"/>
-        </w:rPr>
-        <w:lastRenderedPageBreak/>
+          <w:rFonts w:ascii="Times New Roman" w:hAnsi="Times New Roman" w:cs="Times New Roman"/>
+          <w:sz w:val="24"/>
+          <w:szCs w:val="24"/>
+        </w:rPr>
+      </w:pPr>
+      <w:r>
+        <w:rPr>
+          <w:rFonts w:ascii="Times New Roman" w:hAnsi="Times New Roman" w:cs="Times New Roman"/>
+          <w:sz w:val="24"/>
+          <w:szCs w:val="24"/>
+        </w:rPr>
         <w:t xml:space="preserve">Po </w:t>
       </w:r>
       <w:r>
         <w:rPr>
-          <w:sz w:val="28"/>
-          <w:szCs w:val="28"/>
+          <w:rFonts w:ascii="Times New Roman" w:hAnsi="Times New Roman" w:cs="Times New Roman"/>
+          <w:sz w:val="24"/>
+          <w:szCs w:val="24"/>
         </w:rPr>
         <w:t>prijatí</w:t>
       </w:r>
       <w:r>
         <w:rPr>
-          <w:sz w:val="28"/>
-          <w:szCs w:val="28"/>
+          <w:rFonts w:ascii="Times New Roman" w:hAnsi="Times New Roman" w:cs="Times New Roman"/>
+          <w:sz w:val="24"/>
+          <w:szCs w:val="24"/>
         </w:rPr>
         <w:t xml:space="preserve"> </w:t>
       </w:r>
       <w:r>
         <w:rPr>
-          <w:sz w:val="28"/>
-          <w:szCs w:val="28"/>
+          <w:rFonts w:ascii="Times New Roman" w:hAnsi="Times New Roman" w:cs="Times New Roman"/>
+          <w:sz w:val="24"/>
+          <w:szCs w:val="24"/>
         </w:rPr>
         <w:t>systémom</w:t>
       </w:r>
       <w:r>
         <w:rPr>
-          <w:sz w:val="28"/>
-          <w:szCs w:val="28"/>
+          <w:rFonts w:ascii="Times New Roman" w:hAnsi="Times New Roman" w:cs="Times New Roman"/>
+          <w:sz w:val="24"/>
+          <w:szCs w:val="24"/>
         </w:rPr>
         <w:t xml:space="preserve"> platby v dostatočnej </w:t>
       </w:r>
       <w:r>
         <w:rPr>
-          <w:sz w:val="28"/>
-          <w:szCs w:val="28"/>
+          <w:rFonts w:ascii="Times New Roman" w:hAnsi="Times New Roman" w:cs="Times New Roman"/>
+          <w:sz w:val="24"/>
+          <w:szCs w:val="24"/>
         </w:rPr>
         <w:t>výške</w:t>
       </w:r>
       <w:r>
         <w:rPr>
-          <w:sz w:val="28"/>
-          <w:szCs w:val="28"/>
+          <w:rFonts w:ascii="Times New Roman" w:hAnsi="Times New Roman" w:cs="Times New Roman"/>
+          <w:sz w:val="24"/>
+          <w:szCs w:val="24"/>
         </w:rPr>
         <w:t xml:space="preserve">, </w:t>
       </w:r>
       <w:r>
         <w:rPr>
-          <w:sz w:val="28"/>
-          <w:szCs w:val="28"/>
+          <w:rFonts w:ascii="Times New Roman" w:hAnsi="Times New Roman" w:cs="Times New Roman"/>
+          <w:sz w:val="24"/>
+          <w:szCs w:val="24"/>
         </w:rPr>
         <w:t>prepravná</w:t>
       </w:r>
       <w:r>
         <w:rPr>
-          <w:sz w:val="28"/>
-          <w:szCs w:val="28"/>
+          <w:rFonts w:ascii="Times New Roman" w:hAnsi="Times New Roman" w:cs="Times New Roman"/>
+          <w:sz w:val="24"/>
+          <w:szCs w:val="24"/>
         </w:rPr>
         <w:t xml:space="preserve"> spoločnosť </w:t>
       </w:r>
       <w:r>
         <w:rPr>
+          <w:rFonts w:ascii="Times New Roman" w:hAnsi="Times New Roman" w:cs="Times New Roman"/>
           <w:b/>
           <w:bCs/>
-          <w:sz w:val="28"/>
-          <w:szCs w:val="28"/>
+          <w:sz w:val="24"/>
+          <w:szCs w:val="24"/>
         </w:rPr>
         <w:t>začne</w:t>
       </w:r>
       <w:r>
         <w:rPr>
-          <w:sz w:val="28"/>
-          <w:szCs w:val="28"/>
+          <w:rFonts w:ascii="Times New Roman" w:hAnsi="Times New Roman" w:cs="Times New Roman"/>
+          <w:sz w:val="24"/>
+          <w:szCs w:val="24"/>
         </w:rPr>
         <w:t xml:space="preserve"> prepravu tovaru. </w:t>
       </w:r>
@@ -3928,86 +4520,98 @@
       <w:pPr>
         <w:jc w:val="both"/>
         <w:rPr>
-          <w:sz w:val="28"/>
-          <w:szCs w:val="28"/>
-        </w:rPr>
-      </w:pPr>
-      <w:r>
-        <w:rPr>
-          <w:sz w:val="28"/>
-          <w:szCs w:val="28"/>
+          <w:rFonts w:ascii="Times New Roman" w:hAnsi="Times New Roman" w:cs="Times New Roman"/>
+          <w:sz w:val="24"/>
+          <w:szCs w:val="24"/>
+        </w:rPr>
+      </w:pPr>
+      <w:r>
+        <w:rPr>
+          <w:rFonts w:ascii="Times New Roman" w:hAnsi="Times New Roman" w:cs="Times New Roman"/>
+          <w:sz w:val="24"/>
+          <w:szCs w:val="24"/>
         </w:rPr>
         <w:t xml:space="preserve">Stav prepravy, </w:t>
       </w:r>
       <w:r>
         <w:rPr>
-          <w:sz w:val="28"/>
-          <w:szCs w:val="28"/>
+          <w:rFonts w:ascii="Times New Roman" w:hAnsi="Times New Roman" w:cs="Times New Roman"/>
+          <w:sz w:val="24"/>
+          <w:szCs w:val="24"/>
         </w:rPr>
         <w:t>aktuálne</w:t>
       </w:r>
       <w:r>
         <w:rPr>
-          <w:sz w:val="28"/>
-          <w:szCs w:val="28"/>
+          <w:rFonts w:ascii="Times New Roman" w:hAnsi="Times New Roman" w:cs="Times New Roman"/>
+          <w:sz w:val="24"/>
+          <w:szCs w:val="24"/>
         </w:rPr>
         <w:t xml:space="preserve"> miesto na mape </w:t>
       </w:r>
       <w:proofErr w:type="spellStart"/>
       <w:r>
         <w:rPr>
-          <w:sz w:val="28"/>
-          <w:szCs w:val="28"/>
+          <w:rFonts w:ascii="Times New Roman" w:hAnsi="Times New Roman" w:cs="Times New Roman"/>
+          <w:sz w:val="24"/>
+          <w:szCs w:val="24"/>
         </w:rPr>
         <w:t>atď</w:t>
       </w:r>
       <w:proofErr w:type="spellEnd"/>
       <w:r>
         <w:rPr>
-          <w:sz w:val="28"/>
-          <w:szCs w:val="28"/>
+          <w:rFonts w:ascii="Times New Roman" w:hAnsi="Times New Roman" w:cs="Times New Roman"/>
+          <w:sz w:val="24"/>
+          <w:szCs w:val="24"/>
         </w:rPr>
         <w:t xml:space="preserve"> </w:t>
       </w:r>
       <w:r>
         <w:rPr>
-          <w:sz w:val="28"/>
-          <w:szCs w:val="28"/>
+          <w:rFonts w:ascii="Times New Roman" w:hAnsi="Times New Roman" w:cs="Times New Roman"/>
+          <w:sz w:val="24"/>
+          <w:szCs w:val="24"/>
         </w:rPr>
         <w:t>objednávateľ</w:t>
       </w:r>
       <w:r>
         <w:rPr>
-          <w:sz w:val="28"/>
-          <w:szCs w:val="28"/>
+          <w:rFonts w:ascii="Times New Roman" w:hAnsi="Times New Roman" w:cs="Times New Roman"/>
+          <w:sz w:val="24"/>
+          <w:szCs w:val="24"/>
         </w:rPr>
         <w:t xml:space="preserve"> vie kontrolovať zo</w:t>
       </w:r>
       <w:r>
         <w:rPr>
-          <w:sz w:val="28"/>
-          <w:szCs w:val="28"/>
+          <w:rFonts w:ascii="Times New Roman" w:hAnsi="Times New Roman" w:cs="Times New Roman"/>
+          <w:sz w:val="24"/>
+          <w:szCs w:val="24"/>
         </w:rPr>
         <w:t xml:space="preserve"> stránky</w:t>
       </w:r>
       <w:r>
         <w:rPr>
-          <w:sz w:val="28"/>
-          <w:szCs w:val="28"/>
+          <w:rFonts w:ascii="Times New Roman" w:hAnsi="Times New Roman" w:cs="Times New Roman"/>
+          <w:sz w:val="24"/>
+          <w:szCs w:val="24"/>
         </w:rPr>
         <w:t xml:space="preserve"> </w:t>
       </w:r>
       <w:r>
         <w:rPr>
-          <w:sz w:val="28"/>
-          <w:szCs w:val="28"/>
+          <w:rFonts w:ascii="Times New Roman" w:hAnsi="Times New Roman" w:cs="Times New Roman"/>
+          <w:sz w:val="24"/>
+          <w:szCs w:val="24"/>
         </w:rPr>
         <w:t>objednávky</w:t>
       </w:r>
       <w:r>
         <w:rPr>
-          <w:sz w:val="28"/>
-          <w:szCs w:val="28"/>
+          <w:rFonts w:ascii="Times New Roman" w:hAnsi="Times New Roman" w:cs="Times New Roman"/>
+          <w:sz w:val="24"/>
+          <w:szCs w:val="24"/>
         </w:rPr>
         <w:t xml:space="preserve">. </w:t>
       </w:r>
@@ -4016,153 +4620,174 @@
       <w:pPr>
         <w:jc w:val="both"/>
         <w:rPr>
-          <w:sz w:val="28"/>
-          <w:szCs w:val="28"/>
-        </w:rPr>
-      </w:pPr>
-      <w:r>
-        <w:rPr>
+          <w:rFonts w:ascii="Times New Roman" w:hAnsi="Times New Roman" w:cs="Times New Roman"/>
+          <w:sz w:val="24"/>
+          <w:szCs w:val="24"/>
+        </w:rPr>
+      </w:pPr>
+      <w:r>
+        <w:rPr>
+          <w:rFonts w:ascii="Times New Roman" w:hAnsi="Times New Roman" w:cs="Times New Roman"/>
           <w:b/>
           <w:bCs/>
-          <w:sz w:val="28"/>
-          <w:szCs w:val="28"/>
+          <w:sz w:val="24"/>
+          <w:szCs w:val="24"/>
         </w:rPr>
         <w:t xml:space="preserve">Po </w:t>
       </w:r>
       <w:r>
         <w:rPr>
+          <w:rFonts w:ascii="Times New Roman" w:hAnsi="Times New Roman" w:cs="Times New Roman"/>
           <w:b/>
           <w:bCs/>
-          <w:sz w:val="28"/>
-          <w:szCs w:val="28"/>
+          <w:sz w:val="24"/>
+          <w:szCs w:val="24"/>
         </w:rPr>
         <w:t>prijatí</w:t>
       </w:r>
       <w:r>
         <w:rPr>
+          <w:rFonts w:ascii="Times New Roman" w:hAnsi="Times New Roman" w:cs="Times New Roman"/>
           <w:b/>
           <w:bCs/>
-          <w:sz w:val="28"/>
-          <w:szCs w:val="28"/>
+          <w:sz w:val="24"/>
+          <w:szCs w:val="24"/>
         </w:rPr>
         <w:t xml:space="preserve"> tovaru</w:t>
       </w:r>
       <w:r>
         <w:rPr>
-          <w:sz w:val="28"/>
-          <w:szCs w:val="28"/>
+          <w:rFonts w:ascii="Times New Roman" w:hAnsi="Times New Roman" w:cs="Times New Roman"/>
+          <w:sz w:val="24"/>
+          <w:szCs w:val="24"/>
         </w:rPr>
         <w:t xml:space="preserve">, </w:t>
       </w:r>
       <w:r>
         <w:rPr>
-          <w:sz w:val="28"/>
-          <w:szCs w:val="28"/>
+          <w:rFonts w:ascii="Times New Roman" w:hAnsi="Times New Roman" w:cs="Times New Roman"/>
+          <w:sz w:val="24"/>
+          <w:szCs w:val="24"/>
         </w:rPr>
         <w:t>prijímacia</w:t>
       </w:r>
       <w:r>
         <w:rPr>
-          <w:sz w:val="28"/>
-          <w:szCs w:val="28"/>
+          <w:rFonts w:ascii="Times New Roman" w:hAnsi="Times New Roman" w:cs="Times New Roman"/>
+          <w:sz w:val="24"/>
+          <w:szCs w:val="24"/>
         </w:rPr>
         <w:t xml:space="preserve"> strana </w:t>
       </w:r>
       <w:r>
         <w:rPr>
-          <w:sz w:val="28"/>
-          <w:szCs w:val="28"/>
+          <w:rFonts w:ascii="Times New Roman" w:hAnsi="Times New Roman" w:cs="Times New Roman"/>
+          <w:sz w:val="24"/>
+          <w:szCs w:val="24"/>
         </w:rPr>
         <w:t>spraví</w:t>
       </w:r>
       <w:r>
         <w:rPr>
-          <w:sz w:val="28"/>
-          <w:szCs w:val="28"/>
+          <w:rFonts w:ascii="Times New Roman" w:hAnsi="Times New Roman" w:cs="Times New Roman"/>
+          <w:sz w:val="24"/>
+          <w:szCs w:val="24"/>
         </w:rPr>
         <w:t xml:space="preserve"> kontrolu celostnosti tovaru a v </w:t>
       </w:r>
       <w:r>
         <w:rPr>
-          <w:sz w:val="28"/>
-          <w:szCs w:val="28"/>
+          <w:rFonts w:ascii="Times New Roman" w:hAnsi="Times New Roman" w:cs="Times New Roman"/>
+          <w:sz w:val="24"/>
+          <w:szCs w:val="24"/>
         </w:rPr>
         <w:t>pripäté</w:t>
       </w:r>
       <w:r>
         <w:rPr>
-          <w:sz w:val="28"/>
-          <w:szCs w:val="28"/>
+          <w:rFonts w:ascii="Times New Roman" w:hAnsi="Times New Roman" w:cs="Times New Roman"/>
+          <w:sz w:val="24"/>
+          <w:szCs w:val="24"/>
         </w:rPr>
         <w:t xml:space="preserve"> </w:t>
       </w:r>
       <w:r>
         <w:rPr>
-          <w:sz w:val="28"/>
-          <w:szCs w:val="28"/>
+          <w:rFonts w:ascii="Times New Roman" w:hAnsi="Times New Roman" w:cs="Times New Roman"/>
+          <w:sz w:val="24"/>
+          <w:szCs w:val="24"/>
         </w:rPr>
         <w:t>úspechu</w:t>
       </w:r>
       <w:r>
         <w:rPr>
-          <w:sz w:val="28"/>
-          <w:szCs w:val="28"/>
+          <w:rFonts w:ascii="Times New Roman" w:hAnsi="Times New Roman" w:cs="Times New Roman"/>
+          <w:sz w:val="24"/>
+          <w:szCs w:val="24"/>
         </w:rPr>
         <w:t xml:space="preserve"> </w:t>
       </w:r>
       <w:r>
         <w:rPr>
-          <w:sz w:val="28"/>
-          <w:szCs w:val="28"/>
+          <w:rFonts w:ascii="Times New Roman" w:hAnsi="Times New Roman" w:cs="Times New Roman"/>
+          <w:sz w:val="24"/>
+          <w:szCs w:val="24"/>
         </w:rPr>
         <w:t>označí</w:t>
       </w:r>
       <w:r>
         <w:rPr>
-          <w:sz w:val="28"/>
-          <w:szCs w:val="28"/>
+          <w:rFonts w:ascii="Times New Roman" w:hAnsi="Times New Roman" w:cs="Times New Roman"/>
+          <w:sz w:val="24"/>
+          <w:szCs w:val="24"/>
         </w:rPr>
         <w:t xml:space="preserve"> tovar ako </w:t>
       </w:r>
       <w:r>
         <w:rPr>
-          <w:sz w:val="28"/>
-          <w:szCs w:val="28"/>
+          <w:rFonts w:ascii="Times New Roman" w:hAnsi="Times New Roman" w:cs="Times New Roman"/>
+          <w:sz w:val="24"/>
+          <w:szCs w:val="24"/>
         </w:rPr>
         <w:t>získaní</w:t>
       </w:r>
       <w:r>
         <w:rPr>
-          <w:sz w:val="28"/>
-          <w:szCs w:val="28"/>
+          <w:rFonts w:ascii="Times New Roman" w:hAnsi="Times New Roman" w:cs="Times New Roman"/>
+          <w:sz w:val="24"/>
+          <w:szCs w:val="24"/>
         </w:rPr>
         <w:t xml:space="preserve">. V tomto momente peniaze sa </w:t>
       </w:r>
       <w:r>
         <w:rPr>
-          <w:sz w:val="28"/>
-          <w:szCs w:val="28"/>
+          <w:rFonts w:ascii="Times New Roman" w:hAnsi="Times New Roman" w:cs="Times New Roman"/>
+          <w:sz w:val="24"/>
+          <w:szCs w:val="24"/>
         </w:rPr>
         <w:t>pošlú</w:t>
       </w:r>
       <w:r>
         <w:rPr>
-          <w:sz w:val="28"/>
-          <w:szCs w:val="28"/>
+          <w:rFonts w:ascii="Times New Roman" w:hAnsi="Times New Roman" w:cs="Times New Roman"/>
+          <w:sz w:val="24"/>
+          <w:szCs w:val="24"/>
         </w:rPr>
         <w:t xml:space="preserve"> na </w:t>
       </w:r>
       <w:r>
         <w:rPr>
-          <w:sz w:val="28"/>
-          <w:szCs w:val="28"/>
+          <w:rFonts w:ascii="Times New Roman" w:hAnsi="Times New Roman" w:cs="Times New Roman"/>
+          <w:sz w:val="24"/>
+          <w:szCs w:val="24"/>
         </w:rPr>
         <w:t>účet</w:t>
       </w:r>
       <w:r>
         <w:rPr>
-          <w:sz w:val="28"/>
-          <w:szCs w:val="28"/>
+          <w:rFonts w:ascii="Times New Roman" w:hAnsi="Times New Roman" w:cs="Times New Roman"/>
+          <w:sz w:val="24"/>
+          <w:szCs w:val="24"/>
         </w:rPr>
         <w:t xml:space="preserve"> prepravnej spoločnosti. </w:t>
       </w:r>
@@ -4170,175 +4795,199 @@
     <w:p>
       <w:pPr>
         <w:rPr>
+          <w:rFonts w:ascii="Times New Roman" w:hAnsi="Times New Roman" w:cs="Times New Roman"/>
           <w:b/>
           <w:bCs/>
-          <w:sz w:val="40"/>
-          <w:szCs w:val="40"/>
+          <w:sz w:val="36"/>
+          <w:szCs w:val="36"/>
           <w:u w:val="single"/>
         </w:rPr>
       </w:pPr>
       <w:r>
         <w:rPr>
+          <w:rFonts w:ascii="Times New Roman" w:hAnsi="Times New Roman" w:cs="Times New Roman"/>
           <w:b/>
           <w:bCs/>
-          <w:sz w:val="28"/>
-          <w:szCs w:val="28"/>
+          <w:sz w:val="24"/>
+          <w:szCs w:val="24"/>
         </w:rPr>
         <w:t>V prípade straty</w:t>
       </w:r>
       <w:r>
         <w:rPr>
-          <w:sz w:val="28"/>
-          <w:szCs w:val="28"/>
+          <w:rFonts w:ascii="Times New Roman" w:hAnsi="Times New Roman" w:cs="Times New Roman"/>
+          <w:sz w:val="24"/>
+          <w:szCs w:val="24"/>
         </w:rPr>
         <w:t xml:space="preserve"> tovaru peniaze sa </w:t>
       </w:r>
       <w:r>
         <w:rPr>
-          <w:sz w:val="28"/>
-          <w:szCs w:val="28"/>
+          <w:rFonts w:ascii="Times New Roman" w:hAnsi="Times New Roman" w:cs="Times New Roman"/>
+          <w:sz w:val="24"/>
+          <w:szCs w:val="24"/>
         </w:rPr>
         <w:t>vrátia</w:t>
       </w:r>
       <w:r>
         <w:rPr>
-          <w:sz w:val="28"/>
-          <w:szCs w:val="28"/>
+          <w:rFonts w:ascii="Times New Roman" w:hAnsi="Times New Roman" w:cs="Times New Roman"/>
+          <w:sz w:val="24"/>
+          <w:szCs w:val="24"/>
         </w:rPr>
         <w:t xml:space="preserve"> späť na účet </w:t>
       </w:r>
       <w:r>
         <w:rPr>
-          <w:sz w:val="28"/>
-          <w:szCs w:val="28"/>
+          <w:rFonts w:ascii="Times New Roman" w:hAnsi="Times New Roman" w:cs="Times New Roman"/>
+          <w:sz w:val="24"/>
+          <w:szCs w:val="24"/>
         </w:rPr>
         <w:t>objednávateľa</w:t>
       </w:r>
       <w:r>
         <w:rPr>
-          <w:sz w:val="28"/>
-          <w:szCs w:val="28"/>
+          <w:rFonts w:ascii="Times New Roman" w:hAnsi="Times New Roman" w:cs="Times New Roman"/>
+          <w:sz w:val="24"/>
+          <w:szCs w:val="24"/>
         </w:rPr>
         <w:t>. Spolu z </w:t>
       </w:r>
       <w:r>
         <w:rPr>
-          <w:sz w:val="28"/>
-          <w:szCs w:val="28"/>
+          <w:rFonts w:ascii="Times New Roman" w:hAnsi="Times New Roman" w:cs="Times New Roman"/>
+          <w:sz w:val="24"/>
+          <w:szCs w:val="24"/>
         </w:rPr>
         <w:t>tým</w:t>
       </w:r>
       <w:r>
         <w:rPr>
-          <w:sz w:val="28"/>
-          <w:szCs w:val="28"/>
+          <w:rFonts w:ascii="Times New Roman" w:hAnsi="Times New Roman" w:cs="Times New Roman"/>
+          <w:sz w:val="24"/>
+          <w:szCs w:val="24"/>
         </w:rPr>
         <w:t xml:space="preserve"> </w:t>
       </w:r>
       <w:r>
         <w:rPr>
-          <w:sz w:val="28"/>
-          <w:szCs w:val="28"/>
+          <w:rFonts w:ascii="Times New Roman" w:hAnsi="Times New Roman" w:cs="Times New Roman"/>
+          <w:sz w:val="24"/>
+          <w:szCs w:val="24"/>
         </w:rPr>
         <w:t>prepravná</w:t>
       </w:r>
       <w:r>
         <w:rPr>
-          <w:sz w:val="28"/>
-          <w:szCs w:val="28"/>
+          <w:rFonts w:ascii="Times New Roman" w:hAnsi="Times New Roman" w:cs="Times New Roman"/>
+          <w:sz w:val="24"/>
+          <w:szCs w:val="24"/>
         </w:rPr>
         <w:t xml:space="preserve"> spoločnosť </w:t>
       </w:r>
       <w:r>
         <w:rPr>
-          <w:sz w:val="28"/>
-          <w:szCs w:val="28"/>
+          <w:rFonts w:ascii="Times New Roman" w:hAnsi="Times New Roman" w:cs="Times New Roman"/>
+          <w:sz w:val="24"/>
+          <w:szCs w:val="24"/>
         </w:rPr>
         <w:t>získava</w:t>
       </w:r>
       <w:r>
         <w:rPr>
-          <w:sz w:val="28"/>
-          <w:szCs w:val="28"/>
+          <w:rFonts w:ascii="Times New Roman" w:hAnsi="Times New Roman" w:cs="Times New Roman"/>
+          <w:sz w:val="24"/>
+          <w:szCs w:val="24"/>
         </w:rPr>
         <w:t xml:space="preserve"> </w:t>
       </w:r>
       <w:r>
         <w:rPr>
-          <w:sz w:val="28"/>
-          <w:szCs w:val="28"/>
+          <w:rFonts w:ascii="Times New Roman" w:hAnsi="Times New Roman" w:cs="Times New Roman"/>
+          <w:sz w:val="24"/>
+          <w:szCs w:val="24"/>
         </w:rPr>
         <w:t>reklamáciu</w:t>
       </w:r>
       <w:r>
         <w:rPr>
-          <w:sz w:val="28"/>
-          <w:szCs w:val="28"/>
+          <w:rFonts w:ascii="Times New Roman" w:hAnsi="Times New Roman" w:cs="Times New Roman"/>
+          <w:sz w:val="24"/>
+          <w:szCs w:val="24"/>
         </w:rPr>
         <w:t xml:space="preserve"> a bude </w:t>
       </w:r>
       <w:r>
         <w:rPr>
-          <w:sz w:val="28"/>
-          <w:szCs w:val="28"/>
+          <w:rFonts w:ascii="Times New Roman" w:hAnsi="Times New Roman" w:cs="Times New Roman"/>
+          <w:sz w:val="24"/>
+          <w:szCs w:val="24"/>
         </w:rPr>
         <w:t>zablokovaná</w:t>
       </w:r>
       <w:r>
         <w:rPr>
-          <w:sz w:val="28"/>
-          <w:szCs w:val="28"/>
+          <w:rFonts w:ascii="Times New Roman" w:hAnsi="Times New Roman" w:cs="Times New Roman"/>
+          <w:sz w:val="24"/>
+          <w:szCs w:val="24"/>
         </w:rPr>
         <w:t xml:space="preserve"> v </w:t>
       </w:r>
       <w:r>
         <w:rPr>
-          <w:sz w:val="28"/>
-          <w:szCs w:val="28"/>
+          <w:rFonts w:ascii="Times New Roman" w:hAnsi="Times New Roman" w:cs="Times New Roman"/>
+          <w:sz w:val="24"/>
+          <w:szCs w:val="24"/>
         </w:rPr>
         <w:t>systéme</w:t>
       </w:r>
       <w:r>
         <w:rPr>
-          <w:sz w:val="28"/>
-          <w:szCs w:val="28"/>
+          <w:rFonts w:ascii="Times New Roman" w:hAnsi="Times New Roman" w:cs="Times New Roman"/>
+          <w:sz w:val="24"/>
+          <w:szCs w:val="24"/>
         </w:rPr>
         <w:t xml:space="preserve">, </w:t>
       </w:r>
       <w:r>
         <w:rPr>
-          <w:sz w:val="28"/>
-          <w:szCs w:val="28"/>
+          <w:rFonts w:ascii="Times New Roman" w:hAnsi="Times New Roman" w:cs="Times New Roman"/>
+          <w:sz w:val="24"/>
+          <w:szCs w:val="24"/>
         </w:rPr>
         <w:t>pokiaľ</w:t>
       </w:r>
       <w:r>
         <w:rPr>
-          <w:sz w:val="28"/>
-          <w:szCs w:val="28"/>
+          <w:rFonts w:ascii="Times New Roman" w:hAnsi="Times New Roman" w:cs="Times New Roman"/>
+          <w:sz w:val="24"/>
+          <w:szCs w:val="24"/>
         </w:rPr>
         <w:t xml:space="preserve"> </w:t>
       </w:r>
       <w:r>
         <w:rPr>
-          <w:sz w:val="28"/>
-          <w:szCs w:val="28"/>
+          <w:rFonts w:ascii="Times New Roman" w:hAnsi="Times New Roman" w:cs="Times New Roman"/>
+          <w:sz w:val="24"/>
+          <w:szCs w:val="24"/>
         </w:rPr>
         <w:t>nezaplatí</w:t>
       </w:r>
       <w:r>
         <w:rPr>
-          <w:sz w:val="28"/>
-          <w:szCs w:val="28"/>
+          <w:rFonts w:ascii="Times New Roman" w:hAnsi="Times New Roman" w:cs="Times New Roman"/>
+          <w:sz w:val="24"/>
+          <w:szCs w:val="24"/>
         </w:rPr>
         <w:t xml:space="preserve"> poistenie tovaru.</w:t>
       </w:r>
       <w:r>
         <w:rPr>
+          <w:rFonts w:ascii="Times New Roman" w:hAnsi="Times New Roman" w:cs="Times New Roman"/>
           <w:b/>
           <w:bCs/>
-          <w:sz w:val="40"/>
-          <w:szCs w:val="40"/>
+          <w:sz w:val="36"/>
+          <w:szCs w:val="36"/>
           <w:u w:val="single"/>
         </w:rPr>
         <w:t xml:space="preserve"> </w:t>
@@ -4353,6 +5002,7 @@
         </w:numPr>
         <w:jc w:val="both"/>
         <w:rPr>
+          <w:rFonts w:ascii="Times New Roman" w:hAnsi="Times New Roman" w:cs="Times New Roman"/>
           <w:b/>
           <w:bCs/>
           <w:i/>
@@ -4363,6 +5013,7 @@
       </w:pPr>
       <w:r>
         <w:rPr>
+          <w:rFonts w:ascii="Times New Roman" w:hAnsi="Times New Roman" w:cs="Times New Roman"/>
           <w:b/>
           <w:bCs/>
           <w:i/>
@@ -4382,6 +5033,7 @@
         </w:numPr>
         <w:jc w:val="both"/>
         <w:rPr>
+          <w:rFonts w:ascii="Times New Roman" w:hAnsi="Times New Roman" w:cs="Times New Roman"/>
           <w:b/>
           <w:bCs/>
           <w:sz w:val="32"/>
@@ -4390,6 +5042,7 @@
       </w:pPr>
       <w:r>
         <w:rPr>
+          <w:rFonts w:ascii="Times New Roman" w:hAnsi="Times New Roman" w:cs="Times New Roman"/>
           <w:b/>
           <w:bCs/>
           <w:sz w:val="32"/>
@@ -4402,126 +5055,144 @@
       <w:pPr>
         <w:jc w:val="both"/>
         <w:rPr>
-          <w:sz w:val="28"/>
-          <w:szCs w:val="28"/>
-        </w:rPr>
-      </w:pPr>
-      <w:r>
-        <w:rPr>
-          <w:sz w:val="28"/>
-          <w:szCs w:val="28"/>
+          <w:rFonts w:ascii="Times New Roman" w:hAnsi="Times New Roman" w:cs="Times New Roman"/>
+          <w:sz w:val="24"/>
+          <w:szCs w:val="24"/>
+        </w:rPr>
+      </w:pPr>
+      <w:r>
+        <w:rPr>
+          <w:rFonts w:ascii="Times New Roman" w:hAnsi="Times New Roman" w:cs="Times New Roman"/>
+          <w:sz w:val="24"/>
+          <w:szCs w:val="24"/>
         </w:rPr>
         <w:t xml:space="preserve">Systém </w:t>
       </w:r>
       <w:r>
         <w:rPr>
-          <w:sz w:val="28"/>
-          <w:szCs w:val="28"/>
+          <w:rFonts w:ascii="Times New Roman" w:hAnsi="Times New Roman" w:cs="Times New Roman"/>
+          <w:sz w:val="24"/>
+          <w:szCs w:val="24"/>
         </w:rPr>
         <w:t>dokážu</w:t>
       </w:r>
       <w:r>
         <w:rPr>
-          <w:sz w:val="28"/>
-          <w:szCs w:val="28"/>
+          <w:rFonts w:ascii="Times New Roman" w:hAnsi="Times New Roman" w:cs="Times New Roman"/>
+          <w:sz w:val="24"/>
+          <w:szCs w:val="24"/>
         </w:rPr>
         <w:t xml:space="preserve"> </w:t>
       </w:r>
       <w:r>
         <w:rPr>
-          <w:sz w:val="28"/>
-          <w:szCs w:val="28"/>
+          <w:rFonts w:ascii="Times New Roman" w:hAnsi="Times New Roman" w:cs="Times New Roman"/>
+          <w:sz w:val="24"/>
+          <w:szCs w:val="24"/>
         </w:rPr>
         <w:t>používať</w:t>
       </w:r>
       <w:r>
         <w:rPr>
-          <w:sz w:val="28"/>
-          <w:szCs w:val="28"/>
+          <w:rFonts w:ascii="Times New Roman" w:hAnsi="Times New Roman" w:cs="Times New Roman"/>
+          <w:sz w:val="24"/>
+          <w:szCs w:val="24"/>
         </w:rPr>
         <w:t xml:space="preserve"> naraz veľa </w:t>
       </w:r>
       <w:r>
         <w:rPr>
-          <w:sz w:val="28"/>
-          <w:szCs w:val="28"/>
+          <w:rFonts w:ascii="Times New Roman" w:hAnsi="Times New Roman" w:cs="Times New Roman"/>
+          <w:sz w:val="24"/>
+          <w:szCs w:val="24"/>
         </w:rPr>
         <w:t>používateľov</w:t>
       </w:r>
       <w:r>
         <w:rPr>
-          <w:sz w:val="28"/>
-          <w:szCs w:val="28"/>
+          <w:rFonts w:ascii="Times New Roman" w:hAnsi="Times New Roman" w:cs="Times New Roman"/>
+          <w:sz w:val="24"/>
+          <w:szCs w:val="24"/>
         </w:rPr>
         <w:t xml:space="preserve">, preto treba spraviť </w:t>
       </w:r>
       <w:r>
         <w:rPr>
-          <w:sz w:val="28"/>
-          <w:szCs w:val="28"/>
+          <w:rFonts w:ascii="Times New Roman" w:hAnsi="Times New Roman" w:cs="Times New Roman"/>
+          <w:sz w:val="24"/>
+          <w:szCs w:val="24"/>
         </w:rPr>
         <w:t>dobrý</w:t>
       </w:r>
       <w:r>
         <w:rPr>
-          <w:sz w:val="28"/>
-          <w:szCs w:val="28"/>
+          <w:rFonts w:ascii="Times New Roman" w:hAnsi="Times New Roman" w:cs="Times New Roman"/>
+          <w:sz w:val="24"/>
+          <w:szCs w:val="24"/>
         </w:rPr>
         <w:t xml:space="preserve"> </w:t>
       </w:r>
       <w:r>
         <w:rPr>
-          <w:sz w:val="28"/>
-          <w:szCs w:val="28"/>
+          <w:rFonts w:ascii="Times New Roman" w:hAnsi="Times New Roman" w:cs="Times New Roman"/>
+          <w:sz w:val="24"/>
+          <w:szCs w:val="24"/>
         </w:rPr>
         <w:t>systém</w:t>
       </w:r>
       <w:r>
         <w:rPr>
-          <w:sz w:val="28"/>
-          <w:szCs w:val="28"/>
+          <w:rFonts w:ascii="Times New Roman" w:hAnsi="Times New Roman" w:cs="Times New Roman"/>
+          <w:sz w:val="24"/>
+          <w:szCs w:val="24"/>
         </w:rPr>
         <w:t xml:space="preserve"> </w:t>
       </w:r>
       <w:r>
         <w:rPr>
-          <w:sz w:val="28"/>
-          <w:szCs w:val="28"/>
+          <w:rFonts w:ascii="Times New Roman" w:hAnsi="Times New Roman" w:cs="Times New Roman"/>
+          <w:sz w:val="24"/>
+          <w:szCs w:val="24"/>
         </w:rPr>
         <w:t>registrácie</w:t>
       </w:r>
       <w:r>
         <w:rPr>
-          <w:sz w:val="28"/>
-          <w:szCs w:val="28"/>
+          <w:rFonts w:ascii="Times New Roman" w:hAnsi="Times New Roman" w:cs="Times New Roman"/>
+          <w:sz w:val="24"/>
+          <w:szCs w:val="24"/>
         </w:rPr>
         <w:t xml:space="preserve"> a </w:t>
       </w:r>
       <w:r>
         <w:rPr>
-          <w:sz w:val="28"/>
-          <w:szCs w:val="28"/>
+          <w:rFonts w:ascii="Times New Roman" w:hAnsi="Times New Roman" w:cs="Times New Roman"/>
+          <w:sz w:val="24"/>
+          <w:szCs w:val="24"/>
         </w:rPr>
         <w:t>prihlásenia</w:t>
       </w:r>
       <w:r>
         <w:rPr>
-          <w:sz w:val="28"/>
-          <w:szCs w:val="28"/>
+          <w:rFonts w:ascii="Times New Roman" w:hAnsi="Times New Roman" w:cs="Times New Roman"/>
+          <w:sz w:val="24"/>
+          <w:szCs w:val="24"/>
         </w:rPr>
         <w:t xml:space="preserve"> </w:t>
       </w:r>
       <w:r>
         <w:rPr>
-          <w:sz w:val="28"/>
-          <w:szCs w:val="28"/>
+          <w:rFonts w:ascii="Times New Roman" w:hAnsi="Times New Roman" w:cs="Times New Roman"/>
+          <w:sz w:val="24"/>
+          <w:szCs w:val="24"/>
         </w:rPr>
         <w:t>pomocou</w:t>
       </w:r>
       <w:r>
         <w:rPr>
-          <w:sz w:val="28"/>
-          <w:szCs w:val="28"/>
+          <w:rFonts w:ascii="Times New Roman" w:hAnsi="Times New Roman" w:cs="Times New Roman"/>
+          <w:sz w:val="24"/>
+          <w:szCs w:val="24"/>
         </w:rPr>
         <w:t xml:space="preserve"> prihlasovacieho mena a hesla.</w:t>
       </w:r>
@@ -4530,15 +5201,17 @@
       <w:pPr>
         <w:jc w:val="both"/>
         <w:rPr>
-          <w:sz w:val="28"/>
-          <w:szCs w:val="28"/>
+          <w:rFonts w:ascii="Times New Roman" w:hAnsi="Times New Roman" w:cs="Times New Roman"/>
+          <w:sz w:val="24"/>
+          <w:szCs w:val="24"/>
           <w:lang w:val="ru-RU"/>
         </w:rPr>
       </w:pPr>
       <w:r>
         <w:rPr>
-          <w:sz w:val="28"/>
-          <w:szCs w:val="28"/>
+          <w:rFonts w:ascii="Times New Roman" w:hAnsi="Times New Roman" w:cs="Times New Roman"/>
+          <w:sz w:val="24"/>
+          <w:szCs w:val="24"/>
         </w:rPr>
         <w:t>Systém umožňuje:</w:t>
       </w:r>
@@ -4552,35 +5225,40 @@
         </w:numPr>
         <w:jc w:val="both"/>
         <w:rPr>
-          <w:sz w:val="28"/>
-          <w:szCs w:val="28"/>
-        </w:rPr>
-      </w:pPr>
-      <w:r>
-        <w:rPr>
-          <w:sz w:val="28"/>
-          <w:szCs w:val="28"/>
+          <w:rFonts w:ascii="Times New Roman" w:hAnsi="Times New Roman" w:cs="Times New Roman"/>
+          <w:sz w:val="24"/>
+          <w:szCs w:val="24"/>
+        </w:rPr>
+      </w:pPr>
+      <w:r>
+        <w:rPr>
+          <w:rFonts w:ascii="Times New Roman" w:hAnsi="Times New Roman" w:cs="Times New Roman"/>
+          <w:sz w:val="24"/>
+          <w:szCs w:val="24"/>
         </w:rPr>
         <w:t>Registráci</w:t>
       </w:r>
       <w:r>
         <w:rPr>
-          <w:sz w:val="28"/>
-          <w:szCs w:val="28"/>
+          <w:rFonts w:ascii="Times New Roman" w:hAnsi="Times New Roman" w:cs="Times New Roman"/>
+          <w:sz w:val="24"/>
+          <w:szCs w:val="24"/>
         </w:rPr>
         <w:t>u</w:t>
       </w:r>
       <w:r>
         <w:rPr>
-          <w:sz w:val="28"/>
-          <w:szCs w:val="28"/>
+          <w:rFonts w:ascii="Times New Roman" w:hAnsi="Times New Roman" w:cs="Times New Roman"/>
+          <w:sz w:val="24"/>
+          <w:szCs w:val="24"/>
         </w:rPr>
         <w:t xml:space="preserve"> a </w:t>
       </w:r>
       <w:r>
         <w:rPr>
-          <w:sz w:val="28"/>
-          <w:szCs w:val="28"/>
+          <w:rFonts w:ascii="Times New Roman" w:hAnsi="Times New Roman" w:cs="Times New Roman"/>
+          <w:sz w:val="24"/>
+          <w:szCs w:val="24"/>
         </w:rPr>
         <w:t>prihlásenie</w:t>
       </w:r>
@@ -4594,28 +5272,32 @@
         </w:numPr>
         <w:jc w:val="both"/>
         <w:rPr>
-          <w:sz w:val="28"/>
-          <w:szCs w:val="28"/>
-        </w:rPr>
-      </w:pPr>
-      <w:r>
-        <w:rPr>
-          <w:sz w:val="28"/>
-          <w:szCs w:val="28"/>
+          <w:rFonts w:ascii="Times New Roman" w:hAnsi="Times New Roman" w:cs="Times New Roman"/>
+          <w:sz w:val="24"/>
+          <w:szCs w:val="24"/>
+        </w:rPr>
+      </w:pPr>
+      <w:r>
+        <w:rPr>
+          <w:rFonts w:ascii="Times New Roman" w:hAnsi="Times New Roman" w:cs="Times New Roman"/>
+          <w:sz w:val="24"/>
+          <w:szCs w:val="24"/>
         </w:rPr>
         <w:t>Vyhľadávanie</w:t>
       </w:r>
       <w:r>
         <w:rPr>
-          <w:sz w:val="28"/>
-          <w:szCs w:val="28"/>
+          <w:rFonts w:ascii="Times New Roman" w:hAnsi="Times New Roman" w:cs="Times New Roman"/>
+          <w:sz w:val="24"/>
+          <w:szCs w:val="24"/>
         </w:rPr>
         <w:t xml:space="preserve"> prepravnej služby / </w:t>
       </w:r>
       <w:r>
         <w:rPr>
-          <w:sz w:val="28"/>
-          <w:szCs w:val="28"/>
+          <w:rFonts w:ascii="Times New Roman" w:hAnsi="Times New Roman" w:cs="Times New Roman"/>
+          <w:sz w:val="24"/>
+          <w:szCs w:val="24"/>
         </w:rPr>
         <w:t>objednávateľa</w:t>
       </w:r>
@@ -4629,28 +5311,32 @@
         </w:numPr>
         <w:jc w:val="both"/>
         <w:rPr>
-          <w:sz w:val="28"/>
-          <w:szCs w:val="28"/>
-        </w:rPr>
-      </w:pPr>
-      <w:r>
-        <w:rPr>
-          <w:sz w:val="28"/>
-          <w:szCs w:val="28"/>
+          <w:rFonts w:ascii="Times New Roman" w:hAnsi="Times New Roman" w:cs="Times New Roman"/>
+          <w:sz w:val="24"/>
+          <w:szCs w:val="24"/>
+        </w:rPr>
+      </w:pPr>
+      <w:r>
+        <w:rPr>
+          <w:rFonts w:ascii="Times New Roman" w:hAnsi="Times New Roman" w:cs="Times New Roman"/>
+          <w:sz w:val="24"/>
+          <w:szCs w:val="24"/>
         </w:rPr>
         <w:t>Komunikáci</w:t>
       </w:r>
       <w:r>
         <w:rPr>
-          <w:sz w:val="28"/>
-          <w:szCs w:val="28"/>
+          <w:rFonts w:ascii="Times New Roman" w:hAnsi="Times New Roman" w:cs="Times New Roman"/>
+          <w:sz w:val="24"/>
+          <w:szCs w:val="24"/>
         </w:rPr>
         <w:t>u medzi používateľmi</w:t>
       </w:r>
       <w:r>
         <w:rPr>
-          <w:sz w:val="28"/>
-          <w:szCs w:val="28"/>
+          <w:rFonts w:ascii="Times New Roman" w:hAnsi="Times New Roman" w:cs="Times New Roman"/>
+          <w:sz w:val="24"/>
+          <w:szCs w:val="24"/>
         </w:rPr>
         <w:t xml:space="preserve"> </w:t>
       </w:r>
@@ -4664,14 +5350,16 @@
         </w:numPr>
         <w:jc w:val="both"/>
         <w:rPr>
-          <w:sz w:val="28"/>
-          <w:szCs w:val="28"/>
-        </w:rPr>
-      </w:pPr>
-      <w:r>
-        <w:rPr>
-          <w:sz w:val="28"/>
-          <w:szCs w:val="28"/>
+          <w:rFonts w:ascii="Times New Roman" w:hAnsi="Times New Roman" w:cs="Times New Roman"/>
+          <w:sz w:val="24"/>
+          <w:szCs w:val="24"/>
+        </w:rPr>
+      </w:pPr>
+      <w:r>
+        <w:rPr>
+          <w:rFonts w:ascii="Times New Roman" w:hAnsi="Times New Roman" w:cs="Times New Roman"/>
+          <w:sz w:val="24"/>
+          <w:szCs w:val="24"/>
         </w:rPr>
         <w:t>Potvrdenie zmluvy</w:t>
       </w:r>
@@ -4685,21 +5373,25 @@
         </w:numPr>
         <w:jc w:val="both"/>
         <w:rPr>
-          <w:sz w:val="28"/>
-          <w:szCs w:val="28"/>
-        </w:rPr>
-      </w:pPr>
-      <w:r>
-        <w:rPr>
-          <w:sz w:val="28"/>
-          <w:szCs w:val="28"/>
-        </w:rPr>
+          <w:rFonts w:ascii="Times New Roman" w:hAnsi="Times New Roman" w:cs="Times New Roman"/>
+          <w:sz w:val="24"/>
+          <w:szCs w:val="24"/>
+        </w:rPr>
+      </w:pPr>
+      <w:r>
+        <w:rPr>
+          <w:rFonts w:ascii="Times New Roman" w:hAnsi="Times New Roman" w:cs="Times New Roman"/>
+          <w:sz w:val="24"/>
+          <w:szCs w:val="24"/>
+        </w:rPr>
+        <w:lastRenderedPageBreak/>
         <w:t xml:space="preserve">Zaplatenie </w:t>
       </w:r>
       <w:r>
         <w:rPr>
-          <w:sz w:val="28"/>
-          <w:szCs w:val="28"/>
+          <w:rFonts w:ascii="Times New Roman" w:hAnsi="Times New Roman" w:cs="Times New Roman"/>
+          <w:sz w:val="24"/>
+          <w:szCs w:val="24"/>
         </w:rPr>
         <w:t>za prepravnú službu</w:t>
       </w:r>
@@ -4713,14 +5405,16 @@
         </w:numPr>
         <w:jc w:val="both"/>
         <w:rPr>
-          <w:sz w:val="28"/>
-          <w:szCs w:val="28"/>
-        </w:rPr>
-      </w:pPr>
-      <w:r>
-        <w:rPr>
-          <w:sz w:val="28"/>
-          <w:szCs w:val="28"/>
+          <w:rFonts w:ascii="Times New Roman" w:hAnsi="Times New Roman" w:cs="Times New Roman"/>
+          <w:sz w:val="24"/>
+          <w:szCs w:val="24"/>
+        </w:rPr>
+      </w:pPr>
+      <w:r>
+        <w:rPr>
+          <w:rFonts w:ascii="Times New Roman" w:hAnsi="Times New Roman" w:cs="Times New Roman"/>
+          <w:sz w:val="24"/>
+          <w:szCs w:val="24"/>
         </w:rPr>
         <w:t>Monitoring GPS tovaru</w:t>
       </w:r>
@@ -4734,14 +5428,16 @@
         </w:numPr>
         <w:jc w:val="both"/>
         <w:rPr>
-          <w:sz w:val="28"/>
-          <w:szCs w:val="28"/>
-        </w:rPr>
-      </w:pPr>
-      <w:r>
-        <w:rPr>
-          <w:sz w:val="28"/>
-          <w:szCs w:val="28"/>
+          <w:rFonts w:ascii="Times New Roman" w:hAnsi="Times New Roman" w:cs="Times New Roman"/>
+          <w:sz w:val="24"/>
+          <w:szCs w:val="24"/>
+        </w:rPr>
+      </w:pPr>
+      <w:r>
+        <w:rPr>
+          <w:rFonts w:ascii="Times New Roman" w:hAnsi="Times New Roman" w:cs="Times New Roman"/>
+          <w:sz w:val="24"/>
+          <w:szCs w:val="24"/>
         </w:rPr>
         <w:t>Posielanie peniaze na účet prepravnej služby</w:t>
       </w:r>
@@ -4755,21 +5451,24 @@
         </w:numPr>
         <w:jc w:val="both"/>
         <w:rPr>
-          <w:sz w:val="28"/>
-          <w:szCs w:val="28"/>
-        </w:rPr>
-      </w:pPr>
-      <w:r>
-        <w:rPr>
-          <w:sz w:val="28"/>
-          <w:szCs w:val="28"/>
+          <w:rFonts w:ascii="Times New Roman" w:hAnsi="Times New Roman" w:cs="Times New Roman"/>
+          <w:sz w:val="24"/>
+          <w:szCs w:val="24"/>
+        </w:rPr>
+      </w:pPr>
+      <w:r>
+        <w:rPr>
+          <w:rFonts w:ascii="Times New Roman" w:hAnsi="Times New Roman" w:cs="Times New Roman"/>
+          <w:sz w:val="24"/>
+          <w:szCs w:val="24"/>
         </w:rPr>
         <w:t>Ukončenie</w:t>
       </w:r>
       <w:r>
         <w:rPr>
-          <w:sz w:val="28"/>
-          <w:szCs w:val="28"/>
+          <w:rFonts w:ascii="Times New Roman" w:hAnsi="Times New Roman" w:cs="Times New Roman"/>
+          <w:sz w:val="24"/>
+          <w:szCs w:val="24"/>
         </w:rPr>
         <w:t xml:space="preserve"> zmluvy</w:t>
       </w:r>
@@ -4783,21 +5482,39 @@
         </w:numPr>
         <w:jc w:val="both"/>
         <w:rPr>
+          <w:rFonts w:ascii="Times New Roman" w:hAnsi="Times New Roman" w:cs="Times New Roman"/>
           <w:b/>
           <w:bCs/>
+          <w:sz w:val="28"/>
+          <w:szCs w:val="28"/>
+        </w:rPr>
+      </w:pPr>
+      <w:r>
+        <w:rPr>
+          <w:rFonts w:ascii="Times New Roman" w:hAnsi="Times New Roman" w:cs="Times New Roman"/>
+          <w:sz w:val="24"/>
+          <w:szCs w:val="24"/>
+        </w:rPr>
+        <w:t>Zoznam hodnotenia spätných väzieb používateľov z ktorými prepravná spoločnosť pracovala</w:t>
+      </w:r>
+      <w:r>
+        <w:rPr>
+          <w:rFonts w:ascii="Times New Roman" w:hAnsi="Times New Roman" w:cs="Times New Roman"/>
+          <w:b/>
+          <w:bCs/>
+          <w:i/>
+          <w:iCs/>
           <w:sz w:val="32"/>
           <w:szCs w:val="32"/>
         </w:rPr>
-      </w:pPr>
-      <w:r>
-        <w:rPr>
-          <w:sz w:val="28"/>
-          <w:szCs w:val="28"/>
-        </w:rPr>
-        <w:t>Zoznam hodnotenia spätných väzieb používateľov z ktorými prepravná spoločnosť pracovala</w:t>
-      </w:r>
-      <w:r>
-        <w:rPr>
+        <w:t xml:space="preserve"> </w:t>
+      </w:r>
+    </w:p>
+    <w:p>
+      <w:pPr>
+        <w:jc w:val="both"/>
+        <w:rPr>
+          <w:rFonts w:ascii="Times New Roman" w:hAnsi="Times New Roman" w:cs="Times New Roman"/>
           <w:b/>
           <w:bCs/>
           <w:i/>
@@ -4805,13 +5522,13 @@
           <w:sz w:val="36"/>
           <w:szCs w:val="36"/>
         </w:rPr>
-        <w:t xml:space="preserve"> </w:t>
-      </w:r>
+      </w:pPr>
     </w:p>
     <w:p>
       <w:pPr>
         <w:jc w:val="both"/>
         <w:rPr>
+          <w:rFonts w:ascii="Times New Roman" w:hAnsi="Times New Roman" w:cs="Times New Roman"/>
           <w:b/>
           <w:bCs/>
           <w:i/>
@@ -4825,6 +5542,7 @@
       <w:pPr>
         <w:jc w:val="both"/>
         <w:rPr>
+          <w:rFonts w:ascii="Times New Roman" w:hAnsi="Times New Roman" w:cs="Times New Roman"/>
           <w:b/>
           <w:bCs/>
           <w:i/>
@@ -4836,8 +5554,577 @@
     </w:p>
     <w:p>
       <w:pPr>
+        <w:pStyle w:val="ListParagraph"/>
+        <w:numPr>
+          <w:ilvl w:val="2"/>
+          <w:numId w:val="7"/>
+        </w:numPr>
         <w:jc w:val="both"/>
         <w:rPr>
+          <w:rFonts w:ascii="Times New Roman" w:hAnsi="Times New Roman" w:cs="Times New Roman"/>
+          <w:b/>
+          <w:bCs/>
+          <w:sz w:val="32"/>
+          <w:szCs w:val="32"/>
+        </w:rPr>
+      </w:pPr>
+      <w:proofErr w:type="spellStart"/>
+      <w:r>
+        <w:rPr>
+          <w:rFonts w:ascii="Times New Roman" w:hAnsi="Times New Roman" w:cs="Times New Roman"/>
+          <w:b/>
+          <w:bCs/>
+          <w:sz w:val="32"/>
+          <w:szCs w:val="32"/>
+        </w:rPr>
+        <w:t>Nefunkcionálne</w:t>
+      </w:r>
+      <w:proofErr w:type="spellEnd"/>
+      <w:r>
+        <w:rPr>
+          <w:rFonts w:ascii="Times New Roman" w:hAnsi="Times New Roman" w:cs="Times New Roman"/>
+          <w:b/>
+          <w:bCs/>
+          <w:sz w:val="32"/>
+          <w:szCs w:val="32"/>
+        </w:rPr>
+        <w:t xml:space="preserve"> požiadavky</w:t>
+      </w:r>
+    </w:p>
+    <w:p>
+      <w:pPr>
+        <w:jc w:val="both"/>
+        <w:rPr>
+          <w:rFonts w:ascii="Times New Roman" w:hAnsi="Times New Roman" w:cs="Times New Roman"/>
+          <w:sz w:val="24"/>
+          <w:szCs w:val="24"/>
+        </w:rPr>
+      </w:pPr>
+      <w:r>
+        <w:rPr>
+          <w:rFonts w:ascii="Times New Roman" w:hAnsi="Times New Roman" w:cs="Times New Roman"/>
+          <w:sz w:val="24"/>
+          <w:szCs w:val="24"/>
+        </w:rPr>
+        <w:t>Systém</w:t>
+      </w:r>
+      <w:r>
+        <w:rPr>
+          <w:rFonts w:ascii="Times New Roman" w:hAnsi="Times New Roman" w:cs="Times New Roman"/>
+          <w:sz w:val="24"/>
+          <w:szCs w:val="24"/>
+        </w:rPr>
+        <w:t xml:space="preserve"> </w:t>
+      </w:r>
+      <w:r>
+        <w:rPr>
+          <w:rFonts w:ascii="Times New Roman" w:hAnsi="Times New Roman" w:cs="Times New Roman"/>
+          <w:sz w:val="24"/>
+          <w:szCs w:val="24"/>
+        </w:rPr>
+        <w:t>musí</w:t>
+      </w:r>
+      <w:r>
+        <w:rPr>
+          <w:rFonts w:ascii="Times New Roman" w:hAnsi="Times New Roman" w:cs="Times New Roman"/>
+          <w:sz w:val="24"/>
+          <w:szCs w:val="24"/>
+        </w:rPr>
+        <w:t xml:space="preserve"> byť:</w:t>
+      </w:r>
+    </w:p>
+    <w:p>
+      <w:pPr>
+        <w:pStyle w:val="ListParagraph"/>
+        <w:numPr>
+          <w:ilvl w:val="0"/>
+          <w:numId w:val="11"/>
+        </w:numPr>
+        <w:jc w:val="both"/>
+        <w:rPr>
+          <w:rFonts w:ascii="Times New Roman" w:hAnsi="Times New Roman" w:cs="Times New Roman"/>
+          <w:sz w:val="24"/>
+          <w:szCs w:val="24"/>
+        </w:rPr>
+      </w:pPr>
+      <w:r>
+        <w:rPr>
+          <w:rFonts w:ascii="Times New Roman" w:hAnsi="Times New Roman" w:cs="Times New Roman"/>
+          <w:sz w:val="24"/>
+          <w:szCs w:val="24"/>
+        </w:rPr>
+        <w:t>Kompatibilným</w:t>
+      </w:r>
+      <w:r>
+        <w:rPr>
+          <w:rFonts w:ascii="Times New Roman" w:hAnsi="Times New Roman" w:cs="Times New Roman"/>
+          <w:sz w:val="24"/>
+          <w:szCs w:val="24"/>
+        </w:rPr>
+        <w:t xml:space="preserve"> z </w:t>
+      </w:r>
+      <w:r>
+        <w:rPr>
+          <w:rFonts w:ascii="Times New Roman" w:hAnsi="Times New Roman" w:cs="Times New Roman"/>
+          <w:sz w:val="24"/>
+          <w:szCs w:val="24"/>
+        </w:rPr>
+        <w:t>rožnými</w:t>
+      </w:r>
+      <w:r>
+        <w:rPr>
+          <w:rFonts w:ascii="Times New Roman" w:hAnsi="Times New Roman" w:cs="Times New Roman"/>
+          <w:sz w:val="24"/>
+          <w:szCs w:val="24"/>
+        </w:rPr>
+        <w:t xml:space="preserve"> platformami (Windows, Linux, </w:t>
+      </w:r>
+      <w:r>
+        <w:rPr>
+          <w:rFonts w:ascii="Times New Roman" w:hAnsi="Times New Roman" w:cs="Times New Roman"/>
+          <w:sz w:val="24"/>
+          <w:szCs w:val="24"/>
+        </w:rPr>
+        <w:t>Mac OS</w:t>
+      </w:r>
+      <w:r>
+        <w:rPr>
+          <w:rFonts w:ascii="Times New Roman" w:hAnsi="Times New Roman" w:cs="Times New Roman"/>
+          <w:sz w:val="24"/>
+          <w:szCs w:val="24"/>
+        </w:rPr>
+        <w:t>, Web, Android atď.)</w:t>
+      </w:r>
+    </w:p>
+    <w:p>
+      <w:pPr>
+        <w:pStyle w:val="ListParagraph"/>
+        <w:numPr>
+          <w:ilvl w:val="0"/>
+          <w:numId w:val="11"/>
+        </w:numPr>
+        <w:jc w:val="both"/>
+        <w:rPr>
+          <w:rFonts w:ascii="Times New Roman" w:hAnsi="Times New Roman" w:cs="Times New Roman"/>
+          <w:sz w:val="24"/>
+          <w:szCs w:val="24"/>
+        </w:rPr>
+      </w:pPr>
+      <w:proofErr w:type="spellStart"/>
+      <w:r>
+        <w:rPr>
+          <w:rFonts w:ascii="Times New Roman" w:hAnsi="Times New Roman" w:cs="Times New Roman"/>
+          <w:sz w:val="24"/>
+          <w:szCs w:val="24"/>
+        </w:rPr>
+        <w:t>Respozivnym</w:t>
+      </w:r>
+      <w:proofErr w:type="spellEnd"/>
+      <w:r>
+        <w:rPr>
+          <w:rFonts w:ascii="Times New Roman" w:hAnsi="Times New Roman" w:cs="Times New Roman"/>
+          <w:sz w:val="24"/>
+          <w:szCs w:val="24"/>
+        </w:rPr>
+        <w:t xml:space="preserve"> </w:t>
+      </w:r>
+      <w:r>
+        <w:rPr>
+          <w:rFonts w:ascii="Times New Roman" w:hAnsi="Times New Roman" w:cs="Times New Roman"/>
+          <w:sz w:val="24"/>
+          <w:szCs w:val="24"/>
+        </w:rPr>
+        <w:t xml:space="preserve">- </w:t>
+      </w:r>
+      <w:r>
+        <w:rPr>
+          <w:rFonts w:ascii="Times New Roman" w:hAnsi="Times New Roman" w:cs="Times New Roman"/>
+          <w:sz w:val="24"/>
+          <w:szCs w:val="24"/>
+        </w:rPr>
+        <w:t xml:space="preserve">rovnako pekne sa zobrazovať na </w:t>
+      </w:r>
+      <w:r>
+        <w:rPr>
+          <w:rFonts w:ascii="Times New Roman" w:hAnsi="Times New Roman" w:cs="Times New Roman"/>
+          <w:sz w:val="24"/>
+          <w:szCs w:val="24"/>
+        </w:rPr>
+        <w:t>všetkých</w:t>
+      </w:r>
+      <w:r>
+        <w:rPr>
+          <w:rFonts w:ascii="Times New Roman" w:hAnsi="Times New Roman" w:cs="Times New Roman"/>
+          <w:sz w:val="24"/>
+          <w:szCs w:val="24"/>
+        </w:rPr>
+        <w:t xml:space="preserve"> zariadeniach z rôznou </w:t>
+      </w:r>
+      <w:r>
+        <w:rPr>
+          <w:rFonts w:ascii="Times New Roman" w:hAnsi="Times New Roman" w:cs="Times New Roman"/>
+          <w:sz w:val="24"/>
+          <w:szCs w:val="24"/>
+        </w:rPr>
+        <w:t>veľkosťou</w:t>
+      </w:r>
+      <w:r>
+        <w:rPr>
+          <w:rFonts w:ascii="Times New Roman" w:hAnsi="Times New Roman" w:cs="Times New Roman"/>
+          <w:sz w:val="24"/>
+          <w:szCs w:val="24"/>
+        </w:rPr>
+        <w:t xml:space="preserve"> obrazovky</w:t>
+      </w:r>
+      <w:r>
+        <w:rPr>
+          <w:rFonts w:ascii="Times New Roman" w:hAnsi="Times New Roman" w:cs="Times New Roman"/>
+          <w:sz w:val="24"/>
+          <w:szCs w:val="24"/>
+        </w:rPr>
+        <w:t>.</w:t>
+      </w:r>
+    </w:p>
+    <w:p>
+      <w:pPr>
+        <w:pStyle w:val="ListParagraph"/>
+        <w:numPr>
+          <w:ilvl w:val="0"/>
+          <w:numId w:val="11"/>
+        </w:numPr>
+        <w:jc w:val="both"/>
+        <w:rPr>
+          <w:rFonts w:ascii="Times New Roman" w:hAnsi="Times New Roman" w:cs="Times New Roman"/>
+          <w:sz w:val="24"/>
+          <w:szCs w:val="24"/>
+        </w:rPr>
+      </w:pPr>
+      <w:r>
+        <w:rPr>
+          <w:rFonts w:ascii="Times New Roman" w:hAnsi="Times New Roman" w:cs="Times New Roman"/>
+          <w:sz w:val="24"/>
+          <w:szCs w:val="24"/>
+        </w:rPr>
+        <w:t>Rýchlym - dodržovať</w:t>
+      </w:r>
+      <w:r>
+        <w:rPr>
+          <w:rFonts w:ascii="Times New Roman" w:hAnsi="Times New Roman" w:cs="Times New Roman"/>
+          <w:sz w:val="24"/>
+          <w:szCs w:val="24"/>
+        </w:rPr>
+        <w:t xml:space="preserve"> </w:t>
+      </w:r>
+      <w:r>
+        <w:rPr>
+          <w:rFonts w:ascii="Times New Roman" w:hAnsi="Times New Roman" w:cs="Times New Roman"/>
+          <w:sz w:val="24"/>
+          <w:szCs w:val="24"/>
+        </w:rPr>
+        <w:t>stále rovnakú rýchlosť prace a spojenia z databázami.</w:t>
+      </w:r>
+    </w:p>
+    <w:p>
+      <w:pPr>
+        <w:pStyle w:val="ListParagraph"/>
+        <w:numPr>
+          <w:ilvl w:val="0"/>
+          <w:numId w:val="11"/>
+        </w:numPr>
+        <w:jc w:val="both"/>
+        <w:rPr>
+          <w:rFonts w:ascii="Times New Roman" w:hAnsi="Times New Roman" w:cs="Times New Roman"/>
+          <w:sz w:val="24"/>
+          <w:szCs w:val="24"/>
+        </w:rPr>
+      </w:pPr>
+      <w:r>
+        <w:rPr>
+          <w:rFonts w:ascii="Times New Roman" w:hAnsi="Times New Roman" w:cs="Times New Roman"/>
+          <w:sz w:val="24"/>
+          <w:szCs w:val="24"/>
+        </w:rPr>
+        <w:t>Jednoduchým - hocijaký používateľ dokáže ľahko používať cely systém, bez potreby pomoci konzultantov.</w:t>
+      </w:r>
+    </w:p>
+    <w:p>
+      <w:pPr>
+        <w:pStyle w:val="ListParagraph"/>
+        <w:numPr>
+          <w:ilvl w:val="0"/>
+          <w:numId w:val="11"/>
+        </w:numPr>
+        <w:jc w:val="both"/>
+        <w:rPr>
+          <w:rFonts w:ascii="Times New Roman" w:hAnsi="Times New Roman" w:cs="Times New Roman"/>
+          <w:sz w:val="24"/>
+          <w:szCs w:val="24"/>
+        </w:rPr>
+      </w:pPr>
+      <w:r>
+        <w:rPr>
+          <w:rFonts w:ascii="Times New Roman" w:hAnsi="Times New Roman" w:cs="Times New Roman"/>
+          <w:sz w:val="24"/>
+          <w:szCs w:val="24"/>
+        </w:rPr>
+        <w:t>Bezpečným – používateľ sa nemusí báť že niekto ukradne ho prihlasovacie a iné údaje.</w:t>
+      </w:r>
+    </w:p>
+    <w:p>
+      <w:pPr>
+        <w:pStyle w:val="ListParagraph"/>
+        <w:jc w:val="both"/>
+        <w:rPr>
+          <w:rFonts w:ascii="Times New Roman" w:hAnsi="Times New Roman" w:cs="Times New Roman"/>
+          <w:sz w:val="32"/>
+          <w:szCs w:val="32"/>
+        </w:rPr>
+      </w:pPr>
+    </w:p>
+    <w:p>
+      <w:pPr>
+        <w:pStyle w:val="ListParagraph"/>
+        <w:numPr>
+          <w:ilvl w:val="2"/>
+          <w:numId w:val="7"/>
+        </w:numPr>
+        <w:jc w:val="both"/>
+        <w:rPr>
+          <w:rFonts w:ascii="Times New Roman" w:hAnsi="Times New Roman" w:cs="Times New Roman"/>
+          <w:b/>
+          <w:bCs/>
+          <w:sz w:val="32"/>
+          <w:szCs w:val="32"/>
+        </w:rPr>
+      </w:pPr>
+      <w:r>
+        <w:rPr>
+          <w:rFonts w:ascii="Times New Roman" w:hAnsi="Times New Roman" w:cs="Times New Roman"/>
+          <w:b/>
+          <w:bCs/>
+          <w:sz w:val="32"/>
+          <w:szCs w:val="32"/>
+        </w:rPr>
+        <w:t>Doménové požiadavky</w:t>
+      </w:r>
+    </w:p>
+    <w:p>
+      <w:pPr>
+        <w:jc w:val="both"/>
+        <w:rPr>
+          <w:rFonts w:ascii="Times New Roman" w:hAnsi="Times New Roman" w:cs="Times New Roman"/>
+          <w:sz w:val="24"/>
+          <w:szCs w:val="24"/>
+        </w:rPr>
+      </w:pPr>
+      <w:r>
+        <w:rPr>
+          <w:rFonts w:ascii="Times New Roman" w:hAnsi="Times New Roman" w:cs="Times New Roman"/>
+          <w:sz w:val="24"/>
+          <w:szCs w:val="24"/>
+        </w:rPr>
+        <w:t>Cely systém musí dodržať legislatívu EU a</w:t>
+      </w:r>
+      <w:r>
+        <w:rPr>
+          <w:rFonts w:ascii="Times New Roman" w:hAnsi="Times New Roman" w:cs="Times New Roman"/>
+          <w:sz w:val="24"/>
+          <w:szCs w:val="24"/>
+        </w:rPr>
+        <w:t> </w:t>
+      </w:r>
+      <w:r>
+        <w:rPr>
+          <w:rFonts w:ascii="Times New Roman" w:hAnsi="Times New Roman" w:cs="Times New Roman"/>
+          <w:sz w:val="24"/>
+          <w:szCs w:val="24"/>
+        </w:rPr>
+        <w:t>GDPR</w:t>
+      </w:r>
+      <w:r>
+        <w:rPr>
+          <w:rFonts w:ascii="Times New Roman" w:hAnsi="Times New Roman" w:cs="Times New Roman"/>
+          <w:sz w:val="24"/>
+          <w:szCs w:val="24"/>
+        </w:rPr>
+        <w:t>, čo znamená ochranu osobných údajov. Preto pri registrácii užívateľ musí sa súhlasiť zo spracovaním osobných údajov.</w:t>
+      </w:r>
+    </w:p>
+    <w:p>
+      <w:pPr>
+        <w:jc w:val="both"/>
+        <w:rPr>
+          <w:rFonts w:ascii="Times New Roman" w:hAnsi="Times New Roman" w:cs="Times New Roman"/>
+          <w:sz w:val="24"/>
+          <w:szCs w:val="24"/>
+        </w:rPr>
+      </w:pPr>
+      <w:r>
+        <w:rPr>
+          <w:rFonts w:ascii="Times New Roman" w:hAnsi="Times New Roman" w:cs="Times New Roman"/>
+          <w:sz w:val="24"/>
+          <w:szCs w:val="24"/>
+        </w:rPr>
+        <w:t>Po podpísaný zmluvy medzi prepravnou službou a objednávateľom každá zo strán musí dodržovať všetky časti zmluvy.</w:t>
+      </w:r>
+    </w:p>
+    <w:p>
+      <w:pPr>
+        <w:jc w:val="both"/>
+        <w:rPr>
+          <w:rFonts w:ascii="Times New Roman" w:hAnsi="Times New Roman" w:cs="Times New Roman"/>
+          <w:sz w:val="24"/>
+          <w:szCs w:val="24"/>
+        </w:rPr>
+      </w:pPr>
+      <w:r>
+        <w:rPr>
+          <w:rFonts w:ascii="Times New Roman" w:hAnsi="Times New Roman" w:cs="Times New Roman"/>
+          <w:sz w:val="24"/>
+          <w:szCs w:val="24"/>
+        </w:rPr>
+        <w:t xml:space="preserve">Systém musí </w:t>
+      </w:r>
+      <w:proofErr w:type="spellStart"/>
+      <w:r>
+        <w:rPr>
+          <w:rFonts w:ascii="Times New Roman" w:hAnsi="Times New Roman" w:cs="Times New Roman"/>
+          <w:sz w:val="24"/>
+          <w:szCs w:val="24"/>
+        </w:rPr>
+        <w:t>lohovať</w:t>
+      </w:r>
+      <w:proofErr w:type="spellEnd"/>
+      <w:r>
+        <w:rPr>
+          <w:rFonts w:ascii="Times New Roman" w:hAnsi="Times New Roman" w:cs="Times New Roman"/>
+          <w:sz w:val="24"/>
+          <w:szCs w:val="24"/>
+        </w:rPr>
+        <w:t xml:space="preserve"> všetky údaje a informáciu o všetkých operáciách a všetko čo sa deje v systéme, aby v prípade nejakých problémov v sude bola možnosť zistiť čo sa stalo.  </w:t>
+      </w:r>
+    </w:p>
+    <w:p>
+      <w:pPr>
+        <w:pStyle w:val="ListParagraph"/>
+        <w:jc w:val="both"/>
+        <w:rPr>
+          <w:rFonts w:ascii="Times New Roman" w:hAnsi="Times New Roman" w:cs="Times New Roman"/>
+          <w:sz w:val="32"/>
+          <w:szCs w:val="32"/>
+        </w:rPr>
+      </w:pPr>
+    </w:p>
+    <w:p>
+      <w:pPr>
+        <w:pStyle w:val="ListParagraph"/>
+        <w:numPr>
+          <w:ilvl w:val="2"/>
+          <w:numId w:val="7"/>
+        </w:numPr>
+        <w:jc w:val="both"/>
+        <w:rPr>
+          <w:rFonts w:ascii="Times New Roman" w:hAnsi="Times New Roman" w:cs="Times New Roman"/>
+          <w:b/>
+          <w:bCs/>
+          <w:sz w:val="32"/>
+          <w:szCs w:val="32"/>
+        </w:rPr>
+      </w:pPr>
+      <w:r>
+        <w:rPr>
+          <w:rFonts w:ascii="Times New Roman" w:hAnsi="Times New Roman" w:cs="Times New Roman"/>
+          <w:b/>
+          <w:bCs/>
+          <w:sz w:val="32"/>
+          <w:szCs w:val="32"/>
+        </w:rPr>
+        <w:t>Merateľné požiadavky</w:t>
+      </w:r>
+    </w:p>
+    <w:p>
+      <w:pPr>
+        <w:jc w:val="both"/>
+        <w:rPr>
+          <w:rFonts w:ascii="Times New Roman" w:hAnsi="Times New Roman" w:cs="Times New Roman"/>
+          <w:sz w:val="24"/>
+          <w:szCs w:val="24"/>
+        </w:rPr>
+      </w:pPr>
+      <w:r>
+        <w:rPr>
+          <w:rFonts w:ascii="Times New Roman" w:hAnsi="Times New Roman" w:cs="Times New Roman"/>
+          <w:sz w:val="24"/>
+          <w:szCs w:val="24"/>
+        </w:rPr>
+        <w:t>Systém musí byť schopný podporovať naraz sto tisíc zmlúv (komunikácia, monitoring GPS, chránenie peniaze atď.)</w:t>
+      </w:r>
+    </w:p>
+    <w:p>
+      <w:pPr>
+        <w:rPr>
+          <w:rFonts w:ascii="Times New Roman" w:hAnsi="Times New Roman" w:cs="Times New Roman"/>
+          <w:sz w:val="28"/>
+          <w:szCs w:val="28"/>
+        </w:rPr>
+      </w:pPr>
+      <w:r>
+        <w:rPr>
+          <w:rFonts w:ascii="Times New Roman" w:hAnsi="Times New Roman" w:cs="Times New Roman"/>
+          <w:sz w:val="28"/>
+          <w:szCs w:val="28"/>
+        </w:rPr>
+        <w:br w:type="page"/>
+      </w:r>
+    </w:p>
+    <w:p>
+      <w:pPr>
+        <w:pStyle w:val="ListParagraph"/>
+        <w:numPr>
+          <w:ilvl w:val="0"/>
+          <w:numId w:val="7"/>
+        </w:numPr>
+        <w:rPr>
+          <w:rFonts w:ascii="Times New Roman" w:hAnsi="Times New Roman" w:cs="Times New Roman"/>
+          <w:b/>
+          <w:bCs/>
+          <w:sz w:val="40"/>
+          <w:szCs w:val="40"/>
+          <w:u w:val="single"/>
+        </w:rPr>
+      </w:pPr>
+      <w:r>
+        <w:rPr>
+          <w:rFonts w:ascii="Times New Roman" w:hAnsi="Times New Roman" w:cs="Times New Roman"/>
+          <w:b/>
+          <w:bCs/>
+          <w:sz w:val="40"/>
+          <w:szCs w:val="40"/>
+          <w:u w:val="single"/>
+        </w:rPr>
+        <w:lastRenderedPageBreak/>
+        <w:t>Systémová špecifikácia</w:t>
+      </w:r>
+    </w:p>
+    <w:p>
+      <w:pPr>
+        <w:pStyle w:val="ListParagraph"/>
+        <w:numPr>
+          <w:ilvl w:val="1"/>
+          <w:numId w:val="7"/>
+        </w:numPr>
+        <w:rPr>
+          <w:rFonts w:ascii="Times New Roman" w:hAnsi="Times New Roman" w:cs="Times New Roman"/>
+          <w:b/>
+          <w:bCs/>
+          <w:sz w:val="36"/>
+          <w:szCs w:val="36"/>
+          <w:u w:val="single"/>
+        </w:rPr>
+      </w:pPr>
+      <w:r>
+        <w:rPr>
+          <w:rFonts w:ascii="Times New Roman" w:hAnsi="Times New Roman" w:cs="Times New Roman"/>
           <w:b/>
           <w:bCs/>
           <w:i/>
@@ -4845,582 +6132,17 @@
           <w:sz w:val="36"/>
           <w:szCs w:val="36"/>
         </w:rPr>
-      </w:pPr>
+        <w:t>Diagramy prípadov použitia.</w:t>
+      </w:r>
     </w:p>
     <w:p>
       <w:pPr>
-        <w:pStyle w:val="ListParagraph"/>
-        <w:numPr>
-          <w:ilvl w:val="2"/>
-          <w:numId w:val="7"/>
-        </w:numPr>
+        <w:keepNext/>
         <w:jc w:val="both"/>
-        <w:rPr>
-          <w:b/>
-          <w:bCs/>
-          <w:sz w:val="32"/>
-          <w:szCs w:val="32"/>
-        </w:rPr>
-      </w:pPr>
-      <w:proofErr w:type="spellStart"/>
-      <w:r>
-        <w:rPr>
-          <w:b/>
-          <w:bCs/>
-          <w:sz w:val="32"/>
-          <w:szCs w:val="32"/>
-        </w:rPr>
-        <w:lastRenderedPageBreak/>
-        <w:t>Nefunkcionálne</w:t>
-      </w:r>
-      <w:proofErr w:type="spellEnd"/>
-      <w:r>
-        <w:rPr>
-          <w:b/>
-          <w:bCs/>
-          <w:sz w:val="32"/>
-          <w:szCs w:val="32"/>
-        </w:rPr>
-        <w:t xml:space="preserve"> </w:t>
-      </w:r>
-      <w:r>
-        <w:rPr>
-          <w:b/>
-          <w:bCs/>
-          <w:sz w:val="32"/>
-          <w:szCs w:val="32"/>
-        </w:rPr>
-        <w:t>požiadavky</w:t>
-      </w:r>
-    </w:p>
-    <w:p>
-      <w:pPr>
-        <w:jc w:val="both"/>
-        <w:rPr>
-          <w:sz w:val="28"/>
-          <w:szCs w:val="28"/>
-        </w:rPr>
-      </w:pPr>
-      <w:r>
-        <w:rPr>
-          <w:sz w:val="28"/>
-          <w:szCs w:val="28"/>
-        </w:rPr>
-        <w:t>Systém</w:t>
-      </w:r>
-      <w:r>
-        <w:rPr>
-          <w:sz w:val="28"/>
-          <w:szCs w:val="28"/>
-        </w:rPr>
-        <w:t xml:space="preserve"> </w:t>
-      </w:r>
-      <w:r>
-        <w:rPr>
-          <w:sz w:val="28"/>
-          <w:szCs w:val="28"/>
-        </w:rPr>
-        <w:t>musí</w:t>
-      </w:r>
-      <w:r>
-        <w:rPr>
-          <w:sz w:val="28"/>
-          <w:szCs w:val="28"/>
-        </w:rPr>
-        <w:t xml:space="preserve"> byť:</w:t>
-      </w:r>
-    </w:p>
-    <w:p>
-      <w:pPr>
-        <w:pStyle w:val="ListParagraph"/>
-        <w:numPr>
-          <w:ilvl w:val="0"/>
-          <w:numId w:val="11"/>
-        </w:numPr>
-        <w:jc w:val="both"/>
-        <w:rPr>
-          <w:sz w:val="28"/>
-          <w:szCs w:val="28"/>
-        </w:rPr>
-      </w:pPr>
-      <w:r>
-        <w:rPr>
-          <w:sz w:val="28"/>
-          <w:szCs w:val="28"/>
-        </w:rPr>
-        <w:t>Kompatibilným</w:t>
-      </w:r>
-      <w:r>
-        <w:rPr>
-          <w:sz w:val="28"/>
-          <w:szCs w:val="28"/>
-        </w:rPr>
-        <w:t xml:space="preserve"> z </w:t>
-      </w:r>
-      <w:r>
-        <w:rPr>
-          <w:sz w:val="28"/>
-          <w:szCs w:val="28"/>
-        </w:rPr>
-        <w:t>rožnými</w:t>
-      </w:r>
-      <w:r>
-        <w:rPr>
-          <w:sz w:val="28"/>
-          <w:szCs w:val="28"/>
-        </w:rPr>
-        <w:t xml:space="preserve"> platformami (Windows, Linux, </w:t>
-      </w:r>
-      <w:r>
-        <w:rPr>
-          <w:sz w:val="28"/>
-          <w:szCs w:val="28"/>
-        </w:rPr>
-        <w:t>Mac OS</w:t>
-      </w:r>
-      <w:r>
-        <w:rPr>
-          <w:sz w:val="28"/>
-          <w:szCs w:val="28"/>
-        </w:rPr>
-        <w:t>, Web, Android atď.)</w:t>
-      </w:r>
-    </w:p>
-    <w:p>
-      <w:pPr>
-        <w:pStyle w:val="ListParagraph"/>
-        <w:numPr>
-          <w:ilvl w:val="0"/>
-          <w:numId w:val="11"/>
-        </w:numPr>
-        <w:jc w:val="both"/>
-        <w:rPr>
-          <w:sz w:val="28"/>
-          <w:szCs w:val="28"/>
-        </w:rPr>
-      </w:pPr>
-      <w:proofErr w:type="spellStart"/>
-      <w:r>
-        <w:rPr>
-          <w:sz w:val="28"/>
-          <w:szCs w:val="28"/>
-        </w:rPr>
-        <w:t>Respozivnym</w:t>
-      </w:r>
-      <w:proofErr w:type="spellEnd"/>
-      <w:r>
-        <w:rPr>
-          <w:sz w:val="28"/>
-          <w:szCs w:val="28"/>
-        </w:rPr>
-        <w:t xml:space="preserve"> </w:t>
-      </w:r>
-      <w:r>
-        <w:rPr>
-          <w:sz w:val="28"/>
-          <w:szCs w:val="28"/>
-        </w:rPr>
-        <w:t xml:space="preserve">- </w:t>
-      </w:r>
-      <w:r>
-        <w:rPr>
-          <w:sz w:val="28"/>
-          <w:szCs w:val="28"/>
-        </w:rPr>
-        <w:t xml:space="preserve">rovnako pekne sa zobrazovať na </w:t>
-      </w:r>
-      <w:r>
-        <w:rPr>
-          <w:sz w:val="28"/>
-          <w:szCs w:val="28"/>
-        </w:rPr>
-        <w:t>všetkých</w:t>
-      </w:r>
-      <w:r>
-        <w:rPr>
-          <w:sz w:val="28"/>
-          <w:szCs w:val="28"/>
-        </w:rPr>
-        <w:t xml:space="preserve"> zariadeniach z rôznou </w:t>
-      </w:r>
-      <w:r>
-        <w:rPr>
-          <w:sz w:val="28"/>
-          <w:szCs w:val="28"/>
-        </w:rPr>
-        <w:t>veľkosťou</w:t>
-      </w:r>
-      <w:r>
-        <w:rPr>
-          <w:sz w:val="28"/>
-          <w:szCs w:val="28"/>
-        </w:rPr>
-        <w:t xml:space="preserve"> obrazovky</w:t>
-      </w:r>
-      <w:r>
-        <w:rPr>
-          <w:sz w:val="28"/>
-          <w:szCs w:val="28"/>
-        </w:rPr>
-        <w:t>.</w:t>
-      </w:r>
-    </w:p>
-    <w:p>
-      <w:pPr>
-        <w:pStyle w:val="ListParagraph"/>
-        <w:numPr>
-          <w:ilvl w:val="0"/>
-          <w:numId w:val="11"/>
-        </w:numPr>
-        <w:jc w:val="both"/>
-        <w:rPr>
-          <w:sz w:val="28"/>
-          <w:szCs w:val="28"/>
-        </w:rPr>
-      </w:pPr>
-      <w:r>
-        <w:rPr>
-          <w:sz w:val="28"/>
-          <w:szCs w:val="28"/>
-        </w:rPr>
-        <w:t>Rýchlym - dodržovať</w:t>
-      </w:r>
-      <w:r>
-        <w:rPr>
-          <w:sz w:val="28"/>
-          <w:szCs w:val="28"/>
-        </w:rPr>
-        <w:t xml:space="preserve"> </w:t>
-      </w:r>
-      <w:r>
-        <w:rPr>
-          <w:sz w:val="28"/>
-          <w:szCs w:val="28"/>
-        </w:rPr>
-        <w:t>stále rovnakú rýchlosť prace a spojenia z databázami.</w:t>
-      </w:r>
-    </w:p>
-    <w:p>
-      <w:pPr>
-        <w:pStyle w:val="ListParagraph"/>
-        <w:numPr>
-          <w:ilvl w:val="0"/>
-          <w:numId w:val="11"/>
-        </w:numPr>
-        <w:jc w:val="both"/>
-        <w:rPr>
-          <w:sz w:val="28"/>
-          <w:szCs w:val="28"/>
-        </w:rPr>
-      </w:pPr>
-      <w:r>
-        <w:rPr>
-          <w:sz w:val="28"/>
-          <w:szCs w:val="28"/>
-        </w:rPr>
-        <w:t>Jednoduchým - hocijaký používateľ dokáže ľahko používať cely systém, bez potreby pomoci konzultantov.</w:t>
-      </w:r>
-    </w:p>
-    <w:p>
-      <w:pPr>
-        <w:pStyle w:val="ListParagraph"/>
-        <w:numPr>
-          <w:ilvl w:val="0"/>
-          <w:numId w:val="11"/>
-        </w:numPr>
-        <w:jc w:val="both"/>
-        <w:rPr>
-          <w:sz w:val="28"/>
-          <w:szCs w:val="28"/>
-        </w:rPr>
-      </w:pPr>
-      <w:r>
-        <w:rPr>
-          <w:sz w:val="28"/>
-          <w:szCs w:val="28"/>
-        </w:rPr>
-        <w:t>Bezpečným – používateľ sa nemusí báť že niekto ukradne ho prihlasovacie a iné údaje.</w:t>
-      </w:r>
-    </w:p>
-    <w:p>
-      <w:pPr>
-        <w:pStyle w:val="ListParagraph"/>
-        <w:jc w:val="both"/>
-        <w:rPr>
-          <w:sz w:val="32"/>
-          <w:szCs w:val="32"/>
-        </w:rPr>
-      </w:pPr>
-    </w:p>
-    <w:p>
-      <w:pPr>
-        <w:pStyle w:val="ListParagraph"/>
-        <w:numPr>
-          <w:ilvl w:val="2"/>
-          <w:numId w:val="7"/>
-        </w:numPr>
-        <w:jc w:val="both"/>
-        <w:rPr>
-          <w:b/>
-          <w:bCs/>
-          <w:sz w:val="32"/>
-          <w:szCs w:val="32"/>
-        </w:rPr>
-      </w:pPr>
-      <w:r>
-        <w:rPr>
-          <w:b/>
-          <w:bCs/>
-          <w:sz w:val="32"/>
-          <w:szCs w:val="32"/>
-        </w:rPr>
-        <w:t xml:space="preserve">Doménové </w:t>
-      </w:r>
-      <w:r>
-        <w:rPr>
-          <w:b/>
-          <w:bCs/>
-          <w:sz w:val="32"/>
-          <w:szCs w:val="32"/>
-        </w:rPr>
-        <w:t>požiadavky</w:t>
-      </w:r>
-    </w:p>
-    <w:p>
-      <w:pPr>
-        <w:jc w:val="both"/>
-        <w:rPr>
-          <w:sz w:val="28"/>
-          <w:szCs w:val="28"/>
-        </w:rPr>
-      </w:pPr>
-      <w:r>
-        <w:rPr>
-          <w:sz w:val="28"/>
-          <w:szCs w:val="28"/>
-        </w:rPr>
-        <w:t>Cely systém musí dodržať legislatívu EU a</w:t>
-      </w:r>
-      <w:r>
-        <w:rPr>
-          <w:sz w:val="28"/>
-          <w:szCs w:val="28"/>
-        </w:rPr>
-        <w:t> </w:t>
-      </w:r>
-      <w:r>
-        <w:rPr>
-          <w:sz w:val="28"/>
-          <w:szCs w:val="28"/>
-        </w:rPr>
-        <w:t>GDPR</w:t>
-      </w:r>
-      <w:r>
-        <w:rPr>
-          <w:sz w:val="28"/>
-          <w:szCs w:val="28"/>
-        </w:rPr>
-        <w:t>, čo znamená ochranu osobných údajov. Preto pri registrácii užívateľ musí sa súhlasiť zo spracovaním osobných údajov.</w:t>
-      </w:r>
-    </w:p>
-    <w:p>
-      <w:pPr>
-        <w:jc w:val="both"/>
-        <w:rPr>
-          <w:sz w:val="28"/>
-          <w:szCs w:val="28"/>
-        </w:rPr>
-      </w:pPr>
-      <w:r>
-        <w:rPr>
-          <w:sz w:val="28"/>
-          <w:szCs w:val="28"/>
-        </w:rPr>
-        <w:t>Po podpísaný zmluvy medzi prepravnou službou a objednávateľom každá zo strán musí dodržovať všetky časti zmluvy.</w:t>
-      </w:r>
-    </w:p>
-    <w:p>
-      <w:pPr>
-        <w:jc w:val="both"/>
-        <w:rPr>
-          <w:sz w:val="28"/>
-          <w:szCs w:val="28"/>
-        </w:rPr>
-      </w:pPr>
-      <w:r>
-        <w:rPr>
-          <w:sz w:val="28"/>
-          <w:szCs w:val="28"/>
-        </w:rPr>
-        <w:t xml:space="preserve">Systém musí </w:t>
-      </w:r>
-      <w:proofErr w:type="spellStart"/>
-      <w:r>
-        <w:rPr>
-          <w:sz w:val="28"/>
-          <w:szCs w:val="28"/>
-        </w:rPr>
-        <w:t>lohovať</w:t>
-      </w:r>
-      <w:proofErr w:type="spellEnd"/>
-      <w:r>
-        <w:rPr>
-          <w:sz w:val="28"/>
-          <w:szCs w:val="28"/>
-        </w:rPr>
-        <w:t xml:space="preserve"> všetky údaje a informáciu o všetkých operáciách a všetko čo sa deje v systéme, aby v prípade nejakých problémov v sude bola možnosť zistiť čo sa stalo.  </w:t>
-      </w:r>
-    </w:p>
-    <w:p>
-      <w:pPr>
-        <w:pStyle w:val="ListParagraph"/>
-        <w:jc w:val="both"/>
-        <w:rPr>
-          <w:sz w:val="32"/>
-          <w:szCs w:val="32"/>
-        </w:rPr>
-      </w:pPr>
-    </w:p>
-    <w:p>
-      <w:pPr>
-        <w:pStyle w:val="ListParagraph"/>
-        <w:numPr>
-          <w:ilvl w:val="2"/>
-          <w:numId w:val="7"/>
-        </w:numPr>
-        <w:jc w:val="both"/>
-        <w:rPr>
-          <w:b/>
-          <w:bCs/>
-          <w:sz w:val="32"/>
-          <w:szCs w:val="32"/>
-        </w:rPr>
-      </w:pPr>
-      <w:r>
-        <w:rPr>
-          <w:b/>
-          <w:bCs/>
-          <w:sz w:val="32"/>
-          <w:szCs w:val="32"/>
-        </w:rPr>
-        <w:t xml:space="preserve">Merateľné </w:t>
-      </w:r>
-      <w:r>
-        <w:rPr>
-          <w:b/>
-          <w:bCs/>
-          <w:sz w:val="32"/>
-          <w:szCs w:val="32"/>
-        </w:rPr>
-        <w:t>požiadavky</w:t>
-      </w:r>
-    </w:p>
-    <w:p>
-      <w:pPr>
-        <w:jc w:val="both"/>
-        <w:rPr>
-          <w:sz w:val="28"/>
-          <w:szCs w:val="28"/>
-        </w:rPr>
-      </w:pPr>
-      <w:r>
-        <w:rPr>
-          <w:sz w:val="28"/>
-          <w:szCs w:val="28"/>
-        </w:rPr>
-        <w:t>Systém musí byť schopný podporovať naraz sto tisíc zmlúv (komunikácia, monitoring GPS, chránenie peniaze atď.)</w:t>
-      </w:r>
-    </w:p>
-    <w:p>
-      <w:pPr>
-        <w:rPr>
-          <w:sz w:val="32"/>
-          <w:szCs w:val="32"/>
-        </w:rPr>
-      </w:pPr>
-      <w:r>
-        <w:rPr>
-          <w:sz w:val="32"/>
-          <w:szCs w:val="32"/>
-        </w:rPr>
-        <w:br w:type="page"/>
-      </w:r>
-    </w:p>
-    <w:p>
-      <w:pPr>
-        <w:pStyle w:val="ListParagraph"/>
-        <w:numPr>
-          <w:ilvl w:val="0"/>
-          <w:numId w:val="7"/>
-        </w:numPr>
-        <w:rPr>
-          <w:b/>
-          <w:bCs/>
-          <w:sz w:val="40"/>
-          <w:szCs w:val="40"/>
-          <w:u w:val="single"/>
-        </w:rPr>
-      </w:pPr>
-      <w:r>
-        <w:rPr>
-          <w:b/>
-          <w:bCs/>
-          <w:sz w:val="40"/>
-          <w:szCs w:val="40"/>
-          <w:u w:val="single"/>
-        </w:rPr>
-        <w:lastRenderedPageBreak/>
-        <w:t>Systémová špecifikácia</w:t>
-      </w:r>
-    </w:p>
-    <w:p>
-      <w:pPr>
-        <w:pStyle w:val="ListParagraph"/>
-        <w:numPr>
-          <w:ilvl w:val="1"/>
-          <w:numId w:val="7"/>
-        </w:numPr>
-        <w:rPr>
-          <w:b/>
-          <w:bCs/>
-          <w:sz w:val="36"/>
-          <w:szCs w:val="36"/>
-          <w:u w:val="single"/>
-        </w:rPr>
-      </w:pPr>
-      <w:r>
-        <w:rPr>
-          <w:b/>
-          <w:bCs/>
-          <w:i/>
-          <w:iCs/>
-          <w:sz w:val="36"/>
-          <w:szCs w:val="36"/>
-        </w:rPr>
-        <w:t>Diagramy prípadov použitia</w:t>
-      </w:r>
-      <w:r>
-        <w:rPr>
-          <w:b/>
-          <w:bCs/>
-          <w:i/>
-          <w:iCs/>
-          <w:sz w:val="36"/>
-          <w:szCs w:val="36"/>
-        </w:rPr>
-        <w:t>.</w:t>
-      </w:r>
-    </w:p>
-    <w:p>
-      <w:pPr>
-        <w:jc w:val="both"/>
-        <w:rPr>
-          <w:sz w:val="32"/>
-          <w:szCs w:val="32"/>
-        </w:rPr>
-      </w:pPr>
-      <w:r>
-        <w:rPr>
+      </w:pPr>
+      <w:r>
+        <w:rPr>
+          <w:rFonts w:ascii="Times New Roman" w:hAnsi="Times New Roman" w:cs="Times New Roman"/>
           <w:noProof/>
           <w:sz w:val="32"/>
           <w:szCs w:val="32"/>
@@ -5477,12 +6199,47 @@
     </w:p>
     <w:p>
       <w:pPr>
+        <w:pStyle w:val="Caption"/>
+        <w:jc w:val="both"/>
+        <w:rPr>
+          <w:rFonts w:ascii="Times New Roman" w:hAnsi="Times New Roman" w:cs="Times New Roman"/>
+          <w:sz w:val="32"/>
+          <w:szCs w:val="32"/>
+          <w:lang w:val="ru-RU"/>
+        </w:rPr>
+      </w:pPr>
+      <w:r>
+        <w:t xml:space="preserve">Obrázok </w:t>
+      </w:r>
+      <w:fldSimple w:instr=" SEQ Obrázok \* ARABIC ">
+        <w:r>
+          <w:rPr>
+            <w:noProof/>
+          </w:rPr>
+          <w:t>1</w:t>
+        </w:r>
+      </w:fldSimple>
+      <w:r>
+        <w:t xml:space="preserve"> </w:t>
+      </w:r>
+      <w:proofErr w:type="spellStart"/>
+      <w:r>
+        <w:t>Use-Case</w:t>
+      </w:r>
+      <w:proofErr w:type="spellEnd"/>
+      <w:r>
+        <w:t xml:space="preserve"> Diagram</w:t>
+      </w:r>
+    </w:p>
+    <w:p>
+      <w:pPr>
         <w:pStyle w:val="ListParagraph"/>
         <w:numPr>
           <w:ilvl w:val="1"/>
           <w:numId w:val="7"/>
         </w:numPr>
         <w:rPr>
+          <w:rFonts w:ascii="Times New Roman" w:hAnsi="Times New Roman" w:cs="Times New Roman"/>
           <w:b/>
           <w:bCs/>
           <w:sz w:val="36"/>
@@ -5492,6 +6249,7 @@
       </w:pPr>
       <w:r>
         <w:rPr>
+          <w:rFonts w:ascii="Times New Roman" w:hAnsi="Times New Roman" w:cs="Times New Roman"/>
           <w:b/>
           <w:bCs/>
           <w:i/>
@@ -5507,63 +6265,72 @@
       <w:pPr>
         <w:jc w:val="both"/>
         <w:rPr>
-          <w:sz w:val="28"/>
-          <w:szCs w:val="28"/>
-        </w:rPr>
-      </w:pPr>
-      <w:r>
-        <w:rPr>
-          <w:sz w:val="28"/>
-          <w:szCs w:val="28"/>
+          <w:rFonts w:ascii="Times New Roman" w:hAnsi="Times New Roman" w:cs="Times New Roman"/>
+          <w:sz w:val="24"/>
+          <w:szCs w:val="24"/>
+        </w:rPr>
+      </w:pPr>
+      <w:r>
+        <w:rPr>
+          <w:rFonts w:ascii="Times New Roman" w:hAnsi="Times New Roman" w:cs="Times New Roman"/>
+          <w:sz w:val="24"/>
+          <w:szCs w:val="24"/>
         </w:rPr>
         <w:t>Prepravná</w:t>
       </w:r>
       <w:r>
         <w:rPr>
-          <w:sz w:val="28"/>
-          <w:szCs w:val="28"/>
+          <w:rFonts w:ascii="Times New Roman" w:hAnsi="Times New Roman" w:cs="Times New Roman"/>
+          <w:sz w:val="24"/>
+          <w:szCs w:val="24"/>
         </w:rPr>
         <w:t xml:space="preserve"> spoločnosť – </w:t>
       </w:r>
       <w:r>
         <w:rPr>
-          <w:sz w:val="28"/>
-          <w:szCs w:val="28"/>
+          <w:rFonts w:ascii="Times New Roman" w:hAnsi="Times New Roman" w:cs="Times New Roman"/>
+          <w:sz w:val="24"/>
+          <w:szCs w:val="24"/>
         </w:rPr>
         <w:t>nejaká</w:t>
       </w:r>
       <w:r>
         <w:rPr>
-          <w:sz w:val="28"/>
-          <w:szCs w:val="28"/>
+          <w:rFonts w:ascii="Times New Roman" w:hAnsi="Times New Roman" w:cs="Times New Roman"/>
+          <w:sz w:val="24"/>
+          <w:szCs w:val="24"/>
         </w:rPr>
         <w:t xml:space="preserve"> spoločnosť, </w:t>
       </w:r>
       <w:r>
         <w:rPr>
-          <w:sz w:val="28"/>
-          <w:szCs w:val="28"/>
+          <w:rFonts w:ascii="Times New Roman" w:hAnsi="Times New Roman" w:cs="Times New Roman"/>
+          <w:sz w:val="24"/>
+          <w:szCs w:val="24"/>
         </w:rPr>
         <w:t>ktorá</w:t>
       </w:r>
       <w:r>
         <w:rPr>
-          <w:sz w:val="28"/>
-          <w:szCs w:val="28"/>
+          <w:rFonts w:ascii="Times New Roman" w:hAnsi="Times New Roman" w:cs="Times New Roman"/>
+          <w:sz w:val="24"/>
+          <w:szCs w:val="24"/>
         </w:rPr>
         <w:t xml:space="preserve"> poskytuje služby premiestňovania tovaru </w:t>
       </w:r>
       <w:r>
         <w:rPr>
-          <w:sz w:val="28"/>
-          <w:szCs w:val="28"/>
+          <w:rFonts w:ascii="Times New Roman" w:hAnsi="Times New Roman" w:cs="Times New Roman"/>
+          <w:sz w:val="24"/>
+          <w:szCs w:val="24"/>
         </w:rPr>
         <w:t>prostriedkami</w:t>
       </w:r>
       <w:r>
         <w:rPr>
-          <w:sz w:val="28"/>
-          <w:szCs w:val="28"/>
+          <w:rFonts w:ascii="Times New Roman" w:hAnsi="Times New Roman" w:cs="Times New Roman"/>
+          <w:sz w:val="24"/>
+          <w:szCs w:val="24"/>
         </w:rPr>
         <w:t xml:space="preserve"> alebo dopravnými zariadeniami.</w:t>
       </w:r>
@@ -5572,49 +6339,56 @@
       <w:pPr>
         <w:jc w:val="both"/>
         <w:rPr>
-          <w:sz w:val="28"/>
-          <w:szCs w:val="28"/>
-        </w:rPr>
-      </w:pPr>
-      <w:r>
-        <w:rPr>
-          <w:sz w:val="28"/>
-          <w:szCs w:val="28"/>
+          <w:rFonts w:ascii="Times New Roman" w:hAnsi="Times New Roman" w:cs="Times New Roman"/>
+          <w:sz w:val="24"/>
+          <w:szCs w:val="24"/>
+        </w:rPr>
+      </w:pPr>
+      <w:r>
+        <w:rPr>
+          <w:rFonts w:ascii="Times New Roman" w:hAnsi="Times New Roman" w:cs="Times New Roman"/>
+          <w:sz w:val="24"/>
+          <w:szCs w:val="24"/>
         </w:rPr>
         <w:t>Objednávateľ</w:t>
       </w:r>
       <w:r>
         <w:rPr>
-          <w:sz w:val="28"/>
-          <w:szCs w:val="28"/>
+          <w:rFonts w:ascii="Times New Roman" w:hAnsi="Times New Roman" w:cs="Times New Roman"/>
+          <w:sz w:val="24"/>
+          <w:szCs w:val="24"/>
         </w:rPr>
         <w:t xml:space="preserve"> </w:t>
       </w:r>
       <w:r>
         <w:rPr>
-          <w:sz w:val="28"/>
-          <w:szCs w:val="28"/>
+          <w:rFonts w:ascii="Times New Roman" w:hAnsi="Times New Roman" w:cs="Times New Roman"/>
+          <w:sz w:val="24"/>
+          <w:szCs w:val="24"/>
         </w:rPr>
         <w:t xml:space="preserve">– </w:t>
       </w:r>
       <w:r>
         <w:rPr>
-          <w:sz w:val="28"/>
-          <w:szCs w:val="28"/>
+          <w:rFonts w:ascii="Times New Roman" w:hAnsi="Times New Roman" w:cs="Times New Roman"/>
+          <w:sz w:val="24"/>
+          <w:szCs w:val="24"/>
         </w:rPr>
         <w:t>fyzická</w:t>
       </w:r>
       <w:r>
         <w:rPr>
-          <w:sz w:val="28"/>
-          <w:szCs w:val="28"/>
+          <w:rFonts w:ascii="Times New Roman" w:hAnsi="Times New Roman" w:cs="Times New Roman"/>
+          <w:sz w:val="24"/>
+          <w:szCs w:val="24"/>
         </w:rPr>
         <w:t xml:space="preserve"> </w:t>
       </w:r>
       <w:r>
         <w:rPr>
-          <w:sz w:val="28"/>
-          <w:szCs w:val="28"/>
+          <w:rFonts w:ascii="Times New Roman" w:hAnsi="Times New Roman" w:cs="Times New Roman"/>
+          <w:sz w:val="24"/>
+          <w:szCs w:val="24"/>
         </w:rPr>
         <w:t>osoba / firma / spoločnosť, ktorá potrebuje služby prepravy tovaru.</w:t>
       </w:r>
@@ -5623,142 +6397,162 @@
       <w:pPr>
         <w:jc w:val="both"/>
         <w:rPr>
-          <w:sz w:val="28"/>
-          <w:szCs w:val="28"/>
-        </w:rPr>
-      </w:pPr>
-      <w:r>
-        <w:rPr>
-          <w:sz w:val="28"/>
-          <w:szCs w:val="28"/>
+          <w:rFonts w:ascii="Times New Roman" w:hAnsi="Times New Roman" w:cs="Times New Roman"/>
+          <w:sz w:val="24"/>
+          <w:szCs w:val="24"/>
+        </w:rPr>
+      </w:pPr>
+      <w:r>
+        <w:rPr>
+          <w:rFonts w:ascii="Times New Roman" w:hAnsi="Times New Roman" w:cs="Times New Roman"/>
+          <w:sz w:val="24"/>
+          <w:szCs w:val="24"/>
         </w:rPr>
         <w:t xml:space="preserve">Správca </w:t>
       </w:r>
       <w:r>
         <w:rPr>
-          <w:sz w:val="28"/>
-          <w:szCs w:val="28"/>
+          <w:rFonts w:ascii="Times New Roman" w:hAnsi="Times New Roman" w:cs="Times New Roman"/>
+          <w:sz w:val="24"/>
+          <w:szCs w:val="24"/>
         </w:rPr>
         <w:t>softvéru</w:t>
       </w:r>
       <w:r>
         <w:rPr>
-          <w:sz w:val="28"/>
-          <w:szCs w:val="28"/>
+          <w:rFonts w:ascii="Times New Roman" w:hAnsi="Times New Roman" w:cs="Times New Roman"/>
+          <w:sz w:val="24"/>
+          <w:szCs w:val="24"/>
         </w:rPr>
         <w:t xml:space="preserve"> – </w:t>
       </w:r>
       <w:r>
         <w:rPr>
-          <w:sz w:val="28"/>
-          <w:szCs w:val="28"/>
+          <w:rFonts w:ascii="Times New Roman" w:hAnsi="Times New Roman" w:cs="Times New Roman"/>
+          <w:sz w:val="24"/>
+          <w:szCs w:val="24"/>
         </w:rPr>
         <w:t>fyzická</w:t>
       </w:r>
       <w:r>
         <w:rPr>
-          <w:sz w:val="28"/>
-          <w:szCs w:val="28"/>
+          <w:rFonts w:ascii="Times New Roman" w:hAnsi="Times New Roman" w:cs="Times New Roman"/>
+          <w:sz w:val="24"/>
+          <w:szCs w:val="24"/>
         </w:rPr>
         <w:t xml:space="preserve"> osoba / </w:t>
       </w:r>
       <w:proofErr w:type="spellStart"/>
       <w:r>
         <w:rPr>
-          <w:sz w:val="28"/>
-          <w:szCs w:val="28"/>
+          <w:rFonts w:ascii="Times New Roman" w:hAnsi="Times New Roman" w:cs="Times New Roman"/>
+          <w:sz w:val="24"/>
+          <w:szCs w:val="24"/>
         </w:rPr>
         <w:t>tima</w:t>
       </w:r>
       <w:proofErr w:type="spellEnd"/>
       <w:r>
         <w:rPr>
-          <w:sz w:val="28"/>
-          <w:szCs w:val="28"/>
+          <w:rFonts w:ascii="Times New Roman" w:hAnsi="Times New Roman" w:cs="Times New Roman"/>
+          <w:sz w:val="24"/>
+          <w:szCs w:val="24"/>
         </w:rPr>
         <w:t xml:space="preserve"> / firma, úlohou </w:t>
       </w:r>
       <w:r>
         <w:rPr>
-          <w:sz w:val="28"/>
-          <w:szCs w:val="28"/>
+          <w:rFonts w:ascii="Times New Roman" w:hAnsi="Times New Roman" w:cs="Times New Roman"/>
+          <w:sz w:val="24"/>
+          <w:szCs w:val="24"/>
         </w:rPr>
         <w:t>ktorého</w:t>
       </w:r>
       <w:r>
         <w:rPr>
-          <w:sz w:val="28"/>
-          <w:szCs w:val="28"/>
+          <w:rFonts w:ascii="Times New Roman" w:hAnsi="Times New Roman" w:cs="Times New Roman"/>
+          <w:sz w:val="24"/>
+          <w:szCs w:val="24"/>
         </w:rPr>
         <w:t xml:space="preserve"> je spracovanie </w:t>
       </w:r>
       <w:r>
         <w:rPr>
-          <w:sz w:val="28"/>
-          <w:szCs w:val="28"/>
+          <w:rFonts w:ascii="Times New Roman" w:hAnsi="Times New Roman" w:cs="Times New Roman"/>
+          <w:sz w:val="24"/>
+          <w:szCs w:val="24"/>
         </w:rPr>
         <w:t>softvéru</w:t>
       </w:r>
       <w:r>
         <w:rPr>
-          <w:sz w:val="28"/>
-          <w:szCs w:val="28"/>
+          <w:rFonts w:ascii="Times New Roman" w:hAnsi="Times New Roman" w:cs="Times New Roman"/>
+          <w:sz w:val="24"/>
+          <w:szCs w:val="24"/>
         </w:rPr>
         <w:t xml:space="preserve"> pre </w:t>
       </w:r>
       <w:r>
         <w:rPr>
-          <w:sz w:val="28"/>
-          <w:szCs w:val="28"/>
+          <w:rFonts w:ascii="Times New Roman" w:hAnsi="Times New Roman" w:cs="Times New Roman"/>
+          <w:sz w:val="24"/>
+          <w:szCs w:val="24"/>
         </w:rPr>
         <w:t>prácu</w:t>
       </w:r>
       <w:r>
         <w:rPr>
-          <w:sz w:val="28"/>
-          <w:szCs w:val="28"/>
+          <w:rFonts w:ascii="Times New Roman" w:hAnsi="Times New Roman" w:cs="Times New Roman"/>
+          <w:sz w:val="24"/>
+          <w:szCs w:val="24"/>
         </w:rPr>
         <w:t xml:space="preserve"> zo </w:t>
       </w:r>
       <w:r>
         <w:rPr>
-          <w:sz w:val="28"/>
-          <w:szCs w:val="28"/>
+          <w:rFonts w:ascii="Times New Roman" w:hAnsi="Times New Roman" w:cs="Times New Roman"/>
+          <w:sz w:val="24"/>
+          <w:szCs w:val="24"/>
         </w:rPr>
         <w:t>systémom</w:t>
       </w:r>
       <w:r>
         <w:rPr>
-          <w:sz w:val="28"/>
-          <w:szCs w:val="28"/>
+          <w:rFonts w:ascii="Times New Roman" w:hAnsi="Times New Roman" w:cs="Times New Roman"/>
+          <w:sz w:val="24"/>
+          <w:szCs w:val="24"/>
         </w:rPr>
         <w:t xml:space="preserve">, technicky </w:t>
       </w:r>
       <w:r>
         <w:rPr>
-          <w:sz w:val="28"/>
-          <w:szCs w:val="28"/>
+          <w:rFonts w:ascii="Times New Roman" w:hAnsi="Times New Roman" w:cs="Times New Roman"/>
+          <w:sz w:val="24"/>
+          <w:szCs w:val="24"/>
         </w:rPr>
         <w:t>suport</w:t>
       </w:r>
       <w:r>
         <w:rPr>
-          <w:sz w:val="28"/>
-          <w:szCs w:val="28"/>
+          <w:rFonts w:ascii="Times New Roman" w:hAnsi="Times New Roman" w:cs="Times New Roman"/>
+          <w:sz w:val="24"/>
+          <w:szCs w:val="24"/>
         </w:rPr>
         <w:t xml:space="preserve"> a update </w:t>
       </w:r>
       <w:r>
         <w:rPr>
-          <w:sz w:val="28"/>
-          <w:szCs w:val="28"/>
+          <w:rFonts w:ascii="Times New Roman" w:hAnsi="Times New Roman" w:cs="Times New Roman"/>
+          <w:sz w:val="24"/>
+          <w:szCs w:val="24"/>
         </w:rPr>
         <w:t>softvéru</w:t>
       </w:r>
       <w:r>
         <w:rPr>
-          <w:sz w:val="28"/>
-          <w:szCs w:val="28"/>
+          <w:rFonts w:ascii="Times New Roman" w:hAnsi="Times New Roman" w:cs="Times New Roman"/>
+          <w:sz w:val="24"/>
+          <w:szCs w:val="24"/>
         </w:rPr>
         <w:t>.</w:t>
       </w:r>
@@ -5771,6 +6565,7 @@
           <w:numId w:val="7"/>
         </w:numPr>
         <w:rPr>
+          <w:rFonts w:ascii="Times New Roman" w:hAnsi="Times New Roman" w:cs="Times New Roman"/>
           <w:b/>
           <w:bCs/>
           <w:sz w:val="36"/>
@@ -5780,6 +6575,7 @@
       </w:pPr>
       <w:r>
         <w:rPr>
+          <w:rFonts w:ascii="Times New Roman" w:hAnsi="Times New Roman" w:cs="Times New Roman"/>
           <w:b/>
           <w:bCs/>
           <w:i/>
@@ -5808,12 +6604,14 @@
           <w:p>
             <w:pPr>
               <w:rPr>
+                <w:rFonts w:ascii="Times New Roman" w:hAnsi="Times New Roman" w:cs="Times New Roman"/>
                 <w:sz w:val="28"/>
                 <w:szCs w:val="28"/>
               </w:rPr>
             </w:pPr>
             <w:r>
               <w:rPr>
+                <w:rFonts w:ascii="Times New Roman" w:hAnsi="Times New Roman" w:cs="Times New Roman"/>
                 <w:sz w:val="28"/>
                 <w:szCs w:val="28"/>
               </w:rPr>
@@ -5828,12 +6626,14 @@
           <w:p>
             <w:pPr>
               <w:rPr>
+                <w:rFonts w:ascii="Times New Roman" w:hAnsi="Times New Roman" w:cs="Times New Roman"/>
                 <w:sz w:val="28"/>
                 <w:szCs w:val="28"/>
               </w:rPr>
             </w:pPr>
             <w:r>
               <w:rPr>
+                <w:rFonts w:ascii="Times New Roman" w:hAnsi="Times New Roman" w:cs="Times New Roman"/>
                 <w:sz w:val="28"/>
                 <w:szCs w:val="28"/>
               </w:rPr>
@@ -5850,12 +6650,14 @@
           <w:p>
             <w:pPr>
               <w:rPr>
+                <w:rFonts w:ascii="Times New Roman" w:hAnsi="Times New Roman" w:cs="Times New Roman"/>
                 <w:sz w:val="28"/>
                 <w:szCs w:val="28"/>
               </w:rPr>
             </w:pPr>
             <w:r>
               <w:rPr>
+                <w:rFonts w:ascii="Times New Roman" w:hAnsi="Times New Roman" w:cs="Times New Roman"/>
                 <w:sz w:val="28"/>
                 <w:szCs w:val="28"/>
               </w:rPr>
@@ -5870,12 +6672,14 @@
           <w:p>
             <w:pPr>
               <w:rPr>
+                <w:rFonts w:ascii="Times New Roman" w:hAnsi="Times New Roman" w:cs="Times New Roman"/>
                 <w:sz w:val="28"/>
                 <w:szCs w:val="28"/>
               </w:rPr>
             </w:pPr>
             <w:r>
               <w:rPr>
+                <w:rFonts w:ascii="Times New Roman" w:hAnsi="Times New Roman" w:cs="Times New Roman"/>
                 <w:sz w:val="28"/>
                 <w:szCs w:val="28"/>
               </w:rPr>
@@ -5883,6 +6687,7 @@
             </w:r>
             <w:r>
               <w:rPr>
+                <w:rFonts w:ascii="Times New Roman" w:hAnsi="Times New Roman" w:cs="Times New Roman"/>
                 <w:sz w:val="28"/>
                 <w:szCs w:val="28"/>
               </w:rPr>
@@ -5890,6 +6695,7 @@
             </w:r>
             <w:r>
               <w:rPr>
+                <w:rFonts w:ascii="Times New Roman" w:hAnsi="Times New Roman" w:cs="Times New Roman"/>
                 <w:sz w:val="28"/>
                 <w:szCs w:val="28"/>
               </w:rPr>
@@ -5897,6 +6703,7 @@
             </w:r>
             <w:r>
               <w:rPr>
+                <w:rFonts w:ascii="Times New Roman" w:hAnsi="Times New Roman" w:cs="Times New Roman"/>
                 <w:sz w:val="28"/>
                 <w:szCs w:val="28"/>
               </w:rPr>
@@ -5913,12 +6720,14 @@
           <w:p>
             <w:pPr>
               <w:rPr>
+                <w:rFonts w:ascii="Times New Roman" w:hAnsi="Times New Roman" w:cs="Times New Roman"/>
                 <w:sz w:val="28"/>
                 <w:szCs w:val="28"/>
               </w:rPr>
             </w:pPr>
             <w:r>
               <w:rPr>
+                <w:rFonts w:ascii="Times New Roman" w:hAnsi="Times New Roman" w:cs="Times New Roman"/>
                 <w:sz w:val="28"/>
                 <w:szCs w:val="28"/>
               </w:rPr>
@@ -5938,12 +6747,14 @@
                 <w:numId w:val="21"/>
               </w:numPr>
               <w:rPr>
+                <w:rFonts w:ascii="Times New Roman" w:hAnsi="Times New Roman" w:cs="Times New Roman"/>
                 <w:sz w:val="28"/>
                 <w:szCs w:val="28"/>
               </w:rPr>
             </w:pPr>
             <w:r>
               <w:rPr>
+                <w:rFonts w:ascii="Times New Roman" w:hAnsi="Times New Roman" w:cs="Times New Roman"/>
                 <w:sz w:val="28"/>
                 <w:szCs w:val="28"/>
               </w:rPr>
@@ -5951,6 +6762,7 @@
             </w:r>
             <w:r>
               <w:rPr>
+                <w:rFonts w:ascii="Times New Roman" w:hAnsi="Times New Roman" w:cs="Times New Roman"/>
                 <w:sz w:val="28"/>
                 <w:szCs w:val="28"/>
               </w:rPr>
@@ -5958,6 +6770,7 @@
             </w:r>
             <w:r>
               <w:rPr>
+                <w:rFonts w:ascii="Times New Roman" w:hAnsi="Times New Roman" w:cs="Times New Roman"/>
                 <w:sz w:val="28"/>
                 <w:szCs w:val="28"/>
               </w:rPr>
@@ -5965,6 +6778,7 @@
             </w:r>
             <w:r>
               <w:rPr>
+                <w:rFonts w:ascii="Times New Roman" w:hAnsi="Times New Roman" w:cs="Times New Roman"/>
                 <w:sz w:val="28"/>
                 <w:szCs w:val="28"/>
               </w:rPr>
@@ -5972,6 +6786,7 @@
             </w:r>
             <w:r>
               <w:rPr>
+                <w:rFonts w:ascii="Times New Roman" w:hAnsi="Times New Roman" w:cs="Times New Roman"/>
                 <w:sz w:val="28"/>
                 <w:szCs w:val="28"/>
               </w:rPr>
@@ -5986,12 +6801,14 @@
                 <w:numId w:val="21"/>
               </w:numPr>
               <w:rPr>
+                <w:rFonts w:ascii="Times New Roman" w:hAnsi="Times New Roman" w:cs="Times New Roman"/>
                 <w:sz w:val="28"/>
                 <w:szCs w:val="28"/>
               </w:rPr>
             </w:pPr>
             <w:r>
               <w:rPr>
+                <w:rFonts w:ascii="Times New Roman" w:hAnsi="Times New Roman" w:cs="Times New Roman"/>
                 <w:sz w:val="28"/>
                 <w:szCs w:val="28"/>
               </w:rPr>
@@ -5999,6 +6816,7 @@
             </w:r>
             <w:r>
               <w:rPr>
+                <w:rFonts w:ascii="Times New Roman" w:hAnsi="Times New Roman" w:cs="Times New Roman"/>
                 <w:sz w:val="28"/>
                 <w:szCs w:val="28"/>
               </w:rPr>
@@ -6006,6 +6824,7 @@
             </w:r>
             <w:r>
               <w:rPr>
+                <w:rFonts w:ascii="Times New Roman" w:hAnsi="Times New Roman" w:cs="Times New Roman"/>
                 <w:sz w:val="28"/>
                 <w:szCs w:val="28"/>
               </w:rPr>
@@ -6013,6 +6832,7 @@
             </w:r>
             <w:r>
               <w:rPr>
+                <w:rFonts w:ascii="Times New Roman" w:hAnsi="Times New Roman" w:cs="Times New Roman"/>
                 <w:sz w:val="28"/>
                 <w:szCs w:val="28"/>
               </w:rPr>
@@ -6020,6 +6840,7 @@
             </w:r>
             <w:r>
               <w:rPr>
+                <w:rFonts w:ascii="Times New Roman" w:hAnsi="Times New Roman" w:cs="Times New Roman"/>
                 <w:sz w:val="28"/>
                 <w:szCs w:val="28"/>
               </w:rPr>
@@ -6036,12 +6857,14 @@
           <w:p>
             <w:pPr>
               <w:rPr>
+                <w:rFonts w:ascii="Times New Roman" w:hAnsi="Times New Roman" w:cs="Times New Roman"/>
                 <w:sz w:val="28"/>
                 <w:szCs w:val="28"/>
               </w:rPr>
             </w:pPr>
             <w:r>
               <w:rPr>
+                <w:rFonts w:ascii="Times New Roman" w:hAnsi="Times New Roman" w:cs="Times New Roman"/>
                 <w:sz w:val="28"/>
                 <w:szCs w:val="28"/>
               </w:rPr>
@@ -6056,12 +6879,14 @@
           <w:p>
             <w:pPr>
               <w:rPr>
+                <w:rFonts w:ascii="Times New Roman" w:hAnsi="Times New Roman" w:cs="Times New Roman"/>
                 <w:sz w:val="28"/>
                 <w:szCs w:val="28"/>
               </w:rPr>
             </w:pPr>
             <w:r>
               <w:rPr>
+                <w:rFonts w:ascii="Times New Roman" w:hAnsi="Times New Roman" w:cs="Times New Roman"/>
                 <w:sz w:val="28"/>
                 <w:szCs w:val="28"/>
               </w:rPr>
@@ -6069,6 +6894,7 @@
             </w:r>
             <w:r>
               <w:rPr>
+                <w:rFonts w:ascii="Times New Roman" w:hAnsi="Times New Roman" w:cs="Times New Roman"/>
                 <w:sz w:val="28"/>
                 <w:szCs w:val="28"/>
               </w:rPr>
@@ -6076,6 +6902,7 @@
             </w:r>
             <w:r>
               <w:rPr>
+                <w:rFonts w:ascii="Times New Roman" w:hAnsi="Times New Roman" w:cs="Times New Roman"/>
                 <w:sz w:val="28"/>
                 <w:szCs w:val="28"/>
               </w:rPr>
@@ -6083,6 +6910,7 @@
             </w:r>
             <w:r>
               <w:rPr>
+                <w:rFonts w:ascii="Times New Roman" w:hAnsi="Times New Roman" w:cs="Times New Roman"/>
                 <w:sz w:val="28"/>
                 <w:szCs w:val="28"/>
               </w:rPr>
@@ -6090,6 +6918,7 @@
             </w:r>
             <w:r>
               <w:rPr>
+                <w:rFonts w:ascii="Times New Roman" w:hAnsi="Times New Roman" w:cs="Times New Roman"/>
                 <w:sz w:val="28"/>
                 <w:szCs w:val="28"/>
               </w:rPr>
@@ -6097,6 +6926,7 @@
             </w:r>
             <w:r>
               <w:rPr>
+                <w:rFonts w:ascii="Times New Roman" w:hAnsi="Times New Roman" w:cs="Times New Roman"/>
                 <w:sz w:val="28"/>
                 <w:szCs w:val="28"/>
               </w:rPr>
@@ -6113,12 +6943,14 @@
           <w:p>
             <w:pPr>
               <w:rPr>
+                <w:rFonts w:ascii="Times New Roman" w:hAnsi="Times New Roman" w:cs="Times New Roman"/>
                 <w:sz w:val="28"/>
                 <w:szCs w:val="28"/>
               </w:rPr>
             </w:pPr>
             <w:r>
               <w:rPr>
+                <w:rFonts w:ascii="Times New Roman" w:hAnsi="Times New Roman" w:cs="Times New Roman"/>
                 <w:sz w:val="28"/>
                 <w:szCs w:val="28"/>
               </w:rPr>
@@ -6138,12 +6970,14 @@
                 <w:numId w:val="22"/>
               </w:numPr>
               <w:rPr>
+                <w:rFonts w:ascii="Times New Roman" w:hAnsi="Times New Roman" w:cs="Times New Roman"/>
                 <w:sz w:val="28"/>
                 <w:szCs w:val="28"/>
               </w:rPr>
             </w:pPr>
             <w:r>
               <w:rPr>
+                <w:rFonts w:ascii="Times New Roman" w:hAnsi="Times New Roman" w:cs="Times New Roman"/>
                 <w:sz w:val="28"/>
                 <w:szCs w:val="28"/>
               </w:rPr>
@@ -6151,6 +6985,7 @@
             </w:r>
             <w:r>
               <w:rPr>
+                <w:rFonts w:ascii="Times New Roman" w:hAnsi="Times New Roman" w:cs="Times New Roman"/>
                 <w:sz w:val="28"/>
                 <w:szCs w:val="28"/>
               </w:rPr>
@@ -6158,6 +6993,7 @@
             </w:r>
             <w:r>
               <w:rPr>
+                <w:rFonts w:ascii="Times New Roman" w:hAnsi="Times New Roman" w:cs="Times New Roman"/>
                 <w:sz w:val="28"/>
                 <w:szCs w:val="28"/>
               </w:rPr>
@@ -6165,6 +7001,7 @@
             </w:r>
             <w:r>
               <w:rPr>
+                <w:rFonts w:ascii="Times New Roman" w:hAnsi="Times New Roman" w:cs="Times New Roman"/>
                 <w:sz w:val="28"/>
                 <w:szCs w:val="28"/>
               </w:rPr>
@@ -6172,6 +7009,7 @@
             </w:r>
             <w:r>
               <w:rPr>
+                <w:rFonts w:ascii="Times New Roman" w:hAnsi="Times New Roman" w:cs="Times New Roman"/>
                 <w:sz w:val="28"/>
                 <w:szCs w:val="28"/>
               </w:rPr>
@@ -6179,6 +7017,7 @@
             </w:r>
             <w:r>
               <w:rPr>
+                <w:rFonts w:ascii="Times New Roman" w:hAnsi="Times New Roman" w:cs="Times New Roman"/>
                 <w:sz w:val="28"/>
                 <w:szCs w:val="28"/>
               </w:rPr>
@@ -6186,6 +7025,7 @@
             </w:r>
             <w:r>
               <w:rPr>
+                <w:rFonts w:ascii="Times New Roman" w:hAnsi="Times New Roman" w:cs="Times New Roman"/>
                 <w:sz w:val="28"/>
                 <w:szCs w:val="28"/>
               </w:rPr>
@@ -6193,6 +7033,7 @@
             </w:r>
             <w:r>
               <w:rPr>
+                <w:rFonts w:ascii="Times New Roman" w:hAnsi="Times New Roman" w:cs="Times New Roman"/>
                 <w:sz w:val="28"/>
                 <w:szCs w:val="28"/>
               </w:rPr>
@@ -6200,6 +7041,7 @@
             </w:r>
             <w:r>
               <w:rPr>
+                <w:rFonts w:ascii="Times New Roman" w:hAnsi="Times New Roman" w:cs="Times New Roman"/>
                 <w:sz w:val="28"/>
                 <w:szCs w:val="28"/>
               </w:rPr>
@@ -6207,6 +7049,7 @@
             </w:r>
             <w:r>
               <w:rPr>
+                <w:rFonts w:ascii="Times New Roman" w:hAnsi="Times New Roman" w:cs="Times New Roman"/>
                 <w:sz w:val="28"/>
                 <w:szCs w:val="28"/>
               </w:rPr>
@@ -6214,6 +7057,7 @@
             </w:r>
             <w:r>
               <w:rPr>
+                <w:rFonts w:ascii="Times New Roman" w:hAnsi="Times New Roman" w:cs="Times New Roman"/>
                 <w:sz w:val="28"/>
                 <w:szCs w:val="28"/>
               </w:rPr>
@@ -6221,6 +7065,7 @@
             </w:r>
             <w:r>
               <w:rPr>
+                <w:rFonts w:ascii="Times New Roman" w:hAnsi="Times New Roman" w:cs="Times New Roman"/>
                 <w:sz w:val="28"/>
                 <w:szCs w:val="28"/>
               </w:rPr>
@@ -6228,6 +7073,7 @@
             </w:r>
             <w:r>
               <w:rPr>
+                <w:rFonts w:ascii="Times New Roman" w:hAnsi="Times New Roman" w:cs="Times New Roman"/>
                 <w:sz w:val="28"/>
                 <w:szCs w:val="28"/>
               </w:rPr>
@@ -6242,12 +7088,14 @@
                 <w:numId w:val="22"/>
               </w:numPr>
               <w:rPr>
+                <w:rFonts w:ascii="Times New Roman" w:hAnsi="Times New Roman" w:cs="Times New Roman"/>
                 <w:sz w:val="28"/>
                 <w:szCs w:val="28"/>
               </w:rPr>
             </w:pPr>
             <w:r>
               <w:rPr>
+                <w:rFonts w:ascii="Times New Roman" w:hAnsi="Times New Roman" w:cs="Times New Roman"/>
                 <w:sz w:val="28"/>
                 <w:szCs w:val="28"/>
               </w:rPr>
@@ -6255,6 +7103,7 @@
             </w:r>
             <w:r>
               <w:rPr>
+                <w:rFonts w:ascii="Times New Roman" w:hAnsi="Times New Roman" w:cs="Times New Roman"/>
                 <w:sz w:val="28"/>
                 <w:szCs w:val="28"/>
               </w:rPr>
@@ -6262,6 +7111,7 @@
             </w:r>
             <w:r>
               <w:rPr>
+                <w:rFonts w:ascii="Times New Roman" w:hAnsi="Times New Roman" w:cs="Times New Roman"/>
                 <w:sz w:val="28"/>
                 <w:szCs w:val="28"/>
               </w:rPr>
@@ -6269,6 +7119,7 @@
             </w:r>
             <w:r>
               <w:rPr>
+                <w:rFonts w:ascii="Times New Roman" w:hAnsi="Times New Roman" w:cs="Times New Roman"/>
                 <w:sz w:val="28"/>
                 <w:szCs w:val="28"/>
               </w:rPr>
@@ -6283,12 +7134,14 @@
                 <w:numId w:val="22"/>
               </w:numPr>
               <w:rPr>
+                <w:rFonts w:ascii="Times New Roman" w:hAnsi="Times New Roman" w:cs="Times New Roman"/>
                 <w:sz w:val="28"/>
                 <w:szCs w:val="28"/>
               </w:rPr>
             </w:pPr>
             <w:r>
               <w:rPr>
+                <w:rFonts w:ascii="Times New Roman" w:hAnsi="Times New Roman" w:cs="Times New Roman"/>
                 <w:sz w:val="28"/>
                 <w:szCs w:val="28"/>
               </w:rPr>
@@ -6296,6 +7149,7 @@
             </w:r>
             <w:r>
               <w:rPr>
+                <w:rFonts w:ascii="Times New Roman" w:hAnsi="Times New Roman" w:cs="Times New Roman"/>
                 <w:sz w:val="28"/>
                 <w:szCs w:val="28"/>
               </w:rPr>
@@ -6303,6 +7157,7 @@
             </w:r>
             <w:r>
               <w:rPr>
+                <w:rFonts w:ascii="Times New Roman" w:hAnsi="Times New Roman" w:cs="Times New Roman"/>
                 <w:sz w:val="28"/>
                 <w:szCs w:val="28"/>
               </w:rPr>
@@ -6310,6 +7165,7 @@
             </w:r>
             <w:r>
               <w:rPr>
+                <w:rFonts w:ascii="Times New Roman" w:hAnsi="Times New Roman" w:cs="Times New Roman"/>
                 <w:sz w:val="28"/>
                 <w:szCs w:val="28"/>
               </w:rPr>
@@ -6317,6 +7173,7 @@
             </w:r>
             <w:r>
               <w:rPr>
+                <w:rFonts w:ascii="Times New Roman" w:hAnsi="Times New Roman" w:cs="Times New Roman"/>
                 <w:sz w:val="28"/>
                 <w:szCs w:val="28"/>
               </w:rPr>
@@ -6324,6 +7181,7 @@
             </w:r>
             <w:r>
               <w:rPr>
+                <w:rFonts w:ascii="Times New Roman" w:hAnsi="Times New Roman" w:cs="Times New Roman"/>
                 <w:sz w:val="28"/>
                 <w:szCs w:val="28"/>
               </w:rPr>
@@ -6332,6 +7190,7 @@
             <w:proofErr w:type="spellStart"/>
             <w:r>
               <w:rPr>
+                <w:rFonts w:ascii="Times New Roman" w:hAnsi="Times New Roman" w:cs="Times New Roman"/>
                 <w:sz w:val="28"/>
                 <w:szCs w:val="28"/>
               </w:rPr>
@@ -6340,6 +7199,7 @@
             <w:proofErr w:type="spellEnd"/>
             <w:r>
               <w:rPr>
+                <w:rFonts w:ascii="Times New Roman" w:hAnsi="Times New Roman" w:cs="Times New Roman"/>
                 <w:sz w:val="28"/>
                 <w:szCs w:val="28"/>
               </w:rPr>
@@ -6348,6 +7208,7 @@
             <w:proofErr w:type="spellStart"/>
             <w:r>
               <w:rPr>
+                <w:rFonts w:ascii="Times New Roman" w:hAnsi="Times New Roman" w:cs="Times New Roman"/>
                 <w:sz w:val="28"/>
                 <w:szCs w:val="28"/>
               </w:rPr>
@@ -6356,6 +7217,7 @@
             <w:proofErr w:type="spellEnd"/>
             <w:r>
               <w:rPr>
+                <w:rFonts w:ascii="Times New Roman" w:hAnsi="Times New Roman" w:cs="Times New Roman"/>
                 <w:sz w:val="28"/>
                 <w:szCs w:val="28"/>
               </w:rPr>
@@ -6364,6 +7226,7 @@
             <w:proofErr w:type="spellStart"/>
             <w:r>
               <w:rPr>
+                <w:rFonts w:ascii="Times New Roman" w:hAnsi="Times New Roman" w:cs="Times New Roman"/>
                 <w:sz w:val="28"/>
                 <w:szCs w:val="28"/>
               </w:rPr>
@@ -6372,6 +7235,7 @@
             <w:proofErr w:type="spellEnd"/>
             <w:r>
               <w:rPr>
+                <w:rFonts w:ascii="Times New Roman" w:hAnsi="Times New Roman" w:cs="Times New Roman"/>
                 <w:sz w:val="28"/>
                 <w:szCs w:val="28"/>
               </w:rPr>
@@ -6380,6 +7244,7 @@
             <w:proofErr w:type="spellStart"/>
             <w:r>
               <w:rPr>
+                <w:rFonts w:ascii="Times New Roman" w:hAnsi="Times New Roman" w:cs="Times New Roman"/>
                 <w:sz w:val="28"/>
                 <w:szCs w:val="28"/>
               </w:rPr>
@@ -6388,6 +7253,7 @@
             <w:proofErr w:type="spellEnd"/>
             <w:r>
               <w:rPr>
+                <w:rFonts w:ascii="Times New Roman" w:hAnsi="Times New Roman" w:cs="Times New Roman"/>
                 <w:sz w:val="28"/>
                 <w:szCs w:val="28"/>
               </w:rPr>
@@ -6402,6 +7268,7 @@
                 <w:numId w:val="22"/>
               </w:numPr>
               <w:rPr>
+                <w:rFonts w:ascii="Times New Roman" w:hAnsi="Times New Roman" w:cs="Times New Roman"/>
                 <w:sz w:val="28"/>
                 <w:szCs w:val="28"/>
               </w:rPr>
@@ -6409,6 +7276,7 @@
             <w:proofErr w:type="spellStart"/>
             <w:r>
               <w:rPr>
+                <w:rFonts w:ascii="Times New Roman" w:hAnsi="Times New Roman" w:cs="Times New Roman"/>
                 <w:sz w:val="28"/>
                 <w:szCs w:val="28"/>
               </w:rPr>
@@ -6417,6 +7285,7 @@
             <w:proofErr w:type="spellEnd"/>
             <w:r>
               <w:rPr>
+                <w:rFonts w:ascii="Times New Roman" w:hAnsi="Times New Roman" w:cs="Times New Roman"/>
                 <w:sz w:val="28"/>
                 <w:szCs w:val="28"/>
               </w:rPr>
@@ -6425,6 +7294,7 @@
             <w:proofErr w:type="spellStart"/>
             <w:r>
               <w:rPr>
+                <w:rFonts w:ascii="Times New Roman" w:hAnsi="Times New Roman" w:cs="Times New Roman"/>
                 <w:sz w:val="28"/>
                 <w:szCs w:val="28"/>
               </w:rPr>
@@ -6433,6 +7303,7 @@
             <w:proofErr w:type="spellEnd"/>
             <w:r>
               <w:rPr>
+                <w:rFonts w:ascii="Times New Roman" w:hAnsi="Times New Roman" w:cs="Times New Roman"/>
                 <w:sz w:val="28"/>
                 <w:szCs w:val="28"/>
               </w:rPr>
@@ -6441,6 +7312,7 @@
             <w:proofErr w:type="spellStart"/>
             <w:r>
               <w:rPr>
+                <w:rFonts w:ascii="Times New Roman" w:hAnsi="Times New Roman" w:cs="Times New Roman"/>
                 <w:sz w:val="28"/>
                 <w:szCs w:val="28"/>
               </w:rPr>
@@ -6449,6 +7321,7 @@
             <w:proofErr w:type="spellEnd"/>
             <w:r>
               <w:rPr>
+                <w:rFonts w:ascii="Times New Roman" w:hAnsi="Times New Roman" w:cs="Times New Roman"/>
                 <w:sz w:val="28"/>
                 <w:szCs w:val="28"/>
               </w:rPr>
@@ -6461,6 +7334,7 @@
     <w:p>
       <w:pPr>
         <w:rPr>
+          <w:rFonts w:ascii="Times New Roman" w:hAnsi="Times New Roman" w:cs="Times New Roman"/>
           <w:b/>
           <w:bCs/>
           <w:sz w:val="36"/>
@@ -6472,6 +7346,7 @@
     <w:p>
       <w:pPr>
         <w:rPr>
+          <w:rFonts w:ascii="Times New Roman" w:hAnsi="Times New Roman" w:cs="Times New Roman"/>
           <w:b/>
           <w:bCs/>
           <w:sz w:val="36"/>
@@ -6483,6 +7358,31 @@
     <w:p>
       <w:pPr>
         <w:rPr>
+          <w:rFonts w:ascii="Times New Roman" w:hAnsi="Times New Roman" w:cs="Times New Roman"/>
+          <w:b/>
+          <w:bCs/>
+          <w:sz w:val="36"/>
+          <w:szCs w:val="36"/>
+          <w:u w:val="single"/>
+        </w:rPr>
+      </w:pPr>
+    </w:p>
+    <w:p>
+      <w:pPr>
+        <w:rPr>
+          <w:rFonts w:ascii="Times New Roman" w:hAnsi="Times New Roman" w:cs="Times New Roman"/>
+          <w:b/>
+          <w:bCs/>
+          <w:sz w:val="36"/>
+          <w:szCs w:val="36"/>
+          <w:u w:val="single"/>
+        </w:rPr>
+      </w:pPr>
+    </w:p>
+    <w:p>
+      <w:pPr>
+        <w:rPr>
+          <w:rFonts w:ascii="Times New Roman" w:hAnsi="Times New Roman" w:cs="Times New Roman"/>
           <w:b/>
           <w:bCs/>
           <w:sz w:val="36"/>
@@ -6509,12 +7409,14 @@
           <w:p>
             <w:pPr>
               <w:rPr>
+                <w:rFonts w:ascii="Times New Roman" w:hAnsi="Times New Roman" w:cs="Times New Roman"/>
                 <w:sz w:val="28"/>
                 <w:szCs w:val="28"/>
               </w:rPr>
             </w:pPr>
             <w:r>
               <w:rPr>
+                <w:rFonts w:ascii="Times New Roman" w:hAnsi="Times New Roman" w:cs="Times New Roman"/>
                 <w:sz w:val="28"/>
                 <w:szCs w:val="28"/>
               </w:rPr>
@@ -6529,6 +7431,7 @@
           <w:p>
             <w:pPr>
               <w:rPr>
+                <w:rFonts w:ascii="Times New Roman" w:hAnsi="Times New Roman" w:cs="Times New Roman"/>
                 <w:sz w:val="28"/>
                 <w:szCs w:val="28"/>
                 <w:lang w:val="ru-RU"/>
@@ -6536,6 +7439,7 @@
             </w:pPr>
             <w:r>
               <w:rPr>
+                <w:rFonts w:ascii="Times New Roman" w:hAnsi="Times New Roman" w:cs="Times New Roman"/>
                 <w:sz w:val="28"/>
                 <w:szCs w:val="28"/>
                 <w:lang w:val="ru-RU"/>
@@ -6553,12 +7457,14 @@
           <w:p>
             <w:pPr>
               <w:rPr>
+                <w:rFonts w:ascii="Times New Roman" w:hAnsi="Times New Roman" w:cs="Times New Roman"/>
                 <w:sz w:val="28"/>
                 <w:szCs w:val="28"/>
               </w:rPr>
             </w:pPr>
             <w:r>
               <w:rPr>
+                <w:rFonts w:ascii="Times New Roman" w:hAnsi="Times New Roman" w:cs="Times New Roman"/>
                 <w:sz w:val="28"/>
                 <w:szCs w:val="28"/>
               </w:rPr>
@@ -6573,12 +7479,14 @@
           <w:p>
             <w:pPr>
               <w:rPr>
+                <w:rFonts w:ascii="Times New Roman" w:hAnsi="Times New Roman" w:cs="Times New Roman"/>
                 <w:sz w:val="28"/>
                 <w:szCs w:val="28"/>
               </w:rPr>
             </w:pPr>
             <w:r>
               <w:rPr>
+                <w:rFonts w:ascii="Times New Roman" w:hAnsi="Times New Roman" w:cs="Times New Roman"/>
                 <w:sz w:val="28"/>
                 <w:szCs w:val="28"/>
               </w:rPr>
@@ -6586,6 +7494,7 @@
             </w:r>
             <w:r>
               <w:rPr>
+                <w:rFonts w:ascii="Times New Roman" w:hAnsi="Times New Roman" w:cs="Times New Roman"/>
                 <w:sz w:val="28"/>
                 <w:szCs w:val="28"/>
               </w:rPr>
@@ -6593,6 +7502,7 @@
             </w:r>
             <w:r>
               <w:rPr>
+                <w:rFonts w:ascii="Times New Roman" w:hAnsi="Times New Roman" w:cs="Times New Roman"/>
                 <w:sz w:val="28"/>
                 <w:szCs w:val="28"/>
               </w:rPr>
@@ -6609,12 +7519,14 @@
           <w:p>
             <w:pPr>
               <w:rPr>
+                <w:rFonts w:ascii="Times New Roman" w:hAnsi="Times New Roman" w:cs="Times New Roman"/>
                 <w:sz w:val="28"/>
                 <w:szCs w:val="28"/>
               </w:rPr>
             </w:pPr>
             <w:r>
               <w:rPr>
+                <w:rFonts w:ascii="Times New Roman" w:hAnsi="Times New Roman" w:cs="Times New Roman"/>
                 <w:sz w:val="28"/>
                 <w:szCs w:val="28"/>
               </w:rPr>
@@ -6634,12 +7546,14 @@
                 <w:numId w:val="21"/>
               </w:numPr>
               <w:rPr>
+                <w:rFonts w:ascii="Times New Roman" w:hAnsi="Times New Roman" w:cs="Times New Roman"/>
                 <w:sz w:val="28"/>
                 <w:szCs w:val="28"/>
               </w:rPr>
             </w:pPr>
             <w:r>
               <w:rPr>
+                <w:rFonts w:ascii="Times New Roman" w:hAnsi="Times New Roman" w:cs="Times New Roman"/>
                 <w:sz w:val="28"/>
                 <w:szCs w:val="28"/>
               </w:rPr>
@@ -6647,6 +7561,7 @@
             </w:r>
             <w:r>
               <w:rPr>
+                <w:rFonts w:ascii="Times New Roman" w:hAnsi="Times New Roman" w:cs="Times New Roman"/>
                 <w:sz w:val="28"/>
                 <w:szCs w:val="28"/>
               </w:rPr>
@@ -6654,6 +7569,7 @@
             </w:r>
             <w:r>
               <w:rPr>
+                <w:rFonts w:ascii="Times New Roman" w:hAnsi="Times New Roman" w:cs="Times New Roman"/>
                 <w:sz w:val="28"/>
                 <w:szCs w:val="28"/>
               </w:rPr>
@@ -6661,6 +7577,7 @@
             </w:r>
             <w:r>
               <w:rPr>
+                <w:rFonts w:ascii="Times New Roman" w:hAnsi="Times New Roman" w:cs="Times New Roman"/>
                 <w:sz w:val="28"/>
                 <w:szCs w:val="28"/>
               </w:rPr>
@@ -6668,6 +7585,7 @@
             </w:r>
             <w:r>
               <w:rPr>
+                <w:rFonts w:ascii="Times New Roman" w:hAnsi="Times New Roman" w:cs="Times New Roman"/>
                 <w:sz w:val="28"/>
                 <w:szCs w:val="28"/>
               </w:rPr>
@@ -6675,6 +7593,7 @@
             </w:r>
             <w:r>
               <w:rPr>
+                <w:rFonts w:ascii="Times New Roman" w:hAnsi="Times New Roman" w:cs="Times New Roman"/>
                 <w:sz w:val="28"/>
                 <w:szCs w:val="28"/>
               </w:rPr>
@@ -6682,6 +7601,7 @@
             </w:r>
             <w:r>
               <w:rPr>
+                <w:rFonts w:ascii="Times New Roman" w:hAnsi="Times New Roman" w:cs="Times New Roman"/>
                 <w:sz w:val="28"/>
                 <w:szCs w:val="28"/>
               </w:rPr>
@@ -6689,6 +7609,7 @@
             </w:r>
             <w:r>
               <w:rPr>
+                <w:rFonts w:ascii="Times New Roman" w:hAnsi="Times New Roman" w:cs="Times New Roman"/>
                 <w:sz w:val="28"/>
                 <w:szCs w:val="28"/>
               </w:rPr>
@@ -6696,6 +7617,7 @@
             </w:r>
             <w:r>
               <w:rPr>
+                <w:rFonts w:ascii="Times New Roman" w:hAnsi="Times New Roman" w:cs="Times New Roman"/>
                 <w:sz w:val="28"/>
                 <w:szCs w:val="28"/>
               </w:rPr>
@@ -6703,6 +7625,7 @@
             </w:r>
             <w:r>
               <w:rPr>
+                <w:rFonts w:ascii="Times New Roman" w:hAnsi="Times New Roman" w:cs="Times New Roman"/>
                 <w:sz w:val="28"/>
                 <w:szCs w:val="28"/>
               </w:rPr>
@@ -6710,6 +7633,7 @@
             </w:r>
             <w:r>
               <w:rPr>
+                <w:rFonts w:ascii="Times New Roman" w:hAnsi="Times New Roman" w:cs="Times New Roman"/>
                 <w:sz w:val="28"/>
                 <w:szCs w:val="28"/>
               </w:rPr>
@@ -6724,12 +7648,14 @@
                 <w:numId w:val="21"/>
               </w:numPr>
               <w:rPr>
+                <w:rFonts w:ascii="Times New Roman" w:hAnsi="Times New Roman" w:cs="Times New Roman"/>
                 <w:sz w:val="28"/>
                 <w:szCs w:val="28"/>
               </w:rPr>
             </w:pPr>
             <w:r>
               <w:rPr>
+                <w:rFonts w:ascii="Times New Roman" w:hAnsi="Times New Roman" w:cs="Times New Roman"/>
                 <w:sz w:val="28"/>
                 <w:szCs w:val="28"/>
               </w:rPr>
@@ -6737,6 +7663,7 @@
             </w:r>
             <w:r>
               <w:rPr>
+                <w:rFonts w:ascii="Times New Roman" w:hAnsi="Times New Roman" w:cs="Times New Roman"/>
                 <w:sz w:val="28"/>
                 <w:szCs w:val="28"/>
               </w:rPr>
@@ -6744,6 +7671,7 @@
             </w:r>
             <w:r>
               <w:rPr>
+                <w:rFonts w:ascii="Times New Roman" w:hAnsi="Times New Roman" w:cs="Times New Roman"/>
                 <w:sz w:val="28"/>
                 <w:szCs w:val="28"/>
               </w:rPr>
@@ -6751,6 +7679,7 @@
             </w:r>
             <w:r>
               <w:rPr>
+                <w:rFonts w:ascii="Times New Roman" w:hAnsi="Times New Roman" w:cs="Times New Roman"/>
                 <w:sz w:val="28"/>
                 <w:szCs w:val="28"/>
               </w:rPr>
@@ -6758,6 +7687,7 @@
             </w:r>
             <w:r>
               <w:rPr>
+                <w:rFonts w:ascii="Times New Roman" w:hAnsi="Times New Roman" w:cs="Times New Roman"/>
                 <w:sz w:val="28"/>
                 <w:szCs w:val="28"/>
               </w:rPr>
@@ -6774,12 +7704,14 @@
           <w:p>
             <w:pPr>
               <w:rPr>
+                <w:rFonts w:ascii="Times New Roman" w:hAnsi="Times New Roman" w:cs="Times New Roman"/>
                 <w:sz w:val="28"/>
                 <w:szCs w:val="28"/>
               </w:rPr>
             </w:pPr>
             <w:r>
               <w:rPr>
+                <w:rFonts w:ascii="Times New Roman" w:hAnsi="Times New Roman" w:cs="Times New Roman"/>
                 <w:sz w:val="28"/>
                 <w:szCs w:val="28"/>
               </w:rPr>
@@ -6794,12 +7726,14 @@
           <w:p>
             <w:pPr>
               <w:rPr>
+                <w:rFonts w:ascii="Times New Roman" w:hAnsi="Times New Roman" w:cs="Times New Roman"/>
                 <w:sz w:val="28"/>
                 <w:szCs w:val="28"/>
               </w:rPr>
             </w:pPr>
             <w:r>
               <w:rPr>
+                <w:rFonts w:ascii="Times New Roman" w:hAnsi="Times New Roman" w:cs="Times New Roman"/>
                 <w:sz w:val="28"/>
                 <w:szCs w:val="28"/>
               </w:rPr>
@@ -6807,6 +7741,7 @@
             </w:r>
             <w:r>
               <w:rPr>
+                <w:rFonts w:ascii="Times New Roman" w:hAnsi="Times New Roman" w:cs="Times New Roman"/>
                 <w:sz w:val="28"/>
                 <w:szCs w:val="28"/>
               </w:rPr>
@@ -6823,12 +7758,14 @@
           <w:p>
             <w:pPr>
               <w:rPr>
+                <w:rFonts w:ascii="Times New Roman" w:hAnsi="Times New Roman" w:cs="Times New Roman"/>
                 <w:sz w:val="28"/>
                 <w:szCs w:val="28"/>
               </w:rPr>
             </w:pPr>
             <w:r>
               <w:rPr>
+                <w:rFonts w:ascii="Times New Roman" w:hAnsi="Times New Roman" w:cs="Times New Roman"/>
                 <w:sz w:val="28"/>
                 <w:szCs w:val="28"/>
               </w:rPr>
@@ -6848,12 +7785,14 @@
                 <w:numId w:val="22"/>
               </w:numPr>
               <w:rPr>
+                <w:rFonts w:ascii="Times New Roman" w:hAnsi="Times New Roman" w:cs="Times New Roman"/>
                 <w:sz w:val="28"/>
                 <w:szCs w:val="28"/>
               </w:rPr>
             </w:pPr>
             <w:r>
               <w:rPr>
+                <w:rFonts w:ascii="Times New Roman" w:hAnsi="Times New Roman" w:cs="Times New Roman"/>
                 <w:sz w:val="28"/>
                 <w:szCs w:val="28"/>
               </w:rPr>
@@ -6861,6 +7800,7 @@
             </w:r>
             <w:r>
               <w:rPr>
+                <w:rFonts w:ascii="Times New Roman" w:hAnsi="Times New Roman" w:cs="Times New Roman"/>
                 <w:sz w:val="28"/>
                 <w:szCs w:val="28"/>
               </w:rPr>
@@ -6868,6 +7808,7 @@
             </w:r>
             <w:r>
               <w:rPr>
+                <w:rFonts w:ascii="Times New Roman" w:hAnsi="Times New Roman" w:cs="Times New Roman"/>
                 <w:sz w:val="28"/>
                 <w:szCs w:val="28"/>
               </w:rPr>
@@ -6875,6 +7816,7 @@
             </w:r>
             <w:r>
               <w:rPr>
+                <w:rFonts w:ascii="Times New Roman" w:hAnsi="Times New Roman" w:cs="Times New Roman"/>
                 <w:sz w:val="28"/>
                 <w:szCs w:val="28"/>
               </w:rPr>
@@ -6882,6 +7824,7 @@
             </w:r>
             <w:r>
               <w:rPr>
+                <w:rFonts w:ascii="Times New Roman" w:hAnsi="Times New Roman" w:cs="Times New Roman"/>
                 <w:sz w:val="28"/>
                 <w:szCs w:val="28"/>
               </w:rPr>
@@ -6889,6 +7832,7 @@
             </w:r>
             <w:r>
               <w:rPr>
+                <w:rFonts w:ascii="Times New Roman" w:hAnsi="Times New Roman" w:cs="Times New Roman"/>
                 <w:sz w:val="28"/>
                 <w:szCs w:val="28"/>
               </w:rPr>
@@ -6896,6 +7840,7 @@
             </w:r>
             <w:r>
               <w:rPr>
+                <w:rFonts w:ascii="Times New Roman" w:hAnsi="Times New Roman" w:cs="Times New Roman"/>
                 <w:sz w:val="28"/>
                 <w:szCs w:val="28"/>
               </w:rPr>
@@ -6903,6 +7848,7 @@
             </w:r>
             <w:r>
               <w:rPr>
+                <w:rFonts w:ascii="Times New Roman" w:hAnsi="Times New Roman" w:cs="Times New Roman"/>
                 <w:sz w:val="28"/>
                 <w:szCs w:val="28"/>
               </w:rPr>
@@ -6910,6 +7856,7 @@
             </w:r>
             <w:r>
               <w:rPr>
+                <w:rFonts w:ascii="Times New Roman" w:hAnsi="Times New Roman" w:cs="Times New Roman"/>
                 <w:sz w:val="28"/>
                 <w:szCs w:val="28"/>
               </w:rPr>
@@ -6917,6 +7864,7 @@
             </w:r>
             <w:r>
               <w:rPr>
+                <w:rFonts w:ascii="Times New Roman" w:hAnsi="Times New Roman" w:cs="Times New Roman"/>
                 <w:sz w:val="28"/>
                 <w:szCs w:val="28"/>
               </w:rPr>
@@ -6924,6 +7872,7 @@
             </w:r>
             <w:r>
               <w:rPr>
+                <w:rFonts w:ascii="Times New Roman" w:hAnsi="Times New Roman" w:cs="Times New Roman"/>
                 <w:sz w:val="28"/>
                 <w:szCs w:val="28"/>
               </w:rPr>
@@ -6931,6 +7880,7 @@
             </w:r>
             <w:r>
               <w:rPr>
+                <w:rFonts w:ascii="Times New Roman" w:hAnsi="Times New Roman" w:cs="Times New Roman"/>
                 <w:sz w:val="28"/>
                 <w:szCs w:val="28"/>
               </w:rPr>
@@ -6945,12 +7895,14 @@
                 <w:numId w:val="22"/>
               </w:numPr>
               <w:rPr>
+                <w:rFonts w:ascii="Times New Roman" w:hAnsi="Times New Roman" w:cs="Times New Roman"/>
                 <w:sz w:val="28"/>
                 <w:szCs w:val="28"/>
               </w:rPr>
             </w:pPr>
             <w:r>
               <w:rPr>
+                <w:rFonts w:ascii="Times New Roman" w:hAnsi="Times New Roman" w:cs="Times New Roman"/>
                 <w:sz w:val="28"/>
                 <w:szCs w:val="28"/>
               </w:rPr>
@@ -6958,6 +7910,7 @@
             </w:r>
             <w:r>
               <w:rPr>
+                <w:rFonts w:ascii="Times New Roman" w:hAnsi="Times New Roman" w:cs="Times New Roman"/>
                 <w:sz w:val="28"/>
                 <w:szCs w:val="28"/>
               </w:rPr>
@@ -6972,12 +7925,14 @@
                 <w:numId w:val="22"/>
               </w:numPr>
               <w:rPr>
+                <w:rFonts w:ascii="Times New Roman" w:hAnsi="Times New Roman" w:cs="Times New Roman"/>
                 <w:sz w:val="28"/>
                 <w:szCs w:val="28"/>
               </w:rPr>
             </w:pPr>
             <w:r>
               <w:rPr>
+                <w:rFonts w:ascii="Times New Roman" w:hAnsi="Times New Roman" w:cs="Times New Roman"/>
                 <w:sz w:val="28"/>
                 <w:szCs w:val="28"/>
               </w:rPr>
@@ -6985,6 +7940,7 @@
             </w:r>
             <w:r>
               <w:rPr>
+                <w:rFonts w:ascii="Times New Roman" w:hAnsi="Times New Roman" w:cs="Times New Roman"/>
                 <w:sz w:val="28"/>
                 <w:szCs w:val="28"/>
               </w:rPr>
@@ -6992,6 +7948,7 @@
             </w:r>
             <w:r>
               <w:rPr>
+                <w:rFonts w:ascii="Times New Roman" w:hAnsi="Times New Roman" w:cs="Times New Roman"/>
                 <w:sz w:val="28"/>
                 <w:szCs w:val="28"/>
               </w:rPr>
@@ -6999,6 +7956,7 @@
             </w:r>
             <w:r>
               <w:rPr>
+                <w:rFonts w:ascii="Times New Roman" w:hAnsi="Times New Roman" w:cs="Times New Roman"/>
                 <w:sz w:val="28"/>
                 <w:szCs w:val="28"/>
               </w:rPr>
@@ -7006,6 +7964,7 @@
             </w:r>
             <w:r>
               <w:rPr>
+                <w:rFonts w:ascii="Times New Roman" w:hAnsi="Times New Roman" w:cs="Times New Roman"/>
                 <w:sz w:val="28"/>
                 <w:szCs w:val="28"/>
               </w:rPr>
@@ -7013,6 +7972,7 @@
             </w:r>
             <w:r>
               <w:rPr>
+                <w:rFonts w:ascii="Times New Roman" w:hAnsi="Times New Roman" w:cs="Times New Roman"/>
                 <w:sz w:val="28"/>
                 <w:szCs w:val="28"/>
               </w:rPr>
@@ -7020,6 +7980,7 @@
             </w:r>
             <w:r>
               <w:rPr>
+                <w:rFonts w:ascii="Times New Roman" w:hAnsi="Times New Roman" w:cs="Times New Roman"/>
                 <w:sz w:val="28"/>
                 <w:szCs w:val="28"/>
               </w:rPr>
@@ -7027,6 +7988,7 @@
             </w:r>
             <w:r>
               <w:rPr>
+                <w:rFonts w:ascii="Times New Roman" w:hAnsi="Times New Roman" w:cs="Times New Roman"/>
                 <w:sz w:val="28"/>
                 <w:szCs w:val="28"/>
               </w:rPr>
@@ -7040,6 +8002,7 @@
       <w:pPr>
         <w:jc w:val="both"/>
         <w:rPr>
+          <w:rFonts w:ascii="Times New Roman" w:hAnsi="Times New Roman" w:cs="Times New Roman"/>
           <w:sz w:val="32"/>
           <w:szCs w:val="32"/>
         </w:rPr>
@@ -7047,75 +8010,20 @@
     </w:p>
     <w:p>
       <w:pPr>
-        <w:jc w:val="both"/>
-        <w:rPr>
+        <w:rPr>
+          <w:rFonts w:ascii="Times New Roman" w:hAnsi="Times New Roman" w:cs="Times New Roman"/>
           <w:sz w:val="32"/>
           <w:szCs w:val="32"/>
         </w:rPr>
       </w:pPr>
-    </w:p>
-    <w:p>
-      <w:pPr>
-        <w:jc w:val="both"/>
-        <w:rPr>
+      <w:r>
+        <w:rPr>
+          <w:rFonts w:ascii="Times New Roman" w:hAnsi="Times New Roman" w:cs="Times New Roman"/>
           <w:sz w:val="32"/>
           <w:szCs w:val="32"/>
         </w:rPr>
-      </w:pPr>
-    </w:p>
-    <w:p>
-      <w:pPr>
-        <w:jc w:val="both"/>
-        <w:rPr>
-          <w:sz w:val="32"/>
-          <w:szCs w:val="32"/>
-        </w:rPr>
-      </w:pPr>
-    </w:p>
-    <w:p>
-      <w:pPr>
-        <w:jc w:val="both"/>
-        <w:rPr>
-          <w:sz w:val="32"/>
-          <w:szCs w:val="32"/>
-        </w:rPr>
-      </w:pPr>
-    </w:p>
-    <w:p>
-      <w:pPr>
-        <w:jc w:val="both"/>
-        <w:rPr>
-          <w:sz w:val="32"/>
-          <w:szCs w:val="32"/>
-        </w:rPr>
-      </w:pPr>
-    </w:p>
-    <w:p>
-      <w:pPr>
-        <w:jc w:val="both"/>
-        <w:rPr>
-          <w:sz w:val="32"/>
-          <w:szCs w:val="32"/>
-        </w:rPr>
-      </w:pPr>
-    </w:p>
-    <w:p>
-      <w:pPr>
-        <w:jc w:val="both"/>
-        <w:rPr>
-          <w:sz w:val="32"/>
-          <w:szCs w:val="32"/>
-        </w:rPr>
-      </w:pPr>
-    </w:p>
-    <w:p>
-      <w:pPr>
-        <w:jc w:val="both"/>
-        <w:rPr>
-          <w:sz w:val="32"/>
-          <w:szCs w:val="32"/>
-        </w:rPr>
-      </w:pPr>
+        <w:br w:type="page"/>
+      </w:r>
     </w:p>
     <w:p>
       <w:pPr>
@@ -7125,6 +8033,7 @@
           <w:numId w:val="7"/>
         </w:numPr>
         <w:rPr>
+          <w:rFonts w:ascii="Times New Roman" w:hAnsi="Times New Roman" w:cs="Times New Roman"/>
           <w:b/>
           <w:bCs/>
           <w:sz w:val="36"/>
@@ -7134,6 +8043,7 @@
       </w:pPr>
       <w:r>
         <w:rPr>
+          <w:rFonts w:ascii="Times New Roman" w:hAnsi="Times New Roman" w:cs="Times New Roman"/>
           <w:b/>
           <w:bCs/>
           <w:i/>
@@ -7146,6 +8056,7 @@
       </w:r>
       <w:r>
         <w:rPr>
+          <w:rFonts w:ascii="Times New Roman" w:hAnsi="Times New Roman" w:cs="Times New Roman"/>
           <w:b/>
           <w:bCs/>
           <w:i/>
@@ -7157,6 +8068,7 @@
       </w:r>
       <w:r>
         <w:rPr>
+          <w:rFonts w:ascii="Times New Roman" w:hAnsi="Times New Roman" w:cs="Times New Roman"/>
           <w:b/>
           <w:bCs/>
           <w:i/>
@@ -7171,6 +8083,7 @@
       <w:pPr>
         <w:jc w:val="both"/>
         <w:rPr>
+          <w:rFonts w:ascii="Times New Roman" w:hAnsi="Times New Roman" w:cs="Times New Roman"/>
           <w:sz w:val="28"/>
           <w:szCs w:val="28"/>
         </w:rPr>
@@ -7178,6 +8091,7 @@
       <w:proofErr w:type="spellStart"/>
       <w:r>
         <w:rPr>
+          <w:rFonts w:ascii="Times New Roman" w:hAnsi="Times New Roman" w:cs="Times New Roman"/>
           <w:sz w:val="28"/>
           <w:szCs w:val="28"/>
         </w:rPr>
@@ -7186,6 +8100,7 @@
       <w:proofErr w:type="spellEnd"/>
       <w:r>
         <w:rPr>
+          <w:rFonts w:ascii="Times New Roman" w:hAnsi="Times New Roman" w:cs="Times New Roman"/>
           <w:sz w:val="28"/>
           <w:szCs w:val="28"/>
         </w:rPr>
@@ -7194,14 +8109,197 @@
     </w:p>
     <w:p>
       <w:pPr>
+        <w:keepNext/>
         <w:jc w:val="both"/>
-        <w:rPr>
+      </w:pPr>
+      <w:r>
+        <w:rPr>
+          <w:rFonts w:ascii="Times New Roman" w:hAnsi="Times New Roman" w:cs="Times New Roman"/>
+          <w:noProof/>
+          <w:sz w:val="32"/>
+          <w:szCs w:val="32"/>
+        </w:rPr>
+        <w:drawing>
+          <wp:inline distT="0" distB="0" distL="0" distR="0" wp14:anchorId="32CE7768" wp14:editId="7EDCBA11">
+            <wp:extent cx="5943600" cy="4254500"/>
+            <wp:effectExtent l="0" t="0" r="0" b="0"/>
+            <wp:docPr id="1" name="Picture 1"/>
+            <wp:cNvGraphicFramePr>
+              <a:graphicFrameLocks xmlns:a="http://schemas.openxmlformats.org/drawingml/2006/main" noChangeAspect="1"/>
+            </wp:cNvGraphicFramePr>
+            <a:graphic xmlns:a="http://schemas.openxmlformats.org/drawingml/2006/main">
+              <a:graphicData uri="http://schemas.openxmlformats.org/drawingml/2006/picture">
+                <pic:pic xmlns:pic="http://schemas.openxmlformats.org/drawingml/2006/picture">
+                  <pic:nvPicPr>
+                    <pic:cNvPr id="0" name="Picture 1"/>
+                    <pic:cNvPicPr>
+                      <a:picLocks noChangeAspect="1" noChangeArrowheads="1"/>
+                    </pic:cNvPicPr>
+                  </pic:nvPicPr>
+                  <pic:blipFill>
+                    <a:blip r:embed="rId8">
+                      <a:extLst>
+                        <a:ext uri="{28A0092B-C50C-407E-A947-70E740481C1C}">
+                          <a14:useLocalDpi xmlns:a14="http://schemas.microsoft.com/office/drawing/2010/main" val="0"/>
+                        </a:ext>
+                      </a:extLst>
+                    </a:blip>
+                    <a:srcRect/>
+                    <a:stretch>
+                      <a:fillRect/>
+                    </a:stretch>
+                  </pic:blipFill>
+                  <pic:spPr bwMode="auto">
+                    <a:xfrm>
+                      <a:off x="0" y="0"/>
+                      <a:ext cx="5943600" cy="4254500"/>
+                    </a:xfrm>
+                    <a:prstGeom prst="rect">
+                      <a:avLst/>
+                    </a:prstGeom>
+                    <a:noFill/>
+                    <a:ln>
+                      <a:noFill/>
+                    </a:ln>
+                  </pic:spPr>
+                </pic:pic>
+              </a:graphicData>
+            </a:graphic>
+          </wp:inline>
+        </w:drawing>
+      </w:r>
+      <w:bookmarkStart w:id="1" w:name="_GoBack"/>
+      <w:bookmarkEnd w:id="1"/>
+    </w:p>
+    <w:p>
+      <w:pPr>
+        <w:pStyle w:val="Caption"/>
+        <w:jc w:val="both"/>
+      </w:pPr>
+      <w:r>
+        <w:t xml:space="preserve">Obrázok </w:t>
+      </w:r>
+      <w:fldSimple w:instr=" SEQ Obrázok \* ARABIC ">
+        <w:r>
+          <w:rPr>
+            <w:noProof/>
+          </w:rPr>
+          <w:t>2</w:t>
+        </w:r>
+      </w:fldSimple>
+      <w:r>
+        <w:t xml:space="preserve"> </w:t>
+      </w:r>
+      <w:r>
+        <w:t>Aktivity</w:t>
+      </w:r>
+      <w:r>
+        <w:t xml:space="preserve"> Diagram</w:t>
+      </w:r>
+    </w:p>
+    <w:p/>
+    <w:p/>
+    <w:p/>
+    <w:p/>
+    <w:p/>
+    <w:p/>
+    <w:p/>
+    <w:p/>
+    <w:p/>
+    <w:p/>
+    <w:p>
+      <w:proofErr w:type="spellStart"/>
+      <w:r>
+        <w:lastRenderedPageBreak/>
+        <w:t>Problem</w:t>
+      </w:r>
+      <w:proofErr w:type="spellEnd"/>
+      <w:r>
+        <w:t xml:space="preserve"> 2:</w:t>
+      </w:r>
+    </w:p>
+    <w:p>
+      <w:pPr>
+        <w:keepNext/>
+      </w:pPr>
+      <w:r>
+        <w:rPr>
+          <w:noProof/>
+        </w:rPr>
+        <w:drawing>
+          <wp:inline distT="0" distB="0" distL="0" distR="0" wp14:anchorId="3DE9F36B" wp14:editId="51C304AE">
+            <wp:extent cx="5054600" cy="4769485"/>
+            <wp:effectExtent l="0" t="0" r="0" b="0"/>
+            <wp:docPr id="3" name="Picture 3"/>
+            <wp:cNvGraphicFramePr>
+              <a:graphicFrameLocks xmlns:a="http://schemas.openxmlformats.org/drawingml/2006/main" noChangeAspect="1"/>
+            </wp:cNvGraphicFramePr>
+            <a:graphic xmlns:a="http://schemas.openxmlformats.org/drawingml/2006/main">
+              <a:graphicData uri="http://schemas.openxmlformats.org/drawingml/2006/picture">
+                <pic:pic xmlns:pic="http://schemas.openxmlformats.org/drawingml/2006/picture">
+                  <pic:nvPicPr>
+                    <pic:cNvPr id="0" name="Picture 2"/>
+                    <pic:cNvPicPr>
+                      <a:picLocks noChangeAspect="1" noChangeArrowheads="1"/>
+                    </pic:cNvPicPr>
+                  </pic:nvPicPr>
+                  <pic:blipFill>
+                    <a:blip r:embed="rId9">
+                      <a:extLst>
+                        <a:ext uri="{28A0092B-C50C-407E-A947-70E740481C1C}">
+                          <a14:useLocalDpi xmlns:a14="http://schemas.microsoft.com/office/drawing/2010/main" val="0"/>
+                        </a:ext>
+                      </a:extLst>
+                    </a:blip>
+                    <a:srcRect/>
+                    <a:stretch>
+                      <a:fillRect/>
+                    </a:stretch>
+                  </pic:blipFill>
+                  <pic:spPr bwMode="auto">
+                    <a:xfrm>
+                      <a:off x="0" y="0"/>
+                      <a:ext cx="5054600" cy="4769485"/>
+                    </a:xfrm>
+                    <a:prstGeom prst="rect">
+                      <a:avLst/>
+                    </a:prstGeom>
+                    <a:noFill/>
+                    <a:ln>
+                      <a:noFill/>
+                    </a:ln>
+                  </pic:spPr>
+                </pic:pic>
+              </a:graphicData>
+            </a:graphic>
+          </wp:inline>
+        </w:drawing>
+      </w:r>
+    </w:p>
+    <w:p>
+      <w:pPr>
+        <w:pStyle w:val="Caption"/>
+        <w:rPr>
+          <w:rFonts w:ascii="Times New Roman" w:hAnsi="Times New Roman" w:cs="Times New Roman"/>
           <w:sz w:val="28"/>
           <w:szCs w:val="28"/>
-        </w:rPr>
-      </w:pPr>
-      <w:bookmarkStart w:id="1" w:name="_GoBack"/>
-      <w:bookmarkEnd w:id="1"/>
+          <w:lang w:val="en-US"/>
+        </w:rPr>
+      </w:pPr>
+      <w:r>
+        <w:t xml:space="preserve">Obrázok </w:t>
+      </w:r>
+      <w:fldSimple w:instr=" SEQ Obrázok \* ARABIC ">
+        <w:r>
+          <w:rPr>
+            <w:noProof/>
+          </w:rPr>
+          <w:t>3</w:t>
+        </w:r>
+      </w:fldSimple>
+      <w:r>
+        <w:t xml:space="preserve"> Aktivity Diagram</w:t>
+      </w:r>
     </w:p>
     <w:sectPr>
       <w:pgSz w:w="12240" w:h="15840"/>
@@ -10655,6 +11753,25 @@
       </w:tblBorders>
     </w:tblPr>
   </w:style>
+  <w:style w:type="paragraph" w:styleId="Caption">
+    <w:name w:val="caption"/>
+    <w:basedOn w:val="Normal"/>
+    <w:next w:val="Normal"/>
+    <w:uiPriority w:val="35"/>
+    <w:unhideWhenUsed/>
+    <w:qFormat/>
+    <w:rsid w:val="00073BFD"/>
+    <w:pPr>
+      <w:spacing w:after="200" w:line="240" w:lineRule="auto"/>
+    </w:pPr>
+    <w:rPr>
+      <w:i/>
+      <w:iCs/>
+      <w:color w:val="44546A" w:themeColor="text2"/>
+      <w:sz w:val="18"/>
+      <w:szCs w:val="18"/>
+    </w:rPr>
+  </w:style>
 </w:styles>
 </file>
 
@@ -10943,7 +12060,7 @@
 </file>
 
 <file path=customXml/itemProps2.xml><?xml version="1.0" encoding="utf-8"?>
-<ds:datastoreItem xmlns:ds="http://schemas.openxmlformats.org/officeDocument/2006/customXml" ds:itemID="{916B1C81-4452-4267-8154-B94396922300}">
+<ds:datastoreItem xmlns:ds="http://schemas.openxmlformats.org/officeDocument/2006/customXml" ds:itemID="{CD0EF6B1-B43C-493D-86EF-34947E997BB9}">
   <ds:schemaRefs>
     <ds:schemaRef ds:uri="http://schemas.openxmlformats.org/officeDocument/2006/bibliography"/>
   </ds:schemaRefs>

--- a/Semestralny Projekt - Stanislav Marochok.docx
+++ b/Semestralny Projekt - Stanislav Marochok.docx
@@ -5526,34 +5526,6 @@
     </w:p>
     <w:p>
       <w:pPr>
-        <w:jc w:val="both"/>
-        <w:rPr>
-          <w:rFonts w:ascii="Times New Roman" w:hAnsi="Times New Roman" w:cs="Times New Roman"/>
-          <w:b/>
-          <w:bCs/>
-          <w:i/>
-          <w:iCs/>
-          <w:sz w:val="36"/>
-          <w:szCs w:val="36"/>
-        </w:rPr>
-      </w:pPr>
-    </w:p>
-    <w:p>
-      <w:pPr>
-        <w:jc w:val="both"/>
-        <w:rPr>
-          <w:rFonts w:ascii="Times New Roman" w:hAnsi="Times New Roman" w:cs="Times New Roman"/>
-          <w:b/>
-          <w:bCs/>
-          <w:i/>
-          <w:iCs/>
-          <w:sz w:val="36"/>
-          <w:szCs w:val="36"/>
-        </w:rPr>
-      </w:pPr>
-    </w:p>
-    <w:p>
-      <w:pPr>
         <w:pStyle w:val="ListParagraph"/>
         <w:numPr>
           <w:ilvl w:val="2"/>
@@ -6559,6 +6531,226 @@
     </w:p>
     <w:p>
       <w:pPr>
+        <w:jc w:val="both"/>
+        <w:rPr>
+          <w:rFonts w:ascii="Times New Roman" w:hAnsi="Times New Roman" w:cs="Times New Roman"/>
+          <w:sz w:val="24"/>
+          <w:szCs w:val="24"/>
+        </w:rPr>
+      </w:pPr>
+    </w:p>
+    <w:p>
+      <w:pPr>
+        <w:jc w:val="both"/>
+        <w:rPr>
+          <w:rFonts w:ascii="Times New Roman" w:hAnsi="Times New Roman" w:cs="Times New Roman"/>
+          <w:sz w:val="24"/>
+          <w:szCs w:val="24"/>
+        </w:rPr>
+      </w:pPr>
+    </w:p>
+    <w:p>
+      <w:pPr>
+        <w:jc w:val="both"/>
+        <w:rPr>
+          <w:rFonts w:ascii="Times New Roman" w:hAnsi="Times New Roman" w:cs="Times New Roman"/>
+          <w:sz w:val="24"/>
+          <w:szCs w:val="24"/>
+        </w:rPr>
+      </w:pPr>
+    </w:p>
+    <w:p>
+      <w:pPr>
+        <w:jc w:val="both"/>
+        <w:rPr>
+          <w:rFonts w:ascii="Times New Roman" w:hAnsi="Times New Roman" w:cs="Times New Roman"/>
+          <w:sz w:val="24"/>
+          <w:szCs w:val="24"/>
+        </w:rPr>
+      </w:pPr>
+    </w:p>
+    <w:p>
+      <w:pPr>
+        <w:jc w:val="both"/>
+        <w:rPr>
+          <w:rFonts w:ascii="Times New Roman" w:hAnsi="Times New Roman" w:cs="Times New Roman"/>
+          <w:sz w:val="24"/>
+          <w:szCs w:val="24"/>
+        </w:rPr>
+      </w:pPr>
+    </w:p>
+    <w:p>
+      <w:pPr>
+        <w:jc w:val="both"/>
+        <w:rPr>
+          <w:rFonts w:ascii="Times New Roman" w:hAnsi="Times New Roman" w:cs="Times New Roman"/>
+          <w:sz w:val="24"/>
+          <w:szCs w:val="24"/>
+        </w:rPr>
+      </w:pPr>
+    </w:p>
+    <w:p>
+      <w:pPr>
+        <w:jc w:val="both"/>
+        <w:rPr>
+          <w:rFonts w:ascii="Times New Roman" w:hAnsi="Times New Roman" w:cs="Times New Roman"/>
+          <w:sz w:val="24"/>
+          <w:szCs w:val="24"/>
+        </w:rPr>
+      </w:pPr>
+    </w:p>
+    <w:p>
+      <w:pPr>
+        <w:jc w:val="both"/>
+        <w:rPr>
+          <w:rFonts w:ascii="Times New Roman" w:hAnsi="Times New Roman" w:cs="Times New Roman"/>
+          <w:sz w:val="24"/>
+          <w:szCs w:val="24"/>
+        </w:rPr>
+      </w:pPr>
+    </w:p>
+    <w:p>
+      <w:pPr>
+        <w:jc w:val="both"/>
+        <w:rPr>
+          <w:rFonts w:ascii="Times New Roman" w:hAnsi="Times New Roman" w:cs="Times New Roman"/>
+          <w:sz w:val="24"/>
+          <w:szCs w:val="24"/>
+        </w:rPr>
+      </w:pPr>
+    </w:p>
+    <w:p>
+      <w:pPr>
+        <w:jc w:val="both"/>
+        <w:rPr>
+          <w:rFonts w:ascii="Times New Roman" w:hAnsi="Times New Roman" w:cs="Times New Roman"/>
+          <w:sz w:val="24"/>
+          <w:szCs w:val="24"/>
+        </w:rPr>
+      </w:pPr>
+    </w:p>
+    <w:p>
+      <w:pPr>
+        <w:jc w:val="both"/>
+        <w:rPr>
+          <w:rFonts w:ascii="Times New Roman" w:hAnsi="Times New Roman" w:cs="Times New Roman"/>
+          <w:sz w:val="24"/>
+          <w:szCs w:val="24"/>
+        </w:rPr>
+      </w:pPr>
+    </w:p>
+    <w:p>
+      <w:pPr>
+        <w:jc w:val="both"/>
+        <w:rPr>
+          <w:rFonts w:ascii="Times New Roman" w:hAnsi="Times New Roman" w:cs="Times New Roman"/>
+          <w:sz w:val="24"/>
+          <w:szCs w:val="24"/>
+        </w:rPr>
+      </w:pPr>
+    </w:p>
+    <w:p>
+      <w:pPr>
+        <w:jc w:val="both"/>
+        <w:rPr>
+          <w:rFonts w:ascii="Times New Roman" w:hAnsi="Times New Roman" w:cs="Times New Roman"/>
+          <w:sz w:val="24"/>
+          <w:szCs w:val="24"/>
+        </w:rPr>
+      </w:pPr>
+    </w:p>
+    <w:p>
+      <w:pPr>
+        <w:jc w:val="both"/>
+        <w:rPr>
+          <w:rFonts w:ascii="Times New Roman" w:hAnsi="Times New Roman" w:cs="Times New Roman"/>
+          <w:sz w:val="24"/>
+          <w:szCs w:val="24"/>
+        </w:rPr>
+      </w:pPr>
+    </w:p>
+    <w:p>
+      <w:pPr>
+        <w:jc w:val="both"/>
+        <w:rPr>
+          <w:rFonts w:ascii="Times New Roman" w:hAnsi="Times New Roman" w:cs="Times New Roman"/>
+          <w:sz w:val="24"/>
+          <w:szCs w:val="24"/>
+        </w:rPr>
+      </w:pPr>
+    </w:p>
+    <w:p>
+      <w:pPr>
+        <w:jc w:val="both"/>
+        <w:rPr>
+          <w:rFonts w:ascii="Times New Roman" w:hAnsi="Times New Roman" w:cs="Times New Roman"/>
+          <w:sz w:val="24"/>
+          <w:szCs w:val="24"/>
+        </w:rPr>
+      </w:pPr>
+    </w:p>
+    <w:p>
+      <w:pPr>
+        <w:jc w:val="both"/>
+        <w:rPr>
+          <w:rFonts w:ascii="Times New Roman" w:hAnsi="Times New Roman" w:cs="Times New Roman"/>
+          <w:sz w:val="24"/>
+          <w:szCs w:val="24"/>
+        </w:rPr>
+      </w:pPr>
+    </w:p>
+    <w:p>
+      <w:pPr>
+        <w:jc w:val="both"/>
+        <w:rPr>
+          <w:rFonts w:ascii="Times New Roman" w:hAnsi="Times New Roman" w:cs="Times New Roman"/>
+          <w:sz w:val="24"/>
+          <w:szCs w:val="24"/>
+        </w:rPr>
+      </w:pPr>
+    </w:p>
+    <w:p>
+      <w:pPr>
+        <w:jc w:val="both"/>
+        <w:rPr>
+          <w:rFonts w:ascii="Times New Roman" w:hAnsi="Times New Roman" w:cs="Times New Roman"/>
+          <w:sz w:val="24"/>
+          <w:szCs w:val="24"/>
+        </w:rPr>
+      </w:pPr>
+    </w:p>
+    <w:p>
+      <w:pPr>
+        <w:jc w:val="both"/>
+        <w:rPr>
+          <w:rFonts w:ascii="Times New Roman" w:hAnsi="Times New Roman" w:cs="Times New Roman"/>
+          <w:sz w:val="24"/>
+          <w:szCs w:val="24"/>
+        </w:rPr>
+      </w:pPr>
+    </w:p>
+    <w:p>
+      <w:pPr>
+        <w:jc w:val="both"/>
+        <w:rPr>
+          <w:rFonts w:ascii="Times New Roman" w:hAnsi="Times New Roman" w:cs="Times New Roman"/>
+          <w:sz w:val="24"/>
+          <w:szCs w:val="24"/>
+        </w:rPr>
+      </w:pPr>
+    </w:p>
+    <w:p>
+      <w:pPr>
+        <w:jc w:val="both"/>
+        <w:rPr>
+          <w:rFonts w:ascii="Times New Roman" w:hAnsi="Times New Roman" w:cs="Times New Roman"/>
+          <w:sz w:val="24"/>
+          <w:szCs w:val="24"/>
+        </w:rPr>
+      </w:pPr>
+    </w:p>
+    <w:p>
+      <w:pPr>
         <w:pStyle w:val="ListParagraph"/>
         <w:numPr>
           <w:ilvl w:val="1"/>
@@ -6583,6 +6775,7 @@
           <w:sz w:val="36"/>
           <w:szCs w:val="36"/>
         </w:rPr>
+        <w:lastRenderedPageBreak/>
         <w:t>Tabuľka najzložitejších prípadov</w:t>
       </w:r>
     </w:p>
@@ -6605,15 +6798,15 @@
             <w:pPr>
               <w:rPr>
                 <w:rFonts w:ascii="Times New Roman" w:hAnsi="Times New Roman" w:cs="Times New Roman"/>
-                <w:sz w:val="28"/>
-                <w:szCs w:val="28"/>
+                <w:sz w:val="24"/>
+                <w:szCs w:val="24"/>
               </w:rPr>
             </w:pPr>
             <w:r>
               <w:rPr>
                 <w:rFonts w:ascii="Times New Roman" w:hAnsi="Times New Roman" w:cs="Times New Roman"/>
-                <w:sz w:val="28"/>
-                <w:szCs w:val="28"/>
+                <w:sz w:val="24"/>
+                <w:szCs w:val="24"/>
               </w:rPr>
               <w:t>ID</w:t>
             </w:r>
@@ -6627,15 +6820,15 @@
             <w:pPr>
               <w:rPr>
                 <w:rFonts w:ascii="Times New Roman" w:hAnsi="Times New Roman" w:cs="Times New Roman"/>
-                <w:sz w:val="28"/>
-                <w:szCs w:val="28"/>
+                <w:sz w:val="24"/>
+                <w:szCs w:val="24"/>
               </w:rPr>
             </w:pPr>
             <w:r>
               <w:rPr>
                 <w:rFonts w:ascii="Times New Roman" w:hAnsi="Times New Roman" w:cs="Times New Roman"/>
-                <w:sz w:val="28"/>
-                <w:szCs w:val="28"/>
+                <w:sz w:val="24"/>
+                <w:szCs w:val="24"/>
               </w:rPr>
               <w:t>1</w:t>
             </w:r>
@@ -6651,15 +6844,15 @@
             <w:pPr>
               <w:rPr>
                 <w:rFonts w:ascii="Times New Roman" w:hAnsi="Times New Roman" w:cs="Times New Roman"/>
-                <w:sz w:val="28"/>
-                <w:szCs w:val="28"/>
+                <w:sz w:val="24"/>
+                <w:szCs w:val="24"/>
               </w:rPr>
             </w:pPr>
             <w:r>
               <w:rPr>
                 <w:rFonts w:ascii="Times New Roman" w:hAnsi="Times New Roman" w:cs="Times New Roman"/>
-                <w:sz w:val="28"/>
-                <w:szCs w:val="28"/>
+                <w:sz w:val="24"/>
+                <w:szCs w:val="24"/>
               </w:rPr>
               <w:t>Názov</w:t>
             </w:r>
@@ -6673,39 +6866,39 @@
             <w:pPr>
               <w:rPr>
                 <w:rFonts w:ascii="Times New Roman" w:hAnsi="Times New Roman" w:cs="Times New Roman"/>
-                <w:sz w:val="28"/>
-                <w:szCs w:val="28"/>
+                <w:sz w:val="24"/>
+                <w:szCs w:val="24"/>
               </w:rPr>
             </w:pPr>
             <w:r>
               <w:rPr>
                 <w:rFonts w:ascii="Times New Roman" w:hAnsi="Times New Roman" w:cs="Times New Roman"/>
-                <w:sz w:val="28"/>
-                <w:szCs w:val="28"/>
+                <w:sz w:val="24"/>
+                <w:szCs w:val="24"/>
               </w:rPr>
               <w:t xml:space="preserve">Prihlásenie </w:t>
             </w:r>
             <w:r>
               <w:rPr>
                 <w:rFonts w:ascii="Times New Roman" w:hAnsi="Times New Roman" w:cs="Times New Roman"/>
-                <w:sz w:val="28"/>
-                <w:szCs w:val="28"/>
+                <w:sz w:val="24"/>
+                <w:szCs w:val="24"/>
               </w:rPr>
               <w:t>užívateľa</w:t>
             </w:r>
             <w:r>
               <w:rPr>
                 <w:rFonts w:ascii="Times New Roman" w:hAnsi="Times New Roman" w:cs="Times New Roman"/>
-                <w:sz w:val="28"/>
-                <w:szCs w:val="28"/>
+                <w:sz w:val="24"/>
+                <w:szCs w:val="24"/>
               </w:rPr>
               <w:t xml:space="preserve"> do </w:t>
             </w:r>
             <w:r>
               <w:rPr>
                 <w:rFonts w:ascii="Times New Roman" w:hAnsi="Times New Roman" w:cs="Times New Roman"/>
-                <w:sz w:val="28"/>
-                <w:szCs w:val="28"/>
+                <w:sz w:val="24"/>
+                <w:szCs w:val="24"/>
               </w:rPr>
               <w:t>systému</w:t>
             </w:r>
@@ -6721,15 +6914,15 @@
             <w:pPr>
               <w:rPr>
                 <w:rFonts w:ascii="Times New Roman" w:hAnsi="Times New Roman" w:cs="Times New Roman"/>
-                <w:sz w:val="28"/>
-                <w:szCs w:val="28"/>
+                <w:sz w:val="24"/>
+                <w:szCs w:val="24"/>
               </w:rPr>
             </w:pPr>
             <w:r>
               <w:rPr>
                 <w:rFonts w:ascii="Times New Roman" w:hAnsi="Times New Roman" w:cs="Times New Roman"/>
-                <w:sz w:val="28"/>
-                <w:szCs w:val="28"/>
+                <w:sz w:val="24"/>
+                <w:szCs w:val="24"/>
               </w:rPr>
               <w:t>Vstupné údaje</w:t>
             </w:r>
@@ -6748,47 +6941,47 @@
               </w:numPr>
               <w:rPr>
                 <w:rFonts w:ascii="Times New Roman" w:hAnsi="Times New Roman" w:cs="Times New Roman"/>
-                <w:sz w:val="28"/>
-                <w:szCs w:val="28"/>
+                <w:sz w:val="24"/>
+                <w:szCs w:val="24"/>
               </w:rPr>
             </w:pPr>
             <w:r>
               <w:rPr>
                 <w:rFonts w:ascii="Times New Roman" w:hAnsi="Times New Roman" w:cs="Times New Roman"/>
-                <w:sz w:val="28"/>
-                <w:szCs w:val="28"/>
+                <w:sz w:val="24"/>
+                <w:szCs w:val="24"/>
               </w:rPr>
               <w:t>Užívateľ</w:t>
             </w:r>
             <w:r>
               <w:rPr>
                 <w:rFonts w:ascii="Times New Roman" w:hAnsi="Times New Roman" w:cs="Times New Roman"/>
-                <w:sz w:val="28"/>
-                <w:szCs w:val="28"/>
+                <w:sz w:val="24"/>
+                <w:szCs w:val="24"/>
               </w:rPr>
               <w:t xml:space="preserve"> sa </w:t>
             </w:r>
             <w:r>
               <w:rPr>
                 <w:rFonts w:ascii="Times New Roman" w:hAnsi="Times New Roman" w:cs="Times New Roman"/>
-                <w:sz w:val="28"/>
-                <w:szCs w:val="28"/>
+                <w:sz w:val="24"/>
+                <w:szCs w:val="24"/>
               </w:rPr>
               <w:t>úspešne</w:t>
             </w:r>
             <w:r>
               <w:rPr>
                 <w:rFonts w:ascii="Times New Roman" w:hAnsi="Times New Roman" w:cs="Times New Roman"/>
-                <w:sz w:val="28"/>
-                <w:szCs w:val="28"/>
+                <w:sz w:val="24"/>
+                <w:szCs w:val="24"/>
               </w:rPr>
               <w:t xml:space="preserve"> zaregistroval v </w:t>
             </w:r>
             <w:r>
               <w:rPr>
                 <w:rFonts w:ascii="Times New Roman" w:hAnsi="Times New Roman" w:cs="Times New Roman"/>
-                <w:sz w:val="28"/>
-                <w:szCs w:val="28"/>
+                <w:sz w:val="24"/>
+                <w:szCs w:val="24"/>
               </w:rPr>
               <w:t>systéme</w:t>
             </w:r>
@@ -6802,47 +6995,47 @@
               </w:numPr>
               <w:rPr>
                 <w:rFonts w:ascii="Times New Roman" w:hAnsi="Times New Roman" w:cs="Times New Roman"/>
-                <w:sz w:val="28"/>
-                <w:szCs w:val="28"/>
+                <w:sz w:val="24"/>
+                <w:szCs w:val="24"/>
               </w:rPr>
             </w:pPr>
             <w:r>
               <w:rPr>
                 <w:rFonts w:ascii="Times New Roman" w:hAnsi="Times New Roman" w:cs="Times New Roman"/>
-                <w:sz w:val="28"/>
-                <w:szCs w:val="28"/>
+                <w:sz w:val="24"/>
+                <w:szCs w:val="24"/>
               </w:rPr>
               <w:t xml:space="preserve">Prihlasovacie údaje nového </w:t>
             </w:r>
             <w:r>
               <w:rPr>
                 <w:rFonts w:ascii="Times New Roman" w:hAnsi="Times New Roman" w:cs="Times New Roman"/>
-                <w:sz w:val="28"/>
-                <w:szCs w:val="28"/>
+                <w:sz w:val="24"/>
+                <w:szCs w:val="24"/>
               </w:rPr>
               <w:t>užívateľa</w:t>
             </w:r>
             <w:r>
               <w:rPr>
                 <w:rFonts w:ascii="Times New Roman" w:hAnsi="Times New Roman" w:cs="Times New Roman"/>
-                <w:sz w:val="28"/>
-                <w:szCs w:val="28"/>
+                <w:sz w:val="24"/>
+                <w:szCs w:val="24"/>
               </w:rPr>
               <w:t xml:space="preserve"> sa uložili na serveri v </w:t>
             </w:r>
             <w:r>
               <w:rPr>
                 <w:rFonts w:ascii="Times New Roman" w:hAnsi="Times New Roman" w:cs="Times New Roman"/>
-                <w:sz w:val="28"/>
-                <w:szCs w:val="28"/>
+                <w:sz w:val="24"/>
+                <w:szCs w:val="24"/>
               </w:rPr>
               <w:t>databáze</w:t>
             </w:r>
             <w:r>
               <w:rPr>
                 <w:rFonts w:ascii="Times New Roman" w:hAnsi="Times New Roman" w:cs="Times New Roman"/>
-                <w:sz w:val="28"/>
-                <w:szCs w:val="28"/>
+                <w:sz w:val="24"/>
+                <w:szCs w:val="24"/>
               </w:rPr>
               <w:t xml:space="preserve"> a sú platne</w:t>
             </w:r>
@@ -6858,15 +7051,15 @@
             <w:pPr>
               <w:rPr>
                 <w:rFonts w:ascii="Times New Roman" w:hAnsi="Times New Roman" w:cs="Times New Roman"/>
-                <w:sz w:val="28"/>
-                <w:szCs w:val="28"/>
+                <w:sz w:val="24"/>
+                <w:szCs w:val="24"/>
               </w:rPr>
             </w:pPr>
             <w:r>
               <w:rPr>
                 <w:rFonts w:ascii="Times New Roman" w:hAnsi="Times New Roman" w:cs="Times New Roman"/>
-                <w:sz w:val="28"/>
-                <w:szCs w:val="28"/>
+                <w:sz w:val="24"/>
+                <w:szCs w:val="24"/>
               </w:rPr>
               <w:t>Hráč</w:t>
             </w:r>
@@ -6880,55 +7073,55 @@
             <w:pPr>
               <w:rPr>
                 <w:rFonts w:ascii="Times New Roman" w:hAnsi="Times New Roman" w:cs="Times New Roman"/>
-                <w:sz w:val="28"/>
-                <w:szCs w:val="28"/>
+                <w:sz w:val="24"/>
+                <w:szCs w:val="24"/>
               </w:rPr>
             </w:pPr>
             <w:r>
               <w:rPr>
                 <w:rFonts w:ascii="Times New Roman" w:hAnsi="Times New Roman" w:cs="Times New Roman"/>
-                <w:sz w:val="28"/>
-                <w:szCs w:val="28"/>
+                <w:sz w:val="24"/>
+                <w:szCs w:val="24"/>
               </w:rPr>
               <w:t>Objednávateľ</w:t>
             </w:r>
             <w:r>
               <w:rPr>
                 <w:rFonts w:ascii="Times New Roman" w:hAnsi="Times New Roman" w:cs="Times New Roman"/>
-                <w:sz w:val="28"/>
-                <w:szCs w:val="28"/>
+                <w:sz w:val="24"/>
+                <w:szCs w:val="24"/>
               </w:rPr>
               <w:t xml:space="preserve"> / </w:t>
             </w:r>
             <w:r>
               <w:rPr>
                 <w:rFonts w:ascii="Times New Roman" w:hAnsi="Times New Roman" w:cs="Times New Roman"/>
-                <w:sz w:val="28"/>
-                <w:szCs w:val="28"/>
+                <w:sz w:val="24"/>
+                <w:szCs w:val="24"/>
               </w:rPr>
               <w:t>Prepravná</w:t>
             </w:r>
             <w:r>
               <w:rPr>
                 <w:rFonts w:ascii="Times New Roman" w:hAnsi="Times New Roman" w:cs="Times New Roman"/>
-                <w:sz w:val="28"/>
-                <w:szCs w:val="28"/>
+                <w:sz w:val="24"/>
+                <w:szCs w:val="24"/>
               </w:rPr>
               <w:t xml:space="preserve"> spoločnosť</w:t>
             </w:r>
             <w:r>
               <w:rPr>
                 <w:rFonts w:ascii="Times New Roman" w:hAnsi="Times New Roman" w:cs="Times New Roman"/>
-                <w:sz w:val="28"/>
-                <w:szCs w:val="28"/>
+                <w:sz w:val="24"/>
+                <w:szCs w:val="24"/>
               </w:rPr>
               <w:t xml:space="preserve"> - </w:t>
             </w:r>
             <w:r>
               <w:rPr>
                 <w:rFonts w:ascii="Times New Roman" w:hAnsi="Times New Roman" w:cs="Times New Roman"/>
-                <w:sz w:val="28"/>
-                <w:szCs w:val="28"/>
+                <w:sz w:val="24"/>
+                <w:szCs w:val="24"/>
               </w:rPr>
               <w:t>užívateľ</w:t>
             </w:r>
@@ -6944,15 +7137,15 @@
             <w:pPr>
               <w:rPr>
                 <w:rFonts w:ascii="Times New Roman" w:hAnsi="Times New Roman" w:cs="Times New Roman"/>
-                <w:sz w:val="28"/>
-                <w:szCs w:val="28"/>
+                <w:sz w:val="24"/>
+                <w:szCs w:val="24"/>
               </w:rPr>
             </w:pPr>
             <w:r>
               <w:rPr>
                 <w:rFonts w:ascii="Times New Roman" w:hAnsi="Times New Roman" w:cs="Times New Roman"/>
-                <w:sz w:val="28"/>
-                <w:szCs w:val="28"/>
+                <w:sz w:val="24"/>
+                <w:szCs w:val="24"/>
               </w:rPr>
               <w:t>Postupnosť udalostí</w:t>
             </w:r>
@@ -6971,111 +7164,111 @@
               </w:numPr>
               <w:rPr>
                 <w:rFonts w:ascii="Times New Roman" w:hAnsi="Times New Roman" w:cs="Times New Roman"/>
-                <w:sz w:val="28"/>
-                <w:szCs w:val="28"/>
+                <w:sz w:val="24"/>
+                <w:szCs w:val="24"/>
               </w:rPr>
             </w:pPr>
             <w:r>
               <w:rPr>
                 <w:rFonts w:ascii="Times New Roman" w:hAnsi="Times New Roman" w:cs="Times New Roman"/>
-                <w:sz w:val="28"/>
-                <w:szCs w:val="28"/>
+                <w:sz w:val="24"/>
+                <w:szCs w:val="24"/>
               </w:rPr>
               <w:t>Užívateľ</w:t>
             </w:r>
             <w:r>
               <w:rPr>
                 <w:rFonts w:ascii="Times New Roman" w:hAnsi="Times New Roman" w:cs="Times New Roman"/>
-                <w:sz w:val="28"/>
-                <w:szCs w:val="28"/>
+                <w:sz w:val="24"/>
+                <w:szCs w:val="24"/>
               </w:rPr>
               <w:t xml:space="preserve"> sa pokúša </w:t>
             </w:r>
             <w:r>
               <w:rPr>
                 <w:rFonts w:ascii="Times New Roman" w:hAnsi="Times New Roman" w:cs="Times New Roman"/>
-                <w:sz w:val="28"/>
-                <w:szCs w:val="28"/>
+                <w:sz w:val="24"/>
+                <w:szCs w:val="24"/>
               </w:rPr>
               <w:t>prihlásiť</w:t>
             </w:r>
             <w:r>
               <w:rPr>
                 <w:rFonts w:ascii="Times New Roman" w:hAnsi="Times New Roman" w:cs="Times New Roman"/>
-                <w:sz w:val="28"/>
-                <w:szCs w:val="28"/>
+                <w:sz w:val="24"/>
+                <w:szCs w:val="24"/>
               </w:rPr>
               <w:t xml:space="preserve"> do </w:t>
             </w:r>
             <w:r>
               <w:rPr>
                 <w:rFonts w:ascii="Times New Roman" w:hAnsi="Times New Roman" w:cs="Times New Roman"/>
-                <w:sz w:val="28"/>
-                <w:szCs w:val="28"/>
+                <w:sz w:val="24"/>
+                <w:szCs w:val="24"/>
               </w:rPr>
               <w:t>systému</w:t>
             </w:r>
             <w:r>
               <w:rPr>
                 <w:rFonts w:ascii="Times New Roman" w:hAnsi="Times New Roman" w:cs="Times New Roman"/>
-                <w:sz w:val="28"/>
-                <w:szCs w:val="28"/>
+                <w:sz w:val="24"/>
+                <w:szCs w:val="24"/>
               </w:rPr>
               <w:t xml:space="preserve"> pomocou </w:t>
             </w:r>
             <w:r>
               <w:rPr>
                 <w:rFonts w:ascii="Times New Roman" w:hAnsi="Times New Roman" w:cs="Times New Roman"/>
-                <w:sz w:val="28"/>
-                <w:szCs w:val="28"/>
+                <w:sz w:val="24"/>
+                <w:szCs w:val="24"/>
               </w:rPr>
               <w:t>hocijakého</w:t>
             </w:r>
             <w:r>
               <w:rPr>
                 <w:rFonts w:ascii="Times New Roman" w:hAnsi="Times New Roman" w:cs="Times New Roman"/>
-                <w:sz w:val="28"/>
-                <w:szCs w:val="28"/>
+                <w:sz w:val="24"/>
+                <w:szCs w:val="24"/>
               </w:rPr>
               <w:t xml:space="preserve"> prostriedku, ale </w:t>
             </w:r>
             <w:r>
               <w:rPr>
                 <w:rFonts w:ascii="Times New Roman" w:hAnsi="Times New Roman" w:cs="Times New Roman"/>
-                <w:sz w:val="28"/>
-                <w:szCs w:val="28"/>
+                <w:sz w:val="24"/>
+                <w:szCs w:val="24"/>
               </w:rPr>
               <w:t>systém</w:t>
             </w:r>
             <w:r>
               <w:rPr>
                 <w:rFonts w:ascii="Times New Roman" w:hAnsi="Times New Roman" w:cs="Times New Roman"/>
-                <w:sz w:val="28"/>
-                <w:szCs w:val="28"/>
+                <w:sz w:val="24"/>
+                <w:szCs w:val="24"/>
               </w:rPr>
               <w:t xml:space="preserve"> ho tam nepustí</w:t>
             </w:r>
             <w:r>
               <w:rPr>
                 <w:rFonts w:ascii="Times New Roman" w:hAnsi="Times New Roman" w:cs="Times New Roman"/>
-                <w:sz w:val="28"/>
-                <w:szCs w:val="28"/>
+                <w:sz w:val="24"/>
+                <w:szCs w:val="24"/>
               </w:rPr>
               <w:t xml:space="preserve"> z dôvodu že zadal </w:t>
             </w:r>
             <w:r>
               <w:rPr>
                 <w:rFonts w:ascii="Times New Roman" w:hAnsi="Times New Roman" w:cs="Times New Roman"/>
-                <w:sz w:val="28"/>
-                <w:szCs w:val="28"/>
+                <w:sz w:val="24"/>
+                <w:szCs w:val="24"/>
               </w:rPr>
               <w:t>nesprávne</w:t>
             </w:r>
             <w:r>
               <w:rPr>
                 <w:rFonts w:ascii="Times New Roman" w:hAnsi="Times New Roman" w:cs="Times New Roman"/>
-                <w:sz w:val="28"/>
-                <w:szCs w:val="28"/>
+                <w:sz w:val="24"/>
+                <w:szCs w:val="24"/>
               </w:rPr>
               <w:t xml:space="preserve"> heslo</w:t>
             </w:r>
@@ -7089,39 +7282,39 @@
               </w:numPr>
               <w:rPr>
                 <w:rFonts w:ascii="Times New Roman" w:hAnsi="Times New Roman" w:cs="Times New Roman"/>
-                <w:sz w:val="28"/>
-                <w:szCs w:val="28"/>
+                <w:sz w:val="24"/>
+                <w:szCs w:val="24"/>
               </w:rPr>
             </w:pPr>
             <w:r>
               <w:rPr>
                 <w:rFonts w:ascii="Times New Roman" w:hAnsi="Times New Roman" w:cs="Times New Roman"/>
-                <w:sz w:val="28"/>
-                <w:szCs w:val="28"/>
+                <w:sz w:val="24"/>
+                <w:szCs w:val="24"/>
               </w:rPr>
               <w:t xml:space="preserve">Následne </w:t>
             </w:r>
             <w:r>
               <w:rPr>
                 <w:rFonts w:ascii="Times New Roman" w:hAnsi="Times New Roman" w:cs="Times New Roman"/>
-                <w:sz w:val="28"/>
-                <w:szCs w:val="28"/>
+                <w:sz w:val="24"/>
+                <w:szCs w:val="24"/>
               </w:rPr>
               <w:t>užívateľ</w:t>
             </w:r>
             <w:r>
               <w:rPr>
                 <w:rFonts w:ascii="Times New Roman" w:hAnsi="Times New Roman" w:cs="Times New Roman"/>
-                <w:sz w:val="28"/>
-                <w:szCs w:val="28"/>
+                <w:sz w:val="24"/>
+                <w:szCs w:val="24"/>
               </w:rPr>
               <w:t xml:space="preserve"> zasiela správu </w:t>
             </w:r>
             <w:r>
               <w:rPr>
                 <w:rFonts w:ascii="Times New Roman" w:hAnsi="Times New Roman" w:cs="Times New Roman"/>
-                <w:sz w:val="28"/>
-                <w:szCs w:val="28"/>
+                <w:sz w:val="24"/>
+                <w:szCs w:val="24"/>
               </w:rPr>
               <w:t>správcovi</w:t>
             </w:r>
@@ -7135,55 +7328,55 @@
               </w:numPr>
               <w:rPr>
                 <w:rFonts w:ascii="Times New Roman" w:hAnsi="Times New Roman" w:cs="Times New Roman"/>
-                <w:sz w:val="28"/>
-                <w:szCs w:val="28"/>
+                <w:sz w:val="24"/>
+                <w:szCs w:val="24"/>
               </w:rPr>
             </w:pPr>
             <w:r>
               <w:rPr>
                 <w:rFonts w:ascii="Times New Roman" w:hAnsi="Times New Roman" w:cs="Times New Roman"/>
-                <w:sz w:val="28"/>
-                <w:szCs w:val="28"/>
+                <w:sz w:val="24"/>
+                <w:szCs w:val="24"/>
               </w:rPr>
               <w:t>Správca</w:t>
             </w:r>
             <w:r>
               <w:rPr>
                 <w:rFonts w:ascii="Times New Roman" w:hAnsi="Times New Roman" w:cs="Times New Roman"/>
-                <w:sz w:val="28"/>
-                <w:szCs w:val="28"/>
+                <w:sz w:val="24"/>
+                <w:szCs w:val="24"/>
               </w:rPr>
               <w:t xml:space="preserve"> sa pozrie na </w:t>
             </w:r>
             <w:r>
               <w:rPr>
                 <w:rFonts w:ascii="Times New Roman" w:hAnsi="Times New Roman" w:cs="Times New Roman"/>
-                <w:sz w:val="28"/>
-                <w:szCs w:val="28"/>
+                <w:sz w:val="24"/>
+                <w:szCs w:val="24"/>
               </w:rPr>
               <w:t>systém</w:t>
             </w:r>
             <w:r>
               <w:rPr>
                 <w:rFonts w:ascii="Times New Roman" w:hAnsi="Times New Roman" w:cs="Times New Roman"/>
-                <w:sz w:val="28"/>
-                <w:szCs w:val="28"/>
+                <w:sz w:val="24"/>
+                <w:szCs w:val="24"/>
               </w:rPr>
               <w:t xml:space="preserve">, vidí že heslo </w:t>
             </w:r>
             <w:r>
               <w:rPr>
                 <w:rFonts w:ascii="Times New Roman" w:hAnsi="Times New Roman" w:cs="Times New Roman"/>
-                <w:sz w:val="28"/>
-                <w:szCs w:val="28"/>
+                <w:sz w:val="24"/>
+                <w:szCs w:val="24"/>
               </w:rPr>
               <w:t>pomocou</w:t>
             </w:r>
             <w:r>
               <w:rPr>
                 <w:rFonts w:ascii="Times New Roman" w:hAnsi="Times New Roman" w:cs="Times New Roman"/>
-                <w:sz w:val="28"/>
-                <w:szCs w:val="28"/>
+                <w:sz w:val="24"/>
+                <w:szCs w:val="24"/>
               </w:rPr>
               <w:t xml:space="preserve"> </w:t>
             </w:r>
@@ -7191,8 +7384,8 @@
             <w:r>
               <w:rPr>
                 <w:rFonts w:ascii="Times New Roman" w:hAnsi="Times New Roman" w:cs="Times New Roman"/>
-                <w:sz w:val="28"/>
-                <w:szCs w:val="28"/>
+                <w:sz w:val="24"/>
+                <w:szCs w:val="24"/>
               </w:rPr>
               <w:t>ktoreho</w:t>
             </w:r>
@@ -7200,8 +7393,8 @@
             <w:r>
               <w:rPr>
                 <w:rFonts w:ascii="Times New Roman" w:hAnsi="Times New Roman" w:cs="Times New Roman"/>
-                <w:sz w:val="28"/>
-                <w:szCs w:val="28"/>
+                <w:sz w:val="24"/>
+                <w:szCs w:val="24"/>
               </w:rPr>
               <w:t xml:space="preserve"> </w:t>
             </w:r>
@@ -7209,8 +7402,8 @@
             <w:r>
               <w:rPr>
                 <w:rFonts w:ascii="Times New Roman" w:hAnsi="Times New Roman" w:cs="Times New Roman"/>
-                <w:sz w:val="28"/>
-                <w:szCs w:val="28"/>
+                <w:sz w:val="24"/>
+                <w:szCs w:val="24"/>
               </w:rPr>
               <w:t>uživateľ</w:t>
             </w:r>
@@ -7218,8 +7411,8 @@
             <w:r>
               <w:rPr>
                 <w:rFonts w:ascii="Times New Roman" w:hAnsi="Times New Roman" w:cs="Times New Roman"/>
-                <w:sz w:val="28"/>
-                <w:szCs w:val="28"/>
+                <w:sz w:val="24"/>
+                <w:szCs w:val="24"/>
               </w:rPr>
               <w:t xml:space="preserve"> sa </w:t>
             </w:r>
@@ -7227,8 +7420,8 @@
             <w:r>
               <w:rPr>
                 <w:rFonts w:ascii="Times New Roman" w:hAnsi="Times New Roman" w:cs="Times New Roman"/>
-                <w:sz w:val="28"/>
-                <w:szCs w:val="28"/>
+                <w:sz w:val="24"/>
+                <w:szCs w:val="24"/>
               </w:rPr>
               <w:t>snaži</w:t>
             </w:r>
@@ -7236,8 +7429,8 @@
             <w:r>
               <w:rPr>
                 <w:rFonts w:ascii="Times New Roman" w:hAnsi="Times New Roman" w:cs="Times New Roman"/>
-                <w:sz w:val="28"/>
-                <w:szCs w:val="28"/>
+                <w:sz w:val="24"/>
+                <w:szCs w:val="24"/>
               </w:rPr>
               <w:t xml:space="preserve"> </w:t>
             </w:r>
@@ -7245,8 +7438,8 @@
             <w:r>
               <w:rPr>
                 <w:rFonts w:ascii="Times New Roman" w:hAnsi="Times New Roman" w:cs="Times New Roman"/>
-                <w:sz w:val="28"/>
-                <w:szCs w:val="28"/>
+                <w:sz w:val="24"/>
+                <w:szCs w:val="24"/>
               </w:rPr>
               <w:t>prihlasiť</w:t>
             </w:r>
@@ -7254,8 +7447,8 @@
             <w:r>
               <w:rPr>
                 <w:rFonts w:ascii="Times New Roman" w:hAnsi="Times New Roman" w:cs="Times New Roman"/>
-                <w:sz w:val="28"/>
-                <w:szCs w:val="28"/>
+                <w:sz w:val="24"/>
+                <w:szCs w:val="24"/>
               </w:rPr>
               <w:t xml:space="preserve"> je zle</w:t>
             </w:r>
@@ -7269,16 +7462,16 @@
               </w:numPr>
               <w:rPr>
                 <w:rFonts w:ascii="Times New Roman" w:hAnsi="Times New Roman" w:cs="Times New Roman"/>
-                <w:sz w:val="28"/>
-                <w:szCs w:val="28"/>
+                <w:sz w:val="24"/>
+                <w:szCs w:val="24"/>
               </w:rPr>
             </w:pPr>
             <w:proofErr w:type="spellStart"/>
             <w:r>
               <w:rPr>
                 <w:rFonts w:ascii="Times New Roman" w:hAnsi="Times New Roman" w:cs="Times New Roman"/>
-                <w:sz w:val="28"/>
-                <w:szCs w:val="28"/>
+                <w:sz w:val="24"/>
+                <w:szCs w:val="24"/>
               </w:rPr>
               <w:t>Nasledne</w:t>
             </w:r>
@@ -7286,8 +7479,8 @@
             <w:r>
               <w:rPr>
                 <w:rFonts w:ascii="Times New Roman" w:hAnsi="Times New Roman" w:cs="Times New Roman"/>
-                <w:sz w:val="28"/>
-                <w:szCs w:val="28"/>
+                <w:sz w:val="24"/>
+                <w:szCs w:val="24"/>
               </w:rPr>
               <w:t xml:space="preserve"> správca zasiela </w:t>
             </w:r>
@@ -7295,8 +7488,8 @@
             <w:r>
               <w:rPr>
                 <w:rFonts w:ascii="Times New Roman" w:hAnsi="Times New Roman" w:cs="Times New Roman"/>
-                <w:sz w:val="28"/>
-                <w:szCs w:val="28"/>
+                <w:sz w:val="24"/>
+                <w:szCs w:val="24"/>
               </w:rPr>
               <w:t>uživatelovi</w:t>
             </w:r>
@@ -7304,8 +7497,8 @@
             <w:r>
               <w:rPr>
                 <w:rFonts w:ascii="Times New Roman" w:hAnsi="Times New Roman" w:cs="Times New Roman"/>
-                <w:sz w:val="28"/>
-                <w:szCs w:val="28"/>
+                <w:sz w:val="24"/>
+                <w:szCs w:val="24"/>
               </w:rPr>
               <w:t xml:space="preserve"> </w:t>
             </w:r>
@@ -7313,8 +7506,8 @@
             <w:r>
               <w:rPr>
                 <w:rFonts w:ascii="Times New Roman" w:hAnsi="Times New Roman" w:cs="Times New Roman"/>
-                <w:sz w:val="28"/>
-                <w:szCs w:val="28"/>
+                <w:sz w:val="24"/>
+                <w:szCs w:val="24"/>
               </w:rPr>
               <w:t>spravne</w:t>
             </w:r>
@@ -7322,8 +7515,8 @@
             <w:r>
               <w:rPr>
                 <w:rFonts w:ascii="Times New Roman" w:hAnsi="Times New Roman" w:cs="Times New Roman"/>
-                <w:sz w:val="28"/>
-                <w:szCs w:val="28"/>
+                <w:sz w:val="24"/>
+                <w:szCs w:val="24"/>
               </w:rPr>
               <w:t xml:space="preserve"> heslo</w:t>
             </w:r>
@@ -7331,54 +7524,6 @@
         </w:tc>
       </w:tr>
     </w:tbl>
-    <w:p>
-      <w:pPr>
-        <w:rPr>
-          <w:rFonts w:ascii="Times New Roman" w:hAnsi="Times New Roman" w:cs="Times New Roman"/>
-          <w:b/>
-          <w:bCs/>
-          <w:sz w:val="36"/>
-          <w:szCs w:val="36"/>
-          <w:u w:val="single"/>
-        </w:rPr>
-      </w:pPr>
-    </w:p>
-    <w:p>
-      <w:pPr>
-        <w:rPr>
-          <w:rFonts w:ascii="Times New Roman" w:hAnsi="Times New Roman" w:cs="Times New Roman"/>
-          <w:b/>
-          <w:bCs/>
-          <w:sz w:val="36"/>
-          <w:szCs w:val="36"/>
-          <w:u w:val="single"/>
-        </w:rPr>
-      </w:pPr>
-    </w:p>
-    <w:p>
-      <w:pPr>
-        <w:rPr>
-          <w:rFonts w:ascii="Times New Roman" w:hAnsi="Times New Roman" w:cs="Times New Roman"/>
-          <w:b/>
-          <w:bCs/>
-          <w:sz w:val="36"/>
-          <w:szCs w:val="36"/>
-          <w:u w:val="single"/>
-        </w:rPr>
-      </w:pPr>
-    </w:p>
-    <w:p>
-      <w:pPr>
-        <w:rPr>
-          <w:rFonts w:ascii="Times New Roman" w:hAnsi="Times New Roman" w:cs="Times New Roman"/>
-          <w:b/>
-          <w:bCs/>
-          <w:sz w:val="36"/>
-          <w:szCs w:val="36"/>
-          <w:u w:val="single"/>
-        </w:rPr>
-      </w:pPr>
-    </w:p>
     <w:p>
       <w:pPr>
         <w:rPr>
@@ -7410,15 +7555,15 @@
             <w:pPr>
               <w:rPr>
                 <w:rFonts w:ascii="Times New Roman" w:hAnsi="Times New Roman" w:cs="Times New Roman"/>
-                <w:sz w:val="28"/>
-                <w:szCs w:val="28"/>
+                <w:sz w:val="24"/>
+                <w:szCs w:val="24"/>
               </w:rPr>
             </w:pPr>
             <w:r>
               <w:rPr>
                 <w:rFonts w:ascii="Times New Roman" w:hAnsi="Times New Roman" w:cs="Times New Roman"/>
-                <w:sz w:val="28"/>
-                <w:szCs w:val="28"/>
+                <w:sz w:val="24"/>
+                <w:szCs w:val="24"/>
               </w:rPr>
               <w:t>ID</w:t>
             </w:r>
@@ -7432,16 +7577,16 @@
             <w:pPr>
               <w:rPr>
                 <w:rFonts w:ascii="Times New Roman" w:hAnsi="Times New Roman" w:cs="Times New Roman"/>
-                <w:sz w:val="28"/>
-                <w:szCs w:val="28"/>
+                <w:sz w:val="24"/>
+                <w:szCs w:val="24"/>
                 <w:lang w:val="ru-RU"/>
               </w:rPr>
             </w:pPr>
             <w:r>
               <w:rPr>
                 <w:rFonts w:ascii="Times New Roman" w:hAnsi="Times New Roman" w:cs="Times New Roman"/>
-                <w:sz w:val="28"/>
-                <w:szCs w:val="28"/>
+                <w:sz w:val="24"/>
+                <w:szCs w:val="24"/>
                 <w:lang w:val="ru-RU"/>
               </w:rPr>
               <w:t>2</w:t>
@@ -7458,15 +7603,15 @@
             <w:pPr>
               <w:rPr>
                 <w:rFonts w:ascii="Times New Roman" w:hAnsi="Times New Roman" w:cs="Times New Roman"/>
-                <w:sz w:val="28"/>
-                <w:szCs w:val="28"/>
+                <w:sz w:val="24"/>
+                <w:szCs w:val="24"/>
               </w:rPr>
             </w:pPr>
             <w:r>
               <w:rPr>
                 <w:rFonts w:ascii="Times New Roman" w:hAnsi="Times New Roman" w:cs="Times New Roman"/>
-                <w:sz w:val="28"/>
-                <w:szCs w:val="28"/>
+                <w:sz w:val="24"/>
+                <w:szCs w:val="24"/>
               </w:rPr>
               <w:t>Názov</w:t>
             </w:r>
@@ -7480,31 +7625,31 @@
             <w:pPr>
               <w:rPr>
                 <w:rFonts w:ascii="Times New Roman" w:hAnsi="Times New Roman" w:cs="Times New Roman"/>
-                <w:sz w:val="28"/>
-                <w:szCs w:val="28"/>
+                <w:sz w:val="24"/>
+                <w:szCs w:val="24"/>
               </w:rPr>
             </w:pPr>
             <w:r>
               <w:rPr>
                 <w:rFonts w:ascii="Times New Roman" w:hAnsi="Times New Roman" w:cs="Times New Roman"/>
-                <w:sz w:val="28"/>
-                <w:szCs w:val="28"/>
+                <w:sz w:val="24"/>
+                <w:szCs w:val="24"/>
               </w:rPr>
               <w:t>Podpisovanie zmluvy</w:t>
             </w:r>
             <w:r>
               <w:rPr>
                 <w:rFonts w:ascii="Times New Roman" w:hAnsi="Times New Roman" w:cs="Times New Roman"/>
-                <w:sz w:val="28"/>
-                <w:szCs w:val="28"/>
+                <w:sz w:val="24"/>
+                <w:szCs w:val="24"/>
               </w:rPr>
               <w:t xml:space="preserve"> z </w:t>
             </w:r>
             <w:r>
               <w:rPr>
                 <w:rFonts w:ascii="Times New Roman" w:hAnsi="Times New Roman" w:cs="Times New Roman"/>
-                <w:sz w:val="28"/>
-                <w:szCs w:val="28"/>
+                <w:sz w:val="24"/>
+                <w:szCs w:val="24"/>
               </w:rPr>
               <w:t>objednávateľom</w:t>
             </w:r>
@@ -7520,15 +7665,15 @@
             <w:pPr>
               <w:rPr>
                 <w:rFonts w:ascii="Times New Roman" w:hAnsi="Times New Roman" w:cs="Times New Roman"/>
-                <w:sz w:val="28"/>
-                <w:szCs w:val="28"/>
+                <w:sz w:val="24"/>
+                <w:szCs w:val="24"/>
               </w:rPr>
             </w:pPr>
             <w:r>
               <w:rPr>
                 <w:rFonts w:ascii="Times New Roman" w:hAnsi="Times New Roman" w:cs="Times New Roman"/>
-                <w:sz w:val="28"/>
-                <w:szCs w:val="28"/>
+                <w:sz w:val="24"/>
+                <w:szCs w:val="24"/>
               </w:rPr>
               <w:t>Vstupné údaje</w:t>
             </w:r>
@@ -7547,95 +7692,95 @@
               </w:numPr>
               <w:rPr>
                 <w:rFonts w:ascii="Times New Roman" w:hAnsi="Times New Roman" w:cs="Times New Roman"/>
-                <w:sz w:val="28"/>
-                <w:szCs w:val="28"/>
+                <w:sz w:val="24"/>
+                <w:szCs w:val="24"/>
               </w:rPr>
             </w:pPr>
             <w:r>
               <w:rPr>
                 <w:rFonts w:ascii="Times New Roman" w:hAnsi="Times New Roman" w:cs="Times New Roman"/>
-                <w:sz w:val="28"/>
-                <w:szCs w:val="28"/>
+                <w:sz w:val="24"/>
+                <w:szCs w:val="24"/>
               </w:rPr>
               <w:t>Prepravná</w:t>
             </w:r>
             <w:r>
               <w:rPr>
                 <w:rFonts w:ascii="Times New Roman" w:hAnsi="Times New Roman" w:cs="Times New Roman"/>
-                <w:sz w:val="28"/>
-                <w:szCs w:val="28"/>
+                <w:sz w:val="24"/>
+                <w:szCs w:val="24"/>
               </w:rPr>
               <w:t xml:space="preserve"> spoločnosť po </w:t>
             </w:r>
             <w:r>
               <w:rPr>
                 <w:rFonts w:ascii="Times New Roman" w:hAnsi="Times New Roman" w:cs="Times New Roman"/>
-                <w:sz w:val="28"/>
-                <w:szCs w:val="28"/>
+                <w:sz w:val="24"/>
+                <w:szCs w:val="24"/>
               </w:rPr>
               <w:t>komunikácii</w:t>
             </w:r>
             <w:r>
               <w:rPr>
                 <w:rFonts w:ascii="Times New Roman" w:hAnsi="Times New Roman" w:cs="Times New Roman"/>
-                <w:sz w:val="28"/>
-                <w:szCs w:val="28"/>
+                <w:sz w:val="24"/>
+                <w:szCs w:val="24"/>
               </w:rPr>
               <w:t xml:space="preserve"> s </w:t>
             </w:r>
             <w:r>
               <w:rPr>
                 <w:rFonts w:ascii="Times New Roman" w:hAnsi="Times New Roman" w:cs="Times New Roman"/>
-                <w:sz w:val="28"/>
-                <w:szCs w:val="28"/>
+                <w:sz w:val="24"/>
+                <w:szCs w:val="24"/>
               </w:rPr>
               <w:t>objednávateľom</w:t>
             </w:r>
             <w:r>
               <w:rPr>
                 <w:rFonts w:ascii="Times New Roman" w:hAnsi="Times New Roman" w:cs="Times New Roman"/>
-                <w:sz w:val="28"/>
-                <w:szCs w:val="28"/>
+                <w:sz w:val="24"/>
+                <w:szCs w:val="24"/>
               </w:rPr>
               <w:t xml:space="preserve"> a dohode o </w:t>
             </w:r>
             <w:r>
               <w:rPr>
                 <w:rFonts w:ascii="Times New Roman" w:hAnsi="Times New Roman" w:cs="Times New Roman"/>
-                <w:sz w:val="28"/>
-                <w:szCs w:val="28"/>
+                <w:sz w:val="24"/>
+                <w:szCs w:val="24"/>
               </w:rPr>
               <w:t>spolupráci</w:t>
             </w:r>
             <w:r>
               <w:rPr>
                 <w:rFonts w:ascii="Times New Roman" w:hAnsi="Times New Roman" w:cs="Times New Roman"/>
-                <w:sz w:val="28"/>
-                <w:szCs w:val="28"/>
+                <w:sz w:val="24"/>
+                <w:szCs w:val="24"/>
               </w:rPr>
               <w:t xml:space="preserve"> </w:t>
             </w:r>
             <w:r>
               <w:rPr>
                 <w:rFonts w:ascii="Times New Roman" w:hAnsi="Times New Roman" w:cs="Times New Roman"/>
-                <w:sz w:val="28"/>
-                <w:szCs w:val="28"/>
+                <w:sz w:val="24"/>
+                <w:szCs w:val="24"/>
               </w:rPr>
               <w:t>vytvára</w:t>
             </w:r>
             <w:r>
               <w:rPr>
                 <w:rFonts w:ascii="Times New Roman" w:hAnsi="Times New Roman" w:cs="Times New Roman"/>
-                <w:sz w:val="28"/>
-                <w:szCs w:val="28"/>
+                <w:sz w:val="24"/>
+                <w:szCs w:val="24"/>
               </w:rPr>
               <w:t xml:space="preserve"> </w:t>
             </w:r>
             <w:r>
               <w:rPr>
                 <w:rFonts w:ascii="Times New Roman" w:hAnsi="Times New Roman" w:cs="Times New Roman"/>
-                <w:sz w:val="28"/>
-                <w:szCs w:val="28"/>
+                <w:sz w:val="24"/>
+                <w:szCs w:val="24"/>
               </w:rPr>
               <w:t>formulár</w:t>
             </w:r>
@@ -7649,47 +7794,47 @@
               </w:numPr>
               <w:rPr>
                 <w:rFonts w:ascii="Times New Roman" w:hAnsi="Times New Roman" w:cs="Times New Roman"/>
-                <w:sz w:val="28"/>
-                <w:szCs w:val="28"/>
+                <w:sz w:val="24"/>
+                <w:szCs w:val="24"/>
               </w:rPr>
             </w:pPr>
             <w:r>
               <w:rPr>
                 <w:rFonts w:ascii="Times New Roman" w:hAnsi="Times New Roman" w:cs="Times New Roman"/>
-                <w:sz w:val="28"/>
-                <w:szCs w:val="28"/>
+                <w:sz w:val="24"/>
+                <w:szCs w:val="24"/>
               </w:rPr>
               <w:t>Objednávateľ</w:t>
             </w:r>
             <w:r>
               <w:rPr>
                 <w:rFonts w:ascii="Times New Roman" w:hAnsi="Times New Roman" w:cs="Times New Roman"/>
-                <w:sz w:val="28"/>
-                <w:szCs w:val="28"/>
+                <w:sz w:val="24"/>
+                <w:szCs w:val="24"/>
               </w:rPr>
               <w:t xml:space="preserve"> tento </w:t>
             </w:r>
             <w:r>
               <w:rPr>
                 <w:rFonts w:ascii="Times New Roman" w:hAnsi="Times New Roman" w:cs="Times New Roman"/>
-                <w:sz w:val="28"/>
-                <w:szCs w:val="28"/>
+                <w:sz w:val="24"/>
+                <w:szCs w:val="24"/>
               </w:rPr>
               <w:t>formulár</w:t>
             </w:r>
             <w:r>
               <w:rPr>
                 <w:rFonts w:ascii="Times New Roman" w:hAnsi="Times New Roman" w:cs="Times New Roman"/>
-                <w:sz w:val="28"/>
-                <w:szCs w:val="28"/>
+                <w:sz w:val="24"/>
+                <w:szCs w:val="24"/>
               </w:rPr>
               <w:t xml:space="preserve"> </w:t>
             </w:r>
             <w:r>
               <w:rPr>
                 <w:rFonts w:ascii="Times New Roman" w:hAnsi="Times New Roman" w:cs="Times New Roman"/>
-                <w:sz w:val="28"/>
-                <w:szCs w:val="28"/>
+                <w:sz w:val="24"/>
+                <w:szCs w:val="24"/>
               </w:rPr>
               <w:t>vyplní</w:t>
             </w:r>
@@ -7705,15 +7850,15 @@
             <w:pPr>
               <w:rPr>
                 <w:rFonts w:ascii="Times New Roman" w:hAnsi="Times New Roman" w:cs="Times New Roman"/>
-                <w:sz w:val="28"/>
-                <w:szCs w:val="28"/>
+                <w:sz w:val="24"/>
+                <w:szCs w:val="24"/>
               </w:rPr>
             </w:pPr>
             <w:r>
               <w:rPr>
                 <w:rFonts w:ascii="Times New Roman" w:hAnsi="Times New Roman" w:cs="Times New Roman"/>
-                <w:sz w:val="28"/>
-                <w:szCs w:val="28"/>
+                <w:sz w:val="24"/>
+                <w:szCs w:val="24"/>
               </w:rPr>
               <w:t>Hráč</w:t>
             </w:r>
@@ -7727,23 +7872,23 @@
             <w:pPr>
               <w:rPr>
                 <w:rFonts w:ascii="Times New Roman" w:hAnsi="Times New Roman" w:cs="Times New Roman"/>
-                <w:sz w:val="28"/>
-                <w:szCs w:val="28"/>
+                <w:sz w:val="24"/>
+                <w:szCs w:val="24"/>
               </w:rPr>
             </w:pPr>
             <w:r>
               <w:rPr>
                 <w:rFonts w:ascii="Times New Roman" w:hAnsi="Times New Roman" w:cs="Times New Roman"/>
-                <w:sz w:val="28"/>
-                <w:szCs w:val="28"/>
+                <w:sz w:val="24"/>
+                <w:szCs w:val="24"/>
               </w:rPr>
               <w:t>Prepravná</w:t>
             </w:r>
             <w:r>
               <w:rPr>
                 <w:rFonts w:ascii="Times New Roman" w:hAnsi="Times New Roman" w:cs="Times New Roman"/>
-                <w:sz w:val="28"/>
-                <w:szCs w:val="28"/>
+                <w:sz w:val="24"/>
+                <w:szCs w:val="24"/>
               </w:rPr>
               <w:t xml:space="preserve"> spoločnosť</w:t>
             </w:r>
@@ -7759,15 +7904,15 @@
             <w:pPr>
               <w:rPr>
                 <w:rFonts w:ascii="Times New Roman" w:hAnsi="Times New Roman" w:cs="Times New Roman"/>
-                <w:sz w:val="28"/>
-                <w:szCs w:val="28"/>
+                <w:sz w:val="24"/>
+                <w:szCs w:val="24"/>
               </w:rPr>
             </w:pPr>
             <w:r>
               <w:rPr>
                 <w:rFonts w:ascii="Times New Roman" w:hAnsi="Times New Roman" w:cs="Times New Roman"/>
-                <w:sz w:val="28"/>
-                <w:szCs w:val="28"/>
+                <w:sz w:val="24"/>
+                <w:szCs w:val="24"/>
               </w:rPr>
               <w:t>Postupnosť udalostí</w:t>
             </w:r>
@@ -7786,103 +7931,103 @@
               </w:numPr>
               <w:rPr>
                 <w:rFonts w:ascii="Times New Roman" w:hAnsi="Times New Roman" w:cs="Times New Roman"/>
-                <w:sz w:val="28"/>
-                <w:szCs w:val="28"/>
+                <w:sz w:val="24"/>
+                <w:szCs w:val="24"/>
               </w:rPr>
             </w:pPr>
             <w:r>
               <w:rPr>
                 <w:rFonts w:ascii="Times New Roman" w:hAnsi="Times New Roman" w:cs="Times New Roman"/>
-                <w:sz w:val="28"/>
-                <w:szCs w:val="28"/>
+                <w:sz w:val="24"/>
+                <w:szCs w:val="24"/>
               </w:rPr>
               <w:t>Právnik</w:t>
             </w:r>
             <w:r>
               <w:rPr>
                 <w:rFonts w:ascii="Times New Roman" w:hAnsi="Times New Roman" w:cs="Times New Roman"/>
-                <w:sz w:val="28"/>
-                <w:szCs w:val="28"/>
+                <w:sz w:val="24"/>
+                <w:szCs w:val="24"/>
               </w:rPr>
               <w:t xml:space="preserve"> prepravnej spoločnosti po </w:t>
             </w:r>
             <w:r>
               <w:rPr>
                 <w:rFonts w:ascii="Times New Roman" w:hAnsi="Times New Roman" w:cs="Times New Roman"/>
-                <w:sz w:val="28"/>
-                <w:szCs w:val="28"/>
+                <w:sz w:val="24"/>
+                <w:szCs w:val="24"/>
               </w:rPr>
               <w:t>skontrolovaní</w:t>
             </w:r>
             <w:r>
               <w:rPr>
                 <w:rFonts w:ascii="Times New Roman" w:hAnsi="Times New Roman" w:cs="Times New Roman"/>
-                <w:sz w:val="28"/>
-                <w:szCs w:val="28"/>
+                <w:sz w:val="24"/>
+                <w:szCs w:val="24"/>
               </w:rPr>
               <w:t xml:space="preserve"> zmluvy uvidí, že priezvisko </w:t>
             </w:r>
             <w:r>
               <w:rPr>
                 <w:rFonts w:ascii="Times New Roman" w:hAnsi="Times New Roman" w:cs="Times New Roman"/>
-                <w:sz w:val="28"/>
-                <w:szCs w:val="28"/>
+                <w:sz w:val="24"/>
+                <w:szCs w:val="24"/>
               </w:rPr>
               <w:t>objednávateľa</w:t>
             </w:r>
             <w:r>
               <w:rPr>
                 <w:rFonts w:ascii="Times New Roman" w:hAnsi="Times New Roman" w:cs="Times New Roman"/>
-                <w:sz w:val="28"/>
-                <w:szCs w:val="28"/>
+                <w:sz w:val="24"/>
+                <w:szCs w:val="24"/>
               </w:rPr>
               <w:t xml:space="preserve"> (alebo </w:t>
             </w:r>
             <w:r>
               <w:rPr>
                 <w:rFonts w:ascii="Times New Roman" w:hAnsi="Times New Roman" w:cs="Times New Roman"/>
-                <w:sz w:val="28"/>
-                <w:szCs w:val="28"/>
+                <w:sz w:val="24"/>
+                <w:szCs w:val="24"/>
               </w:rPr>
               <w:t>názov</w:t>
             </w:r>
             <w:r>
               <w:rPr>
                 <w:rFonts w:ascii="Times New Roman" w:hAnsi="Times New Roman" w:cs="Times New Roman"/>
-                <w:sz w:val="28"/>
-                <w:szCs w:val="28"/>
+                <w:sz w:val="24"/>
+                <w:szCs w:val="24"/>
               </w:rPr>
               <w:t xml:space="preserve"> firmy-</w:t>
             </w:r>
             <w:r>
               <w:rPr>
                 <w:rFonts w:ascii="Times New Roman" w:hAnsi="Times New Roman" w:cs="Times New Roman"/>
-                <w:sz w:val="28"/>
-                <w:szCs w:val="28"/>
+                <w:sz w:val="24"/>
+                <w:szCs w:val="24"/>
               </w:rPr>
               <w:t>objednávateľa</w:t>
             </w:r>
             <w:r>
               <w:rPr>
                 <w:rFonts w:ascii="Times New Roman" w:hAnsi="Times New Roman" w:cs="Times New Roman"/>
-                <w:sz w:val="28"/>
-                <w:szCs w:val="28"/>
+                <w:sz w:val="24"/>
+                <w:szCs w:val="24"/>
               </w:rPr>
               <w:t xml:space="preserve">) je </w:t>
             </w:r>
             <w:r>
               <w:rPr>
                 <w:rFonts w:ascii="Times New Roman" w:hAnsi="Times New Roman" w:cs="Times New Roman"/>
-                <w:sz w:val="28"/>
-                <w:szCs w:val="28"/>
+                <w:sz w:val="24"/>
+                <w:szCs w:val="24"/>
               </w:rPr>
               <w:t>napísaný</w:t>
             </w:r>
             <w:r>
               <w:rPr>
                 <w:rFonts w:ascii="Times New Roman" w:hAnsi="Times New Roman" w:cs="Times New Roman"/>
-                <w:sz w:val="28"/>
-                <w:szCs w:val="28"/>
+                <w:sz w:val="24"/>
+                <w:szCs w:val="24"/>
               </w:rPr>
               <w:t xml:space="preserve"> bez diakritiky</w:t>
             </w:r>
@@ -7896,23 +8041,23 @@
               </w:numPr>
               <w:rPr>
                 <w:rFonts w:ascii="Times New Roman" w:hAnsi="Times New Roman" w:cs="Times New Roman"/>
-                <w:sz w:val="28"/>
-                <w:szCs w:val="28"/>
+                <w:sz w:val="24"/>
+                <w:szCs w:val="24"/>
               </w:rPr>
             </w:pPr>
             <w:r>
               <w:rPr>
                 <w:rFonts w:ascii="Times New Roman" w:hAnsi="Times New Roman" w:cs="Times New Roman"/>
-                <w:sz w:val="28"/>
-                <w:szCs w:val="28"/>
+                <w:sz w:val="24"/>
+                <w:szCs w:val="24"/>
               </w:rPr>
               <w:t xml:space="preserve">Zašle mail späť ku </w:t>
             </w:r>
             <w:r>
               <w:rPr>
                 <w:rFonts w:ascii="Times New Roman" w:hAnsi="Times New Roman" w:cs="Times New Roman"/>
-                <w:sz w:val="28"/>
-                <w:szCs w:val="28"/>
+                <w:sz w:val="24"/>
+                <w:szCs w:val="24"/>
               </w:rPr>
               <w:t>objednávateľovi</w:t>
             </w:r>
@@ -7926,71 +8071,71 @@
               </w:numPr>
               <w:rPr>
                 <w:rFonts w:ascii="Times New Roman" w:hAnsi="Times New Roman" w:cs="Times New Roman"/>
-                <w:sz w:val="28"/>
-                <w:szCs w:val="28"/>
+                <w:sz w:val="24"/>
+                <w:szCs w:val="24"/>
               </w:rPr>
             </w:pPr>
             <w:r>
               <w:rPr>
                 <w:rFonts w:ascii="Times New Roman" w:hAnsi="Times New Roman" w:cs="Times New Roman"/>
-                <w:sz w:val="28"/>
-                <w:szCs w:val="28"/>
+                <w:sz w:val="24"/>
+                <w:szCs w:val="24"/>
               </w:rPr>
               <w:t>Následne</w:t>
             </w:r>
             <w:r>
               <w:rPr>
                 <w:rFonts w:ascii="Times New Roman" w:hAnsi="Times New Roman" w:cs="Times New Roman"/>
-                <w:sz w:val="28"/>
-                <w:szCs w:val="28"/>
+                <w:sz w:val="24"/>
+                <w:szCs w:val="24"/>
               </w:rPr>
               <w:t xml:space="preserve"> </w:t>
             </w:r>
             <w:r>
               <w:rPr>
                 <w:rFonts w:ascii="Times New Roman" w:hAnsi="Times New Roman" w:cs="Times New Roman"/>
-                <w:sz w:val="28"/>
-                <w:szCs w:val="28"/>
+                <w:sz w:val="24"/>
+                <w:szCs w:val="24"/>
               </w:rPr>
               <w:t>objednávateľ</w:t>
             </w:r>
             <w:r>
               <w:rPr>
                 <w:rFonts w:ascii="Times New Roman" w:hAnsi="Times New Roman" w:cs="Times New Roman"/>
-                <w:sz w:val="28"/>
-                <w:szCs w:val="28"/>
+                <w:sz w:val="24"/>
+                <w:szCs w:val="24"/>
               </w:rPr>
               <w:t xml:space="preserve"> chybu </w:t>
             </w:r>
             <w:r>
               <w:rPr>
                 <w:rFonts w:ascii="Times New Roman" w:hAnsi="Times New Roman" w:cs="Times New Roman"/>
-                <w:sz w:val="28"/>
-                <w:szCs w:val="28"/>
+                <w:sz w:val="24"/>
+                <w:szCs w:val="24"/>
               </w:rPr>
               <w:t>opravy</w:t>
             </w:r>
             <w:r>
               <w:rPr>
                 <w:rFonts w:ascii="Times New Roman" w:hAnsi="Times New Roman" w:cs="Times New Roman"/>
-                <w:sz w:val="28"/>
-                <w:szCs w:val="28"/>
+                <w:sz w:val="24"/>
+                <w:szCs w:val="24"/>
               </w:rPr>
               <w:t xml:space="preserve"> a zmluvu zašle n</w:t>
             </w:r>
             <w:r>
               <w:rPr>
                 <w:rFonts w:ascii="Times New Roman" w:hAnsi="Times New Roman" w:cs="Times New Roman"/>
-                <w:sz w:val="28"/>
-                <w:szCs w:val="28"/>
+                <w:sz w:val="24"/>
+                <w:szCs w:val="24"/>
               </w:rPr>
               <w:t xml:space="preserve">a </w:t>
             </w:r>
             <w:r>
               <w:rPr>
                 <w:rFonts w:ascii="Times New Roman" w:hAnsi="Times New Roman" w:cs="Times New Roman"/>
-                <w:sz w:val="28"/>
-                <w:szCs w:val="28"/>
+                <w:sz w:val="24"/>
+                <w:szCs w:val="24"/>
               </w:rPr>
               <w:t xml:space="preserve">späť </w:t>
             </w:r>
@@ -8168,8 +8313,6 @@
           </wp:inline>
         </w:drawing>
       </w:r>
-      <w:bookmarkStart w:id="1" w:name="_GoBack"/>
-      <w:bookmarkEnd w:id="1"/>
     </w:p>
     <w:p>
       <w:pPr>
@@ -8198,7 +8341,92 @@
       </w:r>
     </w:p>
     <w:p/>
-    <w:p/>
+    <w:p>
+      <w:pPr>
+        <w:keepNext/>
+      </w:pPr>
+      <w:r>
+        <w:rPr>
+          <w:noProof/>
+        </w:rPr>
+        <w:lastRenderedPageBreak/>
+        <w:drawing>
+          <wp:inline distT="0" distB="0" distL="0" distR="0" wp14:anchorId="77318CA3" wp14:editId="2901B50A">
+            <wp:extent cx="4871496" cy="5729579"/>
+            <wp:effectExtent l="0" t="0" r="5715" b="5080"/>
+            <wp:docPr id="4" name="Picture 4"/>
+            <wp:cNvGraphicFramePr>
+              <a:graphicFrameLocks xmlns:a="http://schemas.openxmlformats.org/drawingml/2006/main" noChangeAspect="1"/>
+            </wp:cNvGraphicFramePr>
+            <a:graphic xmlns:a="http://schemas.openxmlformats.org/drawingml/2006/main">
+              <a:graphicData uri="http://schemas.openxmlformats.org/drawingml/2006/picture">
+                <pic:pic xmlns:pic="http://schemas.openxmlformats.org/drawingml/2006/picture">
+                  <pic:nvPicPr>
+                    <pic:cNvPr id="0" name="Picture 3"/>
+                    <pic:cNvPicPr>
+                      <a:picLocks noChangeAspect="1" noChangeArrowheads="1"/>
+                    </pic:cNvPicPr>
+                  </pic:nvPicPr>
+                  <pic:blipFill>
+                    <a:blip r:embed="rId9">
+                      <a:extLst>
+                        <a:ext uri="{28A0092B-C50C-407E-A947-70E740481C1C}">
+                          <a14:useLocalDpi xmlns:a14="http://schemas.microsoft.com/office/drawing/2010/main" val="0"/>
+                        </a:ext>
+                      </a:extLst>
+                    </a:blip>
+                    <a:srcRect/>
+                    <a:stretch>
+                      <a:fillRect/>
+                    </a:stretch>
+                  </pic:blipFill>
+                  <pic:spPr bwMode="auto">
+                    <a:xfrm>
+                      <a:off x="0" y="0"/>
+                      <a:ext cx="4886553" cy="5747288"/>
+                    </a:xfrm>
+                    <a:prstGeom prst="rect">
+                      <a:avLst/>
+                    </a:prstGeom>
+                    <a:noFill/>
+                    <a:ln>
+                      <a:noFill/>
+                    </a:ln>
+                  </pic:spPr>
+                </pic:pic>
+              </a:graphicData>
+            </a:graphic>
+          </wp:inline>
+        </w:drawing>
+      </w:r>
+    </w:p>
+    <w:p>
+      <w:pPr>
+        <w:pStyle w:val="Caption"/>
+      </w:pPr>
+      <w:r>
+        <w:t xml:space="preserve">Obrázok </w:t>
+      </w:r>
+      <w:fldSimple w:instr=" SEQ Obrázok \* ARABIC ">
+        <w:r>
+          <w:rPr>
+            <w:noProof/>
+          </w:rPr>
+          <w:t>3</w:t>
+        </w:r>
+      </w:fldSimple>
+      <w:r>
+        <w:t xml:space="preserve"> </w:t>
+      </w:r>
+      <w:proofErr w:type="spellStart"/>
+      <w:r>
+        <w:t>Sequence</w:t>
+      </w:r>
+      <w:proofErr w:type="spellEnd"/>
+      <w:r>
+        <w:t xml:space="preserve"> Diagram Id 1</w:t>
+      </w:r>
+    </w:p>
     <w:p/>
     <w:p/>
     <w:p/>
@@ -8210,7 +8438,6 @@
     <w:p>
       <w:proofErr w:type="spellStart"/>
       <w:r>
-        <w:lastRenderedPageBreak/>
         <w:t>Problem</w:t>
       </w:r>
       <w:proofErr w:type="spellEnd"/>
@@ -8244,7 +8471,7 @@
                     </pic:cNvPicPr>
                   </pic:nvPicPr>
                   <pic:blipFill>
-                    <a:blip r:embed="rId9">
+                    <a:blip r:embed="rId10">
                       <a:extLst>
                         <a:ext uri="{28A0092B-C50C-407E-A947-70E740481C1C}">
                           <a14:useLocalDpi xmlns:a14="http://schemas.microsoft.com/office/drawing/2010/main" val="0"/>
@@ -8279,12 +8506,6 @@
     <w:p>
       <w:pPr>
         <w:pStyle w:val="Caption"/>
-        <w:rPr>
-          <w:rFonts w:ascii="Times New Roman" w:hAnsi="Times New Roman" w:cs="Times New Roman"/>
-          <w:sz w:val="28"/>
-          <w:szCs w:val="28"/>
-          <w:lang w:val="en-US"/>
-        </w:rPr>
       </w:pPr>
       <w:r>
         <w:t xml:space="preserve">Obrázok </w:t>
@@ -8294,12 +8515,1678 @@
           <w:rPr>
             <w:noProof/>
           </w:rPr>
-          <w:t>3</w:t>
+          <w:t>4</w:t>
         </w:r>
       </w:fldSimple>
       <w:r>
         <w:t xml:space="preserve"> Aktivity Diagram</w:t>
       </w:r>
+    </w:p>
+    <w:p>
+      <w:pPr>
+        <w:keepNext/>
+      </w:pPr>
+      <w:r>
+        <w:rPr>
+          <w:rFonts w:ascii="Times New Roman" w:hAnsi="Times New Roman" w:cs="Times New Roman"/>
+          <w:noProof/>
+          <w:sz w:val="24"/>
+          <w:szCs w:val="24"/>
+          <w:lang w:val="en-US"/>
+        </w:rPr>
+        <w:lastRenderedPageBreak/>
+        <w:drawing>
+          <wp:inline distT="0" distB="0" distL="0" distR="0" wp14:anchorId="40089796" wp14:editId="5EAF34E3">
+            <wp:extent cx="5866130" cy="6970395"/>
+            <wp:effectExtent l="0" t="0" r="1270" b="1905"/>
+            <wp:docPr id="5" name="Picture 5"/>
+            <wp:cNvGraphicFramePr>
+              <a:graphicFrameLocks xmlns:a="http://schemas.openxmlformats.org/drawingml/2006/main" noChangeAspect="1"/>
+            </wp:cNvGraphicFramePr>
+            <a:graphic xmlns:a="http://schemas.openxmlformats.org/drawingml/2006/main">
+              <a:graphicData uri="http://schemas.openxmlformats.org/drawingml/2006/picture">
+                <pic:pic xmlns:pic="http://schemas.openxmlformats.org/drawingml/2006/picture">
+                  <pic:nvPicPr>
+                    <pic:cNvPr id="0" name="Picture 4"/>
+                    <pic:cNvPicPr>
+                      <a:picLocks noChangeAspect="1" noChangeArrowheads="1"/>
+                    </pic:cNvPicPr>
+                  </pic:nvPicPr>
+                  <pic:blipFill>
+                    <a:blip r:embed="rId11">
+                      <a:extLst>
+                        <a:ext uri="{28A0092B-C50C-407E-A947-70E740481C1C}">
+                          <a14:useLocalDpi xmlns:a14="http://schemas.microsoft.com/office/drawing/2010/main" val="0"/>
+                        </a:ext>
+                      </a:extLst>
+                    </a:blip>
+                    <a:srcRect/>
+                    <a:stretch>
+                      <a:fillRect/>
+                    </a:stretch>
+                  </pic:blipFill>
+                  <pic:spPr bwMode="auto">
+                    <a:xfrm>
+                      <a:off x="0" y="0"/>
+                      <a:ext cx="5866130" cy="6970395"/>
+                    </a:xfrm>
+                    <a:prstGeom prst="rect">
+                      <a:avLst/>
+                    </a:prstGeom>
+                    <a:noFill/>
+                    <a:ln>
+                      <a:noFill/>
+                    </a:ln>
+                  </pic:spPr>
+                </pic:pic>
+              </a:graphicData>
+            </a:graphic>
+          </wp:inline>
+        </w:drawing>
+      </w:r>
+    </w:p>
+    <w:p>
+      <w:pPr>
+        <w:pStyle w:val="Caption"/>
+        <w:rPr>
+          <w:noProof/>
+        </w:rPr>
+      </w:pPr>
+      <w:r>
+        <w:t xml:space="preserve">Obrázok </w:t>
+      </w:r>
+      <w:fldSimple w:instr=" SEQ Obrázok \* ARABIC ">
+        <w:r>
+          <w:rPr>
+            <w:noProof/>
+          </w:rPr>
+          <w:t>5</w:t>
+        </w:r>
+      </w:fldSimple>
+      <w:r>
+        <w:t xml:space="preserve"> </w:t>
+      </w:r>
+      <w:proofErr w:type="spellStart"/>
+      <w:r>
+        <w:t>Sequence</w:t>
+      </w:r>
+      <w:proofErr w:type="spellEnd"/>
+      <w:r>
+        <w:t xml:space="preserve"> </w:t>
+      </w:r>
+      <w:r>
+        <w:rPr>
+          <w:noProof/>
+        </w:rPr>
+        <w:t xml:space="preserve"> Diagram Id 2</w:t>
+      </w:r>
+    </w:p>
+    <w:p>
+      <w:pPr>
+        <w:keepNext/>
+      </w:pPr>
+      <w:r>
+        <w:rPr>
+          <w:rFonts w:ascii="Times New Roman" w:hAnsi="Times New Roman" w:cs="Times New Roman"/>
+          <w:noProof/>
+          <w:sz w:val="24"/>
+          <w:szCs w:val="24"/>
+          <w:lang w:val="en-US"/>
+        </w:rPr>
+        <w:lastRenderedPageBreak/>
+        <w:drawing>
+          <wp:inline distT="0" distB="0" distL="0" distR="0" wp14:anchorId="152083A4" wp14:editId="009FDBD4">
+            <wp:extent cx="5935980" cy="3472815"/>
+            <wp:effectExtent l="0" t="0" r="7620" b="0"/>
+            <wp:docPr id="8" name="Picture 8"/>
+            <wp:cNvGraphicFramePr>
+              <a:graphicFrameLocks xmlns:a="http://schemas.openxmlformats.org/drawingml/2006/main" noChangeAspect="1"/>
+            </wp:cNvGraphicFramePr>
+            <a:graphic xmlns:a="http://schemas.openxmlformats.org/drawingml/2006/main">
+              <a:graphicData uri="http://schemas.openxmlformats.org/drawingml/2006/picture">
+                <pic:pic xmlns:pic="http://schemas.openxmlformats.org/drawingml/2006/picture">
+                  <pic:nvPicPr>
+                    <pic:cNvPr id="0" name="Picture 7"/>
+                    <pic:cNvPicPr>
+                      <a:picLocks noChangeAspect="1" noChangeArrowheads="1"/>
+                    </pic:cNvPicPr>
+                  </pic:nvPicPr>
+                  <pic:blipFill>
+                    <a:blip r:embed="rId12" cstate="print">
+                      <a:extLst>
+                        <a:ext uri="{28A0092B-C50C-407E-A947-70E740481C1C}">
+                          <a14:useLocalDpi xmlns:a14="http://schemas.microsoft.com/office/drawing/2010/main" val="0"/>
+                        </a:ext>
+                      </a:extLst>
+                    </a:blip>
+                    <a:srcRect/>
+                    <a:stretch>
+                      <a:fillRect/>
+                    </a:stretch>
+                  </pic:blipFill>
+                  <pic:spPr bwMode="auto">
+                    <a:xfrm>
+                      <a:off x="0" y="0"/>
+                      <a:ext cx="5935980" cy="3472815"/>
+                    </a:xfrm>
+                    <a:prstGeom prst="rect">
+                      <a:avLst/>
+                    </a:prstGeom>
+                    <a:noFill/>
+                    <a:ln>
+                      <a:noFill/>
+                    </a:ln>
+                  </pic:spPr>
+                </pic:pic>
+              </a:graphicData>
+            </a:graphic>
+          </wp:inline>
+        </w:drawing>
+      </w:r>
+      <w:r>
+        <w:t xml:space="preserve"> </w:t>
+      </w:r>
+    </w:p>
+    <w:p>
+      <w:pPr>
+        <w:pStyle w:val="Caption"/>
+      </w:pPr>
+      <w:r>
+        <w:t xml:space="preserve">Obrázok </w:t>
+      </w:r>
+      <w:fldSimple w:instr=" SEQ Obrázok \* ARABIC ">
+        <w:r>
+          <w:rPr>
+            <w:noProof/>
+          </w:rPr>
+          <w:t>6</w:t>
+        </w:r>
+      </w:fldSimple>
+      <w:r>
+        <w:t xml:space="preserve"> Stavový diagram Medzinárodnej spoločnosti</w:t>
+      </w:r>
+    </w:p>
+    <w:tbl>
+      <w:tblPr>
+        <w:tblStyle w:val="GridTable2"/>
+        <w:tblW w:w="0" w:type="auto"/>
+        <w:tblLook w:val="04A0" w:firstRow="1" w:lastRow="0" w:firstColumn="1" w:lastColumn="0" w:noHBand="0" w:noVBand="1"/>
+      </w:tblPr>
+      <w:tblGrid>
+        <w:gridCol w:w="4675"/>
+        <w:gridCol w:w="4675"/>
+      </w:tblGrid>
+      <w:tr>
+        <w:trPr>
+          <w:cnfStyle w:val="100000000000" w:firstRow="1" w:lastRow="0" w:firstColumn="0" w:lastColumn="0" w:oddVBand="0" w:evenVBand="0" w:oddHBand="0" w:evenHBand="0" w:firstRowFirstColumn="0" w:firstRowLastColumn="0" w:lastRowFirstColumn="0" w:lastRowLastColumn="0"/>
+        </w:trPr>
+        <w:tc>
+          <w:tcPr>
+            <w:cnfStyle w:val="001000000000" w:firstRow="0" w:lastRow="0" w:firstColumn="1" w:lastColumn="0" w:oddVBand="0" w:evenVBand="0" w:oddHBand="0" w:evenHBand="0" w:firstRowFirstColumn="0" w:firstRowLastColumn="0" w:lastRowFirstColumn="0" w:lastRowLastColumn="0"/>
+            <w:tcW w:w="4675" w:type="dxa"/>
+          </w:tcPr>
+          <w:p>
+            <w:pPr>
+              <w:jc w:val="center"/>
+              <w:rPr>
+                <w:rFonts w:ascii="Times New Roman" w:hAnsi="Times New Roman" w:cs="Times New Roman"/>
+                <w:b w:val="0"/>
+                <w:bCs w:val="0"/>
+                <w:sz w:val="28"/>
+                <w:szCs w:val="28"/>
+              </w:rPr>
+            </w:pPr>
+            <w:r>
+              <w:rPr>
+                <w:rFonts w:ascii="Times New Roman" w:hAnsi="Times New Roman" w:cs="Times New Roman"/>
+                <w:b w:val="0"/>
+                <w:bCs w:val="0"/>
+                <w:sz w:val="28"/>
+                <w:szCs w:val="28"/>
+              </w:rPr>
+              <w:t>Stav</w:t>
+            </w:r>
+          </w:p>
+        </w:tc>
+        <w:tc>
+          <w:tcPr>
+            <w:tcW w:w="4675" w:type="dxa"/>
+          </w:tcPr>
+          <w:p>
+            <w:pPr>
+              <w:jc w:val="center"/>
+              <w:cnfStyle w:val="100000000000" w:firstRow="1" w:lastRow="0" w:firstColumn="0" w:lastColumn="0" w:oddVBand="0" w:evenVBand="0" w:oddHBand="0" w:evenHBand="0" w:firstRowFirstColumn="0" w:firstRowLastColumn="0" w:lastRowFirstColumn="0" w:lastRowLastColumn="0"/>
+              <w:rPr>
+                <w:rFonts w:ascii="Times New Roman" w:hAnsi="Times New Roman" w:cs="Times New Roman"/>
+                <w:b w:val="0"/>
+                <w:bCs w:val="0"/>
+                <w:sz w:val="28"/>
+                <w:szCs w:val="28"/>
+              </w:rPr>
+            </w:pPr>
+            <w:r>
+              <w:rPr>
+                <w:rFonts w:ascii="Times New Roman" w:hAnsi="Times New Roman" w:cs="Times New Roman"/>
+                <w:b w:val="0"/>
+                <w:bCs w:val="0"/>
+                <w:sz w:val="28"/>
+                <w:szCs w:val="28"/>
+              </w:rPr>
+              <w:t>Popis</w:t>
+            </w:r>
+          </w:p>
+        </w:tc>
+      </w:tr>
+      <w:tr>
+        <w:trPr>
+          <w:cnfStyle w:val="000000100000" w:firstRow="0" w:lastRow="0" w:firstColumn="0" w:lastColumn="0" w:oddVBand="0" w:evenVBand="0" w:oddHBand="1" w:evenHBand="0" w:firstRowFirstColumn="0" w:firstRowLastColumn="0" w:lastRowFirstColumn="0" w:lastRowLastColumn="0"/>
+        </w:trPr>
+        <w:tc>
+          <w:tcPr>
+            <w:cnfStyle w:val="001000000000" w:firstRow="0" w:lastRow="0" w:firstColumn="1" w:lastColumn="0" w:oddVBand="0" w:evenVBand="0" w:oddHBand="0" w:evenHBand="0" w:firstRowFirstColumn="0" w:firstRowLastColumn="0" w:lastRowFirstColumn="0" w:lastRowLastColumn="0"/>
+            <w:tcW w:w="4675" w:type="dxa"/>
+          </w:tcPr>
+          <w:p>
+            <w:pPr>
+              <w:rPr>
+                <w:rFonts w:ascii="Times New Roman" w:hAnsi="Times New Roman" w:cs="Times New Roman"/>
+                <w:sz w:val="24"/>
+                <w:szCs w:val="24"/>
+              </w:rPr>
+            </w:pPr>
+            <w:r>
+              <w:rPr>
+                <w:rFonts w:ascii="Times New Roman" w:hAnsi="Times New Roman" w:cs="Times New Roman"/>
+                <w:sz w:val="24"/>
+                <w:szCs w:val="24"/>
+              </w:rPr>
+              <w:t>Neprihlásený</w:t>
+            </w:r>
+          </w:p>
+        </w:tc>
+        <w:tc>
+          <w:tcPr>
+            <w:tcW w:w="4675" w:type="dxa"/>
+          </w:tcPr>
+          <w:p>
+            <w:pPr>
+              <w:cnfStyle w:val="000000100000" w:firstRow="0" w:lastRow="0" w:firstColumn="0" w:lastColumn="0" w:oddVBand="0" w:evenVBand="0" w:oddHBand="1" w:evenHBand="0" w:firstRowFirstColumn="0" w:firstRowLastColumn="0" w:lastRowFirstColumn="0" w:lastRowLastColumn="0"/>
+              <w:rPr>
+                <w:rFonts w:ascii="Times New Roman" w:hAnsi="Times New Roman" w:cs="Times New Roman"/>
+                <w:sz w:val="24"/>
+                <w:szCs w:val="24"/>
+              </w:rPr>
+            </w:pPr>
+            <w:r>
+              <w:t>Užívateľ</w:t>
+            </w:r>
+            <w:r>
+              <w:t xml:space="preserve"> sa neprihlásil na stránku</w:t>
+            </w:r>
+          </w:p>
+        </w:tc>
+      </w:tr>
+      <w:tr>
+        <w:tc>
+          <w:tcPr>
+            <w:cnfStyle w:val="001000000000" w:firstRow="0" w:lastRow="0" w:firstColumn="1" w:lastColumn="0" w:oddVBand="0" w:evenVBand="0" w:oddHBand="0" w:evenHBand="0" w:firstRowFirstColumn="0" w:firstRowLastColumn="0" w:lastRowFirstColumn="0" w:lastRowLastColumn="0"/>
+            <w:tcW w:w="4675" w:type="dxa"/>
+          </w:tcPr>
+          <w:p>
+            <w:pPr>
+              <w:rPr>
+                <w:rFonts w:ascii="Times New Roman" w:hAnsi="Times New Roman" w:cs="Times New Roman"/>
+                <w:sz w:val="24"/>
+                <w:szCs w:val="24"/>
+              </w:rPr>
+            </w:pPr>
+            <w:r>
+              <w:rPr>
+                <w:rFonts w:ascii="Times New Roman" w:hAnsi="Times New Roman" w:cs="Times New Roman"/>
+                <w:sz w:val="24"/>
+                <w:szCs w:val="24"/>
+              </w:rPr>
+              <w:t>Prihlásený</w:t>
+            </w:r>
+          </w:p>
+        </w:tc>
+        <w:tc>
+          <w:tcPr>
+            <w:tcW w:w="4675" w:type="dxa"/>
+          </w:tcPr>
+          <w:p>
+            <w:pPr>
+              <w:cnfStyle w:val="000000000000" w:firstRow="0" w:lastRow="0" w:firstColumn="0" w:lastColumn="0" w:oddVBand="0" w:evenVBand="0" w:oddHBand="0" w:evenHBand="0" w:firstRowFirstColumn="0" w:firstRowLastColumn="0" w:lastRowFirstColumn="0" w:lastRowLastColumn="0"/>
+              <w:rPr>
+                <w:rFonts w:ascii="Times New Roman" w:hAnsi="Times New Roman" w:cs="Times New Roman"/>
+                <w:sz w:val="24"/>
+                <w:szCs w:val="24"/>
+              </w:rPr>
+            </w:pPr>
+            <w:r>
+              <w:t>Užívateľ</w:t>
+            </w:r>
+            <w:r>
+              <w:t xml:space="preserve"> sa prihlásil na stránku.</w:t>
+            </w:r>
+          </w:p>
+        </w:tc>
+      </w:tr>
+      <w:tr>
+        <w:trPr>
+          <w:cnfStyle w:val="000000100000" w:firstRow="0" w:lastRow="0" w:firstColumn="0" w:lastColumn="0" w:oddVBand="0" w:evenVBand="0" w:oddHBand="1" w:evenHBand="0" w:firstRowFirstColumn="0" w:firstRowLastColumn="0" w:lastRowFirstColumn="0" w:lastRowLastColumn="0"/>
+        </w:trPr>
+        <w:tc>
+          <w:tcPr>
+            <w:cnfStyle w:val="001000000000" w:firstRow="0" w:lastRow="0" w:firstColumn="1" w:lastColumn="0" w:oddVBand="0" w:evenVBand="0" w:oddHBand="0" w:evenHBand="0" w:firstRowFirstColumn="0" w:firstRowLastColumn="0" w:lastRowFirstColumn="0" w:lastRowLastColumn="0"/>
+            <w:tcW w:w="4675" w:type="dxa"/>
+          </w:tcPr>
+          <w:p>
+            <w:pPr>
+              <w:rPr>
+                <w:rFonts w:ascii="Times New Roman" w:hAnsi="Times New Roman" w:cs="Times New Roman"/>
+                <w:sz w:val="24"/>
+                <w:szCs w:val="24"/>
+              </w:rPr>
+            </w:pPr>
+            <w:r>
+              <w:rPr>
+                <w:rFonts w:ascii="Times New Roman" w:hAnsi="Times New Roman" w:cs="Times New Roman"/>
+                <w:sz w:val="24"/>
+                <w:szCs w:val="24"/>
+              </w:rPr>
+              <w:t>Prihlásený</w:t>
+            </w:r>
+            <w:r>
+              <w:rPr>
+                <w:rFonts w:ascii="Times New Roman" w:hAnsi="Times New Roman" w:cs="Times New Roman"/>
+                <w:sz w:val="24"/>
+                <w:szCs w:val="24"/>
+              </w:rPr>
+              <w:t xml:space="preserve"> </w:t>
+            </w:r>
+            <w:r>
+              <w:rPr>
+                <w:rFonts w:ascii="Times New Roman" w:hAnsi="Times New Roman" w:cs="Times New Roman"/>
+                <w:sz w:val="24"/>
+                <w:szCs w:val="24"/>
+              </w:rPr>
+              <w:t>objednávateľ</w:t>
+            </w:r>
+          </w:p>
+        </w:tc>
+        <w:tc>
+          <w:tcPr>
+            <w:tcW w:w="4675" w:type="dxa"/>
+          </w:tcPr>
+          <w:p>
+            <w:pPr>
+              <w:cnfStyle w:val="000000100000" w:firstRow="0" w:lastRow="0" w:firstColumn="0" w:lastColumn="0" w:oddVBand="0" w:evenVBand="0" w:oddHBand="1" w:evenHBand="0" w:firstRowFirstColumn="0" w:firstRowLastColumn="0" w:lastRowFirstColumn="0" w:lastRowLastColumn="0"/>
+              <w:rPr>
+                <w:rFonts w:ascii="Times New Roman" w:hAnsi="Times New Roman" w:cs="Times New Roman"/>
+                <w:sz w:val="24"/>
+                <w:szCs w:val="24"/>
+              </w:rPr>
+            </w:pPr>
+            <w:r>
+              <w:t xml:space="preserve">Objednávateľ </w:t>
+            </w:r>
+            <w:r>
+              <w:t>sa prihlásil na stránku</w:t>
+            </w:r>
+          </w:p>
+        </w:tc>
+      </w:tr>
+      <w:tr>
+        <w:tc>
+          <w:tcPr>
+            <w:cnfStyle w:val="001000000000" w:firstRow="0" w:lastRow="0" w:firstColumn="1" w:lastColumn="0" w:oddVBand="0" w:evenVBand="0" w:oddHBand="0" w:evenHBand="0" w:firstRowFirstColumn="0" w:firstRowLastColumn="0" w:lastRowFirstColumn="0" w:lastRowLastColumn="0"/>
+            <w:tcW w:w="4675" w:type="dxa"/>
+          </w:tcPr>
+          <w:p>
+            <w:pPr>
+              <w:rPr>
+                <w:rFonts w:ascii="Times New Roman" w:hAnsi="Times New Roman" w:cs="Times New Roman"/>
+                <w:sz w:val="24"/>
+                <w:szCs w:val="24"/>
+              </w:rPr>
+            </w:pPr>
+            <w:r>
+              <w:rPr>
+                <w:rFonts w:ascii="Times New Roman" w:hAnsi="Times New Roman" w:cs="Times New Roman"/>
+                <w:sz w:val="24"/>
+                <w:szCs w:val="24"/>
+              </w:rPr>
+              <w:t xml:space="preserve">Prihlásená prepravná spoločnosť </w:t>
+            </w:r>
+          </w:p>
+        </w:tc>
+        <w:tc>
+          <w:tcPr>
+            <w:tcW w:w="4675" w:type="dxa"/>
+          </w:tcPr>
+          <w:p>
+            <w:pPr>
+              <w:cnfStyle w:val="000000000000" w:firstRow="0" w:lastRow="0" w:firstColumn="0" w:lastColumn="0" w:oddVBand="0" w:evenVBand="0" w:oddHBand="0" w:evenHBand="0" w:firstRowFirstColumn="0" w:firstRowLastColumn="0" w:lastRowFirstColumn="0" w:lastRowLastColumn="0"/>
+              <w:rPr>
+                <w:rFonts w:ascii="Times New Roman" w:hAnsi="Times New Roman" w:cs="Times New Roman"/>
+                <w:sz w:val="24"/>
+                <w:szCs w:val="24"/>
+              </w:rPr>
+            </w:pPr>
+            <w:r>
+              <w:t xml:space="preserve">Prepravná spoločnosť </w:t>
+            </w:r>
+            <w:r>
+              <w:t>sa prihlásil</w:t>
+            </w:r>
+            <w:r>
+              <w:t>a</w:t>
+            </w:r>
+            <w:r>
+              <w:t xml:space="preserve"> na stránku</w:t>
+            </w:r>
+          </w:p>
+        </w:tc>
+      </w:tr>
+      <w:tr>
+        <w:trPr>
+          <w:cnfStyle w:val="000000100000" w:firstRow="0" w:lastRow="0" w:firstColumn="0" w:lastColumn="0" w:oddVBand="0" w:evenVBand="0" w:oddHBand="1" w:evenHBand="0" w:firstRowFirstColumn="0" w:firstRowLastColumn="0" w:lastRowFirstColumn="0" w:lastRowLastColumn="0"/>
+        </w:trPr>
+        <w:tc>
+          <w:tcPr>
+            <w:cnfStyle w:val="001000000000" w:firstRow="0" w:lastRow="0" w:firstColumn="1" w:lastColumn="0" w:oddVBand="0" w:evenVBand="0" w:oddHBand="0" w:evenHBand="0" w:firstRowFirstColumn="0" w:firstRowLastColumn="0" w:lastRowFirstColumn="0" w:lastRowLastColumn="0"/>
+            <w:tcW w:w="4675" w:type="dxa"/>
+          </w:tcPr>
+          <w:p>
+            <w:pPr>
+              <w:rPr>
+                <w:rFonts w:ascii="Times New Roman" w:hAnsi="Times New Roman" w:cs="Times New Roman"/>
+                <w:sz w:val="24"/>
+                <w:szCs w:val="24"/>
+              </w:rPr>
+            </w:pPr>
+            <w:r>
+              <w:rPr>
+                <w:rFonts w:ascii="Times New Roman" w:hAnsi="Times New Roman" w:cs="Times New Roman"/>
+                <w:sz w:val="24"/>
+                <w:szCs w:val="24"/>
+              </w:rPr>
+              <w:t>Prihlásený admin</w:t>
+            </w:r>
+          </w:p>
+        </w:tc>
+        <w:tc>
+          <w:tcPr>
+            <w:tcW w:w="4675" w:type="dxa"/>
+          </w:tcPr>
+          <w:p>
+            <w:pPr>
+              <w:cnfStyle w:val="000000100000" w:firstRow="0" w:lastRow="0" w:firstColumn="0" w:lastColumn="0" w:oddVBand="0" w:evenVBand="0" w:oddHBand="1" w:evenHBand="0" w:firstRowFirstColumn="0" w:firstRowLastColumn="0" w:lastRowFirstColumn="0" w:lastRowLastColumn="0"/>
+              <w:rPr>
+                <w:rFonts w:ascii="Times New Roman" w:hAnsi="Times New Roman" w:cs="Times New Roman"/>
+                <w:sz w:val="24"/>
+                <w:szCs w:val="24"/>
+              </w:rPr>
+            </w:pPr>
+            <w:r>
+              <w:t>Admin</w:t>
+            </w:r>
+            <w:r>
+              <w:t xml:space="preserve"> sa prihlásil na stránku</w:t>
+            </w:r>
+          </w:p>
+        </w:tc>
+      </w:tr>
+      <w:tr>
+        <w:tc>
+          <w:tcPr>
+            <w:cnfStyle w:val="001000000000" w:firstRow="0" w:lastRow="0" w:firstColumn="1" w:lastColumn="0" w:oddVBand="0" w:evenVBand="0" w:oddHBand="0" w:evenHBand="0" w:firstRowFirstColumn="0" w:firstRowLastColumn="0" w:lastRowFirstColumn="0" w:lastRowLastColumn="0"/>
+            <w:tcW w:w="4675" w:type="dxa"/>
+          </w:tcPr>
+          <w:p>
+            <w:pPr>
+              <w:rPr>
+                <w:rFonts w:ascii="Times New Roman" w:hAnsi="Times New Roman" w:cs="Times New Roman"/>
+                <w:sz w:val="24"/>
+                <w:szCs w:val="24"/>
+              </w:rPr>
+            </w:pPr>
+            <w:r>
+              <w:rPr>
+                <w:rFonts w:ascii="Times New Roman" w:hAnsi="Times New Roman" w:cs="Times New Roman"/>
+                <w:sz w:val="24"/>
+                <w:szCs w:val="24"/>
+              </w:rPr>
+              <w:t>Vyhľadávanie prepravnej spoločnosti</w:t>
+            </w:r>
+          </w:p>
+        </w:tc>
+        <w:tc>
+          <w:tcPr>
+            <w:tcW w:w="4675" w:type="dxa"/>
+          </w:tcPr>
+          <w:p>
+            <w:pPr>
+              <w:cnfStyle w:val="000000000000" w:firstRow="0" w:lastRow="0" w:firstColumn="0" w:lastColumn="0" w:oddVBand="0" w:evenVBand="0" w:oddHBand="0" w:evenHBand="0" w:firstRowFirstColumn="0" w:firstRowLastColumn="0" w:lastRowFirstColumn="0" w:lastRowLastColumn="0"/>
+              <w:rPr>
+                <w:rFonts w:ascii="Times New Roman" w:hAnsi="Times New Roman" w:cs="Times New Roman"/>
+                <w:sz w:val="24"/>
+                <w:szCs w:val="24"/>
+              </w:rPr>
+            </w:pPr>
+            <w:r>
+              <w:rPr>
+                <w:rFonts w:ascii="Times New Roman" w:hAnsi="Times New Roman" w:cs="Times New Roman"/>
+                <w:sz w:val="24"/>
+                <w:szCs w:val="24"/>
+              </w:rPr>
+              <w:t>Objednávateľ vyhľadáva prepravnú spoločnosť v </w:t>
+            </w:r>
+            <w:r>
+              <w:rPr>
+                <w:rFonts w:ascii="Times New Roman" w:hAnsi="Times New Roman" w:cs="Times New Roman"/>
+                <w:sz w:val="24"/>
+                <w:szCs w:val="24"/>
+              </w:rPr>
+              <w:t>systéme</w:t>
+            </w:r>
+          </w:p>
+        </w:tc>
+      </w:tr>
+      <w:tr>
+        <w:trPr>
+          <w:cnfStyle w:val="000000100000" w:firstRow="0" w:lastRow="0" w:firstColumn="0" w:lastColumn="0" w:oddVBand="0" w:evenVBand="0" w:oddHBand="1" w:evenHBand="0" w:firstRowFirstColumn="0" w:firstRowLastColumn="0" w:lastRowFirstColumn="0" w:lastRowLastColumn="0"/>
+        </w:trPr>
+        <w:tc>
+          <w:tcPr>
+            <w:cnfStyle w:val="001000000000" w:firstRow="0" w:lastRow="0" w:firstColumn="1" w:lastColumn="0" w:oddVBand="0" w:evenVBand="0" w:oddHBand="0" w:evenHBand="0" w:firstRowFirstColumn="0" w:firstRowLastColumn="0" w:lastRowFirstColumn="0" w:lastRowLastColumn="0"/>
+            <w:tcW w:w="4675" w:type="dxa"/>
+          </w:tcPr>
+          <w:p>
+            <w:pPr>
+              <w:rPr>
+                <w:rFonts w:ascii="Times New Roman" w:hAnsi="Times New Roman" w:cs="Times New Roman"/>
+                <w:sz w:val="24"/>
+                <w:szCs w:val="24"/>
+              </w:rPr>
+            </w:pPr>
+            <w:r>
+              <w:rPr>
+                <w:rFonts w:ascii="Times New Roman" w:hAnsi="Times New Roman" w:cs="Times New Roman"/>
+                <w:sz w:val="24"/>
+                <w:szCs w:val="24"/>
+              </w:rPr>
+              <w:t>Zvolenie prepravnej spoločnosti</w:t>
+            </w:r>
+          </w:p>
+        </w:tc>
+        <w:tc>
+          <w:tcPr>
+            <w:tcW w:w="4675" w:type="dxa"/>
+          </w:tcPr>
+          <w:p>
+            <w:pPr>
+              <w:cnfStyle w:val="000000100000" w:firstRow="0" w:lastRow="0" w:firstColumn="0" w:lastColumn="0" w:oddVBand="0" w:evenVBand="0" w:oddHBand="1" w:evenHBand="0" w:firstRowFirstColumn="0" w:firstRowLastColumn="0" w:lastRowFirstColumn="0" w:lastRowLastColumn="0"/>
+              <w:rPr>
+                <w:rFonts w:ascii="Times New Roman" w:hAnsi="Times New Roman" w:cs="Times New Roman"/>
+                <w:sz w:val="24"/>
+                <w:szCs w:val="24"/>
+              </w:rPr>
+            </w:pPr>
+            <w:r>
+              <w:rPr>
+                <w:rFonts w:ascii="Times New Roman" w:hAnsi="Times New Roman" w:cs="Times New Roman"/>
+                <w:sz w:val="24"/>
+                <w:szCs w:val="24"/>
+              </w:rPr>
+              <w:t>Objednávateľ</w:t>
+            </w:r>
+            <w:r>
+              <w:rPr>
+                <w:rFonts w:ascii="Times New Roman" w:hAnsi="Times New Roman" w:cs="Times New Roman"/>
+                <w:sz w:val="24"/>
+                <w:szCs w:val="24"/>
+              </w:rPr>
+              <w:t xml:space="preserve"> musí vybrať jednu prepravnú spoločnosť z viacerých čo jemu systém ponúkol</w:t>
+            </w:r>
+          </w:p>
+        </w:tc>
+      </w:tr>
+      <w:tr>
+        <w:tc>
+          <w:tcPr>
+            <w:cnfStyle w:val="001000000000" w:firstRow="0" w:lastRow="0" w:firstColumn="1" w:lastColumn="0" w:oddVBand="0" w:evenVBand="0" w:oddHBand="0" w:evenHBand="0" w:firstRowFirstColumn="0" w:firstRowLastColumn="0" w:lastRowFirstColumn="0" w:lastRowLastColumn="0"/>
+            <w:tcW w:w="4675" w:type="dxa"/>
+          </w:tcPr>
+          <w:p>
+            <w:pPr>
+              <w:rPr>
+                <w:rFonts w:ascii="Times New Roman" w:hAnsi="Times New Roman" w:cs="Times New Roman"/>
+                <w:sz w:val="24"/>
+                <w:szCs w:val="24"/>
+              </w:rPr>
+            </w:pPr>
+            <w:r>
+              <w:rPr>
+                <w:rFonts w:ascii="Times New Roman" w:hAnsi="Times New Roman" w:cs="Times New Roman"/>
+                <w:sz w:val="24"/>
+                <w:szCs w:val="24"/>
+              </w:rPr>
+              <w:t>Vyhľadanie zákazníka</w:t>
+            </w:r>
+          </w:p>
+        </w:tc>
+        <w:tc>
+          <w:tcPr>
+            <w:tcW w:w="4675" w:type="dxa"/>
+          </w:tcPr>
+          <w:p>
+            <w:pPr>
+              <w:cnfStyle w:val="000000000000" w:firstRow="0" w:lastRow="0" w:firstColumn="0" w:lastColumn="0" w:oddVBand="0" w:evenVBand="0" w:oddHBand="0" w:evenHBand="0" w:firstRowFirstColumn="0" w:firstRowLastColumn="0" w:lastRowFirstColumn="0" w:lastRowLastColumn="0"/>
+              <w:rPr>
+                <w:rFonts w:ascii="Times New Roman" w:hAnsi="Times New Roman" w:cs="Times New Roman"/>
+                <w:sz w:val="24"/>
+                <w:szCs w:val="24"/>
+              </w:rPr>
+            </w:pPr>
+            <w:r>
+              <w:rPr>
+                <w:rFonts w:ascii="Times New Roman" w:hAnsi="Times New Roman" w:cs="Times New Roman"/>
+                <w:sz w:val="24"/>
+                <w:szCs w:val="24"/>
+              </w:rPr>
+              <w:t xml:space="preserve">Prepravná spoločnosť vyhľadáva </w:t>
+            </w:r>
+            <w:r>
+              <w:rPr>
+                <w:rFonts w:ascii="Times New Roman" w:hAnsi="Times New Roman" w:cs="Times New Roman"/>
+                <w:sz w:val="24"/>
+                <w:szCs w:val="24"/>
+              </w:rPr>
+              <w:t xml:space="preserve">pre seba zákazníka v systéme </w:t>
+            </w:r>
+          </w:p>
+        </w:tc>
+      </w:tr>
+      <w:tr>
+        <w:trPr>
+          <w:cnfStyle w:val="000000100000" w:firstRow="0" w:lastRow="0" w:firstColumn="0" w:lastColumn="0" w:oddVBand="0" w:evenVBand="0" w:oddHBand="1" w:evenHBand="0" w:firstRowFirstColumn="0" w:firstRowLastColumn="0" w:lastRowFirstColumn="0" w:lastRowLastColumn="0"/>
+        </w:trPr>
+        <w:tc>
+          <w:tcPr>
+            <w:cnfStyle w:val="001000000000" w:firstRow="0" w:lastRow="0" w:firstColumn="1" w:lastColumn="0" w:oddVBand="0" w:evenVBand="0" w:oddHBand="0" w:evenHBand="0" w:firstRowFirstColumn="0" w:firstRowLastColumn="0" w:lastRowFirstColumn="0" w:lastRowLastColumn="0"/>
+            <w:tcW w:w="4675" w:type="dxa"/>
+          </w:tcPr>
+          <w:p>
+            <w:pPr>
+              <w:rPr>
+                <w:rFonts w:ascii="Times New Roman" w:hAnsi="Times New Roman" w:cs="Times New Roman"/>
+                <w:sz w:val="24"/>
+                <w:szCs w:val="24"/>
+              </w:rPr>
+            </w:pPr>
+            <w:r>
+              <w:rPr>
+                <w:rFonts w:ascii="Times New Roman" w:hAnsi="Times New Roman" w:cs="Times New Roman"/>
+                <w:sz w:val="24"/>
+                <w:szCs w:val="24"/>
+              </w:rPr>
+              <w:t>Komunikácia</w:t>
+            </w:r>
+          </w:p>
+        </w:tc>
+        <w:tc>
+          <w:tcPr>
+            <w:tcW w:w="4675" w:type="dxa"/>
+          </w:tcPr>
+          <w:p>
+            <w:pPr>
+              <w:cnfStyle w:val="000000100000" w:firstRow="0" w:lastRow="0" w:firstColumn="0" w:lastColumn="0" w:oddVBand="0" w:evenVBand="0" w:oddHBand="1" w:evenHBand="0" w:firstRowFirstColumn="0" w:firstRowLastColumn="0" w:lastRowFirstColumn="0" w:lastRowLastColumn="0"/>
+              <w:rPr>
+                <w:rFonts w:ascii="Times New Roman" w:hAnsi="Times New Roman" w:cs="Times New Roman"/>
+                <w:sz w:val="24"/>
+                <w:szCs w:val="24"/>
+              </w:rPr>
+            </w:pPr>
+            <w:r>
+              <w:rPr>
+                <w:rFonts w:ascii="Times New Roman" w:hAnsi="Times New Roman" w:cs="Times New Roman"/>
+                <w:sz w:val="24"/>
+                <w:szCs w:val="24"/>
+              </w:rPr>
+              <w:t>Prepravná spoločnosť a potenciálny zákazník komunikujú, aby sa dohodnúť o spolupráci</w:t>
+            </w:r>
+          </w:p>
+        </w:tc>
+      </w:tr>
+      <w:tr>
+        <w:tc>
+          <w:tcPr>
+            <w:cnfStyle w:val="001000000000" w:firstRow="0" w:lastRow="0" w:firstColumn="1" w:lastColumn="0" w:oddVBand="0" w:evenVBand="0" w:oddHBand="0" w:evenHBand="0" w:firstRowFirstColumn="0" w:firstRowLastColumn="0" w:lastRowFirstColumn="0" w:lastRowLastColumn="0"/>
+            <w:tcW w:w="4675" w:type="dxa"/>
+          </w:tcPr>
+          <w:p>
+            <w:pPr>
+              <w:rPr>
+                <w:rFonts w:ascii="Times New Roman" w:hAnsi="Times New Roman" w:cs="Times New Roman"/>
+                <w:sz w:val="24"/>
+                <w:szCs w:val="24"/>
+              </w:rPr>
+            </w:pPr>
+            <w:r>
+              <w:rPr>
+                <w:rFonts w:ascii="Times New Roman" w:hAnsi="Times New Roman" w:cs="Times New Roman"/>
+                <w:sz w:val="24"/>
+                <w:szCs w:val="24"/>
+              </w:rPr>
+              <w:t>Dohoda o spolupráci</w:t>
+            </w:r>
+          </w:p>
+        </w:tc>
+        <w:tc>
+          <w:tcPr>
+            <w:tcW w:w="4675" w:type="dxa"/>
+          </w:tcPr>
+          <w:p>
+            <w:pPr>
+              <w:cnfStyle w:val="000000000000" w:firstRow="0" w:lastRow="0" w:firstColumn="0" w:lastColumn="0" w:oddVBand="0" w:evenVBand="0" w:oddHBand="0" w:evenHBand="0" w:firstRowFirstColumn="0" w:firstRowLastColumn="0" w:lastRowFirstColumn="0" w:lastRowLastColumn="0"/>
+              <w:rPr>
+                <w:rFonts w:ascii="Times New Roman" w:hAnsi="Times New Roman" w:cs="Times New Roman"/>
+                <w:sz w:val="24"/>
+                <w:szCs w:val="24"/>
+              </w:rPr>
+            </w:pPr>
+            <w:r>
+              <w:rPr>
+                <w:rFonts w:ascii="Times New Roman" w:hAnsi="Times New Roman" w:cs="Times New Roman"/>
+                <w:sz w:val="24"/>
+                <w:szCs w:val="24"/>
+              </w:rPr>
+              <w:t xml:space="preserve">Prepravná spoločnosť a zákazník sa dohodli o spolupráci </w:t>
+            </w:r>
+          </w:p>
+        </w:tc>
+      </w:tr>
+      <w:tr>
+        <w:trPr>
+          <w:cnfStyle w:val="000000100000" w:firstRow="0" w:lastRow="0" w:firstColumn="0" w:lastColumn="0" w:oddVBand="0" w:evenVBand="0" w:oddHBand="1" w:evenHBand="0" w:firstRowFirstColumn="0" w:firstRowLastColumn="0" w:lastRowFirstColumn="0" w:lastRowLastColumn="0"/>
+        </w:trPr>
+        <w:tc>
+          <w:tcPr>
+            <w:cnfStyle w:val="001000000000" w:firstRow="0" w:lastRow="0" w:firstColumn="1" w:lastColumn="0" w:oddVBand="0" w:evenVBand="0" w:oddHBand="0" w:evenHBand="0" w:firstRowFirstColumn="0" w:firstRowLastColumn="0" w:lastRowFirstColumn="0" w:lastRowLastColumn="0"/>
+            <w:tcW w:w="4675" w:type="dxa"/>
+          </w:tcPr>
+          <w:p>
+            <w:pPr>
+              <w:rPr>
+                <w:rFonts w:ascii="Times New Roman" w:hAnsi="Times New Roman" w:cs="Times New Roman"/>
+                <w:sz w:val="24"/>
+                <w:szCs w:val="24"/>
+              </w:rPr>
+            </w:pPr>
+            <w:r>
+              <w:rPr>
+                <w:rFonts w:ascii="Times New Roman" w:hAnsi="Times New Roman" w:cs="Times New Roman"/>
+                <w:sz w:val="24"/>
+                <w:szCs w:val="24"/>
+              </w:rPr>
+              <w:t>Príprava zmluvného formuláru</w:t>
+            </w:r>
+          </w:p>
+        </w:tc>
+        <w:tc>
+          <w:tcPr>
+            <w:tcW w:w="4675" w:type="dxa"/>
+          </w:tcPr>
+          <w:p>
+            <w:pPr>
+              <w:cnfStyle w:val="000000100000" w:firstRow="0" w:lastRow="0" w:firstColumn="0" w:lastColumn="0" w:oddVBand="0" w:evenVBand="0" w:oddHBand="1" w:evenHBand="0" w:firstRowFirstColumn="0" w:firstRowLastColumn="0" w:lastRowFirstColumn="0" w:lastRowLastColumn="0"/>
+              <w:rPr>
+                <w:rFonts w:ascii="Times New Roman" w:hAnsi="Times New Roman" w:cs="Times New Roman"/>
+                <w:sz w:val="24"/>
+                <w:szCs w:val="24"/>
+              </w:rPr>
+            </w:pPr>
+            <w:r>
+              <w:rPr>
+                <w:rFonts w:ascii="Times New Roman" w:hAnsi="Times New Roman" w:cs="Times New Roman"/>
+                <w:sz w:val="24"/>
+                <w:szCs w:val="24"/>
+              </w:rPr>
+              <w:t>Prepravná</w:t>
+            </w:r>
+            <w:r>
+              <w:rPr>
+                <w:rFonts w:ascii="Times New Roman" w:hAnsi="Times New Roman" w:cs="Times New Roman"/>
+                <w:sz w:val="24"/>
+                <w:szCs w:val="24"/>
+              </w:rPr>
+              <w:t xml:space="preserve"> spoločnosť pripravuje </w:t>
+            </w:r>
+            <w:r>
+              <w:rPr>
+                <w:rFonts w:ascii="Times New Roman" w:hAnsi="Times New Roman" w:cs="Times New Roman"/>
+                <w:sz w:val="24"/>
+                <w:szCs w:val="24"/>
+              </w:rPr>
+              <w:t>zmluvný</w:t>
+            </w:r>
+            <w:r>
+              <w:rPr>
+                <w:rFonts w:ascii="Times New Roman" w:hAnsi="Times New Roman" w:cs="Times New Roman"/>
+                <w:sz w:val="24"/>
+                <w:szCs w:val="24"/>
+              </w:rPr>
+              <w:t xml:space="preserve"> </w:t>
+            </w:r>
+            <w:r>
+              <w:rPr>
+                <w:rFonts w:ascii="Times New Roman" w:hAnsi="Times New Roman" w:cs="Times New Roman"/>
+                <w:sz w:val="24"/>
+                <w:szCs w:val="24"/>
+              </w:rPr>
+              <w:t>formulár</w:t>
+            </w:r>
+            <w:r>
+              <w:rPr>
+                <w:rFonts w:ascii="Times New Roman" w:hAnsi="Times New Roman" w:cs="Times New Roman"/>
+                <w:sz w:val="24"/>
+                <w:szCs w:val="24"/>
+              </w:rPr>
+              <w:t xml:space="preserve"> pre </w:t>
+            </w:r>
+            <w:r>
+              <w:rPr>
+                <w:rFonts w:ascii="Times New Roman" w:hAnsi="Times New Roman" w:cs="Times New Roman"/>
+                <w:sz w:val="24"/>
+                <w:szCs w:val="24"/>
+              </w:rPr>
+              <w:t>zákazníka</w:t>
+            </w:r>
+          </w:p>
+        </w:tc>
+      </w:tr>
+      <w:tr>
+        <w:tc>
+          <w:tcPr>
+            <w:cnfStyle w:val="001000000000" w:firstRow="0" w:lastRow="0" w:firstColumn="1" w:lastColumn="0" w:oddVBand="0" w:evenVBand="0" w:oddHBand="0" w:evenHBand="0" w:firstRowFirstColumn="0" w:firstRowLastColumn="0" w:lastRowFirstColumn="0" w:lastRowLastColumn="0"/>
+            <w:tcW w:w="4675" w:type="dxa"/>
+          </w:tcPr>
+          <w:p>
+            <w:pPr>
+              <w:rPr>
+                <w:rFonts w:ascii="Times New Roman" w:hAnsi="Times New Roman" w:cs="Times New Roman"/>
+                <w:sz w:val="24"/>
+                <w:szCs w:val="24"/>
+              </w:rPr>
+            </w:pPr>
+            <w:r>
+              <w:rPr>
+                <w:rFonts w:ascii="Times New Roman" w:hAnsi="Times New Roman" w:cs="Times New Roman"/>
+                <w:sz w:val="24"/>
+                <w:szCs w:val="24"/>
+              </w:rPr>
+              <w:t>Príprava vozidiel dopravy</w:t>
+            </w:r>
+          </w:p>
+        </w:tc>
+        <w:tc>
+          <w:tcPr>
+            <w:tcW w:w="4675" w:type="dxa"/>
+          </w:tcPr>
+          <w:p>
+            <w:pPr>
+              <w:cnfStyle w:val="000000000000" w:firstRow="0" w:lastRow="0" w:firstColumn="0" w:lastColumn="0" w:oddVBand="0" w:evenVBand="0" w:oddHBand="0" w:evenHBand="0" w:firstRowFirstColumn="0" w:firstRowLastColumn="0" w:lastRowFirstColumn="0" w:lastRowLastColumn="0"/>
+              <w:rPr>
+                <w:rFonts w:ascii="Times New Roman" w:hAnsi="Times New Roman" w:cs="Times New Roman"/>
+                <w:sz w:val="24"/>
+                <w:szCs w:val="24"/>
+              </w:rPr>
+            </w:pPr>
+            <w:r>
+              <w:rPr>
+                <w:rFonts w:ascii="Times New Roman" w:hAnsi="Times New Roman" w:cs="Times New Roman"/>
+                <w:sz w:val="24"/>
+                <w:szCs w:val="24"/>
+              </w:rPr>
+              <w:t>Prepravná</w:t>
+            </w:r>
+            <w:r>
+              <w:rPr>
+                <w:rFonts w:ascii="Times New Roman" w:hAnsi="Times New Roman" w:cs="Times New Roman"/>
+                <w:sz w:val="24"/>
+                <w:szCs w:val="24"/>
+              </w:rPr>
+              <w:t xml:space="preserve"> spoločnosť pripravuje vozidla dopravy tovaru</w:t>
+            </w:r>
+          </w:p>
+        </w:tc>
+      </w:tr>
+      <w:tr>
+        <w:trPr>
+          <w:cnfStyle w:val="000000100000" w:firstRow="0" w:lastRow="0" w:firstColumn="0" w:lastColumn="0" w:oddVBand="0" w:evenVBand="0" w:oddHBand="1" w:evenHBand="0" w:firstRowFirstColumn="0" w:firstRowLastColumn="0" w:lastRowFirstColumn="0" w:lastRowLastColumn="0"/>
+        </w:trPr>
+        <w:tc>
+          <w:tcPr>
+            <w:cnfStyle w:val="001000000000" w:firstRow="0" w:lastRow="0" w:firstColumn="1" w:lastColumn="0" w:oddVBand="0" w:evenVBand="0" w:oddHBand="0" w:evenHBand="0" w:firstRowFirstColumn="0" w:firstRowLastColumn="0" w:lastRowFirstColumn="0" w:lastRowLastColumn="0"/>
+            <w:tcW w:w="4675" w:type="dxa"/>
+          </w:tcPr>
+          <w:p>
+            <w:pPr>
+              <w:rPr>
+                <w:rFonts w:ascii="Times New Roman" w:hAnsi="Times New Roman" w:cs="Times New Roman"/>
+                <w:sz w:val="24"/>
+                <w:szCs w:val="24"/>
+              </w:rPr>
+            </w:pPr>
+            <w:r>
+              <w:rPr>
+                <w:rFonts w:ascii="Times New Roman" w:hAnsi="Times New Roman" w:cs="Times New Roman"/>
+                <w:sz w:val="24"/>
+                <w:szCs w:val="24"/>
+              </w:rPr>
+              <w:t>Príprava tovaru</w:t>
+            </w:r>
+          </w:p>
+        </w:tc>
+        <w:tc>
+          <w:tcPr>
+            <w:tcW w:w="4675" w:type="dxa"/>
+          </w:tcPr>
+          <w:p>
+            <w:pPr>
+              <w:cnfStyle w:val="000000100000" w:firstRow="0" w:lastRow="0" w:firstColumn="0" w:lastColumn="0" w:oddVBand="0" w:evenVBand="0" w:oddHBand="1" w:evenHBand="0" w:firstRowFirstColumn="0" w:firstRowLastColumn="0" w:lastRowFirstColumn="0" w:lastRowLastColumn="0"/>
+              <w:rPr>
+                <w:rFonts w:ascii="Times New Roman" w:hAnsi="Times New Roman" w:cs="Times New Roman"/>
+                <w:sz w:val="24"/>
+                <w:szCs w:val="24"/>
+              </w:rPr>
+            </w:pPr>
+            <w:r>
+              <w:rPr>
+                <w:rFonts w:ascii="Times New Roman" w:hAnsi="Times New Roman" w:cs="Times New Roman"/>
+                <w:sz w:val="24"/>
+                <w:szCs w:val="24"/>
+              </w:rPr>
+              <w:t>Zákazník</w:t>
+            </w:r>
+            <w:r>
+              <w:rPr>
+                <w:rFonts w:ascii="Times New Roman" w:hAnsi="Times New Roman" w:cs="Times New Roman"/>
+                <w:sz w:val="24"/>
+                <w:szCs w:val="24"/>
+              </w:rPr>
+              <w:t xml:space="preserve"> pripravuje tovar, </w:t>
+            </w:r>
+            <w:r>
+              <w:rPr>
+                <w:rFonts w:ascii="Times New Roman" w:hAnsi="Times New Roman" w:cs="Times New Roman"/>
+                <w:sz w:val="24"/>
+                <w:szCs w:val="24"/>
+              </w:rPr>
+              <w:t>ktorý</w:t>
+            </w:r>
+            <w:r>
+              <w:rPr>
+                <w:rFonts w:ascii="Times New Roman" w:hAnsi="Times New Roman" w:cs="Times New Roman"/>
+                <w:sz w:val="24"/>
+                <w:szCs w:val="24"/>
+              </w:rPr>
+              <w:t xml:space="preserve"> chce </w:t>
+            </w:r>
+            <w:r>
+              <w:rPr>
+                <w:rFonts w:ascii="Times New Roman" w:hAnsi="Times New Roman" w:cs="Times New Roman"/>
+                <w:sz w:val="24"/>
+                <w:szCs w:val="24"/>
+              </w:rPr>
+              <w:t>prepraviť</w:t>
+            </w:r>
+            <w:r>
+              <w:rPr>
+                <w:rFonts w:ascii="Times New Roman" w:hAnsi="Times New Roman" w:cs="Times New Roman"/>
+                <w:sz w:val="24"/>
+                <w:szCs w:val="24"/>
+              </w:rPr>
+              <w:t xml:space="preserve"> </w:t>
+            </w:r>
+          </w:p>
+        </w:tc>
+      </w:tr>
+      <w:tr>
+        <w:tc>
+          <w:tcPr>
+            <w:cnfStyle w:val="001000000000" w:firstRow="0" w:lastRow="0" w:firstColumn="1" w:lastColumn="0" w:oddVBand="0" w:evenVBand="0" w:oddHBand="0" w:evenHBand="0" w:firstRowFirstColumn="0" w:firstRowLastColumn="0" w:lastRowFirstColumn="0" w:lastRowLastColumn="0"/>
+            <w:tcW w:w="4675" w:type="dxa"/>
+          </w:tcPr>
+          <w:p>
+            <w:pPr>
+              <w:rPr>
+                <w:rFonts w:ascii="Times New Roman" w:hAnsi="Times New Roman" w:cs="Times New Roman"/>
+                <w:sz w:val="24"/>
+                <w:szCs w:val="24"/>
+              </w:rPr>
+            </w:pPr>
+            <w:r>
+              <w:rPr>
+                <w:rFonts w:ascii="Times New Roman" w:hAnsi="Times New Roman" w:cs="Times New Roman"/>
+                <w:sz w:val="24"/>
+                <w:szCs w:val="24"/>
+              </w:rPr>
+              <w:lastRenderedPageBreak/>
+              <w:t>Prípravy peniaze</w:t>
+            </w:r>
+          </w:p>
+        </w:tc>
+        <w:tc>
+          <w:tcPr>
+            <w:tcW w:w="4675" w:type="dxa"/>
+          </w:tcPr>
+          <w:p>
+            <w:pPr>
+              <w:cnfStyle w:val="000000000000" w:firstRow="0" w:lastRow="0" w:firstColumn="0" w:lastColumn="0" w:oddVBand="0" w:evenVBand="0" w:oddHBand="0" w:evenHBand="0" w:firstRowFirstColumn="0" w:firstRowLastColumn="0" w:lastRowFirstColumn="0" w:lastRowLastColumn="0"/>
+              <w:rPr>
+                <w:rFonts w:ascii="Times New Roman" w:hAnsi="Times New Roman" w:cs="Times New Roman"/>
+                <w:sz w:val="24"/>
+                <w:szCs w:val="24"/>
+              </w:rPr>
+            </w:pPr>
+            <w:r>
+              <w:rPr>
+                <w:rFonts w:ascii="Times New Roman" w:hAnsi="Times New Roman" w:cs="Times New Roman"/>
+                <w:sz w:val="24"/>
+                <w:szCs w:val="24"/>
+              </w:rPr>
+              <w:t>Zákazník</w:t>
+            </w:r>
+            <w:r>
+              <w:rPr>
+                <w:rFonts w:ascii="Times New Roman" w:hAnsi="Times New Roman" w:cs="Times New Roman"/>
+                <w:sz w:val="24"/>
+                <w:szCs w:val="24"/>
+              </w:rPr>
+              <w:t xml:space="preserve"> pripravuje </w:t>
+            </w:r>
+            <w:r>
+              <w:rPr>
+                <w:rFonts w:ascii="Times New Roman" w:hAnsi="Times New Roman" w:cs="Times New Roman"/>
+                <w:sz w:val="24"/>
+                <w:szCs w:val="24"/>
+              </w:rPr>
+              <w:t>penzie pre prepravnú spoločnosť</w:t>
+            </w:r>
+          </w:p>
+        </w:tc>
+      </w:tr>
+      <w:tr>
+        <w:trPr>
+          <w:cnfStyle w:val="000000100000" w:firstRow="0" w:lastRow="0" w:firstColumn="0" w:lastColumn="0" w:oddVBand="0" w:evenVBand="0" w:oddHBand="1" w:evenHBand="0" w:firstRowFirstColumn="0" w:firstRowLastColumn="0" w:lastRowFirstColumn="0" w:lastRowLastColumn="0"/>
+        </w:trPr>
+        <w:tc>
+          <w:tcPr>
+            <w:cnfStyle w:val="001000000000" w:firstRow="0" w:lastRow="0" w:firstColumn="1" w:lastColumn="0" w:oddVBand="0" w:evenVBand="0" w:oddHBand="0" w:evenHBand="0" w:firstRowFirstColumn="0" w:firstRowLastColumn="0" w:lastRowFirstColumn="0" w:lastRowLastColumn="0"/>
+            <w:tcW w:w="4675" w:type="dxa"/>
+          </w:tcPr>
+          <w:p>
+            <w:pPr>
+              <w:rPr>
+                <w:rFonts w:ascii="Times New Roman" w:hAnsi="Times New Roman" w:cs="Times New Roman"/>
+                <w:sz w:val="24"/>
+                <w:szCs w:val="24"/>
+              </w:rPr>
+            </w:pPr>
+            <w:r>
+              <w:rPr>
+                <w:rFonts w:ascii="Times New Roman" w:hAnsi="Times New Roman" w:cs="Times New Roman"/>
+                <w:sz w:val="24"/>
+                <w:szCs w:val="24"/>
+              </w:rPr>
+              <w:t>Čakať na peniaze</w:t>
+            </w:r>
+          </w:p>
+        </w:tc>
+        <w:tc>
+          <w:tcPr>
+            <w:tcW w:w="4675" w:type="dxa"/>
+          </w:tcPr>
+          <w:p>
+            <w:pPr>
+              <w:cnfStyle w:val="000000100000" w:firstRow="0" w:lastRow="0" w:firstColumn="0" w:lastColumn="0" w:oddVBand="0" w:evenVBand="0" w:oddHBand="1" w:evenHBand="0" w:firstRowFirstColumn="0" w:firstRowLastColumn="0" w:lastRowFirstColumn="0" w:lastRowLastColumn="0"/>
+              <w:rPr>
+                <w:rFonts w:ascii="Times New Roman" w:hAnsi="Times New Roman" w:cs="Times New Roman"/>
+                <w:sz w:val="24"/>
+                <w:szCs w:val="24"/>
+              </w:rPr>
+            </w:pPr>
+            <w:r>
+              <w:rPr>
+                <w:rFonts w:ascii="Times New Roman" w:hAnsi="Times New Roman" w:cs="Times New Roman"/>
+                <w:sz w:val="24"/>
+                <w:szCs w:val="24"/>
+              </w:rPr>
+              <w:t>Prepravná spoločnosť čaká na peniaze</w:t>
+            </w:r>
+          </w:p>
+        </w:tc>
+      </w:tr>
+      <w:tr>
+        <w:tc>
+          <w:tcPr>
+            <w:cnfStyle w:val="001000000000" w:firstRow="0" w:lastRow="0" w:firstColumn="1" w:lastColumn="0" w:oddVBand="0" w:evenVBand="0" w:oddHBand="0" w:evenHBand="0" w:firstRowFirstColumn="0" w:firstRowLastColumn="0" w:lastRowFirstColumn="0" w:lastRowLastColumn="0"/>
+            <w:tcW w:w="4675" w:type="dxa"/>
+          </w:tcPr>
+          <w:p>
+            <w:pPr>
+              <w:rPr>
+                <w:rFonts w:ascii="Times New Roman" w:hAnsi="Times New Roman" w:cs="Times New Roman"/>
+                <w:sz w:val="24"/>
+                <w:szCs w:val="24"/>
+              </w:rPr>
+            </w:pPr>
+            <w:r>
+              <w:rPr>
+                <w:rFonts w:ascii="Times New Roman" w:hAnsi="Times New Roman" w:cs="Times New Roman"/>
+                <w:sz w:val="24"/>
+                <w:szCs w:val="24"/>
+              </w:rPr>
+              <w:t>Overovanie zmluvy</w:t>
+            </w:r>
+          </w:p>
+        </w:tc>
+        <w:tc>
+          <w:tcPr>
+            <w:tcW w:w="4675" w:type="dxa"/>
+          </w:tcPr>
+          <w:p>
+            <w:pPr>
+              <w:cnfStyle w:val="000000000000" w:firstRow="0" w:lastRow="0" w:firstColumn="0" w:lastColumn="0" w:oddVBand="0" w:evenVBand="0" w:oddHBand="0" w:evenHBand="0" w:firstRowFirstColumn="0" w:firstRowLastColumn="0" w:lastRowFirstColumn="0" w:lastRowLastColumn="0"/>
+              <w:rPr>
+                <w:rFonts w:ascii="Times New Roman" w:hAnsi="Times New Roman" w:cs="Times New Roman"/>
+                <w:sz w:val="24"/>
+                <w:szCs w:val="24"/>
+              </w:rPr>
+            </w:pPr>
+            <w:r>
+              <w:rPr>
+                <w:rFonts w:ascii="Times New Roman" w:hAnsi="Times New Roman" w:cs="Times New Roman"/>
+                <w:sz w:val="24"/>
+                <w:szCs w:val="24"/>
+              </w:rPr>
+              <w:t>Právnik prepravnej spoločnosti overuje zmluvu, aby tam neboli žiadne chyby</w:t>
+            </w:r>
+          </w:p>
+        </w:tc>
+      </w:tr>
+      <w:tr>
+        <w:trPr>
+          <w:cnfStyle w:val="000000100000" w:firstRow="0" w:lastRow="0" w:firstColumn="0" w:lastColumn="0" w:oddVBand="0" w:evenVBand="0" w:oddHBand="1" w:evenHBand="0" w:firstRowFirstColumn="0" w:firstRowLastColumn="0" w:lastRowFirstColumn="0" w:lastRowLastColumn="0"/>
+        </w:trPr>
+        <w:tc>
+          <w:tcPr>
+            <w:cnfStyle w:val="001000000000" w:firstRow="0" w:lastRow="0" w:firstColumn="1" w:lastColumn="0" w:oddVBand="0" w:evenVBand="0" w:oddHBand="0" w:evenHBand="0" w:firstRowFirstColumn="0" w:firstRowLastColumn="0" w:lastRowFirstColumn="0" w:lastRowLastColumn="0"/>
+            <w:tcW w:w="4675" w:type="dxa"/>
+          </w:tcPr>
+          <w:p>
+            <w:pPr>
+              <w:rPr>
+                <w:rFonts w:ascii="Times New Roman" w:hAnsi="Times New Roman" w:cs="Times New Roman"/>
+                <w:sz w:val="24"/>
+                <w:szCs w:val="24"/>
+              </w:rPr>
+            </w:pPr>
+            <w:r>
+              <w:rPr>
+                <w:rFonts w:ascii="Times New Roman" w:hAnsi="Times New Roman" w:cs="Times New Roman"/>
+                <w:sz w:val="24"/>
+                <w:szCs w:val="24"/>
+              </w:rPr>
+              <w:t>Podpísanie zmluvy</w:t>
+            </w:r>
+          </w:p>
+        </w:tc>
+        <w:tc>
+          <w:tcPr>
+            <w:tcW w:w="4675" w:type="dxa"/>
+          </w:tcPr>
+          <w:p>
+            <w:pPr>
+              <w:cnfStyle w:val="000000100000" w:firstRow="0" w:lastRow="0" w:firstColumn="0" w:lastColumn="0" w:oddVBand="0" w:evenVBand="0" w:oddHBand="1" w:evenHBand="0" w:firstRowFirstColumn="0" w:firstRowLastColumn="0" w:lastRowFirstColumn="0" w:lastRowLastColumn="0"/>
+              <w:rPr>
+                <w:rFonts w:ascii="Times New Roman" w:hAnsi="Times New Roman" w:cs="Times New Roman"/>
+                <w:sz w:val="24"/>
+                <w:szCs w:val="24"/>
+              </w:rPr>
+            </w:pPr>
+            <w:r>
+              <w:rPr>
+                <w:rFonts w:ascii="Times New Roman" w:hAnsi="Times New Roman" w:cs="Times New Roman"/>
+                <w:sz w:val="24"/>
+                <w:szCs w:val="24"/>
+              </w:rPr>
+              <w:t>Zákazník podpisuje zmluvu z prepravnou spoločnosťou</w:t>
+            </w:r>
+          </w:p>
+        </w:tc>
+      </w:tr>
+      <w:tr>
+        <w:tc>
+          <w:tcPr>
+            <w:cnfStyle w:val="001000000000" w:firstRow="0" w:lastRow="0" w:firstColumn="1" w:lastColumn="0" w:oddVBand="0" w:evenVBand="0" w:oddHBand="0" w:evenHBand="0" w:firstRowFirstColumn="0" w:firstRowLastColumn="0" w:lastRowFirstColumn="0" w:lastRowLastColumn="0"/>
+            <w:tcW w:w="4675" w:type="dxa"/>
+          </w:tcPr>
+          <w:p>
+            <w:pPr>
+              <w:rPr>
+                <w:rFonts w:ascii="Times New Roman" w:hAnsi="Times New Roman" w:cs="Times New Roman"/>
+                <w:sz w:val="24"/>
+                <w:szCs w:val="24"/>
+              </w:rPr>
+            </w:pPr>
+            <w:r>
+              <w:rPr>
+                <w:rFonts w:ascii="Times New Roman" w:hAnsi="Times New Roman" w:cs="Times New Roman"/>
+                <w:sz w:val="24"/>
+                <w:szCs w:val="24"/>
+              </w:rPr>
+              <w:t>Posielanie peniaze</w:t>
+            </w:r>
+          </w:p>
+        </w:tc>
+        <w:tc>
+          <w:tcPr>
+            <w:tcW w:w="4675" w:type="dxa"/>
+          </w:tcPr>
+          <w:p>
+            <w:pPr>
+              <w:cnfStyle w:val="000000000000" w:firstRow="0" w:lastRow="0" w:firstColumn="0" w:lastColumn="0" w:oddVBand="0" w:evenVBand="0" w:oddHBand="0" w:evenHBand="0" w:firstRowFirstColumn="0" w:firstRowLastColumn="0" w:lastRowFirstColumn="0" w:lastRowLastColumn="0"/>
+              <w:rPr>
+                <w:rFonts w:ascii="Times New Roman" w:hAnsi="Times New Roman" w:cs="Times New Roman"/>
+                <w:sz w:val="24"/>
+                <w:szCs w:val="24"/>
+              </w:rPr>
+            </w:pPr>
+            <w:r>
+              <w:rPr>
+                <w:rFonts w:ascii="Times New Roman" w:hAnsi="Times New Roman" w:cs="Times New Roman"/>
+                <w:sz w:val="24"/>
+                <w:szCs w:val="24"/>
+              </w:rPr>
+              <w:t>Zákazník posiela peniaze</w:t>
+            </w:r>
+          </w:p>
+        </w:tc>
+      </w:tr>
+      <w:tr>
+        <w:trPr>
+          <w:cnfStyle w:val="000000100000" w:firstRow="0" w:lastRow="0" w:firstColumn="0" w:lastColumn="0" w:oddVBand="0" w:evenVBand="0" w:oddHBand="1" w:evenHBand="0" w:firstRowFirstColumn="0" w:firstRowLastColumn="0" w:lastRowFirstColumn="0" w:lastRowLastColumn="0"/>
+        </w:trPr>
+        <w:tc>
+          <w:tcPr>
+            <w:cnfStyle w:val="001000000000" w:firstRow="0" w:lastRow="0" w:firstColumn="1" w:lastColumn="0" w:oddVBand="0" w:evenVBand="0" w:oddHBand="0" w:evenHBand="0" w:firstRowFirstColumn="0" w:firstRowLastColumn="0" w:lastRowFirstColumn="0" w:lastRowLastColumn="0"/>
+            <w:tcW w:w="4675" w:type="dxa"/>
+          </w:tcPr>
+          <w:p>
+            <w:pPr>
+              <w:rPr>
+                <w:rFonts w:ascii="Times New Roman" w:hAnsi="Times New Roman" w:cs="Times New Roman"/>
+                <w:sz w:val="24"/>
+                <w:szCs w:val="24"/>
+              </w:rPr>
+            </w:pPr>
+            <w:r>
+              <w:rPr>
+                <w:rFonts w:ascii="Times New Roman" w:hAnsi="Times New Roman" w:cs="Times New Roman"/>
+                <w:sz w:val="24"/>
+                <w:szCs w:val="24"/>
+              </w:rPr>
+              <w:t>Čakať na prepravu tovaru</w:t>
+            </w:r>
+          </w:p>
+        </w:tc>
+        <w:tc>
+          <w:tcPr>
+            <w:tcW w:w="4675" w:type="dxa"/>
+          </w:tcPr>
+          <w:p>
+            <w:pPr>
+              <w:cnfStyle w:val="000000100000" w:firstRow="0" w:lastRow="0" w:firstColumn="0" w:lastColumn="0" w:oddVBand="0" w:evenVBand="0" w:oddHBand="1" w:evenHBand="0" w:firstRowFirstColumn="0" w:firstRowLastColumn="0" w:lastRowFirstColumn="0" w:lastRowLastColumn="0"/>
+              <w:rPr>
+                <w:rFonts w:ascii="Times New Roman" w:hAnsi="Times New Roman" w:cs="Times New Roman"/>
+                <w:sz w:val="24"/>
+                <w:szCs w:val="24"/>
+              </w:rPr>
+            </w:pPr>
+            <w:r>
+              <w:rPr>
+                <w:rFonts w:ascii="Times New Roman" w:hAnsi="Times New Roman" w:cs="Times New Roman"/>
+                <w:sz w:val="24"/>
+                <w:szCs w:val="24"/>
+              </w:rPr>
+              <w:t>Zákazník čaká kým tovar bude prepravený</w:t>
+            </w:r>
+          </w:p>
+        </w:tc>
+      </w:tr>
+      <w:tr>
+        <w:tc>
+          <w:tcPr>
+            <w:cnfStyle w:val="001000000000" w:firstRow="0" w:lastRow="0" w:firstColumn="1" w:lastColumn="0" w:oddVBand="0" w:evenVBand="0" w:oddHBand="0" w:evenHBand="0" w:firstRowFirstColumn="0" w:firstRowLastColumn="0" w:lastRowFirstColumn="0" w:lastRowLastColumn="0"/>
+            <w:tcW w:w="4675" w:type="dxa"/>
+          </w:tcPr>
+          <w:p>
+            <w:pPr>
+              <w:rPr>
+                <w:rFonts w:ascii="Times New Roman" w:hAnsi="Times New Roman" w:cs="Times New Roman"/>
+                <w:sz w:val="24"/>
+                <w:szCs w:val="24"/>
+              </w:rPr>
+            </w:pPr>
+            <w:r>
+              <w:rPr>
+                <w:rFonts w:ascii="Times New Roman" w:hAnsi="Times New Roman" w:cs="Times New Roman"/>
+                <w:sz w:val="24"/>
+                <w:szCs w:val="24"/>
+              </w:rPr>
+              <w:t>Ide preprava tovaru</w:t>
+            </w:r>
+          </w:p>
+        </w:tc>
+        <w:tc>
+          <w:tcPr>
+            <w:tcW w:w="4675" w:type="dxa"/>
+          </w:tcPr>
+          <w:p>
+            <w:pPr>
+              <w:cnfStyle w:val="000000000000" w:firstRow="0" w:lastRow="0" w:firstColumn="0" w:lastColumn="0" w:oddVBand="0" w:evenVBand="0" w:oddHBand="0" w:evenHBand="0" w:firstRowFirstColumn="0" w:firstRowLastColumn="0" w:lastRowFirstColumn="0" w:lastRowLastColumn="0"/>
+              <w:rPr>
+                <w:rFonts w:ascii="Times New Roman" w:hAnsi="Times New Roman" w:cs="Times New Roman"/>
+                <w:sz w:val="24"/>
+                <w:szCs w:val="24"/>
+              </w:rPr>
+            </w:pPr>
+            <w:r>
+              <w:rPr>
+                <w:rFonts w:ascii="Times New Roman" w:hAnsi="Times New Roman" w:cs="Times New Roman"/>
+                <w:sz w:val="24"/>
+                <w:szCs w:val="24"/>
+              </w:rPr>
+              <w:t>Prepravný spoločnosť prepravuje tovar</w:t>
+            </w:r>
+          </w:p>
+        </w:tc>
+      </w:tr>
+      <w:tr>
+        <w:trPr>
+          <w:cnfStyle w:val="000000100000" w:firstRow="0" w:lastRow="0" w:firstColumn="0" w:lastColumn="0" w:oddVBand="0" w:evenVBand="0" w:oddHBand="1" w:evenHBand="0" w:firstRowFirstColumn="0" w:firstRowLastColumn="0" w:lastRowFirstColumn="0" w:lastRowLastColumn="0"/>
+        </w:trPr>
+        <w:tc>
+          <w:tcPr>
+            <w:cnfStyle w:val="001000000000" w:firstRow="0" w:lastRow="0" w:firstColumn="1" w:lastColumn="0" w:oddVBand="0" w:evenVBand="0" w:oddHBand="0" w:evenHBand="0" w:firstRowFirstColumn="0" w:firstRowLastColumn="0" w:lastRowFirstColumn="0" w:lastRowLastColumn="0"/>
+            <w:tcW w:w="4675" w:type="dxa"/>
+          </w:tcPr>
+          <w:p>
+            <w:pPr>
+              <w:rPr>
+                <w:rFonts w:ascii="Times New Roman" w:hAnsi="Times New Roman" w:cs="Times New Roman"/>
+                <w:sz w:val="24"/>
+                <w:szCs w:val="24"/>
+              </w:rPr>
+            </w:pPr>
+            <w:r>
+              <w:rPr>
+                <w:rFonts w:ascii="Times New Roman" w:hAnsi="Times New Roman" w:cs="Times New Roman"/>
+                <w:sz w:val="24"/>
+                <w:szCs w:val="24"/>
+              </w:rPr>
+              <w:t>Monitorovanie GPS</w:t>
+            </w:r>
+          </w:p>
+        </w:tc>
+        <w:tc>
+          <w:tcPr>
+            <w:tcW w:w="4675" w:type="dxa"/>
+          </w:tcPr>
+          <w:p>
+            <w:pPr>
+              <w:cnfStyle w:val="000000100000" w:firstRow="0" w:lastRow="0" w:firstColumn="0" w:lastColumn="0" w:oddVBand="0" w:evenVBand="0" w:oddHBand="1" w:evenHBand="0" w:firstRowFirstColumn="0" w:firstRowLastColumn="0" w:lastRowFirstColumn="0" w:lastRowLastColumn="0"/>
+              <w:rPr>
+                <w:rFonts w:ascii="Times New Roman" w:hAnsi="Times New Roman" w:cs="Times New Roman"/>
+                <w:sz w:val="24"/>
+                <w:szCs w:val="24"/>
+              </w:rPr>
+            </w:pPr>
+            <w:r>
+              <w:rPr>
+                <w:rFonts w:ascii="Times New Roman" w:hAnsi="Times New Roman" w:cs="Times New Roman"/>
+                <w:sz w:val="24"/>
+                <w:szCs w:val="24"/>
+              </w:rPr>
+              <w:t>Zákazník sleduje kde sa nachádza vozidlo s tovarom</w:t>
+            </w:r>
+          </w:p>
+        </w:tc>
+      </w:tr>
+      <w:tr>
+        <w:tc>
+          <w:tcPr>
+            <w:cnfStyle w:val="001000000000" w:firstRow="0" w:lastRow="0" w:firstColumn="1" w:lastColumn="0" w:oddVBand="0" w:evenVBand="0" w:oddHBand="0" w:evenHBand="0" w:firstRowFirstColumn="0" w:firstRowLastColumn="0" w:lastRowFirstColumn="0" w:lastRowLastColumn="0"/>
+            <w:tcW w:w="4675" w:type="dxa"/>
+          </w:tcPr>
+          <w:p>
+            <w:pPr>
+              <w:rPr>
+                <w:rFonts w:ascii="Times New Roman" w:hAnsi="Times New Roman" w:cs="Times New Roman"/>
+                <w:sz w:val="24"/>
+                <w:szCs w:val="24"/>
+              </w:rPr>
+            </w:pPr>
+            <w:r>
+              <w:rPr>
+                <w:rFonts w:ascii="Times New Roman" w:hAnsi="Times New Roman" w:cs="Times New Roman"/>
+                <w:sz w:val="24"/>
+                <w:szCs w:val="24"/>
+              </w:rPr>
+              <w:t>Koniec zmluvy</w:t>
+            </w:r>
+          </w:p>
+        </w:tc>
+        <w:tc>
+          <w:tcPr>
+            <w:tcW w:w="4675" w:type="dxa"/>
+          </w:tcPr>
+          <w:p>
+            <w:pPr>
+              <w:cnfStyle w:val="000000000000" w:firstRow="0" w:lastRow="0" w:firstColumn="0" w:lastColumn="0" w:oddVBand="0" w:evenVBand="0" w:oddHBand="0" w:evenHBand="0" w:firstRowFirstColumn="0" w:firstRowLastColumn="0" w:lastRowFirstColumn="0" w:lastRowLastColumn="0"/>
+              <w:rPr>
+                <w:rFonts w:ascii="Times New Roman" w:hAnsi="Times New Roman" w:cs="Times New Roman"/>
+                <w:sz w:val="24"/>
+                <w:szCs w:val="24"/>
+              </w:rPr>
+            </w:pPr>
+            <w:r>
+              <w:rPr>
+                <w:rFonts w:ascii="Times New Roman" w:hAnsi="Times New Roman" w:cs="Times New Roman"/>
+                <w:sz w:val="24"/>
+                <w:szCs w:val="24"/>
+              </w:rPr>
+              <w:t>Tovar je doručený, zmluva je úspešne ukončená</w:t>
+            </w:r>
+          </w:p>
+        </w:tc>
+      </w:tr>
+      <w:tr>
+        <w:trPr>
+          <w:cnfStyle w:val="000000100000" w:firstRow="0" w:lastRow="0" w:firstColumn="0" w:lastColumn="0" w:oddVBand="0" w:evenVBand="0" w:oddHBand="1" w:evenHBand="0" w:firstRowFirstColumn="0" w:firstRowLastColumn="0" w:lastRowFirstColumn="0" w:lastRowLastColumn="0"/>
+        </w:trPr>
+        <w:tc>
+          <w:tcPr>
+            <w:cnfStyle w:val="001000000000" w:firstRow="0" w:lastRow="0" w:firstColumn="1" w:lastColumn="0" w:oddVBand="0" w:evenVBand="0" w:oddHBand="0" w:evenHBand="0" w:firstRowFirstColumn="0" w:firstRowLastColumn="0" w:lastRowFirstColumn="0" w:lastRowLastColumn="0"/>
+            <w:tcW w:w="4675" w:type="dxa"/>
+          </w:tcPr>
+          <w:p>
+            <w:pPr>
+              <w:rPr>
+                <w:rFonts w:ascii="Times New Roman" w:hAnsi="Times New Roman" w:cs="Times New Roman"/>
+                <w:sz w:val="24"/>
+                <w:szCs w:val="24"/>
+              </w:rPr>
+            </w:pPr>
+            <w:r>
+              <w:rPr>
+                <w:rFonts w:ascii="Times New Roman" w:hAnsi="Times New Roman" w:cs="Times New Roman"/>
+                <w:sz w:val="24"/>
+                <w:szCs w:val="24"/>
+              </w:rPr>
+              <w:t>Skontrolovanie emailov (tam sú reklamácie)</w:t>
+            </w:r>
+          </w:p>
+        </w:tc>
+        <w:tc>
+          <w:tcPr>
+            <w:tcW w:w="4675" w:type="dxa"/>
+          </w:tcPr>
+          <w:p>
+            <w:pPr>
+              <w:cnfStyle w:val="000000100000" w:firstRow="0" w:lastRow="0" w:firstColumn="0" w:lastColumn="0" w:oddVBand="0" w:evenVBand="0" w:oddHBand="1" w:evenHBand="0" w:firstRowFirstColumn="0" w:firstRowLastColumn="0" w:lastRowFirstColumn="0" w:lastRowLastColumn="0"/>
+              <w:rPr>
+                <w:rFonts w:ascii="Times New Roman" w:hAnsi="Times New Roman" w:cs="Times New Roman"/>
+                <w:sz w:val="24"/>
+                <w:szCs w:val="24"/>
+              </w:rPr>
+            </w:pPr>
+            <w:r>
+              <w:rPr>
+                <w:rFonts w:ascii="Times New Roman" w:hAnsi="Times New Roman" w:cs="Times New Roman"/>
+                <w:sz w:val="24"/>
+                <w:szCs w:val="24"/>
+              </w:rPr>
+              <w:t>Administrátor systému skontroluje správy o reklamáciách</w:t>
+            </w:r>
+          </w:p>
+        </w:tc>
+      </w:tr>
+      <w:tr>
+        <w:tc>
+          <w:tcPr>
+            <w:cnfStyle w:val="001000000000" w:firstRow="0" w:lastRow="0" w:firstColumn="1" w:lastColumn="0" w:oddVBand="0" w:evenVBand="0" w:oddHBand="0" w:evenHBand="0" w:firstRowFirstColumn="0" w:firstRowLastColumn="0" w:lastRowFirstColumn="0" w:lastRowLastColumn="0"/>
+            <w:tcW w:w="4675" w:type="dxa"/>
+          </w:tcPr>
+          <w:p>
+            <w:pPr>
+              <w:rPr>
+                <w:rFonts w:ascii="Times New Roman" w:hAnsi="Times New Roman" w:cs="Times New Roman"/>
+                <w:sz w:val="24"/>
+                <w:szCs w:val="24"/>
+              </w:rPr>
+            </w:pPr>
+            <w:r>
+              <w:rPr>
+                <w:rFonts w:ascii="Times New Roman" w:hAnsi="Times New Roman" w:cs="Times New Roman"/>
+                <w:sz w:val="24"/>
+                <w:szCs w:val="24"/>
+              </w:rPr>
+              <w:t>Upravenie chyb, pomoc užívateľom</w:t>
+            </w:r>
+          </w:p>
+        </w:tc>
+        <w:tc>
+          <w:tcPr>
+            <w:tcW w:w="4675" w:type="dxa"/>
+          </w:tcPr>
+          <w:p>
+            <w:pPr>
+              <w:cnfStyle w:val="000000000000" w:firstRow="0" w:lastRow="0" w:firstColumn="0" w:lastColumn="0" w:oddVBand="0" w:evenVBand="0" w:oddHBand="0" w:evenHBand="0" w:firstRowFirstColumn="0" w:firstRowLastColumn="0" w:lastRowFirstColumn="0" w:lastRowLastColumn="0"/>
+              <w:rPr>
+                <w:rFonts w:ascii="Times New Roman" w:hAnsi="Times New Roman" w:cs="Times New Roman"/>
+                <w:sz w:val="24"/>
+                <w:szCs w:val="24"/>
+              </w:rPr>
+            </w:pPr>
+            <w:r>
+              <w:rPr>
+                <w:rFonts w:ascii="Times New Roman" w:hAnsi="Times New Roman" w:cs="Times New Roman"/>
+                <w:sz w:val="24"/>
+                <w:szCs w:val="24"/>
+              </w:rPr>
+              <w:t>Administrátor na základe získaných reklamácii opravy niečo v systéme</w:t>
+            </w:r>
+          </w:p>
+        </w:tc>
+      </w:tr>
+      <w:tr>
+        <w:trPr>
+          <w:cnfStyle w:val="000000100000" w:firstRow="0" w:lastRow="0" w:firstColumn="0" w:lastColumn="0" w:oddVBand="0" w:evenVBand="0" w:oddHBand="1" w:evenHBand="0" w:firstRowFirstColumn="0" w:firstRowLastColumn="0" w:lastRowFirstColumn="0" w:lastRowLastColumn="0"/>
+        </w:trPr>
+        <w:tc>
+          <w:tcPr>
+            <w:cnfStyle w:val="001000000000" w:firstRow="0" w:lastRow="0" w:firstColumn="1" w:lastColumn="0" w:oddVBand="0" w:evenVBand="0" w:oddHBand="0" w:evenHBand="0" w:firstRowFirstColumn="0" w:firstRowLastColumn="0" w:lastRowFirstColumn="0" w:lastRowLastColumn="0"/>
+            <w:tcW w:w="4675" w:type="dxa"/>
+          </w:tcPr>
+          <w:p>
+            <w:pPr>
+              <w:rPr>
+                <w:rFonts w:ascii="Times New Roman" w:hAnsi="Times New Roman" w:cs="Times New Roman"/>
+                <w:sz w:val="24"/>
+                <w:szCs w:val="24"/>
+              </w:rPr>
+            </w:pPr>
+            <w:r>
+              <w:rPr>
+                <w:rFonts w:ascii="Times New Roman" w:hAnsi="Times New Roman" w:cs="Times New Roman"/>
+                <w:sz w:val="24"/>
+                <w:szCs w:val="24"/>
+              </w:rPr>
+              <w:t>Odhlásenie</w:t>
+            </w:r>
+          </w:p>
+        </w:tc>
+        <w:tc>
+          <w:tcPr>
+            <w:tcW w:w="4675" w:type="dxa"/>
+          </w:tcPr>
+          <w:p>
+            <w:pPr>
+              <w:cnfStyle w:val="000000100000" w:firstRow="0" w:lastRow="0" w:firstColumn="0" w:lastColumn="0" w:oddVBand="0" w:evenVBand="0" w:oddHBand="1" w:evenHBand="0" w:firstRowFirstColumn="0" w:firstRowLastColumn="0" w:lastRowFirstColumn="0" w:lastRowLastColumn="0"/>
+              <w:rPr>
+                <w:rFonts w:ascii="Times New Roman" w:hAnsi="Times New Roman" w:cs="Times New Roman"/>
+                <w:sz w:val="24"/>
+                <w:szCs w:val="24"/>
+              </w:rPr>
+            </w:pPr>
+            <w:r>
+              <w:rPr>
+                <w:rFonts w:ascii="Times New Roman" w:hAnsi="Times New Roman" w:cs="Times New Roman"/>
+                <w:sz w:val="24"/>
+                <w:szCs w:val="24"/>
+              </w:rPr>
+              <w:t>Užívateľ sa odhlási zo systému</w:t>
+            </w:r>
+          </w:p>
+        </w:tc>
+      </w:tr>
+    </w:tbl>
+    <w:p>
+      <w:pPr>
+        <w:rPr>
+          <w:rFonts w:ascii="Times New Roman" w:hAnsi="Times New Roman" w:cs="Times New Roman"/>
+          <w:sz w:val="24"/>
+          <w:szCs w:val="24"/>
+          <w:lang w:val="en-US"/>
+        </w:rPr>
+      </w:pPr>
+    </w:p>
+    <w:p>
+      <w:pPr>
+        <w:rPr>
+          <w:rFonts w:ascii="Times New Roman" w:hAnsi="Times New Roman" w:cs="Times New Roman"/>
+          <w:sz w:val="24"/>
+          <w:szCs w:val="24"/>
+          <w:lang w:val="en-US"/>
+        </w:rPr>
+      </w:pPr>
+      <w:bookmarkStart w:id="1" w:name="_GoBack"/>
+      <w:bookmarkEnd w:id="1"/>
     </w:p>
     <w:sectPr>
       <w:pgSz w:w="12240" w:h="15840"/>
@@ -11772,6 +13659,81 @@
       <w:szCs w:val="18"/>
     </w:rPr>
   </w:style>
+  <w:style w:type="table" w:styleId="GridTable2">
+    <w:name w:val="Grid Table 2"/>
+    <w:basedOn w:val="TableNormal"/>
+    <w:uiPriority w:val="47"/>
+    <w:rsid w:val="008A26D2"/>
+    <w:pPr>
+      <w:spacing w:after="0" w:line="240" w:lineRule="auto"/>
+    </w:pPr>
+    <w:tblPr>
+      <w:tblStyleRowBandSize w:val="1"/>
+      <w:tblStyleColBandSize w:val="1"/>
+      <w:tblBorders>
+        <w:top w:val="single" w:sz="2" w:space="0" w:color="666666" w:themeColor="text1" w:themeTint="99"/>
+        <w:bottom w:val="single" w:sz="2" w:space="0" w:color="666666" w:themeColor="text1" w:themeTint="99"/>
+        <w:insideH w:val="single" w:sz="2" w:space="0" w:color="666666" w:themeColor="text1" w:themeTint="99"/>
+        <w:insideV w:val="single" w:sz="2" w:space="0" w:color="666666" w:themeColor="text1" w:themeTint="99"/>
+      </w:tblBorders>
+    </w:tblPr>
+    <w:tblStylePr w:type="firstRow">
+      <w:rPr>
+        <w:b/>
+        <w:bCs/>
+      </w:rPr>
+      <w:tblPr/>
+      <w:tcPr>
+        <w:tcBorders>
+          <w:top w:val="nil"/>
+          <w:bottom w:val="single" w:sz="12" w:space="0" w:color="666666" w:themeColor="text1" w:themeTint="99"/>
+          <w:insideH w:val="nil"/>
+          <w:insideV w:val="nil"/>
+        </w:tcBorders>
+        <w:shd w:val="clear" w:color="auto" w:fill="FFFFFF" w:themeFill="background1"/>
+      </w:tcPr>
+    </w:tblStylePr>
+    <w:tblStylePr w:type="lastRow">
+      <w:rPr>
+        <w:b/>
+        <w:bCs/>
+      </w:rPr>
+      <w:tblPr/>
+      <w:tcPr>
+        <w:tcBorders>
+          <w:top w:val="double" w:sz="2" w:space="0" w:color="666666" w:themeColor="text1" w:themeTint="99"/>
+          <w:bottom w:val="nil"/>
+          <w:insideH w:val="nil"/>
+          <w:insideV w:val="nil"/>
+        </w:tcBorders>
+        <w:shd w:val="clear" w:color="auto" w:fill="FFFFFF" w:themeFill="background1"/>
+      </w:tcPr>
+    </w:tblStylePr>
+    <w:tblStylePr w:type="firstCol">
+      <w:rPr>
+        <w:b/>
+        <w:bCs/>
+      </w:rPr>
+    </w:tblStylePr>
+    <w:tblStylePr w:type="lastCol">
+      <w:rPr>
+        <w:b/>
+        <w:bCs/>
+      </w:rPr>
+    </w:tblStylePr>
+    <w:tblStylePr w:type="band1Vert">
+      <w:tblPr/>
+      <w:tcPr>
+        <w:shd w:val="clear" w:color="auto" w:fill="CCCCCC" w:themeFill="text1" w:themeFillTint="33"/>
+      </w:tcPr>
+    </w:tblStylePr>
+    <w:tblStylePr w:type="band1Horz">
+      <w:tblPr/>
+      <w:tcPr>
+        <w:shd w:val="clear" w:color="auto" w:fill="CCCCCC" w:themeFill="text1" w:themeFillTint="33"/>
+      </w:tcPr>
+    </w:tblStylePr>
+  </w:style>
 </w:styles>
 </file>
 
@@ -12060,7 +14022,7 @@
 </file>
 
 <file path=customXml/itemProps2.xml><?xml version="1.0" encoding="utf-8"?>
-<ds:datastoreItem xmlns:ds="http://schemas.openxmlformats.org/officeDocument/2006/customXml" ds:itemID="{CD0EF6B1-B43C-493D-86EF-34947E997BB9}">
+<ds:datastoreItem xmlns:ds="http://schemas.openxmlformats.org/officeDocument/2006/customXml" ds:itemID="{86CF241C-5695-443F-921B-EEA7528C331E}">
   <ds:schemaRefs>
     <ds:schemaRef ds:uri="http://schemas.openxmlformats.org/officeDocument/2006/bibliography"/>
   </ds:schemaRefs>

--- a/Semestralny Projekt - Stanislav Marochok.docx
+++ b/Semestralny Projekt - Stanislav Marochok.docx
@@ -405,7 +405,7 @@
                                         <w:sz w:val="20"/>
                                         <w:szCs w:val="20"/>
                                       </w:rPr>
-                                      <w:t>[Adresa spoločnosti]</w:t>
+                                      <w:t xml:space="preserve">     </w:t>
                                     </w:r>
                                   </w:sdtContent>
                                 </w:sdt>
@@ -554,7 +554,7 @@
                                   <w:sz w:val="20"/>
                                   <w:szCs w:val="20"/>
                                 </w:rPr>
-                                <w:t>[Adresa spoločnosti]</w:t>
+                                <w:t xml:space="preserve">     </w:t>
                               </w:r>
                             </w:sdtContent>
                           </w:sdt>
@@ -1171,7 +1171,7 @@
             <w:rPr>
               <w:rFonts w:ascii="Times New Roman" w:hAnsi="Times New Roman"/>
             </w:rPr>
-            <w:t>1</w:t>
+            <w:t>3</w:t>
           </w:r>
         </w:p>
         <w:p>
@@ -1197,7 +1197,7 @@
             <w:rPr>
               <w:rFonts w:ascii="Times New Roman" w:hAnsi="Times New Roman"/>
             </w:rPr>
-            <w:t>2</w:t>
+            <w:t>3</w:t>
           </w:r>
         </w:p>
         <w:p>
@@ -1223,7 +1223,7 @@
             <w:rPr>
               <w:rFonts w:ascii="Times New Roman" w:hAnsi="Times New Roman"/>
             </w:rPr>
-            <w:t>3</w:t>
+            <w:t>4</w:t>
           </w:r>
           <w:r>
             <w:rPr>
@@ -1265,7 +1265,7 @@
             <w:rPr>
               <w:rFonts w:ascii="Times New Roman" w:hAnsi="Times New Roman"/>
             </w:rPr>
-            <w:t>3</w:t>
+            <w:t>5</w:t>
           </w:r>
           <w:r>
             <w:rPr>
@@ -1285,19 +1285,11 @@
               <w:rFonts w:ascii="Times New Roman" w:hAnsi="Times New Roman"/>
             </w:rPr>
           </w:pPr>
-          <w:proofErr w:type="spellStart"/>
           <w:r>
             <w:rPr>
               <w:rFonts w:ascii="Times New Roman" w:hAnsi="Times New Roman"/>
             </w:rPr>
-            <w:t>Nefunkcionálne</w:t>
-          </w:r>
-          <w:proofErr w:type="spellEnd"/>
-          <w:r>
-            <w:rPr>
-              <w:rFonts w:ascii="Times New Roman" w:hAnsi="Times New Roman"/>
-            </w:rPr>
-            <w:t xml:space="preserve"> požiadavky </w:t>
+            <w:t xml:space="preserve">Nefunkcionálne požiadavky </w:t>
           </w:r>
           <w:r>
             <w:rPr>
@@ -1309,7 +1301,7 @@
             <w:rPr>
               <w:rFonts w:ascii="Times New Roman" w:hAnsi="Times New Roman"/>
             </w:rPr>
-            <w:t>3</w:t>
+            <w:t>5</w:t>
           </w:r>
         </w:p>
         <w:p>
@@ -1339,7 +1331,7 @@
             <w:rPr>
               <w:rFonts w:ascii="Times New Roman" w:hAnsi="Times New Roman"/>
             </w:rPr>
-            <w:t>3</w:t>
+            <w:t>6</w:t>
           </w:r>
         </w:p>
         <w:p>
@@ -1353,19 +1345,11 @@
               <w:rFonts w:ascii="Times New Roman" w:hAnsi="Times New Roman"/>
             </w:rPr>
           </w:pPr>
-          <w:proofErr w:type="spellStart"/>
           <w:r>
             <w:rPr>
               <w:rFonts w:ascii="Times New Roman" w:hAnsi="Times New Roman"/>
             </w:rPr>
-            <w:t>Meratelné</w:t>
-          </w:r>
-          <w:proofErr w:type="spellEnd"/>
-          <w:r>
-            <w:rPr>
-              <w:rFonts w:ascii="Times New Roman" w:hAnsi="Times New Roman"/>
-            </w:rPr>
-            <w:t xml:space="preserve"> požiadavky </w:t>
+            <w:t xml:space="preserve">Meratelné požiadavky </w:t>
           </w:r>
           <w:r>
             <w:rPr>
@@ -1377,7 +1361,7 @@
             <w:rPr>
               <w:rFonts w:ascii="Times New Roman" w:hAnsi="Times New Roman"/>
             </w:rPr>
-            <w:t>3</w:t>
+            <w:t>6</w:t>
           </w:r>
         </w:p>
         <w:p>
@@ -1403,7 +1387,13 @@
             <w:rPr>
               <w:rFonts w:ascii="Times New Roman" w:hAnsi="Times New Roman"/>
             </w:rPr>
-            <w:t xml:space="preserve">4 </w:t>
+            <w:t>7</w:t>
+          </w:r>
+          <w:r>
+            <w:rPr>
+              <w:rFonts w:ascii="Times New Roman" w:hAnsi="Times New Roman"/>
+            </w:rPr>
+            <w:t xml:space="preserve"> </w:t>
           </w:r>
         </w:p>
         <w:p>
@@ -1429,7 +1419,13 @@
             <w:rPr>
               <w:rFonts w:ascii="Times New Roman" w:hAnsi="Times New Roman"/>
             </w:rPr>
-            <w:t xml:space="preserve">5 </w:t>
+            <w:t>7</w:t>
+          </w:r>
+          <w:r>
+            <w:rPr>
+              <w:rFonts w:ascii="Times New Roman" w:hAnsi="Times New Roman"/>
+            </w:rPr>
+            <w:t xml:space="preserve"> </w:t>
           </w:r>
         </w:p>
         <w:p>
@@ -1455,7 +1451,13 @@
             <w:rPr>
               <w:rFonts w:ascii="Times New Roman" w:hAnsi="Times New Roman"/>
             </w:rPr>
-            <w:t xml:space="preserve">5 </w:t>
+            <w:t>8</w:t>
+          </w:r>
+          <w:r>
+            <w:rPr>
+              <w:rFonts w:ascii="Times New Roman" w:hAnsi="Times New Roman"/>
+            </w:rPr>
+            <w:t xml:space="preserve"> </w:t>
           </w:r>
         </w:p>
         <w:p>
@@ -1493,7 +1495,13 @@
             <w:rPr>
               <w:rFonts w:ascii="Times New Roman" w:hAnsi="Times New Roman"/>
             </w:rPr>
-            <w:t xml:space="preserve">5 </w:t>
+            <w:t>9</w:t>
+          </w:r>
+          <w:r>
+            <w:rPr>
+              <w:rFonts w:ascii="Times New Roman" w:hAnsi="Times New Roman"/>
+            </w:rPr>
+            <w:t xml:space="preserve"> </w:t>
           </w:r>
         </w:p>
         <w:p>
@@ -1519,7 +1527,13 @@
             <w:rPr>
               <w:rFonts w:ascii="Times New Roman" w:hAnsi="Times New Roman"/>
             </w:rPr>
-            <w:t xml:space="preserve">5 </w:t>
+            <w:t>9</w:t>
+          </w:r>
+          <w:r>
+            <w:rPr>
+              <w:rFonts w:ascii="Times New Roman" w:hAnsi="Times New Roman"/>
+            </w:rPr>
+            <w:t xml:space="preserve"> </w:t>
           </w:r>
         </w:p>
         <w:p>
@@ -1545,7 +1559,13 @@
             <w:rPr>
               <w:rFonts w:ascii="Times New Roman" w:hAnsi="Times New Roman"/>
             </w:rPr>
-            <w:t xml:space="preserve">5 </w:t>
+            <w:t>10</w:t>
+          </w:r>
+          <w:r>
+            <w:rPr>
+              <w:rFonts w:ascii="Times New Roman" w:hAnsi="Times New Roman"/>
+            </w:rPr>
+            <w:t xml:space="preserve"> </w:t>
           </w:r>
         </w:p>
         <w:p>
@@ -1571,7 +1591,13 @@
             <w:rPr>
               <w:rFonts w:ascii="Times New Roman" w:hAnsi="Times New Roman"/>
             </w:rPr>
-            <w:t xml:space="preserve">5 </w:t>
+            <w:t>10</w:t>
+          </w:r>
+          <w:r>
+            <w:rPr>
+              <w:rFonts w:ascii="Times New Roman" w:hAnsi="Times New Roman"/>
+            </w:rPr>
+            <w:t xml:space="preserve"> </w:t>
           </w:r>
         </w:p>
         <w:p>
@@ -1597,8 +1623,10 @@
             <w:rPr>
               <w:rFonts w:ascii="Times New Roman" w:hAnsi="Times New Roman"/>
             </w:rPr>
-            <w:t>4</w:t>
+            <w:t>11</w:t>
           </w:r>
+          <w:bookmarkStart w:id="1" w:name="_GoBack"/>
+          <w:bookmarkEnd w:id="1"/>
         </w:p>
         <w:p>
           <w:pPr>
@@ -1639,19 +1667,11 @@
               <w:rFonts w:ascii="Times New Roman" w:hAnsi="Times New Roman"/>
             </w:rPr>
           </w:pPr>
-          <w:proofErr w:type="spellStart"/>
           <w:r>
             <w:rPr>
               <w:rFonts w:ascii="Times New Roman" w:hAnsi="Times New Roman"/>
             </w:rPr>
-            <w:t>Ganttov</w:t>
-          </w:r>
-          <w:proofErr w:type="spellEnd"/>
-          <w:r>
-            <w:rPr>
-              <w:rFonts w:ascii="Times New Roman" w:hAnsi="Times New Roman"/>
-            </w:rPr>
-            <w:t xml:space="preserve"> graf</w:t>
+            <w:t>Ganttov graf</w:t>
           </w:r>
           <w:r>
             <w:rPr>
@@ -1673,19 +1693,11 @@
               <w:rFonts w:ascii="Times New Roman" w:hAnsi="Times New Roman"/>
             </w:rPr>
           </w:pPr>
-          <w:proofErr w:type="spellStart"/>
           <w:r>
             <w:rPr>
               <w:rFonts w:ascii="Times New Roman" w:hAnsi="Times New Roman"/>
             </w:rPr>
-            <w:t>Sieťovy</w:t>
-          </w:r>
-          <w:proofErr w:type="spellEnd"/>
-          <w:r>
-            <w:rPr>
-              <w:rFonts w:ascii="Times New Roman" w:hAnsi="Times New Roman"/>
-            </w:rPr>
-            <w:t xml:space="preserve"> graf</w:t>
+            <w:t>Sieťovy graf</w:t>
           </w:r>
           <w:r>
             <w:rPr>
@@ -1766,6 +1778,32 @@
           <w:szCs w:val="40"/>
           <w:u w:val="single"/>
         </w:rPr>
+        <w:sectPr>
+          <w:footerReference w:type="first" r:id="rId9"/>
+          <w:pgSz w:w="12240" w:h="15840"/>
+          <w:pgMar w:top="1440" w:right="1440" w:bottom="1440" w:left="1440" w:header="720" w:footer="720" w:gutter="0"/>
+          <w:pgNumType w:start="2"/>
+          <w:cols w:space="720"/>
+          <w:titlePg/>
+          <w:docGrid w:linePitch="360"/>
+        </w:sectPr>
+      </w:pPr>
+    </w:p>
+    <w:p>
+      <w:pPr>
+        <w:pStyle w:val="ListParagraph"/>
+        <w:numPr>
+          <w:ilvl w:val="0"/>
+          <w:numId w:val="7"/>
+        </w:numPr>
+        <w:rPr>
+          <w:rFonts w:ascii="Times New Roman" w:hAnsi="Times New Roman" w:cs="Times New Roman"/>
+          <w:b/>
+          <w:bCs/>
+          <w:sz w:val="40"/>
+          <w:szCs w:val="40"/>
+          <w:u w:val="single"/>
+        </w:rPr>
       </w:pPr>
       <w:r>
         <w:rPr>
@@ -2347,25 +2385,7 @@
           <w:sz w:val="24"/>
           <w:szCs w:val="24"/>
         </w:rPr>
-        <w:t xml:space="preserve"> a </w:t>
-      </w:r>
-      <w:proofErr w:type="spellStart"/>
-      <w:r>
-        <w:rPr>
-          <w:rFonts w:ascii="Times New Roman" w:hAnsi="Times New Roman" w:cs="Times New Roman"/>
-          <w:sz w:val="24"/>
-          <w:szCs w:val="24"/>
-        </w:rPr>
-        <w:t>mest</w:t>
-      </w:r>
-      <w:proofErr w:type="spellEnd"/>
-      <w:r>
-        <w:rPr>
-          <w:rFonts w:ascii="Times New Roman" w:hAnsi="Times New Roman" w:cs="Times New Roman"/>
-          <w:sz w:val="24"/>
-          <w:szCs w:val="24"/>
-        </w:rPr>
-        <w:t>, z </w:t>
+        <w:t xml:space="preserve"> a mest, z </w:t>
       </w:r>
       <w:r>
         <w:rPr>
@@ -4547,25 +4567,7 @@
           <w:sz w:val="24"/>
           <w:szCs w:val="24"/>
         </w:rPr>
-        <w:t xml:space="preserve"> miesto na mape </w:t>
-      </w:r>
-      <w:proofErr w:type="spellStart"/>
-      <w:r>
-        <w:rPr>
-          <w:rFonts w:ascii="Times New Roman" w:hAnsi="Times New Roman" w:cs="Times New Roman"/>
-          <w:sz w:val="24"/>
-          <w:szCs w:val="24"/>
-        </w:rPr>
-        <w:t>atď</w:t>
-      </w:r>
-      <w:proofErr w:type="spellEnd"/>
-      <w:r>
-        <w:rPr>
-          <w:rFonts w:ascii="Times New Roman" w:hAnsi="Times New Roman" w:cs="Times New Roman"/>
-          <w:sz w:val="24"/>
-          <w:szCs w:val="24"/>
-        </w:rPr>
-        <w:t xml:space="preserve"> </w:t>
+        <w:t xml:space="preserve"> miesto na mape atď </w:t>
       </w:r>
       <w:r>
         <w:rPr>
@@ -5005,13 +5007,510 @@
           <w:rFonts w:ascii="Times New Roman" w:hAnsi="Times New Roman" w:cs="Times New Roman"/>
           <w:b/>
           <w:bCs/>
+          <w:sz w:val="36"/>
+          <w:szCs w:val="36"/>
+        </w:rPr>
+      </w:pPr>
+      <w:r>
+        <w:rPr>
+          <w:rFonts w:ascii="Times New Roman" w:hAnsi="Times New Roman" w:cs="Times New Roman"/>
+          <w:b/>
+          <w:bCs/>
+          <w:sz w:val="36"/>
+          <w:szCs w:val="36"/>
+        </w:rPr>
+        <w:t>Používateľské požiadavky</w:t>
+      </w:r>
+    </w:p>
+    <w:p>
+      <w:pPr>
+        <w:pStyle w:val="ListParagraph"/>
+        <w:numPr>
+          <w:ilvl w:val="2"/>
+          <w:numId w:val="7"/>
+        </w:numPr>
+        <w:jc w:val="both"/>
+        <w:rPr>
+          <w:rFonts w:ascii="Times New Roman" w:hAnsi="Times New Roman" w:cs="Times New Roman"/>
+          <w:b/>
+          <w:bCs/>
+          <w:sz w:val="32"/>
+          <w:szCs w:val="32"/>
+        </w:rPr>
+      </w:pPr>
+      <w:r>
+        <w:rPr>
+          <w:rFonts w:ascii="Times New Roman" w:hAnsi="Times New Roman" w:cs="Times New Roman"/>
+          <w:b/>
+          <w:bCs/>
+          <w:sz w:val="32"/>
+          <w:szCs w:val="32"/>
+        </w:rPr>
+        <w:t>Funkcionálne požiadavky</w:t>
+      </w:r>
+    </w:p>
+    <w:p>
+      <w:pPr>
+        <w:jc w:val="both"/>
+        <w:rPr>
+          <w:rFonts w:ascii="Times New Roman" w:hAnsi="Times New Roman" w:cs="Times New Roman"/>
+          <w:sz w:val="24"/>
+          <w:szCs w:val="24"/>
+        </w:rPr>
+      </w:pPr>
+      <w:r>
+        <w:rPr>
+          <w:rFonts w:ascii="Times New Roman" w:hAnsi="Times New Roman" w:cs="Times New Roman"/>
+          <w:sz w:val="24"/>
+          <w:szCs w:val="24"/>
+        </w:rPr>
+        <w:t xml:space="preserve">Systém </w:t>
+      </w:r>
+      <w:r>
+        <w:rPr>
+          <w:rFonts w:ascii="Times New Roman" w:hAnsi="Times New Roman" w:cs="Times New Roman"/>
+          <w:sz w:val="24"/>
+          <w:szCs w:val="24"/>
+        </w:rPr>
+        <w:t>dokážu</w:t>
+      </w:r>
+      <w:r>
+        <w:rPr>
+          <w:rFonts w:ascii="Times New Roman" w:hAnsi="Times New Roman" w:cs="Times New Roman"/>
+          <w:sz w:val="24"/>
+          <w:szCs w:val="24"/>
+        </w:rPr>
+        <w:t xml:space="preserve"> </w:t>
+      </w:r>
+      <w:r>
+        <w:rPr>
+          <w:rFonts w:ascii="Times New Roman" w:hAnsi="Times New Roman" w:cs="Times New Roman"/>
+          <w:sz w:val="24"/>
+          <w:szCs w:val="24"/>
+        </w:rPr>
+        <w:t>používať</w:t>
+      </w:r>
+      <w:r>
+        <w:rPr>
+          <w:rFonts w:ascii="Times New Roman" w:hAnsi="Times New Roman" w:cs="Times New Roman"/>
+          <w:sz w:val="24"/>
+          <w:szCs w:val="24"/>
+        </w:rPr>
+        <w:t xml:space="preserve"> naraz veľa </w:t>
+      </w:r>
+      <w:r>
+        <w:rPr>
+          <w:rFonts w:ascii="Times New Roman" w:hAnsi="Times New Roman" w:cs="Times New Roman"/>
+          <w:sz w:val="24"/>
+          <w:szCs w:val="24"/>
+        </w:rPr>
+        <w:t>používateľov</w:t>
+      </w:r>
+      <w:r>
+        <w:rPr>
+          <w:rFonts w:ascii="Times New Roman" w:hAnsi="Times New Roman" w:cs="Times New Roman"/>
+          <w:sz w:val="24"/>
+          <w:szCs w:val="24"/>
+        </w:rPr>
+        <w:t xml:space="preserve">, preto treba spraviť </w:t>
+      </w:r>
+      <w:r>
+        <w:rPr>
+          <w:rFonts w:ascii="Times New Roman" w:hAnsi="Times New Roman" w:cs="Times New Roman"/>
+          <w:sz w:val="24"/>
+          <w:szCs w:val="24"/>
+        </w:rPr>
+        <w:t>dobrý</w:t>
+      </w:r>
+      <w:r>
+        <w:rPr>
+          <w:rFonts w:ascii="Times New Roman" w:hAnsi="Times New Roman" w:cs="Times New Roman"/>
+          <w:sz w:val="24"/>
+          <w:szCs w:val="24"/>
+        </w:rPr>
+        <w:t xml:space="preserve"> </w:t>
+      </w:r>
+      <w:r>
+        <w:rPr>
+          <w:rFonts w:ascii="Times New Roman" w:hAnsi="Times New Roman" w:cs="Times New Roman"/>
+          <w:sz w:val="24"/>
+          <w:szCs w:val="24"/>
+        </w:rPr>
+        <w:t>systém</w:t>
+      </w:r>
+      <w:r>
+        <w:rPr>
+          <w:rFonts w:ascii="Times New Roman" w:hAnsi="Times New Roman" w:cs="Times New Roman"/>
+          <w:sz w:val="24"/>
+          <w:szCs w:val="24"/>
+        </w:rPr>
+        <w:t xml:space="preserve"> </w:t>
+      </w:r>
+      <w:r>
+        <w:rPr>
+          <w:rFonts w:ascii="Times New Roman" w:hAnsi="Times New Roman" w:cs="Times New Roman"/>
+          <w:sz w:val="24"/>
+          <w:szCs w:val="24"/>
+        </w:rPr>
+        <w:t>registrácie</w:t>
+      </w:r>
+      <w:r>
+        <w:rPr>
+          <w:rFonts w:ascii="Times New Roman" w:hAnsi="Times New Roman" w:cs="Times New Roman"/>
+          <w:sz w:val="24"/>
+          <w:szCs w:val="24"/>
+        </w:rPr>
+        <w:t xml:space="preserve"> a </w:t>
+      </w:r>
+      <w:r>
+        <w:rPr>
+          <w:rFonts w:ascii="Times New Roman" w:hAnsi="Times New Roman" w:cs="Times New Roman"/>
+          <w:sz w:val="24"/>
+          <w:szCs w:val="24"/>
+        </w:rPr>
+        <w:t>prihlásenia</w:t>
+      </w:r>
+      <w:r>
+        <w:rPr>
+          <w:rFonts w:ascii="Times New Roman" w:hAnsi="Times New Roman" w:cs="Times New Roman"/>
+          <w:sz w:val="24"/>
+          <w:szCs w:val="24"/>
+        </w:rPr>
+        <w:t xml:space="preserve"> </w:t>
+      </w:r>
+      <w:r>
+        <w:rPr>
+          <w:rFonts w:ascii="Times New Roman" w:hAnsi="Times New Roman" w:cs="Times New Roman"/>
+          <w:sz w:val="24"/>
+          <w:szCs w:val="24"/>
+        </w:rPr>
+        <w:t>pomocou</w:t>
+      </w:r>
+      <w:r>
+        <w:rPr>
+          <w:rFonts w:ascii="Times New Roman" w:hAnsi="Times New Roman" w:cs="Times New Roman"/>
+          <w:sz w:val="24"/>
+          <w:szCs w:val="24"/>
+        </w:rPr>
+        <w:t xml:space="preserve"> prihlasovacieho mena a hesla.</w:t>
+      </w:r>
+    </w:p>
+    <w:p>
+      <w:pPr>
+        <w:jc w:val="both"/>
+        <w:rPr>
+          <w:rFonts w:ascii="Times New Roman" w:hAnsi="Times New Roman" w:cs="Times New Roman"/>
+          <w:sz w:val="24"/>
+          <w:szCs w:val="24"/>
+          <w:lang w:val="ru-RU"/>
+        </w:rPr>
+      </w:pPr>
+      <w:r>
+        <w:rPr>
+          <w:rFonts w:ascii="Times New Roman" w:hAnsi="Times New Roman" w:cs="Times New Roman"/>
+          <w:sz w:val="24"/>
+          <w:szCs w:val="24"/>
+        </w:rPr>
+        <w:t>Systém umožňuje:</w:t>
+      </w:r>
+    </w:p>
+    <w:p>
+      <w:pPr>
+        <w:pStyle w:val="ListParagraph"/>
+        <w:numPr>
+          <w:ilvl w:val="0"/>
+          <w:numId w:val="4"/>
+        </w:numPr>
+        <w:jc w:val="both"/>
+        <w:rPr>
+          <w:rFonts w:ascii="Times New Roman" w:hAnsi="Times New Roman" w:cs="Times New Roman"/>
+          <w:sz w:val="24"/>
+          <w:szCs w:val="24"/>
+        </w:rPr>
+      </w:pPr>
+      <w:r>
+        <w:rPr>
+          <w:rFonts w:ascii="Times New Roman" w:hAnsi="Times New Roman" w:cs="Times New Roman"/>
+          <w:sz w:val="24"/>
+          <w:szCs w:val="24"/>
+        </w:rPr>
+        <w:t>Registráci</w:t>
+      </w:r>
+      <w:r>
+        <w:rPr>
+          <w:rFonts w:ascii="Times New Roman" w:hAnsi="Times New Roman" w:cs="Times New Roman"/>
+          <w:sz w:val="24"/>
+          <w:szCs w:val="24"/>
+        </w:rPr>
+        <w:t>u</w:t>
+      </w:r>
+      <w:r>
+        <w:rPr>
+          <w:rFonts w:ascii="Times New Roman" w:hAnsi="Times New Roman" w:cs="Times New Roman"/>
+          <w:sz w:val="24"/>
+          <w:szCs w:val="24"/>
+        </w:rPr>
+        <w:t xml:space="preserve"> a </w:t>
+      </w:r>
+      <w:r>
+        <w:rPr>
+          <w:rFonts w:ascii="Times New Roman" w:hAnsi="Times New Roman" w:cs="Times New Roman"/>
+          <w:sz w:val="24"/>
+          <w:szCs w:val="24"/>
+        </w:rPr>
+        <w:t>prihlásenie</w:t>
+      </w:r>
+    </w:p>
+    <w:p>
+      <w:pPr>
+        <w:pStyle w:val="ListParagraph"/>
+        <w:numPr>
+          <w:ilvl w:val="0"/>
+          <w:numId w:val="4"/>
+        </w:numPr>
+        <w:jc w:val="both"/>
+        <w:rPr>
+          <w:rFonts w:ascii="Times New Roman" w:hAnsi="Times New Roman" w:cs="Times New Roman"/>
+          <w:sz w:val="24"/>
+          <w:szCs w:val="24"/>
+        </w:rPr>
+      </w:pPr>
+      <w:r>
+        <w:rPr>
+          <w:rFonts w:ascii="Times New Roman" w:hAnsi="Times New Roman" w:cs="Times New Roman"/>
+          <w:sz w:val="24"/>
+          <w:szCs w:val="24"/>
+        </w:rPr>
+        <w:t>Vyhľadávanie</w:t>
+      </w:r>
+      <w:r>
+        <w:rPr>
+          <w:rFonts w:ascii="Times New Roman" w:hAnsi="Times New Roman" w:cs="Times New Roman"/>
+          <w:sz w:val="24"/>
+          <w:szCs w:val="24"/>
+        </w:rPr>
+        <w:t xml:space="preserve"> prepravnej služby / </w:t>
+      </w:r>
+      <w:r>
+        <w:rPr>
+          <w:rFonts w:ascii="Times New Roman" w:hAnsi="Times New Roman" w:cs="Times New Roman"/>
+          <w:sz w:val="24"/>
+          <w:szCs w:val="24"/>
+        </w:rPr>
+        <w:t>objednávateľa</w:t>
+      </w:r>
+    </w:p>
+    <w:p>
+      <w:pPr>
+        <w:pStyle w:val="ListParagraph"/>
+        <w:numPr>
+          <w:ilvl w:val="0"/>
+          <w:numId w:val="4"/>
+        </w:numPr>
+        <w:jc w:val="both"/>
+        <w:rPr>
+          <w:rFonts w:ascii="Times New Roman" w:hAnsi="Times New Roman" w:cs="Times New Roman"/>
+          <w:sz w:val="24"/>
+          <w:szCs w:val="24"/>
+        </w:rPr>
+      </w:pPr>
+      <w:r>
+        <w:rPr>
+          <w:rFonts w:ascii="Times New Roman" w:hAnsi="Times New Roman" w:cs="Times New Roman"/>
+          <w:sz w:val="24"/>
+          <w:szCs w:val="24"/>
+        </w:rPr>
+        <w:t>Komunikáci</w:t>
+      </w:r>
+      <w:r>
+        <w:rPr>
+          <w:rFonts w:ascii="Times New Roman" w:hAnsi="Times New Roman" w:cs="Times New Roman"/>
+          <w:sz w:val="24"/>
+          <w:szCs w:val="24"/>
+        </w:rPr>
+        <w:t>u medzi používateľmi</w:t>
+      </w:r>
+      <w:r>
+        <w:rPr>
+          <w:rFonts w:ascii="Times New Roman" w:hAnsi="Times New Roman" w:cs="Times New Roman"/>
+          <w:sz w:val="24"/>
+          <w:szCs w:val="24"/>
+        </w:rPr>
+        <w:t xml:space="preserve"> </w:t>
+      </w:r>
+    </w:p>
+    <w:p>
+      <w:pPr>
+        <w:pStyle w:val="ListParagraph"/>
+        <w:numPr>
+          <w:ilvl w:val="0"/>
+          <w:numId w:val="4"/>
+        </w:numPr>
+        <w:jc w:val="both"/>
+        <w:rPr>
+          <w:rFonts w:ascii="Times New Roman" w:hAnsi="Times New Roman" w:cs="Times New Roman"/>
+          <w:sz w:val="24"/>
+          <w:szCs w:val="24"/>
+        </w:rPr>
+      </w:pPr>
+      <w:r>
+        <w:rPr>
+          <w:rFonts w:ascii="Times New Roman" w:hAnsi="Times New Roman" w:cs="Times New Roman"/>
+          <w:sz w:val="24"/>
+          <w:szCs w:val="24"/>
+        </w:rPr>
+        <w:t>Potvrdenie zmluvy</w:t>
+      </w:r>
+    </w:p>
+    <w:p>
+      <w:pPr>
+        <w:pStyle w:val="ListParagraph"/>
+        <w:numPr>
+          <w:ilvl w:val="0"/>
+          <w:numId w:val="4"/>
+        </w:numPr>
+        <w:jc w:val="both"/>
+        <w:rPr>
+          <w:rFonts w:ascii="Times New Roman" w:hAnsi="Times New Roman" w:cs="Times New Roman"/>
+          <w:sz w:val="24"/>
+          <w:szCs w:val="24"/>
+        </w:rPr>
+      </w:pPr>
+      <w:r>
+        <w:rPr>
+          <w:rFonts w:ascii="Times New Roman" w:hAnsi="Times New Roman" w:cs="Times New Roman"/>
+          <w:sz w:val="24"/>
+          <w:szCs w:val="24"/>
+        </w:rPr>
+        <w:lastRenderedPageBreak/>
+        <w:t xml:space="preserve">Zaplatenie </w:t>
+      </w:r>
+      <w:r>
+        <w:rPr>
+          <w:rFonts w:ascii="Times New Roman" w:hAnsi="Times New Roman" w:cs="Times New Roman"/>
+          <w:sz w:val="24"/>
+          <w:szCs w:val="24"/>
+        </w:rPr>
+        <w:t>za prepravnú službu</w:t>
+      </w:r>
+    </w:p>
+    <w:p>
+      <w:pPr>
+        <w:pStyle w:val="ListParagraph"/>
+        <w:numPr>
+          <w:ilvl w:val="0"/>
+          <w:numId w:val="4"/>
+        </w:numPr>
+        <w:jc w:val="both"/>
+        <w:rPr>
+          <w:rFonts w:ascii="Times New Roman" w:hAnsi="Times New Roman" w:cs="Times New Roman"/>
+          <w:sz w:val="24"/>
+          <w:szCs w:val="24"/>
+        </w:rPr>
+      </w:pPr>
+      <w:r>
+        <w:rPr>
+          <w:rFonts w:ascii="Times New Roman" w:hAnsi="Times New Roman" w:cs="Times New Roman"/>
+          <w:sz w:val="24"/>
+          <w:szCs w:val="24"/>
+        </w:rPr>
+        <w:t>Monitoring GPS tovaru</w:t>
+      </w:r>
+    </w:p>
+    <w:p>
+      <w:pPr>
+        <w:pStyle w:val="ListParagraph"/>
+        <w:numPr>
+          <w:ilvl w:val="0"/>
+          <w:numId w:val="4"/>
+        </w:numPr>
+        <w:jc w:val="both"/>
+        <w:rPr>
+          <w:rFonts w:ascii="Times New Roman" w:hAnsi="Times New Roman" w:cs="Times New Roman"/>
+          <w:sz w:val="24"/>
+          <w:szCs w:val="24"/>
+        </w:rPr>
+      </w:pPr>
+      <w:r>
+        <w:rPr>
+          <w:rFonts w:ascii="Times New Roman" w:hAnsi="Times New Roman" w:cs="Times New Roman"/>
+          <w:sz w:val="24"/>
+          <w:szCs w:val="24"/>
+        </w:rPr>
+        <w:t>Posielanie peniaze na účet prepravnej služby</w:t>
+      </w:r>
+    </w:p>
+    <w:p>
+      <w:pPr>
+        <w:pStyle w:val="ListParagraph"/>
+        <w:numPr>
+          <w:ilvl w:val="0"/>
+          <w:numId w:val="4"/>
+        </w:numPr>
+        <w:jc w:val="both"/>
+        <w:rPr>
+          <w:rFonts w:ascii="Times New Roman" w:hAnsi="Times New Roman" w:cs="Times New Roman"/>
+          <w:sz w:val="24"/>
+          <w:szCs w:val="24"/>
+        </w:rPr>
+      </w:pPr>
+      <w:r>
+        <w:rPr>
+          <w:rFonts w:ascii="Times New Roman" w:hAnsi="Times New Roman" w:cs="Times New Roman"/>
+          <w:sz w:val="24"/>
+          <w:szCs w:val="24"/>
+        </w:rPr>
+        <w:t>Ukončenie</w:t>
+      </w:r>
+      <w:r>
+        <w:rPr>
+          <w:rFonts w:ascii="Times New Roman" w:hAnsi="Times New Roman" w:cs="Times New Roman"/>
+          <w:sz w:val="24"/>
+          <w:szCs w:val="24"/>
+        </w:rPr>
+        <w:t xml:space="preserve"> zmluvy</w:t>
+      </w:r>
+    </w:p>
+    <w:p>
+      <w:pPr>
+        <w:pStyle w:val="ListParagraph"/>
+        <w:numPr>
+          <w:ilvl w:val="0"/>
+          <w:numId w:val="4"/>
+        </w:numPr>
+        <w:jc w:val="both"/>
+        <w:rPr>
+          <w:rFonts w:ascii="Times New Roman" w:hAnsi="Times New Roman" w:cs="Times New Roman"/>
+          <w:b/>
+          <w:bCs/>
+          <w:sz w:val="28"/>
+          <w:szCs w:val="28"/>
+        </w:rPr>
+      </w:pPr>
+      <w:r>
+        <w:rPr>
+          <w:rFonts w:ascii="Times New Roman" w:hAnsi="Times New Roman" w:cs="Times New Roman"/>
+          <w:sz w:val="24"/>
+          <w:szCs w:val="24"/>
+        </w:rPr>
+        <w:t>Zoznam hodnotenia spätných väzieb používateľov z ktorými prepravná spoločnosť pracovala</w:t>
+      </w:r>
+      <w:r>
+        <w:rPr>
+          <w:rFonts w:ascii="Times New Roman" w:hAnsi="Times New Roman" w:cs="Times New Roman"/>
+          <w:b/>
+          <w:bCs/>
           <w:i/>
           <w:iCs/>
-          <w:sz w:val="36"/>
-          <w:szCs w:val="36"/>
-        </w:rPr>
-      </w:pPr>
-      <w:r>
+          <w:sz w:val="32"/>
+          <w:szCs w:val="32"/>
+        </w:rPr>
+        <w:t xml:space="preserve"> </w:t>
+      </w:r>
+    </w:p>
+    <w:p>
+      <w:pPr>
+        <w:jc w:val="both"/>
         <w:rPr>
           <w:rFonts w:ascii="Times New Roman" w:hAnsi="Times New Roman" w:cs="Times New Roman"/>
           <w:b/>
@@ -5021,8 +5520,7 @@
           <w:sz w:val="36"/>
           <w:szCs w:val="36"/>
         </w:rPr>
-        <w:t>Používateľské požiadavky</w:t>
-      </w:r>
+      </w:pPr>
     </w:p>
     <w:p>
       <w:pPr>
@@ -5048,7 +5546,7 @@
           <w:sz w:val="32"/>
           <w:szCs w:val="32"/>
         </w:rPr>
-        <w:t>Funkcionálne požiadavky</w:t>
+        <w:t>Nefunkcionálne požiadavky</w:t>
       </w:r>
     </w:p>
     <w:p>
@@ -5066,15 +5564,7 @@
           <w:sz w:val="24"/>
           <w:szCs w:val="24"/>
         </w:rPr>
-        <w:t xml:space="preserve">Systém </w:t>
-      </w:r>
-      <w:r>
-        <w:rPr>
-          <w:rFonts w:ascii="Times New Roman" w:hAnsi="Times New Roman" w:cs="Times New Roman"/>
-          <w:sz w:val="24"/>
-          <w:szCs w:val="24"/>
-        </w:rPr>
-        <w:t>dokážu</w:t>
+        <w:t>Systém</w:t>
       </w:r>
       <w:r>
         <w:rPr>
@@ -5090,130 +5580,15 @@
           <w:sz w:val="24"/>
           <w:szCs w:val="24"/>
         </w:rPr>
-        <w:t>používať</w:t>
-      </w:r>
-      <w:r>
-        <w:rPr>
-          <w:rFonts w:ascii="Times New Roman" w:hAnsi="Times New Roman" w:cs="Times New Roman"/>
-          <w:sz w:val="24"/>
-          <w:szCs w:val="24"/>
-        </w:rPr>
-        <w:t xml:space="preserve"> naraz veľa </w:t>
-      </w:r>
-      <w:r>
-        <w:rPr>
-          <w:rFonts w:ascii="Times New Roman" w:hAnsi="Times New Roman" w:cs="Times New Roman"/>
-          <w:sz w:val="24"/>
-          <w:szCs w:val="24"/>
-        </w:rPr>
-        <w:t>používateľov</w:t>
-      </w:r>
-      <w:r>
-        <w:rPr>
-          <w:rFonts w:ascii="Times New Roman" w:hAnsi="Times New Roman" w:cs="Times New Roman"/>
-          <w:sz w:val="24"/>
-          <w:szCs w:val="24"/>
-        </w:rPr>
-        <w:t xml:space="preserve">, preto treba spraviť </w:t>
-      </w:r>
-      <w:r>
-        <w:rPr>
-          <w:rFonts w:ascii="Times New Roman" w:hAnsi="Times New Roman" w:cs="Times New Roman"/>
-          <w:sz w:val="24"/>
-          <w:szCs w:val="24"/>
-        </w:rPr>
-        <w:t>dobrý</w:t>
-      </w:r>
-      <w:r>
-        <w:rPr>
-          <w:rFonts w:ascii="Times New Roman" w:hAnsi="Times New Roman" w:cs="Times New Roman"/>
-          <w:sz w:val="24"/>
-          <w:szCs w:val="24"/>
-        </w:rPr>
-        <w:t xml:space="preserve"> </w:t>
-      </w:r>
-      <w:r>
-        <w:rPr>
-          <w:rFonts w:ascii="Times New Roman" w:hAnsi="Times New Roman" w:cs="Times New Roman"/>
-          <w:sz w:val="24"/>
-          <w:szCs w:val="24"/>
-        </w:rPr>
-        <w:t>systém</w:t>
-      </w:r>
-      <w:r>
-        <w:rPr>
-          <w:rFonts w:ascii="Times New Roman" w:hAnsi="Times New Roman" w:cs="Times New Roman"/>
-          <w:sz w:val="24"/>
-          <w:szCs w:val="24"/>
-        </w:rPr>
-        <w:t xml:space="preserve"> </w:t>
-      </w:r>
-      <w:r>
-        <w:rPr>
-          <w:rFonts w:ascii="Times New Roman" w:hAnsi="Times New Roman" w:cs="Times New Roman"/>
-          <w:sz w:val="24"/>
-          <w:szCs w:val="24"/>
-        </w:rPr>
-        <w:t>registrácie</w:t>
-      </w:r>
-      <w:r>
-        <w:rPr>
-          <w:rFonts w:ascii="Times New Roman" w:hAnsi="Times New Roman" w:cs="Times New Roman"/>
-          <w:sz w:val="24"/>
-          <w:szCs w:val="24"/>
-        </w:rPr>
-        <w:t xml:space="preserve"> a </w:t>
-      </w:r>
-      <w:r>
-        <w:rPr>
-          <w:rFonts w:ascii="Times New Roman" w:hAnsi="Times New Roman" w:cs="Times New Roman"/>
-          <w:sz w:val="24"/>
-          <w:szCs w:val="24"/>
-        </w:rPr>
-        <w:t>prihlásenia</w:t>
-      </w:r>
-      <w:r>
-        <w:rPr>
-          <w:rFonts w:ascii="Times New Roman" w:hAnsi="Times New Roman" w:cs="Times New Roman"/>
-          <w:sz w:val="24"/>
-          <w:szCs w:val="24"/>
-        </w:rPr>
-        <w:t xml:space="preserve"> </w:t>
-      </w:r>
-      <w:r>
-        <w:rPr>
-          <w:rFonts w:ascii="Times New Roman" w:hAnsi="Times New Roman" w:cs="Times New Roman"/>
-          <w:sz w:val="24"/>
-          <w:szCs w:val="24"/>
-        </w:rPr>
-        <w:t>pomocou</w:t>
-      </w:r>
-      <w:r>
-        <w:rPr>
-          <w:rFonts w:ascii="Times New Roman" w:hAnsi="Times New Roman" w:cs="Times New Roman"/>
-          <w:sz w:val="24"/>
-          <w:szCs w:val="24"/>
-        </w:rPr>
-        <w:t xml:space="preserve"> prihlasovacieho mena a hesla.</w:t>
-      </w:r>
-    </w:p>
-    <w:p>
-      <w:pPr>
-        <w:jc w:val="both"/>
-        <w:rPr>
-          <w:rFonts w:ascii="Times New Roman" w:hAnsi="Times New Roman" w:cs="Times New Roman"/>
-          <w:sz w:val="24"/>
-          <w:szCs w:val="24"/>
-          <w:lang w:val="ru-RU"/>
-        </w:rPr>
-      </w:pPr>
-      <w:r>
-        <w:rPr>
-          <w:rFonts w:ascii="Times New Roman" w:hAnsi="Times New Roman" w:cs="Times New Roman"/>
-          <w:sz w:val="24"/>
-          <w:szCs w:val="24"/>
-        </w:rPr>
-        <w:t>Systém umožňuje:</w:t>
+        <w:t>musí</w:t>
+      </w:r>
+      <w:r>
+        <w:rPr>
+          <w:rFonts w:ascii="Times New Roman" w:hAnsi="Times New Roman" w:cs="Times New Roman"/>
+          <w:sz w:val="24"/>
+          <w:szCs w:val="24"/>
+        </w:rPr>
+        <w:t xml:space="preserve"> byť:</w:t>
       </w:r>
     </w:p>
     <w:p>
@@ -5221,7 +5596,7 @@
         <w:pStyle w:val="ListParagraph"/>
         <w:numPr>
           <w:ilvl w:val="0"/>
-          <w:numId w:val="4"/>
+          <w:numId w:val="11"/>
         </w:numPr>
         <w:jc w:val="both"/>
         <w:rPr>
@@ -5236,31 +5611,47 @@
           <w:sz w:val="24"/>
           <w:szCs w:val="24"/>
         </w:rPr>
-        <w:t>Registráci</w:t>
-      </w:r>
-      <w:r>
-        <w:rPr>
-          <w:rFonts w:ascii="Times New Roman" w:hAnsi="Times New Roman" w:cs="Times New Roman"/>
-          <w:sz w:val="24"/>
-          <w:szCs w:val="24"/>
-        </w:rPr>
-        <w:t>u</w:t>
-      </w:r>
-      <w:r>
-        <w:rPr>
-          <w:rFonts w:ascii="Times New Roman" w:hAnsi="Times New Roman" w:cs="Times New Roman"/>
-          <w:sz w:val="24"/>
-          <w:szCs w:val="24"/>
-        </w:rPr>
-        <w:t xml:space="preserve"> a </w:t>
-      </w:r>
-      <w:r>
-        <w:rPr>
-          <w:rFonts w:ascii="Times New Roman" w:hAnsi="Times New Roman" w:cs="Times New Roman"/>
-          <w:sz w:val="24"/>
-          <w:szCs w:val="24"/>
-        </w:rPr>
-        <w:t>prihlásenie</w:t>
+        <w:t>Kompatibilným</w:t>
+      </w:r>
+      <w:r>
+        <w:rPr>
+          <w:rFonts w:ascii="Times New Roman" w:hAnsi="Times New Roman" w:cs="Times New Roman"/>
+          <w:sz w:val="24"/>
+          <w:szCs w:val="24"/>
+        </w:rPr>
+        <w:t xml:space="preserve"> z </w:t>
+      </w:r>
+      <w:r>
+        <w:rPr>
+          <w:rFonts w:ascii="Times New Roman" w:hAnsi="Times New Roman" w:cs="Times New Roman"/>
+          <w:sz w:val="24"/>
+          <w:szCs w:val="24"/>
+        </w:rPr>
+        <w:t>rožnými</w:t>
+      </w:r>
+      <w:r>
+        <w:rPr>
+          <w:rFonts w:ascii="Times New Roman" w:hAnsi="Times New Roman" w:cs="Times New Roman"/>
+          <w:sz w:val="24"/>
+          <w:szCs w:val="24"/>
+        </w:rPr>
+        <w:t xml:space="preserve"> platformami (Windows, Linux, </w:t>
+      </w:r>
+      <w:r>
+        <w:rPr>
+          <w:rFonts w:ascii="Times New Roman" w:hAnsi="Times New Roman" w:cs="Times New Roman"/>
+          <w:sz w:val="24"/>
+          <w:szCs w:val="24"/>
+        </w:rPr>
+        <w:t>Mac OS</w:t>
+      </w:r>
+      <w:r>
+        <w:rPr>
+          <w:rFonts w:ascii="Times New Roman" w:hAnsi="Times New Roman" w:cs="Times New Roman"/>
+          <w:sz w:val="24"/>
+          <w:szCs w:val="24"/>
+        </w:rPr>
+        <w:t>, Web, Android atď.)</w:t>
       </w:r>
     </w:p>
     <w:p>
@@ -5268,7 +5659,7 @@
         <w:pStyle w:val="ListParagraph"/>
         <w:numPr>
           <w:ilvl w:val="0"/>
-          <w:numId w:val="4"/>
+          <w:numId w:val="11"/>
         </w:numPr>
         <w:jc w:val="both"/>
         <w:rPr>
@@ -5283,23 +5674,63 @@
           <w:sz w:val="24"/>
           <w:szCs w:val="24"/>
         </w:rPr>
-        <w:t>Vyhľadávanie</w:t>
-      </w:r>
-      <w:r>
-        <w:rPr>
-          <w:rFonts w:ascii="Times New Roman" w:hAnsi="Times New Roman" w:cs="Times New Roman"/>
-          <w:sz w:val="24"/>
-          <w:szCs w:val="24"/>
-        </w:rPr>
-        <w:t xml:space="preserve"> prepravnej služby / </w:t>
-      </w:r>
-      <w:r>
-        <w:rPr>
-          <w:rFonts w:ascii="Times New Roman" w:hAnsi="Times New Roman" w:cs="Times New Roman"/>
-          <w:sz w:val="24"/>
-          <w:szCs w:val="24"/>
-        </w:rPr>
-        <w:t>objednávateľa</w:t>
+        <w:t xml:space="preserve">Respozivnym </w:t>
+      </w:r>
+      <w:r>
+        <w:rPr>
+          <w:rFonts w:ascii="Times New Roman" w:hAnsi="Times New Roman" w:cs="Times New Roman"/>
+          <w:sz w:val="24"/>
+          <w:szCs w:val="24"/>
+        </w:rPr>
+        <w:t xml:space="preserve">- </w:t>
+      </w:r>
+      <w:r>
+        <w:rPr>
+          <w:rFonts w:ascii="Times New Roman" w:hAnsi="Times New Roman" w:cs="Times New Roman"/>
+          <w:sz w:val="24"/>
+          <w:szCs w:val="24"/>
+        </w:rPr>
+        <w:t xml:space="preserve">rovnako pekne sa zobrazovať na </w:t>
+      </w:r>
+      <w:r>
+        <w:rPr>
+          <w:rFonts w:ascii="Times New Roman" w:hAnsi="Times New Roman" w:cs="Times New Roman"/>
+          <w:sz w:val="24"/>
+          <w:szCs w:val="24"/>
+        </w:rPr>
+        <w:t>všetkých</w:t>
+      </w:r>
+      <w:r>
+        <w:rPr>
+          <w:rFonts w:ascii="Times New Roman" w:hAnsi="Times New Roman" w:cs="Times New Roman"/>
+          <w:sz w:val="24"/>
+          <w:szCs w:val="24"/>
+        </w:rPr>
+        <w:t xml:space="preserve"> zariadeniach z rôznou </w:t>
+      </w:r>
+      <w:r>
+        <w:rPr>
+          <w:rFonts w:ascii="Times New Roman" w:hAnsi="Times New Roman" w:cs="Times New Roman"/>
+          <w:sz w:val="24"/>
+          <w:szCs w:val="24"/>
+        </w:rPr>
+        <w:t>veľkosťou</w:t>
+      </w:r>
+      <w:r>
+        <w:rPr>
+          <w:rFonts w:ascii="Times New Roman" w:hAnsi="Times New Roman" w:cs="Times New Roman"/>
+          <w:sz w:val="24"/>
+          <w:szCs w:val="24"/>
+        </w:rPr>
+        <w:t xml:space="preserve"> obrazovky</w:t>
+      </w:r>
+      <w:r>
+        <w:rPr>
+          <w:rFonts w:ascii="Times New Roman" w:hAnsi="Times New Roman" w:cs="Times New Roman"/>
+          <w:sz w:val="24"/>
+          <w:szCs w:val="24"/>
+        </w:rPr>
+        <w:t>.</w:t>
       </w:r>
     </w:p>
     <w:p>
@@ -5307,7 +5738,7 @@
         <w:pStyle w:val="ListParagraph"/>
         <w:numPr>
           <w:ilvl w:val="0"/>
-          <w:numId w:val="4"/>
+          <w:numId w:val="11"/>
         </w:numPr>
         <w:jc w:val="both"/>
         <w:rPr>
@@ -5322,15 +5753,7 @@
           <w:sz w:val="24"/>
           <w:szCs w:val="24"/>
         </w:rPr>
-        <w:t>Komunikáci</w:t>
-      </w:r>
-      <w:r>
-        <w:rPr>
-          <w:rFonts w:ascii="Times New Roman" w:hAnsi="Times New Roman" w:cs="Times New Roman"/>
-          <w:sz w:val="24"/>
-          <w:szCs w:val="24"/>
-        </w:rPr>
-        <w:t>u medzi používateľmi</w:t>
+        <w:t>Rýchlym - dodržovať</w:t>
       </w:r>
       <w:r>
         <w:rPr>
@@ -5339,6 +5762,14 @@
           <w:szCs w:val="24"/>
         </w:rPr>
         <w:t xml:space="preserve"> </w:t>
+      </w:r>
+      <w:r>
+        <w:rPr>
+          <w:rFonts w:ascii="Times New Roman" w:hAnsi="Times New Roman" w:cs="Times New Roman"/>
+          <w:sz w:val="24"/>
+          <w:szCs w:val="24"/>
+        </w:rPr>
+        <w:t>stále rovnakú rýchlosť prace a spojenia z databázami.</w:t>
       </w:r>
     </w:p>
     <w:p>
@@ -5346,7 +5777,7 @@
         <w:pStyle w:val="ListParagraph"/>
         <w:numPr>
           <w:ilvl w:val="0"/>
-          <w:numId w:val="4"/>
+          <w:numId w:val="11"/>
         </w:numPr>
         <w:jc w:val="both"/>
         <w:rPr>
@@ -5361,7 +5792,7 @@
           <w:sz w:val="24"/>
           <w:szCs w:val="24"/>
         </w:rPr>
-        <w:t>Potvrdenie zmluvy</w:t>
+        <w:t>Jednoduchým - hocijaký používateľ dokáže ľahko používať cely systém, bez potreby pomoci konzultantov.</w:t>
       </w:r>
     </w:p>
     <w:p>
@@ -5369,7 +5800,7 @@
         <w:pStyle w:val="ListParagraph"/>
         <w:numPr>
           <w:ilvl w:val="0"/>
-          <w:numId w:val="4"/>
+          <w:numId w:val="11"/>
         </w:numPr>
         <w:jc w:val="both"/>
         <w:rPr>
@@ -5384,143 +5815,17 @@
           <w:sz w:val="24"/>
           <w:szCs w:val="24"/>
         </w:rPr>
-        <w:lastRenderedPageBreak/>
-        <w:t xml:space="preserve">Zaplatenie </w:t>
-      </w:r>
-      <w:r>
-        <w:rPr>
-          <w:rFonts w:ascii="Times New Roman" w:hAnsi="Times New Roman" w:cs="Times New Roman"/>
-          <w:sz w:val="24"/>
-          <w:szCs w:val="24"/>
-        </w:rPr>
-        <w:t>za prepravnú službu</w:t>
+        <w:t>Bezpečným – používateľ sa nemusí báť že niekto ukradne ho prihlasovacie a iné údaje.</w:t>
       </w:r>
     </w:p>
     <w:p>
       <w:pPr>
         <w:pStyle w:val="ListParagraph"/>
-        <w:numPr>
-          <w:ilvl w:val="0"/>
-          <w:numId w:val="4"/>
-        </w:numPr>
         <w:jc w:val="both"/>
         <w:rPr>
           <w:rFonts w:ascii="Times New Roman" w:hAnsi="Times New Roman" w:cs="Times New Roman"/>
-          <w:sz w:val="24"/>
-          <w:szCs w:val="24"/>
-        </w:rPr>
-      </w:pPr>
-      <w:r>
-        <w:rPr>
-          <w:rFonts w:ascii="Times New Roman" w:hAnsi="Times New Roman" w:cs="Times New Roman"/>
-          <w:sz w:val="24"/>
-          <w:szCs w:val="24"/>
-        </w:rPr>
-        <w:t>Monitoring GPS tovaru</w:t>
-      </w:r>
-    </w:p>
-    <w:p>
-      <w:pPr>
-        <w:pStyle w:val="ListParagraph"/>
-        <w:numPr>
-          <w:ilvl w:val="0"/>
-          <w:numId w:val="4"/>
-        </w:numPr>
-        <w:jc w:val="both"/>
-        <w:rPr>
-          <w:rFonts w:ascii="Times New Roman" w:hAnsi="Times New Roman" w:cs="Times New Roman"/>
-          <w:sz w:val="24"/>
-          <w:szCs w:val="24"/>
-        </w:rPr>
-      </w:pPr>
-      <w:r>
-        <w:rPr>
-          <w:rFonts w:ascii="Times New Roman" w:hAnsi="Times New Roman" w:cs="Times New Roman"/>
-          <w:sz w:val="24"/>
-          <w:szCs w:val="24"/>
-        </w:rPr>
-        <w:t>Posielanie peniaze na účet prepravnej služby</w:t>
-      </w:r>
-    </w:p>
-    <w:p>
-      <w:pPr>
-        <w:pStyle w:val="ListParagraph"/>
-        <w:numPr>
-          <w:ilvl w:val="0"/>
-          <w:numId w:val="4"/>
-        </w:numPr>
-        <w:jc w:val="both"/>
-        <w:rPr>
-          <w:rFonts w:ascii="Times New Roman" w:hAnsi="Times New Roman" w:cs="Times New Roman"/>
-          <w:sz w:val="24"/>
-          <w:szCs w:val="24"/>
-        </w:rPr>
-      </w:pPr>
-      <w:r>
-        <w:rPr>
-          <w:rFonts w:ascii="Times New Roman" w:hAnsi="Times New Roman" w:cs="Times New Roman"/>
-          <w:sz w:val="24"/>
-          <w:szCs w:val="24"/>
-        </w:rPr>
-        <w:t>Ukončenie</w:t>
-      </w:r>
-      <w:r>
-        <w:rPr>
-          <w:rFonts w:ascii="Times New Roman" w:hAnsi="Times New Roman" w:cs="Times New Roman"/>
-          <w:sz w:val="24"/>
-          <w:szCs w:val="24"/>
-        </w:rPr>
-        <w:t xml:space="preserve"> zmluvy</w:t>
-      </w:r>
-    </w:p>
-    <w:p>
-      <w:pPr>
-        <w:pStyle w:val="ListParagraph"/>
-        <w:numPr>
-          <w:ilvl w:val="0"/>
-          <w:numId w:val="4"/>
-        </w:numPr>
-        <w:jc w:val="both"/>
-        <w:rPr>
-          <w:rFonts w:ascii="Times New Roman" w:hAnsi="Times New Roman" w:cs="Times New Roman"/>
-          <w:b/>
-          <w:bCs/>
-          <w:sz w:val="28"/>
-          <w:szCs w:val="28"/>
-        </w:rPr>
-      </w:pPr>
-      <w:r>
-        <w:rPr>
-          <w:rFonts w:ascii="Times New Roman" w:hAnsi="Times New Roman" w:cs="Times New Roman"/>
-          <w:sz w:val="24"/>
-          <w:szCs w:val="24"/>
-        </w:rPr>
-        <w:t>Zoznam hodnotenia spätných väzieb používateľov z ktorými prepravná spoločnosť pracovala</w:t>
-      </w:r>
-      <w:r>
-        <w:rPr>
-          <w:rFonts w:ascii="Times New Roman" w:hAnsi="Times New Roman" w:cs="Times New Roman"/>
-          <w:b/>
-          <w:bCs/>
-          <w:i/>
-          <w:iCs/>
           <w:sz w:val="32"/>
           <w:szCs w:val="32"/>
-        </w:rPr>
-        <w:t xml:space="preserve"> </w:t>
-      </w:r>
-    </w:p>
-    <w:p>
-      <w:pPr>
-        <w:jc w:val="both"/>
-        <w:rPr>
-          <w:rFonts w:ascii="Times New Roman" w:hAnsi="Times New Roman" w:cs="Times New Roman"/>
-          <w:b/>
-          <w:bCs/>
-          <w:i/>
-          <w:iCs/>
-          <w:sz w:val="36"/>
-          <w:szCs w:val="36"/>
         </w:rPr>
       </w:pPr>
     </w:p>
@@ -5540,7 +5845,6 @@
           <w:szCs w:val="32"/>
         </w:rPr>
       </w:pPr>
-      <w:proofErr w:type="spellStart"/>
       <w:r>
         <w:rPr>
           <w:rFonts w:ascii="Times New Roman" w:hAnsi="Times New Roman" w:cs="Times New Roman"/>
@@ -5549,18 +5853,7 @@
           <w:sz w:val="32"/>
           <w:szCs w:val="32"/>
         </w:rPr>
-        <w:t>Nefunkcionálne</w:t>
-      </w:r>
-      <w:proofErr w:type="spellEnd"/>
-      <w:r>
-        <w:rPr>
-          <w:rFonts w:ascii="Times New Roman" w:hAnsi="Times New Roman" w:cs="Times New Roman"/>
-          <w:b/>
-          <w:bCs/>
-          <w:sz w:val="32"/>
-          <w:szCs w:val="32"/>
-        </w:rPr>
-        <w:t xml:space="preserve"> požiadavky</w:t>
+        <w:t>Doménové požiadavky</w:t>
       </w:r>
     </w:p>
     <w:p>
@@ -5578,40 +5871,35 @@
           <w:sz w:val="24"/>
           <w:szCs w:val="24"/>
         </w:rPr>
-        <w:t>Systém</w:t>
-      </w:r>
-      <w:r>
-        <w:rPr>
-          <w:rFonts w:ascii="Times New Roman" w:hAnsi="Times New Roman" w:cs="Times New Roman"/>
-          <w:sz w:val="24"/>
-          <w:szCs w:val="24"/>
-        </w:rPr>
-        <w:t xml:space="preserve"> </w:t>
-      </w:r>
-      <w:r>
-        <w:rPr>
-          <w:rFonts w:ascii="Times New Roman" w:hAnsi="Times New Roman" w:cs="Times New Roman"/>
-          <w:sz w:val="24"/>
-          <w:szCs w:val="24"/>
-        </w:rPr>
-        <w:t>musí</w:t>
-      </w:r>
-      <w:r>
-        <w:rPr>
-          <w:rFonts w:ascii="Times New Roman" w:hAnsi="Times New Roman" w:cs="Times New Roman"/>
-          <w:sz w:val="24"/>
-          <w:szCs w:val="24"/>
-        </w:rPr>
-        <w:t xml:space="preserve"> byť:</w:t>
+        <w:t>Cely systém musí dodržať legislatívu EU a</w:t>
+      </w:r>
+      <w:r>
+        <w:rPr>
+          <w:rFonts w:ascii="Times New Roman" w:hAnsi="Times New Roman" w:cs="Times New Roman"/>
+          <w:sz w:val="24"/>
+          <w:szCs w:val="24"/>
+        </w:rPr>
+        <w:t> </w:t>
+      </w:r>
+      <w:r>
+        <w:rPr>
+          <w:rFonts w:ascii="Times New Roman" w:hAnsi="Times New Roman" w:cs="Times New Roman"/>
+          <w:sz w:val="24"/>
+          <w:szCs w:val="24"/>
+        </w:rPr>
+        <w:t>GDPR</w:t>
+      </w:r>
+      <w:r>
+        <w:rPr>
+          <w:rFonts w:ascii="Times New Roman" w:hAnsi="Times New Roman" w:cs="Times New Roman"/>
+          <w:sz w:val="24"/>
+          <w:szCs w:val="24"/>
+        </w:rPr>
+        <w:t>, čo znamená ochranu osobných údajov. Preto pri registrácii užívateľ musí sa súhlasiť zo spracovaním osobných údajov.</w:t>
       </w:r>
     </w:p>
     <w:p>
       <w:pPr>
-        <w:pStyle w:val="ListParagraph"/>
-        <w:numPr>
-          <w:ilvl w:val="0"/>
-          <w:numId w:val="11"/>
-        </w:numPr>
         <w:jc w:val="both"/>
         <w:rPr>
           <w:rFonts w:ascii="Times New Roman" w:hAnsi="Times New Roman" w:cs="Times New Roman"/>
@@ -5625,56 +5913,11 @@
           <w:sz w:val="24"/>
           <w:szCs w:val="24"/>
         </w:rPr>
-        <w:t>Kompatibilným</w:t>
-      </w:r>
-      <w:r>
-        <w:rPr>
-          <w:rFonts w:ascii="Times New Roman" w:hAnsi="Times New Roman" w:cs="Times New Roman"/>
-          <w:sz w:val="24"/>
-          <w:szCs w:val="24"/>
-        </w:rPr>
-        <w:t xml:space="preserve"> z </w:t>
-      </w:r>
-      <w:r>
-        <w:rPr>
-          <w:rFonts w:ascii="Times New Roman" w:hAnsi="Times New Roman" w:cs="Times New Roman"/>
-          <w:sz w:val="24"/>
-          <w:szCs w:val="24"/>
-        </w:rPr>
-        <w:t>rožnými</w:t>
-      </w:r>
-      <w:r>
-        <w:rPr>
-          <w:rFonts w:ascii="Times New Roman" w:hAnsi="Times New Roman" w:cs="Times New Roman"/>
-          <w:sz w:val="24"/>
-          <w:szCs w:val="24"/>
-        </w:rPr>
-        <w:t xml:space="preserve"> platformami (Windows, Linux, </w:t>
-      </w:r>
-      <w:r>
-        <w:rPr>
-          <w:rFonts w:ascii="Times New Roman" w:hAnsi="Times New Roman" w:cs="Times New Roman"/>
-          <w:sz w:val="24"/>
-          <w:szCs w:val="24"/>
-        </w:rPr>
-        <w:t>Mac OS</w:t>
-      </w:r>
-      <w:r>
-        <w:rPr>
-          <w:rFonts w:ascii="Times New Roman" w:hAnsi="Times New Roman" w:cs="Times New Roman"/>
-          <w:sz w:val="24"/>
-          <w:szCs w:val="24"/>
-        </w:rPr>
-        <w:t>, Web, Android atď.)</w:t>
+        <w:t>Po podpísaný zmluvy medzi prepravnou službou a objednávateľom každá zo strán musí dodržovať všetky časti zmluvy.</w:t>
       </w:r>
     </w:p>
     <w:p>
       <w:pPr>
-        <w:pStyle w:val="ListParagraph"/>
-        <w:numPr>
-          <w:ilvl w:val="0"/>
-          <w:numId w:val="11"/>
-        </w:numPr>
         <w:jc w:val="both"/>
         <w:rPr>
           <w:rFonts w:ascii="Times New Roman" w:hAnsi="Times New Roman" w:cs="Times New Roman"/>
@@ -5682,298 +5925,13 @@
           <w:szCs w:val="24"/>
         </w:rPr>
       </w:pPr>
-      <w:proofErr w:type="spellStart"/>
-      <w:r>
-        <w:rPr>
-          <w:rFonts w:ascii="Times New Roman" w:hAnsi="Times New Roman" w:cs="Times New Roman"/>
-          <w:sz w:val="24"/>
-          <w:szCs w:val="24"/>
-        </w:rPr>
-        <w:t>Respozivnym</w:t>
-      </w:r>
-      <w:proofErr w:type="spellEnd"/>
-      <w:r>
-        <w:rPr>
-          <w:rFonts w:ascii="Times New Roman" w:hAnsi="Times New Roman" w:cs="Times New Roman"/>
-          <w:sz w:val="24"/>
-          <w:szCs w:val="24"/>
-        </w:rPr>
-        <w:t xml:space="preserve"> </w:t>
-      </w:r>
-      <w:r>
-        <w:rPr>
-          <w:rFonts w:ascii="Times New Roman" w:hAnsi="Times New Roman" w:cs="Times New Roman"/>
-          <w:sz w:val="24"/>
-          <w:szCs w:val="24"/>
-        </w:rPr>
-        <w:t xml:space="preserve">- </w:t>
-      </w:r>
-      <w:r>
-        <w:rPr>
-          <w:rFonts w:ascii="Times New Roman" w:hAnsi="Times New Roman" w:cs="Times New Roman"/>
-          <w:sz w:val="24"/>
-          <w:szCs w:val="24"/>
-        </w:rPr>
-        <w:t xml:space="preserve">rovnako pekne sa zobrazovať na </w:t>
-      </w:r>
-      <w:r>
-        <w:rPr>
-          <w:rFonts w:ascii="Times New Roman" w:hAnsi="Times New Roman" w:cs="Times New Roman"/>
-          <w:sz w:val="24"/>
-          <w:szCs w:val="24"/>
-        </w:rPr>
-        <w:t>všetkých</w:t>
-      </w:r>
-      <w:r>
-        <w:rPr>
-          <w:rFonts w:ascii="Times New Roman" w:hAnsi="Times New Roman" w:cs="Times New Roman"/>
-          <w:sz w:val="24"/>
-          <w:szCs w:val="24"/>
-        </w:rPr>
-        <w:t xml:space="preserve"> zariadeniach z rôznou </w:t>
-      </w:r>
-      <w:r>
-        <w:rPr>
-          <w:rFonts w:ascii="Times New Roman" w:hAnsi="Times New Roman" w:cs="Times New Roman"/>
-          <w:sz w:val="24"/>
-          <w:szCs w:val="24"/>
-        </w:rPr>
-        <w:t>veľkosťou</w:t>
-      </w:r>
-      <w:r>
-        <w:rPr>
-          <w:rFonts w:ascii="Times New Roman" w:hAnsi="Times New Roman" w:cs="Times New Roman"/>
-          <w:sz w:val="24"/>
-          <w:szCs w:val="24"/>
-        </w:rPr>
-        <w:t xml:space="preserve"> obrazovky</w:t>
-      </w:r>
-      <w:r>
-        <w:rPr>
-          <w:rFonts w:ascii="Times New Roman" w:hAnsi="Times New Roman" w:cs="Times New Roman"/>
-          <w:sz w:val="24"/>
-          <w:szCs w:val="24"/>
-        </w:rPr>
-        <w:t>.</w:t>
-      </w:r>
-    </w:p>
-    <w:p>
-      <w:pPr>
-        <w:pStyle w:val="ListParagraph"/>
-        <w:numPr>
-          <w:ilvl w:val="0"/>
-          <w:numId w:val="11"/>
-        </w:numPr>
-        <w:jc w:val="both"/>
-        <w:rPr>
-          <w:rFonts w:ascii="Times New Roman" w:hAnsi="Times New Roman" w:cs="Times New Roman"/>
-          <w:sz w:val="24"/>
-          <w:szCs w:val="24"/>
-        </w:rPr>
-      </w:pPr>
-      <w:r>
-        <w:rPr>
-          <w:rFonts w:ascii="Times New Roman" w:hAnsi="Times New Roman" w:cs="Times New Roman"/>
-          <w:sz w:val="24"/>
-          <w:szCs w:val="24"/>
-        </w:rPr>
-        <w:t>Rýchlym - dodržovať</w:t>
-      </w:r>
-      <w:r>
-        <w:rPr>
-          <w:rFonts w:ascii="Times New Roman" w:hAnsi="Times New Roman" w:cs="Times New Roman"/>
-          <w:sz w:val="24"/>
-          <w:szCs w:val="24"/>
-        </w:rPr>
-        <w:t xml:space="preserve"> </w:t>
-      </w:r>
-      <w:r>
-        <w:rPr>
-          <w:rFonts w:ascii="Times New Roman" w:hAnsi="Times New Roman" w:cs="Times New Roman"/>
-          <w:sz w:val="24"/>
-          <w:szCs w:val="24"/>
-        </w:rPr>
-        <w:t>stále rovnakú rýchlosť prace a spojenia z databázami.</w:t>
-      </w:r>
-    </w:p>
-    <w:p>
-      <w:pPr>
-        <w:pStyle w:val="ListParagraph"/>
-        <w:numPr>
-          <w:ilvl w:val="0"/>
-          <w:numId w:val="11"/>
-        </w:numPr>
-        <w:jc w:val="both"/>
-        <w:rPr>
-          <w:rFonts w:ascii="Times New Roman" w:hAnsi="Times New Roman" w:cs="Times New Roman"/>
-          <w:sz w:val="24"/>
-          <w:szCs w:val="24"/>
-        </w:rPr>
-      </w:pPr>
-      <w:r>
-        <w:rPr>
-          <w:rFonts w:ascii="Times New Roman" w:hAnsi="Times New Roman" w:cs="Times New Roman"/>
-          <w:sz w:val="24"/>
-          <w:szCs w:val="24"/>
-        </w:rPr>
-        <w:t>Jednoduchým - hocijaký používateľ dokáže ľahko používať cely systém, bez potreby pomoci konzultantov.</w:t>
-      </w:r>
-    </w:p>
-    <w:p>
-      <w:pPr>
-        <w:pStyle w:val="ListParagraph"/>
-        <w:numPr>
-          <w:ilvl w:val="0"/>
-          <w:numId w:val="11"/>
-        </w:numPr>
-        <w:jc w:val="both"/>
-        <w:rPr>
-          <w:rFonts w:ascii="Times New Roman" w:hAnsi="Times New Roman" w:cs="Times New Roman"/>
-          <w:sz w:val="24"/>
-          <w:szCs w:val="24"/>
-        </w:rPr>
-      </w:pPr>
-      <w:r>
-        <w:rPr>
-          <w:rFonts w:ascii="Times New Roman" w:hAnsi="Times New Roman" w:cs="Times New Roman"/>
-          <w:sz w:val="24"/>
-          <w:szCs w:val="24"/>
-        </w:rPr>
-        <w:t>Bezpečným – používateľ sa nemusí báť že niekto ukradne ho prihlasovacie a iné údaje.</w:t>
-      </w:r>
-    </w:p>
-    <w:p>
-      <w:pPr>
-        <w:pStyle w:val="ListParagraph"/>
-        <w:jc w:val="both"/>
-        <w:rPr>
-          <w:rFonts w:ascii="Times New Roman" w:hAnsi="Times New Roman" w:cs="Times New Roman"/>
-          <w:sz w:val="32"/>
-          <w:szCs w:val="32"/>
-        </w:rPr>
-      </w:pPr>
-    </w:p>
-    <w:p>
-      <w:pPr>
-        <w:pStyle w:val="ListParagraph"/>
-        <w:numPr>
-          <w:ilvl w:val="2"/>
-          <w:numId w:val="7"/>
-        </w:numPr>
-        <w:jc w:val="both"/>
-        <w:rPr>
-          <w:rFonts w:ascii="Times New Roman" w:hAnsi="Times New Roman" w:cs="Times New Roman"/>
-          <w:b/>
-          <w:bCs/>
-          <w:sz w:val="32"/>
-          <w:szCs w:val="32"/>
-        </w:rPr>
-      </w:pPr>
-      <w:r>
-        <w:rPr>
-          <w:rFonts w:ascii="Times New Roman" w:hAnsi="Times New Roman" w:cs="Times New Roman"/>
-          <w:b/>
-          <w:bCs/>
-          <w:sz w:val="32"/>
-          <w:szCs w:val="32"/>
-        </w:rPr>
-        <w:t>Doménové požiadavky</w:t>
-      </w:r>
-    </w:p>
-    <w:p>
-      <w:pPr>
-        <w:jc w:val="both"/>
-        <w:rPr>
-          <w:rFonts w:ascii="Times New Roman" w:hAnsi="Times New Roman" w:cs="Times New Roman"/>
-          <w:sz w:val="24"/>
-          <w:szCs w:val="24"/>
-        </w:rPr>
-      </w:pPr>
-      <w:r>
-        <w:rPr>
-          <w:rFonts w:ascii="Times New Roman" w:hAnsi="Times New Roman" w:cs="Times New Roman"/>
-          <w:sz w:val="24"/>
-          <w:szCs w:val="24"/>
-        </w:rPr>
-        <w:t>Cely systém musí dodržať legislatívu EU a</w:t>
-      </w:r>
-      <w:r>
-        <w:rPr>
-          <w:rFonts w:ascii="Times New Roman" w:hAnsi="Times New Roman" w:cs="Times New Roman"/>
-          <w:sz w:val="24"/>
-          <w:szCs w:val="24"/>
-        </w:rPr>
-        <w:t> </w:t>
-      </w:r>
-      <w:r>
-        <w:rPr>
-          <w:rFonts w:ascii="Times New Roman" w:hAnsi="Times New Roman" w:cs="Times New Roman"/>
-          <w:sz w:val="24"/>
-          <w:szCs w:val="24"/>
-        </w:rPr>
-        <w:t>GDPR</w:t>
-      </w:r>
-      <w:r>
-        <w:rPr>
-          <w:rFonts w:ascii="Times New Roman" w:hAnsi="Times New Roman" w:cs="Times New Roman"/>
-          <w:sz w:val="24"/>
-          <w:szCs w:val="24"/>
-        </w:rPr>
-        <w:t>, čo znamená ochranu osobných údajov. Preto pri registrácii užívateľ musí sa súhlasiť zo spracovaním osobných údajov.</w:t>
-      </w:r>
-    </w:p>
-    <w:p>
-      <w:pPr>
-        <w:jc w:val="both"/>
-        <w:rPr>
-          <w:rFonts w:ascii="Times New Roman" w:hAnsi="Times New Roman" w:cs="Times New Roman"/>
-          <w:sz w:val="24"/>
-          <w:szCs w:val="24"/>
-        </w:rPr>
-      </w:pPr>
-      <w:r>
-        <w:rPr>
-          <w:rFonts w:ascii="Times New Roman" w:hAnsi="Times New Roman" w:cs="Times New Roman"/>
-          <w:sz w:val="24"/>
-          <w:szCs w:val="24"/>
-        </w:rPr>
-        <w:t>Po podpísaný zmluvy medzi prepravnou službou a objednávateľom každá zo strán musí dodržovať všetky časti zmluvy.</w:t>
-      </w:r>
-    </w:p>
-    <w:p>
-      <w:pPr>
-        <w:jc w:val="both"/>
-        <w:rPr>
-          <w:rFonts w:ascii="Times New Roman" w:hAnsi="Times New Roman" w:cs="Times New Roman"/>
-          <w:sz w:val="24"/>
-          <w:szCs w:val="24"/>
-        </w:rPr>
-      </w:pPr>
-      <w:r>
-        <w:rPr>
-          <w:rFonts w:ascii="Times New Roman" w:hAnsi="Times New Roman" w:cs="Times New Roman"/>
-          <w:sz w:val="24"/>
-          <w:szCs w:val="24"/>
-        </w:rPr>
-        <w:t xml:space="preserve">Systém musí </w:t>
-      </w:r>
-      <w:proofErr w:type="spellStart"/>
-      <w:r>
-        <w:rPr>
-          <w:rFonts w:ascii="Times New Roman" w:hAnsi="Times New Roman" w:cs="Times New Roman"/>
-          <w:sz w:val="24"/>
-          <w:szCs w:val="24"/>
-        </w:rPr>
-        <w:t>lohovať</w:t>
-      </w:r>
-      <w:proofErr w:type="spellEnd"/>
-      <w:r>
-        <w:rPr>
-          <w:rFonts w:ascii="Times New Roman" w:hAnsi="Times New Roman" w:cs="Times New Roman"/>
-          <w:sz w:val="24"/>
-          <w:szCs w:val="24"/>
-        </w:rPr>
-        <w:t xml:space="preserve"> všetky údaje a informáciu o všetkých operáciách a všetko čo sa deje v systéme, aby v prípade nejakých problémov v sude bola možnosť zistiť čo sa stalo.  </w:t>
+      <w:r>
+        <w:rPr>
+          <w:rFonts w:ascii="Times New Roman" w:hAnsi="Times New Roman" w:cs="Times New Roman"/>
+          <w:sz w:val="24"/>
+          <w:szCs w:val="24"/>
+        </w:rPr>
+        <w:t xml:space="preserve">Systém musí lohovať všetky údaje a informáciu o všetkých operáciách a všetko čo sa deje v systéme, aby v prípade nejakých problémov v sude bola možnosť zistiť čo sa stalo.  </w:t>
       </w:r>
     </w:p>
     <w:p>
@@ -6137,7 +6095,7 @@
                     </pic:cNvPicPr>
                   </pic:nvPicPr>
                   <pic:blipFill>
-                    <a:blip r:embed="rId7">
+                    <a:blip r:embed="rId10">
                       <a:extLst>
                         <a:ext uri="{28A0092B-C50C-407E-A947-70E740481C1C}">
                           <a14:useLocalDpi xmlns:a14="http://schemas.microsoft.com/office/drawing/2010/main" val="0"/>
@@ -6192,15 +6150,7 @@
         </w:r>
       </w:fldSimple>
       <w:r>
-        <w:t xml:space="preserve"> </w:t>
-      </w:r>
-      <w:proofErr w:type="spellStart"/>
-      <w:r>
-        <w:t>Use-Case</w:t>
-      </w:r>
-      <w:proofErr w:type="spellEnd"/>
-      <w:r>
-        <w:t xml:space="preserve"> Diagram</w:t>
+        <w:t xml:space="preserve"> Use-Case Diagram</w:t>
       </w:r>
     </w:p>
     <w:p>
@@ -6414,7 +6364,6 @@
         </w:rPr>
         <w:t xml:space="preserve"> osoba / </w:t>
       </w:r>
-      <w:proofErr w:type="spellStart"/>
       <w:r>
         <w:rPr>
           <w:rFonts w:ascii="Times New Roman" w:hAnsi="Times New Roman" w:cs="Times New Roman"/>
@@ -6423,7 +6372,6 @@
         </w:rPr>
         <w:t>tima</w:t>
       </w:r>
-      <w:proofErr w:type="spellEnd"/>
       <w:r>
         <w:rPr>
           <w:rFonts w:ascii="Times New Roman" w:hAnsi="Times New Roman" w:cs="Times New Roman"/>
@@ -7378,79 +7326,7 @@
                 <w:sz w:val="24"/>
                 <w:szCs w:val="24"/>
               </w:rPr>
-              <w:t xml:space="preserve"> </w:t>
-            </w:r>
-            <w:proofErr w:type="spellStart"/>
-            <w:r>
-              <w:rPr>
-                <w:rFonts w:ascii="Times New Roman" w:hAnsi="Times New Roman" w:cs="Times New Roman"/>
-                <w:sz w:val="24"/>
-                <w:szCs w:val="24"/>
-              </w:rPr>
-              <w:t>ktoreho</w:t>
-            </w:r>
-            <w:proofErr w:type="spellEnd"/>
-            <w:r>
-              <w:rPr>
-                <w:rFonts w:ascii="Times New Roman" w:hAnsi="Times New Roman" w:cs="Times New Roman"/>
-                <w:sz w:val="24"/>
-                <w:szCs w:val="24"/>
-              </w:rPr>
-              <w:t xml:space="preserve"> </w:t>
-            </w:r>
-            <w:proofErr w:type="spellStart"/>
-            <w:r>
-              <w:rPr>
-                <w:rFonts w:ascii="Times New Roman" w:hAnsi="Times New Roman" w:cs="Times New Roman"/>
-                <w:sz w:val="24"/>
-                <w:szCs w:val="24"/>
-              </w:rPr>
-              <w:t>uživateľ</w:t>
-            </w:r>
-            <w:proofErr w:type="spellEnd"/>
-            <w:r>
-              <w:rPr>
-                <w:rFonts w:ascii="Times New Roman" w:hAnsi="Times New Roman" w:cs="Times New Roman"/>
-                <w:sz w:val="24"/>
-                <w:szCs w:val="24"/>
-              </w:rPr>
-              <w:t xml:space="preserve"> sa </w:t>
-            </w:r>
-            <w:proofErr w:type="spellStart"/>
-            <w:r>
-              <w:rPr>
-                <w:rFonts w:ascii="Times New Roman" w:hAnsi="Times New Roman" w:cs="Times New Roman"/>
-                <w:sz w:val="24"/>
-                <w:szCs w:val="24"/>
-              </w:rPr>
-              <w:t>snaži</w:t>
-            </w:r>
-            <w:proofErr w:type="spellEnd"/>
-            <w:r>
-              <w:rPr>
-                <w:rFonts w:ascii="Times New Roman" w:hAnsi="Times New Roman" w:cs="Times New Roman"/>
-                <w:sz w:val="24"/>
-                <w:szCs w:val="24"/>
-              </w:rPr>
-              <w:t xml:space="preserve"> </w:t>
-            </w:r>
-            <w:proofErr w:type="spellStart"/>
-            <w:r>
-              <w:rPr>
-                <w:rFonts w:ascii="Times New Roman" w:hAnsi="Times New Roman" w:cs="Times New Roman"/>
-                <w:sz w:val="24"/>
-                <w:szCs w:val="24"/>
-              </w:rPr>
-              <w:t>prihlasiť</w:t>
-            </w:r>
-            <w:proofErr w:type="spellEnd"/>
-            <w:r>
-              <w:rPr>
-                <w:rFonts w:ascii="Times New Roman" w:hAnsi="Times New Roman" w:cs="Times New Roman"/>
-                <w:sz w:val="24"/>
-                <w:szCs w:val="24"/>
-              </w:rPr>
-              <w:t xml:space="preserve"> je zle</w:t>
+              <w:t xml:space="preserve"> ktoreho uživateľ sa snaži prihlasiť je zle</w:t>
             </w:r>
           </w:p>
           <w:p>
@@ -7466,59 +7342,13 @@
                 <w:szCs w:val="24"/>
               </w:rPr>
             </w:pPr>
-            <w:proofErr w:type="spellStart"/>
-            <w:r>
-              <w:rPr>
-                <w:rFonts w:ascii="Times New Roman" w:hAnsi="Times New Roman" w:cs="Times New Roman"/>
-                <w:sz w:val="24"/>
-                <w:szCs w:val="24"/>
-              </w:rPr>
-              <w:t>Nasledne</w:t>
-            </w:r>
-            <w:proofErr w:type="spellEnd"/>
-            <w:r>
-              <w:rPr>
-                <w:rFonts w:ascii="Times New Roman" w:hAnsi="Times New Roman" w:cs="Times New Roman"/>
-                <w:sz w:val="24"/>
-                <w:szCs w:val="24"/>
-              </w:rPr>
-              <w:t xml:space="preserve"> správca zasiela </w:t>
-            </w:r>
-            <w:proofErr w:type="spellStart"/>
-            <w:r>
-              <w:rPr>
-                <w:rFonts w:ascii="Times New Roman" w:hAnsi="Times New Roman" w:cs="Times New Roman"/>
-                <w:sz w:val="24"/>
-                <w:szCs w:val="24"/>
-              </w:rPr>
-              <w:t>uživatelovi</w:t>
-            </w:r>
-            <w:proofErr w:type="spellEnd"/>
-            <w:r>
-              <w:rPr>
-                <w:rFonts w:ascii="Times New Roman" w:hAnsi="Times New Roman" w:cs="Times New Roman"/>
-                <w:sz w:val="24"/>
-                <w:szCs w:val="24"/>
-              </w:rPr>
-              <w:t xml:space="preserve"> </w:t>
-            </w:r>
-            <w:proofErr w:type="spellStart"/>
-            <w:r>
-              <w:rPr>
-                <w:rFonts w:ascii="Times New Roman" w:hAnsi="Times New Roman" w:cs="Times New Roman"/>
-                <w:sz w:val="24"/>
-                <w:szCs w:val="24"/>
-              </w:rPr>
-              <w:t>spravne</w:t>
-            </w:r>
-            <w:proofErr w:type="spellEnd"/>
-            <w:r>
-              <w:rPr>
-                <w:rFonts w:ascii="Times New Roman" w:hAnsi="Times New Roman" w:cs="Times New Roman"/>
-                <w:sz w:val="24"/>
-                <w:szCs w:val="24"/>
-              </w:rPr>
-              <w:t xml:space="preserve"> heslo</w:t>
+            <w:r>
+              <w:rPr>
+                <w:rFonts w:ascii="Times New Roman" w:hAnsi="Times New Roman" w:cs="Times New Roman"/>
+                <w:sz w:val="24"/>
+                <w:szCs w:val="24"/>
+              </w:rPr>
+              <w:t>Nasledne správca zasiela uživatelovi spravne heslo</w:t>
             </w:r>
           </w:p>
         </w:tc>
@@ -8233,23 +8063,13 @@
           <w:szCs w:val="28"/>
         </w:rPr>
       </w:pPr>
-      <w:proofErr w:type="spellStart"/>
       <w:r>
         <w:rPr>
           <w:rFonts w:ascii="Times New Roman" w:hAnsi="Times New Roman" w:cs="Times New Roman"/>
           <w:sz w:val="28"/>
           <w:szCs w:val="28"/>
         </w:rPr>
-        <w:t>Problem</w:t>
-      </w:r>
-      <w:proofErr w:type="spellEnd"/>
-      <w:r>
-        <w:rPr>
-          <w:rFonts w:ascii="Times New Roman" w:hAnsi="Times New Roman" w:cs="Times New Roman"/>
-          <w:sz w:val="28"/>
-          <w:szCs w:val="28"/>
-        </w:rPr>
-        <w:t xml:space="preserve"> 1:</w:t>
+        <w:t>Problem 1:</w:t>
       </w:r>
     </w:p>
     <w:p>
@@ -8282,7 +8102,7 @@
                     </pic:cNvPicPr>
                   </pic:nvPicPr>
                   <pic:blipFill>
-                    <a:blip r:embed="rId8">
+                    <a:blip r:embed="rId11">
                       <a:extLst>
                         <a:ext uri="{28A0092B-C50C-407E-A947-70E740481C1C}">
                           <a14:useLocalDpi xmlns:a14="http://schemas.microsoft.com/office/drawing/2010/main" val="0"/>
@@ -8368,7 +8188,7 @@
                     </pic:cNvPicPr>
                   </pic:nvPicPr>
                   <pic:blipFill>
-                    <a:blip r:embed="rId9">
+                    <a:blip r:embed="rId12">
                       <a:extLst>
                         <a:ext uri="{28A0092B-C50C-407E-A947-70E740481C1C}">
                           <a14:useLocalDpi xmlns:a14="http://schemas.microsoft.com/office/drawing/2010/main" val="0"/>
@@ -8416,15 +8236,7 @@
         </w:r>
       </w:fldSimple>
       <w:r>
-        <w:t xml:space="preserve"> </w:t>
-      </w:r>
-      <w:proofErr w:type="spellStart"/>
-      <w:r>
-        <w:t>Sequence</w:t>
-      </w:r>
-      <w:proofErr w:type="spellEnd"/>
-      <w:r>
-        <w:t xml:space="preserve"> Diagram Id 1</w:t>
+        <w:t xml:space="preserve"> Sequence Diagram Id 1</w:t>
       </w:r>
     </w:p>
     <w:p/>
@@ -8436,13 +8248,8 @@
     <w:p/>
     <w:p/>
     <w:p>
-      <w:proofErr w:type="spellStart"/>
-      <w:r>
-        <w:t>Problem</w:t>
-      </w:r>
-      <w:proofErr w:type="spellEnd"/>
-      <w:r>
-        <w:t xml:space="preserve"> 2:</w:t>
+      <w:r>
+        <w:t>Problem 2:</w:t>
       </w:r>
     </w:p>
     <w:p>
@@ -8471,7 +8278,7 @@
                     </pic:cNvPicPr>
                   </pic:nvPicPr>
                   <pic:blipFill>
-                    <a:blip r:embed="rId10">
+                    <a:blip r:embed="rId13">
                       <a:extLst>
                         <a:ext uri="{28A0092B-C50C-407E-A947-70E740481C1C}">
                           <a14:useLocalDpi xmlns:a14="http://schemas.microsoft.com/office/drawing/2010/main" val="0"/>
@@ -8553,7 +8360,7 @@
                     </pic:cNvPicPr>
                   </pic:nvPicPr>
                   <pic:blipFill>
-                    <a:blip r:embed="rId11">
+                    <a:blip r:embed="rId14">
                       <a:extLst>
                         <a:ext uri="{28A0092B-C50C-407E-A947-70E740481C1C}">
                           <a14:useLocalDpi xmlns:a14="http://schemas.microsoft.com/office/drawing/2010/main" val="0"/>
@@ -8604,21 +8411,46 @@
         </w:r>
       </w:fldSimple>
       <w:r>
-        <w:t xml:space="preserve"> </w:t>
-      </w:r>
-      <w:proofErr w:type="spellStart"/>
-      <w:r>
-        <w:t>Sequence</w:t>
-      </w:r>
-      <w:proofErr w:type="spellEnd"/>
-      <w:r>
-        <w:t xml:space="preserve"> </w:t>
+        <w:t xml:space="preserve"> Sequence </w:t>
       </w:r>
       <w:r>
         <w:rPr>
           <w:noProof/>
         </w:rPr>
         <w:t xml:space="preserve"> Diagram Id 2</w:t>
+      </w:r>
+    </w:p>
+    <w:p/>
+    <w:p/>
+    <w:p/>
+    <w:p>
+      <w:pPr>
+        <w:pStyle w:val="ListParagraph"/>
+        <w:numPr>
+          <w:ilvl w:val="1"/>
+          <w:numId w:val="7"/>
+        </w:numPr>
+        <w:rPr>
+          <w:rFonts w:ascii="Times New Roman" w:hAnsi="Times New Roman" w:cs="Times New Roman"/>
+          <w:b/>
+          <w:bCs/>
+          <w:sz w:val="36"/>
+          <w:szCs w:val="36"/>
+          <w:u w:val="single"/>
+        </w:rPr>
+      </w:pPr>
+      <w:r>
+        <w:rPr>
+          <w:rFonts w:ascii="Times New Roman" w:hAnsi="Times New Roman" w:cs="Times New Roman"/>
+          <w:b/>
+          <w:bCs/>
+          <w:i/>
+          <w:iCs/>
+          <w:sz w:val="36"/>
+          <w:szCs w:val="36"/>
+        </w:rPr>
+        <w:lastRenderedPageBreak/>
+        <w:t>Stavový diagram</w:t>
       </w:r>
     </w:p>
     <w:p>
@@ -8633,7 +8465,6 @@
           <w:szCs w:val="24"/>
           <w:lang w:val="en-US"/>
         </w:rPr>
-        <w:lastRenderedPageBreak/>
         <w:drawing>
           <wp:inline distT="0" distB="0" distL="0" distR="0" wp14:anchorId="152083A4" wp14:editId="009FDBD4">
             <wp:extent cx="5935980" cy="3472815"/>
@@ -8652,7 +8483,7 @@
                     </pic:cNvPicPr>
                   </pic:nvPicPr>
                   <pic:blipFill>
-                    <a:blip r:embed="rId12" cstate="print">
+                    <a:blip r:embed="rId15" cstate="print">
                       <a:extLst>
                         <a:ext uri="{28A0092B-C50C-407E-A947-70E740481C1C}">
                           <a14:useLocalDpi xmlns:a14="http://schemas.microsoft.com/office/drawing/2010/main" val="0"/>
@@ -8730,8 +8561,6 @@
               <w:jc w:val="center"/>
               <w:rPr>
                 <w:rFonts w:ascii="Times New Roman" w:hAnsi="Times New Roman" w:cs="Times New Roman"/>
-                <w:b w:val="0"/>
-                <w:bCs w:val="0"/>
                 <w:sz w:val="28"/>
                 <w:szCs w:val="28"/>
               </w:rPr>
@@ -8739,8 +8568,6 @@
             <w:r>
               <w:rPr>
                 <w:rFonts w:ascii="Times New Roman" w:hAnsi="Times New Roman" w:cs="Times New Roman"/>
-                <w:b w:val="0"/>
-                <w:bCs w:val="0"/>
                 <w:sz w:val="28"/>
                 <w:szCs w:val="28"/>
               </w:rPr>
@@ -8758,8 +8585,6 @@
               <w:cnfStyle w:val="100000000000" w:firstRow="1" w:lastRow="0" w:firstColumn="0" w:lastColumn="0" w:oddVBand="0" w:evenVBand="0" w:oddHBand="0" w:evenHBand="0" w:firstRowFirstColumn="0" w:firstRowLastColumn="0" w:lastRowFirstColumn="0" w:lastRowLastColumn="0"/>
               <w:rPr>
                 <w:rFonts w:ascii="Times New Roman" w:hAnsi="Times New Roman" w:cs="Times New Roman"/>
-                <w:b w:val="0"/>
-                <w:bCs w:val="0"/>
                 <w:sz w:val="28"/>
                 <w:szCs w:val="28"/>
               </w:rPr>
@@ -8767,8 +8592,6 @@
             <w:r>
               <w:rPr>
                 <w:rFonts w:ascii="Times New Roman" w:hAnsi="Times New Roman" w:cs="Times New Roman"/>
-                <w:b w:val="0"/>
-                <w:bCs w:val="0"/>
                 <w:sz w:val="28"/>
                 <w:szCs w:val="28"/>
               </w:rPr>
@@ -8790,6 +8613,8 @@
             <w:pPr>
               <w:rPr>
                 <w:rFonts w:ascii="Times New Roman" w:hAnsi="Times New Roman" w:cs="Times New Roman"/>
+                <w:b w:val="0"/>
+                <w:bCs w:val="0"/>
                 <w:sz w:val="24"/>
                 <w:szCs w:val="24"/>
               </w:rPr>
@@ -8797,6 +8622,8 @@
             <w:r>
               <w:rPr>
                 <w:rFonts w:ascii="Times New Roman" w:hAnsi="Times New Roman" w:cs="Times New Roman"/>
+                <w:b w:val="0"/>
+                <w:bCs w:val="0"/>
                 <w:sz w:val="24"/>
                 <w:szCs w:val="24"/>
               </w:rPr>
@@ -8836,6 +8663,8 @@
             <w:pPr>
               <w:rPr>
                 <w:rFonts w:ascii="Times New Roman" w:hAnsi="Times New Roman" w:cs="Times New Roman"/>
+                <w:b w:val="0"/>
+                <w:bCs w:val="0"/>
                 <w:sz w:val="24"/>
                 <w:szCs w:val="24"/>
               </w:rPr>
@@ -8843,6 +8672,8 @@
             <w:r>
               <w:rPr>
                 <w:rFonts w:ascii="Times New Roman" w:hAnsi="Times New Roman" w:cs="Times New Roman"/>
+                <w:b w:val="0"/>
+                <w:bCs w:val="0"/>
                 <w:sz w:val="24"/>
                 <w:szCs w:val="24"/>
               </w:rPr>
@@ -8885,6 +8716,8 @@
             <w:pPr>
               <w:rPr>
                 <w:rFonts w:ascii="Times New Roman" w:hAnsi="Times New Roman" w:cs="Times New Roman"/>
+                <w:b w:val="0"/>
+                <w:bCs w:val="0"/>
                 <w:sz w:val="24"/>
                 <w:szCs w:val="24"/>
               </w:rPr>
@@ -8892,6 +8725,8 @@
             <w:r>
               <w:rPr>
                 <w:rFonts w:ascii="Times New Roman" w:hAnsi="Times New Roman" w:cs="Times New Roman"/>
+                <w:b w:val="0"/>
+                <w:bCs w:val="0"/>
                 <w:sz w:val="24"/>
                 <w:szCs w:val="24"/>
               </w:rPr>
@@ -8900,6 +8735,8 @@
             <w:r>
               <w:rPr>
                 <w:rFonts w:ascii="Times New Roman" w:hAnsi="Times New Roman" w:cs="Times New Roman"/>
+                <w:b w:val="0"/>
+                <w:bCs w:val="0"/>
                 <w:sz w:val="24"/>
                 <w:szCs w:val="24"/>
               </w:rPr>
@@ -8908,6 +8745,8 @@
             <w:r>
               <w:rPr>
                 <w:rFonts w:ascii="Times New Roman" w:hAnsi="Times New Roman" w:cs="Times New Roman"/>
+                <w:b w:val="0"/>
+                <w:bCs w:val="0"/>
                 <w:sz w:val="24"/>
                 <w:szCs w:val="24"/>
               </w:rPr>
@@ -8947,6 +8786,8 @@
             <w:pPr>
               <w:rPr>
                 <w:rFonts w:ascii="Times New Roman" w:hAnsi="Times New Roman" w:cs="Times New Roman"/>
+                <w:b w:val="0"/>
+                <w:bCs w:val="0"/>
                 <w:sz w:val="24"/>
                 <w:szCs w:val="24"/>
               </w:rPr>
@@ -8954,6 +8795,8 @@
             <w:r>
               <w:rPr>
                 <w:rFonts w:ascii="Times New Roman" w:hAnsi="Times New Roman" w:cs="Times New Roman"/>
+                <w:b w:val="0"/>
+                <w:bCs w:val="0"/>
                 <w:sz w:val="24"/>
                 <w:szCs w:val="24"/>
               </w:rPr>
@@ -9002,6 +8845,8 @@
             <w:pPr>
               <w:rPr>
                 <w:rFonts w:ascii="Times New Roman" w:hAnsi="Times New Roman" w:cs="Times New Roman"/>
+                <w:b w:val="0"/>
+                <w:bCs w:val="0"/>
                 <w:sz w:val="24"/>
                 <w:szCs w:val="24"/>
               </w:rPr>
@@ -9009,6 +8854,8 @@
             <w:r>
               <w:rPr>
                 <w:rFonts w:ascii="Times New Roman" w:hAnsi="Times New Roman" w:cs="Times New Roman"/>
+                <w:b w:val="0"/>
+                <w:bCs w:val="0"/>
                 <w:sz w:val="24"/>
                 <w:szCs w:val="24"/>
               </w:rPr>
@@ -9048,6 +8895,8 @@
             <w:pPr>
               <w:rPr>
                 <w:rFonts w:ascii="Times New Roman" w:hAnsi="Times New Roman" w:cs="Times New Roman"/>
+                <w:b w:val="0"/>
+                <w:bCs w:val="0"/>
                 <w:sz w:val="24"/>
                 <w:szCs w:val="24"/>
               </w:rPr>
@@ -9055,6 +8904,8 @@
             <w:r>
               <w:rPr>
                 <w:rFonts w:ascii="Times New Roman" w:hAnsi="Times New Roman" w:cs="Times New Roman"/>
+                <w:b w:val="0"/>
+                <w:bCs w:val="0"/>
                 <w:sz w:val="24"/>
                 <w:szCs w:val="24"/>
               </w:rPr>
@@ -9107,6 +8958,8 @@
             <w:pPr>
               <w:rPr>
                 <w:rFonts w:ascii="Times New Roman" w:hAnsi="Times New Roman" w:cs="Times New Roman"/>
+                <w:b w:val="0"/>
+                <w:bCs w:val="0"/>
                 <w:sz w:val="24"/>
                 <w:szCs w:val="24"/>
               </w:rPr>
@@ -9114,6 +8967,8 @@
             <w:r>
               <w:rPr>
                 <w:rFonts w:ascii="Times New Roman" w:hAnsi="Times New Roman" w:cs="Times New Roman"/>
+                <w:b w:val="0"/>
+                <w:bCs w:val="0"/>
                 <w:sz w:val="24"/>
                 <w:szCs w:val="24"/>
               </w:rPr>
@@ -9163,6 +9018,8 @@
             <w:pPr>
               <w:rPr>
                 <w:rFonts w:ascii="Times New Roman" w:hAnsi="Times New Roman" w:cs="Times New Roman"/>
+                <w:b w:val="0"/>
+                <w:bCs w:val="0"/>
                 <w:sz w:val="24"/>
                 <w:szCs w:val="24"/>
               </w:rPr>
@@ -9170,6 +9027,8 @@
             <w:r>
               <w:rPr>
                 <w:rFonts w:ascii="Times New Roman" w:hAnsi="Times New Roman" w:cs="Times New Roman"/>
+                <w:b w:val="0"/>
+                <w:bCs w:val="0"/>
                 <w:sz w:val="24"/>
                 <w:szCs w:val="24"/>
               </w:rPr>
@@ -9222,6 +9081,8 @@
             <w:pPr>
               <w:rPr>
                 <w:rFonts w:ascii="Times New Roman" w:hAnsi="Times New Roman" w:cs="Times New Roman"/>
+                <w:b w:val="0"/>
+                <w:bCs w:val="0"/>
                 <w:sz w:val="24"/>
                 <w:szCs w:val="24"/>
               </w:rPr>
@@ -9229,6 +9090,8 @@
             <w:r>
               <w:rPr>
                 <w:rFonts w:ascii="Times New Roman" w:hAnsi="Times New Roman" w:cs="Times New Roman"/>
+                <w:b w:val="0"/>
+                <w:bCs w:val="0"/>
                 <w:sz w:val="24"/>
                 <w:szCs w:val="24"/>
               </w:rPr>
@@ -9270,6 +9133,8 @@
             <w:pPr>
               <w:rPr>
                 <w:rFonts w:ascii="Times New Roman" w:hAnsi="Times New Roman" w:cs="Times New Roman"/>
+                <w:b w:val="0"/>
+                <w:bCs w:val="0"/>
                 <w:sz w:val="24"/>
                 <w:szCs w:val="24"/>
               </w:rPr>
@@ -9277,6 +9142,8 @@
             <w:r>
               <w:rPr>
                 <w:rFonts w:ascii="Times New Roman" w:hAnsi="Times New Roman" w:cs="Times New Roman"/>
+                <w:b w:val="0"/>
+                <w:bCs w:val="0"/>
                 <w:sz w:val="24"/>
                 <w:szCs w:val="24"/>
               </w:rPr>
@@ -9321,6 +9188,8 @@
             <w:pPr>
               <w:rPr>
                 <w:rFonts w:ascii="Times New Roman" w:hAnsi="Times New Roman" w:cs="Times New Roman"/>
+                <w:b w:val="0"/>
+                <w:bCs w:val="0"/>
                 <w:sz w:val="24"/>
                 <w:szCs w:val="24"/>
               </w:rPr>
@@ -9328,6 +9197,8 @@
             <w:r>
               <w:rPr>
                 <w:rFonts w:ascii="Times New Roman" w:hAnsi="Times New Roman" w:cs="Times New Roman"/>
+                <w:b w:val="0"/>
+                <w:bCs w:val="0"/>
                 <w:sz w:val="24"/>
                 <w:szCs w:val="24"/>
               </w:rPr>
@@ -9417,6 +9288,8 @@
             <w:pPr>
               <w:rPr>
                 <w:rFonts w:ascii="Times New Roman" w:hAnsi="Times New Roman" w:cs="Times New Roman"/>
+                <w:b w:val="0"/>
+                <w:bCs w:val="0"/>
                 <w:sz w:val="24"/>
                 <w:szCs w:val="24"/>
               </w:rPr>
@@ -9424,6 +9297,8 @@
             <w:r>
               <w:rPr>
                 <w:rFonts w:ascii="Times New Roman" w:hAnsi="Times New Roman" w:cs="Times New Roman"/>
+                <w:b w:val="0"/>
+                <w:bCs w:val="0"/>
                 <w:sz w:val="24"/>
                 <w:szCs w:val="24"/>
               </w:rPr>
@@ -9476,6 +9351,8 @@
             <w:pPr>
               <w:rPr>
                 <w:rFonts w:ascii="Times New Roman" w:hAnsi="Times New Roman" w:cs="Times New Roman"/>
+                <w:b w:val="0"/>
+                <w:bCs w:val="0"/>
                 <w:sz w:val="24"/>
                 <w:szCs w:val="24"/>
               </w:rPr>
@@ -9483,9 +9360,12 @@
             <w:r>
               <w:rPr>
                 <w:rFonts w:ascii="Times New Roman" w:hAnsi="Times New Roman" w:cs="Times New Roman"/>
-                <w:sz w:val="24"/>
-                <w:szCs w:val="24"/>
-              </w:rPr>
+                <w:b w:val="0"/>
+                <w:bCs w:val="0"/>
+                <w:sz w:val="24"/>
+                <w:szCs w:val="24"/>
+              </w:rPr>
+              <w:lastRenderedPageBreak/>
               <w:t>Príprava tovaru</w:t>
             </w:r>
           </w:p>
@@ -9564,6 +9444,8 @@
             <w:pPr>
               <w:rPr>
                 <w:rFonts w:ascii="Times New Roman" w:hAnsi="Times New Roman" w:cs="Times New Roman"/>
+                <w:b w:val="0"/>
+                <w:bCs w:val="0"/>
                 <w:sz w:val="24"/>
                 <w:szCs w:val="24"/>
               </w:rPr>
@@ -9571,10 +9453,11 @@
             <w:r>
               <w:rPr>
                 <w:rFonts w:ascii="Times New Roman" w:hAnsi="Times New Roman" w:cs="Times New Roman"/>
-                <w:sz w:val="24"/>
-                <w:szCs w:val="24"/>
-              </w:rPr>
-              <w:lastRenderedPageBreak/>
+                <w:b w:val="0"/>
+                <w:bCs w:val="0"/>
+                <w:sz w:val="24"/>
+                <w:szCs w:val="24"/>
+              </w:rPr>
               <w:t>Prípravy peniaze</w:t>
             </w:r>
           </w:p>
@@ -9632,6 +9515,8 @@
             <w:pPr>
               <w:rPr>
                 <w:rFonts w:ascii="Times New Roman" w:hAnsi="Times New Roman" w:cs="Times New Roman"/>
+                <w:b w:val="0"/>
+                <w:bCs w:val="0"/>
                 <w:sz w:val="24"/>
                 <w:szCs w:val="24"/>
               </w:rPr>
@@ -9639,6 +9524,8 @@
             <w:r>
               <w:rPr>
                 <w:rFonts w:ascii="Times New Roman" w:hAnsi="Times New Roman" w:cs="Times New Roman"/>
+                <w:b w:val="0"/>
+                <w:bCs w:val="0"/>
                 <w:sz w:val="24"/>
                 <w:szCs w:val="24"/>
               </w:rPr>
@@ -9680,6 +9567,8 @@
             <w:pPr>
               <w:rPr>
                 <w:rFonts w:ascii="Times New Roman" w:hAnsi="Times New Roman" w:cs="Times New Roman"/>
+                <w:b w:val="0"/>
+                <w:bCs w:val="0"/>
                 <w:sz w:val="24"/>
                 <w:szCs w:val="24"/>
               </w:rPr>
@@ -9687,6 +9576,8 @@
             <w:r>
               <w:rPr>
                 <w:rFonts w:ascii="Times New Roman" w:hAnsi="Times New Roman" w:cs="Times New Roman"/>
+                <w:b w:val="0"/>
+                <w:bCs w:val="0"/>
                 <w:sz w:val="24"/>
                 <w:szCs w:val="24"/>
               </w:rPr>
@@ -9731,6 +9622,8 @@
             <w:pPr>
               <w:rPr>
                 <w:rFonts w:ascii="Times New Roman" w:hAnsi="Times New Roman" w:cs="Times New Roman"/>
+                <w:b w:val="0"/>
+                <w:bCs w:val="0"/>
                 <w:sz w:val="24"/>
                 <w:szCs w:val="24"/>
               </w:rPr>
@@ -9738,6 +9631,8 @@
             <w:r>
               <w:rPr>
                 <w:rFonts w:ascii="Times New Roman" w:hAnsi="Times New Roman" w:cs="Times New Roman"/>
+                <w:b w:val="0"/>
+                <w:bCs w:val="0"/>
                 <w:sz w:val="24"/>
                 <w:szCs w:val="24"/>
               </w:rPr>
@@ -9779,6 +9674,8 @@
             <w:pPr>
               <w:rPr>
                 <w:rFonts w:ascii="Times New Roman" w:hAnsi="Times New Roman" w:cs="Times New Roman"/>
+                <w:b w:val="0"/>
+                <w:bCs w:val="0"/>
                 <w:sz w:val="24"/>
                 <w:szCs w:val="24"/>
               </w:rPr>
@@ -9786,6 +9683,8 @@
             <w:r>
               <w:rPr>
                 <w:rFonts w:ascii="Times New Roman" w:hAnsi="Times New Roman" w:cs="Times New Roman"/>
+                <w:b w:val="0"/>
+                <w:bCs w:val="0"/>
                 <w:sz w:val="24"/>
                 <w:szCs w:val="24"/>
               </w:rPr>
@@ -9830,6 +9729,8 @@
             <w:pPr>
               <w:rPr>
                 <w:rFonts w:ascii="Times New Roman" w:hAnsi="Times New Roman" w:cs="Times New Roman"/>
+                <w:b w:val="0"/>
+                <w:bCs w:val="0"/>
                 <w:sz w:val="24"/>
                 <w:szCs w:val="24"/>
               </w:rPr>
@@ -9837,6 +9738,8 @@
             <w:r>
               <w:rPr>
                 <w:rFonts w:ascii="Times New Roman" w:hAnsi="Times New Roman" w:cs="Times New Roman"/>
+                <w:b w:val="0"/>
+                <w:bCs w:val="0"/>
                 <w:sz w:val="24"/>
                 <w:szCs w:val="24"/>
               </w:rPr>
@@ -9878,6 +9781,8 @@
             <w:pPr>
               <w:rPr>
                 <w:rFonts w:ascii="Times New Roman" w:hAnsi="Times New Roman" w:cs="Times New Roman"/>
+                <w:b w:val="0"/>
+                <w:bCs w:val="0"/>
                 <w:sz w:val="24"/>
                 <w:szCs w:val="24"/>
               </w:rPr>
@@ -9885,6 +9790,8 @@
             <w:r>
               <w:rPr>
                 <w:rFonts w:ascii="Times New Roman" w:hAnsi="Times New Roman" w:cs="Times New Roman"/>
+                <w:b w:val="0"/>
+                <w:bCs w:val="0"/>
                 <w:sz w:val="24"/>
                 <w:szCs w:val="24"/>
               </w:rPr>
@@ -9929,6 +9836,8 @@
             <w:pPr>
               <w:rPr>
                 <w:rFonts w:ascii="Times New Roman" w:hAnsi="Times New Roman" w:cs="Times New Roman"/>
+                <w:b w:val="0"/>
+                <w:bCs w:val="0"/>
                 <w:sz w:val="24"/>
                 <w:szCs w:val="24"/>
               </w:rPr>
@@ -9936,6 +9845,8 @@
             <w:r>
               <w:rPr>
                 <w:rFonts w:ascii="Times New Roman" w:hAnsi="Times New Roman" w:cs="Times New Roman"/>
+                <w:b w:val="0"/>
+                <w:bCs w:val="0"/>
                 <w:sz w:val="24"/>
                 <w:szCs w:val="24"/>
               </w:rPr>
@@ -9977,6 +9888,8 @@
             <w:pPr>
               <w:rPr>
                 <w:rFonts w:ascii="Times New Roman" w:hAnsi="Times New Roman" w:cs="Times New Roman"/>
+                <w:b w:val="0"/>
+                <w:bCs w:val="0"/>
                 <w:sz w:val="24"/>
                 <w:szCs w:val="24"/>
               </w:rPr>
@@ -9984,6 +9897,8 @@
             <w:r>
               <w:rPr>
                 <w:rFonts w:ascii="Times New Roman" w:hAnsi="Times New Roman" w:cs="Times New Roman"/>
+                <w:b w:val="0"/>
+                <w:bCs w:val="0"/>
                 <w:sz w:val="24"/>
                 <w:szCs w:val="24"/>
               </w:rPr>
@@ -10028,6 +9943,8 @@
             <w:pPr>
               <w:rPr>
                 <w:rFonts w:ascii="Times New Roman" w:hAnsi="Times New Roman" w:cs="Times New Roman"/>
+                <w:b w:val="0"/>
+                <w:bCs w:val="0"/>
                 <w:sz w:val="24"/>
                 <w:szCs w:val="24"/>
               </w:rPr>
@@ -10035,6 +9952,8 @@
             <w:r>
               <w:rPr>
                 <w:rFonts w:ascii="Times New Roman" w:hAnsi="Times New Roman" w:cs="Times New Roman"/>
+                <w:b w:val="0"/>
+                <w:bCs w:val="0"/>
                 <w:sz w:val="24"/>
                 <w:szCs w:val="24"/>
               </w:rPr>
@@ -10076,6 +9995,8 @@
             <w:pPr>
               <w:rPr>
                 <w:rFonts w:ascii="Times New Roman" w:hAnsi="Times New Roman" w:cs="Times New Roman"/>
+                <w:b w:val="0"/>
+                <w:bCs w:val="0"/>
                 <w:sz w:val="24"/>
                 <w:szCs w:val="24"/>
               </w:rPr>
@@ -10083,6 +10004,8 @@
             <w:r>
               <w:rPr>
                 <w:rFonts w:ascii="Times New Roman" w:hAnsi="Times New Roman" w:cs="Times New Roman"/>
+                <w:b w:val="0"/>
+                <w:bCs w:val="0"/>
                 <w:sz w:val="24"/>
                 <w:szCs w:val="24"/>
               </w:rPr>
@@ -10127,6 +10050,8 @@
             <w:pPr>
               <w:rPr>
                 <w:rFonts w:ascii="Times New Roman" w:hAnsi="Times New Roman" w:cs="Times New Roman"/>
+                <w:b w:val="0"/>
+                <w:bCs w:val="0"/>
                 <w:sz w:val="24"/>
                 <w:szCs w:val="24"/>
               </w:rPr>
@@ -10134,6 +10059,8 @@
             <w:r>
               <w:rPr>
                 <w:rFonts w:ascii="Times New Roman" w:hAnsi="Times New Roman" w:cs="Times New Roman"/>
+                <w:b w:val="0"/>
+                <w:bCs w:val="0"/>
                 <w:sz w:val="24"/>
                 <w:szCs w:val="24"/>
               </w:rPr>
@@ -10178,6 +10105,32 @@
     </w:p>
     <w:p>
       <w:pPr>
+        <w:pStyle w:val="ListParagraph"/>
+        <w:numPr>
+          <w:ilvl w:val="1"/>
+          <w:numId w:val="7"/>
+        </w:numPr>
+        <w:rPr>
+          <w:rFonts w:ascii="Times New Roman" w:hAnsi="Times New Roman" w:cs="Times New Roman"/>
+          <w:b/>
+          <w:bCs/>
+          <w:sz w:val="36"/>
+          <w:szCs w:val="36"/>
+        </w:rPr>
+      </w:pPr>
+      <w:r>
+        <w:rPr>
+          <w:rFonts w:ascii="Times New Roman" w:hAnsi="Times New Roman" w:cs="Times New Roman"/>
+          <w:b/>
+          <w:bCs/>
+          <w:sz w:val="36"/>
+          <w:szCs w:val="36"/>
+        </w:rPr>
+        <w:t>Dátový model</w:t>
+      </w:r>
+    </w:p>
+    <w:p>
+      <w:pPr>
         <w:rPr>
           <w:rFonts w:ascii="Times New Roman" w:hAnsi="Times New Roman" w:cs="Times New Roman"/>
           <w:sz w:val="24"/>
@@ -10185,13 +10138,69 @@
           <w:lang w:val="en-US"/>
         </w:rPr>
       </w:pPr>
-      <w:bookmarkStart w:id="1" w:name="_GoBack"/>
-      <w:bookmarkEnd w:id="1"/>
+      <w:r>
+        <w:rPr>
+          <w:rFonts w:ascii="Times New Roman" w:hAnsi="Times New Roman" w:cs="Times New Roman"/>
+          <w:noProof/>
+          <w:sz w:val="24"/>
+          <w:szCs w:val="24"/>
+          <w:lang w:val="en-US"/>
+        </w:rPr>
+        <w:drawing>
+          <wp:inline distT="0" distB="0" distL="0" distR="0" wp14:anchorId="11037F1D" wp14:editId="3C66EC3A">
+            <wp:extent cx="5939790" cy="3283585"/>
+            <wp:effectExtent l="0" t="0" r="3810" b="0"/>
+            <wp:docPr id="9" name="Picture 9"/>
+            <wp:cNvGraphicFramePr>
+              <a:graphicFrameLocks xmlns:a="http://schemas.openxmlformats.org/drawingml/2006/main" noChangeAspect="1"/>
+            </wp:cNvGraphicFramePr>
+            <a:graphic xmlns:a="http://schemas.openxmlformats.org/drawingml/2006/main">
+              <a:graphicData uri="http://schemas.openxmlformats.org/drawingml/2006/picture">
+                <pic:pic xmlns:pic="http://schemas.openxmlformats.org/drawingml/2006/picture">
+                  <pic:nvPicPr>
+                    <pic:cNvPr id="0" name="Picture 8"/>
+                    <pic:cNvPicPr>
+                      <a:picLocks noChangeAspect="1" noChangeArrowheads="1"/>
+                    </pic:cNvPicPr>
+                  </pic:nvPicPr>
+                  <pic:blipFill>
+                    <a:blip r:embed="rId16" cstate="print">
+                      <a:extLst>
+                        <a:ext uri="{28A0092B-C50C-407E-A947-70E740481C1C}">
+                          <a14:useLocalDpi xmlns:a14="http://schemas.microsoft.com/office/drawing/2010/main" val="0"/>
+                        </a:ext>
+                      </a:extLst>
+                    </a:blip>
+                    <a:srcRect/>
+                    <a:stretch>
+                      <a:fillRect/>
+                    </a:stretch>
+                  </pic:blipFill>
+                  <pic:spPr bwMode="auto">
+                    <a:xfrm>
+                      <a:off x="0" y="0"/>
+                      <a:ext cx="5939790" cy="3283585"/>
+                    </a:xfrm>
+                    <a:prstGeom prst="rect">
+                      <a:avLst/>
+                    </a:prstGeom>
+                    <a:noFill/>
+                    <a:ln>
+                      <a:noFill/>
+                    </a:ln>
+                  </pic:spPr>
+                </pic:pic>
+              </a:graphicData>
+            </a:graphic>
+          </wp:inline>
+        </w:drawing>
+      </w:r>
     </w:p>
     <w:sectPr>
+      <w:footerReference w:type="default" r:id="rId17"/>
       <w:pgSz w:w="12240" w:h="15840"/>
       <w:pgMar w:top="1440" w:right="1440" w:bottom="1440" w:left="1440" w:header="720" w:footer="720" w:gutter="0"/>
-      <w:pgNumType w:start="0"/>
+      <w:pgNumType w:start="3"/>
       <w:cols w:space="720"/>
       <w:titlePg/>
       <w:docGrid w:linePitch="360"/>
@@ -10200,9 +10209,239 @@
 </w:document>
 </file>
 
+<file path=word/endnotes.xml><?xml version="1.0" encoding="utf-8"?>
+<w:endnotes xmlns:wpc="http://schemas.microsoft.com/office/word/2010/wordprocessingCanvas" xmlns:cx="http://schemas.microsoft.com/office/drawing/2014/chartex" xmlns:cx1="http://schemas.microsoft.com/office/drawing/2015/9/8/chartex" xmlns:cx2="http://schemas.microsoft.com/office/drawing/2015/10/21/chartex" xmlns:cx3="http://schemas.microsoft.com/office/drawing/2016/5/9/chartex" xmlns:cx4="http://schemas.microsoft.com/office/drawing/2016/5/10/chartex" xmlns:cx5="http://schemas.microsoft.com/office/drawing/2016/5/11/chartex" xmlns:cx6="http://schemas.microsoft.com/office/drawing/2016/5/12/chartex" xmlns:cx7="http://schemas.microsoft.com/office/drawing/2016/5/13/chartex" xmlns:cx8="http://schemas.microsoft.com/office/drawing/2016/5/14/chartex" xmlns:mc="http://schemas.openxmlformats.org/markup-compatibility/2006" xmlns:aink="http://schemas.microsoft.com/office/drawing/2016/ink" xmlns:am3d="http://schemas.microsoft.com/office/drawing/2017/model3d" xmlns:o="urn:schemas-microsoft-com:office:office" xmlns:r="http://schemas.openxmlformats.org/officeDocument/2006/relationships" xmlns:m="http://schemas.openxmlformats.org/officeDocument/2006/math" xmlns:v="urn:schemas-microsoft-com:vml" xmlns:wp14="http://schemas.microsoft.com/office/word/2010/wordprocessingDrawing" xmlns:wp="http://schemas.openxmlformats.org/drawingml/2006/wordprocessingDrawing" xmlns:w10="urn:schemas-microsoft-com:office:word" xmlns:w="http://schemas.openxmlformats.org/wordprocessingml/2006/main" xmlns:w14="http://schemas.microsoft.com/office/word/2010/wordml" xmlns:w15="http://schemas.microsoft.com/office/word/2012/wordml" xmlns:w16cid="http://schemas.microsoft.com/office/word/2016/wordml/cid" xmlns:w16se="http://schemas.microsoft.com/office/word/2015/wordml/symex" xmlns:wpg="http://schemas.microsoft.com/office/word/2010/wordprocessingGroup" xmlns:wpi="http://schemas.microsoft.com/office/word/2010/wordprocessingInk" xmlns:wne="http://schemas.microsoft.com/office/word/2006/wordml" xmlns:wps="http://schemas.microsoft.com/office/word/2010/wordprocessingShape" mc:Ignorable="w14 w15 w16se w16cid wp14">
+  <w:endnote w:type="separator" w:id="-1">
+    <w:p>
+      <w:pPr>
+        <w:spacing w:after="0" w:line="240" w:lineRule="auto"/>
+      </w:pPr>
+      <w:r>
+        <w:separator/>
+      </w:r>
+    </w:p>
+  </w:endnote>
+  <w:endnote w:type="continuationSeparator" w:id="0">
+    <w:p>
+      <w:pPr>
+        <w:spacing w:after="0" w:line="240" w:lineRule="auto"/>
+      </w:pPr>
+      <w:r>
+        <w:continuationSeparator/>
+      </w:r>
+    </w:p>
+  </w:endnote>
+</w:endnotes>
+</file>
+
+<file path=word/footer1.xml><?xml version="1.0" encoding="utf-8"?>
+<w:ftr xmlns:wpc="http://schemas.microsoft.com/office/word/2010/wordprocessingCanvas" xmlns:cx="http://schemas.microsoft.com/office/drawing/2014/chartex" xmlns:cx1="http://schemas.microsoft.com/office/drawing/2015/9/8/chartex" xmlns:cx2="http://schemas.microsoft.com/office/drawing/2015/10/21/chartex" xmlns:cx3="http://schemas.microsoft.com/office/drawing/2016/5/9/chartex" xmlns:cx4="http://schemas.microsoft.com/office/drawing/2016/5/10/chartex" xmlns:cx5="http://schemas.microsoft.com/office/drawing/2016/5/11/chartex" xmlns:cx6="http://schemas.microsoft.com/office/drawing/2016/5/12/chartex" xmlns:cx7="http://schemas.microsoft.com/office/drawing/2016/5/13/chartex" xmlns:cx8="http://schemas.microsoft.com/office/drawing/2016/5/14/chartex" xmlns:mc="http://schemas.openxmlformats.org/markup-compatibility/2006" xmlns:aink="http://schemas.microsoft.com/office/drawing/2016/ink" xmlns:am3d="http://schemas.microsoft.com/office/drawing/2017/model3d" xmlns:o="urn:schemas-microsoft-com:office:office" xmlns:r="http://schemas.openxmlformats.org/officeDocument/2006/relationships" xmlns:m="http://schemas.openxmlformats.org/officeDocument/2006/math" xmlns:v="urn:schemas-microsoft-com:vml" xmlns:wp14="http://schemas.microsoft.com/office/word/2010/wordprocessingDrawing" xmlns:wp="http://schemas.openxmlformats.org/drawingml/2006/wordprocessingDrawing" xmlns:w10="urn:schemas-microsoft-com:office:word" xmlns:w="http://schemas.openxmlformats.org/wordprocessingml/2006/main" xmlns:w14="http://schemas.microsoft.com/office/word/2010/wordml" xmlns:w15="http://schemas.microsoft.com/office/word/2012/wordml" xmlns:w16cid="http://schemas.microsoft.com/office/word/2016/wordml/cid" xmlns:w16se="http://schemas.microsoft.com/office/word/2015/wordml/symex" xmlns:wpg="http://schemas.microsoft.com/office/word/2010/wordprocessingGroup" xmlns:wpi="http://schemas.microsoft.com/office/word/2010/wordprocessingInk" xmlns:wne="http://schemas.microsoft.com/office/word/2006/wordml" xmlns:wps="http://schemas.microsoft.com/office/word/2010/wordprocessingShape" mc:Ignorable="w14 w15 w16se w16cid wp14">
+  <w:sdt>
+    <w:sdtPr>
+      <w:id w:val="-124383684"/>
+      <w:docPartObj>
+        <w:docPartGallery w:val="Page Numbers (Bottom of Page)"/>
+        <w:docPartUnique/>
+      </w:docPartObj>
+    </w:sdtPr>
+    <w:sdtContent>
+      <w:p>
+        <w:pPr>
+          <w:pStyle w:val="Footer"/>
+        </w:pPr>
+        <w:r>
+          <w:fldChar w:fldCharType="begin"/>
+        </w:r>
+        <w:r>
+          <w:instrText>PAGE   \* MERGEFORMAT</w:instrText>
+        </w:r>
+        <w:r>
+          <w:fldChar w:fldCharType="separate"/>
+        </w:r>
+        <w:r>
+          <w:t>2</w:t>
+        </w:r>
+        <w:r>
+          <w:fldChar w:fldCharType="end"/>
+        </w:r>
+      </w:p>
+    </w:sdtContent>
+  </w:sdt>
+  <w:p>
+    <w:pPr>
+      <w:pStyle w:val="Footer"/>
+    </w:pPr>
+  </w:p>
+</w:ftr>
+</file>
+
+<file path=word/footer2.xml><?xml version="1.0" encoding="utf-8"?>
+<w:ftr xmlns:wpc="http://schemas.microsoft.com/office/word/2010/wordprocessingCanvas" xmlns:cx="http://schemas.microsoft.com/office/drawing/2014/chartex" xmlns:cx1="http://schemas.microsoft.com/office/drawing/2015/9/8/chartex" xmlns:cx2="http://schemas.microsoft.com/office/drawing/2015/10/21/chartex" xmlns:cx3="http://schemas.microsoft.com/office/drawing/2016/5/9/chartex" xmlns:cx4="http://schemas.microsoft.com/office/drawing/2016/5/10/chartex" xmlns:cx5="http://schemas.microsoft.com/office/drawing/2016/5/11/chartex" xmlns:cx6="http://schemas.microsoft.com/office/drawing/2016/5/12/chartex" xmlns:cx7="http://schemas.microsoft.com/office/drawing/2016/5/13/chartex" xmlns:cx8="http://schemas.microsoft.com/office/drawing/2016/5/14/chartex" xmlns:mc="http://schemas.openxmlformats.org/markup-compatibility/2006" xmlns:aink="http://schemas.microsoft.com/office/drawing/2016/ink" xmlns:am3d="http://schemas.microsoft.com/office/drawing/2017/model3d" xmlns:o="urn:schemas-microsoft-com:office:office" xmlns:r="http://schemas.openxmlformats.org/officeDocument/2006/relationships" xmlns:m="http://schemas.openxmlformats.org/officeDocument/2006/math" xmlns:v="urn:schemas-microsoft-com:vml" xmlns:wp14="http://schemas.microsoft.com/office/word/2010/wordprocessingDrawing" xmlns:wp="http://schemas.openxmlformats.org/drawingml/2006/wordprocessingDrawing" xmlns:w10="urn:schemas-microsoft-com:office:word" xmlns:w="http://schemas.openxmlformats.org/wordprocessingml/2006/main" xmlns:w14="http://schemas.microsoft.com/office/word/2010/wordml" xmlns:w15="http://schemas.microsoft.com/office/word/2012/wordml" xmlns:w16cid="http://schemas.microsoft.com/office/word/2016/wordml/cid" xmlns:w16se="http://schemas.microsoft.com/office/word/2015/wordml/symex" xmlns:wpg="http://schemas.microsoft.com/office/word/2010/wordprocessingGroup" xmlns:wpi="http://schemas.microsoft.com/office/word/2010/wordprocessingInk" xmlns:wne="http://schemas.microsoft.com/office/word/2006/wordml" xmlns:wps="http://schemas.microsoft.com/office/word/2010/wordprocessingShape" mc:Ignorable="w14 w15 w16se w16cid wp14">
+  <w:p>
+    <w:pPr>
+      <w:pStyle w:val="Footer"/>
+    </w:pPr>
+    <w:r>
+      <w:t>4</w:t>
+    </w:r>
+  </w:p>
+  <w:p>
+    <w:pPr>
+      <w:pStyle w:val="Footer"/>
+    </w:pPr>
+  </w:p>
+</w:ftr>
+</file>
+
+<file path=word/footnotes.xml><?xml version="1.0" encoding="utf-8"?>
+<w:footnotes xmlns:wpc="http://schemas.microsoft.com/office/word/2010/wordprocessingCanvas" xmlns:cx="http://schemas.microsoft.com/office/drawing/2014/chartex" xmlns:cx1="http://schemas.microsoft.com/office/drawing/2015/9/8/chartex" xmlns:cx2="http://schemas.microsoft.com/office/drawing/2015/10/21/chartex" xmlns:cx3="http://schemas.microsoft.com/office/drawing/2016/5/9/chartex" xmlns:cx4="http://schemas.microsoft.com/office/drawing/2016/5/10/chartex" xmlns:cx5="http://schemas.microsoft.com/office/drawing/2016/5/11/chartex" xmlns:cx6="http://schemas.microsoft.com/office/drawing/2016/5/12/chartex" xmlns:cx7="http://schemas.microsoft.com/office/drawing/2016/5/13/chartex" xmlns:cx8="http://schemas.microsoft.com/office/drawing/2016/5/14/chartex" xmlns:mc="http://schemas.openxmlformats.org/markup-compatibility/2006" xmlns:aink="http://schemas.microsoft.com/office/drawing/2016/ink" xmlns:am3d="http://schemas.microsoft.com/office/drawing/2017/model3d" xmlns:o="urn:schemas-microsoft-com:office:office" xmlns:r="http://schemas.openxmlformats.org/officeDocument/2006/relationships" xmlns:m="http://schemas.openxmlformats.org/officeDocument/2006/math" xmlns:v="urn:schemas-microsoft-com:vml" xmlns:wp14="http://schemas.microsoft.com/office/word/2010/wordprocessingDrawing" xmlns:wp="http://schemas.openxmlformats.org/drawingml/2006/wordprocessingDrawing" xmlns:w10="urn:schemas-microsoft-com:office:word" xmlns:w="http://schemas.openxmlformats.org/wordprocessingml/2006/main" xmlns:w14="http://schemas.microsoft.com/office/word/2010/wordml" xmlns:w15="http://schemas.microsoft.com/office/word/2012/wordml" xmlns:w16cid="http://schemas.microsoft.com/office/word/2016/wordml/cid" xmlns:w16se="http://schemas.microsoft.com/office/word/2015/wordml/symex" xmlns:wpg="http://schemas.microsoft.com/office/word/2010/wordprocessingGroup" xmlns:wpi="http://schemas.microsoft.com/office/word/2010/wordprocessingInk" xmlns:wne="http://schemas.microsoft.com/office/word/2006/wordml" xmlns:wps="http://schemas.microsoft.com/office/word/2010/wordprocessingShape" mc:Ignorable="w14 w15 w16se w16cid wp14">
+  <w:footnote w:type="separator" w:id="-1">
+    <w:p>
+      <w:pPr>
+        <w:spacing w:after="0" w:line="240" w:lineRule="auto"/>
+      </w:pPr>
+      <w:r>
+        <w:separator/>
+      </w:r>
+    </w:p>
+  </w:footnote>
+  <w:footnote w:type="continuationSeparator" w:id="0">
+    <w:p>
+      <w:pPr>
+        <w:spacing w:after="0" w:line="240" w:lineRule="auto"/>
+      </w:pPr>
+      <w:r>
+        <w:continuationSeparator/>
+      </w:r>
+    </w:p>
+  </w:footnote>
+</w:footnotes>
+</file>
+
 <file path=word/numbering.xml><?xml version="1.0" encoding="utf-8"?>
 <w:numbering xmlns:wpc="http://schemas.microsoft.com/office/word/2010/wordprocessingCanvas" xmlns:cx="http://schemas.microsoft.com/office/drawing/2014/chartex" xmlns:cx1="http://schemas.microsoft.com/office/drawing/2015/9/8/chartex" xmlns:cx2="http://schemas.microsoft.com/office/drawing/2015/10/21/chartex" xmlns:cx3="http://schemas.microsoft.com/office/drawing/2016/5/9/chartex" xmlns:cx4="http://schemas.microsoft.com/office/drawing/2016/5/10/chartex" xmlns:cx5="http://schemas.microsoft.com/office/drawing/2016/5/11/chartex" xmlns:cx6="http://schemas.microsoft.com/office/drawing/2016/5/12/chartex" xmlns:cx7="http://schemas.microsoft.com/office/drawing/2016/5/13/chartex" xmlns:cx8="http://schemas.microsoft.com/office/drawing/2016/5/14/chartex" xmlns:mc="http://schemas.openxmlformats.org/markup-compatibility/2006" xmlns:aink="http://schemas.microsoft.com/office/drawing/2016/ink" xmlns:am3d="http://schemas.microsoft.com/office/drawing/2017/model3d" xmlns:o="urn:schemas-microsoft-com:office:office" xmlns:r="http://schemas.openxmlformats.org/officeDocument/2006/relationships" xmlns:m="http://schemas.openxmlformats.org/officeDocument/2006/math" xmlns:v="urn:schemas-microsoft-com:vml" xmlns:wp14="http://schemas.microsoft.com/office/word/2010/wordprocessingDrawing" xmlns:wp="http://schemas.openxmlformats.org/drawingml/2006/wordprocessingDrawing" xmlns:w10="urn:schemas-microsoft-com:office:word" xmlns:w="http://schemas.openxmlformats.org/wordprocessingml/2006/main" xmlns:w14="http://schemas.microsoft.com/office/word/2010/wordml" xmlns:w15="http://schemas.microsoft.com/office/word/2012/wordml" xmlns:w16cid="http://schemas.microsoft.com/office/word/2016/wordml/cid" xmlns:w16se="http://schemas.microsoft.com/office/word/2015/wordml/symex" xmlns:wpg="http://schemas.microsoft.com/office/word/2010/wordprocessingGroup" xmlns:wpi="http://schemas.microsoft.com/office/word/2010/wordprocessingInk" xmlns:wne="http://schemas.microsoft.com/office/word/2006/wordml" xmlns:wps="http://schemas.microsoft.com/office/word/2010/wordprocessingShape" mc:Ignorable="w14 w15 w16se w16cid wp14">
   <w:abstractNum w:abstractNumId="0" w15:restartNumberingAfterBreak="0">
+    <w:nsid w:val="018F730A"/>
+    <w:multiLevelType w:val="multilevel"/>
+    <w:tmpl w:val="BE44D6B8"/>
+    <w:lvl w:ilvl="0">
+      <w:start w:val="1"/>
+      <w:numFmt w:val="decimal"/>
+      <w:lvlText w:val="%1."/>
+      <w:lvlJc w:val="left"/>
+      <w:pPr>
+        <w:ind w:left="720" w:hanging="360"/>
+      </w:pPr>
+      <w:rPr>
+        <w:rFonts w:hint="default"/>
+      </w:rPr>
+    </w:lvl>
+    <w:lvl w:ilvl="1">
+      <w:start w:val="1"/>
+      <w:numFmt w:val="decimal"/>
+      <w:isLgl/>
+      <w:lvlText w:val="%1.%2"/>
+      <w:lvlJc w:val="left"/>
+      <w:pPr>
+        <w:ind w:left="1440" w:hanging="720"/>
+      </w:pPr>
+      <w:rPr>
+        <w:rFonts w:hint="default"/>
+      </w:rPr>
+    </w:lvl>
+    <w:lvl w:ilvl="2">
+      <w:start w:val="1"/>
+      <w:numFmt w:val="decimal"/>
+      <w:isLgl/>
+      <w:lvlText w:val="%1.%2.%3"/>
+      <w:lvlJc w:val="left"/>
+      <w:pPr>
+        <w:ind w:left="1800" w:hanging="720"/>
+      </w:pPr>
+      <w:rPr>
+        <w:rFonts w:hint="default"/>
+      </w:rPr>
+    </w:lvl>
+    <w:lvl w:ilvl="3">
+      <w:start w:val="1"/>
+      <w:numFmt w:val="decimal"/>
+      <w:isLgl/>
+      <w:lvlText w:val="%1.%2.%3.%4"/>
+      <w:lvlJc w:val="left"/>
+      <w:pPr>
+        <w:ind w:left="2520" w:hanging="1080"/>
+      </w:pPr>
+      <w:rPr>
+        <w:rFonts w:hint="default"/>
+      </w:rPr>
+    </w:lvl>
+    <w:lvl w:ilvl="4">
+      <w:start w:val="1"/>
+      <w:numFmt w:val="decimal"/>
+      <w:isLgl/>
+      <w:lvlText w:val="%1.%2.%3.%4.%5"/>
+      <w:lvlJc w:val="left"/>
+      <w:pPr>
+        <w:ind w:left="3240" w:hanging="1440"/>
+      </w:pPr>
+      <w:rPr>
+        <w:rFonts w:hint="default"/>
+      </w:rPr>
+    </w:lvl>
+    <w:lvl w:ilvl="5">
+      <w:start w:val="1"/>
+      <w:numFmt w:val="decimal"/>
+      <w:isLgl/>
+      <w:lvlText w:val="%1.%2.%3.%4.%5.%6"/>
+      <w:lvlJc w:val="left"/>
+      <w:pPr>
+        <w:ind w:left="3600" w:hanging="1440"/>
+      </w:pPr>
+      <w:rPr>
+        <w:rFonts w:hint="default"/>
+      </w:rPr>
+    </w:lvl>
+    <w:lvl w:ilvl="6">
+      <w:start w:val="1"/>
+      <w:numFmt w:val="decimal"/>
+      <w:isLgl/>
+      <w:lvlText w:val="%1.%2.%3.%4.%5.%6.%7"/>
+      <w:lvlJc w:val="left"/>
+      <w:pPr>
+        <w:ind w:left="4320" w:hanging="1800"/>
+      </w:pPr>
+      <w:rPr>
+        <w:rFonts w:hint="default"/>
+      </w:rPr>
+    </w:lvl>
+    <w:lvl w:ilvl="7">
+      <w:start w:val="1"/>
+      <w:numFmt w:val="decimal"/>
+      <w:isLgl/>
+      <w:lvlText w:val="%1.%2.%3.%4.%5.%6.%7.%8"/>
+      <w:lvlJc w:val="left"/>
+      <w:pPr>
+        <w:ind w:left="5040" w:hanging="2160"/>
+      </w:pPr>
+      <w:rPr>
+        <w:rFonts w:hint="default"/>
+      </w:rPr>
+    </w:lvl>
+    <w:lvl w:ilvl="8">
+      <w:start w:val="1"/>
+      <w:numFmt w:val="decimal"/>
+      <w:isLgl/>
+      <w:lvlText w:val="%1.%2.%3.%4.%5.%6.%7.%8.%9"/>
+      <w:lvlJc w:val="left"/>
+      <w:pPr>
+        <w:ind w:left="5400" w:hanging="2160"/>
+      </w:pPr>
+      <w:rPr>
+        <w:rFonts w:hint="default"/>
+      </w:rPr>
+    </w:lvl>
+  </w:abstractNum>
+  <w:abstractNum w:abstractNumId="1" w15:restartNumberingAfterBreak="0">
     <w:nsid w:val="02105728"/>
     <w:multiLevelType w:val="multilevel"/>
     <w:tmpl w:val="78B88DA2"/>
@@ -10290,7 +10529,7 @@
       </w:pPr>
     </w:lvl>
   </w:abstractNum>
-  <w:abstractNum w:abstractNumId="1" w15:restartNumberingAfterBreak="0">
+  <w:abstractNum w:abstractNumId="2" w15:restartNumberingAfterBreak="0">
     <w:nsid w:val="056A6500"/>
     <w:multiLevelType w:val="multilevel"/>
     <w:tmpl w:val="C57CBFFE"/>
@@ -10413,7 +10652,7 @@
       </w:rPr>
     </w:lvl>
   </w:abstractNum>
-  <w:abstractNum w:abstractNumId="2" w15:restartNumberingAfterBreak="0">
+  <w:abstractNum w:abstractNumId="3" w15:restartNumberingAfterBreak="0">
     <w:nsid w:val="0E660DE1"/>
     <w:multiLevelType w:val="multilevel"/>
     <w:tmpl w:val="6C22F632"/>
@@ -10544,7 +10783,7 @@
       </w:rPr>
     </w:lvl>
   </w:abstractNum>
-  <w:abstractNum w:abstractNumId="3" w15:restartNumberingAfterBreak="0">
+  <w:abstractNum w:abstractNumId="4" w15:restartNumberingAfterBreak="0">
     <w:nsid w:val="193421D6"/>
     <w:multiLevelType w:val="hybridMultilevel"/>
     <w:tmpl w:val="8C146FDA"/>
@@ -10657,7 +10896,7 @@
       </w:rPr>
     </w:lvl>
   </w:abstractNum>
-  <w:abstractNum w:abstractNumId="4" w15:restartNumberingAfterBreak="0">
+  <w:abstractNum w:abstractNumId="5" w15:restartNumberingAfterBreak="0">
     <w:nsid w:val="1C190F68"/>
     <w:multiLevelType w:val="multilevel"/>
     <w:tmpl w:val="6C22F632"/>
@@ -10788,7 +11027,7 @@
       </w:rPr>
     </w:lvl>
   </w:abstractNum>
-  <w:abstractNum w:abstractNumId="5" w15:restartNumberingAfterBreak="0">
+  <w:abstractNum w:abstractNumId="6" w15:restartNumberingAfterBreak="0">
     <w:nsid w:val="1D2300EE"/>
     <w:multiLevelType w:val="multilevel"/>
     <w:tmpl w:val="6C22F632"/>
@@ -10919,7 +11158,7 @@
       </w:rPr>
     </w:lvl>
   </w:abstractNum>
-  <w:abstractNum w:abstractNumId="6" w15:restartNumberingAfterBreak="0">
+  <w:abstractNum w:abstractNumId="7" w15:restartNumberingAfterBreak="0">
     <w:nsid w:val="201F74B6"/>
     <w:multiLevelType w:val="multilevel"/>
     <w:tmpl w:val="BE44D6B8"/>
@@ -11040,7 +11279,7 @@
       </w:rPr>
     </w:lvl>
   </w:abstractNum>
-  <w:abstractNum w:abstractNumId="7" w15:restartNumberingAfterBreak="0">
+  <w:abstractNum w:abstractNumId="8" w15:restartNumberingAfterBreak="0">
     <w:nsid w:val="20E94BE4"/>
     <w:multiLevelType w:val="hybridMultilevel"/>
     <w:tmpl w:val="49222C0E"/>
@@ -11153,7 +11392,7 @@
       </w:rPr>
     </w:lvl>
   </w:abstractNum>
-  <w:abstractNum w:abstractNumId="8" w15:restartNumberingAfterBreak="0">
+  <w:abstractNum w:abstractNumId="9" w15:restartNumberingAfterBreak="0">
     <w:nsid w:val="212C3AEF"/>
     <w:multiLevelType w:val="hybridMultilevel"/>
     <w:tmpl w:val="3AB49B3A"/>
@@ -11266,7 +11505,7 @@
       </w:rPr>
     </w:lvl>
   </w:abstractNum>
-  <w:abstractNum w:abstractNumId="9" w15:restartNumberingAfterBreak="0">
+  <w:abstractNum w:abstractNumId="10" w15:restartNumberingAfterBreak="0">
     <w:nsid w:val="23EE25DC"/>
     <w:multiLevelType w:val="hybridMultilevel"/>
     <w:tmpl w:val="D7429AC8"/>
@@ -11379,7 +11618,7 @@
       </w:rPr>
     </w:lvl>
   </w:abstractNum>
-  <w:abstractNum w:abstractNumId="10" w15:restartNumberingAfterBreak="0">
+  <w:abstractNum w:abstractNumId="11" w15:restartNumberingAfterBreak="0">
     <w:nsid w:val="29C23FA4"/>
     <w:multiLevelType w:val="hybridMultilevel"/>
     <w:tmpl w:val="4E8473D4"/>
@@ -11468,7 +11707,7 @@
       </w:pPr>
     </w:lvl>
   </w:abstractNum>
-  <w:abstractNum w:abstractNumId="11" w15:restartNumberingAfterBreak="0">
+  <w:abstractNum w:abstractNumId="12" w15:restartNumberingAfterBreak="0">
     <w:nsid w:val="36330E35"/>
     <w:multiLevelType w:val="multilevel"/>
     <w:tmpl w:val="BE44D6B8"/>
@@ -11589,7 +11828,7 @@
       </w:rPr>
     </w:lvl>
   </w:abstractNum>
-  <w:abstractNum w:abstractNumId="12" w15:restartNumberingAfterBreak="0">
+  <w:abstractNum w:abstractNumId="13" w15:restartNumberingAfterBreak="0">
     <w:nsid w:val="37F3145A"/>
     <w:multiLevelType w:val="hybridMultilevel"/>
     <w:tmpl w:val="8ED27136"/>
@@ -11678,7 +11917,7 @@
       </w:pPr>
     </w:lvl>
   </w:abstractNum>
-  <w:abstractNum w:abstractNumId="13" w15:restartNumberingAfterBreak="0">
+  <w:abstractNum w:abstractNumId="14" w15:restartNumberingAfterBreak="0">
     <w:nsid w:val="3BC119C6"/>
     <w:multiLevelType w:val="hybridMultilevel"/>
     <w:tmpl w:val="EB54A14A"/>
@@ -11764,7 +12003,7 @@
       </w:pPr>
     </w:lvl>
   </w:abstractNum>
-  <w:abstractNum w:abstractNumId="14" w15:restartNumberingAfterBreak="0">
+  <w:abstractNum w:abstractNumId="15" w15:restartNumberingAfterBreak="0">
     <w:nsid w:val="3D227B76"/>
     <w:multiLevelType w:val="multilevel"/>
     <w:tmpl w:val="6C22F632"/>
@@ -11895,7 +12134,7 @@
       </w:rPr>
     </w:lvl>
   </w:abstractNum>
-  <w:abstractNum w:abstractNumId="15" w15:restartNumberingAfterBreak="0">
+  <w:abstractNum w:abstractNumId="16" w15:restartNumberingAfterBreak="0">
     <w:nsid w:val="46FF5D6B"/>
     <w:multiLevelType w:val="multilevel"/>
     <w:tmpl w:val="BE44D6B8"/>
@@ -12016,7 +12255,7 @@
       </w:rPr>
     </w:lvl>
   </w:abstractNum>
-  <w:abstractNum w:abstractNumId="16" w15:restartNumberingAfterBreak="0">
+  <w:abstractNum w:abstractNumId="17" w15:restartNumberingAfterBreak="0">
     <w:nsid w:val="4C442416"/>
     <w:multiLevelType w:val="hybridMultilevel"/>
     <w:tmpl w:val="4E8473D4"/>
@@ -12105,7 +12344,7 @@
       </w:pPr>
     </w:lvl>
   </w:abstractNum>
-  <w:abstractNum w:abstractNumId="17" w15:restartNumberingAfterBreak="0">
+  <w:abstractNum w:abstractNumId="18" w15:restartNumberingAfterBreak="0">
     <w:nsid w:val="53A06D3E"/>
     <w:multiLevelType w:val="multilevel"/>
     <w:tmpl w:val="C57CBFFE"/>
@@ -12228,7 +12467,7 @@
       </w:rPr>
     </w:lvl>
   </w:abstractNum>
-  <w:abstractNum w:abstractNumId="18" w15:restartNumberingAfterBreak="0">
+  <w:abstractNum w:abstractNumId="19" w15:restartNumberingAfterBreak="0">
     <w:nsid w:val="56780649"/>
     <w:multiLevelType w:val="multilevel"/>
     <w:tmpl w:val="C57CBFFE"/>
@@ -12351,7 +12590,7 @@
       </w:rPr>
     </w:lvl>
   </w:abstractNum>
-  <w:abstractNum w:abstractNumId="19" w15:restartNumberingAfterBreak="0">
+  <w:abstractNum w:abstractNumId="20" w15:restartNumberingAfterBreak="0">
     <w:nsid w:val="5D955EAA"/>
     <w:multiLevelType w:val="multilevel"/>
     <w:tmpl w:val="BE44D6B8"/>
@@ -12478,7 +12717,128 @@
       </w:rPr>
     </w:lvl>
   </w:abstractNum>
-  <w:abstractNum w:abstractNumId="20" w15:restartNumberingAfterBreak="0">
+  <w:abstractNum w:abstractNumId="21" w15:restartNumberingAfterBreak="0">
+    <w:nsid w:val="6978000B"/>
+    <w:multiLevelType w:val="multilevel"/>
+    <w:tmpl w:val="BE44D6B8"/>
+    <w:lvl w:ilvl="0">
+      <w:start w:val="1"/>
+      <w:numFmt w:val="decimal"/>
+      <w:lvlText w:val="%1."/>
+      <w:lvlJc w:val="left"/>
+      <w:pPr>
+        <w:ind w:left="720" w:hanging="360"/>
+      </w:pPr>
+      <w:rPr>
+        <w:rFonts w:hint="default"/>
+      </w:rPr>
+    </w:lvl>
+    <w:lvl w:ilvl="1">
+      <w:start w:val="1"/>
+      <w:numFmt w:val="decimal"/>
+      <w:isLgl/>
+      <w:lvlText w:val="%1.%2"/>
+      <w:lvlJc w:val="left"/>
+      <w:pPr>
+        <w:ind w:left="1440" w:hanging="720"/>
+      </w:pPr>
+      <w:rPr>
+        <w:rFonts w:hint="default"/>
+      </w:rPr>
+    </w:lvl>
+    <w:lvl w:ilvl="2">
+      <w:start w:val="1"/>
+      <w:numFmt w:val="decimal"/>
+      <w:isLgl/>
+      <w:lvlText w:val="%1.%2.%3"/>
+      <w:lvlJc w:val="left"/>
+      <w:pPr>
+        <w:ind w:left="1800" w:hanging="720"/>
+      </w:pPr>
+      <w:rPr>
+        <w:rFonts w:hint="default"/>
+      </w:rPr>
+    </w:lvl>
+    <w:lvl w:ilvl="3">
+      <w:start w:val="1"/>
+      <w:numFmt w:val="decimal"/>
+      <w:isLgl/>
+      <w:lvlText w:val="%1.%2.%3.%4"/>
+      <w:lvlJc w:val="left"/>
+      <w:pPr>
+        <w:ind w:left="2520" w:hanging="1080"/>
+      </w:pPr>
+      <w:rPr>
+        <w:rFonts w:hint="default"/>
+      </w:rPr>
+    </w:lvl>
+    <w:lvl w:ilvl="4">
+      <w:start w:val="1"/>
+      <w:numFmt w:val="decimal"/>
+      <w:isLgl/>
+      <w:lvlText w:val="%1.%2.%3.%4.%5"/>
+      <w:lvlJc w:val="left"/>
+      <w:pPr>
+        <w:ind w:left="3240" w:hanging="1440"/>
+      </w:pPr>
+      <w:rPr>
+        <w:rFonts w:hint="default"/>
+      </w:rPr>
+    </w:lvl>
+    <w:lvl w:ilvl="5">
+      <w:start w:val="1"/>
+      <w:numFmt w:val="decimal"/>
+      <w:isLgl/>
+      <w:lvlText w:val="%1.%2.%3.%4.%5.%6"/>
+      <w:lvlJc w:val="left"/>
+      <w:pPr>
+        <w:ind w:left="3600" w:hanging="1440"/>
+      </w:pPr>
+      <w:rPr>
+        <w:rFonts w:hint="default"/>
+      </w:rPr>
+    </w:lvl>
+    <w:lvl w:ilvl="6">
+      <w:start w:val="1"/>
+      <w:numFmt w:val="decimal"/>
+      <w:isLgl/>
+      <w:lvlText w:val="%1.%2.%3.%4.%5.%6.%7"/>
+      <w:lvlJc w:val="left"/>
+      <w:pPr>
+        <w:ind w:left="4320" w:hanging="1800"/>
+      </w:pPr>
+      <w:rPr>
+        <w:rFonts w:hint="default"/>
+      </w:rPr>
+    </w:lvl>
+    <w:lvl w:ilvl="7">
+      <w:start w:val="1"/>
+      <w:numFmt w:val="decimal"/>
+      <w:isLgl/>
+      <w:lvlText w:val="%1.%2.%3.%4.%5.%6.%7.%8"/>
+      <w:lvlJc w:val="left"/>
+      <w:pPr>
+        <w:ind w:left="5040" w:hanging="2160"/>
+      </w:pPr>
+      <w:rPr>
+        <w:rFonts w:hint="default"/>
+      </w:rPr>
+    </w:lvl>
+    <w:lvl w:ilvl="8">
+      <w:start w:val="1"/>
+      <w:numFmt w:val="decimal"/>
+      <w:isLgl/>
+      <w:lvlText w:val="%1.%2.%3.%4.%5.%6.%7.%8.%9"/>
+      <w:lvlJc w:val="left"/>
+      <w:pPr>
+        <w:ind w:left="5400" w:hanging="2160"/>
+      </w:pPr>
+      <w:rPr>
+        <w:rFonts w:hint="default"/>
+      </w:rPr>
+    </w:lvl>
+  </w:abstractNum>
+  <w:abstractNum w:abstractNumId="22" w15:restartNumberingAfterBreak="0">
     <w:nsid w:val="6BDF10D9"/>
     <w:multiLevelType w:val="multilevel"/>
     <w:tmpl w:val="BE44D6B8"/>
@@ -12599,7 +12959,7 @@
       </w:rPr>
     </w:lvl>
   </w:abstractNum>
-  <w:abstractNum w:abstractNumId="21" w15:restartNumberingAfterBreak="0">
+  <w:abstractNum w:abstractNumId="23" w15:restartNumberingAfterBreak="0">
     <w:nsid w:val="7CEE0199"/>
     <w:multiLevelType w:val="multilevel"/>
     <w:tmpl w:val="6C22F632"/>
@@ -12730,7 +13090,7 @@
       </w:rPr>
     </w:lvl>
   </w:abstractNum>
-  <w:abstractNum w:abstractNumId="22" w15:restartNumberingAfterBreak="0">
+  <w:abstractNum w:abstractNumId="24" w15:restartNumberingAfterBreak="0">
     <w:nsid w:val="7FBE79D9"/>
     <w:multiLevelType w:val="hybridMultilevel"/>
     <w:tmpl w:val="1A6AAF7E"/>
@@ -12844,73 +13204,79 @@
     </w:lvl>
   </w:abstractNum>
   <w:num w:numId="1">
+    <w:abstractNumId w:val="24"/>
+  </w:num>
+  <w:num w:numId="2">
+    <w:abstractNumId w:val="14"/>
+  </w:num>
+  <w:num w:numId="3">
+    <w:abstractNumId w:val="9"/>
+  </w:num>
+  <w:num w:numId="4">
+    <w:abstractNumId w:val="20"/>
+  </w:num>
+  <w:num w:numId="5">
+    <w:abstractNumId w:val="10"/>
+  </w:num>
+  <w:num w:numId="6">
+    <w:abstractNumId w:val="1"/>
+  </w:num>
+  <w:num w:numId="7">
+    <w:abstractNumId w:val="12"/>
+  </w:num>
+  <w:num w:numId="8">
+    <w:abstractNumId w:val="18"/>
+  </w:num>
+  <w:num w:numId="9">
+    <w:abstractNumId w:val="2"/>
+  </w:num>
+  <w:num w:numId="10">
+    <w:abstractNumId w:val="13"/>
+  </w:num>
+  <w:num w:numId="11">
+    <w:abstractNumId w:val="17"/>
+  </w:num>
+  <w:num w:numId="12">
+    <w:abstractNumId w:val="19"/>
+  </w:num>
+  <w:num w:numId="13">
+    <w:abstractNumId w:val="11"/>
+  </w:num>
+  <w:num w:numId="14">
     <w:abstractNumId w:val="22"/>
   </w:num>
-  <w:num w:numId="2">
-    <w:abstractNumId w:val="13"/>
+  <w:num w:numId="15">
+    <w:abstractNumId w:val="16"/>
   </w:num>
-  <w:num w:numId="3">
+  <w:num w:numId="16">
+    <w:abstractNumId w:val="5"/>
+  </w:num>
+  <w:num w:numId="17">
+    <w:abstractNumId w:val="23"/>
+  </w:num>
+  <w:num w:numId="18">
+    <w:abstractNumId w:val="7"/>
+  </w:num>
+  <w:num w:numId="19">
+    <w:abstractNumId w:val="3"/>
+  </w:num>
+  <w:num w:numId="20">
+    <w:abstractNumId w:val="15"/>
+  </w:num>
+  <w:num w:numId="21">
     <w:abstractNumId w:val="8"/>
   </w:num>
-  <w:num w:numId="4">
-    <w:abstractNumId w:val="19"/>
+  <w:num w:numId="22">
+    <w:abstractNumId w:val="4"/>
   </w:num>
-  <w:num w:numId="5">
-    <w:abstractNumId w:val="9"/>
+  <w:num w:numId="23">
+    <w:abstractNumId w:val="6"/>
   </w:num>
-  <w:num w:numId="6">
+  <w:num w:numId="24">
     <w:abstractNumId w:val="0"/>
   </w:num>
-  <w:num w:numId="7">
-    <w:abstractNumId w:val="11"/>
-  </w:num>
-  <w:num w:numId="8">
-    <w:abstractNumId w:val="17"/>
-  </w:num>
-  <w:num w:numId="9">
-    <w:abstractNumId w:val="1"/>
-  </w:num>
-  <w:num w:numId="10">
-    <w:abstractNumId w:val="12"/>
-  </w:num>
-  <w:num w:numId="11">
-    <w:abstractNumId w:val="16"/>
-  </w:num>
-  <w:num w:numId="12">
-    <w:abstractNumId w:val="18"/>
-  </w:num>
-  <w:num w:numId="13">
-    <w:abstractNumId w:val="10"/>
-  </w:num>
-  <w:num w:numId="14">
-    <w:abstractNumId w:val="20"/>
-  </w:num>
-  <w:num w:numId="15">
-    <w:abstractNumId w:val="15"/>
-  </w:num>
-  <w:num w:numId="16">
-    <w:abstractNumId w:val="4"/>
-  </w:num>
-  <w:num w:numId="17">
+  <w:num w:numId="25">
     <w:abstractNumId w:val="21"/>
-  </w:num>
-  <w:num w:numId="18">
-    <w:abstractNumId w:val="6"/>
-  </w:num>
-  <w:num w:numId="19">
-    <w:abstractNumId w:val="2"/>
-  </w:num>
-  <w:num w:numId="20">
-    <w:abstractNumId w:val="14"/>
-  </w:num>
-  <w:num w:numId="21">
-    <w:abstractNumId w:val="7"/>
-  </w:num>
-  <w:num w:numId="22">
-    <w:abstractNumId w:val="3"/>
-  </w:num>
-  <w:num w:numId="23">
-    <w:abstractNumId w:val="5"/>
   </w:num>
 </w:numbering>
 </file>
@@ -13734,6 +14100,50 @@
       </w:tcPr>
     </w:tblStylePr>
   </w:style>
+  <w:style w:type="paragraph" w:styleId="Header">
+    <w:name w:val="header"/>
+    <w:basedOn w:val="Normal"/>
+    <w:link w:val="HeaderChar"/>
+    <w:uiPriority w:val="99"/>
+    <w:unhideWhenUsed/>
+    <w:rsid w:val="00965143"/>
+    <w:pPr>
+      <w:tabs>
+        <w:tab w:val="center" w:pos="4513"/>
+        <w:tab w:val="right" w:pos="9026"/>
+      </w:tabs>
+      <w:spacing w:after="0" w:line="240" w:lineRule="auto"/>
+    </w:pPr>
+  </w:style>
+  <w:style w:type="character" w:customStyle="1" w:styleId="HeaderChar">
+    <w:name w:val="Header Char"/>
+    <w:basedOn w:val="DefaultParagraphFont"/>
+    <w:link w:val="Header"/>
+    <w:uiPriority w:val="99"/>
+    <w:rsid w:val="00965143"/>
+  </w:style>
+  <w:style w:type="paragraph" w:styleId="Footer">
+    <w:name w:val="footer"/>
+    <w:basedOn w:val="Normal"/>
+    <w:link w:val="FooterChar"/>
+    <w:uiPriority w:val="99"/>
+    <w:unhideWhenUsed/>
+    <w:rsid w:val="00965143"/>
+    <w:pPr>
+      <w:tabs>
+        <w:tab w:val="center" w:pos="4513"/>
+        <w:tab w:val="right" w:pos="9026"/>
+      </w:tabs>
+      <w:spacing w:after="0" w:line="240" w:lineRule="auto"/>
+    </w:pPr>
+  </w:style>
+  <w:style w:type="character" w:customStyle="1" w:styleId="FooterChar">
+    <w:name w:val="Footer Char"/>
+    <w:basedOn w:val="DefaultParagraphFont"/>
+    <w:link w:val="Footer"/>
+    <w:uiPriority w:val="99"/>
+    <w:rsid w:val="00965143"/>
+  </w:style>
 </w:styles>
 </file>
 
@@ -14022,7 +14432,7 @@
 </file>
 
 <file path=customXml/itemProps2.xml><?xml version="1.0" encoding="utf-8"?>
-<ds:datastoreItem xmlns:ds="http://schemas.openxmlformats.org/officeDocument/2006/customXml" ds:itemID="{86CF241C-5695-443F-921B-EEA7528C331E}">
+<ds:datastoreItem xmlns:ds="http://schemas.openxmlformats.org/officeDocument/2006/customXml" ds:itemID="{59C17B88-7A2C-42F2-96F7-2954AFA3B842}">
   <ds:schemaRefs>
     <ds:schemaRef ds:uri="http://schemas.openxmlformats.org/officeDocument/2006/bibliography"/>
   </ds:schemaRefs>

--- a/Semestralny Projekt - Stanislav Marochok.docx
+++ b/Semestralny Projekt - Stanislav Marochok.docx
@@ -1285,11 +1285,19 @@
               <w:rFonts w:ascii="Times New Roman" w:hAnsi="Times New Roman"/>
             </w:rPr>
           </w:pPr>
+          <w:proofErr w:type="spellStart"/>
           <w:r>
             <w:rPr>
               <w:rFonts w:ascii="Times New Roman" w:hAnsi="Times New Roman"/>
             </w:rPr>
-            <w:t xml:space="preserve">Nefunkcionálne požiadavky </w:t>
+            <w:t>Nefunkcionálne</w:t>
+          </w:r>
+          <w:proofErr w:type="spellEnd"/>
+          <w:r>
+            <w:rPr>
+              <w:rFonts w:ascii="Times New Roman" w:hAnsi="Times New Roman"/>
+            </w:rPr>
+            <w:t xml:space="preserve"> požiadavky </w:t>
           </w:r>
           <w:r>
             <w:rPr>
@@ -1345,11 +1353,19 @@
               <w:rFonts w:ascii="Times New Roman" w:hAnsi="Times New Roman"/>
             </w:rPr>
           </w:pPr>
+          <w:proofErr w:type="spellStart"/>
           <w:r>
             <w:rPr>
               <w:rFonts w:ascii="Times New Roman" w:hAnsi="Times New Roman"/>
             </w:rPr>
-            <w:t xml:space="preserve">Meratelné požiadavky </w:t>
+            <w:t>Meratelné</w:t>
+          </w:r>
+          <w:proofErr w:type="spellEnd"/>
+          <w:r>
+            <w:rPr>
+              <w:rFonts w:ascii="Times New Roman" w:hAnsi="Times New Roman"/>
+            </w:rPr>
+            <w:t xml:space="preserve"> požiadavky </w:t>
           </w:r>
           <w:r>
             <w:rPr>
@@ -1625,8 +1641,6 @@
             </w:rPr>
             <w:t>11</w:t>
           </w:r>
-          <w:bookmarkStart w:id="1" w:name="_GoBack"/>
-          <w:bookmarkEnd w:id="1"/>
         </w:p>
         <w:p>
           <w:pPr>
@@ -1667,11 +1681,19 @@
               <w:rFonts w:ascii="Times New Roman" w:hAnsi="Times New Roman"/>
             </w:rPr>
           </w:pPr>
+          <w:proofErr w:type="spellStart"/>
           <w:r>
             <w:rPr>
               <w:rFonts w:ascii="Times New Roman" w:hAnsi="Times New Roman"/>
             </w:rPr>
-            <w:t>Ganttov graf</w:t>
+            <w:t>Ganttov</w:t>
+          </w:r>
+          <w:proofErr w:type="spellEnd"/>
+          <w:r>
+            <w:rPr>
+              <w:rFonts w:ascii="Times New Roman" w:hAnsi="Times New Roman"/>
+            </w:rPr>
+            <w:t xml:space="preserve"> graf</w:t>
           </w:r>
           <w:r>
             <w:rPr>
@@ -1693,11 +1715,19 @@
               <w:rFonts w:ascii="Times New Roman" w:hAnsi="Times New Roman"/>
             </w:rPr>
           </w:pPr>
+          <w:proofErr w:type="spellStart"/>
           <w:r>
             <w:rPr>
               <w:rFonts w:ascii="Times New Roman" w:hAnsi="Times New Roman"/>
             </w:rPr>
-            <w:t>Sieťovy graf</w:t>
+            <w:t>Sieťovy</w:t>
+          </w:r>
+          <w:proofErr w:type="spellEnd"/>
+          <w:r>
+            <w:rPr>
+              <w:rFonts w:ascii="Times New Roman" w:hAnsi="Times New Roman"/>
+            </w:rPr>
+            <w:t xml:space="preserve"> graf</w:t>
           </w:r>
           <w:r>
             <w:rPr>
@@ -2385,7 +2415,25 @@
           <w:sz w:val="24"/>
           <w:szCs w:val="24"/>
         </w:rPr>
-        <w:t xml:space="preserve"> a mest, z </w:t>
+        <w:t xml:space="preserve"> a </w:t>
+      </w:r>
+      <w:proofErr w:type="spellStart"/>
+      <w:r>
+        <w:rPr>
+          <w:rFonts w:ascii="Times New Roman" w:hAnsi="Times New Roman" w:cs="Times New Roman"/>
+          <w:sz w:val="24"/>
+          <w:szCs w:val="24"/>
+        </w:rPr>
+        <w:t>mest</w:t>
+      </w:r>
+      <w:proofErr w:type="spellEnd"/>
+      <w:r>
+        <w:rPr>
+          <w:rFonts w:ascii="Times New Roman" w:hAnsi="Times New Roman" w:cs="Times New Roman"/>
+          <w:sz w:val="24"/>
+          <w:szCs w:val="24"/>
+        </w:rPr>
+        <w:t>, z </w:t>
       </w:r>
       <w:r>
         <w:rPr>
@@ -4567,7 +4615,25 @@
           <w:sz w:val="24"/>
           <w:szCs w:val="24"/>
         </w:rPr>
-        <w:t xml:space="preserve"> miesto na mape atď </w:t>
+        <w:t xml:space="preserve"> miesto na mape </w:t>
+      </w:r>
+      <w:proofErr w:type="spellStart"/>
+      <w:r>
+        <w:rPr>
+          <w:rFonts w:ascii="Times New Roman" w:hAnsi="Times New Roman" w:cs="Times New Roman"/>
+          <w:sz w:val="24"/>
+          <w:szCs w:val="24"/>
+        </w:rPr>
+        <w:t>atď</w:t>
+      </w:r>
+      <w:proofErr w:type="spellEnd"/>
+      <w:r>
+        <w:rPr>
+          <w:rFonts w:ascii="Times New Roman" w:hAnsi="Times New Roman" w:cs="Times New Roman"/>
+          <w:sz w:val="24"/>
+          <w:szCs w:val="24"/>
+        </w:rPr>
+        <w:t xml:space="preserve"> </w:t>
       </w:r>
       <w:r>
         <w:rPr>
@@ -5538,6 +5604,7 @@
           <w:szCs w:val="32"/>
         </w:rPr>
       </w:pPr>
+      <w:proofErr w:type="spellStart"/>
       <w:r>
         <w:rPr>
           <w:rFonts w:ascii="Times New Roman" w:hAnsi="Times New Roman" w:cs="Times New Roman"/>
@@ -5546,7 +5613,18 @@
           <w:sz w:val="32"/>
           <w:szCs w:val="32"/>
         </w:rPr>
-        <w:t>Nefunkcionálne požiadavky</w:t>
+        <w:t>Nefunkcionálne</w:t>
+      </w:r>
+      <w:proofErr w:type="spellEnd"/>
+      <w:r>
+        <w:rPr>
+          <w:rFonts w:ascii="Times New Roman" w:hAnsi="Times New Roman" w:cs="Times New Roman"/>
+          <w:b/>
+          <w:bCs/>
+          <w:sz w:val="32"/>
+          <w:szCs w:val="32"/>
+        </w:rPr>
+        <w:t xml:space="preserve"> požiadavky</w:t>
       </w:r>
     </w:p>
     <w:p>
@@ -5668,13 +5746,23 @@
           <w:szCs w:val="24"/>
         </w:rPr>
       </w:pPr>
-      <w:r>
-        <w:rPr>
-          <w:rFonts w:ascii="Times New Roman" w:hAnsi="Times New Roman" w:cs="Times New Roman"/>
-          <w:sz w:val="24"/>
-          <w:szCs w:val="24"/>
-        </w:rPr>
-        <w:t xml:space="preserve">Respozivnym </w:t>
+      <w:proofErr w:type="spellStart"/>
+      <w:r>
+        <w:rPr>
+          <w:rFonts w:ascii="Times New Roman" w:hAnsi="Times New Roman" w:cs="Times New Roman"/>
+          <w:sz w:val="24"/>
+          <w:szCs w:val="24"/>
+        </w:rPr>
+        <w:t>Respozivnym</w:t>
+      </w:r>
+      <w:proofErr w:type="spellEnd"/>
+      <w:r>
+        <w:rPr>
+          <w:rFonts w:ascii="Times New Roman" w:hAnsi="Times New Roman" w:cs="Times New Roman"/>
+          <w:sz w:val="24"/>
+          <w:szCs w:val="24"/>
+        </w:rPr>
+        <w:t xml:space="preserve"> </w:t>
       </w:r>
       <w:r>
         <w:rPr>
@@ -5931,7 +6019,25 @@
           <w:sz w:val="24"/>
           <w:szCs w:val="24"/>
         </w:rPr>
-        <w:t xml:space="preserve">Systém musí lohovať všetky údaje a informáciu o všetkých operáciách a všetko čo sa deje v systéme, aby v prípade nejakých problémov v sude bola možnosť zistiť čo sa stalo.  </w:t>
+        <w:t xml:space="preserve">Systém musí </w:t>
+      </w:r>
+      <w:proofErr w:type="spellStart"/>
+      <w:r>
+        <w:rPr>
+          <w:rFonts w:ascii="Times New Roman" w:hAnsi="Times New Roman" w:cs="Times New Roman"/>
+          <w:sz w:val="24"/>
+          <w:szCs w:val="24"/>
+        </w:rPr>
+        <w:t>lohovať</w:t>
+      </w:r>
+      <w:proofErr w:type="spellEnd"/>
+      <w:r>
+        <w:rPr>
+          <w:rFonts w:ascii="Times New Roman" w:hAnsi="Times New Roman" w:cs="Times New Roman"/>
+          <w:sz w:val="24"/>
+          <w:szCs w:val="24"/>
+        </w:rPr>
+        <w:t xml:space="preserve"> všetky údaje a informáciu o všetkých operáciách a všetko čo sa deje v systéme, aby v prípade nejakých problémov v sude bola možnosť zistiť čo sa stalo.  </w:t>
       </w:r>
     </w:p>
     <w:p>
@@ -6150,7 +6256,15 @@
         </w:r>
       </w:fldSimple>
       <w:r>
-        <w:t xml:space="preserve"> Use-Case Diagram</w:t>
+        <w:t xml:space="preserve"> </w:t>
+      </w:r>
+      <w:proofErr w:type="spellStart"/>
+      <w:r>
+        <w:t>Use-Case</w:t>
+      </w:r>
+      <w:proofErr w:type="spellEnd"/>
+      <w:r>
+        <w:t xml:space="preserve"> Diagram</w:t>
       </w:r>
     </w:p>
     <w:p>
@@ -6364,6 +6478,7 @@
         </w:rPr>
         <w:t xml:space="preserve"> osoba / </w:t>
       </w:r>
+      <w:proofErr w:type="spellStart"/>
       <w:r>
         <w:rPr>
           <w:rFonts w:ascii="Times New Roman" w:hAnsi="Times New Roman" w:cs="Times New Roman"/>
@@ -6372,6 +6487,7 @@
         </w:rPr>
         <w:t>tima</w:t>
       </w:r>
+      <w:proofErr w:type="spellEnd"/>
       <w:r>
         <w:rPr>
           <w:rFonts w:ascii="Times New Roman" w:hAnsi="Times New Roman" w:cs="Times New Roman"/>
@@ -7326,7 +7442,79 @@
                 <w:sz w:val="24"/>
                 <w:szCs w:val="24"/>
               </w:rPr>
-              <w:t xml:space="preserve"> ktoreho uživateľ sa snaži prihlasiť je zle</w:t>
+              <w:t xml:space="preserve"> </w:t>
+            </w:r>
+            <w:proofErr w:type="spellStart"/>
+            <w:r>
+              <w:rPr>
+                <w:rFonts w:ascii="Times New Roman" w:hAnsi="Times New Roman" w:cs="Times New Roman"/>
+                <w:sz w:val="24"/>
+                <w:szCs w:val="24"/>
+              </w:rPr>
+              <w:t>ktoreho</w:t>
+            </w:r>
+            <w:proofErr w:type="spellEnd"/>
+            <w:r>
+              <w:rPr>
+                <w:rFonts w:ascii="Times New Roman" w:hAnsi="Times New Roman" w:cs="Times New Roman"/>
+                <w:sz w:val="24"/>
+                <w:szCs w:val="24"/>
+              </w:rPr>
+              <w:t xml:space="preserve"> </w:t>
+            </w:r>
+            <w:proofErr w:type="spellStart"/>
+            <w:r>
+              <w:rPr>
+                <w:rFonts w:ascii="Times New Roman" w:hAnsi="Times New Roman" w:cs="Times New Roman"/>
+                <w:sz w:val="24"/>
+                <w:szCs w:val="24"/>
+              </w:rPr>
+              <w:t>uživateľ</w:t>
+            </w:r>
+            <w:proofErr w:type="spellEnd"/>
+            <w:r>
+              <w:rPr>
+                <w:rFonts w:ascii="Times New Roman" w:hAnsi="Times New Roman" w:cs="Times New Roman"/>
+                <w:sz w:val="24"/>
+                <w:szCs w:val="24"/>
+              </w:rPr>
+              <w:t xml:space="preserve"> sa </w:t>
+            </w:r>
+            <w:proofErr w:type="spellStart"/>
+            <w:r>
+              <w:rPr>
+                <w:rFonts w:ascii="Times New Roman" w:hAnsi="Times New Roman" w:cs="Times New Roman"/>
+                <w:sz w:val="24"/>
+                <w:szCs w:val="24"/>
+              </w:rPr>
+              <w:t>snaži</w:t>
+            </w:r>
+            <w:proofErr w:type="spellEnd"/>
+            <w:r>
+              <w:rPr>
+                <w:rFonts w:ascii="Times New Roman" w:hAnsi="Times New Roman" w:cs="Times New Roman"/>
+                <w:sz w:val="24"/>
+                <w:szCs w:val="24"/>
+              </w:rPr>
+              <w:t xml:space="preserve"> </w:t>
+            </w:r>
+            <w:proofErr w:type="spellStart"/>
+            <w:r>
+              <w:rPr>
+                <w:rFonts w:ascii="Times New Roman" w:hAnsi="Times New Roman" w:cs="Times New Roman"/>
+                <w:sz w:val="24"/>
+                <w:szCs w:val="24"/>
+              </w:rPr>
+              <w:t>prihlasiť</w:t>
+            </w:r>
+            <w:proofErr w:type="spellEnd"/>
+            <w:r>
+              <w:rPr>
+                <w:rFonts w:ascii="Times New Roman" w:hAnsi="Times New Roman" w:cs="Times New Roman"/>
+                <w:sz w:val="24"/>
+                <w:szCs w:val="24"/>
+              </w:rPr>
+              <w:t xml:space="preserve"> je zle</w:t>
             </w:r>
           </w:p>
           <w:p>
@@ -7342,13 +7530,59 @@
                 <w:szCs w:val="24"/>
               </w:rPr>
             </w:pPr>
-            <w:r>
-              <w:rPr>
-                <w:rFonts w:ascii="Times New Roman" w:hAnsi="Times New Roman" w:cs="Times New Roman"/>
-                <w:sz w:val="24"/>
-                <w:szCs w:val="24"/>
-              </w:rPr>
-              <w:t>Nasledne správca zasiela uživatelovi spravne heslo</w:t>
+            <w:proofErr w:type="spellStart"/>
+            <w:r>
+              <w:rPr>
+                <w:rFonts w:ascii="Times New Roman" w:hAnsi="Times New Roman" w:cs="Times New Roman"/>
+                <w:sz w:val="24"/>
+                <w:szCs w:val="24"/>
+              </w:rPr>
+              <w:t>Nasledne</w:t>
+            </w:r>
+            <w:proofErr w:type="spellEnd"/>
+            <w:r>
+              <w:rPr>
+                <w:rFonts w:ascii="Times New Roman" w:hAnsi="Times New Roman" w:cs="Times New Roman"/>
+                <w:sz w:val="24"/>
+                <w:szCs w:val="24"/>
+              </w:rPr>
+              <w:t xml:space="preserve"> správca zasiela </w:t>
+            </w:r>
+            <w:proofErr w:type="spellStart"/>
+            <w:r>
+              <w:rPr>
+                <w:rFonts w:ascii="Times New Roman" w:hAnsi="Times New Roman" w:cs="Times New Roman"/>
+                <w:sz w:val="24"/>
+                <w:szCs w:val="24"/>
+              </w:rPr>
+              <w:t>uživatelovi</w:t>
+            </w:r>
+            <w:proofErr w:type="spellEnd"/>
+            <w:r>
+              <w:rPr>
+                <w:rFonts w:ascii="Times New Roman" w:hAnsi="Times New Roman" w:cs="Times New Roman"/>
+                <w:sz w:val="24"/>
+                <w:szCs w:val="24"/>
+              </w:rPr>
+              <w:t xml:space="preserve"> </w:t>
+            </w:r>
+            <w:proofErr w:type="spellStart"/>
+            <w:r>
+              <w:rPr>
+                <w:rFonts w:ascii="Times New Roman" w:hAnsi="Times New Roman" w:cs="Times New Roman"/>
+                <w:sz w:val="24"/>
+                <w:szCs w:val="24"/>
+              </w:rPr>
+              <w:t>spravne</w:t>
+            </w:r>
+            <w:proofErr w:type="spellEnd"/>
+            <w:r>
+              <w:rPr>
+                <w:rFonts w:ascii="Times New Roman" w:hAnsi="Times New Roman" w:cs="Times New Roman"/>
+                <w:sz w:val="24"/>
+                <w:szCs w:val="24"/>
+              </w:rPr>
+              <w:t xml:space="preserve"> heslo</w:t>
             </w:r>
           </w:p>
         </w:tc>
@@ -8063,13 +8297,23 @@
           <w:szCs w:val="28"/>
         </w:rPr>
       </w:pPr>
+      <w:proofErr w:type="spellStart"/>
       <w:r>
         <w:rPr>
           <w:rFonts w:ascii="Times New Roman" w:hAnsi="Times New Roman" w:cs="Times New Roman"/>
           <w:sz w:val="28"/>
           <w:szCs w:val="28"/>
         </w:rPr>
-        <w:t>Problem 1:</w:t>
+        <w:t>Problem</w:t>
+      </w:r>
+      <w:proofErr w:type="spellEnd"/>
+      <w:r>
+        <w:rPr>
+          <w:rFonts w:ascii="Times New Roman" w:hAnsi="Times New Roman" w:cs="Times New Roman"/>
+          <w:sz w:val="28"/>
+          <w:szCs w:val="28"/>
+        </w:rPr>
+        <w:t xml:space="preserve"> 1:</w:t>
       </w:r>
     </w:p>
     <w:p>
@@ -8236,7 +8480,15 @@
         </w:r>
       </w:fldSimple>
       <w:r>
-        <w:t xml:space="preserve"> Sequence Diagram Id 1</w:t>
+        <w:t xml:space="preserve"> </w:t>
+      </w:r>
+      <w:proofErr w:type="spellStart"/>
+      <w:r>
+        <w:t>Sequence</w:t>
+      </w:r>
+      <w:proofErr w:type="spellEnd"/>
+      <w:r>
+        <w:t xml:space="preserve"> Diagram Id 1</w:t>
       </w:r>
     </w:p>
     <w:p/>
@@ -8248,8 +8500,13 @@
     <w:p/>
     <w:p/>
     <w:p>
-      <w:r>
-        <w:t>Problem 2:</w:t>
+      <w:proofErr w:type="spellStart"/>
+      <w:r>
+        <w:t>Problem</w:t>
+      </w:r>
+      <w:proofErr w:type="spellEnd"/>
+      <w:r>
+        <w:t xml:space="preserve"> 2:</w:t>
       </w:r>
     </w:p>
     <w:p>
@@ -8411,7 +8668,15 @@
         </w:r>
       </w:fldSimple>
       <w:r>
-        <w:t xml:space="preserve"> Sequence </w:t>
+        <w:t xml:space="preserve"> </w:t>
+      </w:r>
+      <w:proofErr w:type="spellStart"/>
+      <w:r>
+        <w:t>Sequence</w:t>
+      </w:r>
+      <w:proofErr w:type="spellEnd"/>
+      <w:r>
+        <w:t xml:space="preserve"> </w:t>
       </w:r>
       <w:r>
         <w:rPr>
@@ -10196,8 +10461,202 @@
         </w:drawing>
       </w:r>
     </w:p>
+    <w:p>
+      <w:pPr>
+        <w:rPr>
+          <w:rFonts w:ascii="Times New Roman" w:hAnsi="Times New Roman" w:cs="Times New Roman"/>
+          <w:sz w:val="24"/>
+          <w:szCs w:val="24"/>
+          <w:lang w:val="en-US"/>
+        </w:rPr>
+      </w:pPr>
+    </w:p>
+    <w:p>
+      <w:pPr>
+        <w:pStyle w:val="ListParagraph"/>
+        <w:numPr>
+          <w:ilvl w:val="0"/>
+          <w:numId w:val="27"/>
+        </w:numPr>
+        <w:rPr>
+          <w:rFonts w:ascii="Times New Roman" w:hAnsi="Times New Roman" w:cs="Times New Roman"/>
+          <w:b/>
+          <w:bCs/>
+          <w:sz w:val="40"/>
+          <w:szCs w:val="40"/>
+          <w:u w:val="single"/>
+        </w:rPr>
+      </w:pPr>
+      <w:r>
+        <w:rPr>
+          <w:rFonts w:ascii="Times New Roman" w:hAnsi="Times New Roman" w:cs="Times New Roman"/>
+          <w:b/>
+          <w:bCs/>
+          <w:sz w:val="40"/>
+          <w:szCs w:val="40"/>
+          <w:u w:val="single"/>
+        </w:rPr>
+        <w:lastRenderedPageBreak/>
+        <w:t>Projektové plánovanie</w:t>
+      </w:r>
+    </w:p>
+    <w:p>
+      <w:pPr>
+        <w:pStyle w:val="ListParagraph"/>
+        <w:numPr>
+          <w:ilvl w:val="1"/>
+          <w:numId w:val="27"/>
+        </w:numPr>
+        <w:rPr>
+          <w:rFonts w:ascii="Times New Roman" w:hAnsi="Times New Roman" w:cs="Times New Roman"/>
+          <w:b/>
+          <w:bCs/>
+          <w:sz w:val="36"/>
+          <w:szCs w:val="36"/>
+        </w:rPr>
+      </w:pPr>
+      <w:proofErr w:type="spellStart"/>
+      <w:r>
+        <w:rPr>
+          <w:rFonts w:ascii="Times New Roman" w:hAnsi="Times New Roman" w:cs="Times New Roman"/>
+          <w:b/>
+          <w:bCs/>
+          <w:sz w:val="36"/>
+          <w:szCs w:val="36"/>
+        </w:rPr>
+        <w:t>Ganttov</w:t>
+      </w:r>
+      <w:proofErr w:type="spellEnd"/>
+      <w:r>
+        <w:rPr>
+          <w:rFonts w:ascii="Times New Roman" w:hAnsi="Times New Roman" w:cs="Times New Roman"/>
+          <w:b/>
+          <w:bCs/>
+          <w:sz w:val="36"/>
+          <w:szCs w:val="36"/>
+        </w:rPr>
+        <w:t xml:space="preserve"> graf</w:t>
+      </w:r>
+    </w:p>
+    <w:p>
+      <w:pPr>
+        <w:rPr>
+          <w:rFonts w:ascii="Times New Roman" w:hAnsi="Times New Roman" w:cs="Times New Roman"/>
+          <w:sz w:val="24"/>
+          <w:szCs w:val="24"/>
+          <w:lang w:val="en-US"/>
+        </w:rPr>
+      </w:pPr>
+      <w:r>
+        <w:rPr>
+          <w:rFonts w:ascii="Times New Roman" w:hAnsi="Times New Roman" w:cs="Times New Roman"/>
+          <w:noProof/>
+          <w:sz w:val="24"/>
+          <w:szCs w:val="24"/>
+          <w:lang w:val="en-US"/>
+        </w:rPr>
+        <w:drawing>
+          <wp:inline distT="0" distB="0" distL="0" distR="0" wp14:anchorId="1F4BEC23" wp14:editId="3E94AFF1">
+            <wp:extent cx="5939790" cy="3498574"/>
+            <wp:effectExtent l="0" t="0" r="3810" b="6985"/>
+            <wp:docPr id="10" name="Picture 10"/>
+            <wp:cNvGraphicFramePr>
+              <a:graphicFrameLocks xmlns:a="http://schemas.openxmlformats.org/drawingml/2006/main" noChangeAspect="1"/>
+            </wp:cNvGraphicFramePr>
+            <a:graphic xmlns:a="http://schemas.openxmlformats.org/drawingml/2006/main">
+              <a:graphicData uri="http://schemas.openxmlformats.org/drawingml/2006/picture">
+                <pic:pic xmlns:pic="http://schemas.openxmlformats.org/drawingml/2006/picture">
+                  <pic:nvPicPr>
+                    <pic:cNvPr id="0" name="Picture 9"/>
+                    <pic:cNvPicPr>
+                      <a:picLocks noChangeAspect="1" noChangeArrowheads="1"/>
+                    </pic:cNvPicPr>
+                  </pic:nvPicPr>
+                  <pic:blipFill>
+                    <a:blip r:embed="rId17">
+                      <a:extLst>
+                        <a:ext uri="{28A0092B-C50C-407E-A947-70E740481C1C}">
+                          <a14:useLocalDpi xmlns:a14="http://schemas.microsoft.com/office/drawing/2010/main" val="0"/>
+                        </a:ext>
+                      </a:extLst>
+                    </a:blip>
+                    <a:srcRect/>
+                    <a:stretch>
+                      <a:fillRect/>
+                    </a:stretch>
+                  </pic:blipFill>
+                  <pic:spPr bwMode="auto">
+                    <a:xfrm>
+                      <a:off x="0" y="0"/>
+                      <a:ext cx="5951509" cy="3505477"/>
+                    </a:xfrm>
+                    <a:prstGeom prst="rect">
+                      <a:avLst/>
+                    </a:prstGeom>
+                    <a:noFill/>
+                    <a:ln>
+                      <a:noFill/>
+                    </a:ln>
+                  </pic:spPr>
+                </pic:pic>
+              </a:graphicData>
+            </a:graphic>
+          </wp:inline>
+        </w:drawing>
+      </w:r>
+    </w:p>
+    <w:p>
+      <w:pPr>
+        <w:rPr>
+          <w:rFonts w:ascii="Times New Roman" w:hAnsi="Times New Roman" w:cs="Times New Roman"/>
+          <w:sz w:val="24"/>
+          <w:szCs w:val="24"/>
+          <w:lang w:val="en-US"/>
+        </w:rPr>
+      </w:pPr>
+    </w:p>
+    <w:p>
+      <w:pPr>
+        <w:pStyle w:val="ListParagraph"/>
+        <w:numPr>
+          <w:ilvl w:val="0"/>
+          <w:numId w:val="27"/>
+        </w:numPr>
+        <w:rPr>
+          <w:rFonts w:ascii="Times New Roman" w:hAnsi="Times New Roman" w:cs="Times New Roman"/>
+          <w:b/>
+          <w:bCs/>
+          <w:sz w:val="40"/>
+          <w:szCs w:val="40"/>
+          <w:u w:val="single"/>
+        </w:rPr>
+      </w:pPr>
+      <w:r>
+        <w:rPr>
+          <w:rFonts w:ascii="Times New Roman" w:hAnsi="Times New Roman" w:cs="Times New Roman"/>
+          <w:b/>
+          <w:bCs/>
+          <w:sz w:val="40"/>
+          <w:szCs w:val="40"/>
+          <w:u w:val="single"/>
+        </w:rPr>
+        <w:t>Zaznamenávanie zmien</w:t>
+      </w:r>
+    </w:p>
+    <w:p>
+      <w:pPr>
+        <w:rPr>
+          <w:rFonts w:ascii="Times New Roman" w:hAnsi="Times New Roman" w:cs="Times New Roman"/>
+          <w:sz w:val="24"/>
+          <w:szCs w:val="24"/>
+          <w:lang w:val="en-US"/>
+        </w:rPr>
+      </w:pPr>
+      <w:bookmarkStart w:id="1" w:name="_GoBack"/>
+      <w:bookmarkEnd w:id="1"/>
+    </w:p>
     <w:sectPr>
-      <w:footerReference w:type="default" r:id="rId17"/>
+      <w:footerReference w:type="default" r:id="rId18"/>
       <w:pgSz w:w="12240" w:h="15840"/>
       <w:pgMar w:top="1440" w:right="1440" w:bottom="1440" w:left="1440" w:header="720" w:footer="720" w:gutter="0"/>
       <w:pgNumType w:start="3"/>
@@ -10784,6 +11243,127 @@
     </w:lvl>
   </w:abstractNum>
   <w:abstractNum w:abstractNumId="4" w15:restartNumberingAfterBreak="0">
+    <w:nsid w:val="0F915537"/>
+    <w:multiLevelType w:val="multilevel"/>
+    <w:tmpl w:val="BEF8BE14"/>
+    <w:lvl w:ilvl="0">
+      <w:start w:val="5"/>
+      <w:numFmt w:val="decimal"/>
+      <w:lvlText w:val="%1."/>
+      <w:lvlJc w:val="left"/>
+      <w:pPr>
+        <w:ind w:left="720" w:hanging="360"/>
+      </w:pPr>
+      <w:rPr>
+        <w:rFonts w:hint="default"/>
+      </w:rPr>
+    </w:lvl>
+    <w:lvl w:ilvl="1">
+      <w:start w:val="1"/>
+      <w:numFmt w:val="decimal"/>
+      <w:isLgl/>
+      <w:lvlText w:val="%1.%2"/>
+      <w:lvlJc w:val="left"/>
+      <w:pPr>
+        <w:ind w:left="1440" w:hanging="720"/>
+      </w:pPr>
+      <w:rPr>
+        <w:rFonts w:hint="default"/>
+      </w:rPr>
+    </w:lvl>
+    <w:lvl w:ilvl="2">
+      <w:start w:val="1"/>
+      <w:numFmt w:val="decimal"/>
+      <w:isLgl/>
+      <w:lvlText w:val="%1.%2.%3"/>
+      <w:lvlJc w:val="left"/>
+      <w:pPr>
+        <w:ind w:left="1800" w:hanging="720"/>
+      </w:pPr>
+      <w:rPr>
+        <w:rFonts w:hint="default"/>
+      </w:rPr>
+    </w:lvl>
+    <w:lvl w:ilvl="3">
+      <w:start w:val="1"/>
+      <w:numFmt w:val="decimal"/>
+      <w:isLgl/>
+      <w:lvlText w:val="%1.%2.%3.%4"/>
+      <w:lvlJc w:val="left"/>
+      <w:pPr>
+        <w:ind w:left="2520" w:hanging="1080"/>
+      </w:pPr>
+      <w:rPr>
+        <w:rFonts w:hint="default"/>
+      </w:rPr>
+    </w:lvl>
+    <w:lvl w:ilvl="4">
+      <w:start w:val="1"/>
+      <w:numFmt w:val="decimal"/>
+      <w:isLgl/>
+      <w:lvlText w:val="%1.%2.%3.%4.%5"/>
+      <w:lvlJc w:val="left"/>
+      <w:pPr>
+        <w:ind w:left="3240" w:hanging="1440"/>
+      </w:pPr>
+      <w:rPr>
+        <w:rFonts w:hint="default"/>
+      </w:rPr>
+    </w:lvl>
+    <w:lvl w:ilvl="5">
+      <w:start w:val="1"/>
+      <w:numFmt w:val="decimal"/>
+      <w:isLgl/>
+      <w:lvlText w:val="%1.%2.%3.%4.%5.%6"/>
+      <w:lvlJc w:val="left"/>
+      <w:pPr>
+        <w:ind w:left="3600" w:hanging="1440"/>
+      </w:pPr>
+      <w:rPr>
+        <w:rFonts w:hint="default"/>
+      </w:rPr>
+    </w:lvl>
+    <w:lvl w:ilvl="6">
+      <w:start w:val="1"/>
+      <w:numFmt w:val="decimal"/>
+      <w:isLgl/>
+      <w:lvlText w:val="%1.%2.%3.%4.%5.%6.%7"/>
+      <w:lvlJc w:val="left"/>
+      <w:pPr>
+        <w:ind w:left="4320" w:hanging="1800"/>
+      </w:pPr>
+      <w:rPr>
+        <w:rFonts w:hint="default"/>
+      </w:rPr>
+    </w:lvl>
+    <w:lvl w:ilvl="7">
+      <w:start w:val="1"/>
+      <w:numFmt w:val="decimal"/>
+      <w:isLgl/>
+      <w:lvlText w:val="%1.%2.%3.%4.%5.%6.%7.%8"/>
+      <w:lvlJc w:val="left"/>
+      <w:pPr>
+        <w:ind w:left="5040" w:hanging="2160"/>
+      </w:pPr>
+      <w:rPr>
+        <w:rFonts w:hint="default"/>
+      </w:rPr>
+    </w:lvl>
+    <w:lvl w:ilvl="8">
+      <w:start w:val="1"/>
+      <w:numFmt w:val="decimal"/>
+      <w:isLgl/>
+      <w:lvlText w:val="%1.%2.%3.%4.%5.%6.%7.%8.%9"/>
+      <w:lvlJc w:val="left"/>
+      <w:pPr>
+        <w:ind w:left="5400" w:hanging="2160"/>
+      </w:pPr>
+      <w:rPr>
+        <w:rFonts w:hint="default"/>
+      </w:rPr>
+    </w:lvl>
+  </w:abstractNum>
+  <w:abstractNum w:abstractNumId="5" w15:restartNumberingAfterBreak="0">
     <w:nsid w:val="193421D6"/>
     <w:multiLevelType w:val="hybridMultilevel"/>
     <w:tmpl w:val="8C146FDA"/>
@@ -10896,7 +11476,7 @@
       </w:rPr>
     </w:lvl>
   </w:abstractNum>
-  <w:abstractNum w:abstractNumId="5" w15:restartNumberingAfterBreak="0">
+  <w:abstractNum w:abstractNumId="6" w15:restartNumberingAfterBreak="0">
     <w:nsid w:val="1C190F68"/>
     <w:multiLevelType w:val="multilevel"/>
     <w:tmpl w:val="6C22F632"/>
@@ -11027,7 +11607,7 @@
       </w:rPr>
     </w:lvl>
   </w:abstractNum>
-  <w:abstractNum w:abstractNumId="6" w15:restartNumberingAfterBreak="0">
+  <w:abstractNum w:abstractNumId="7" w15:restartNumberingAfterBreak="0">
     <w:nsid w:val="1D2300EE"/>
     <w:multiLevelType w:val="multilevel"/>
     <w:tmpl w:val="6C22F632"/>
@@ -11158,7 +11738,7 @@
       </w:rPr>
     </w:lvl>
   </w:abstractNum>
-  <w:abstractNum w:abstractNumId="7" w15:restartNumberingAfterBreak="0">
+  <w:abstractNum w:abstractNumId="8" w15:restartNumberingAfterBreak="0">
     <w:nsid w:val="201F74B6"/>
     <w:multiLevelType w:val="multilevel"/>
     <w:tmpl w:val="BE44D6B8"/>
@@ -11279,7 +11859,7 @@
       </w:rPr>
     </w:lvl>
   </w:abstractNum>
-  <w:abstractNum w:abstractNumId="8" w15:restartNumberingAfterBreak="0">
+  <w:abstractNum w:abstractNumId="9" w15:restartNumberingAfterBreak="0">
     <w:nsid w:val="20E94BE4"/>
     <w:multiLevelType w:val="hybridMultilevel"/>
     <w:tmpl w:val="49222C0E"/>
@@ -11392,7 +11972,7 @@
       </w:rPr>
     </w:lvl>
   </w:abstractNum>
-  <w:abstractNum w:abstractNumId="9" w15:restartNumberingAfterBreak="0">
+  <w:abstractNum w:abstractNumId="10" w15:restartNumberingAfterBreak="0">
     <w:nsid w:val="212C3AEF"/>
     <w:multiLevelType w:val="hybridMultilevel"/>
     <w:tmpl w:val="3AB49B3A"/>
@@ -11505,7 +12085,7 @@
       </w:rPr>
     </w:lvl>
   </w:abstractNum>
-  <w:abstractNum w:abstractNumId="10" w15:restartNumberingAfterBreak="0">
+  <w:abstractNum w:abstractNumId="11" w15:restartNumberingAfterBreak="0">
     <w:nsid w:val="23EE25DC"/>
     <w:multiLevelType w:val="hybridMultilevel"/>
     <w:tmpl w:val="D7429AC8"/>
@@ -11618,7 +12198,7 @@
       </w:rPr>
     </w:lvl>
   </w:abstractNum>
-  <w:abstractNum w:abstractNumId="11" w15:restartNumberingAfterBreak="0">
+  <w:abstractNum w:abstractNumId="12" w15:restartNumberingAfterBreak="0">
     <w:nsid w:val="29C23FA4"/>
     <w:multiLevelType w:val="hybridMultilevel"/>
     <w:tmpl w:val="4E8473D4"/>
@@ -11707,7 +12287,7 @@
       </w:pPr>
     </w:lvl>
   </w:abstractNum>
-  <w:abstractNum w:abstractNumId="12" w15:restartNumberingAfterBreak="0">
+  <w:abstractNum w:abstractNumId="13" w15:restartNumberingAfterBreak="0">
     <w:nsid w:val="36330E35"/>
     <w:multiLevelType w:val="multilevel"/>
     <w:tmpl w:val="BE44D6B8"/>
@@ -11828,7 +12408,7 @@
       </w:rPr>
     </w:lvl>
   </w:abstractNum>
-  <w:abstractNum w:abstractNumId="13" w15:restartNumberingAfterBreak="0">
+  <w:abstractNum w:abstractNumId="14" w15:restartNumberingAfterBreak="0">
     <w:nsid w:val="37F3145A"/>
     <w:multiLevelType w:val="hybridMultilevel"/>
     <w:tmpl w:val="8ED27136"/>
@@ -11917,7 +12497,7 @@
       </w:pPr>
     </w:lvl>
   </w:abstractNum>
-  <w:abstractNum w:abstractNumId="14" w15:restartNumberingAfterBreak="0">
+  <w:abstractNum w:abstractNumId="15" w15:restartNumberingAfterBreak="0">
     <w:nsid w:val="3BC119C6"/>
     <w:multiLevelType w:val="hybridMultilevel"/>
     <w:tmpl w:val="EB54A14A"/>
@@ -12003,7 +12583,7 @@
       </w:pPr>
     </w:lvl>
   </w:abstractNum>
-  <w:abstractNum w:abstractNumId="15" w15:restartNumberingAfterBreak="0">
+  <w:abstractNum w:abstractNumId="16" w15:restartNumberingAfterBreak="0">
     <w:nsid w:val="3D227B76"/>
     <w:multiLevelType w:val="multilevel"/>
     <w:tmpl w:val="6C22F632"/>
@@ -12134,7 +12714,128 @@
       </w:rPr>
     </w:lvl>
   </w:abstractNum>
-  <w:abstractNum w:abstractNumId="16" w15:restartNumberingAfterBreak="0">
+  <w:abstractNum w:abstractNumId="17" w15:restartNumberingAfterBreak="0">
+    <w:nsid w:val="42D47A7D"/>
+    <w:multiLevelType w:val="multilevel"/>
+    <w:tmpl w:val="BEF8BE14"/>
+    <w:lvl w:ilvl="0">
+      <w:start w:val="5"/>
+      <w:numFmt w:val="decimal"/>
+      <w:lvlText w:val="%1."/>
+      <w:lvlJc w:val="left"/>
+      <w:pPr>
+        <w:ind w:left="720" w:hanging="360"/>
+      </w:pPr>
+      <w:rPr>
+        <w:rFonts w:hint="default"/>
+      </w:rPr>
+    </w:lvl>
+    <w:lvl w:ilvl="1">
+      <w:start w:val="1"/>
+      <w:numFmt w:val="decimal"/>
+      <w:isLgl/>
+      <w:lvlText w:val="%1.%2"/>
+      <w:lvlJc w:val="left"/>
+      <w:pPr>
+        <w:ind w:left="1440" w:hanging="720"/>
+      </w:pPr>
+      <w:rPr>
+        <w:rFonts w:hint="default"/>
+      </w:rPr>
+    </w:lvl>
+    <w:lvl w:ilvl="2">
+      <w:start w:val="1"/>
+      <w:numFmt w:val="decimal"/>
+      <w:isLgl/>
+      <w:lvlText w:val="%1.%2.%3"/>
+      <w:lvlJc w:val="left"/>
+      <w:pPr>
+        <w:ind w:left="1800" w:hanging="720"/>
+      </w:pPr>
+      <w:rPr>
+        <w:rFonts w:hint="default"/>
+      </w:rPr>
+    </w:lvl>
+    <w:lvl w:ilvl="3">
+      <w:start w:val="1"/>
+      <w:numFmt w:val="decimal"/>
+      <w:isLgl/>
+      <w:lvlText w:val="%1.%2.%3.%4"/>
+      <w:lvlJc w:val="left"/>
+      <w:pPr>
+        <w:ind w:left="2520" w:hanging="1080"/>
+      </w:pPr>
+      <w:rPr>
+        <w:rFonts w:hint="default"/>
+      </w:rPr>
+    </w:lvl>
+    <w:lvl w:ilvl="4">
+      <w:start w:val="1"/>
+      <w:numFmt w:val="decimal"/>
+      <w:isLgl/>
+      <w:lvlText w:val="%1.%2.%3.%4.%5"/>
+      <w:lvlJc w:val="left"/>
+      <w:pPr>
+        <w:ind w:left="3240" w:hanging="1440"/>
+      </w:pPr>
+      <w:rPr>
+        <w:rFonts w:hint="default"/>
+      </w:rPr>
+    </w:lvl>
+    <w:lvl w:ilvl="5">
+      <w:start w:val="1"/>
+      <w:numFmt w:val="decimal"/>
+      <w:isLgl/>
+      <w:lvlText w:val="%1.%2.%3.%4.%5.%6"/>
+      <w:lvlJc w:val="left"/>
+      <w:pPr>
+        <w:ind w:left="3600" w:hanging="1440"/>
+      </w:pPr>
+      <w:rPr>
+        <w:rFonts w:hint="default"/>
+      </w:rPr>
+    </w:lvl>
+    <w:lvl w:ilvl="6">
+      <w:start w:val="1"/>
+      <w:numFmt w:val="decimal"/>
+      <w:isLgl/>
+      <w:lvlText w:val="%1.%2.%3.%4.%5.%6.%7"/>
+      <w:lvlJc w:val="left"/>
+      <w:pPr>
+        <w:ind w:left="4320" w:hanging="1800"/>
+      </w:pPr>
+      <w:rPr>
+        <w:rFonts w:hint="default"/>
+      </w:rPr>
+    </w:lvl>
+    <w:lvl w:ilvl="7">
+      <w:start w:val="1"/>
+      <w:numFmt w:val="decimal"/>
+      <w:isLgl/>
+      <w:lvlText w:val="%1.%2.%3.%4.%5.%6.%7.%8"/>
+      <w:lvlJc w:val="left"/>
+      <w:pPr>
+        <w:ind w:left="5040" w:hanging="2160"/>
+      </w:pPr>
+      <w:rPr>
+        <w:rFonts w:hint="default"/>
+      </w:rPr>
+    </w:lvl>
+    <w:lvl w:ilvl="8">
+      <w:start w:val="1"/>
+      <w:numFmt w:val="decimal"/>
+      <w:isLgl/>
+      <w:lvlText w:val="%1.%2.%3.%4.%5.%6.%7.%8.%9"/>
+      <w:lvlJc w:val="left"/>
+      <w:pPr>
+        <w:ind w:left="5400" w:hanging="2160"/>
+      </w:pPr>
+      <w:rPr>
+        <w:rFonts w:hint="default"/>
+      </w:rPr>
+    </w:lvl>
+  </w:abstractNum>
+  <w:abstractNum w:abstractNumId="18" w15:restartNumberingAfterBreak="0">
     <w:nsid w:val="46FF5D6B"/>
     <w:multiLevelType w:val="multilevel"/>
     <w:tmpl w:val="BE44D6B8"/>
@@ -12255,7 +12956,7 @@
       </w:rPr>
     </w:lvl>
   </w:abstractNum>
-  <w:abstractNum w:abstractNumId="17" w15:restartNumberingAfterBreak="0">
+  <w:abstractNum w:abstractNumId="19" w15:restartNumberingAfterBreak="0">
     <w:nsid w:val="4C442416"/>
     <w:multiLevelType w:val="hybridMultilevel"/>
     <w:tmpl w:val="4E8473D4"/>
@@ -12344,7 +13045,128 @@
       </w:pPr>
     </w:lvl>
   </w:abstractNum>
-  <w:abstractNum w:abstractNumId="18" w15:restartNumberingAfterBreak="0">
+  <w:abstractNum w:abstractNumId="20" w15:restartNumberingAfterBreak="0">
+    <w:nsid w:val="524B3F96"/>
+    <w:multiLevelType w:val="multilevel"/>
+    <w:tmpl w:val="BE44D6B8"/>
+    <w:lvl w:ilvl="0">
+      <w:start w:val="1"/>
+      <w:numFmt w:val="decimal"/>
+      <w:lvlText w:val="%1."/>
+      <w:lvlJc w:val="left"/>
+      <w:pPr>
+        <w:ind w:left="720" w:hanging="360"/>
+      </w:pPr>
+      <w:rPr>
+        <w:rFonts w:hint="default"/>
+      </w:rPr>
+    </w:lvl>
+    <w:lvl w:ilvl="1">
+      <w:start w:val="1"/>
+      <w:numFmt w:val="decimal"/>
+      <w:isLgl/>
+      <w:lvlText w:val="%1.%2"/>
+      <w:lvlJc w:val="left"/>
+      <w:pPr>
+        <w:ind w:left="1440" w:hanging="720"/>
+      </w:pPr>
+      <w:rPr>
+        <w:rFonts w:hint="default"/>
+      </w:rPr>
+    </w:lvl>
+    <w:lvl w:ilvl="2">
+      <w:start w:val="1"/>
+      <w:numFmt w:val="decimal"/>
+      <w:isLgl/>
+      <w:lvlText w:val="%1.%2.%3"/>
+      <w:lvlJc w:val="left"/>
+      <w:pPr>
+        <w:ind w:left="1800" w:hanging="720"/>
+      </w:pPr>
+      <w:rPr>
+        <w:rFonts w:hint="default"/>
+      </w:rPr>
+    </w:lvl>
+    <w:lvl w:ilvl="3">
+      <w:start w:val="1"/>
+      <w:numFmt w:val="decimal"/>
+      <w:isLgl/>
+      <w:lvlText w:val="%1.%2.%3.%4"/>
+      <w:lvlJc w:val="left"/>
+      <w:pPr>
+        <w:ind w:left="2520" w:hanging="1080"/>
+      </w:pPr>
+      <w:rPr>
+        <w:rFonts w:hint="default"/>
+      </w:rPr>
+    </w:lvl>
+    <w:lvl w:ilvl="4">
+      <w:start w:val="1"/>
+      <w:numFmt w:val="decimal"/>
+      <w:isLgl/>
+      <w:lvlText w:val="%1.%2.%3.%4.%5"/>
+      <w:lvlJc w:val="left"/>
+      <w:pPr>
+        <w:ind w:left="3240" w:hanging="1440"/>
+      </w:pPr>
+      <w:rPr>
+        <w:rFonts w:hint="default"/>
+      </w:rPr>
+    </w:lvl>
+    <w:lvl w:ilvl="5">
+      <w:start w:val="1"/>
+      <w:numFmt w:val="decimal"/>
+      <w:isLgl/>
+      <w:lvlText w:val="%1.%2.%3.%4.%5.%6"/>
+      <w:lvlJc w:val="left"/>
+      <w:pPr>
+        <w:ind w:left="3600" w:hanging="1440"/>
+      </w:pPr>
+      <w:rPr>
+        <w:rFonts w:hint="default"/>
+      </w:rPr>
+    </w:lvl>
+    <w:lvl w:ilvl="6">
+      <w:start w:val="1"/>
+      <w:numFmt w:val="decimal"/>
+      <w:isLgl/>
+      <w:lvlText w:val="%1.%2.%3.%4.%5.%6.%7"/>
+      <w:lvlJc w:val="left"/>
+      <w:pPr>
+        <w:ind w:left="4320" w:hanging="1800"/>
+      </w:pPr>
+      <w:rPr>
+        <w:rFonts w:hint="default"/>
+      </w:rPr>
+    </w:lvl>
+    <w:lvl w:ilvl="7">
+      <w:start w:val="1"/>
+      <w:numFmt w:val="decimal"/>
+      <w:isLgl/>
+      <w:lvlText w:val="%1.%2.%3.%4.%5.%6.%7.%8"/>
+      <w:lvlJc w:val="left"/>
+      <w:pPr>
+        <w:ind w:left="5040" w:hanging="2160"/>
+      </w:pPr>
+      <w:rPr>
+        <w:rFonts w:hint="default"/>
+      </w:rPr>
+    </w:lvl>
+    <w:lvl w:ilvl="8">
+      <w:start w:val="1"/>
+      <w:numFmt w:val="decimal"/>
+      <w:isLgl/>
+      <w:lvlText w:val="%1.%2.%3.%4.%5.%6.%7.%8.%9"/>
+      <w:lvlJc w:val="left"/>
+      <w:pPr>
+        <w:ind w:left="5400" w:hanging="2160"/>
+      </w:pPr>
+      <w:rPr>
+        <w:rFonts w:hint="default"/>
+      </w:rPr>
+    </w:lvl>
+  </w:abstractNum>
+  <w:abstractNum w:abstractNumId="21" w15:restartNumberingAfterBreak="0">
     <w:nsid w:val="53A06D3E"/>
     <w:multiLevelType w:val="multilevel"/>
     <w:tmpl w:val="C57CBFFE"/>
@@ -12467,7 +13289,7 @@
       </w:rPr>
     </w:lvl>
   </w:abstractNum>
-  <w:abstractNum w:abstractNumId="19" w15:restartNumberingAfterBreak="0">
+  <w:abstractNum w:abstractNumId="22" w15:restartNumberingAfterBreak="0">
     <w:nsid w:val="56780649"/>
     <w:multiLevelType w:val="multilevel"/>
     <w:tmpl w:val="C57CBFFE"/>
@@ -12590,7 +13412,7 @@
       </w:rPr>
     </w:lvl>
   </w:abstractNum>
-  <w:abstractNum w:abstractNumId="20" w15:restartNumberingAfterBreak="0">
+  <w:abstractNum w:abstractNumId="23" w15:restartNumberingAfterBreak="0">
     <w:nsid w:val="5D955EAA"/>
     <w:multiLevelType w:val="multilevel"/>
     <w:tmpl w:val="BE44D6B8"/>
@@ -12717,7 +13539,7 @@
       </w:rPr>
     </w:lvl>
   </w:abstractNum>
-  <w:abstractNum w:abstractNumId="21" w15:restartNumberingAfterBreak="0">
+  <w:abstractNum w:abstractNumId="24" w15:restartNumberingAfterBreak="0">
     <w:nsid w:val="6978000B"/>
     <w:multiLevelType w:val="multilevel"/>
     <w:tmpl w:val="BE44D6B8"/>
@@ -12838,7 +13660,7 @@
       </w:rPr>
     </w:lvl>
   </w:abstractNum>
-  <w:abstractNum w:abstractNumId="22" w15:restartNumberingAfterBreak="0">
+  <w:abstractNum w:abstractNumId="25" w15:restartNumberingAfterBreak="0">
     <w:nsid w:val="6BDF10D9"/>
     <w:multiLevelType w:val="multilevel"/>
     <w:tmpl w:val="BE44D6B8"/>
@@ -12959,7 +13781,7 @@
       </w:rPr>
     </w:lvl>
   </w:abstractNum>
-  <w:abstractNum w:abstractNumId="23" w15:restartNumberingAfterBreak="0">
+  <w:abstractNum w:abstractNumId="26" w15:restartNumberingAfterBreak="0">
     <w:nsid w:val="7CEE0199"/>
     <w:multiLevelType w:val="multilevel"/>
     <w:tmpl w:val="6C22F632"/>
@@ -13090,7 +13912,7 @@
       </w:rPr>
     </w:lvl>
   </w:abstractNum>
-  <w:abstractNum w:abstractNumId="24" w15:restartNumberingAfterBreak="0">
+  <w:abstractNum w:abstractNumId="27" w15:restartNumberingAfterBreak="0">
     <w:nsid w:val="7FBE79D9"/>
     <w:multiLevelType w:val="hybridMultilevel"/>
     <w:tmpl w:val="1A6AAF7E"/>
@@ -13204,79 +14026,88 @@
     </w:lvl>
   </w:abstractNum>
   <w:num w:numId="1">
-    <w:abstractNumId w:val="24"/>
+    <w:abstractNumId w:val="27"/>
   </w:num>
   <w:num w:numId="2">
-    <w:abstractNumId w:val="14"/>
+    <w:abstractNumId w:val="15"/>
   </w:num>
   <w:num w:numId="3">
-    <w:abstractNumId w:val="9"/>
+    <w:abstractNumId w:val="10"/>
   </w:num>
   <w:num w:numId="4">
-    <w:abstractNumId w:val="20"/>
+    <w:abstractNumId w:val="23"/>
   </w:num>
   <w:num w:numId="5">
-    <w:abstractNumId w:val="10"/>
+    <w:abstractNumId w:val="11"/>
   </w:num>
   <w:num w:numId="6">
     <w:abstractNumId w:val="1"/>
   </w:num>
   <w:num w:numId="7">
-    <w:abstractNumId w:val="12"/>
+    <w:abstractNumId w:val="13"/>
   </w:num>
   <w:num w:numId="8">
-    <w:abstractNumId w:val="18"/>
+    <w:abstractNumId w:val="21"/>
   </w:num>
   <w:num w:numId="9">
     <w:abstractNumId w:val="2"/>
   </w:num>
   <w:num w:numId="10">
-    <w:abstractNumId w:val="13"/>
+    <w:abstractNumId w:val="14"/>
   </w:num>
   <w:num w:numId="11">
-    <w:abstractNumId w:val="17"/>
+    <w:abstractNumId w:val="19"/>
   </w:num>
   <w:num w:numId="12">
-    <w:abstractNumId w:val="19"/>
+    <w:abstractNumId w:val="22"/>
   </w:num>
   <w:num w:numId="13">
-    <w:abstractNumId w:val="11"/>
+    <w:abstractNumId w:val="12"/>
   </w:num>
   <w:num w:numId="14">
-    <w:abstractNumId w:val="22"/>
+    <w:abstractNumId w:val="25"/>
   </w:num>
   <w:num w:numId="15">
-    <w:abstractNumId w:val="16"/>
+    <w:abstractNumId w:val="18"/>
   </w:num>
   <w:num w:numId="16">
-    <w:abstractNumId w:val="5"/>
+    <w:abstractNumId w:val="6"/>
   </w:num>
   <w:num w:numId="17">
-    <w:abstractNumId w:val="23"/>
+    <w:abstractNumId w:val="26"/>
   </w:num>
   <w:num w:numId="18">
-    <w:abstractNumId w:val="7"/>
+    <w:abstractNumId w:val="8"/>
   </w:num>
   <w:num w:numId="19">
     <w:abstractNumId w:val="3"/>
   </w:num>
   <w:num w:numId="20">
-    <w:abstractNumId w:val="15"/>
+    <w:abstractNumId w:val="16"/>
   </w:num>
   <w:num w:numId="21">
-    <w:abstractNumId w:val="8"/>
+    <w:abstractNumId w:val="9"/>
   </w:num>
   <w:num w:numId="22">
-    <w:abstractNumId w:val="4"/>
+    <w:abstractNumId w:val="5"/>
   </w:num>
   <w:num w:numId="23">
-    <w:abstractNumId w:val="6"/>
+    <w:abstractNumId w:val="7"/>
   </w:num>
   <w:num w:numId="24">
     <w:abstractNumId w:val="0"/>
   </w:num>
   <w:num w:numId="25">
-    <w:abstractNumId w:val="21"/>
+    <w:abstractNumId w:val="24"/>
+  </w:num>
+  <w:num w:numId="26">
+    <w:abstractNumId w:val="20"/>
+  </w:num>
+  <w:num w:numId="27">
+    <w:abstractNumId w:val="17"/>
+  </w:num>
+  <w:num w:numId="28">
+    <w:abstractNumId w:val="4"/>
   </w:num>
 </w:numbering>
 </file>
@@ -14432,7 +15263,7 @@
 </file>
 
 <file path=customXml/itemProps2.xml><?xml version="1.0" encoding="utf-8"?>
-<ds:datastoreItem xmlns:ds="http://schemas.openxmlformats.org/officeDocument/2006/customXml" ds:itemID="{59C17B88-7A2C-42F2-96F7-2954AFA3B842}">
+<ds:datastoreItem xmlns:ds="http://schemas.openxmlformats.org/officeDocument/2006/customXml" ds:itemID="{D3E11C1E-95D0-4007-AEA6-2BA4EB8898FC}">
   <ds:schemaRefs>
     <ds:schemaRef ds:uri="http://schemas.openxmlformats.org/officeDocument/2006/bibliography"/>
   </ds:schemaRefs>
